--- a/tests/org.obeonetwork.capella.m2doc.aql.queries.tests/resources/IFE/LA-Complete/LA-Complete-template.docx
+++ b/tests/org.obeonetwork.capella.m2doc.aql.queries.tests/resources/IFE/LA-Complete/LA-Complete-template.docx
@@ -1,49 +1,58 @@
 
 <file path=word/document.xml><?xml version="1.0" encoding="utf-8"?>
-<w:document xmlns:wpc="http://schemas.microsoft.com/office/word/2010/wordprocessingCanvas" xmlns:mc="http://schemas.openxmlformats.org/markup-compatibility/2006" xmlns:o="urn:schemas-microsoft-com:office:office" xmlns:r="http://schemas.openxmlformats.org/officeDocument/2006/relationships" xmlns:m="http://schemas.openxmlformats.org/officeDocument/2006/math" xmlns:v="urn:schemas-microsoft-com:vml" xmlns:wp14="http://schemas.microsoft.com/office/word/2010/wordprocessingDrawing" xmlns:wp="http://schemas.openxmlformats.org/drawingml/2006/wordprocessingDrawing" xmlns:w10="urn:schemas-microsoft-com:office:word" xmlns:w="http://schemas.openxmlformats.org/wordprocessingml/2006/main" xmlns:w14="http://schemas.microsoft.com/office/word/2010/wordml" xmlns:w15="http://schemas.microsoft.com/office/word/2012/wordml" xmlns:wpg="http://schemas.microsoft.com/office/word/2010/wordprocessingGroup" xmlns:wpi="http://schemas.microsoft.com/office/word/2010/wordprocessingInk" xmlns:wne="http://schemas.microsoft.com/office/word/2006/wordml" xmlns:wps="http://schemas.microsoft.com/office/word/2010/wordprocessingShape" mc:Ignorable="w14 w15 wp14">
+<w:document xmlns:m="http://schemas.openxmlformats.org/officeDocument/2006/math" xmlns:mc="http://schemas.openxmlformats.org/markup-compatibility/2006" xmlns:o="urn:schemas-microsoft-com:office:office" xmlns:r="http://schemas.openxmlformats.org/officeDocument/2006/relationships" xmlns:v="urn:schemas-microsoft-com:vml" xmlns:w="http://schemas.openxmlformats.org/wordprocessingml/2006/main" xmlns:w10="urn:schemas-microsoft-com:office:word" xmlns:w14="http://schemas.microsoft.com/office/word/2010/wordml" xmlns:w15="http://schemas.microsoft.com/office/word/2012/wordml" xmlns:wne="http://schemas.microsoft.com/office/word/2006/wordml" xmlns:wp="http://schemas.openxmlformats.org/drawingml/2006/wordprocessingDrawing" xmlns:wp14="http://schemas.microsoft.com/office/word/2010/wordprocessingDrawing" xmlns:wpc="http://schemas.microsoft.com/office/word/2010/wordprocessingCanvas" xmlns:wpg="http://schemas.microsoft.com/office/word/2010/wordprocessingGroup" xmlns:wpi="http://schemas.microsoft.com/office/word/2010/wordprocessingInk" xmlns:wps="http://schemas.microsoft.com/office/word/2010/wordprocessingShape" mc:Ignorable="w14 w15 wp14">
   <w:body>
     <w:p>
       <w:pPr>
         <w:jc w:val="center"/>
         <w:rPr>
-          <w:rFonts w:asciiTheme="majorHAnsi" w:eastAsiaTheme="majorEastAsia" w:hAnsiTheme="majorHAnsi" w:cstheme="majorBidi"/>
+          <w:rFonts w:asciiTheme="majorHAnsi" w:cstheme="majorBidi" w:eastAsiaTheme="majorEastAsia" w:hAnsiTheme="majorHAnsi"/>
           <w:sz w:val="80"/>
           <w:szCs w:val="80"/>
         </w:rPr>
       </w:pPr>
+      <w:r>
+        <w:t/>
+      </w:r>
     </w:p>
     <w:p>
       <w:pPr>
         <w:jc w:val="center"/>
         <w:rPr>
-          <w:rFonts w:asciiTheme="majorHAnsi" w:eastAsiaTheme="majorEastAsia" w:hAnsiTheme="majorHAnsi" w:cstheme="majorBidi"/>
+          <w:rFonts w:asciiTheme="majorHAnsi" w:cstheme="majorBidi" w:eastAsiaTheme="majorEastAsia" w:hAnsiTheme="majorHAnsi"/>
           <w:sz w:val="80"/>
           <w:szCs w:val="80"/>
         </w:rPr>
       </w:pPr>
+      <w:r>
+        <w:t/>
+      </w:r>
     </w:p>
     <w:p>
       <w:pPr>
         <w:jc w:val="center"/>
         <w:rPr>
-          <w:rFonts w:asciiTheme="majorHAnsi" w:eastAsiaTheme="majorEastAsia" w:hAnsiTheme="majorHAnsi" w:cstheme="majorBidi"/>
+          <w:rFonts w:asciiTheme="majorHAnsi" w:cstheme="majorBidi" w:eastAsiaTheme="majorEastAsia" w:hAnsiTheme="majorHAnsi"/>
           <w:sz w:val="80"/>
           <w:szCs w:val="80"/>
         </w:rPr>
       </w:pPr>
+      <w:r>
+        <w:t/>
+      </w:r>
     </w:p>
     <w:p>
       <w:pPr>
         <w:jc w:val="center"/>
         <w:rPr>
-          <w:rFonts w:asciiTheme="majorHAnsi" w:eastAsiaTheme="majorEastAsia" w:hAnsiTheme="majorHAnsi" w:cstheme="majorBidi"/>
+          <w:rFonts w:asciiTheme="majorHAnsi" w:cstheme="majorBidi" w:eastAsiaTheme="majorEastAsia" w:hAnsiTheme="majorHAnsi"/>
           <w:sz w:val="80"/>
           <w:szCs w:val="80"/>
         </w:rPr>
       </w:pPr>
       <w:r>
         <w:rPr>
-          <w:rFonts w:asciiTheme="majorHAnsi" w:eastAsiaTheme="majorEastAsia" w:hAnsiTheme="majorHAnsi" w:cstheme="majorBidi"/>
+          <w:rFonts w:asciiTheme="majorHAnsi" w:cstheme="majorBidi" w:eastAsiaTheme="majorEastAsia" w:hAnsiTheme="majorHAnsi"/>
           <w:sz w:val="80"/>
           <w:szCs w:val="80"/>
         </w:rPr>
@@ -51,7 +60,7 @@
       </w:r>
       <w:r>
         <w:rPr>
-          <w:rFonts w:asciiTheme="majorHAnsi" w:eastAsiaTheme="majorEastAsia" w:hAnsiTheme="majorHAnsi" w:cstheme="majorBidi"/>
+          <w:rFonts w:asciiTheme="majorHAnsi" w:cstheme="majorBidi" w:eastAsiaTheme="majorEastAsia" w:hAnsiTheme="majorHAnsi"/>
           <w:sz w:val="80"/>
           <w:szCs w:val="80"/>
         </w:rPr>
@@ -59,7 +68,7 @@
       </w:r>
       <w:r>
         <w:rPr>
-          <w:rFonts w:asciiTheme="majorHAnsi" w:eastAsiaTheme="majorEastAsia" w:hAnsiTheme="majorHAnsi" w:cstheme="majorBidi"/>
+          <w:rFonts w:asciiTheme="majorHAnsi" w:cstheme="majorBidi" w:eastAsiaTheme="majorEastAsia" w:hAnsiTheme="majorHAnsi"/>
           <w:sz w:val="80"/>
           <w:szCs w:val="80"/>
         </w:rPr>
@@ -67,7 +76,7 @@
       </w:r>
       <w:r>
         <w:rPr>
-          <w:rFonts w:asciiTheme="majorHAnsi" w:eastAsiaTheme="majorEastAsia" w:hAnsiTheme="majorHAnsi" w:cstheme="majorBidi"/>
+          <w:rFonts w:asciiTheme="majorHAnsi" w:cstheme="majorBidi" w:eastAsiaTheme="majorEastAsia" w:hAnsiTheme="majorHAnsi"/>
           <w:sz w:val="80"/>
           <w:szCs w:val="80"/>
         </w:rPr>
@@ -75,7 +84,7 @@
       </w:r>
       <w:r>
         <w:rPr>
-          <w:rFonts w:asciiTheme="majorHAnsi" w:eastAsiaTheme="majorEastAsia" w:hAnsiTheme="majorHAnsi" w:cstheme="majorBidi"/>
+          <w:rFonts w:asciiTheme="majorHAnsi" w:cstheme="majorBidi" w:eastAsiaTheme="majorEastAsia" w:hAnsiTheme="majorHAnsi"/>
           <w:sz w:val="80"/>
           <w:szCs w:val="80"/>
         </w:rPr>
@@ -86,6 +95,9 @@
       <w:pPr>
         <w:jc w:val="center"/>
       </w:pPr>
+      <w:r>
+        <w:t/>
+      </w:r>
     </w:p>
     <w:p>
       <w:pPr>
@@ -202,7 +214,11 @@
         <w:t>Logical Components</w:t>
       </w:r>
     </w:p>
-    <w:p/>
+    <w:p>
+      <w:r>
+        <w:t/>
+      </w:r>
+    </w:p>
     <w:p>
       <w:r>
         <w:fldChar w:fldCharType="begin"/>
@@ -257,10 +273,10 @@
     <w:p>
       <w:pPr>
         <w:pBdr>
-          <w:top w:val="single" w:sz="4" w:space="1" w:color="auto"/>
-          <w:left w:val="single" w:sz="4" w:space="4" w:color="auto"/>
-          <w:bottom w:val="single" w:sz="4" w:space="1" w:color="auto"/>
-          <w:right w:val="single" w:sz="4" w:space="4" w:color="auto"/>
+          <w:top w:color="auto" w:space="1" w:sz="4" w:val="single"/>
+          <w:left w:color="auto" w:space="4" w:sz="4" w:val="single"/>
+          <w:bottom w:color="auto" w:space="1" w:sz="4" w:val="single"/>
+          <w:right w:color="auto" w:space="4" w:sz="4" w:val="single"/>
         </w:pBdr>
       </w:pPr>
       <w:r>
@@ -500,8 +516,8 @@
     <w:tbl>
       <w:tblPr>
         <w:tblStyle w:val="Grilledutableau"/>
-        <w:tblW w:w="0" w:type="auto"/>
-        <w:tblLook w:val="04A0" w:firstRow="1" w:lastRow="0" w:firstColumn="1" w:lastColumn="0" w:noHBand="0" w:noVBand="1"/>
+        <w:tblW w:type="auto" w:w="0"/>
+        <w:tblLook w:firstColumn="1" w:firstRow="1" w:lastColumn="0" w:lastRow="0" w:noHBand="0" w:noVBand="1" w:val="04A0"/>
       </w:tblPr>
       <w:tblGrid>
         <w:gridCol w:w="4583"/>
@@ -510,8 +526,8 @@
       <w:tr>
         <w:tc>
           <w:tcPr>
-            <w:tcW w:w="4583" w:type="dxa"/>
-            <w:shd w:val="clear" w:color="auto" w:fill="FABF8F" w:themeFill="accent6" w:themeFillTint="99"/>
+            <w:tcW w:type="dxa" w:w="4583"/>
+            <w:shd w:color="auto" w:fill="FABF8F" w:themeFill="accent6" w:themeFillTint="99" w:val="clear"/>
           </w:tcPr>
           <w:p>
             <w:pPr>
@@ -529,8 +545,8 @@
         </w:tc>
         <w:tc>
           <w:tcPr>
-            <w:tcW w:w="4584" w:type="dxa"/>
-            <w:shd w:val="clear" w:color="auto" w:fill="FABF8F" w:themeFill="accent6" w:themeFillTint="99"/>
+            <w:tcW w:type="dxa" w:w="4584"/>
+            <w:shd w:color="auto" w:fill="FABF8F" w:themeFill="accent6" w:themeFillTint="99" w:val="clear"/>
           </w:tcPr>
           <w:p>
             <w:pPr>
@@ -574,8 +590,8 @@
     <w:tbl>
       <w:tblPr>
         <w:tblStyle w:val="Grilledutableau"/>
-        <w:tblW w:w="0" w:type="auto"/>
-        <w:tblLook w:val="04A0" w:firstRow="1" w:lastRow="0" w:firstColumn="1" w:lastColumn="0" w:noHBand="0" w:noVBand="1"/>
+        <w:tblW w:type="auto" w:w="0"/>
+        <w:tblLook w:firstColumn="1" w:firstRow="1" w:lastColumn="0" w:lastRow="0" w:noHBand="0" w:noVBand="1" w:val="04A0"/>
       </w:tblPr>
       <w:tblGrid>
         <w:gridCol w:w="4583"/>
@@ -584,8 +600,8 @@
       <w:tr>
         <w:tc>
           <w:tcPr>
-            <w:tcW w:w="4583" w:type="dxa"/>
-            <w:shd w:val="clear" w:color="auto" w:fill="auto"/>
+            <w:tcW w:type="dxa" w:w="4583"/>
+            <w:shd w:color="auto" w:fill="auto" w:val="clear"/>
           </w:tcPr>
           <w:p>
             <w:r>
@@ -601,8 +617,8 @@
         </w:tc>
         <w:tc>
           <w:tcPr>
-            <w:tcW w:w="4584" w:type="dxa"/>
-            <w:shd w:val="clear" w:color="auto" w:fill="auto"/>
+            <w:tcW w:type="dxa" w:w="4584"/>
+            <w:shd w:color="auto" w:fill="auto" w:val="clear"/>
           </w:tcPr>
           <w:p>
             <w:r>
@@ -640,7 +656,11 @@
         <w:fldChar w:fldCharType="end"/>
       </w:r>
     </w:p>
-    <w:p/>
+    <w:p>
+      <w:r>
+        <w:t/>
+      </w:r>
+    </w:p>
     <w:p>
       <w:r>
         <w:fldChar w:fldCharType="begin"/>
@@ -670,8 +690,8 @@
     <w:tbl>
       <w:tblPr>
         <w:tblStyle w:val="Grilledutableau"/>
-        <w:tblW w:w="0" w:type="auto"/>
-        <w:tblLook w:val="04A0" w:firstRow="1" w:lastRow="0" w:firstColumn="1" w:lastColumn="0" w:noHBand="0" w:noVBand="1"/>
+        <w:tblW w:type="auto" w:w="0"/>
+        <w:tblLook w:firstColumn="1" w:firstRow="1" w:lastColumn="0" w:lastRow="0" w:noHBand="0" w:noVBand="1" w:val="04A0"/>
       </w:tblPr>
       <w:tblGrid>
         <w:gridCol w:w="2506"/>
@@ -682,8 +702,8 @@
       <w:tr>
         <w:tc>
           <w:tcPr>
-            <w:tcW w:w="2506" w:type="dxa"/>
-            <w:shd w:val="clear" w:color="auto" w:fill="FABF8F" w:themeFill="accent6" w:themeFillTint="99"/>
+            <w:tcW w:type="dxa" w:w="2506"/>
+            <w:shd w:color="auto" w:fill="FABF8F" w:themeFill="accent6" w:themeFillTint="99" w:val="clear"/>
           </w:tcPr>
           <w:p>
             <w:pPr>
@@ -701,8 +721,8 @@
         </w:tc>
         <w:tc>
           <w:tcPr>
-            <w:tcW w:w="1288" w:type="dxa"/>
-            <w:shd w:val="clear" w:color="auto" w:fill="FABF8F" w:themeFill="accent6" w:themeFillTint="99"/>
+            <w:tcW w:type="dxa" w:w="1288"/>
+            <w:shd w:color="auto" w:fill="FABF8F" w:themeFill="accent6" w:themeFillTint="99" w:val="clear"/>
           </w:tcPr>
           <w:p>
             <w:pPr>
@@ -720,8 +740,8 @@
         </w:tc>
         <w:tc>
           <w:tcPr>
-            <w:tcW w:w="2959" w:type="dxa"/>
-            <w:shd w:val="clear" w:color="auto" w:fill="FABF8F" w:themeFill="accent6" w:themeFillTint="99"/>
+            <w:tcW w:type="dxa" w:w="2959"/>
+            <w:shd w:color="auto" w:fill="FABF8F" w:themeFill="accent6" w:themeFillTint="99" w:val="clear"/>
           </w:tcPr>
           <w:p>
             <w:pPr>
@@ -739,8 +759,8 @@
         </w:tc>
         <w:tc>
           <w:tcPr>
-            <w:tcW w:w="2490" w:type="dxa"/>
-            <w:shd w:val="clear" w:color="auto" w:fill="FABF8F" w:themeFill="accent6" w:themeFillTint="99"/>
+            <w:tcW w:type="dxa" w:w="2490"/>
+            <w:shd w:color="auto" w:fill="FABF8F" w:themeFill="accent6" w:themeFillTint="99" w:val="clear"/>
           </w:tcPr>
           <w:p>
             <w:pPr>
@@ -784,8 +804,8 @@
     <w:tbl>
       <w:tblPr>
         <w:tblStyle w:val="Grilledutableau"/>
-        <w:tblW w:w="0" w:type="auto"/>
-        <w:tblLook w:val="04A0" w:firstRow="1" w:lastRow="0" w:firstColumn="1" w:lastColumn="0" w:noHBand="0" w:noVBand="1"/>
+        <w:tblW w:type="auto" w:w="0"/>
+        <w:tblLook w:firstColumn="1" w:firstRow="1" w:lastColumn="0" w:lastRow="0" w:noHBand="0" w:noVBand="1" w:val="04A0"/>
       </w:tblPr>
       <w:tblGrid>
         <w:gridCol w:w="2506"/>
@@ -796,8 +816,8 @@
       <w:tr>
         <w:tc>
           <w:tcPr>
-            <w:tcW w:w="2506" w:type="dxa"/>
-            <w:shd w:val="clear" w:color="auto" w:fill="auto"/>
+            <w:tcW w:type="dxa" w:w="2506"/>
+            <w:shd w:color="auto" w:fill="auto" w:val="clear"/>
           </w:tcPr>
           <w:p>
             <w:r>
@@ -813,8 +833,8 @@
         </w:tc>
         <w:tc>
           <w:tcPr>
-            <w:tcW w:w="1288" w:type="dxa"/>
-            <w:shd w:val="clear" w:color="auto" w:fill="auto"/>
+            <w:tcW w:type="dxa" w:w="1288"/>
+            <w:shd w:color="auto" w:fill="auto" w:val="clear"/>
           </w:tcPr>
           <w:p>
             <w:r>
@@ -836,8 +856,8 @@
         </w:tc>
         <w:tc>
           <w:tcPr>
-            <w:tcW w:w="2959" w:type="dxa"/>
-            <w:shd w:val="clear" w:color="auto" w:fill="auto"/>
+            <w:tcW w:type="dxa" w:w="2959"/>
+            <w:shd w:color="auto" w:fill="auto" w:val="clear"/>
           </w:tcPr>
           <w:p>
             <w:r>
@@ -859,8 +879,8 @@
         </w:tc>
         <w:tc>
           <w:tcPr>
-            <w:tcW w:w="2490" w:type="dxa"/>
-            <w:shd w:val="clear" w:color="auto" w:fill="auto"/>
+            <w:tcW w:type="dxa" w:w="2490"/>
+            <w:shd w:color="auto" w:fill="auto" w:val="clear"/>
           </w:tcPr>
           <w:p>
             <w:r>
@@ -920,8 +940,8 @@
     <w:tbl>
       <w:tblPr>
         <w:tblStyle w:val="Grilledutableau"/>
-        <w:tblW w:w="0" w:type="auto"/>
-        <w:tblLook w:val="04A0" w:firstRow="1" w:lastRow="0" w:firstColumn="1" w:lastColumn="0" w:noHBand="0" w:noVBand="1"/>
+        <w:tblW w:type="auto" w:w="0"/>
+        <w:tblLook w:firstColumn="1" w:firstRow="1" w:lastColumn="0" w:lastRow="0" w:noHBand="0" w:noVBand="1" w:val="04A0"/>
       </w:tblPr>
       <w:tblGrid>
         <w:gridCol w:w="4583"/>
@@ -930,8 +950,8 @@
       <w:tr>
         <w:tc>
           <w:tcPr>
-            <w:tcW w:w="4583" w:type="dxa"/>
-            <w:shd w:val="clear" w:color="auto" w:fill="FABF8F" w:themeFill="accent6" w:themeFillTint="99"/>
+            <w:tcW w:type="dxa" w:w="4583"/>
+            <w:shd w:color="auto" w:fill="FABF8F" w:themeFill="accent6" w:themeFillTint="99" w:val="clear"/>
           </w:tcPr>
           <w:p>
             <w:pPr>
@@ -949,8 +969,8 @@
         </w:tc>
         <w:tc>
           <w:tcPr>
-            <w:tcW w:w="4584" w:type="dxa"/>
-            <w:shd w:val="clear" w:color="auto" w:fill="FABF8F" w:themeFill="accent6" w:themeFillTint="99"/>
+            <w:tcW w:type="dxa" w:w="4584"/>
+            <w:shd w:color="auto" w:fill="FABF8F" w:themeFill="accent6" w:themeFillTint="99" w:val="clear"/>
           </w:tcPr>
           <w:p>
             <w:pPr>
@@ -982,8 +1002,8 @@
     <w:tbl>
       <w:tblPr>
         <w:tblStyle w:val="Grilledutableau"/>
-        <w:tblW w:w="0" w:type="auto"/>
-        <w:tblLook w:val="04A0" w:firstRow="1" w:lastRow="0" w:firstColumn="1" w:lastColumn="0" w:noHBand="0" w:noVBand="1"/>
+        <w:tblW w:type="auto" w:w="0"/>
+        <w:tblLook w:firstColumn="1" w:firstRow="1" w:lastColumn="0" w:lastRow="0" w:noHBand="0" w:noVBand="1" w:val="04A0"/>
       </w:tblPr>
       <w:tblGrid>
         <w:gridCol w:w="4583"/>
@@ -992,8 +1012,8 @@
       <w:tr>
         <w:tc>
           <w:tcPr>
-            <w:tcW w:w="4583" w:type="dxa"/>
-            <w:shd w:val="clear" w:color="auto" w:fill="auto"/>
+            <w:tcW w:type="dxa" w:w="4583"/>
+            <w:shd w:color="auto" w:fill="auto" w:val="clear"/>
           </w:tcPr>
           <w:p>
             <w:r>
@@ -1015,8 +1035,8 @@
         </w:tc>
         <w:tc>
           <w:tcPr>
-            <w:tcW w:w="4584" w:type="dxa"/>
-            <w:shd w:val="clear" w:color="auto" w:fill="auto"/>
+            <w:tcW w:type="dxa" w:w="4584"/>
+            <w:shd w:color="auto" w:fill="auto" w:val="clear"/>
           </w:tcPr>
           <w:p>
             <w:r>
@@ -1060,7 +1080,11 @@
         <w:fldChar w:fldCharType="end"/>
       </w:r>
     </w:p>
-    <w:p/>
+    <w:p>
+      <w:r>
+        <w:t/>
+      </w:r>
+    </w:p>
     <w:p>
       <w:r>
         <w:fldChar w:fldCharType="begin"/>
@@ -1083,8 +1107,8 @@
     <w:tbl>
       <w:tblPr>
         <w:tblStyle w:val="Grilledutableau"/>
-        <w:tblW w:w="0" w:type="auto"/>
-        <w:tblLook w:val="04A0" w:firstRow="1" w:lastRow="0" w:firstColumn="1" w:lastColumn="0" w:noHBand="0" w:noVBand="1"/>
+        <w:tblW w:type="auto" w:w="0"/>
+        <w:tblLook w:firstColumn="1" w:firstRow="1" w:lastColumn="0" w:lastRow="0" w:noHBand="0" w:noVBand="1" w:val="04A0"/>
       </w:tblPr>
       <w:tblGrid>
         <w:gridCol w:w="4583"/>
@@ -1093,8 +1117,8 @@
       <w:tr>
         <w:tc>
           <w:tcPr>
-            <w:tcW w:w="4583" w:type="dxa"/>
-            <w:shd w:val="clear" w:color="auto" w:fill="FABF8F" w:themeFill="accent6" w:themeFillTint="99"/>
+            <w:tcW w:type="dxa" w:w="4583"/>
+            <w:shd w:color="auto" w:fill="FABF8F" w:themeFill="accent6" w:themeFillTint="99" w:val="clear"/>
           </w:tcPr>
           <w:p>
             <w:pPr>
@@ -1112,8 +1136,8 @@
         </w:tc>
         <w:tc>
           <w:tcPr>
-            <w:tcW w:w="4584" w:type="dxa"/>
-            <w:shd w:val="clear" w:color="auto" w:fill="FABF8F" w:themeFill="accent6" w:themeFillTint="99"/>
+            <w:tcW w:type="dxa" w:w="4584"/>
+            <w:shd w:color="auto" w:fill="FABF8F" w:themeFill="accent6" w:themeFillTint="99" w:val="clear"/>
           </w:tcPr>
           <w:p>
             <w:pPr>
@@ -1145,8 +1169,8 @@
     <w:tbl>
       <w:tblPr>
         <w:tblStyle w:val="Grilledutableau"/>
-        <w:tblW w:w="0" w:type="auto"/>
-        <w:tblLook w:val="04A0" w:firstRow="1" w:lastRow="0" w:firstColumn="1" w:lastColumn="0" w:noHBand="0" w:noVBand="1"/>
+        <w:tblW w:type="auto" w:w="0"/>
+        <w:tblLook w:firstColumn="1" w:firstRow="1" w:lastColumn="0" w:lastRow="0" w:noHBand="0" w:noVBand="1" w:val="04A0"/>
       </w:tblPr>
       <w:tblGrid>
         <w:gridCol w:w="4583"/>
@@ -1155,8 +1179,8 @@
       <w:tr>
         <w:tc>
           <w:tcPr>
-            <w:tcW w:w="4583" w:type="dxa"/>
-            <w:shd w:val="clear" w:color="auto" w:fill="auto"/>
+            <w:tcW w:type="dxa" w:w="4583"/>
+            <w:shd w:color="auto" w:fill="auto" w:val="clear"/>
           </w:tcPr>
           <w:p>
             <w:r>
@@ -1178,8 +1202,8 @@
         </w:tc>
         <w:tc>
           <w:tcPr>
-            <w:tcW w:w="4584" w:type="dxa"/>
-            <w:shd w:val="clear" w:color="auto" w:fill="auto"/>
+            <w:tcW w:type="dxa" w:w="4584"/>
+            <w:shd w:color="auto" w:fill="auto" w:val="clear"/>
           </w:tcPr>
           <w:p>
             <w:r>
@@ -1223,8 +1247,16 @@
         <w:fldChar w:fldCharType="end"/>
       </w:r>
     </w:p>
-    <w:p/>
-    <w:p/>
+    <w:p>
+      <w:r>
+        <w:t/>
+      </w:r>
+    </w:p>
+    <w:p>
+      <w:r>
+        <w:t/>
+      </w:r>
+    </w:p>
     <w:p>
       <w:r>
         <w:fldChar w:fldCharType="begin"/>
@@ -1236,7 +1268,11 @@
         <w:fldChar w:fldCharType="end"/>
       </w:r>
     </w:p>
-    <w:p/>
+    <w:p>
+      <w:r>
+        <w:t/>
+      </w:r>
+    </w:p>
     <w:p>
       <w:pPr>
         <w:pStyle w:val="Titre1"/>
@@ -1328,10 +1364,10 @@
     <w:p>
       <w:pPr>
         <w:pBdr>
-          <w:top w:val="single" w:sz="4" w:space="1" w:color="auto"/>
-          <w:left w:val="single" w:sz="4" w:space="4" w:color="auto"/>
-          <w:bottom w:val="single" w:sz="4" w:space="1" w:color="auto"/>
-          <w:right w:val="single" w:sz="4" w:space="4" w:color="auto"/>
+          <w:top w:color="auto" w:space="1" w:sz="4" w:val="single"/>
+          <w:left w:color="auto" w:space="4" w:sz="4" w:val="single"/>
+          <w:bottom w:color="auto" w:space="1" w:sz="4" w:val="single"/>
+          <w:right w:color="auto" w:space="4" w:sz="4" w:val="single"/>
         </w:pBdr>
       </w:pPr>
       <w:r>
@@ -1387,6 +1423,9 @@
           <w:u w:val="single"/>
         </w:rPr>
       </w:pPr>
+      <w:r>
+        <w:t/>
+      </w:r>
     </w:p>
     <w:p>
       <w:pPr>
@@ -1404,8 +1443,8 @@
     <w:tbl>
       <w:tblPr>
         <w:tblStyle w:val="Grilledutableau"/>
-        <w:tblW w:w="0" w:type="auto"/>
-        <w:tblLook w:val="04A0" w:firstRow="1" w:lastRow="0" w:firstColumn="1" w:lastColumn="0" w:noHBand="0" w:noVBand="1"/>
+        <w:tblW w:type="auto" w:w="0"/>
+        <w:tblLook w:firstColumn="1" w:firstRow="1" w:lastColumn="0" w:lastRow="0" w:noHBand="0" w:noVBand="1" w:val="04A0"/>
       </w:tblPr>
       <w:tblGrid>
         <w:gridCol w:w="3055"/>
@@ -1415,8 +1454,8 @@
       <w:tr>
         <w:tc>
           <w:tcPr>
-            <w:tcW w:w="3055" w:type="dxa"/>
-            <w:shd w:val="clear" w:color="auto" w:fill="FABF8F" w:themeFill="accent6" w:themeFillTint="99"/>
+            <w:tcW w:type="dxa" w:w="3055"/>
+            <w:shd w:color="auto" w:fill="FABF8F" w:themeFill="accent6" w:themeFillTint="99" w:val="clear"/>
           </w:tcPr>
           <w:p>
             <w:pPr>
@@ -1434,8 +1473,8 @@
         </w:tc>
         <w:tc>
           <w:tcPr>
-            <w:tcW w:w="3056" w:type="dxa"/>
-            <w:shd w:val="clear" w:color="auto" w:fill="FABF8F" w:themeFill="accent6" w:themeFillTint="99"/>
+            <w:tcW w:type="dxa" w:w="3056"/>
+            <w:shd w:color="auto" w:fill="FABF8F" w:themeFill="accent6" w:themeFillTint="99" w:val="clear"/>
           </w:tcPr>
           <w:p>
             <w:pPr>
@@ -1453,8 +1492,8 @@
         </w:tc>
         <w:tc>
           <w:tcPr>
-            <w:tcW w:w="3056" w:type="dxa"/>
-            <w:shd w:val="clear" w:color="auto" w:fill="FABF8F" w:themeFill="accent6" w:themeFillTint="99"/>
+            <w:tcW w:type="dxa" w:w="3056"/>
+            <w:shd w:color="auto" w:fill="FABF8F" w:themeFill="accent6" w:themeFillTint="99" w:val="clear"/>
           </w:tcPr>
           <w:p>
             <w:pPr>
@@ -1474,7 +1513,7 @@
       <w:tr>
         <w:tc>
           <w:tcPr>
-            <w:tcW w:w="3055" w:type="dxa"/>
+            <w:tcW w:type="dxa" w:w="3055"/>
             <w:vAlign w:val="center"/>
           </w:tcPr>
           <w:p>
@@ -1494,7 +1533,7 @@
         </w:tc>
         <w:tc>
           <w:tcPr>
-            <w:tcW w:w="3056" w:type="dxa"/>
+            <w:tcW w:type="dxa" w:w="3056"/>
             <w:vAlign w:val="center"/>
           </w:tcPr>
           <w:p>
@@ -1511,7 +1550,7 @@
         </w:tc>
         <w:tc>
           <w:tcPr>
-            <w:tcW w:w="3056" w:type="dxa"/>
+            <w:tcW w:type="dxa" w:w="3056"/>
             <w:vAlign w:val="center"/>
           </w:tcPr>
           <w:p>
@@ -1605,7 +1644,11 @@
         </w:tc>
       </w:tr>
     </w:tbl>
-    <w:p/>
+    <w:p>
+      <w:r>
+        <w:t/>
+      </w:r>
+    </w:p>
     <w:p>
       <w:pPr>
         <w:rPr>
@@ -1639,8 +1682,8 @@
     <w:tbl>
       <w:tblPr>
         <w:tblStyle w:val="Grilledutableau"/>
-        <w:tblW w:w="0" w:type="auto"/>
-        <w:tblLook w:val="04A0" w:firstRow="1" w:lastRow="0" w:firstColumn="1" w:lastColumn="0" w:noHBand="0" w:noVBand="1"/>
+        <w:tblW w:type="auto" w:w="0"/>
+        <w:tblLook w:firstColumn="1" w:firstRow="1" w:lastColumn="0" w:lastRow="0" w:noHBand="0" w:noVBand="1" w:val="04A0"/>
       </w:tblPr>
       <w:tblGrid>
         <w:gridCol w:w="4583"/>
@@ -1653,8 +1696,8 @@
         </w:trPr>
         <w:tc>
           <w:tcPr>
-            <w:tcW w:w="4583" w:type="dxa"/>
-            <w:shd w:val="clear" w:color="auto" w:fill="FABF8F" w:themeFill="accent6" w:themeFillTint="99"/>
+            <w:tcW w:type="dxa" w:w="4583"/>
+            <w:shd w:color="auto" w:fill="FABF8F" w:themeFill="accent6" w:themeFillTint="99" w:val="clear"/>
           </w:tcPr>
           <w:p>
             <w:pPr>
@@ -1681,8 +1724,8 @@
         </w:tc>
         <w:tc>
           <w:tcPr>
-            <w:tcW w:w="4584" w:type="dxa"/>
-            <w:shd w:val="clear" w:color="auto" w:fill="FABF8F" w:themeFill="accent6" w:themeFillTint="99"/>
+            <w:tcW w:type="dxa" w:w="4584"/>
+            <w:shd w:color="auto" w:fill="FABF8F" w:themeFill="accent6" w:themeFillTint="99" w:val="clear"/>
           </w:tcPr>
           <w:p>
             <w:pPr>
@@ -1716,8 +1759,8 @@
     <w:tbl>
       <w:tblPr>
         <w:tblStyle w:val="Grilledutableau"/>
-        <w:tblW w:w="0" w:type="auto"/>
-        <w:tblLook w:val="04A0" w:firstRow="1" w:lastRow="0" w:firstColumn="1" w:lastColumn="0" w:noHBand="0" w:noVBand="1"/>
+        <w:tblW w:type="auto" w:w="0"/>
+        <w:tblLook w:firstColumn="1" w:firstRow="1" w:lastColumn="0" w:lastRow="0" w:noHBand="0" w:noVBand="1" w:val="04A0"/>
       </w:tblPr>
       <w:tblGrid>
         <w:gridCol w:w="4583"/>
@@ -1729,7 +1772,7 @@
         </w:trPr>
         <w:tc>
           <w:tcPr>
-            <w:tcW w:w="4583" w:type="dxa"/>
+            <w:tcW w:type="dxa" w:w="4583"/>
             <w:vAlign w:val="center"/>
           </w:tcPr>
           <w:p>
@@ -1747,7 +1790,7 @@
         </w:tc>
         <w:tc>
           <w:tcPr>
-            <w:tcW w:w="4584" w:type="dxa"/>
+            <w:tcW w:type="dxa" w:w="4584"/>
             <w:vAlign w:val="center"/>
           </w:tcPr>
           <w:p>
@@ -1895,6 +1938,9 @@
           <w:u w:val="single"/>
         </w:rPr>
       </w:pPr>
+      <w:r>
+        <w:t/>
+      </w:r>
     </w:p>
     <w:p>
       <w:pPr>
@@ -1935,8 +1981,8 @@
     <w:tbl>
       <w:tblPr>
         <w:tblStyle w:val="Grilledutableau"/>
-        <w:tblW w:w="0" w:type="auto"/>
-        <w:tblLook w:val="04A0" w:firstRow="1" w:lastRow="0" w:firstColumn="1" w:lastColumn="0" w:noHBand="0" w:noVBand="1"/>
+        <w:tblW w:type="auto" w:w="0"/>
+        <w:tblLook w:firstColumn="1" w:firstRow="1" w:lastColumn="0" w:lastRow="0" w:noHBand="0" w:noVBand="1" w:val="04A0"/>
       </w:tblPr>
       <w:tblGrid>
         <w:gridCol w:w="4583"/>
@@ -1949,8 +1995,8 @@
         </w:trPr>
         <w:tc>
           <w:tcPr>
-            <w:tcW w:w="4583" w:type="dxa"/>
-            <w:shd w:val="clear" w:color="auto" w:fill="FABF8F" w:themeFill="accent6" w:themeFillTint="99"/>
+            <w:tcW w:type="dxa" w:w="4583"/>
+            <w:shd w:color="auto" w:fill="FABF8F" w:themeFill="accent6" w:themeFillTint="99" w:val="clear"/>
           </w:tcPr>
           <w:p>
             <w:pPr>
@@ -1970,8 +2016,8 @@
         </w:tc>
         <w:tc>
           <w:tcPr>
-            <w:tcW w:w="4584" w:type="dxa"/>
-            <w:shd w:val="clear" w:color="auto" w:fill="FABF8F" w:themeFill="accent6" w:themeFillTint="99"/>
+            <w:tcW w:type="dxa" w:w="4584"/>
+            <w:shd w:color="auto" w:fill="FABF8F" w:themeFill="accent6" w:themeFillTint="99" w:val="clear"/>
           </w:tcPr>
           <w:p>
             <w:pPr>
@@ -2011,8 +2057,8 @@
     <w:tbl>
       <w:tblPr>
         <w:tblStyle w:val="Grilledutableau"/>
-        <w:tblW w:w="0" w:type="auto"/>
-        <w:tblLook w:val="04A0" w:firstRow="1" w:lastRow="0" w:firstColumn="1" w:lastColumn="0" w:noHBand="0" w:noVBand="1"/>
+        <w:tblW w:type="auto" w:w="0"/>
+        <w:tblLook w:firstColumn="1" w:firstRow="1" w:lastColumn="0" w:lastRow="0" w:noHBand="0" w:noVBand="1" w:val="04A0"/>
       </w:tblPr>
       <w:tblGrid>
         <w:gridCol w:w="4583"/>
@@ -2024,7 +2070,7 @@
         </w:trPr>
         <w:tc>
           <w:tcPr>
-            <w:tcW w:w="4583" w:type="dxa"/>
+            <w:tcW w:type="dxa" w:w="4583"/>
             <w:vAlign w:val="center"/>
           </w:tcPr>
           <w:p>
@@ -2041,7 +2087,7 @@
         </w:tc>
         <w:tc>
           <w:tcPr>
-            <w:tcW w:w="4584" w:type="dxa"/>
+            <w:tcW w:type="dxa" w:w="4584"/>
             <w:vAlign w:val="center"/>
           </w:tcPr>
           <w:p>
@@ -2196,6 +2242,9 @@
           <w:u w:val="single"/>
         </w:rPr>
       </w:pPr>
+      <w:r>
+        <w:t/>
+      </w:r>
     </w:p>
     <w:p>
       <w:pPr>
@@ -2304,6 +2353,9 @@
           <w:u w:val="single"/>
         </w:rPr>
       </w:pPr>
+      <w:r>
+        <w:t/>
+      </w:r>
     </w:p>
     <w:p>
       <w:pPr>
@@ -2415,7 +2467,11 @@
         <w:fldChar w:fldCharType="end"/>
       </w:r>
     </w:p>
-    <w:p/>
+    <w:p>
+      <w:r>
+        <w:t/>
+      </w:r>
+    </w:p>
     <w:p>
       <w:r>
         <w:fldChar w:fldCharType="begin"/>
@@ -2575,8 +2631,8 @@
     <w:tbl>
       <w:tblPr>
         <w:tblStyle w:val="Grilledutableau"/>
-        <w:tblW w:w="0" w:type="auto"/>
-        <w:tblLook w:val="04A0" w:firstRow="1" w:lastRow="0" w:firstColumn="1" w:lastColumn="0" w:noHBand="0" w:noVBand="1"/>
+        <w:tblW w:type="auto" w:w="0"/>
+        <w:tblLook w:firstColumn="1" w:firstRow="1" w:lastColumn="0" w:lastRow="0" w:noHBand="0" w:noVBand="1" w:val="04A0"/>
       </w:tblPr>
       <w:tblGrid>
         <w:gridCol w:w="4583"/>
@@ -2585,8 +2641,8 @@
       <w:tr>
         <w:tc>
           <w:tcPr>
-            <w:tcW w:w="4583" w:type="dxa"/>
-            <w:shd w:val="clear" w:color="auto" w:fill="FABF8F" w:themeFill="accent6" w:themeFillTint="99"/>
+            <w:tcW w:type="dxa" w:w="4583"/>
+            <w:shd w:color="auto" w:fill="FABF8F" w:themeFill="accent6" w:themeFillTint="99" w:val="clear"/>
           </w:tcPr>
           <w:p>
             <w:pPr>
@@ -2610,8 +2666,8 @@
         </w:tc>
         <w:tc>
           <w:tcPr>
-            <w:tcW w:w="4584" w:type="dxa"/>
-            <w:shd w:val="clear" w:color="auto" w:fill="FABF8F" w:themeFill="accent6" w:themeFillTint="99"/>
+            <w:tcW w:type="dxa" w:w="4584"/>
+            <w:shd w:color="auto" w:fill="FABF8F" w:themeFill="accent6" w:themeFillTint="99" w:val="clear"/>
           </w:tcPr>
           <w:p>
             <w:pPr>
@@ -2643,8 +2699,8 @@
     <w:tbl>
       <w:tblPr>
         <w:tblStyle w:val="Grilledutableau"/>
-        <w:tblW w:w="0" w:type="auto"/>
-        <w:tblLook w:val="04A0" w:firstRow="1" w:lastRow="0" w:firstColumn="1" w:lastColumn="0" w:noHBand="0" w:noVBand="1"/>
+        <w:tblW w:type="auto" w:w="0"/>
+        <w:tblLook w:firstColumn="1" w:firstRow="1" w:lastColumn="0" w:lastRow="0" w:noHBand="0" w:noVBand="1" w:val="04A0"/>
       </w:tblPr>
       <w:tblGrid>
         <w:gridCol w:w="4583"/>
@@ -2653,7 +2709,7 @@
       <w:tr>
         <w:tc>
           <w:tcPr>
-            <w:tcW w:w="4583" w:type="dxa"/>
+            <w:tcW w:type="dxa" w:w="4583"/>
           </w:tcPr>
           <w:p>
             <w:r>
@@ -2669,7 +2725,7 @@
         </w:tc>
         <w:tc>
           <w:tcPr>
-            <w:tcW w:w="4584" w:type="dxa"/>
+            <w:tcW w:type="dxa" w:w="4584"/>
           </w:tcPr>
           <w:p>
             <w:r>
@@ -2788,8 +2844,8 @@
     <w:tbl>
       <w:tblPr>
         <w:tblStyle w:val="Grilledutableau"/>
-        <w:tblW w:w="0" w:type="auto"/>
-        <w:tblLook w:val="04A0" w:firstRow="1" w:lastRow="0" w:firstColumn="1" w:lastColumn="0" w:noHBand="0" w:noVBand="1"/>
+        <w:tblW w:type="auto" w:w="0"/>
+        <w:tblLook w:firstColumn="1" w:firstRow="1" w:lastColumn="0" w:lastRow="0" w:noHBand="0" w:noVBand="1" w:val="04A0"/>
       </w:tblPr>
       <w:tblGrid>
         <w:gridCol w:w="4583"/>
@@ -2798,8 +2854,8 @@
       <w:tr>
         <w:tc>
           <w:tcPr>
-            <w:tcW w:w="4583" w:type="dxa"/>
-            <w:shd w:val="clear" w:color="auto" w:fill="FABF8F" w:themeFill="accent6" w:themeFillTint="99"/>
+            <w:tcW w:type="dxa" w:w="4583"/>
+            <w:shd w:color="auto" w:fill="FABF8F" w:themeFill="accent6" w:themeFillTint="99" w:val="clear"/>
           </w:tcPr>
           <w:p>
             <w:pPr>
@@ -2817,8 +2873,8 @@
         </w:tc>
         <w:tc>
           <w:tcPr>
-            <w:tcW w:w="4584" w:type="dxa"/>
-            <w:shd w:val="clear" w:color="auto" w:fill="FABF8F" w:themeFill="accent6" w:themeFillTint="99"/>
+            <w:tcW w:type="dxa" w:w="4584"/>
+            <w:shd w:color="auto" w:fill="FABF8F" w:themeFill="accent6" w:themeFillTint="99" w:val="clear"/>
           </w:tcPr>
           <w:p>
             <w:pPr>
@@ -2850,8 +2906,8 @@
     <w:tbl>
       <w:tblPr>
         <w:tblStyle w:val="Grilledutableau"/>
-        <w:tblW w:w="0" w:type="auto"/>
-        <w:tblLook w:val="04A0" w:firstRow="1" w:lastRow="0" w:firstColumn="1" w:lastColumn="0" w:noHBand="0" w:noVBand="1"/>
+        <w:tblW w:type="auto" w:w="0"/>
+        <w:tblLook w:firstColumn="1" w:firstRow="1" w:lastColumn="0" w:lastRow="0" w:noHBand="0" w:noVBand="1" w:val="04A0"/>
       </w:tblPr>
       <w:tblGrid>
         <w:gridCol w:w="4583"/>
@@ -2860,7 +2916,7 @@
       <w:tr>
         <w:tc>
           <w:tcPr>
-            <w:tcW w:w="4583" w:type="dxa"/>
+            <w:tcW w:type="dxa" w:w="4583"/>
           </w:tcPr>
           <w:p>
             <w:r>
@@ -2876,7 +2932,7 @@
         </w:tc>
         <w:tc>
           <w:tcPr>
-            <w:tcW w:w="4584" w:type="dxa"/>
+            <w:tcW w:type="dxa" w:w="4584"/>
           </w:tcPr>
           <w:p>
             <w:r>
@@ -2984,8 +3040,8 @@
     <w:tbl>
       <w:tblPr>
         <w:tblStyle w:val="Grilledutableau"/>
-        <w:tblW w:w="0" w:type="auto"/>
-        <w:tblLook w:val="04A0" w:firstRow="1" w:lastRow="0" w:firstColumn="1" w:lastColumn="0" w:noHBand="0" w:noVBand="1"/>
+        <w:tblW w:type="auto" w:w="0"/>
+        <w:tblLook w:firstColumn="1" w:firstRow="1" w:lastColumn="0" w:lastRow="0" w:noHBand="0" w:noVBand="1" w:val="04A0"/>
       </w:tblPr>
       <w:tblGrid>
         <w:gridCol w:w="4583"/>
@@ -2994,8 +3050,8 @@
       <w:tr>
         <w:tc>
           <w:tcPr>
-            <w:tcW w:w="4583" w:type="dxa"/>
-            <w:shd w:val="clear" w:color="auto" w:fill="FABF8F" w:themeFill="accent6" w:themeFillTint="99"/>
+            <w:tcW w:type="dxa" w:w="4583"/>
+            <w:shd w:color="auto" w:fill="FABF8F" w:themeFill="accent6" w:themeFillTint="99" w:val="clear"/>
           </w:tcPr>
           <w:p>
             <w:pPr>
@@ -3013,8 +3069,8 @@
         </w:tc>
         <w:tc>
           <w:tcPr>
-            <w:tcW w:w="4584" w:type="dxa"/>
-            <w:shd w:val="clear" w:color="auto" w:fill="FABF8F" w:themeFill="accent6" w:themeFillTint="99"/>
+            <w:tcW w:type="dxa" w:w="4584"/>
+            <w:shd w:color="auto" w:fill="FABF8F" w:themeFill="accent6" w:themeFillTint="99" w:val="clear"/>
           </w:tcPr>
           <w:p>
             <w:pPr>
@@ -3046,8 +3102,8 @@
     <w:tbl>
       <w:tblPr>
         <w:tblStyle w:val="Grilledutableau"/>
-        <w:tblW w:w="0" w:type="auto"/>
-        <w:tblLook w:val="04A0" w:firstRow="1" w:lastRow="0" w:firstColumn="1" w:lastColumn="0" w:noHBand="0" w:noVBand="1"/>
+        <w:tblW w:type="auto" w:w="0"/>
+        <w:tblLook w:firstColumn="1" w:firstRow="1" w:lastColumn="0" w:lastRow="0" w:noHBand="0" w:noVBand="1" w:val="04A0"/>
       </w:tblPr>
       <w:tblGrid>
         <w:gridCol w:w="4583"/>
@@ -3056,7 +3112,7 @@
       <w:tr>
         <w:tc>
           <w:tcPr>
-            <w:tcW w:w="4583" w:type="dxa"/>
+            <w:tcW w:type="dxa" w:w="4583"/>
           </w:tcPr>
           <w:p>
             <w:r>
@@ -3072,7 +3128,7 @@
         </w:tc>
         <w:tc>
           <w:tcPr>
-            <w:tcW w:w="4584" w:type="dxa"/>
+            <w:tcW w:type="dxa" w:w="4584"/>
           </w:tcPr>
           <w:p>
             <w:r>
@@ -3357,8 +3413,8 @@
     <w:tbl>
       <w:tblPr>
         <w:tblStyle w:val="Grilledutableau"/>
-        <w:tblW w:w="0" w:type="auto"/>
-        <w:tblLook w:val="04A0" w:firstRow="1" w:lastRow="0" w:firstColumn="1" w:lastColumn="0" w:noHBand="0" w:noVBand="1"/>
+        <w:tblW w:type="auto" w:w="0"/>
+        <w:tblLook w:firstColumn="1" w:firstRow="1" w:lastColumn="0" w:lastRow="0" w:noHBand="0" w:noVBand="1" w:val="04A0"/>
       </w:tblPr>
       <w:tblGrid>
         <w:gridCol w:w="4583"/>
@@ -3367,8 +3423,8 @@
       <w:tr>
         <w:tc>
           <w:tcPr>
-            <w:tcW w:w="4583" w:type="dxa"/>
-            <w:shd w:val="clear" w:color="auto" w:fill="FABF8F" w:themeFill="accent6" w:themeFillTint="99"/>
+            <w:tcW w:type="dxa" w:w="4583"/>
+            <w:shd w:color="auto" w:fill="FABF8F" w:themeFill="accent6" w:themeFillTint="99" w:val="clear"/>
           </w:tcPr>
           <w:p>
             <w:pPr>
@@ -3392,8 +3448,8 @@
         </w:tc>
         <w:tc>
           <w:tcPr>
-            <w:tcW w:w="4584" w:type="dxa"/>
-            <w:shd w:val="clear" w:color="auto" w:fill="FABF8F" w:themeFill="accent6" w:themeFillTint="99"/>
+            <w:tcW w:type="dxa" w:w="4584"/>
+            <w:shd w:color="auto" w:fill="FABF8F" w:themeFill="accent6" w:themeFillTint="99" w:val="clear"/>
           </w:tcPr>
           <w:p>
             <w:pPr>
@@ -3425,8 +3481,8 @@
     <w:tbl>
       <w:tblPr>
         <w:tblStyle w:val="Grilledutableau"/>
-        <w:tblW w:w="0" w:type="auto"/>
-        <w:tblLook w:val="04A0" w:firstRow="1" w:lastRow="0" w:firstColumn="1" w:lastColumn="0" w:noHBand="0" w:noVBand="1"/>
+        <w:tblW w:type="auto" w:w="0"/>
+        <w:tblLook w:firstColumn="1" w:firstRow="1" w:lastColumn="0" w:lastRow="0" w:noHBand="0" w:noVBand="1" w:val="04A0"/>
       </w:tblPr>
       <w:tblGrid>
         <w:gridCol w:w="4583"/>
@@ -3435,7 +3491,7 @@
       <w:tr>
         <w:tc>
           <w:tcPr>
-            <w:tcW w:w="4583" w:type="dxa"/>
+            <w:tcW w:type="dxa" w:w="4583"/>
           </w:tcPr>
           <w:p>
             <w:r>
@@ -3451,7 +3507,7 @@
         </w:tc>
         <w:tc>
           <w:tcPr>
-            <w:tcW w:w="4584" w:type="dxa"/>
+            <w:tcW w:type="dxa" w:w="4584"/>
           </w:tcPr>
           <w:p>
             <w:r>
@@ -3570,8 +3626,8 @@
     <w:tbl>
       <w:tblPr>
         <w:tblStyle w:val="Grilledutableau"/>
-        <w:tblW w:w="0" w:type="auto"/>
-        <w:tblLook w:val="04A0" w:firstRow="1" w:lastRow="0" w:firstColumn="1" w:lastColumn="0" w:noHBand="0" w:noVBand="1"/>
+        <w:tblW w:type="auto" w:w="0"/>
+        <w:tblLook w:firstColumn="1" w:firstRow="1" w:lastColumn="0" w:lastRow="0" w:noHBand="0" w:noVBand="1" w:val="04A0"/>
       </w:tblPr>
       <w:tblGrid>
         <w:gridCol w:w="4583"/>
@@ -3580,8 +3636,8 @@
       <w:tr>
         <w:tc>
           <w:tcPr>
-            <w:tcW w:w="4583" w:type="dxa"/>
-            <w:shd w:val="clear" w:color="auto" w:fill="FABF8F" w:themeFill="accent6" w:themeFillTint="99"/>
+            <w:tcW w:type="dxa" w:w="4583"/>
+            <w:shd w:color="auto" w:fill="FABF8F" w:themeFill="accent6" w:themeFillTint="99" w:val="clear"/>
           </w:tcPr>
           <w:p>
             <w:pPr>
@@ -3599,8 +3655,8 @@
         </w:tc>
         <w:tc>
           <w:tcPr>
-            <w:tcW w:w="4584" w:type="dxa"/>
-            <w:shd w:val="clear" w:color="auto" w:fill="FABF8F" w:themeFill="accent6" w:themeFillTint="99"/>
+            <w:tcW w:type="dxa" w:w="4584"/>
+            <w:shd w:color="auto" w:fill="FABF8F" w:themeFill="accent6" w:themeFillTint="99" w:val="clear"/>
           </w:tcPr>
           <w:p>
             <w:pPr>
@@ -3632,8 +3688,8 @@
     <w:tbl>
       <w:tblPr>
         <w:tblStyle w:val="Grilledutableau"/>
-        <w:tblW w:w="0" w:type="auto"/>
-        <w:tblLook w:val="04A0" w:firstRow="1" w:lastRow="0" w:firstColumn="1" w:lastColumn="0" w:noHBand="0" w:noVBand="1"/>
+        <w:tblW w:type="auto" w:w="0"/>
+        <w:tblLook w:firstColumn="1" w:firstRow="1" w:lastColumn="0" w:lastRow="0" w:noHBand="0" w:noVBand="1" w:val="04A0"/>
       </w:tblPr>
       <w:tblGrid>
         <w:gridCol w:w="4583"/>
@@ -3642,7 +3698,7 @@
       <w:tr>
         <w:tc>
           <w:tcPr>
-            <w:tcW w:w="4583" w:type="dxa"/>
+            <w:tcW w:type="dxa" w:w="4583"/>
           </w:tcPr>
           <w:p>
             <w:r>
@@ -3658,7 +3714,7 @@
         </w:tc>
         <w:tc>
           <w:tcPr>
-            <w:tcW w:w="4584" w:type="dxa"/>
+            <w:tcW w:type="dxa" w:w="4584"/>
           </w:tcPr>
           <w:p>
             <w:r>
@@ -3765,8 +3821,8 @@
     <w:tbl>
       <w:tblPr>
         <w:tblStyle w:val="Grilledutableau"/>
-        <w:tblW w:w="0" w:type="auto"/>
-        <w:tblLook w:val="04A0" w:firstRow="1" w:lastRow="0" w:firstColumn="1" w:lastColumn="0" w:noHBand="0" w:noVBand="1"/>
+        <w:tblW w:type="auto" w:w="0"/>
+        <w:tblLook w:firstColumn="1" w:firstRow="1" w:lastColumn="0" w:lastRow="0" w:noHBand="0" w:noVBand="1" w:val="04A0"/>
       </w:tblPr>
       <w:tblGrid>
         <w:gridCol w:w="4583"/>
@@ -3775,8 +3831,8 @@
       <w:tr>
         <w:tc>
           <w:tcPr>
-            <w:tcW w:w="4583" w:type="dxa"/>
-            <w:shd w:val="clear" w:color="auto" w:fill="FABF8F" w:themeFill="accent6" w:themeFillTint="99"/>
+            <w:tcW w:type="dxa" w:w="4583"/>
+            <w:shd w:color="auto" w:fill="FABF8F" w:themeFill="accent6" w:themeFillTint="99" w:val="clear"/>
           </w:tcPr>
           <w:p>
             <w:pPr>
@@ -3794,8 +3850,8 @@
         </w:tc>
         <w:tc>
           <w:tcPr>
-            <w:tcW w:w="4584" w:type="dxa"/>
-            <w:shd w:val="clear" w:color="auto" w:fill="FABF8F" w:themeFill="accent6" w:themeFillTint="99"/>
+            <w:tcW w:type="dxa" w:w="4584"/>
+            <w:shd w:color="auto" w:fill="FABF8F" w:themeFill="accent6" w:themeFillTint="99" w:val="clear"/>
           </w:tcPr>
           <w:p>
             <w:pPr>
@@ -3827,8 +3883,8 @@
     <w:tbl>
       <w:tblPr>
         <w:tblStyle w:val="Grilledutableau"/>
-        <w:tblW w:w="0" w:type="auto"/>
-        <w:tblLook w:val="04A0" w:firstRow="1" w:lastRow="0" w:firstColumn="1" w:lastColumn="0" w:noHBand="0" w:noVBand="1"/>
+        <w:tblW w:type="auto" w:w="0"/>
+        <w:tblLook w:firstColumn="1" w:firstRow="1" w:lastColumn="0" w:lastRow="0" w:noHBand="0" w:noVBand="1" w:val="04A0"/>
       </w:tblPr>
       <w:tblGrid>
         <w:gridCol w:w="4583"/>
@@ -3837,7 +3893,7 @@
       <w:tr>
         <w:tc>
           <w:tcPr>
-            <w:tcW w:w="4583" w:type="dxa"/>
+            <w:tcW w:type="dxa" w:w="4583"/>
           </w:tcPr>
           <w:p>
             <w:r>
@@ -3853,7 +3909,7 @@
         </w:tc>
         <w:tc>
           <w:tcPr>
-            <w:tcW w:w="4584" w:type="dxa"/>
+            <w:tcW w:type="dxa" w:w="4584"/>
           </w:tcPr>
           <w:p>
             <w:r>
@@ -4038,13 +4094,21 @@
         <w:fldChar w:fldCharType="end"/>
       </w:r>
     </w:p>
-    <w:p/>
-    <w:p/>
+    <w:p>
+      <w:r>
+        <w:t/>
+      </w:r>
+    </w:p>
+    <w:p>
+      <w:r>
+        <w:t/>
+      </w:r>
+    </w:p>
     <w:sectPr>
-      <w:headerReference w:type="default" r:id="rId8"/>
-      <w:footerReference w:type="default" r:id="rId9"/>
-      <w:pgSz w:w="11907" w:h="16839" w:code="9"/>
-      <w:pgMar w:top="1440" w:right="1440" w:bottom="1440" w:left="1440" w:header="720" w:footer="720" w:gutter="0"/>
+      <w:headerReference r:id="rId8" w:type="default"/>
+      <w:footerReference r:id="rId9" w:type="default"/>
+      <w:pgSz w:code="9" w:h="16839" w:w="11907"/>
+      <w:pgMar w:bottom="1440" w:footer="720" w:gutter="0" w:header="720" w:left="1440" w:right="1440" w:top="1440"/>
       <w:cols w:space="720"/>
       <w:docGrid w:linePitch="360"/>
     </w:sectPr>
@@ -4078,7 +4142,7 @@
 </file>
 
 <file path=word/footer1.xml><?xml version="1.0" encoding="utf-8"?>
-<w:ftr xmlns:wpc="http://schemas.microsoft.com/office/word/2010/wordprocessingCanvas" xmlns:mc="http://schemas.openxmlformats.org/markup-compatibility/2006" xmlns:o="urn:schemas-microsoft-com:office:office" xmlns:r="http://schemas.openxmlformats.org/officeDocument/2006/relationships" xmlns:m="http://schemas.openxmlformats.org/officeDocument/2006/math" xmlns:v="urn:schemas-microsoft-com:vml" xmlns:wp14="http://schemas.microsoft.com/office/word/2010/wordprocessingDrawing" xmlns:wp="http://schemas.openxmlformats.org/drawingml/2006/wordprocessingDrawing" xmlns:w10="urn:schemas-microsoft-com:office:word" xmlns:w="http://schemas.openxmlformats.org/wordprocessingml/2006/main" xmlns:w14="http://schemas.microsoft.com/office/word/2010/wordml" xmlns:w15="http://schemas.microsoft.com/office/word/2012/wordml" xmlns:wpg="http://schemas.microsoft.com/office/word/2010/wordprocessingGroup" xmlns:wpi="http://schemas.microsoft.com/office/word/2010/wordprocessingInk" xmlns:wne="http://schemas.microsoft.com/office/word/2006/wordml" xmlns:wps="http://schemas.microsoft.com/office/word/2010/wordprocessingShape" mc:Ignorable="w14 w15 wp14">
+<w:ftr xmlns:m="http://schemas.openxmlformats.org/officeDocument/2006/math" xmlns:mc="http://schemas.openxmlformats.org/markup-compatibility/2006" xmlns:o="urn:schemas-microsoft-com:office:office" xmlns:r="http://schemas.openxmlformats.org/officeDocument/2006/relationships" xmlns:v="urn:schemas-microsoft-com:vml" xmlns:w="http://schemas.openxmlformats.org/wordprocessingml/2006/main" xmlns:w10="urn:schemas-microsoft-com:office:word" xmlns:w14="http://schemas.microsoft.com/office/word/2010/wordml" xmlns:w15="http://schemas.microsoft.com/office/word/2012/wordml" xmlns:wne="http://schemas.microsoft.com/office/word/2006/wordml" xmlns:wp="http://schemas.openxmlformats.org/drawingml/2006/wordprocessingDrawing" xmlns:wp14="http://schemas.microsoft.com/office/word/2010/wordprocessingDrawing" xmlns:wpc="http://schemas.microsoft.com/office/word/2010/wordprocessingCanvas" xmlns:wpg="http://schemas.microsoft.com/office/word/2010/wordprocessingGroup" xmlns:wpi="http://schemas.microsoft.com/office/word/2010/wordprocessingInk" xmlns:wps="http://schemas.microsoft.com/office/word/2010/wordprocessingShape" mc:Ignorable="w14 w15 wp14">
   <w:sdt>
     <w:sdtPr>
       <w:id w:val="-11542952"/>
@@ -4125,8 +4189,8 @@
 </file>
 
 <file path=word/footnotes.xml><?xml version="1.0" encoding="utf-8"?>
-<w:footnotes xmlns:wpc="http://schemas.microsoft.com/office/word/2010/wordprocessingCanvas" xmlns:mc="http://schemas.openxmlformats.org/markup-compatibility/2006" xmlns:o="urn:schemas-microsoft-com:office:office" xmlns:r="http://schemas.openxmlformats.org/officeDocument/2006/relationships" xmlns:m="http://schemas.openxmlformats.org/officeDocument/2006/math" xmlns:v="urn:schemas-microsoft-com:vml" xmlns:wp14="http://schemas.microsoft.com/office/word/2010/wordprocessingDrawing" xmlns:wp="http://schemas.openxmlformats.org/drawingml/2006/wordprocessingDrawing" xmlns:w10="urn:schemas-microsoft-com:office:word" xmlns:w="http://schemas.openxmlformats.org/wordprocessingml/2006/main" xmlns:w14="http://schemas.microsoft.com/office/word/2010/wordml" xmlns:w15="http://schemas.microsoft.com/office/word/2012/wordml" xmlns:wpg="http://schemas.microsoft.com/office/word/2010/wordprocessingGroup" xmlns:wpi="http://schemas.microsoft.com/office/word/2010/wordprocessingInk" xmlns:wne="http://schemas.microsoft.com/office/word/2006/wordml" xmlns:wps="http://schemas.microsoft.com/office/word/2010/wordprocessingShape" mc:Ignorable="w14 w15 wp14">
-  <w:footnote w:type="separator" w:id="-1">
+<w:footnotes xmlns:m="http://schemas.openxmlformats.org/officeDocument/2006/math" xmlns:mc="http://schemas.openxmlformats.org/markup-compatibility/2006" xmlns:o="urn:schemas-microsoft-com:office:office" xmlns:r="http://schemas.openxmlformats.org/officeDocument/2006/relationships" xmlns:v="urn:schemas-microsoft-com:vml" xmlns:w="http://schemas.openxmlformats.org/wordprocessingml/2006/main" xmlns:w10="urn:schemas-microsoft-com:office:word" xmlns:w14="http://schemas.microsoft.com/office/word/2010/wordml" xmlns:w15="http://schemas.microsoft.com/office/word/2012/wordml" xmlns:wne="http://schemas.microsoft.com/office/word/2006/wordml" xmlns:wp="http://schemas.openxmlformats.org/drawingml/2006/wordprocessingDrawing" xmlns:wp14="http://schemas.microsoft.com/office/word/2010/wordprocessingDrawing" xmlns:wpc="http://schemas.microsoft.com/office/word/2010/wordprocessingCanvas" xmlns:wpg="http://schemas.microsoft.com/office/word/2010/wordprocessingGroup" xmlns:wpi="http://schemas.microsoft.com/office/word/2010/wordprocessingInk" xmlns:wps="http://schemas.microsoft.com/office/word/2010/wordprocessingShape" mc:Ignorable="w14 w15 wp14">
+  <w:footnote w:id="-1" w:type="separator">
     <w:p>
       <w:pPr>
         <w:spacing w:after="0" w:line="240" w:lineRule="auto"/>
@@ -4136,7 +4200,7 @@
       </w:r>
     </w:p>
   </w:footnote>
-  <w:footnote w:type="continuationSeparator" w:id="0">
+  <w:footnote w:id="0" w:type="continuationSeparator">
     <w:p>
       <w:pPr>
         <w:spacing w:after="0" w:line="240" w:lineRule="auto"/>
@@ -4150,21 +4214,21 @@
 </file>
 
 <file path=word/header1.xml><?xml version="1.0" encoding="utf-8"?>
-<w:hdr xmlns:wpc="http://schemas.microsoft.com/office/word/2010/wordprocessingCanvas" xmlns:mc="http://schemas.openxmlformats.org/markup-compatibility/2006" xmlns:o="urn:schemas-microsoft-com:office:office" xmlns:r="http://schemas.openxmlformats.org/officeDocument/2006/relationships" xmlns:m="http://schemas.openxmlformats.org/officeDocument/2006/math" xmlns:v="urn:schemas-microsoft-com:vml" xmlns:wp14="http://schemas.microsoft.com/office/word/2010/wordprocessingDrawing" xmlns:wp="http://schemas.openxmlformats.org/drawingml/2006/wordprocessingDrawing" xmlns:w10="urn:schemas-microsoft-com:office:word" xmlns:w="http://schemas.openxmlformats.org/wordprocessingml/2006/main" xmlns:w14="http://schemas.microsoft.com/office/word/2010/wordml" xmlns:w15="http://schemas.microsoft.com/office/word/2012/wordml" xmlns:wpg="http://schemas.microsoft.com/office/word/2010/wordprocessingGroup" xmlns:wpi="http://schemas.microsoft.com/office/word/2010/wordprocessingInk" xmlns:wne="http://schemas.microsoft.com/office/word/2006/wordml" xmlns:wps="http://schemas.microsoft.com/office/word/2010/wordprocessingShape" mc:Ignorable="w14 w15 wp14">
+<w:hdr xmlns:m="http://schemas.openxmlformats.org/officeDocument/2006/math" xmlns:mc="http://schemas.openxmlformats.org/markup-compatibility/2006" xmlns:o="urn:schemas-microsoft-com:office:office" xmlns:r="http://schemas.openxmlformats.org/officeDocument/2006/relationships" xmlns:v="urn:schemas-microsoft-com:vml" xmlns:w="http://schemas.openxmlformats.org/wordprocessingml/2006/main" xmlns:w10="urn:schemas-microsoft-com:office:word" xmlns:w14="http://schemas.microsoft.com/office/word/2010/wordml" xmlns:w15="http://schemas.microsoft.com/office/word/2012/wordml" xmlns:wne="http://schemas.microsoft.com/office/word/2006/wordml" xmlns:wp="http://schemas.openxmlformats.org/drawingml/2006/wordprocessingDrawing" xmlns:wp14="http://schemas.microsoft.com/office/word/2010/wordprocessingDrawing" xmlns:wpc="http://schemas.microsoft.com/office/word/2010/wordprocessingCanvas" xmlns:wpg="http://schemas.microsoft.com/office/word/2010/wordprocessingGroup" xmlns:wpi="http://schemas.microsoft.com/office/word/2010/wordprocessingInk" xmlns:wps="http://schemas.microsoft.com/office/word/2010/wordprocessingShape" mc:Ignorable="w14 w15 wp14">
   <w:tbl>
     <w:tblPr>
-      <w:tblW w:w="5284" w:type="pct"/>
+      <w:tblW w:type="pct" w:w="5284"/>
       <w:tblBorders>
-        <w:bottom w:val="single" w:sz="18" w:space="0" w:color="808080" w:themeColor="background1" w:themeShade="80"/>
-        <w:insideV w:val="single" w:sz="18" w:space="0" w:color="808080" w:themeColor="background1" w:themeShade="80"/>
+        <w:bottom w:color="808080" w:space="0" w:sz="18" w:themeColor="background1" w:themeShade="80" w:val="single"/>
+        <w:insideV w:color="808080" w:space="0" w:sz="18" w:themeColor="background1" w:themeShade="80" w:val="single"/>
       </w:tblBorders>
       <w:tblCellMar>
-        <w:top w:w="72" w:type="dxa"/>
-        <w:left w:w="115" w:type="dxa"/>
-        <w:bottom w:w="72" w:type="dxa"/>
-        <w:right w:w="115" w:type="dxa"/>
+        <w:top w:type="dxa" w:w="72"/>
+        <w:left w:type="dxa" w:w="115"/>
+        <w:bottom w:type="dxa" w:w="72"/>
+        <w:right w:type="dxa" w:w="115"/>
       </w:tblCellMar>
-      <w:tblLook w:val="04A0" w:firstRow="1" w:lastRow="0" w:firstColumn="1" w:lastColumn="0" w:noHBand="0" w:noVBand="1"/>
+      <w:tblLook w:firstColumn="1" w:firstRow="1" w:lastColumn="0" w:lastRow="0" w:noHBand="0" w:noVBand="1" w:val="04A0"/>
     </w:tblPr>
     <w:tblGrid>
       <w:gridCol w:w="9783"/>
@@ -4175,21 +4239,21 @@
       </w:trPr>
       <w:tc>
         <w:tcPr>
-          <w:tcW w:w="9782" w:type="dxa"/>
+          <w:tcW w:type="dxa" w:w="9782"/>
         </w:tcPr>
         <w:p>
           <w:pPr>
             <w:pStyle w:val="En-tte"/>
             <w:jc w:val="right"/>
             <w:rPr>
-              <w:rFonts w:asciiTheme="majorHAnsi" w:eastAsiaTheme="majorEastAsia" w:hAnsiTheme="majorHAnsi" w:cstheme="majorBidi"/>
+              <w:rFonts w:asciiTheme="majorHAnsi" w:cstheme="majorBidi" w:eastAsiaTheme="majorEastAsia" w:hAnsiTheme="majorHAnsi"/>
               <w:sz w:val="36"/>
               <w:szCs w:val="36"/>
             </w:rPr>
           </w:pPr>
           <w:r>
             <w:rPr>
-              <w:rFonts w:asciiTheme="majorHAnsi" w:eastAsiaTheme="majorEastAsia" w:hAnsiTheme="majorHAnsi" w:cstheme="majorBidi"/>
+              <w:rFonts w:asciiTheme="majorHAnsi" w:cstheme="majorBidi" w:eastAsiaTheme="majorEastAsia" w:hAnsiTheme="majorHAnsi"/>
               <w:sz w:val="36"/>
               <w:szCs w:val="36"/>
               <w:lang w:val="fr-FR"/>
@@ -4198,7 +4262,7 @@
           </w:r>
           <w:r>
             <w:rPr>
-              <w:rFonts w:asciiTheme="majorHAnsi" w:eastAsiaTheme="majorEastAsia" w:hAnsiTheme="majorHAnsi" w:cstheme="majorBidi"/>
+              <w:rFonts w:asciiTheme="majorHAnsi" w:cstheme="majorBidi" w:eastAsiaTheme="majorEastAsia" w:hAnsiTheme="majorHAnsi"/>
               <w:sz w:val="36"/>
               <w:szCs w:val="36"/>
               <w:lang w:val="fr-FR"/>
@@ -4207,7 +4271,7 @@
           </w:r>
           <w:r>
             <w:rPr>
-              <w:rFonts w:asciiTheme="majorHAnsi" w:eastAsiaTheme="majorEastAsia" w:hAnsiTheme="majorHAnsi" w:cstheme="majorBidi"/>
+              <w:rFonts w:asciiTheme="majorHAnsi" w:cstheme="majorBidi" w:eastAsiaTheme="majorEastAsia" w:hAnsiTheme="majorHAnsi"/>
               <w:sz w:val="36"/>
               <w:szCs w:val="36"/>
             </w:rPr>
@@ -4215,7 +4279,7 @@
           </w:r>
           <w:r>
             <w:rPr>
-              <w:rFonts w:asciiTheme="majorHAnsi" w:eastAsiaTheme="majorEastAsia" w:hAnsiTheme="majorHAnsi" w:cstheme="majorBidi"/>
+              <w:rFonts w:asciiTheme="majorHAnsi" w:cstheme="majorBidi" w:eastAsiaTheme="majorEastAsia" w:hAnsiTheme="majorHAnsi"/>
               <w:sz w:val="36"/>
               <w:szCs w:val="36"/>
             </w:rPr>
@@ -4223,7 +4287,7 @@
           </w:r>
           <w:r>
             <w:rPr>
-              <w:rFonts w:asciiTheme="majorHAnsi" w:eastAsiaTheme="majorEastAsia" w:hAnsiTheme="majorHAnsi" w:cstheme="majorBidi"/>
+              <w:rFonts w:asciiTheme="majorHAnsi" w:cstheme="majorBidi" w:eastAsiaTheme="majorEastAsia" w:hAnsiTheme="majorHAnsi"/>
               <w:sz w:val="36"/>
               <w:szCs w:val="36"/>
             </w:rPr>
@@ -4231,7 +4295,7 @@
           </w:r>
           <w:r>
             <w:rPr>
-              <w:rFonts w:asciiTheme="majorHAnsi" w:eastAsiaTheme="majorEastAsia" w:hAnsiTheme="majorHAnsi" w:cstheme="majorBidi"/>
+              <w:rFonts w:asciiTheme="majorHAnsi" w:cstheme="majorBidi" w:eastAsiaTheme="majorEastAsia" w:hAnsiTheme="majorHAnsi"/>
               <w:sz w:val="36"/>
               <w:szCs w:val="36"/>
             </w:rPr>
@@ -4250,8 +4314,8 @@
 </file>
 
 <file path=word/numbering.xml><?xml version="1.0" encoding="utf-8"?>
-<w:numbering xmlns:wpc="http://schemas.microsoft.com/office/word/2010/wordprocessingCanvas" xmlns:mc="http://schemas.openxmlformats.org/markup-compatibility/2006" xmlns:o="urn:schemas-microsoft-com:office:office" xmlns:r="http://schemas.openxmlformats.org/officeDocument/2006/relationships" xmlns:m="http://schemas.openxmlformats.org/officeDocument/2006/math" xmlns:v="urn:schemas-microsoft-com:vml" xmlns:wp14="http://schemas.microsoft.com/office/word/2010/wordprocessingDrawing" xmlns:wp="http://schemas.openxmlformats.org/drawingml/2006/wordprocessingDrawing" xmlns:w10="urn:schemas-microsoft-com:office:word" xmlns:w="http://schemas.openxmlformats.org/wordprocessingml/2006/main" xmlns:w14="http://schemas.microsoft.com/office/word/2010/wordml" xmlns:w15="http://schemas.microsoft.com/office/word/2012/wordml" xmlns:wpg="http://schemas.microsoft.com/office/word/2010/wordprocessingGroup" xmlns:wpi="http://schemas.microsoft.com/office/word/2010/wordprocessingInk" xmlns:wne="http://schemas.microsoft.com/office/word/2006/wordml" xmlns:wps="http://schemas.microsoft.com/office/word/2010/wordprocessingShape" mc:Ignorable="w14 w15 wp14">
-  <w:abstractNum w:abstractNumId="0" w15:restartNumberingAfterBreak="0">
+<w:numbering xmlns:m="http://schemas.openxmlformats.org/officeDocument/2006/math" xmlns:mc="http://schemas.openxmlformats.org/markup-compatibility/2006" xmlns:o="urn:schemas-microsoft-com:office:office" xmlns:r="http://schemas.openxmlformats.org/officeDocument/2006/relationships" xmlns:v="urn:schemas-microsoft-com:vml" xmlns:w="http://schemas.openxmlformats.org/wordprocessingml/2006/main" xmlns:w10="urn:schemas-microsoft-com:office:word" xmlns:w14="http://schemas.microsoft.com/office/word/2010/wordml" xmlns:w15="http://schemas.microsoft.com/office/word/2012/wordml" xmlns:wne="http://schemas.microsoft.com/office/word/2006/wordml" xmlns:wp="http://schemas.openxmlformats.org/drawingml/2006/wordprocessingDrawing" xmlns:wp14="http://schemas.microsoft.com/office/word/2010/wordprocessingDrawing" xmlns:wpc="http://schemas.microsoft.com/office/word/2010/wordprocessingCanvas" xmlns:wpg="http://schemas.microsoft.com/office/word/2010/wordprocessingGroup" xmlns:wpi="http://schemas.microsoft.com/office/word/2010/wordprocessingInk" xmlns:wps="http://schemas.microsoft.com/office/word/2010/wordprocessingShape" mc:Ignorable="w14 w15 wp14">
+  <w:abstractNum w15:restartNumberingAfterBreak="0" w:abstractNumId="0">
     <w:nsid w:val="03DB2885"/>
     <w:multiLevelType w:val="hybridMultilevel"/>
     <w:tmpl w:val="4594CD06"/>
@@ -4261,110 +4325,110 @@
       <w:lvlText w:val=""/>
       <w:lvlJc w:val="left"/>
       <w:pPr>
-        <w:ind w:left="720" w:hanging="360"/>
+        <w:ind w:hanging="360" w:left="720"/>
       </w:pPr>
       <w:rPr>
         <w:rFonts w:ascii="Symbol" w:hAnsi="Symbol" w:hint="default"/>
       </w:rPr>
     </w:lvl>
-    <w:lvl w:ilvl="1" w:tplc="040C0003" w:tentative="1">
+    <w:lvl w:ilvl="1" w:tentative="1" w:tplc="040C0003">
       <w:start w:val="1"/>
       <w:numFmt w:val="bullet"/>
       <w:lvlText w:val="o"/>
       <w:lvlJc w:val="left"/>
       <w:pPr>
-        <w:ind w:left="1440" w:hanging="360"/>
+        <w:ind w:hanging="360" w:left="1440"/>
       </w:pPr>
       <w:rPr>
-        <w:rFonts w:ascii="Courier New" w:hAnsi="Courier New" w:cs="Courier New" w:hint="default"/>
+        <w:rFonts w:ascii="Courier New" w:cs="Courier New" w:hAnsi="Courier New" w:hint="default"/>
       </w:rPr>
     </w:lvl>
-    <w:lvl w:ilvl="2" w:tplc="040C0005" w:tentative="1">
+    <w:lvl w:ilvl="2" w:tentative="1" w:tplc="040C0005">
       <w:start w:val="1"/>
       <w:numFmt w:val="bullet"/>
       <w:lvlText w:val=""/>
       <w:lvlJc w:val="left"/>
       <w:pPr>
-        <w:ind w:left="2160" w:hanging="360"/>
+        <w:ind w:hanging="360" w:left="2160"/>
       </w:pPr>
       <w:rPr>
         <w:rFonts w:ascii="Wingdings" w:hAnsi="Wingdings" w:hint="default"/>
       </w:rPr>
     </w:lvl>
-    <w:lvl w:ilvl="3" w:tplc="040C0001" w:tentative="1">
+    <w:lvl w:ilvl="3" w:tentative="1" w:tplc="040C0001">
       <w:start w:val="1"/>
       <w:numFmt w:val="bullet"/>
       <w:lvlText w:val=""/>
       <w:lvlJc w:val="left"/>
       <w:pPr>
-        <w:ind w:left="2880" w:hanging="360"/>
+        <w:ind w:hanging="360" w:left="2880"/>
       </w:pPr>
       <w:rPr>
         <w:rFonts w:ascii="Symbol" w:hAnsi="Symbol" w:hint="default"/>
       </w:rPr>
     </w:lvl>
-    <w:lvl w:ilvl="4" w:tplc="040C0003" w:tentative="1">
+    <w:lvl w:ilvl="4" w:tentative="1" w:tplc="040C0003">
       <w:start w:val="1"/>
       <w:numFmt w:val="bullet"/>
       <w:lvlText w:val="o"/>
       <w:lvlJc w:val="left"/>
       <w:pPr>
-        <w:ind w:left="3600" w:hanging="360"/>
+        <w:ind w:hanging="360" w:left="3600"/>
       </w:pPr>
       <w:rPr>
-        <w:rFonts w:ascii="Courier New" w:hAnsi="Courier New" w:cs="Courier New" w:hint="default"/>
+        <w:rFonts w:ascii="Courier New" w:cs="Courier New" w:hAnsi="Courier New" w:hint="default"/>
       </w:rPr>
     </w:lvl>
-    <w:lvl w:ilvl="5" w:tplc="040C0005" w:tentative="1">
+    <w:lvl w:ilvl="5" w:tentative="1" w:tplc="040C0005">
       <w:start w:val="1"/>
       <w:numFmt w:val="bullet"/>
       <w:lvlText w:val=""/>
       <w:lvlJc w:val="left"/>
       <w:pPr>
-        <w:ind w:left="4320" w:hanging="360"/>
+        <w:ind w:hanging="360" w:left="4320"/>
       </w:pPr>
       <w:rPr>
         <w:rFonts w:ascii="Wingdings" w:hAnsi="Wingdings" w:hint="default"/>
       </w:rPr>
     </w:lvl>
-    <w:lvl w:ilvl="6" w:tplc="040C0001" w:tentative="1">
+    <w:lvl w:ilvl="6" w:tentative="1" w:tplc="040C0001">
       <w:start w:val="1"/>
       <w:numFmt w:val="bullet"/>
       <w:lvlText w:val=""/>
       <w:lvlJc w:val="left"/>
       <w:pPr>
-        <w:ind w:left="5040" w:hanging="360"/>
+        <w:ind w:hanging="360" w:left="5040"/>
       </w:pPr>
       <w:rPr>
         <w:rFonts w:ascii="Symbol" w:hAnsi="Symbol" w:hint="default"/>
       </w:rPr>
     </w:lvl>
-    <w:lvl w:ilvl="7" w:tplc="040C0003" w:tentative="1">
+    <w:lvl w:ilvl="7" w:tentative="1" w:tplc="040C0003">
       <w:start w:val="1"/>
       <w:numFmt w:val="bullet"/>
       <w:lvlText w:val="o"/>
       <w:lvlJc w:val="left"/>
       <w:pPr>
-        <w:ind w:left="5760" w:hanging="360"/>
+        <w:ind w:hanging="360" w:left="5760"/>
       </w:pPr>
       <w:rPr>
-        <w:rFonts w:ascii="Courier New" w:hAnsi="Courier New" w:cs="Courier New" w:hint="default"/>
+        <w:rFonts w:ascii="Courier New" w:cs="Courier New" w:hAnsi="Courier New" w:hint="default"/>
       </w:rPr>
     </w:lvl>
-    <w:lvl w:ilvl="8" w:tplc="040C0005" w:tentative="1">
+    <w:lvl w:ilvl="8" w:tentative="1" w:tplc="040C0005">
       <w:start w:val="1"/>
       <w:numFmt w:val="bullet"/>
       <w:lvlText w:val=""/>
       <w:lvlJc w:val="left"/>
       <w:pPr>
-        <w:ind w:left="6480" w:hanging="360"/>
+        <w:ind w:hanging="360" w:left="6480"/>
       </w:pPr>
       <w:rPr>
         <w:rFonts w:ascii="Wingdings" w:hAnsi="Wingdings" w:hint="default"/>
       </w:rPr>
     </w:lvl>
   </w:abstractNum>
-  <w:abstractNum w:abstractNumId="1" w15:restartNumberingAfterBreak="0">
+  <w:abstractNum w15:restartNumberingAfterBreak="0" w:abstractNumId="1">
     <w:nsid w:val="3779608E"/>
     <w:multiLevelType w:val="hybridMultilevel"/>
     <w:tmpl w:val="AF96B842"/>
@@ -4374,110 +4438,110 @@
       <w:lvlText w:val=""/>
       <w:lvlJc w:val="left"/>
       <w:pPr>
-        <w:ind w:left="720" w:hanging="360"/>
+        <w:ind w:hanging="360" w:left="720"/>
       </w:pPr>
       <w:rPr>
         <w:rFonts w:ascii="Symbol" w:hAnsi="Symbol" w:hint="default"/>
       </w:rPr>
     </w:lvl>
-    <w:lvl w:ilvl="1" w:tplc="040C0003" w:tentative="1">
+    <w:lvl w:ilvl="1" w:tentative="1" w:tplc="040C0003">
       <w:start w:val="1"/>
       <w:numFmt w:val="bullet"/>
       <w:lvlText w:val="o"/>
       <w:lvlJc w:val="left"/>
       <w:pPr>
-        <w:ind w:left="1440" w:hanging="360"/>
+        <w:ind w:hanging="360" w:left="1440"/>
       </w:pPr>
       <w:rPr>
-        <w:rFonts w:ascii="Courier New" w:hAnsi="Courier New" w:cs="Courier New" w:hint="default"/>
+        <w:rFonts w:ascii="Courier New" w:cs="Courier New" w:hAnsi="Courier New" w:hint="default"/>
       </w:rPr>
     </w:lvl>
-    <w:lvl w:ilvl="2" w:tplc="040C0005" w:tentative="1">
+    <w:lvl w:ilvl="2" w:tentative="1" w:tplc="040C0005">
       <w:start w:val="1"/>
       <w:numFmt w:val="bullet"/>
       <w:lvlText w:val=""/>
       <w:lvlJc w:val="left"/>
       <w:pPr>
-        <w:ind w:left="2160" w:hanging="360"/>
+        <w:ind w:hanging="360" w:left="2160"/>
       </w:pPr>
       <w:rPr>
         <w:rFonts w:ascii="Wingdings" w:hAnsi="Wingdings" w:hint="default"/>
       </w:rPr>
     </w:lvl>
-    <w:lvl w:ilvl="3" w:tplc="040C0001" w:tentative="1">
+    <w:lvl w:ilvl="3" w:tentative="1" w:tplc="040C0001">
       <w:start w:val="1"/>
       <w:numFmt w:val="bullet"/>
       <w:lvlText w:val=""/>
       <w:lvlJc w:val="left"/>
       <w:pPr>
-        <w:ind w:left="2880" w:hanging="360"/>
+        <w:ind w:hanging="360" w:left="2880"/>
       </w:pPr>
       <w:rPr>
         <w:rFonts w:ascii="Symbol" w:hAnsi="Symbol" w:hint="default"/>
       </w:rPr>
     </w:lvl>
-    <w:lvl w:ilvl="4" w:tplc="040C0003" w:tentative="1">
+    <w:lvl w:ilvl="4" w:tentative="1" w:tplc="040C0003">
       <w:start w:val="1"/>
       <w:numFmt w:val="bullet"/>
       <w:lvlText w:val="o"/>
       <w:lvlJc w:val="left"/>
       <w:pPr>
-        <w:ind w:left="3600" w:hanging="360"/>
+        <w:ind w:hanging="360" w:left="3600"/>
       </w:pPr>
       <w:rPr>
-        <w:rFonts w:ascii="Courier New" w:hAnsi="Courier New" w:cs="Courier New" w:hint="default"/>
+        <w:rFonts w:ascii="Courier New" w:cs="Courier New" w:hAnsi="Courier New" w:hint="default"/>
       </w:rPr>
     </w:lvl>
-    <w:lvl w:ilvl="5" w:tplc="040C0005" w:tentative="1">
+    <w:lvl w:ilvl="5" w:tentative="1" w:tplc="040C0005">
       <w:start w:val="1"/>
       <w:numFmt w:val="bullet"/>
       <w:lvlText w:val=""/>
       <w:lvlJc w:val="left"/>
       <w:pPr>
-        <w:ind w:left="4320" w:hanging="360"/>
+        <w:ind w:hanging="360" w:left="4320"/>
       </w:pPr>
       <w:rPr>
         <w:rFonts w:ascii="Wingdings" w:hAnsi="Wingdings" w:hint="default"/>
       </w:rPr>
     </w:lvl>
-    <w:lvl w:ilvl="6" w:tplc="040C0001" w:tentative="1">
+    <w:lvl w:ilvl="6" w:tentative="1" w:tplc="040C0001">
       <w:start w:val="1"/>
       <w:numFmt w:val="bullet"/>
       <w:lvlText w:val=""/>
       <w:lvlJc w:val="left"/>
       <w:pPr>
-        <w:ind w:left="5040" w:hanging="360"/>
+        <w:ind w:hanging="360" w:left="5040"/>
       </w:pPr>
       <w:rPr>
         <w:rFonts w:ascii="Symbol" w:hAnsi="Symbol" w:hint="default"/>
       </w:rPr>
     </w:lvl>
-    <w:lvl w:ilvl="7" w:tplc="040C0003" w:tentative="1">
+    <w:lvl w:ilvl="7" w:tentative="1" w:tplc="040C0003">
       <w:start w:val="1"/>
       <w:numFmt w:val="bullet"/>
       <w:lvlText w:val="o"/>
       <w:lvlJc w:val="left"/>
       <w:pPr>
-        <w:ind w:left="5760" w:hanging="360"/>
+        <w:ind w:hanging="360" w:left="5760"/>
       </w:pPr>
       <w:rPr>
-        <w:rFonts w:ascii="Courier New" w:hAnsi="Courier New" w:cs="Courier New" w:hint="default"/>
+        <w:rFonts w:ascii="Courier New" w:cs="Courier New" w:hAnsi="Courier New" w:hint="default"/>
       </w:rPr>
     </w:lvl>
-    <w:lvl w:ilvl="8" w:tplc="040C0005" w:tentative="1">
+    <w:lvl w:ilvl="8" w:tentative="1" w:tplc="040C0005">
       <w:start w:val="1"/>
       <w:numFmt w:val="bullet"/>
       <w:lvlText w:val=""/>
       <w:lvlJc w:val="left"/>
       <w:pPr>
-        <w:ind w:left="6480" w:hanging="360"/>
+        <w:ind w:hanging="360" w:left="6480"/>
       </w:pPr>
       <w:rPr>
         <w:rFonts w:ascii="Wingdings" w:hAnsi="Wingdings" w:hint="default"/>
       </w:rPr>
     </w:lvl>
   </w:abstractNum>
-  <w:abstractNum w:abstractNumId="2" w15:restartNumberingAfterBreak="0">
+  <w:abstractNum w15:restartNumberingAfterBreak="0" w:abstractNumId="2">
     <w:nsid w:val="39275C9B"/>
     <w:multiLevelType w:val="hybridMultilevel"/>
     <w:tmpl w:val="C3FAF2E4"/>
@@ -4487,110 +4551,110 @@
       <w:lvlText w:val=""/>
       <w:lvlJc w:val="left"/>
       <w:pPr>
-        <w:ind w:left="720" w:hanging="360"/>
+        <w:ind w:hanging="360" w:left="720"/>
       </w:pPr>
       <w:rPr>
         <w:rFonts w:ascii="Symbol" w:hAnsi="Symbol" w:hint="default"/>
       </w:rPr>
     </w:lvl>
-    <w:lvl w:ilvl="1" w:tplc="040C0003" w:tentative="1">
+    <w:lvl w:ilvl="1" w:tentative="1" w:tplc="040C0003">
       <w:start w:val="1"/>
       <w:numFmt w:val="bullet"/>
       <w:lvlText w:val="o"/>
       <w:lvlJc w:val="left"/>
       <w:pPr>
-        <w:ind w:left="1440" w:hanging="360"/>
+        <w:ind w:hanging="360" w:left="1440"/>
       </w:pPr>
       <w:rPr>
-        <w:rFonts w:ascii="Courier New" w:hAnsi="Courier New" w:cs="Courier New" w:hint="default"/>
+        <w:rFonts w:ascii="Courier New" w:cs="Courier New" w:hAnsi="Courier New" w:hint="default"/>
       </w:rPr>
     </w:lvl>
-    <w:lvl w:ilvl="2" w:tplc="040C0005" w:tentative="1">
+    <w:lvl w:ilvl="2" w:tentative="1" w:tplc="040C0005">
       <w:start w:val="1"/>
       <w:numFmt w:val="bullet"/>
       <w:lvlText w:val=""/>
       <w:lvlJc w:val="left"/>
       <w:pPr>
-        <w:ind w:left="2160" w:hanging="360"/>
+        <w:ind w:hanging="360" w:left="2160"/>
       </w:pPr>
       <w:rPr>
         <w:rFonts w:ascii="Wingdings" w:hAnsi="Wingdings" w:hint="default"/>
       </w:rPr>
     </w:lvl>
-    <w:lvl w:ilvl="3" w:tplc="040C0001" w:tentative="1">
+    <w:lvl w:ilvl="3" w:tentative="1" w:tplc="040C0001">
       <w:start w:val="1"/>
       <w:numFmt w:val="bullet"/>
       <w:lvlText w:val=""/>
       <w:lvlJc w:val="left"/>
       <w:pPr>
-        <w:ind w:left="2880" w:hanging="360"/>
+        <w:ind w:hanging="360" w:left="2880"/>
       </w:pPr>
       <w:rPr>
         <w:rFonts w:ascii="Symbol" w:hAnsi="Symbol" w:hint="default"/>
       </w:rPr>
     </w:lvl>
-    <w:lvl w:ilvl="4" w:tplc="040C0003" w:tentative="1">
+    <w:lvl w:ilvl="4" w:tentative="1" w:tplc="040C0003">
       <w:start w:val="1"/>
       <w:numFmt w:val="bullet"/>
       <w:lvlText w:val="o"/>
       <w:lvlJc w:val="left"/>
       <w:pPr>
-        <w:ind w:left="3600" w:hanging="360"/>
+        <w:ind w:hanging="360" w:left="3600"/>
       </w:pPr>
       <w:rPr>
-        <w:rFonts w:ascii="Courier New" w:hAnsi="Courier New" w:cs="Courier New" w:hint="default"/>
+        <w:rFonts w:ascii="Courier New" w:cs="Courier New" w:hAnsi="Courier New" w:hint="default"/>
       </w:rPr>
     </w:lvl>
-    <w:lvl w:ilvl="5" w:tplc="040C0005" w:tentative="1">
+    <w:lvl w:ilvl="5" w:tentative="1" w:tplc="040C0005">
       <w:start w:val="1"/>
       <w:numFmt w:val="bullet"/>
       <w:lvlText w:val=""/>
       <w:lvlJc w:val="left"/>
       <w:pPr>
-        <w:ind w:left="4320" w:hanging="360"/>
+        <w:ind w:hanging="360" w:left="4320"/>
       </w:pPr>
       <w:rPr>
         <w:rFonts w:ascii="Wingdings" w:hAnsi="Wingdings" w:hint="default"/>
       </w:rPr>
     </w:lvl>
-    <w:lvl w:ilvl="6" w:tplc="040C0001" w:tentative="1">
+    <w:lvl w:ilvl="6" w:tentative="1" w:tplc="040C0001">
       <w:start w:val="1"/>
       <w:numFmt w:val="bullet"/>
       <w:lvlText w:val=""/>
       <w:lvlJc w:val="left"/>
       <w:pPr>
-        <w:ind w:left="5040" w:hanging="360"/>
+        <w:ind w:hanging="360" w:left="5040"/>
       </w:pPr>
       <w:rPr>
         <w:rFonts w:ascii="Symbol" w:hAnsi="Symbol" w:hint="default"/>
       </w:rPr>
     </w:lvl>
-    <w:lvl w:ilvl="7" w:tplc="040C0003" w:tentative="1">
+    <w:lvl w:ilvl="7" w:tentative="1" w:tplc="040C0003">
       <w:start w:val="1"/>
       <w:numFmt w:val="bullet"/>
       <w:lvlText w:val="o"/>
       <w:lvlJc w:val="left"/>
       <w:pPr>
-        <w:ind w:left="5760" w:hanging="360"/>
+        <w:ind w:hanging="360" w:left="5760"/>
       </w:pPr>
       <w:rPr>
-        <w:rFonts w:ascii="Courier New" w:hAnsi="Courier New" w:cs="Courier New" w:hint="default"/>
+        <w:rFonts w:ascii="Courier New" w:cs="Courier New" w:hAnsi="Courier New" w:hint="default"/>
       </w:rPr>
     </w:lvl>
-    <w:lvl w:ilvl="8" w:tplc="040C0005" w:tentative="1">
+    <w:lvl w:ilvl="8" w:tentative="1" w:tplc="040C0005">
       <w:start w:val="1"/>
       <w:numFmt w:val="bullet"/>
       <w:lvlText w:val=""/>
       <w:lvlJc w:val="left"/>
       <w:pPr>
-        <w:ind w:left="6480" w:hanging="360"/>
+        <w:ind w:hanging="360" w:left="6480"/>
       </w:pPr>
       <w:rPr>
         <w:rFonts w:ascii="Wingdings" w:hAnsi="Wingdings" w:hint="default"/>
       </w:rPr>
     </w:lvl>
   </w:abstractNum>
-  <w:abstractNum w:abstractNumId="3" w15:restartNumberingAfterBreak="0">
+  <w:abstractNum w15:restartNumberingAfterBreak="0" w:abstractNumId="3">
     <w:nsid w:val="4B595918"/>
     <w:multiLevelType w:val="hybridMultilevel"/>
     <w:tmpl w:val="16F06990"/>
@@ -4599,110 +4663,110 @@
       <w:lvlText w:val="-"/>
       <w:lvlJc w:val="left"/>
       <w:pPr>
-        <w:ind w:left="1080" w:hanging="360"/>
+        <w:ind w:hanging="360" w:left="1080"/>
       </w:pPr>
       <w:rPr>
-        <w:rFonts w:ascii="Calibri" w:eastAsia="Calibri" w:hAnsi="Calibri" w:cs="Calibri" w:hint="default"/>
+        <w:rFonts w:ascii="Calibri" w:cs="Calibri" w:eastAsia="Calibri" w:hAnsi="Calibri" w:hint="default"/>
       </w:rPr>
     </w:lvl>
-    <w:lvl w:ilvl="1" w:tplc="040C0003" w:tentative="1">
+    <w:lvl w:ilvl="1" w:tentative="1" w:tplc="040C0003">
       <w:start w:val="1"/>
       <w:numFmt w:val="bullet"/>
       <w:lvlText w:val="o"/>
       <w:lvlJc w:val="left"/>
       <w:pPr>
-        <w:ind w:left="1800" w:hanging="360"/>
+        <w:ind w:hanging="360" w:left="1800"/>
       </w:pPr>
       <w:rPr>
-        <w:rFonts w:ascii="Courier New" w:hAnsi="Courier New" w:cs="Courier New" w:hint="default"/>
+        <w:rFonts w:ascii="Courier New" w:cs="Courier New" w:hAnsi="Courier New" w:hint="default"/>
       </w:rPr>
     </w:lvl>
-    <w:lvl w:ilvl="2" w:tplc="040C0005" w:tentative="1">
+    <w:lvl w:ilvl="2" w:tentative="1" w:tplc="040C0005">
       <w:start w:val="1"/>
       <w:numFmt w:val="bullet"/>
       <w:lvlText w:val=""/>
       <w:lvlJc w:val="left"/>
       <w:pPr>
-        <w:ind w:left="2520" w:hanging="360"/>
+        <w:ind w:hanging="360" w:left="2520"/>
       </w:pPr>
       <w:rPr>
         <w:rFonts w:ascii="Wingdings" w:hAnsi="Wingdings" w:hint="default"/>
       </w:rPr>
     </w:lvl>
-    <w:lvl w:ilvl="3" w:tplc="040C0001" w:tentative="1">
+    <w:lvl w:ilvl="3" w:tentative="1" w:tplc="040C0001">
       <w:start w:val="1"/>
       <w:numFmt w:val="bullet"/>
       <w:lvlText w:val=""/>
       <w:lvlJc w:val="left"/>
       <w:pPr>
-        <w:ind w:left="3240" w:hanging="360"/>
+        <w:ind w:hanging="360" w:left="3240"/>
       </w:pPr>
       <w:rPr>
         <w:rFonts w:ascii="Symbol" w:hAnsi="Symbol" w:hint="default"/>
       </w:rPr>
     </w:lvl>
-    <w:lvl w:ilvl="4" w:tplc="040C0003" w:tentative="1">
+    <w:lvl w:ilvl="4" w:tentative="1" w:tplc="040C0003">
       <w:start w:val="1"/>
       <w:numFmt w:val="bullet"/>
       <w:lvlText w:val="o"/>
       <w:lvlJc w:val="left"/>
       <w:pPr>
-        <w:ind w:left="3960" w:hanging="360"/>
+        <w:ind w:hanging="360" w:left="3960"/>
       </w:pPr>
       <w:rPr>
-        <w:rFonts w:ascii="Courier New" w:hAnsi="Courier New" w:cs="Courier New" w:hint="default"/>
+        <w:rFonts w:ascii="Courier New" w:cs="Courier New" w:hAnsi="Courier New" w:hint="default"/>
       </w:rPr>
     </w:lvl>
-    <w:lvl w:ilvl="5" w:tplc="040C0005" w:tentative="1">
+    <w:lvl w:ilvl="5" w:tentative="1" w:tplc="040C0005">
       <w:start w:val="1"/>
       <w:numFmt w:val="bullet"/>
       <w:lvlText w:val=""/>
       <w:lvlJc w:val="left"/>
       <w:pPr>
-        <w:ind w:left="4680" w:hanging="360"/>
+        <w:ind w:hanging="360" w:left="4680"/>
       </w:pPr>
       <w:rPr>
         <w:rFonts w:ascii="Wingdings" w:hAnsi="Wingdings" w:hint="default"/>
       </w:rPr>
     </w:lvl>
-    <w:lvl w:ilvl="6" w:tplc="040C0001" w:tentative="1">
+    <w:lvl w:ilvl="6" w:tentative="1" w:tplc="040C0001">
       <w:start w:val="1"/>
       <w:numFmt w:val="bullet"/>
       <w:lvlText w:val=""/>
       <w:lvlJc w:val="left"/>
       <w:pPr>
-        <w:ind w:left="5400" w:hanging="360"/>
+        <w:ind w:hanging="360" w:left="5400"/>
       </w:pPr>
       <w:rPr>
         <w:rFonts w:ascii="Symbol" w:hAnsi="Symbol" w:hint="default"/>
       </w:rPr>
     </w:lvl>
-    <w:lvl w:ilvl="7" w:tplc="040C0003" w:tentative="1">
+    <w:lvl w:ilvl="7" w:tentative="1" w:tplc="040C0003">
       <w:start w:val="1"/>
       <w:numFmt w:val="bullet"/>
       <w:lvlText w:val="o"/>
       <w:lvlJc w:val="left"/>
       <w:pPr>
-        <w:ind w:left="6120" w:hanging="360"/>
+        <w:ind w:hanging="360" w:left="6120"/>
       </w:pPr>
       <w:rPr>
-        <w:rFonts w:ascii="Courier New" w:hAnsi="Courier New" w:cs="Courier New" w:hint="default"/>
+        <w:rFonts w:ascii="Courier New" w:cs="Courier New" w:hAnsi="Courier New" w:hint="default"/>
       </w:rPr>
     </w:lvl>
-    <w:lvl w:ilvl="8" w:tplc="040C0005" w:tentative="1">
+    <w:lvl w:ilvl="8" w:tentative="1" w:tplc="040C0005">
       <w:start w:val="1"/>
       <w:numFmt w:val="bullet"/>
       <w:lvlText w:val=""/>
       <w:lvlJc w:val="left"/>
       <w:pPr>
-        <w:ind w:left="6840" w:hanging="360"/>
+        <w:ind w:hanging="360" w:left="6840"/>
       </w:pPr>
       <w:rPr>
         <w:rFonts w:ascii="Wingdings" w:hAnsi="Wingdings" w:hint="default"/>
       </w:rPr>
     </w:lvl>
   </w:abstractNum>
-  <w:abstractNum w:abstractNumId="4" w15:restartNumberingAfterBreak="0">
+  <w:abstractNum w15:restartNumberingAfterBreak="0" w:abstractNumId="4">
     <w:nsid w:val="4DF27C15"/>
     <w:multiLevelType w:val="hybridMultilevel"/>
     <w:tmpl w:val="26A6280C"/>
@@ -4712,110 +4776,110 @@
       <w:lvlText w:val=""/>
       <w:lvlJc w:val="left"/>
       <w:pPr>
-        <w:ind w:left="720" w:hanging="360"/>
+        <w:ind w:hanging="360" w:left="720"/>
       </w:pPr>
       <w:rPr>
         <w:rFonts w:ascii="Symbol" w:hAnsi="Symbol" w:hint="default"/>
       </w:rPr>
     </w:lvl>
-    <w:lvl w:ilvl="1" w:tplc="040C0003" w:tentative="1">
+    <w:lvl w:ilvl="1" w:tentative="1" w:tplc="040C0003">
       <w:start w:val="1"/>
       <w:numFmt w:val="bullet"/>
       <w:lvlText w:val="o"/>
       <w:lvlJc w:val="left"/>
       <w:pPr>
-        <w:ind w:left="1440" w:hanging="360"/>
+        <w:ind w:hanging="360" w:left="1440"/>
       </w:pPr>
       <w:rPr>
-        <w:rFonts w:ascii="Courier New" w:hAnsi="Courier New" w:cs="Courier New" w:hint="default"/>
+        <w:rFonts w:ascii="Courier New" w:cs="Courier New" w:hAnsi="Courier New" w:hint="default"/>
       </w:rPr>
     </w:lvl>
-    <w:lvl w:ilvl="2" w:tplc="040C0005" w:tentative="1">
+    <w:lvl w:ilvl="2" w:tentative="1" w:tplc="040C0005">
       <w:start w:val="1"/>
       <w:numFmt w:val="bullet"/>
       <w:lvlText w:val=""/>
       <w:lvlJc w:val="left"/>
       <w:pPr>
-        <w:ind w:left="2160" w:hanging="360"/>
+        <w:ind w:hanging="360" w:left="2160"/>
       </w:pPr>
       <w:rPr>
         <w:rFonts w:ascii="Wingdings" w:hAnsi="Wingdings" w:hint="default"/>
       </w:rPr>
     </w:lvl>
-    <w:lvl w:ilvl="3" w:tplc="040C0001" w:tentative="1">
+    <w:lvl w:ilvl="3" w:tentative="1" w:tplc="040C0001">
       <w:start w:val="1"/>
       <w:numFmt w:val="bullet"/>
       <w:lvlText w:val=""/>
       <w:lvlJc w:val="left"/>
       <w:pPr>
-        <w:ind w:left="2880" w:hanging="360"/>
+        <w:ind w:hanging="360" w:left="2880"/>
       </w:pPr>
       <w:rPr>
         <w:rFonts w:ascii="Symbol" w:hAnsi="Symbol" w:hint="default"/>
       </w:rPr>
     </w:lvl>
-    <w:lvl w:ilvl="4" w:tplc="040C0003" w:tentative="1">
+    <w:lvl w:ilvl="4" w:tentative="1" w:tplc="040C0003">
       <w:start w:val="1"/>
       <w:numFmt w:val="bullet"/>
       <w:lvlText w:val="o"/>
       <w:lvlJc w:val="left"/>
       <w:pPr>
-        <w:ind w:left="3600" w:hanging="360"/>
+        <w:ind w:hanging="360" w:left="3600"/>
       </w:pPr>
       <w:rPr>
-        <w:rFonts w:ascii="Courier New" w:hAnsi="Courier New" w:cs="Courier New" w:hint="default"/>
+        <w:rFonts w:ascii="Courier New" w:cs="Courier New" w:hAnsi="Courier New" w:hint="default"/>
       </w:rPr>
     </w:lvl>
-    <w:lvl w:ilvl="5" w:tplc="040C0005" w:tentative="1">
+    <w:lvl w:ilvl="5" w:tentative="1" w:tplc="040C0005">
       <w:start w:val="1"/>
       <w:numFmt w:val="bullet"/>
       <w:lvlText w:val=""/>
       <w:lvlJc w:val="left"/>
       <w:pPr>
-        <w:ind w:left="4320" w:hanging="360"/>
+        <w:ind w:hanging="360" w:left="4320"/>
       </w:pPr>
       <w:rPr>
         <w:rFonts w:ascii="Wingdings" w:hAnsi="Wingdings" w:hint="default"/>
       </w:rPr>
     </w:lvl>
-    <w:lvl w:ilvl="6" w:tplc="040C0001" w:tentative="1">
+    <w:lvl w:ilvl="6" w:tentative="1" w:tplc="040C0001">
       <w:start w:val="1"/>
       <w:numFmt w:val="bullet"/>
       <w:lvlText w:val=""/>
       <w:lvlJc w:val="left"/>
       <w:pPr>
-        <w:ind w:left="5040" w:hanging="360"/>
+        <w:ind w:hanging="360" w:left="5040"/>
       </w:pPr>
       <w:rPr>
         <w:rFonts w:ascii="Symbol" w:hAnsi="Symbol" w:hint="default"/>
       </w:rPr>
     </w:lvl>
-    <w:lvl w:ilvl="7" w:tplc="040C0003" w:tentative="1">
+    <w:lvl w:ilvl="7" w:tentative="1" w:tplc="040C0003">
       <w:start w:val="1"/>
       <w:numFmt w:val="bullet"/>
       <w:lvlText w:val="o"/>
       <w:lvlJc w:val="left"/>
       <w:pPr>
-        <w:ind w:left="5760" w:hanging="360"/>
+        <w:ind w:hanging="360" w:left="5760"/>
       </w:pPr>
       <w:rPr>
-        <w:rFonts w:ascii="Courier New" w:hAnsi="Courier New" w:cs="Courier New" w:hint="default"/>
+        <w:rFonts w:ascii="Courier New" w:cs="Courier New" w:hAnsi="Courier New" w:hint="default"/>
       </w:rPr>
     </w:lvl>
-    <w:lvl w:ilvl="8" w:tplc="040C0005" w:tentative="1">
+    <w:lvl w:ilvl="8" w:tentative="1" w:tplc="040C0005">
       <w:start w:val="1"/>
       <w:numFmt w:val="bullet"/>
       <w:lvlText w:val=""/>
       <w:lvlJc w:val="left"/>
       <w:pPr>
-        <w:ind w:left="6480" w:hanging="360"/>
+        <w:ind w:hanging="360" w:left="6480"/>
       </w:pPr>
       <w:rPr>
         <w:rFonts w:ascii="Wingdings" w:hAnsi="Wingdings" w:hint="default"/>
       </w:rPr>
     </w:lvl>
   </w:abstractNum>
-  <w:abstractNum w:abstractNumId="5" w15:restartNumberingAfterBreak="0">
+  <w:abstractNum w15:restartNumberingAfterBreak="0" w:abstractNumId="5">
     <w:nsid w:val="4F37405E"/>
     <w:multiLevelType w:val="hybridMultilevel"/>
     <w:tmpl w:val="0F5455A2"/>
@@ -4825,7 +4889,7 @@
       <w:lvlText w:val=""/>
       <w:lvlJc w:val="left"/>
       <w:pPr>
-        <w:ind w:left="720" w:hanging="360"/>
+        <w:ind w:hanging="360" w:left="720"/>
       </w:pPr>
       <w:rPr>
         <w:rFonts w:ascii="Symbol" w:hAnsi="Symbol" w:hint="default"/>
@@ -4837,10 +4901,10 @@
       <w:lvlText w:val="o"/>
       <w:lvlJc w:val="left"/>
       <w:pPr>
-        <w:ind w:left="1440" w:hanging="360"/>
+        <w:ind w:hanging="360" w:left="1440"/>
       </w:pPr>
       <w:rPr>
-        <w:rFonts w:ascii="Courier New" w:hAnsi="Courier New" w:cs="Courier New" w:hint="default"/>
+        <w:rFonts w:ascii="Courier New" w:cs="Courier New" w:hAnsi="Courier New" w:hint="default"/>
       </w:rPr>
     </w:lvl>
     <w:lvl w:ilvl="2" w:tplc="040C0005">
@@ -4849,7 +4913,7 @@
       <w:lvlText w:val=""/>
       <w:lvlJc w:val="left"/>
       <w:pPr>
-        <w:ind w:left="2160" w:hanging="360"/>
+        <w:ind w:hanging="360" w:left="2160"/>
       </w:pPr>
       <w:rPr>
         <w:rFonts w:ascii="Wingdings" w:hAnsi="Wingdings" w:hint="default"/>
@@ -4861,74 +4925,74 @@
       <w:lvlText w:val=""/>
       <w:lvlJc w:val="left"/>
       <w:pPr>
-        <w:ind w:left="2880" w:hanging="360"/>
+        <w:ind w:hanging="360" w:left="2880"/>
       </w:pPr>
       <w:rPr>
         <w:rFonts w:ascii="Symbol" w:hAnsi="Symbol" w:hint="default"/>
       </w:rPr>
     </w:lvl>
-    <w:lvl w:ilvl="4" w:tplc="040C0003" w:tentative="1">
+    <w:lvl w:ilvl="4" w:tentative="1" w:tplc="040C0003">
       <w:start w:val="1"/>
       <w:numFmt w:val="bullet"/>
       <w:lvlText w:val="o"/>
       <w:lvlJc w:val="left"/>
       <w:pPr>
-        <w:ind w:left="3600" w:hanging="360"/>
+        <w:ind w:hanging="360" w:left="3600"/>
       </w:pPr>
       <w:rPr>
-        <w:rFonts w:ascii="Courier New" w:hAnsi="Courier New" w:cs="Courier New" w:hint="default"/>
+        <w:rFonts w:ascii="Courier New" w:cs="Courier New" w:hAnsi="Courier New" w:hint="default"/>
       </w:rPr>
     </w:lvl>
-    <w:lvl w:ilvl="5" w:tplc="040C0005" w:tentative="1">
+    <w:lvl w:ilvl="5" w:tentative="1" w:tplc="040C0005">
       <w:start w:val="1"/>
       <w:numFmt w:val="bullet"/>
       <w:lvlText w:val=""/>
       <w:lvlJc w:val="left"/>
       <w:pPr>
-        <w:ind w:left="4320" w:hanging="360"/>
+        <w:ind w:hanging="360" w:left="4320"/>
       </w:pPr>
       <w:rPr>
         <w:rFonts w:ascii="Wingdings" w:hAnsi="Wingdings" w:hint="default"/>
       </w:rPr>
     </w:lvl>
-    <w:lvl w:ilvl="6" w:tplc="040C0001" w:tentative="1">
+    <w:lvl w:ilvl="6" w:tentative="1" w:tplc="040C0001">
       <w:start w:val="1"/>
       <w:numFmt w:val="bullet"/>
       <w:lvlText w:val=""/>
       <w:lvlJc w:val="left"/>
       <w:pPr>
-        <w:ind w:left="5040" w:hanging="360"/>
+        <w:ind w:hanging="360" w:left="5040"/>
       </w:pPr>
       <w:rPr>
         <w:rFonts w:ascii="Symbol" w:hAnsi="Symbol" w:hint="default"/>
       </w:rPr>
     </w:lvl>
-    <w:lvl w:ilvl="7" w:tplc="040C0003" w:tentative="1">
+    <w:lvl w:ilvl="7" w:tentative="1" w:tplc="040C0003">
       <w:start w:val="1"/>
       <w:numFmt w:val="bullet"/>
       <w:lvlText w:val="o"/>
       <w:lvlJc w:val="left"/>
       <w:pPr>
-        <w:ind w:left="5760" w:hanging="360"/>
+        <w:ind w:hanging="360" w:left="5760"/>
       </w:pPr>
       <w:rPr>
-        <w:rFonts w:ascii="Courier New" w:hAnsi="Courier New" w:cs="Courier New" w:hint="default"/>
+        <w:rFonts w:ascii="Courier New" w:cs="Courier New" w:hAnsi="Courier New" w:hint="default"/>
       </w:rPr>
     </w:lvl>
-    <w:lvl w:ilvl="8" w:tplc="040C0005" w:tentative="1">
+    <w:lvl w:ilvl="8" w:tentative="1" w:tplc="040C0005">
       <w:start w:val="1"/>
       <w:numFmt w:val="bullet"/>
       <w:lvlText w:val=""/>
       <w:lvlJc w:val="left"/>
       <w:pPr>
-        <w:ind w:left="6480" w:hanging="360"/>
+        <w:ind w:hanging="360" w:left="6480"/>
       </w:pPr>
       <w:rPr>
         <w:rFonts w:ascii="Wingdings" w:hAnsi="Wingdings" w:hint="default"/>
       </w:rPr>
     </w:lvl>
   </w:abstractNum>
-  <w:abstractNum w:abstractNumId="6" w15:restartNumberingAfterBreak="0">
+  <w:abstractNum w15:restartNumberingAfterBreak="0" w:abstractNumId="6">
     <w:nsid w:val="59B25854"/>
     <w:multiLevelType w:val="multilevel"/>
     <w:tmpl w:val="040C0025"/>
@@ -4939,7 +5003,7 @@
       <w:lvlText w:val="%1"/>
       <w:lvlJc w:val="left"/>
       <w:pPr>
-        <w:ind w:left="432" w:hanging="432"/>
+        <w:ind w:hanging="432" w:left="432"/>
       </w:pPr>
     </w:lvl>
     <w:lvl w:ilvl="1">
@@ -4949,7 +5013,7 @@
       <w:lvlText w:val="%1.%2"/>
       <w:lvlJc w:val="left"/>
       <w:pPr>
-        <w:ind w:left="576" w:hanging="576"/>
+        <w:ind w:hanging="576" w:left="576"/>
       </w:pPr>
     </w:lvl>
     <w:lvl w:ilvl="2">
@@ -4959,7 +5023,7 @@
       <w:lvlText w:val="%1.%2.%3"/>
       <w:lvlJc w:val="left"/>
       <w:pPr>
-        <w:ind w:left="720" w:hanging="720"/>
+        <w:ind w:hanging="720" w:left="720"/>
       </w:pPr>
     </w:lvl>
     <w:lvl w:ilvl="3">
@@ -4969,7 +5033,7 @@
       <w:lvlText w:val="%1.%2.%3.%4"/>
       <w:lvlJc w:val="left"/>
       <w:pPr>
-        <w:ind w:left="864" w:hanging="864"/>
+        <w:ind w:hanging="864" w:left="864"/>
       </w:pPr>
     </w:lvl>
     <w:lvl w:ilvl="4">
@@ -4979,7 +5043,7 @@
       <w:lvlText w:val="%1.%2.%3.%4.%5"/>
       <w:lvlJc w:val="left"/>
       <w:pPr>
-        <w:ind w:left="1008" w:hanging="1008"/>
+        <w:ind w:hanging="1008" w:left="1008"/>
       </w:pPr>
     </w:lvl>
     <w:lvl w:ilvl="5">
@@ -4989,7 +5053,7 @@
       <w:lvlText w:val="%1.%2.%3.%4.%5.%6"/>
       <w:lvlJc w:val="left"/>
       <w:pPr>
-        <w:ind w:left="1152" w:hanging="1152"/>
+        <w:ind w:hanging="1152" w:left="1152"/>
       </w:pPr>
     </w:lvl>
     <w:lvl w:ilvl="6">
@@ -4999,7 +5063,7 @@
       <w:lvlText w:val="%1.%2.%3.%4.%5.%6.%7"/>
       <w:lvlJc w:val="left"/>
       <w:pPr>
-        <w:ind w:left="1296" w:hanging="1296"/>
+        <w:ind w:hanging="1296" w:left="1296"/>
       </w:pPr>
     </w:lvl>
     <w:lvl w:ilvl="7">
@@ -5009,7 +5073,7 @@
       <w:lvlText w:val="%1.%2.%3.%4.%5.%6.%7.%8"/>
       <w:lvlJc w:val="left"/>
       <w:pPr>
-        <w:ind w:left="1440" w:hanging="1440"/>
+        <w:ind w:hanging="1440" w:left="1440"/>
       </w:pPr>
     </w:lvl>
     <w:lvl w:ilvl="8">
@@ -5019,11 +5083,11 @@
       <w:lvlText w:val="%1.%2.%3.%4.%5.%6.%7.%8.%9"/>
       <w:lvlJc w:val="left"/>
       <w:pPr>
-        <w:ind w:left="1584" w:hanging="1584"/>
+        <w:ind w:hanging="1584" w:left="1584"/>
       </w:pPr>
     </w:lvl>
   </w:abstractNum>
-  <w:abstractNum w:abstractNumId="7" w15:restartNumberingAfterBreak="0">
+  <w:abstractNum w15:restartNumberingAfterBreak="0" w:abstractNumId="7">
     <w:nsid w:val="67EB651A"/>
     <w:multiLevelType w:val="hybridMultilevel"/>
     <w:tmpl w:val="BB56658E"/>
@@ -5033,103 +5097,103 @@
       <w:lvlText w:val=""/>
       <w:lvlJc w:val="left"/>
       <w:pPr>
-        <w:ind w:left="720" w:hanging="360"/>
+        <w:ind w:hanging="360" w:left="720"/>
       </w:pPr>
       <w:rPr>
         <w:rFonts w:ascii="Symbol" w:hAnsi="Symbol" w:hint="default"/>
       </w:rPr>
     </w:lvl>
-    <w:lvl w:ilvl="1" w:tplc="040C0003" w:tentative="1">
+    <w:lvl w:ilvl="1" w:tentative="1" w:tplc="040C0003">
       <w:start w:val="1"/>
       <w:numFmt w:val="bullet"/>
       <w:lvlText w:val="o"/>
       <w:lvlJc w:val="left"/>
       <w:pPr>
-        <w:ind w:left="1440" w:hanging="360"/>
+        <w:ind w:hanging="360" w:left="1440"/>
       </w:pPr>
       <w:rPr>
-        <w:rFonts w:ascii="Courier New" w:hAnsi="Courier New" w:cs="Courier New" w:hint="default"/>
+        <w:rFonts w:ascii="Courier New" w:cs="Courier New" w:hAnsi="Courier New" w:hint="default"/>
       </w:rPr>
     </w:lvl>
-    <w:lvl w:ilvl="2" w:tplc="040C0005" w:tentative="1">
+    <w:lvl w:ilvl="2" w:tentative="1" w:tplc="040C0005">
       <w:start w:val="1"/>
       <w:numFmt w:val="bullet"/>
       <w:lvlText w:val=""/>
       <w:lvlJc w:val="left"/>
       <w:pPr>
-        <w:ind w:left="2160" w:hanging="360"/>
+        <w:ind w:hanging="360" w:left="2160"/>
       </w:pPr>
       <w:rPr>
         <w:rFonts w:ascii="Wingdings" w:hAnsi="Wingdings" w:hint="default"/>
       </w:rPr>
     </w:lvl>
-    <w:lvl w:ilvl="3" w:tplc="040C0001" w:tentative="1">
+    <w:lvl w:ilvl="3" w:tentative="1" w:tplc="040C0001">
       <w:start w:val="1"/>
       <w:numFmt w:val="bullet"/>
       <w:lvlText w:val=""/>
       <w:lvlJc w:val="left"/>
       <w:pPr>
-        <w:ind w:left="2880" w:hanging="360"/>
+        <w:ind w:hanging="360" w:left="2880"/>
       </w:pPr>
       <w:rPr>
         <w:rFonts w:ascii="Symbol" w:hAnsi="Symbol" w:hint="default"/>
       </w:rPr>
     </w:lvl>
-    <w:lvl w:ilvl="4" w:tplc="040C0003" w:tentative="1">
+    <w:lvl w:ilvl="4" w:tentative="1" w:tplc="040C0003">
       <w:start w:val="1"/>
       <w:numFmt w:val="bullet"/>
       <w:lvlText w:val="o"/>
       <w:lvlJc w:val="left"/>
       <w:pPr>
-        <w:ind w:left="3600" w:hanging="360"/>
+        <w:ind w:hanging="360" w:left="3600"/>
       </w:pPr>
       <w:rPr>
-        <w:rFonts w:ascii="Courier New" w:hAnsi="Courier New" w:cs="Courier New" w:hint="default"/>
+        <w:rFonts w:ascii="Courier New" w:cs="Courier New" w:hAnsi="Courier New" w:hint="default"/>
       </w:rPr>
     </w:lvl>
-    <w:lvl w:ilvl="5" w:tplc="040C0005" w:tentative="1">
+    <w:lvl w:ilvl="5" w:tentative="1" w:tplc="040C0005">
       <w:start w:val="1"/>
       <w:numFmt w:val="bullet"/>
       <w:lvlText w:val=""/>
       <w:lvlJc w:val="left"/>
       <w:pPr>
-        <w:ind w:left="4320" w:hanging="360"/>
+        <w:ind w:hanging="360" w:left="4320"/>
       </w:pPr>
       <w:rPr>
         <w:rFonts w:ascii="Wingdings" w:hAnsi="Wingdings" w:hint="default"/>
       </w:rPr>
     </w:lvl>
-    <w:lvl w:ilvl="6" w:tplc="040C0001" w:tentative="1">
+    <w:lvl w:ilvl="6" w:tentative="1" w:tplc="040C0001">
       <w:start w:val="1"/>
       <w:numFmt w:val="bullet"/>
       <w:lvlText w:val=""/>
       <w:lvlJc w:val="left"/>
       <w:pPr>
-        <w:ind w:left="5040" w:hanging="360"/>
+        <w:ind w:hanging="360" w:left="5040"/>
       </w:pPr>
       <w:rPr>
         <w:rFonts w:ascii="Symbol" w:hAnsi="Symbol" w:hint="default"/>
       </w:rPr>
     </w:lvl>
-    <w:lvl w:ilvl="7" w:tplc="040C0003" w:tentative="1">
+    <w:lvl w:ilvl="7" w:tentative="1" w:tplc="040C0003">
       <w:start w:val="1"/>
       <w:numFmt w:val="bullet"/>
       <w:lvlText w:val="o"/>
       <w:lvlJc w:val="left"/>
       <w:pPr>
-        <w:ind w:left="5760" w:hanging="360"/>
+        <w:ind w:hanging="360" w:left="5760"/>
       </w:pPr>
       <w:rPr>
-        <w:rFonts w:ascii="Courier New" w:hAnsi="Courier New" w:cs="Courier New" w:hint="default"/>
+        <w:rFonts w:ascii="Courier New" w:cs="Courier New" w:hAnsi="Courier New" w:hint="default"/>
       </w:rPr>
     </w:lvl>
-    <w:lvl w:ilvl="8" w:tplc="040C0005" w:tentative="1">
+    <w:lvl w:ilvl="8" w:tentative="1" w:tplc="040C0005">
       <w:start w:val="1"/>
       <w:numFmt w:val="bullet"/>
       <w:lvlText w:val=""/>
       <w:lvlJc w:val="left"/>
       <w:pPr>
-        <w:ind w:left="6480" w:hanging="360"/>
+        <w:ind w:hanging="360" w:left="6480"/>
       </w:pPr>
       <w:rPr>
         <w:rFonts w:ascii="Wingdings" w:hAnsi="Wingdings" w:hint="default"/>
@@ -5168,23 +5232,23 @@
   <w:docDefaults>
     <w:rPrDefault>
       <w:rPr>
-        <w:rFonts w:ascii="Calibri" w:eastAsia="Calibri" w:hAnsi="Calibri" w:cs="Arial"/>
-        <w:lang w:val="fr-FR" w:eastAsia="fr-FR" w:bidi="ar-SA"/>
+        <w:rFonts w:ascii="Calibri" w:cs="Arial" w:eastAsia="Calibri" w:hAnsi="Calibri"/>
+        <w:lang w:bidi="ar-SA" w:eastAsia="fr-FR" w:val="fr-FR"/>
       </w:rPr>
     </w:rPrDefault>
     <w:pPrDefault/>
   </w:docDefaults>
-  <w:latentStyles w:defLockedState="0" w:defUIPriority="99" w:defSemiHidden="0" w:defUnhideWhenUsed="0" w:defQFormat="0" w:count="371">
-    <w:lsdException w:name="Normal" w:uiPriority="0" w:qFormat="1"/>
-    <w:lsdException w:name="heading 1" w:uiPriority="9" w:qFormat="1"/>
-    <w:lsdException w:name="heading 2" w:semiHidden="1" w:uiPriority="9" w:unhideWhenUsed="1" w:qFormat="1"/>
-    <w:lsdException w:name="heading 3" w:semiHidden="1" w:uiPriority="9" w:unhideWhenUsed="1" w:qFormat="1"/>
-    <w:lsdException w:name="heading 4" w:semiHidden="1" w:uiPriority="9" w:unhideWhenUsed="1" w:qFormat="1"/>
-    <w:lsdException w:name="heading 5" w:semiHidden="1" w:uiPriority="9" w:unhideWhenUsed="1" w:qFormat="1"/>
-    <w:lsdException w:name="heading 6" w:semiHidden="1" w:uiPriority="9" w:unhideWhenUsed="1" w:qFormat="1"/>
-    <w:lsdException w:name="heading 7" w:semiHidden="1" w:uiPriority="9" w:unhideWhenUsed="1" w:qFormat="1"/>
-    <w:lsdException w:name="heading 8" w:semiHidden="1" w:uiPriority="9" w:unhideWhenUsed="1" w:qFormat="1"/>
-    <w:lsdException w:name="heading 9" w:semiHidden="1" w:uiPriority="9" w:unhideWhenUsed="1" w:qFormat="1"/>
+  <w:latentStyles w:count="371" w:defLockedState="0" w:defQFormat="0" w:defSemiHidden="0" w:defUIPriority="99" w:defUnhideWhenUsed="0">
+    <w:lsdException w:name="Normal" w:qFormat="1" w:uiPriority="0"/>
+    <w:lsdException w:name="heading 1" w:qFormat="1" w:uiPriority="9"/>
+    <w:lsdException w:name="heading 2" w:qFormat="1" w:semiHidden="1" w:uiPriority="9" w:unhideWhenUsed="1"/>
+    <w:lsdException w:name="heading 3" w:qFormat="1" w:semiHidden="1" w:uiPriority="9" w:unhideWhenUsed="1"/>
+    <w:lsdException w:name="heading 4" w:qFormat="1" w:semiHidden="1" w:uiPriority="9" w:unhideWhenUsed="1"/>
+    <w:lsdException w:name="heading 5" w:qFormat="1" w:semiHidden="1" w:uiPriority="9" w:unhideWhenUsed="1"/>
+    <w:lsdException w:name="heading 6" w:qFormat="1" w:semiHidden="1" w:uiPriority="9" w:unhideWhenUsed="1"/>
+    <w:lsdException w:name="heading 7" w:qFormat="1" w:semiHidden="1" w:uiPriority="9" w:unhideWhenUsed="1"/>
+    <w:lsdException w:name="heading 8" w:qFormat="1" w:semiHidden="1" w:uiPriority="9" w:unhideWhenUsed="1"/>
+    <w:lsdException w:name="heading 9" w:qFormat="1" w:semiHidden="1" w:uiPriority="9" w:unhideWhenUsed="1"/>
     <w:lsdException w:name="index 1" w:semiHidden="1" w:unhideWhenUsed="1"/>
     <w:lsdException w:name="index 2" w:semiHidden="1" w:unhideWhenUsed="1"/>
     <w:lsdException w:name="index 3" w:semiHidden="1" w:unhideWhenUsed="1"/>
@@ -5209,7 +5273,7 @@
     <w:lsdException w:name="header" w:semiHidden="1" w:unhideWhenUsed="1"/>
     <w:lsdException w:name="footer" w:semiHidden="1" w:unhideWhenUsed="1"/>
     <w:lsdException w:name="index heading" w:semiHidden="1" w:unhideWhenUsed="1"/>
-    <w:lsdException w:name="caption" w:semiHidden="1" w:uiPriority="35" w:unhideWhenUsed="1" w:qFormat="1"/>
+    <w:lsdException w:name="caption" w:qFormat="1" w:semiHidden="1" w:uiPriority="35" w:unhideWhenUsed="1"/>
     <w:lsdException w:name="table of figures" w:semiHidden="1" w:unhideWhenUsed="1"/>
     <w:lsdException w:name="envelope address" w:semiHidden="1" w:unhideWhenUsed="1"/>
     <w:lsdException w:name="envelope return" w:semiHidden="1" w:unhideWhenUsed="1"/>
@@ -5237,7 +5301,7 @@
     <w:lsdException w:name="List Number 3" w:semiHidden="1" w:unhideWhenUsed="1"/>
     <w:lsdException w:name="List Number 4" w:semiHidden="1" w:unhideWhenUsed="1"/>
     <w:lsdException w:name="List Number 5" w:semiHidden="1" w:unhideWhenUsed="1"/>
-    <w:lsdException w:name="Title" w:uiPriority="10" w:qFormat="1"/>
+    <w:lsdException w:name="Title" w:qFormat="1" w:uiPriority="10"/>
     <w:lsdException w:name="Closing" w:semiHidden="1" w:unhideWhenUsed="1"/>
     <w:lsdException w:name="Signature" w:semiHidden="1" w:unhideWhenUsed="1"/>
     <w:lsdException w:name="Default Paragraph Font" w:semiHidden="1" w:uiPriority="1" w:unhideWhenUsed="1"/>
@@ -5249,7 +5313,7 @@
     <w:lsdException w:name="List Continue 4" w:semiHidden="1" w:unhideWhenUsed="1"/>
     <w:lsdException w:name="List Continue 5" w:semiHidden="1" w:unhideWhenUsed="1"/>
     <w:lsdException w:name="Message Header" w:semiHidden="1" w:unhideWhenUsed="1"/>
-    <w:lsdException w:name="Subtitle" w:uiPriority="11" w:qFormat="1"/>
+    <w:lsdException w:name="Subtitle" w:qFormat="1" w:uiPriority="11"/>
     <w:lsdException w:name="Salutation" w:semiHidden="1" w:unhideWhenUsed="1"/>
     <w:lsdException w:name="Date" w:semiHidden="1" w:unhideWhenUsed="1"/>
     <w:lsdException w:name="Body Text First Indent" w:semiHidden="1" w:unhideWhenUsed="1"/>
@@ -5262,8 +5326,8 @@
     <w:lsdException w:name="Block Text" w:semiHidden="1" w:unhideWhenUsed="1"/>
     <w:lsdException w:name="Hyperlink" w:semiHidden="1" w:unhideWhenUsed="1"/>
     <w:lsdException w:name="FollowedHyperlink" w:semiHidden="1" w:unhideWhenUsed="1"/>
-    <w:lsdException w:name="Strong" w:uiPriority="22" w:qFormat="1"/>
-    <w:lsdException w:name="Emphasis" w:uiPriority="20" w:qFormat="1"/>
+    <w:lsdException w:name="Strong" w:qFormat="1" w:uiPriority="22"/>
+    <w:lsdException w:name="Emphasis" w:qFormat="1" w:uiPriority="20"/>
     <w:lsdException w:name="Document Map" w:semiHidden="1" w:unhideWhenUsed="1"/>
     <w:lsdException w:name="Plain Text" w:semiHidden="1" w:unhideWhenUsed="1"/>
     <w:lsdException w:name="E-mail Signature" w:semiHidden="1" w:unhideWhenUsed="1"/>
@@ -5332,7 +5396,7 @@
     <w:lsdException w:name="Table Grid" w:uiPriority="59"/>
     <w:lsdException w:name="Table Theme" w:semiHidden="1" w:unhideWhenUsed="1"/>
     <w:lsdException w:name="Placeholder Text" w:semiHidden="1"/>
-    <w:lsdException w:name="No Spacing" w:uiPriority="1" w:qFormat="1"/>
+    <w:lsdException w:name="No Spacing" w:qFormat="1" w:uiPriority="1"/>
     <w:lsdException w:name="Light Shading" w:uiPriority="60"/>
     <w:lsdException w:name="Light List" w:uiPriority="61"/>
     <w:lsdException w:name="Light Grid" w:uiPriority="62"/>
@@ -5354,9 +5418,9 @@
     <w:lsdException w:name="Medium Shading 2 Accent 1" w:uiPriority="64"/>
     <w:lsdException w:name="Medium List 1 Accent 1" w:uiPriority="65"/>
     <w:lsdException w:name="Revision" w:semiHidden="1"/>
-    <w:lsdException w:name="List Paragraph" w:uiPriority="34" w:qFormat="1"/>
-    <w:lsdException w:name="Quote" w:uiPriority="29" w:qFormat="1"/>
-    <w:lsdException w:name="Intense Quote" w:uiPriority="30" w:qFormat="1"/>
+    <w:lsdException w:name="List Paragraph" w:qFormat="1" w:uiPriority="34"/>
+    <w:lsdException w:name="Quote" w:qFormat="1" w:uiPriority="29"/>
+    <w:lsdException w:name="Intense Quote" w:qFormat="1" w:uiPriority="30"/>
     <w:lsdException w:name="Medium List 2 Accent 1" w:uiPriority="66"/>
     <w:lsdException w:name="Medium Grid 1 Accent 1" w:uiPriority="67"/>
     <w:lsdException w:name="Medium Grid 2 Accent 1" w:uiPriority="68"/>
@@ -5435,13 +5499,13 @@
     <w:lsdException w:name="Colorful Shading Accent 6" w:uiPriority="71"/>
     <w:lsdException w:name="Colorful List Accent 6" w:uiPriority="72"/>
     <w:lsdException w:name="Colorful Grid Accent 6" w:uiPriority="73"/>
-    <w:lsdException w:name="Subtle Emphasis" w:uiPriority="19" w:qFormat="1"/>
-    <w:lsdException w:name="Intense Emphasis" w:uiPriority="21" w:qFormat="1"/>
-    <w:lsdException w:name="Subtle Reference" w:uiPriority="31" w:qFormat="1"/>
-    <w:lsdException w:name="Intense Reference" w:uiPriority="32" w:qFormat="1"/>
-    <w:lsdException w:name="Book Title" w:uiPriority="33" w:qFormat="1"/>
+    <w:lsdException w:name="Subtle Emphasis" w:qFormat="1" w:uiPriority="19"/>
+    <w:lsdException w:name="Intense Emphasis" w:qFormat="1" w:uiPriority="21"/>
+    <w:lsdException w:name="Subtle Reference" w:qFormat="1" w:uiPriority="31"/>
+    <w:lsdException w:name="Intense Reference" w:qFormat="1" w:uiPriority="32"/>
+    <w:lsdException w:name="Book Title" w:qFormat="1" w:uiPriority="33"/>
     <w:lsdException w:name="Bibliography" w:semiHidden="1" w:uiPriority="37" w:unhideWhenUsed="1"/>
-    <w:lsdException w:name="TOC Heading" w:semiHidden="1" w:uiPriority="39" w:unhideWhenUsed="1" w:qFormat="1"/>
+    <w:lsdException w:name="TOC Heading" w:qFormat="1" w:semiHidden="1" w:uiPriority="39" w:unhideWhenUsed="1"/>
     <w:lsdException w:name="Plain Table 1" w:uiPriority="41"/>
     <w:lsdException w:name="Plain Table 2" w:uiPriority="42"/>
     <w:lsdException w:name="Plain Table 3" w:uiPriority="43"/>
@@ -5547,7 +5611,7 @@
     <w:lsdException w:name="List Table 6 Colorful Accent 6" w:uiPriority="51"/>
     <w:lsdException w:name="List Table 7 Colorful Accent 6" w:uiPriority="52"/>
   </w:latentStyles>
-  <w:style w:type="paragraph" w:default="1" w:styleId="Normal">
+  <w:style w:default="1" w:styleId="Normal" w:type="paragraph">
     <w:name w:val="Normal"/>
     <w:qFormat/>
     <w:rsid w:val="00E4058C"/>
@@ -5557,10 +5621,10 @@
     <w:rPr>
       <w:sz w:val="22"/>
       <w:szCs w:val="22"/>
-      <w:lang w:val="en-US" w:eastAsia="en-US"/>
+      <w:lang w:eastAsia="en-US" w:val="en-US"/>
     </w:rPr>
   </w:style>
-  <w:style w:type="paragraph" w:styleId="Titre1">
+  <w:style w:styleId="Titre1" w:type="paragraph">
     <w:name w:val="heading 1"/>
     <w:basedOn w:val="Normal"/>
     <w:next w:val="Normal"/>
@@ -5575,20 +5639,20 @@
       <w:numPr>
         <w:numId w:val="1"/>
       </w:numPr>
-      <w:spacing w:before="480" w:after="0"/>
-      <w:ind w:left="431" w:hanging="431"/>
+      <w:spacing w:after="0" w:before="480"/>
+      <w:ind w:hanging="431" w:left="431"/>
       <w:outlineLvl w:val="0"/>
     </w:pPr>
     <w:rPr>
-      <w:rFonts w:asciiTheme="majorHAnsi" w:eastAsiaTheme="majorEastAsia" w:hAnsiTheme="majorHAnsi" w:cstheme="majorBidi"/>
+      <w:rFonts w:asciiTheme="majorHAnsi" w:cstheme="majorBidi" w:eastAsiaTheme="majorEastAsia" w:hAnsiTheme="majorHAnsi"/>
       <w:b/>
       <w:bCs/>
-      <w:color w:val="365F91" w:themeColor="accent1" w:themeShade="BF"/>
+      <w:color w:themeColor="accent1" w:themeShade="BF" w:val="365F91"/>
       <w:sz w:val="28"/>
       <w:szCs w:val="28"/>
     </w:rPr>
   </w:style>
-  <w:style w:type="paragraph" w:styleId="Titre2">
+  <w:style w:styleId="Titre2" w:type="paragraph">
     <w:name w:val="heading 2"/>
     <w:basedOn w:val="Normal"/>
     <w:next w:val="Normal"/>
@@ -5604,19 +5668,19 @@
         <w:ilvl w:val="1"/>
         <w:numId w:val="1"/>
       </w:numPr>
-      <w:spacing w:before="200" w:after="0"/>
+      <w:spacing w:after="0" w:before="200"/>
       <w:outlineLvl w:val="1"/>
     </w:pPr>
     <w:rPr>
-      <w:rFonts w:asciiTheme="majorHAnsi" w:eastAsiaTheme="majorEastAsia" w:hAnsiTheme="majorHAnsi" w:cstheme="majorBidi"/>
+      <w:rFonts w:asciiTheme="majorHAnsi" w:cstheme="majorBidi" w:eastAsiaTheme="majorEastAsia" w:hAnsiTheme="majorHAnsi"/>
       <w:b/>
       <w:bCs/>
-      <w:color w:val="4F81BD" w:themeColor="accent1"/>
+      <w:color w:themeColor="accent1" w:val="4F81BD"/>
       <w:sz w:val="26"/>
       <w:szCs w:val="26"/>
     </w:rPr>
   </w:style>
-  <w:style w:type="paragraph" w:styleId="Titre3">
+  <w:style w:styleId="Titre3" w:type="paragraph">
     <w:name w:val="heading 3"/>
     <w:basedOn w:val="Normal"/>
     <w:next w:val="Normal"/>
@@ -5632,17 +5696,17 @@
         <w:ilvl w:val="2"/>
         <w:numId w:val="1"/>
       </w:numPr>
-      <w:spacing w:before="200" w:after="0"/>
+      <w:spacing w:after="0" w:before="200"/>
       <w:outlineLvl w:val="2"/>
     </w:pPr>
     <w:rPr>
-      <w:rFonts w:asciiTheme="majorHAnsi" w:eastAsiaTheme="majorEastAsia" w:hAnsiTheme="majorHAnsi" w:cstheme="majorBidi"/>
+      <w:rFonts w:asciiTheme="majorHAnsi" w:cstheme="majorBidi" w:eastAsiaTheme="majorEastAsia" w:hAnsiTheme="majorHAnsi"/>
       <w:b/>
       <w:bCs/>
-      <w:color w:val="4F81BD" w:themeColor="accent1"/>
+      <w:color w:themeColor="accent1" w:val="4F81BD"/>
     </w:rPr>
   </w:style>
-  <w:style w:type="paragraph" w:styleId="Titre4">
+  <w:style w:styleId="Titre4" w:type="paragraph">
     <w:name w:val="heading 4"/>
     <w:basedOn w:val="Normal"/>
     <w:next w:val="Normal"/>
@@ -5658,19 +5722,19 @@
         <w:ilvl w:val="3"/>
         <w:numId w:val="1"/>
       </w:numPr>
-      <w:spacing w:before="200" w:after="0"/>
+      <w:spacing w:after="0" w:before="200"/>
       <w:outlineLvl w:val="3"/>
     </w:pPr>
     <w:rPr>
-      <w:rFonts w:asciiTheme="majorHAnsi" w:eastAsiaTheme="majorEastAsia" w:hAnsiTheme="majorHAnsi" w:cstheme="majorBidi"/>
+      <w:rFonts w:asciiTheme="majorHAnsi" w:cstheme="majorBidi" w:eastAsiaTheme="majorEastAsia" w:hAnsiTheme="majorHAnsi"/>
       <w:b/>
       <w:bCs/>
       <w:i/>
       <w:iCs/>
-      <w:color w:val="4F81BD" w:themeColor="accent1"/>
+      <w:color w:themeColor="accent1" w:val="4F81BD"/>
     </w:rPr>
   </w:style>
-  <w:style w:type="paragraph" w:styleId="Titre5">
+  <w:style w:styleId="Titre5" w:type="paragraph">
     <w:name w:val="heading 5"/>
     <w:basedOn w:val="Normal"/>
     <w:next w:val="Normal"/>
@@ -5686,15 +5750,15 @@
         <w:ilvl w:val="4"/>
         <w:numId w:val="1"/>
       </w:numPr>
-      <w:spacing w:before="200" w:after="0"/>
+      <w:spacing w:after="0" w:before="200"/>
       <w:outlineLvl w:val="4"/>
     </w:pPr>
     <w:rPr>
-      <w:rFonts w:asciiTheme="majorHAnsi" w:eastAsiaTheme="majorEastAsia" w:hAnsiTheme="majorHAnsi" w:cstheme="majorBidi"/>
-      <w:color w:val="243F60" w:themeColor="accent1" w:themeShade="7F"/>
+      <w:rFonts w:asciiTheme="majorHAnsi" w:cstheme="majorBidi" w:eastAsiaTheme="majorEastAsia" w:hAnsiTheme="majorHAnsi"/>
+      <w:color w:themeColor="accent1" w:themeShade="7F" w:val="243F60"/>
     </w:rPr>
   </w:style>
-  <w:style w:type="paragraph" w:styleId="Titre6">
+  <w:style w:styleId="Titre6" w:type="paragraph">
     <w:name w:val="heading 6"/>
     <w:basedOn w:val="Normal"/>
     <w:next w:val="Normal"/>
@@ -5711,17 +5775,17 @@
         <w:ilvl w:val="5"/>
         <w:numId w:val="1"/>
       </w:numPr>
-      <w:spacing w:before="200" w:after="0"/>
+      <w:spacing w:after="0" w:before="200"/>
       <w:outlineLvl w:val="5"/>
     </w:pPr>
     <w:rPr>
-      <w:rFonts w:asciiTheme="majorHAnsi" w:eastAsiaTheme="majorEastAsia" w:hAnsiTheme="majorHAnsi" w:cstheme="majorBidi"/>
+      <w:rFonts w:asciiTheme="majorHAnsi" w:cstheme="majorBidi" w:eastAsiaTheme="majorEastAsia" w:hAnsiTheme="majorHAnsi"/>
       <w:i/>
       <w:iCs/>
-      <w:color w:val="243F60" w:themeColor="accent1" w:themeShade="7F"/>
+      <w:color w:themeColor="accent1" w:themeShade="7F" w:val="243F60"/>
     </w:rPr>
   </w:style>
-  <w:style w:type="paragraph" w:styleId="Titre7">
+  <w:style w:styleId="Titre7" w:type="paragraph">
     <w:name w:val="heading 7"/>
     <w:basedOn w:val="Normal"/>
     <w:next w:val="Normal"/>
@@ -5738,17 +5802,17 @@
         <w:ilvl w:val="6"/>
         <w:numId w:val="1"/>
       </w:numPr>
-      <w:spacing w:before="200" w:after="0"/>
+      <w:spacing w:after="0" w:before="200"/>
       <w:outlineLvl w:val="6"/>
     </w:pPr>
     <w:rPr>
-      <w:rFonts w:asciiTheme="majorHAnsi" w:eastAsiaTheme="majorEastAsia" w:hAnsiTheme="majorHAnsi" w:cstheme="majorBidi"/>
+      <w:rFonts w:asciiTheme="majorHAnsi" w:cstheme="majorBidi" w:eastAsiaTheme="majorEastAsia" w:hAnsiTheme="majorHAnsi"/>
       <w:i/>
       <w:iCs/>
-      <w:color w:val="404040" w:themeColor="text1" w:themeTint="BF"/>
+      <w:color w:themeColor="text1" w:themeTint="BF" w:val="404040"/>
     </w:rPr>
   </w:style>
-  <w:style w:type="paragraph" w:styleId="Titre8">
+  <w:style w:styleId="Titre8" w:type="paragraph">
     <w:name w:val="heading 8"/>
     <w:basedOn w:val="Normal"/>
     <w:next w:val="Normal"/>
@@ -5765,17 +5829,17 @@
         <w:ilvl w:val="7"/>
         <w:numId w:val="1"/>
       </w:numPr>
-      <w:spacing w:before="200" w:after="0"/>
+      <w:spacing w:after="0" w:before="200"/>
       <w:outlineLvl w:val="7"/>
     </w:pPr>
     <w:rPr>
-      <w:rFonts w:asciiTheme="majorHAnsi" w:eastAsiaTheme="majorEastAsia" w:hAnsiTheme="majorHAnsi" w:cstheme="majorBidi"/>
-      <w:color w:val="404040" w:themeColor="text1" w:themeTint="BF"/>
+      <w:rFonts w:asciiTheme="majorHAnsi" w:cstheme="majorBidi" w:eastAsiaTheme="majorEastAsia" w:hAnsiTheme="majorHAnsi"/>
+      <w:color w:themeColor="text1" w:themeTint="BF" w:val="404040"/>
       <w:sz w:val="20"/>
       <w:szCs w:val="20"/>
     </w:rPr>
   </w:style>
-  <w:style w:type="paragraph" w:styleId="Titre9">
+  <w:style w:styleId="Titre9" w:type="paragraph">
     <w:name w:val="heading 9"/>
     <w:basedOn w:val="Normal"/>
     <w:next w:val="Normal"/>
@@ -5792,46 +5856,46 @@
         <w:ilvl w:val="8"/>
         <w:numId w:val="1"/>
       </w:numPr>
-      <w:spacing w:before="200" w:after="0"/>
+      <w:spacing w:after="0" w:before="200"/>
       <w:outlineLvl w:val="8"/>
     </w:pPr>
     <w:rPr>
-      <w:rFonts w:asciiTheme="majorHAnsi" w:eastAsiaTheme="majorEastAsia" w:hAnsiTheme="majorHAnsi" w:cstheme="majorBidi"/>
+      <w:rFonts w:asciiTheme="majorHAnsi" w:cstheme="majorBidi" w:eastAsiaTheme="majorEastAsia" w:hAnsiTheme="majorHAnsi"/>
       <w:i/>
       <w:iCs/>
-      <w:color w:val="404040" w:themeColor="text1" w:themeTint="BF"/>
+      <w:color w:themeColor="text1" w:themeTint="BF" w:val="404040"/>
       <w:sz w:val="20"/>
       <w:szCs w:val="20"/>
     </w:rPr>
   </w:style>
-  <w:style w:type="character" w:default="1" w:styleId="Policepardfaut">
+  <w:style w:default="1" w:styleId="Policepardfaut" w:type="character">
     <w:name w:val="Default Paragraph Font"/>
     <w:uiPriority w:val="1"/>
     <w:semiHidden/>
     <w:unhideWhenUsed/>
   </w:style>
-  <w:style w:type="table" w:default="1" w:styleId="TableauNormal">
+  <w:style w:default="1" w:styleId="TableauNormal" w:type="table">
     <w:name w:val="Normal Table"/>
     <w:uiPriority w:val="99"/>
     <w:semiHidden/>
     <w:unhideWhenUsed/>
     <w:tblPr>
-      <w:tblInd w:w="0" w:type="dxa"/>
+      <w:tblInd w:type="dxa" w:w="0"/>
       <w:tblCellMar>
-        <w:top w:w="0" w:type="dxa"/>
-        <w:left w:w="108" w:type="dxa"/>
-        <w:bottom w:w="0" w:type="dxa"/>
-        <w:right w:w="108" w:type="dxa"/>
+        <w:top w:type="dxa" w:w="0"/>
+        <w:left w:type="dxa" w:w="108"/>
+        <w:bottom w:type="dxa" w:w="0"/>
+        <w:right w:type="dxa" w:w="108"/>
       </w:tblCellMar>
     </w:tblPr>
   </w:style>
-  <w:style w:type="numbering" w:default="1" w:styleId="Aucuneliste">
+  <w:style w:default="1" w:styleId="Aucuneliste" w:type="numbering">
     <w:name w:val="No List"/>
     <w:uiPriority w:val="99"/>
     <w:semiHidden/>
     <w:unhideWhenUsed/>
   </w:style>
-  <w:style w:type="paragraph" w:styleId="En-tte">
+  <w:style w:styleId="En-tte" w:type="paragraph">
     <w:name w:val="header"/>
     <w:basedOn w:val="Normal"/>
     <w:link w:val="En-tteCar"/>
@@ -5840,13 +5904,13 @@
     <w:rsid w:val="00E4058C"/>
     <w:pPr>
       <w:tabs>
-        <w:tab w:val="center" w:pos="4536"/>
-        <w:tab w:val="right" w:pos="9072"/>
+        <w:tab w:pos="4536" w:val="center"/>
+        <w:tab w:pos="9072" w:val="right"/>
       </w:tabs>
       <w:spacing w:after="0" w:line="240" w:lineRule="auto"/>
     </w:pPr>
   </w:style>
-  <w:style w:type="character" w:customStyle="1" w:styleId="En-tteCar">
+  <w:style w:customStyle="1" w:styleId="En-tteCar" w:type="character">
     <w:name w:val="En-tête Car"/>
     <w:basedOn w:val="Policepardfaut"/>
     <w:link w:val="En-tte"/>
@@ -5855,10 +5919,10 @@
     <w:rPr>
       <w:sz w:val="22"/>
       <w:szCs w:val="22"/>
-      <w:lang w:val="en-US" w:eastAsia="en-US"/>
+      <w:lang w:eastAsia="en-US" w:val="en-US"/>
     </w:rPr>
   </w:style>
-  <w:style w:type="paragraph" w:styleId="Pieddepage">
+  <w:style w:styleId="Pieddepage" w:type="paragraph">
     <w:name w:val="footer"/>
     <w:basedOn w:val="Normal"/>
     <w:link w:val="PieddepageCar"/>
@@ -5867,13 +5931,13 @@
     <w:rsid w:val="00E4058C"/>
     <w:pPr>
       <w:tabs>
-        <w:tab w:val="center" w:pos="4536"/>
-        <w:tab w:val="right" w:pos="9072"/>
+        <w:tab w:pos="4536" w:val="center"/>
+        <w:tab w:pos="9072" w:val="right"/>
       </w:tabs>
       <w:spacing w:after="0" w:line="240" w:lineRule="auto"/>
     </w:pPr>
   </w:style>
-  <w:style w:type="character" w:customStyle="1" w:styleId="PieddepageCar">
+  <w:style w:customStyle="1" w:styleId="PieddepageCar" w:type="character">
     <w:name w:val="Pied de page Car"/>
     <w:basedOn w:val="Policepardfaut"/>
     <w:link w:val="Pieddepage"/>
@@ -5882,90 +5946,90 @@
     <w:rPr>
       <w:sz w:val="22"/>
       <w:szCs w:val="22"/>
-      <w:lang w:val="en-US" w:eastAsia="en-US"/>
+      <w:lang w:eastAsia="en-US" w:val="en-US"/>
     </w:rPr>
   </w:style>
-  <w:style w:type="character" w:customStyle="1" w:styleId="Titre1Car">
+  <w:style w:customStyle="1" w:styleId="Titre1Car" w:type="character">
     <w:name w:val="Titre 1 Car"/>
     <w:basedOn w:val="Policepardfaut"/>
     <w:link w:val="Titre1"/>
     <w:uiPriority w:val="9"/>
     <w:rsid w:val="00AB0F79"/>
     <w:rPr>
-      <w:rFonts w:asciiTheme="majorHAnsi" w:eastAsiaTheme="majorEastAsia" w:hAnsiTheme="majorHAnsi" w:cstheme="majorBidi"/>
+      <w:rFonts w:asciiTheme="majorHAnsi" w:cstheme="majorBidi" w:eastAsiaTheme="majorEastAsia" w:hAnsiTheme="majorHAnsi"/>
       <w:b/>
       <w:bCs/>
-      <w:color w:val="365F91" w:themeColor="accent1" w:themeShade="BF"/>
+      <w:color w:themeColor="accent1" w:themeShade="BF" w:val="365F91"/>
       <w:sz w:val="28"/>
       <w:szCs w:val="28"/>
-      <w:lang w:val="en-US" w:eastAsia="en-US"/>
+      <w:lang w:eastAsia="en-US" w:val="en-US"/>
     </w:rPr>
   </w:style>
-  <w:style w:type="character" w:customStyle="1" w:styleId="Titre2Car">
+  <w:style w:customStyle="1" w:styleId="Titre2Car" w:type="character">
     <w:name w:val="Titre 2 Car"/>
     <w:basedOn w:val="Policepardfaut"/>
     <w:link w:val="Titre2"/>
     <w:uiPriority w:val="9"/>
     <w:rsid w:val="00E4058C"/>
     <w:rPr>
-      <w:rFonts w:asciiTheme="majorHAnsi" w:eastAsiaTheme="majorEastAsia" w:hAnsiTheme="majorHAnsi" w:cstheme="majorBidi"/>
+      <w:rFonts w:asciiTheme="majorHAnsi" w:cstheme="majorBidi" w:eastAsiaTheme="majorEastAsia" w:hAnsiTheme="majorHAnsi"/>
       <w:b/>
       <w:bCs/>
-      <w:color w:val="4F81BD" w:themeColor="accent1"/>
+      <w:color w:themeColor="accent1" w:val="4F81BD"/>
       <w:sz w:val="26"/>
       <w:szCs w:val="26"/>
-      <w:lang w:val="en-US" w:eastAsia="en-US"/>
+      <w:lang w:eastAsia="en-US" w:val="en-US"/>
     </w:rPr>
   </w:style>
-  <w:style w:type="character" w:customStyle="1" w:styleId="Titre3Car">
+  <w:style w:customStyle="1" w:styleId="Titre3Car" w:type="character">
     <w:name w:val="Titre 3 Car"/>
     <w:basedOn w:val="Policepardfaut"/>
     <w:link w:val="Titre3"/>
     <w:uiPriority w:val="9"/>
     <w:rsid w:val="00E4058C"/>
     <w:rPr>
-      <w:rFonts w:asciiTheme="majorHAnsi" w:eastAsiaTheme="majorEastAsia" w:hAnsiTheme="majorHAnsi" w:cstheme="majorBidi"/>
+      <w:rFonts w:asciiTheme="majorHAnsi" w:cstheme="majorBidi" w:eastAsiaTheme="majorEastAsia" w:hAnsiTheme="majorHAnsi"/>
       <w:b/>
       <w:bCs/>
-      <w:color w:val="4F81BD" w:themeColor="accent1"/>
+      <w:color w:themeColor="accent1" w:val="4F81BD"/>
       <w:sz w:val="22"/>
       <w:szCs w:val="22"/>
-      <w:lang w:val="en-US" w:eastAsia="en-US"/>
+      <w:lang w:eastAsia="en-US" w:val="en-US"/>
     </w:rPr>
   </w:style>
-  <w:style w:type="character" w:customStyle="1" w:styleId="Titre4Car">
+  <w:style w:customStyle="1" w:styleId="Titre4Car" w:type="character">
     <w:name w:val="Titre 4 Car"/>
     <w:basedOn w:val="Policepardfaut"/>
     <w:link w:val="Titre4"/>
     <w:uiPriority w:val="9"/>
     <w:rsid w:val="00E4058C"/>
     <w:rPr>
-      <w:rFonts w:asciiTheme="majorHAnsi" w:eastAsiaTheme="majorEastAsia" w:hAnsiTheme="majorHAnsi" w:cstheme="majorBidi"/>
+      <w:rFonts w:asciiTheme="majorHAnsi" w:cstheme="majorBidi" w:eastAsiaTheme="majorEastAsia" w:hAnsiTheme="majorHAnsi"/>
       <w:b/>
       <w:bCs/>
       <w:i/>
       <w:iCs/>
-      <w:color w:val="4F81BD" w:themeColor="accent1"/>
+      <w:color w:themeColor="accent1" w:val="4F81BD"/>
       <w:sz w:val="22"/>
       <w:szCs w:val="22"/>
-      <w:lang w:val="en-US" w:eastAsia="en-US"/>
+      <w:lang w:eastAsia="en-US" w:val="en-US"/>
     </w:rPr>
   </w:style>
-  <w:style w:type="character" w:customStyle="1" w:styleId="Titre5Car">
+  <w:style w:customStyle="1" w:styleId="Titre5Car" w:type="character">
     <w:name w:val="Titre 5 Car"/>
     <w:basedOn w:val="Policepardfaut"/>
     <w:link w:val="Titre5"/>
     <w:uiPriority w:val="9"/>
     <w:rsid w:val="00E4058C"/>
     <w:rPr>
-      <w:rFonts w:asciiTheme="majorHAnsi" w:eastAsiaTheme="majorEastAsia" w:hAnsiTheme="majorHAnsi" w:cstheme="majorBidi"/>
-      <w:color w:val="243F60" w:themeColor="accent1" w:themeShade="7F"/>
+      <w:rFonts w:asciiTheme="majorHAnsi" w:cstheme="majorBidi" w:eastAsiaTheme="majorEastAsia" w:hAnsiTheme="majorHAnsi"/>
+      <w:color w:themeColor="accent1" w:themeShade="7F" w:val="243F60"/>
       <w:sz w:val="22"/>
       <w:szCs w:val="22"/>
-      <w:lang w:val="en-US" w:eastAsia="en-US"/>
+      <w:lang w:eastAsia="en-US" w:val="en-US"/>
     </w:rPr>
   </w:style>
-  <w:style w:type="character" w:customStyle="1" w:styleId="Titre6Car">
+  <w:style w:customStyle="1" w:styleId="Titre6Car" w:type="character">
     <w:name w:val="Titre 6 Car"/>
     <w:basedOn w:val="Policepardfaut"/>
     <w:link w:val="Titre6"/>
@@ -5973,16 +6037,16 @@
     <w:semiHidden/>
     <w:rsid w:val="00E4058C"/>
     <w:rPr>
-      <w:rFonts w:asciiTheme="majorHAnsi" w:eastAsiaTheme="majorEastAsia" w:hAnsiTheme="majorHAnsi" w:cstheme="majorBidi"/>
+      <w:rFonts w:asciiTheme="majorHAnsi" w:cstheme="majorBidi" w:eastAsiaTheme="majorEastAsia" w:hAnsiTheme="majorHAnsi"/>
       <w:i/>
       <w:iCs/>
-      <w:color w:val="243F60" w:themeColor="accent1" w:themeShade="7F"/>
+      <w:color w:themeColor="accent1" w:themeShade="7F" w:val="243F60"/>
       <w:sz w:val="22"/>
       <w:szCs w:val="22"/>
-      <w:lang w:val="en-US" w:eastAsia="en-US"/>
+      <w:lang w:eastAsia="en-US" w:val="en-US"/>
     </w:rPr>
   </w:style>
-  <w:style w:type="character" w:customStyle="1" w:styleId="Titre7Car">
+  <w:style w:customStyle="1" w:styleId="Titre7Car" w:type="character">
     <w:name w:val="Titre 7 Car"/>
     <w:basedOn w:val="Policepardfaut"/>
     <w:link w:val="Titre7"/>
@@ -5990,16 +6054,16 @@
     <w:semiHidden/>
     <w:rsid w:val="00E4058C"/>
     <w:rPr>
-      <w:rFonts w:asciiTheme="majorHAnsi" w:eastAsiaTheme="majorEastAsia" w:hAnsiTheme="majorHAnsi" w:cstheme="majorBidi"/>
+      <w:rFonts w:asciiTheme="majorHAnsi" w:cstheme="majorBidi" w:eastAsiaTheme="majorEastAsia" w:hAnsiTheme="majorHAnsi"/>
       <w:i/>
       <w:iCs/>
-      <w:color w:val="404040" w:themeColor="text1" w:themeTint="BF"/>
+      <w:color w:themeColor="text1" w:themeTint="BF" w:val="404040"/>
       <w:sz w:val="22"/>
       <w:szCs w:val="22"/>
-      <w:lang w:val="en-US" w:eastAsia="en-US"/>
+      <w:lang w:eastAsia="en-US" w:val="en-US"/>
     </w:rPr>
   </w:style>
-  <w:style w:type="character" w:customStyle="1" w:styleId="Titre8Car">
+  <w:style w:customStyle="1" w:styleId="Titre8Car" w:type="character">
     <w:name w:val="Titre 8 Car"/>
     <w:basedOn w:val="Policepardfaut"/>
     <w:link w:val="Titre8"/>
@@ -6007,12 +6071,12 @@
     <w:semiHidden/>
     <w:rsid w:val="00E4058C"/>
     <w:rPr>
-      <w:rFonts w:asciiTheme="majorHAnsi" w:eastAsiaTheme="majorEastAsia" w:hAnsiTheme="majorHAnsi" w:cstheme="majorBidi"/>
-      <w:color w:val="404040" w:themeColor="text1" w:themeTint="BF"/>
-      <w:lang w:val="en-US" w:eastAsia="en-US"/>
+      <w:rFonts w:asciiTheme="majorHAnsi" w:cstheme="majorBidi" w:eastAsiaTheme="majorEastAsia" w:hAnsiTheme="majorHAnsi"/>
+      <w:color w:themeColor="text1" w:themeTint="BF" w:val="404040"/>
+      <w:lang w:eastAsia="en-US" w:val="en-US"/>
     </w:rPr>
   </w:style>
-  <w:style w:type="character" w:customStyle="1" w:styleId="Titre9Car">
+  <w:style w:customStyle="1" w:styleId="Titre9Car" w:type="character">
     <w:name w:val="Titre 9 Car"/>
     <w:basedOn w:val="Policepardfaut"/>
     <w:link w:val="Titre9"/>
@@ -6020,30 +6084,30 @@
     <w:semiHidden/>
     <w:rsid w:val="00E4058C"/>
     <w:rPr>
-      <w:rFonts w:asciiTheme="majorHAnsi" w:eastAsiaTheme="majorEastAsia" w:hAnsiTheme="majorHAnsi" w:cstheme="majorBidi"/>
+      <w:rFonts w:asciiTheme="majorHAnsi" w:cstheme="majorBidi" w:eastAsiaTheme="majorEastAsia" w:hAnsiTheme="majorHAnsi"/>
       <w:i/>
       <w:iCs/>
-      <w:color w:val="404040" w:themeColor="text1" w:themeTint="BF"/>
-      <w:lang w:val="en-US" w:eastAsia="en-US"/>
+      <w:color w:themeColor="text1" w:themeTint="BF" w:val="404040"/>
+      <w:lang w:eastAsia="en-US" w:val="en-US"/>
     </w:rPr>
   </w:style>
-  <w:style w:type="table" w:styleId="Grilledutableau">
+  <w:style w:styleId="Grilledutableau" w:type="table">
     <w:name w:val="Table Grid"/>
     <w:basedOn w:val="TableauNormal"/>
     <w:uiPriority w:val="59"/>
     <w:rsid w:val="0065422A"/>
     <w:tblPr>
       <w:tblBorders>
-        <w:top w:val="single" w:sz="4" w:space="0" w:color="auto"/>
-        <w:left w:val="single" w:sz="4" w:space="0" w:color="auto"/>
-        <w:bottom w:val="single" w:sz="4" w:space="0" w:color="auto"/>
-        <w:right w:val="single" w:sz="4" w:space="0" w:color="auto"/>
-        <w:insideH w:val="single" w:sz="4" w:space="0" w:color="auto"/>
-        <w:insideV w:val="single" w:sz="4" w:space="0" w:color="auto"/>
+        <w:top w:color="auto" w:space="0" w:sz="4" w:val="single"/>
+        <w:left w:color="auto" w:space="0" w:sz="4" w:val="single"/>
+        <w:bottom w:color="auto" w:space="0" w:sz="4" w:val="single"/>
+        <w:right w:color="auto" w:space="0" w:sz="4" w:val="single"/>
+        <w:insideH w:color="auto" w:space="0" w:sz="4" w:val="single"/>
+        <w:insideV w:color="auto" w:space="0" w:sz="4" w:val="single"/>
       </w:tblBorders>
     </w:tblPr>
   </w:style>
-  <w:style w:type="paragraph" w:styleId="Paragraphedeliste">
+  <w:style w:styleId="Paragraphedeliste" w:type="paragraph">
     <w:name w:val="List Paragraph"/>
     <w:basedOn w:val="Normal"/>
     <w:uiPriority w:val="34"/>
@@ -6054,7 +6118,7 @@
       <w:contextualSpacing/>
     </w:pPr>
   </w:style>
-  <w:style w:type="paragraph" w:styleId="Sansinterligne">
+  <w:style w:styleId="Sansinterligne" w:type="paragraph">
     <w:name w:val="No Spacing"/>
     <w:uiPriority w:val="1"/>
     <w:qFormat/>
@@ -6062,10 +6126,10 @@
     <w:rPr>
       <w:sz w:val="22"/>
       <w:szCs w:val="22"/>
-      <w:lang w:val="en-US" w:eastAsia="en-US"/>
+      <w:lang w:eastAsia="en-US" w:val="en-US"/>
     </w:rPr>
   </w:style>
-  <w:style w:type="character" w:styleId="Marquedecommentaire">
+  <w:style w:styleId="Marquedecommentaire" w:type="character">
     <w:name w:val="annotation reference"/>
     <w:basedOn w:val="Policepardfaut"/>
     <w:uiPriority w:val="99"/>
@@ -6077,7 +6141,7 @@
       <w:szCs w:val="16"/>
     </w:rPr>
   </w:style>
-  <w:style w:type="paragraph" w:styleId="Commentaire">
+  <w:style w:styleId="Commentaire" w:type="paragraph">
     <w:name w:val="annotation text"/>
     <w:basedOn w:val="Normal"/>
     <w:link w:val="CommentaireCar"/>
@@ -6093,7 +6157,7 @@
       <w:szCs w:val="20"/>
     </w:rPr>
   </w:style>
-  <w:style w:type="character" w:customStyle="1" w:styleId="CommentaireCar">
+  <w:style w:customStyle="1" w:styleId="CommentaireCar" w:type="character">
     <w:name w:val="Commentaire Car"/>
     <w:basedOn w:val="Policepardfaut"/>
     <w:link w:val="Commentaire"/>
@@ -6101,10 +6165,10 @@
     <w:semiHidden/>
     <w:rsid w:val="006D7383"/>
     <w:rPr>
-      <w:lang w:val="en-US" w:eastAsia="en-US"/>
+      <w:lang w:eastAsia="en-US" w:val="en-US"/>
     </w:rPr>
   </w:style>
-  <w:style w:type="paragraph" w:styleId="Objetducommentaire">
+  <w:style w:styleId="Objetducommentaire" w:type="paragraph">
     <w:name w:val="annotation subject"/>
     <w:basedOn w:val="Commentaire"/>
     <w:next w:val="Commentaire"/>
@@ -6118,7 +6182,7 @@
       <w:bCs/>
     </w:rPr>
   </w:style>
-  <w:style w:type="character" w:customStyle="1" w:styleId="ObjetducommentaireCar">
+  <w:style w:customStyle="1" w:styleId="ObjetducommentaireCar" w:type="character">
     <w:name w:val="Objet du commentaire Car"/>
     <w:basedOn w:val="CommentaireCar"/>
     <w:link w:val="Objetducommentaire"/>
@@ -6128,10 +6192,10 @@
     <w:rPr>
       <w:b/>
       <w:bCs/>
-      <w:lang w:val="en-US" w:eastAsia="en-US"/>
+      <w:lang w:eastAsia="en-US" w:val="en-US"/>
     </w:rPr>
   </w:style>
-  <w:style w:type="paragraph" w:styleId="Textedebulles">
+  <w:style w:styleId="Textedebulles" w:type="paragraph">
     <w:name w:val="Balloon Text"/>
     <w:basedOn w:val="Normal"/>
     <w:link w:val="TextedebullesCar"/>
@@ -6143,12 +6207,12 @@
       <w:spacing w:after="0" w:line="240" w:lineRule="auto"/>
     </w:pPr>
     <w:rPr>
-      <w:rFonts w:ascii="Tahoma" w:hAnsi="Tahoma" w:cs="Tahoma"/>
+      <w:rFonts w:ascii="Tahoma" w:cs="Tahoma" w:hAnsi="Tahoma"/>
       <w:sz w:val="16"/>
       <w:szCs w:val="16"/>
     </w:rPr>
   </w:style>
-  <w:style w:type="character" w:customStyle="1" w:styleId="TextedebullesCar">
+  <w:style w:customStyle="1" w:styleId="TextedebullesCar" w:type="character">
     <w:name w:val="Texte de bulles Car"/>
     <w:basedOn w:val="Policepardfaut"/>
     <w:link w:val="Textedebulles"/>
@@ -6156,18 +6220,18 @@
     <w:semiHidden/>
     <w:rsid w:val="006D7383"/>
     <w:rPr>
-      <w:rFonts w:ascii="Tahoma" w:hAnsi="Tahoma" w:cs="Tahoma"/>
+      <w:rFonts w:ascii="Tahoma" w:cs="Tahoma" w:hAnsi="Tahoma"/>
       <w:sz w:val="16"/>
       <w:szCs w:val="16"/>
-      <w:lang w:val="en-US" w:eastAsia="en-US"/>
+      <w:lang w:eastAsia="en-US" w:val="en-US"/>
     </w:rPr>
   </w:style>
-  <w:style w:type="character" w:customStyle="1" w:styleId="pl-en">
+  <w:style w:customStyle="1" w:styleId="pl-en" w:type="character">
     <w:name w:val="pl-en"/>
     <w:basedOn w:val="Policepardfaut"/>
     <w:rsid w:val="004A6AB0"/>
   </w:style>
-  <w:style w:type="paragraph" w:styleId="Sous-titre">
+  <w:style w:styleId="Sous-titre" w:type="paragraph">
     <w:name w:val="Subtitle"/>
     <w:basedOn w:val="Normal"/>
     <w:next w:val="Normal"/>
@@ -6182,30 +6246,30 @@
       <w:spacing w:before="240"/>
     </w:pPr>
     <w:rPr>
-      <w:rFonts w:asciiTheme="majorHAnsi" w:eastAsiaTheme="majorEastAsia" w:hAnsiTheme="majorHAnsi" w:cstheme="majorBidi"/>
+      <w:rFonts w:asciiTheme="majorHAnsi" w:cstheme="majorBidi" w:eastAsiaTheme="majorEastAsia" w:hAnsiTheme="majorHAnsi"/>
       <w:i/>
       <w:iCs/>
-      <w:color w:val="4F81BD" w:themeColor="accent1"/>
+      <w:color w:themeColor="accent1" w:val="4F81BD"/>
       <w:spacing w:val="15"/>
       <w:sz w:val="24"/>
       <w:szCs w:val="24"/>
     </w:rPr>
   </w:style>
-  <w:style w:type="character" w:customStyle="1" w:styleId="Sous-titreCar">
+  <w:style w:customStyle="1" w:styleId="Sous-titreCar" w:type="character">
     <w:name w:val="Sous-titre Car"/>
     <w:basedOn w:val="Policepardfaut"/>
     <w:link w:val="Sous-titre"/>
     <w:uiPriority w:val="11"/>
     <w:rsid w:val="008E2823"/>
     <w:rPr>
-      <w:rFonts w:asciiTheme="majorHAnsi" w:eastAsiaTheme="majorEastAsia" w:hAnsiTheme="majorHAnsi" w:cstheme="majorBidi"/>
+      <w:rFonts w:asciiTheme="majorHAnsi" w:cstheme="majorBidi" w:eastAsiaTheme="majorEastAsia" w:hAnsiTheme="majorHAnsi"/>
       <w:i/>
       <w:iCs/>
-      <w:color w:val="4F81BD" w:themeColor="accent1"/>
+      <w:color w:themeColor="accent1" w:val="4F81BD"/>
       <w:spacing w:val="15"/>
       <w:sz w:val="24"/>
       <w:szCs w:val="24"/>
-      <w:lang w:val="en-US" w:eastAsia="en-US"/>
+      <w:lang w:eastAsia="en-US" w:val="en-US"/>
     </w:rPr>
   </w:style>
 </w:styles>

--- a/tests/org.obeonetwork.capella.m2doc.aql.queries.tests/resources/IFE/LA-Complete/LA-Complete-template.docx
+++ b/tests/org.obeonetwork.capella.m2doc.aql.queries.tests/resources/IFE/LA-Complete/LA-Complete-template.docx
@@ -1,58 +1,49 @@
 
 <file path=word/document.xml><?xml version="1.0" encoding="utf-8"?>
-<w:document xmlns:m="http://schemas.openxmlformats.org/officeDocument/2006/math" xmlns:mc="http://schemas.openxmlformats.org/markup-compatibility/2006" xmlns:o="urn:schemas-microsoft-com:office:office" xmlns:r="http://schemas.openxmlformats.org/officeDocument/2006/relationships" xmlns:v="urn:schemas-microsoft-com:vml" xmlns:w="http://schemas.openxmlformats.org/wordprocessingml/2006/main" xmlns:w10="urn:schemas-microsoft-com:office:word" xmlns:w14="http://schemas.microsoft.com/office/word/2010/wordml" xmlns:w15="http://schemas.microsoft.com/office/word/2012/wordml" xmlns:wne="http://schemas.microsoft.com/office/word/2006/wordml" xmlns:wp="http://schemas.openxmlformats.org/drawingml/2006/wordprocessingDrawing" xmlns:wp14="http://schemas.microsoft.com/office/word/2010/wordprocessingDrawing" xmlns:wpc="http://schemas.microsoft.com/office/word/2010/wordprocessingCanvas" xmlns:wpg="http://schemas.microsoft.com/office/word/2010/wordprocessingGroup" xmlns:wpi="http://schemas.microsoft.com/office/word/2010/wordprocessingInk" xmlns:wps="http://schemas.microsoft.com/office/word/2010/wordprocessingShape" mc:Ignorable="w14 w15 wp14">
+<w:document xmlns:wpc="http://schemas.microsoft.com/office/word/2010/wordprocessingCanvas" xmlns:mc="http://schemas.openxmlformats.org/markup-compatibility/2006" xmlns:o="urn:schemas-microsoft-com:office:office" xmlns:r="http://schemas.openxmlformats.org/officeDocument/2006/relationships" xmlns:m="http://schemas.openxmlformats.org/officeDocument/2006/math" xmlns:v="urn:schemas-microsoft-com:vml" xmlns:wp14="http://schemas.microsoft.com/office/word/2010/wordprocessingDrawing" xmlns:wp="http://schemas.openxmlformats.org/drawingml/2006/wordprocessingDrawing" xmlns:w10="urn:schemas-microsoft-com:office:word" xmlns:w="http://schemas.openxmlformats.org/wordprocessingml/2006/main" xmlns:w14="http://schemas.microsoft.com/office/word/2010/wordml" xmlns:w15="http://schemas.microsoft.com/office/word/2012/wordml" xmlns:wpg="http://schemas.microsoft.com/office/word/2010/wordprocessingGroup" xmlns:wpi="http://schemas.microsoft.com/office/word/2010/wordprocessingInk" xmlns:wne="http://schemas.microsoft.com/office/word/2006/wordml" xmlns:wps="http://schemas.microsoft.com/office/word/2010/wordprocessingShape" mc:Ignorable="w14 w15 wp14">
   <w:body>
     <w:p>
       <w:pPr>
         <w:jc w:val="center"/>
         <w:rPr>
-          <w:rFonts w:asciiTheme="majorHAnsi" w:cstheme="majorBidi" w:eastAsiaTheme="majorEastAsia" w:hAnsiTheme="majorHAnsi"/>
+          <w:rFonts w:asciiTheme="majorHAnsi" w:eastAsiaTheme="majorEastAsia" w:hAnsiTheme="majorHAnsi" w:cstheme="majorBidi"/>
           <w:sz w:val="80"/>
           <w:szCs w:val="80"/>
         </w:rPr>
       </w:pPr>
-      <w:r>
-        <w:t/>
-      </w:r>
     </w:p>
     <w:p>
       <w:pPr>
         <w:jc w:val="center"/>
         <w:rPr>
-          <w:rFonts w:asciiTheme="majorHAnsi" w:cstheme="majorBidi" w:eastAsiaTheme="majorEastAsia" w:hAnsiTheme="majorHAnsi"/>
+          <w:rFonts w:asciiTheme="majorHAnsi" w:eastAsiaTheme="majorEastAsia" w:hAnsiTheme="majorHAnsi" w:cstheme="majorBidi"/>
           <w:sz w:val="80"/>
           <w:szCs w:val="80"/>
         </w:rPr>
       </w:pPr>
-      <w:r>
-        <w:t/>
-      </w:r>
     </w:p>
     <w:p>
       <w:pPr>
         <w:jc w:val="center"/>
         <w:rPr>
-          <w:rFonts w:asciiTheme="majorHAnsi" w:cstheme="majorBidi" w:eastAsiaTheme="majorEastAsia" w:hAnsiTheme="majorHAnsi"/>
+          <w:rFonts w:asciiTheme="majorHAnsi" w:eastAsiaTheme="majorEastAsia" w:hAnsiTheme="majorHAnsi" w:cstheme="majorBidi"/>
           <w:sz w:val="80"/>
           <w:szCs w:val="80"/>
         </w:rPr>
       </w:pPr>
-      <w:r>
-        <w:t/>
-      </w:r>
     </w:p>
     <w:p>
       <w:pPr>
         <w:jc w:val="center"/>
         <w:rPr>
-          <w:rFonts w:asciiTheme="majorHAnsi" w:cstheme="majorBidi" w:eastAsiaTheme="majorEastAsia" w:hAnsiTheme="majorHAnsi"/>
+          <w:rFonts w:asciiTheme="majorHAnsi" w:eastAsiaTheme="majorEastAsia" w:hAnsiTheme="majorHAnsi" w:cstheme="majorBidi"/>
           <w:sz w:val="80"/>
           <w:szCs w:val="80"/>
         </w:rPr>
       </w:pPr>
       <w:r>
         <w:rPr>
-          <w:rFonts w:asciiTheme="majorHAnsi" w:cstheme="majorBidi" w:eastAsiaTheme="majorEastAsia" w:hAnsiTheme="majorHAnsi"/>
+          <w:rFonts w:asciiTheme="majorHAnsi" w:eastAsiaTheme="majorEastAsia" w:hAnsiTheme="majorHAnsi" w:cstheme="majorBidi"/>
           <w:sz w:val="80"/>
           <w:szCs w:val="80"/>
         </w:rPr>
@@ -60,7 +51,7 @@
       </w:r>
       <w:r>
         <w:rPr>
-          <w:rFonts w:asciiTheme="majorHAnsi" w:cstheme="majorBidi" w:eastAsiaTheme="majorEastAsia" w:hAnsiTheme="majorHAnsi"/>
+          <w:rFonts w:asciiTheme="majorHAnsi" w:eastAsiaTheme="majorEastAsia" w:hAnsiTheme="majorHAnsi" w:cstheme="majorBidi"/>
           <w:sz w:val="80"/>
           <w:szCs w:val="80"/>
         </w:rPr>
@@ -68,7 +59,7 @@
       </w:r>
       <w:r>
         <w:rPr>
-          <w:rFonts w:asciiTheme="majorHAnsi" w:cstheme="majorBidi" w:eastAsiaTheme="majorEastAsia" w:hAnsiTheme="majorHAnsi"/>
+          <w:rFonts w:asciiTheme="majorHAnsi" w:eastAsiaTheme="majorEastAsia" w:hAnsiTheme="majorHAnsi" w:cstheme="majorBidi"/>
           <w:sz w:val="80"/>
           <w:szCs w:val="80"/>
         </w:rPr>
@@ -76,7 +67,7 @@
       </w:r>
       <w:r>
         <w:rPr>
-          <w:rFonts w:asciiTheme="majorHAnsi" w:cstheme="majorBidi" w:eastAsiaTheme="majorEastAsia" w:hAnsiTheme="majorHAnsi"/>
+          <w:rFonts w:asciiTheme="majorHAnsi" w:eastAsiaTheme="majorEastAsia" w:hAnsiTheme="majorHAnsi" w:cstheme="majorBidi"/>
           <w:sz w:val="80"/>
           <w:szCs w:val="80"/>
         </w:rPr>
@@ -84,7 +75,7 @@
       </w:r>
       <w:r>
         <w:rPr>
-          <w:rFonts w:asciiTheme="majorHAnsi" w:cstheme="majorBidi" w:eastAsiaTheme="majorEastAsia" w:hAnsiTheme="majorHAnsi"/>
+          <w:rFonts w:asciiTheme="majorHAnsi" w:eastAsiaTheme="majorEastAsia" w:hAnsiTheme="majorHAnsi" w:cstheme="majorBidi"/>
           <w:sz w:val="80"/>
           <w:szCs w:val="80"/>
         </w:rPr>
@@ -95,9 +86,6 @@
       <w:pPr>
         <w:jc w:val="center"/>
       </w:pPr>
-      <w:r>
-        <w:t/>
-      </w:r>
     </w:p>
     <w:p>
       <w:pPr>
@@ -214,11 +202,7 @@
         <w:t>Logical Components</w:t>
       </w:r>
     </w:p>
-    <w:p>
-      <w:r>
-        <w:t/>
-      </w:r>
-    </w:p>
+    <w:p/>
     <w:p>
       <w:r>
         <w:fldChar w:fldCharType="begin"/>
@@ -241,7 +225,15 @@
         <w:pStyle w:val="Titre2"/>
       </w:pPr>
       <w:r>
-        <w:t xml:space="preserve">Logical Component : </w:t>
+        <w:t xml:space="preserve">Logical </w:t>
+      </w:r>
+      <w:proofErr w:type="gramStart"/>
+      <w:r>
+        <w:t>Component :</w:t>
+      </w:r>
+      <w:proofErr w:type="gramEnd"/>
+      <w:r>
+        <w:t xml:space="preserve"> </w:t>
       </w:r>
       <w:r>
         <w:fldChar w:fldCharType="begin"/>
@@ -273,10 +265,10 @@
     <w:p>
       <w:pPr>
         <w:pBdr>
-          <w:top w:color="auto" w:space="1" w:sz="4" w:val="single"/>
-          <w:left w:color="auto" w:space="4" w:sz="4" w:val="single"/>
-          <w:bottom w:color="auto" w:space="1" w:sz="4" w:val="single"/>
-          <w:right w:color="auto" w:space="4" w:sz="4" w:val="single"/>
+          <w:top w:val="single" w:sz="4" w:space="1" w:color="auto"/>
+          <w:left w:val="single" w:sz="4" w:space="4" w:color="auto"/>
+          <w:bottom w:val="single" w:sz="4" w:space="1" w:color="auto"/>
+          <w:right w:val="single" w:sz="4" w:space="4" w:color="auto"/>
         </w:pBdr>
       </w:pPr>
       <w:r>
@@ -397,10 +389,10 @@
         <w:fldChar w:fldCharType="begin"/>
       </w:r>
       <w:r>
-        <w:instrText xml:space="preserve"> m:if lc.participationsInCapabilityRealization</w:instrText>
-      </w:r>
-      <w:r>
-        <w:instrText>s</w:instrText>
+        <w:instrText xml:space="preserve"> m:if lc.r</w:instrText>
+      </w:r>
+      <w:r>
+        <w:instrText>ealizedSystemComponents</w:instrText>
       </w:r>
       <w:r>
         <w:instrText xml:space="preserve">-&gt;size() &lt;&gt; 0 </w:instrText>
@@ -414,30 +406,39 @@
         <w:pStyle w:val="Titre3"/>
       </w:pPr>
       <w:r>
-        <w:t xml:space="preserve">Participations in Capability </w:t>
-      </w:r>
-      <w:r>
-        <w:t>Realizations:</w:t>
-      </w:r>
-      <w:r>
-        <w:t xml:space="preserve"> </w:t>
-      </w:r>
-    </w:p>
-    <w:p>
-      <w:r>
-        <w:fldChar w:fldCharType="begin"/>
-      </w:r>
-      <w:r>
-        <w:instrText xml:space="preserve"> m:for capa | lc.participationsInCapabilityRealization</w:instrText>
-      </w:r>
-      <w:r>
-        <w:instrText>s</w:instrText>
+        <w:t>R</w:t>
+      </w:r>
+      <w:r>
+        <w:t>ealizing</w:t>
+      </w:r>
+      <w:r>
+        <w:t xml:space="preserve"> system components: </w:t>
+      </w:r>
+    </w:p>
+    <w:p>
+      <w:r>
+        <w:fldChar w:fldCharType="begin"/>
+      </w:r>
+      <w:r>
+        <w:instrText xml:space="preserve"> m:for s</w:instrText>
+      </w:r>
+      <w:r>
+        <w:instrText>ystComp</w:instrText>
+      </w:r>
+      <w:r>
+        <w:instrText>| lc.r</w:instrText>
+      </w:r>
+      <w:r>
+        <w:instrText>ealizedSystemComponents</w:instrText>
       </w:r>
       <w:r>
         <w:instrText>.</w:instrText>
       </w:r>
       <w:r>
-        <w:instrText xml:space="preserve"> eContainer (capellacore::NamedElement)</w:instrText>
+        <w:instrText>eContainerOrSelf</w:instrText>
+      </w:r>
+      <w:r>
+        <w:instrText>(capellacore::NamedElement)</w:instrText>
       </w:r>
       <w:r>
         <w:instrText xml:space="preserve"> </w:instrText>
@@ -458,30 +459,158 @@
         <w:fldChar w:fldCharType="begin"/>
       </w:r>
       <w:r>
-        <w:instrText xml:space="preserve"> m:capa.name </w:instrText>
-      </w:r>
-      <w:r>
-        <w:fldChar w:fldCharType="end"/>
-      </w:r>
-    </w:p>
-    <w:p>
-      <w:r>
-        <w:fldChar w:fldCharType="begin"/>
-      </w:r>
-      <w:r>
-        <w:instrText xml:space="preserve"> m:en</w:instrText>
-      </w:r>
-      <w:r>
-        <w:instrText>d</w:instrText>
-      </w:r>
-      <w:r>
-        <w:instrText xml:space="preserve">for </w:instrText>
-      </w:r>
-      <w:r>
-        <w:fldChar w:fldCharType="end"/>
-      </w:r>
-      <w:bookmarkStart w:id="0" w:name="_GoBack"/>
-      <w:bookmarkEnd w:id="0"/>
+        <w:instrText xml:space="preserve"> m:s</w:instrText>
+      </w:r>
+      <w:r>
+        <w:instrText>ystComp</w:instrText>
+      </w:r>
+      <w:r>
+        <w:instrText xml:space="preserve">.name </w:instrText>
+      </w:r>
+      <w:r>
+        <w:fldChar w:fldCharType="end"/>
+      </w:r>
+    </w:p>
+    <w:p>
+      <w:r>
+        <w:fldChar w:fldCharType="begin"/>
+      </w:r>
+      <w:r>
+        <w:instrText xml:space="preserve"> m:endfor </w:instrText>
+      </w:r>
+      <w:r>
+        <w:fldChar w:fldCharType="end"/>
+      </w:r>
+    </w:p>
+    <w:p>
+      <w:r>
+        <w:fldChar w:fldCharType="begin"/>
+      </w:r>
+      <w:r>
+        <w:instrText xml:space="preserve"> m:endif </w:instrText>
+      </w:r>
+      <w:r>
+        <w:fldChar w:fldCharType="end"/>
+      </w:r>
+    </w:p>
+    <w:p>
+      <w:r>
+        <w:fldChar w:fldCharType="begin"/>
+      </w:r>
+      <w:r>
+        <w:instrText xml:space="preserve"> m:if lc.</w:instrText>
+      </w:r>
+      <w:r>
+        <w:instrText>r</w:instrText>
+      </w:r>
+      <w:r>
+        <w:instrText>ealizingPhysicalComponents</w:instrText>
+      </w:r>
+      <w:r>
+        <w:instrText xml:space="preserve">-&gt;size() &lt;&gt; 0 </w:instrText>
+      </w:r>
+      <w:r>
+        <w:fldChar w:fldCharType="end"/>
+      </w:r>
+    </w:p>
+    <w:p>
+      <w:pPr>
+        <w:pStyle w:val="Titre3"/>
+      </w:pPr>
+      <w:r>
+        <w:t>R</w:t>
+      </w:r>
+      <w:r>
+        <w:t>ealizing</w:t>
+      </w:r>
+      <w:r>
+        <w:t xml:space="preserve"> </w:t>
+      </w:r>
+      <w:r>
+        <w:t>physical</w:t>
+      </w:r>
+      <w:r>
+        <w:t xml:space="preserve"> components: </w:t>
+      </w:r>
+    </w:p>
+    <w:p>
+      <w:r>
+        <w:fldChar w:fldCharType="begin"/>
+      </w:r>
+      <w:r>
+        <w:instrText xml:space="preserve"> m:for </w:instrText>
+      </w:r>
+      <w:r>
+        <w:instrText>phys</w:instrText>
+      </w:r>
+      <w:r>
+        <w:instrText>Comp</w:instrText>
+      </w:r>
+      <w:r>
+        <w:instrText>| lc.</w:instrText>
+      </w:r>
+      <w:r>
+        <w:instrText xml:space="preserve"> </w:instrText>
+      </w:r>
+      <w:r>
+        <w:instrText>r</w:instrText>
+      </w:r>
+      <w:r>
+        <w:instrText>ealizingPhysicalComponents</w:instrText>
+      </w:r>
+      <w:r>
+        <w:instrText>.</w:instrText>
+      </w:r>
+      <w:r>
+        <w:instrText>eContainerOrSelf</w:instrText>
+      </w:r>
+      <w:r>
+        <w:instrText>(capellacore::NamedElement)</w:instrText>
+      </w:r>
+      <w:r>
+        <w:instrText xml:space="preserve"> </w:instrText>
+      </w:r>
+      <w:r>
+        <w:fldChar w:fldCharType="end"/>
+      </w:r>
+    </w:p>
+    <w:p>
+      <w:pPr>
+        <w:pStyle w:val="Paragraphedeliste"/>
+        <w:numPr>
+          <w:ilvl w:val="0"/>
+          <w:numId w:val="8"/>
+        </w:numPr>
+      </w:pPr>
+      <w:r>
+        <w:fldChar w:fldCharType="begin"/>
+      </w:r>
+      <w:r>
+        <w:instrText xml:space="preserve"> m:</w:instrText>
+      </w:r>
+      <w:r>
+        <w:instrText>phys</w:instrText>
+      </w:r>
+      <w:r>
+        <w:instrText>Comp</w:instrText>
+      </w:r>
+      <w:r>
+        <w:instrText xml:space="preserve">.name </w:instrText>
+      </w:r>
+      <w:r>
+        <w:fldChar w:fldCharType="end"/>
+      </w:r>
+    </w:p>
+    <w:p>
+      <w:r>
+        <w:fldChar w:fldCharType="begin"/>
+      </w:r>
+      <w:r>
+        <w:instrText xml:space="preserve"> m:endfor </w:instrText>
+      </w:r>
+      <w:r>
+        <w:fldChar w:fldCharType="end"/>
+      </w:r>
     </w:p>
     <w:p>
       <w:r>
@@ -516,8 +645,8 @@
     <w:tbl>
       <w:tblPr>
         <w:tblStyle w:val="Grilledutableau"/>
-        <w:tblW w:type="auto" w:w="0"/>
-        <w:tblLook w:firstColumn="1" w:firstRow="1" w:lastColumn="0" w:lastRow="0" w:noHBand="0" w:noVBand="1" w:val="04A0"/>
+        <w:tblW w:w="0" w:type="auto"/>
+        <w:tblLook w:val="04A0" w:firstRow="1" w:lastRow="0" w:firstColumn="1" w:lastColumn="0" w:noHBand="0" w:noVBand="1"/>
       </w:tblPr>
       <w:tblGrid>
         <w:gridCol w:w="4583"/>
@@ -526,8 +655,8 @@
       <w:tr>
         <w:tc>
           <w:tcPr>
-            <w:tcW w:type="dxa" w:w="4583"/>
-            <w:shd w:color="auto" w:fill="FABF8F" w:themeFill="accent6" w:themeFillTint="99" w:val="clear"/>
+            <w:tcW w:w="4583" w:type="dxa"/>
+            <w:shd w:val="clear" w:color="auto" w:fill="FABF8F" w:themeFill="accent6" w:themeFillTint="99"/>
           </w:tcPr>
           <w:p>
             <w:pPr>
@@ -545,8 +674,8 @@
         </w:tc>
         <w:tc>
           <w:tcPr>
-            <w:tcW w:type="dxa" w:w="4584"/>
-            <w:shd w:color="auto" w:fill="FABF8F" w:themeFill="accent6" w:themeFillTint="99" w:val="clear"/>
+            <w:tcW w:w="4584" w:type="dxa"/>
+            <w:shd w:val="clear" w:color="auto" w:fill="FABF8F" w:themeFill="accent6" w:themeFillTint="99"/>
           </w:tcPr>
           <w:p>
             <w:pPr>
@@ -566,6 +695,7 @@
     </w:tbl>
     <w:p>
       <w:r>
+        <w:lastRenderedPageBreak/>
         <w:fldChar w:fldCharType="begin"/>
       </w:r>
       <w:r>
@@ -590,8 +720,8 @@
     <w:tbl>
       <w:tblPr>
         <w:tblStyle w:val="Grilledutableau"/>
-        <w:tblW w:type="auto" w:w="0"/>
-        <w:tblLook w:firstColumn="1" w:firstRow="1" w:lastColumn="0" w:lastRow="0" w:noHBand="0" w:noVBand="1" w:val="04A0"/>
+        <w:tblW w:w="0" w:type="auto"/>
+        <w:tblLook w:val="04A0" w:firstRow="1" w:lastRow="0" w:firstColumn="1" w:lastColumn="0" w:noHBand="0" w:noVBand="1"/>
       </w:tblPr>
       <w:tblGrid>
         <w:gridCol w:w="4583"/>
@@ -600,8 +730,8 @@
       <w:tr>
         <w:tc>
           <w:tcPr>
-            <w:tcW w:type="dxa" w:w="4583"/>
-            <w:shd w:color="auto" w:fill="auto" w:val="clear"/>
+            <w:tcW w:w="4583" w:type="dxa"/>
+            <w:shd w:val="clear" w:color="auto" w:fill="auto"/>
           </w:tcPr>
           <w:p>
             <w:r>
@@ -617,15 +747,24 @@
         </w:tc>
         <w:tc>
           <w:tcPr>
-            <w:tcW w:type="dxa" w:w="4584"/>
-            <w:shd w:color="auto" w:fill="auto" w:val="clear"/>
+            <w:tcW w:w="4584" w:type="dxa"/>
+            <w:shd w:val="clear" w:color="auto" w:fill="auto"/>
           </w:tcPr>
           <w:p>
             <w:r>
               <w:fldChar w:fldCharType="begin"/>
             </w:r>
             <w:r>
-              <w:instrText xml:space="preserve"> m:function.description </w:instrText>
+              <w:instrText xml:space="preserve"> m:function.description</w:instrText>
+            </w:r>
+            <w:r>
+              <w:instrText>.</w:instrText>
+            </w:r>
+            <w:r>
+              <w:instrText>fromHTMLBodyString()</w:instrText>
+            </w:r>
+            <w:r>
+              <w:instrText xml:space="preserve"> </w:instrText>
             </w:r>
             <w:r>
               <w:fldChar w:fldCharType="end"/>
@@ -656,11 +795,7 @@
         <w:fldChar w:fldCharType="end"/>
       </w:r>
     </w:p>
-    <w:p>
-      <w:r>
-        <w:t/>
-      </w:r>
-    </w:p>
+    <w:p/>
     <w:p>
       <w:r>
         <w:fldChar w:fldCharType="begin"/>
@@ -683,15 +818,14 @@
         <w:pStyle w:val="Titre3"/>
       </w:pPr>
       <w:r>
-        <w:lastRenderedPageBreak/>
         <w:t>Component Exchanges</w:t>
       </w:r>
     </w:p>
     <w:tbl>
       <w:tblPr>
         <w:tblStyle w:val="Grilledutableau"/>
-        <w:tblW w:type="auto" w:w="0"/>
-        <w:tblLook w:firstColumn="1" w:firstRow="1" w:lastColumn="0" w:lastRow="0" w:noHBand="0" w:noVBand="1" w:val="04A0"/>
+        <w:tblW w:w="0" w:type="auto"/>
+        <w:tblLook w:val="04A0" w:firstRow="1" w:lastRow="0" w:firstColumn="1" w:lastColumn="0" w:noHBand="0" w:noVBand="1"/>
       </w:tblPr>
       <w:tblGrid>
         <w:gridCol w:w="2506"/>
@@ -702,8 +836,8 @@
       <w:tr>
         <w:tc>
           <w:tcPr>
-            <w:tcW w:type="dxa" w:w="2506"/>
-            <w:shd w:color="auto" w:fill="FABF8F" w:themeFill="accent6" w:themeFillTint="99" w:val="clear"/>
+            <w:tcW w:w="2506" w:type="dxa"/>
+            <w:shd w:val="clear" w:color="auto" w:fill="FABF8F" w:themeFill="accent6" w:themeFillTint="99"/>
           </w:tcPr>
           <w:p>
             <w:pPr>
@@ -721,8 +855,8 @@
         </w:tc>
         <w:tc>
           <w:tcPr>
-            <w:tcW w:type="dxa" w:w="1288"/>
-            <w:shd w:color="auto" w:fill="FABF8F" w:themeFill="accent6" w:themeFillTint="99" w:val="clear"/>
+            <w:tcW w:w="1288" w:type="dxa"/>
+            <w:shd w:val="clear" w:color="auto" w:fill="FABF8F" w:themeFill="accent6" w:themeFillTint="99"/>
           </w:tcPr>
           <w:p>
             <w:pPr>
@@ -730,18 +864,20 @@
                 <w:b/>
               </w:rPr>
             </w:pPr>
+            <w:proofErr w:type="spellStart"/>
             <w:r>
               <w:rPr>
                 <w:b/>
               </w:rPr>
               <w:t>DIrection</w:t>
             </w:r>
+            <w:proofErr w:type="spellEnd"/>
           </w:p>
         </w:tc>
         <w:tc>
           <w:tcPr>
-            <w:tcW w:type="dxa" w:w="2959"/>
-            <w:shd w:color="auto" w:fill="FABF8F" w:themeFill="accent6" w:themeFillTint="99" w:val="clear"/>
+            <w:tcW w:w="2959" w:type="dxa"/>
+            <w:shd w:val="clear" w:color="auto" w:fill="FABF8F" w:themeFill="accent6" w:themeFillTint="99"/>
           </w:tcPr>
           <w:p>
             <w:pPr>
@@ -759,8 +895,8 @@
         </w:tc>
         <w:tc>
           <w:tcPr>
-            <w:tcW w:type="dxa" w:w="2490"/>
-            <w:shd w:color="auto" w:fill="FABF8F" w:themeFill="accent6" w:themeFillTint="99" w:val="clear"/>
+            <w:tcW w:w="2490" w:type="dxa"/>
+            <w:shd w:val="clear" w:color="auto" w:fill="FABF8F" w:themeFill="accent6" w:themeFillTint="99"/>
           </w:tcPr>
           <w:p>
             <w:pPr>
@@ -804,8 +940,8 @@
     <w:tbl>
       <w:tblPr>
         <w:tblStyle w:val="Grilledutableau"/>
-        <w:tblW w:type="auto" w:w="0"/>
-        <w:tblLook w:firstColumn="1" w:firstRow="1" w:lastColumn="0" w:lastRow="0" w:noHBand="0" w:noVBand="1" w:val="04A0"/>
+        <w:tblW w:w="0" w:type="auto"/>
+        <w:tblLook w:val="04A0" w:firstRow="1" w:lastRow="0" w:firstColumn="1" w:lastColumn="0" w:noHBand="0" w:noVBand="1"/>
       </w:tblPr>
       <w:tblGrid>
         <w:gridCol w:w="2506"/>
@@ -816,8 +952,8 @@
       <w:tr>
         <w:tc>
           <w:tcPr>
-            <w:tcW w:type="dxa" w:w="2506"/>
-            <w:shd w:color="auto" w:fill="auto" w:val="clear"/>
+            <w:tcW w:w="2506" w:type="dxa"/>
+            <w:shd w:val="clear" w:color="auto" w:fill="auto"/>
           </w:tcPr>
           <w:p>
             <w:r>
@@ -833,8 +969,8 @@
         </w:tc>
         <w:tc>
           <w:tcPr>
-            <w:tcW w:type="dxa" w:w="1288"/>
-            <w:shd w:color="auto" w:fill="auto" w:val="clear"/>
+            <w:tcW w:w="1288" w:type="dxa"/>
+            <w:shd w:val="clear" w:color="auto" w:fill="auto"/>
           </w:tcPr>
           <w:p>
             <w:r>
@@ -856,8 +992,8 @@
         </w:tc>
         <w:tc>
           <w:tcPr>
-            <w:tcW w:type="dxa" w:w="2959"/>
-            <w:shd w:color="auto" w:fill="auto" w:val="clear"/>
+            <w:tcW w:w="2959" w:type="dxa"/>
+            <w:shd w:val="clear" w:color="auto" w:fill="auto"/>
           </w:tcPr>
           <w:p>
             <w:r>
@@ -879,15 +1015,24 @@
         </w:tc>
         <w:tc>
           <w:tcPr>
-            <w:tcW w:type="dxa" w:w="2490"/>
-            <w:shd w:color="auto" w:fill="auto" w:val="clear"/>
+            <w:tcW w:w="2490" w:type="dxa"/>
+            <w:shd w:val="clear" w:color="auto" w:fill="auto"/>
           </w:tcPr>
           <w:p>
             <w:r>
               <w:fldChar w:fldCharType="begin"/>
             </w:r>
             <w:r>
-              <w:instrText xml:space="preserve"> m:self.description </w:instrText>
+              <w:instrText xml:space="preserve"> m:self.description</w:instrText>
+            </w:r>
+            <w:r>
+              <w:instrText>.</w:instrText>
+            </w:r>
+            <w:r>
+              <w:instrText>fromHTMLBodyString()</w:instrText>
+            </w:r>
+            <w:r>
+              <w:instrText xml:space="preserve"> </w:instrText>
             </w:r>
             <w:r>
               <w:fldChar w:fldCharType="end"/>
@@ -940,8 +1085,8 @@
     <w:tbl>
       <w:tblPr>
         <w:tblStyle w:val="Grilledutableau"/>
-        <w:tblW w:type="auto" w:w="0"/>
-        <w:tblLook w:firstColumn="1" w:firstRow="1" w:lastColumn="0" w:lastRow="0" w:noHBand="0" w:noVBand="1" w:val="04A0"/>
+        <w:tblW w:w="0" w:type="auto"/>
+        <w:tblLook w:val="04A0" w:firstRow="1" w:lastRow="0" w:firstColumn="1" w:lastColumn="0" w:noHBand="0" w:noVBand="1"/>
       </w:tblPr>
       <w:tblGrid>
         <w:gridCol w:w="4583"/>
@@ -950,8 +1095,8 @@
       <w:tr>
         <w:tc>
           <w:tcPr>
-            <w:tcW w:type="dxa" w:w="4583"/>
-            <w:shd w:color="auto" w:fill="FABF8F" w:themeFill="accent6" w:themeFillTint="99" w:val="clear"/>
+            <w:tcW w:w="4583" w:type="dxa"/>
+            <w:shd w:val="clear" w:color="auto" w:fill="FABF8F" w:themeFill="accent6" w:themeFillTint="99"/>
           </w:tcPr>
           <w:p>
             <w:pPr>
@@ -969,8 +1114,8 @@
         </w:tc>
         <w:tc>
           <w:tcPr>
-            <w:tcW w:type="dxa" w:w="4584"/>
-            <w:shd w:color="auto" w:fill="FABF8F" w:themeFill="accent6" w:themeFillTint="99" w:val="clear"/>
+            <w:tcW w:w="4584" w:type="dxa"/>
+            <w:shd w:val="clear" w:color="auto" w:fill="FABF8F" w:themeFill="accent6" w:themeFillTint="99"/>
           </w:tcPr>
           <w:p>
             <w:pPr>
@@ -1002,8 +1147,8 @@
     <w:tbl>
       <w:tblPr>
         <w:tblStyle w:val="Grilledutableau"/>
-        <w:tblW w:type="auto" w:w="0"/>
-        <w:tblLook w:firstColumn="1" w:firstRow="1" w:lastColumn="0" w:lastRow="0" w:noHBand="0" w:noVBand="1" w:val="04A0"/>
+        <w:tblW w:w="0" w:type="auto"/>
+        <w:tblLook w:val="04A0" w:firstRow="1" w:lastRow="0" w:firstColumn="1" w:lastColumn="0" w:noHBand="0" w:noVBand="1"/>
       </w:tblPr>
       <w:tblGrid>
         <w:gridCol w:w="4583"/>
@@ -1012,8 +1157,8 @@
       <w:tr>
         <w:tc>
           <w:tcPr>
-            <w:tcW w:type="dxa" w:w="4583"/>
-            <w:shd w:color="auto" w:fill="auto" w:val="clear"/>
+            <w:tcW w:w="4583" w:type="dxa"/>
+            <w:shd w:val="clear" w:color="auto" w:fill="auto"/>
           </w:tcPr>
           <w:p>
             <w:r>
@@ -1035,8 +1180,8 @@
         </w:tc>
         <w:tc>
           <w:tcPr>
-            <w:tcW w:type="dxa" w:w="4584"/>
-            <w:shd w:color="auto" w:fill="auto" w:val="clear"/>
+            <w:tcW w:w="4584" w:type="dxa"/>
+            <w:shd w:val="clear" w:color="auto" w:fill="auto"/>
           </w:tcPr>
           <w:p>
             <w:r>
@@ -1049,7 +1194,16 @@
               <w:instrText xml:space="preserve"> interface</w:instrText>
             </w:r>
             <w:r>
-              <w:instrText xml:space="preserve">.description </w:instrText>
+              <w:instrText>.description</w:instrText>
+            </w:r>
+            <w:r>
+              <w:instrText>.</w:instrText>
+            </w:r>
+            <w:r>
+              <w:instrText>fromHTMLBodyString()</w:instrText>
+            </w:r>
+            <w:r>
+              <w:instrText xml:space="preserve"> </w:instrText>
             </w:r>
             <w:r>
               <w:fldChar w:fldCharType="end"/>
@@ -1080,11 +1234,7 @@
         <w:fldChar w:fldCharType="end"/>
       </w:r>
     </w:p>
-    <w:p>
-      <w:r>
-        <w:t/>
-      </w:r>
-    </w:p>
+    <w:p/>
     <w:p>
       <w:r>
         <w:fldChar w:fldCharType="begin"/>
@@ -1107,8 +1257,8 @@
     <w:tbl>
       <w:tblPr>
         <w:tblStyle w:val="Grilledutableau"/>
-        <w:tblW w:type="auto" w:w="0"/>
-        <w:tblLook w:firstColumn="1" w:firstRow="1" w:lastColumn="0" w:lastRow="0" w:noHBand="0" w:noVBand="1" w:val="04A0"/>
+        <w:tblW w:w="0" w:type="auto"/>
+        <w:tblLook w:val="04A0" w:firstRow="1" w:lastRow="0" w:firstColumn="1" w:lastColumn="0" w:noHBand="0" w:noVBand="1"/>
       </w:tblPr>
       <w:tblGrid>
         <w:gridCol w:w="4583"/>
@@ -1117,8 +1267,8 @@
       <w:tr>
         <w:tc>
           <w:tcPr>
-            <w:tcW w:type="dxa" w:w="4583"/>
-            <w:shd w:color="auto" w:fill="FABF8F" w:themeFill="accent6" w:themeFillTint="99" w:val="clear"/>
+            <w:tcW w:w="4583" w:type="dxa"/>
+            <w:shd w:val="clear" w:color="auto" w:fill="FABF8F" w:themeFill="accent6" w:themeFillTint="99"/>
           </w:tcPr>
           <w:p>
             <w:pPr>
@@ -1136,8 +1286,8 @@
         </w:tc>
         <w:tc>
           <w:tcPr>
-            <w:tcW w:type="dxa" w:w="4584"/>
-            <w:shd w:color="auto" w:fill="FABF8F" w:themeFill="accent6" w:themeFillTint="99" w:val="clear"/>
+            <w:tcW w:w="4584" w:type="dxa"/>
+            <w:shd w:val="clear" w:color="auto" w:fill="FABF8F" w:themeFill="accent6" w:themeFillTint="99"/>
           </w:tcPr>
           <w:p>
             <w:pPr>
@@ -1169,8 +1319,8 @@
     <w:tbl>
       <w:tblPr>
         <w:tblStyle w:val="Grilledutableau"/>
-        <w:tblW w:type="auto" w:w="0"/>
-        <w:tblLook w:firstColumn="1" w:firstRow="1" w:lastColumn="0" w:lastRow="0" w:noHBand="0" w:noVBand="1" w:val="04A0"/>
+        <w:tblW w:w="0" w:type="auto"/>
+        <w:tblLook w:val="04A0" w:firstRow="1" w:lastRow="0" w:firstColumn="1" w:lastColumn="0" w:noHBand="0" w:noVBand="1"/>
       </w:tblPr>
       <w:tblGrid>
         <w:gridCol w:w="4583"/>
@@ -1179,11 +1329,12 @@
       <w:tr>
         <w:tc>
           <w:tcPr>
-            <w:tcW w:type="dxa" w:w="4583"/>
-            <w:shd w:color="auto" w:fill="auto" w:val="clear"/>
+            <w:tcW w:w="4583" w:type="dxa"/>
+            <w:shd w:val="clear" w:color="auto" w:fill="auto"/>
           </w:tcPr>
           <w:p>
             <w:r>
+              <w:lastRenderedPageBreak/>
               <w:fldChar w:fldCharType="begin"/>
             </w:r>
             <w:r>
@@ -1202,8 +1353,8 @@
         </w:tc>
         <w:tc>
           <w:tcPr>
-            <w:tcW w:type="dxa" w:w="4584"/>
-            <w:shd w:color="auto" w:fill="auto" w:val="clear"/>
+            <w:tcW w:w="4584" w:type="dxa"/>
+            <w:shd w:val="clear" w:color="auto" w:fill="auto"/>
           </w:tcPr>
           <w:p>
             <w:r>
@@ -1216,7 +1367,16 @@
               <w:instrText xml:space="preserve"> interface</w:instrText>
             </w:r>
             <w:r>
-              <w:instrText xml:space="preserve">.description </w:instrText>
+              <w:instrText>.description</w:instrText>
+            </w:r>
+            <w:r>
+              <w:instrText>.</w:instrText>
+            </w:r>
+            <w:r>
+              <w:instrText>fromHTMLBodyString()</w:instrText>
+            </w:r>
+            <w:r>
+              <w:instrText xml:space="preserve"> </w:instrText>
             </w:r>
             <w:r>
               <w:fldChar w:fldCharType="end"/>
@@ -1247,16 +1407,8 @@
         <w:fldChar w:fldCharType="end"/>
       </w:r>
     </w:p>
-    <w:p>
-      <w:r>
-        <w:t/>
-      </w:r>
-    </w:p>
-    <w:p>
-      <w:r>
-        <w:t/>
-      </w:r>
-    </w:p>
+    <w:p/>
+    <w:p/>
     <w:p>
       <w:r>
         <w:fldChar w:fldCharType="begin"/>
@@ -1268,11 +1420,7 @@
         <w:fldChar w:fldCharType="end"/>
       </w:r>
     </w:p>
-    <w:p>
-      <w:r>
-        <w:t/>
-      </w:r>
-    </w:p>
+    <w:p/>
     <w:p>
       <w:pPr>
         <w:pStyle w:val="Titre1"/>
@@ -1315,8 +1463,13 @@
       <w:pPr>
         <w:pStyle w:val="Titre2"/>
       </w:pPr>
-      <w:r>
-        <w:t xml:space="preserve">Function : </w:t>
+      <w:proofErr w:type="gramStart"/>
+      <w:r>
+        <w:t>Function :</w:t>
+      </w:r>
+      <w:proofErr w:type="gramEnd"/>
+      <w:r>
+        <w:t xml:space="preserve"> </w:t>
       </w:r>
       <w:r>
         <w:fldChar w:fldCharType="begin"/>
@@ -1364,17 +1517,28 @@
     <w:p>
       <w:pPr>
         <w:pBdr>
-          <w:top w:color="auto" w:space="1" w:sz="4" w:val="single"/>
-          <w:left w:color="auto" w:space="4" w:sz="4" w:val="single"/>
-          <w:bottom w:color="auto" w:space="1" w:sz="4" w:val="single"/>
-          <w:right w:color="auto" w:space="4" w:sz="4" w:val="single"/>
+          <w:top w:val="single" w:sz="4" w:space="1" w:color="auto"/>
+          <w:left w:val="single" w:sz="4" w:space="4" w:color="auto"/>
+          <w:bottom w:val="single" w:sz="4" w:space="1" w:color="auto"/>
+          <w:right w:val="single" w:sz="4" w:space="4" w:color="auto"/>
         </w:pBdr>
       </w:pPr>
       <w:r>
         <w:fldChar w:fldCharType="begin"/>
       </w:r>
       <w:r>
-        <w:instrText xml:space="preserve"> m:f.description </w:instrText>
+        <w:instrText xml:space="preserve"> m:f.description</w:instrText>
+      </w:r>
+      <w:r>
+        <w:instrText>.</w:instrText>
+      </w:r>
+      <w:r>
+        <w:instrText>fromHTMLBodyString()</w:instrText>
+      </w:r>
+      <w:bookmarkStart w:id="0" w:name="_GoBack"/>
+      <w:bookmarkEnd w:id="0"/>
+      <w:r>
+        <w:instrText xml:space="preserve"> </w:instrText>
       </w:r>
       <w:r>
         <w:fldChar w:fldCharType="end"/>
@@ -1423,9 +1587,6 @@
           <w:u w:val="single"/>
         </w:rPr>
       </w:pPr>
-      <w:r>
-        <w:t/>
-      </w:r>
     </w:p>
     <w:p>
       <w:pPr>
@@ -1443,8 +1604,8 @@
     <w:tbl>
       <w:tblPr>
         <w:tblStyle w:val="Grilledutableau"/>
-        <w:tblW w:type="auto" w:w="0"/>
-        <w:tblLook w:firstColumn="1" w:firstRow="1" w:lastColumn="0" w:lastRow="0" w:noHBand="0" w:noVBand="1" w:val="04A0"/>
+        <w:tblW w:w="0" w:type="auto"/>
+        <w:tblLook w:val="04A0" w:firstRow="1" w:lastRow="0" w:firstColumn="1" w:lastColumn="0" w:noHBand="0" w:noVBand="1"/>
       </w:tblPr>
       <w:tblGrid>
         <w:gridCol w:w="3055"/>
@@ -1454,8 +1615,8 @@
       <w:tr>
         <w:tc>
           <w:tcPr>
-            <w:tcW w:type="dxa" w:w="3055"/>
-            <w:shd w:color="auto" w:fill="FABF8F" w:themeFill="accent6" w:themeFillTint="99" w:val="clear"/>
+            <w:tcW w:w="3055" w:type="dxa"/>
+            <w:shd w:val="clear" w:color="auto" w:fill="FABF8F" w:themeFill="accent6" w:themeFillTint="99"/>
           </w:tcPr>
           <w:p>
             <w:pPr>
@@ -1473,8 +1634,8 @@
         </w:tc>
         <w:tc>
           <w:tcPr>
-            <w:tcW w:type="dxa" w:w="3056"/>
-            <w:shd w:color="auto" w:fill="FABF8F" w:themeFill="accent6" w:themeFillTint="99" w:val="clear"/>
+            <w:tcW w:w="3056" w:type="dxa"/>
+            <w:shd w:val="clear" w:color="auto" w:fill="FABF8F" w:themeFill="accent6" w:themeFillTint="99"/>
           </w:tcPr>
           <w:p>
             <w:pPr>
@@ -1492,8 +1653,8 @@
         </w:tc>
         <w:tc>
           <w:tcPr>
-            <w:tcW w:type="dxa" w:w="3056"/>
-            <w:shd w:color="auto" w:fill="FABF8F" w:themeFill="accent6" w:themeFillTint="99" w:val="clear"/>
+            <w:tcW w:w="3056" w:type="dxa"/>
+            <w:shd w:val="clear" w:color="auto" w:fill="FABF8F" w:themeFill="accent6" w:themeFillTint="99"/>
           </w:tcPr>
           <w:p>
             <w:pPr>
@@ -1513,7 +1674,7 @@
       <w:tr>
         <w:tc>
           <w:tcPr>
-            <w:tcW w:type="dxa" w:w="3055"/>
+            <w:tcW w:w="3055" w:type="dxa"/>
             <w:vAlign w:val="center"/>
           </w:tcPr>
           <w:p>
@@ -1533,7 +1694,7 @@
         </w:tc>
         <w:tc>
           <w:tcPr>
-            <w:tcW w:type="dxa" w:w="3056"/>
+            <w:tcW w:w="3056" w:type="dxa"/>
             <w:vAlign w:val="center"/>
           </w:tcPr>
           <w:p>
@@ -1550,7 +1711,7 @@
         </w:tc>
         <w:tc>
           <w:tcPr>
-            <w:tcW w:type="dxa" w:w="3056"/>
+            <w:tcW w:w="3056" w:type="dxa"/>
             <w:vAlign w:val="center"/>
           </w:tcPr>
           <w:p>
@@ -1644,11 +1805,7 @@
         </w:tc>
       </w:tr>
     </w:tbl>
-    <w:p>
-      <w:r>
-        <w:t/>
-      </w:r>
-    </w:p>
+    <w:p/>
     <w:p>
       <w:pPr>
         <w:rPr>
@@ -1682,8 +1839,8 @@
     <w:tbl>
       <w:tblPr>
         <w:tblStyle w:val="Grilledutableau"/>
-        <w:tblW w:type="auto" w:w="0"/>
-        <w:tblLook w:firstColumn="1" w:firstRow="1" w:lastColumn="0" w:lastRow="0" w:noHBand="0" w:noVBand="1" w:val="04A0"/>
+        <w:tblW w:w="0" w:type="auto"/>
+        <w:tblLook w:val="04A0" w:firstRow="1" w:lastRow="0" w:firstColumn="1" w:lastColumn="0" w:noHBand="0" w:noVBand="1"/>
       </w:tblPr>
       <w:tblGrid>
         <w:gridCol w:w="4583"/>
@@ -1696,8 +1853,8 @@
         </w:trPr>
         <w:tc>
           <w:tcPr>
-            <w:tcW w:type="dxa" w:w="4583"/>
-            <w:shd w:color="auto" w:fill="FABF8F" w:themeFill="accent6" w:themeFillTint="99" w:val="clear"/>
+            <w:tcW w:w="4583" w:type="dxa"/>
+            <w:shd w:val="clear" w:color="auto" w:fill="FABF8F" w:themeFill="accent6" w:themeFillTint="99"/>
           </w:tcPr>
           <w:p>
             <w:pPr>
@@ -1724,8 +1881,8 @@
         </w:tc>
         <w:tc>
           <w:tcPr>
-            <w:tcW w:type="dxa" w:w="4584"/>
-            <w:shd w:color="auto" w:fill="FABF8F" w:themeFill="accent6" w:themeFillTint="99" w:val="clear"/>
+            <w:tcW w:w="4584" w:type="dxa"/>
+            <w:shd w:val="clear" w:color="auto" w:fill="FABF8F" w:themeFill="accent6" w:themeFillTint="99"/>
           </w:tcPr>
           <w:p>
             <w:pPr>
@@ -1759,8 +1916,8 @@
     <w:tbl>
       <w:tblPr>
         <w:tblStyle w:val="Grilledutableau"/>
-        <w:tblW w:type="auto" w:w="0"/>
-        <w:tblLook w:firstColumn="1" w:firstRow="1" w:lastColumn="0" w:lastRow="0" w:noHBand="0" w:noVBand="1" w:val="04A0"/>
+        <w:tblW w:w="0" w:type="auto"/>
+        <w:tblLook w:val="04A0" w:firstRow="1" w:lastRow="0" w:firstColumn="1" w:lastColumn="0" w:noHBand="0" w:noVBand="1"/>
       </w:tblPr>
       <w:tblGrid>
         <w:gridCol w:w="4583"/>
@@ -1772,7 +1929,7 @@
         </w:trPr>
         <w:tc>
           <w:tcPr>
-            <w:tcW w:type="dxa" w:w="4583"/>
+            <w:tcW w:w="4583" w:type="dxa"/>
             <w:vAlign w:val="center"/>
           </w:tcPr>
           <w:p>
@@ -1790,7 +1947,7 @@
         </w:tc>
         <w:tc>
           <w:tcPr>
-            <w:tcW w:type="dxa" w:w="4584"/>
+            <w:tcW w:w="4584" w:type="dxa"/>
             <w:vAlign w:val="center"/>
           </w:tcPr>
           <w:p>
@@ -1938,9 +2095,6 @@
           <w:u w:val="single"/>
         </w:rPr>
       </w:pPr>
-      <w:r>
-        <w:t/>
-      </w:r>
     </w:p>
     <w:p>
       <w:pPr>
@@ -1981,8 +2135,8 @@
     <w:tbl>
       <w:tblPr>
         <w:tblStyle w:val="Grilledutableau"/>
-        <w:tblW w:type="auto" w:w="0"/>
-        <w:tblLook w:firstColumn="1" w:firstRow="1" w:lastColumn="0" w:lastRow="0" w:noHBand="0" w:noVBand="1" w:val="04A0"/>
+        <w:tblW w:w="0" w:type="auto"/>
+        <w:tblLook w:val="04A0" w:firstRow="1" w:lastRow="0" w:firstColumn="1" w:lastColumn="0" w:noHBand="0" w:noVBand="1"/>
       </w:tblPr>
       <w:tblGrid>
         <w:gridCol w:w="4583"/>
@@ -1995,8 +2149,8 @@
         </w:trPr>
         <w:tc>
           <w:tcPr>
-            <w:tcW w:type="dxa" w:w="4583"/>
-            <w:shd w:color="auto" w:fill="FABF8F" w:themeFill="accent6" w:themeFillTint="99" w:val="clear"/>
+            <w:tcW w:w="4583" w:type="dxa"/>
+            <w:shd w:val="clear" w:color="auto" w:fill="FABF8F" w:themeFill="accent6" w:themeFillTint="99"/>
           </w:tcPr>
           <w:p>
             <w:pPr>
@@ -2016,8 +2170,8 @@
         </w:tc>
         <w:tc>
           <w:tcPr>
-            <w:tcW w:type="dxa" w:w="4584"/>
-            <w:shd w:color="auto" w:fill="FABF8F" w:themeFill="accent6" w:themeFillTint="99" w:val="clear"/>
+            <w:tcW w:w="4584" w:type="dxa"/>
+            <w:shd w:val="clear" w:color="auto" w:fill="FABF8F" w:themeFill="accent6" w:themeFillTint="99"/>
           </w:tcPr>
           <w:p>
             <w:pPr>
@@ -2057,8 +2211,8 @@
     <w:tbl>
       <w:tblPr>
         <w:tblStyle w:val="Grilledutableau"/>
-        <w:tblW w:type="auto" w:w="0"/>
-        <w:tblLook w:firstColumn="1" w:firstRow="1" w:lastColumn="0" w:lastRow="0" w:noHBand="0" w:noVBand="1" w:val="04A0"/>
+        <w:tblW w:w="0" w:type="auto"/>
+        <w:tblLook w:val="04A0" w:firstRow="1" w:lastRow="0" w:firstColumn="1" w:lastColumn="0" w:noHBand="0" w:noVBand="1"/>
       </w:tblPr>
       <w:tblGrid>
         <w:gridCol w:w="4583"/>
@@ -2070,7 +2224,7 @@
         </w:trPr>
         <w:tc>
           <w:tcPr>
-            <w:tcW w:type="dxa" w:w="4583"/>
+            <w:tcW w:w="4583" w:type="dxa"/>
             <w:vAlign w:val="center"/>
           </w:tcPr>
           <w:p>
@@ -2087,7 +2241,7 @@
         </w:tc>
         <w:tc>
           <w:tcPr>
-            <w:tcW w:type="dxa" w:w="4584"/>
+            <w:tcW w:w="4584" w:type="dxa"/>
             <w:vAlign w:val="center"/>
           </w:tcPr>
           <w:p>
@@ -2242,9 +2396,6 @@
           <w:u w:val="single"/>
         </w:rPr>
       </w:pPr>
-      <w:r>
-        <w:t/>
-      </w:r>
     </w:p>
     <w:p>
       <w:pPr>
@@ -2353,9 +2504,6 @@
           <w:u w:val="single"/>
         </w:rPr>
       </w:pPr>
-      <w:r>
-        <w:t/>
-      </w:r>
     </w:p>
     <w:p>
       <w:pPr>
@@ -2467,11 +2615,7 @@
         <w:fldChar w:fldCharType="end"/>
       </w:r>
     </w:p>
-    <w:p>
-      <w:r>
-        <w:t/>
-      </w:r>
-    </w:p>
+    <w:p/>
     <w:p>
       <w:r>
         <w:fldChar w:fldCharType="begin"/>
@@ -2631,8 +2775,8 @@
     <w:tbl>
       <w:tblPr>
         <w:tblStyle w:val="Grilledutableau"/>
-        <w:tblW w:type="auto" w:w="0"/>
-        <w:tblLook w:firstColumn="1" w:firstRow="1" w:lastColumn="0" w:lastRow="0" w:noHBand="0" w:noVBand="1" w:val="04A0"/>
+        <w:tblW w:w="0" w:type="auto"/>
+        <w:tblLook w:val="04A0" w:firstRow="1" w:lastRow="0" w:firstColumn="1" w:lastColumn="0" w:noHBand="0" w:noVBand="1"/>
       </w:tblPr>
       <w:tblGrid>
         <w:gridCol w:w="4583"/>
@@ -2641,8 +2785,8 @@
       <w:tr>
         <w:tc>
           <w:tcPr>
-            <w:tcW w:type="dxa" w:w="4583"/>
-            <w:shd w:color="auto" w:fill="FABF8F" w:themeFill="accent6" w:themeFillTint="99" w:val="clear"/>
+            <w:tcW w:w="4583" w:type="dxa"/>
+            <w:shd w:val="clear" w:color="auto" w:fill="FABF8F" w:themeFill="accent6" w:themeFillTint="99"/>
           </w:tcPr>
           <w:p>
             <w:pPr>
@@ -2666,8 +2810,8 @@
         </w:tc>
         <w:tc>
           <w:tcPr>
-            <w:tcW w:type="dxa" w:w="4584"/>
-            <w:shd w:color="auto" w:fill="FABF8F" w:themeFill="accent6" w:themeFillTint="99" w:val="clear"/>
+            <w:tcW w:w="4584" w:type="dxa"/>
+            <w:shd w:val="clear" w:color="auto" w:fill="FABF8F" w:themeFill="accent6" w:themeFillTint="99"/>
           </w:tcPr>
           <w:p>
             <w:pPr>
@@ -2699,8 +2843,8 @@
     <w:tbl>
       <w:tblPr>
         <w:tblStyle w:val="Grilledutableau"/>
-        <w:tblW w:type="auto" w:w="0"/>
-        <w:tblLook w:firstColumn="1" w:firstRow="1" w:lastColumn="0" w:lastRow="0" w:noHBand="0" w:noVBand="1" w:val="04A0"/>
+        <w:tblW w:w="0" w:type="auto"/>
+        <w:tblLook w:val="04A0" w:firstRow="1" w:lastRow="0" w:firstColumn="1" w:lastColumn="0" w:noHBand="0" w:noVBand="1"/>
       </w:tblPr>
       <w:tblGrid>
         <w:gridCol w:w="4583"/>
@@ -2709,7 +2853,7 @@
       <w:tr>
         <w:tc>
           <w:tcPr>
-            <w:tcW w:type="dxa" w:w="4583"/>
+            <w:tcW w:w="4583" w:type="dxa"/>
           </w:tcPr>
           <w:p>
             <w:r>
@@ -2725,7 +2869,7 @@
         </w:tc>
         <w:tc>
           <w:tcPr>
-            <w:tcW w:type="dxa" w:w="4584"/>
+            <w:tcW w:w="4584" w:type="dxa"/>
           </w:tcPr>
           <w:p>
             <w:r>
@@ -2844,8 +2988,8 @@
     <w:tbl>
       <w:tblPr>
         <w:tblStyle w:val="Grilledutableau"/>
-        <w:tblW w:type="auto" w:w="0"/>
-        <w:tblLook w:firstColumn="1" w:firstRow="1" w:lastColumn="0" w:lastRow="0" w:noHBand="0" w:noVBand="1" w:val="04A0"/>
+        <w:tblW w:w="0" w:type="auto"/>
+        <w:tblLook w:val="04A0" w:firstRow="1" w:lastRow="0" w:firstColumn="1" w:lastColumn="0" w:noHBand="0" w:noVBand="1"/>
       </w:tblPr>
       <w:tblGrid>
         <w:gridCol w:w="4583"/>
@@ -2854,8 +2998,8 @@
       <w:tr>
         <w:tc>
           <w:tcPr>
-            <w:tcW w:type="dxa" w:w="4583"/>
-            <w:shd w:color="auto" w:fill="FABF8F" w:themeFill="accent6" w:themeFillTint="99" w:val="clear"/>
+            <w:tcW w:w="4583" w:type="dxa"/>
+            <w:shd w:val="clear" w:color="auto" w:fill="FABF8F" w:themeFill="accent6" w:themeFillTint="99"/>
           </w:tcPr>
           <w:p>
             <w:pPr>
@@ -2873,8 +3017,8 @@
         </w:tc>
         <w:tc>
           <w:tcPr>
-            <w:tcW w:type="dxa" w:w="4584"/>
-            <w:shd w:color="auto" w:fill="FABF8F" w:themeFill="accent6" w:themeFillTint="99" w:val="clear"/>
+            <w:tcW w:w="4584" w:type="dxa"/>
+            <w:shd w:val="clear" w:color="auto" w:fill="FABF8F" w:themeFill="accent6" w:themeFillTint="99"/>
           </w:tcPr>
           <w:p>
             <w:pPr>
@@ -2906,8 +3050,8 @@
     <w:tbl>
       <w:tblPr>
         <w:tblStyle w:val="Grilledutableau"/>
-        <w:tblW w:type="auto" w:w="0"/>
-        <w:tblLook w:firstColumn="1" w:firstRow="1" w:lastColumn="0" w:lastRow="0" w:noHBand="0" w:noVBand="1" w:val="04A0"/>
+        <w:tblW w:w="0" w:type="auto"/>
+        <w:tblLook w:val="04A0" w:firstRow="1" w:lastRow="0" w:firstColumn="1" w:lastColumn="0" w:noHBand="0" w:noVBand="1"/>
       </w:tblPr>
       <w:tblGrid>
         <w:gridCol w:w="4583"/>
@@ -2916,7 +3060,7 @@
       <w:tr>
         <w:tc>
           <w:tcPr>
-            <w:tcW w:type="dxa" w:w="4583"/>
+            <w:tcW w:w="4583" w:type="dxa"/>
           </w:tcPr>
           <w:p>
             <w:r>
@@ -2932,7 +3076,7 @@
         </w:tc>
         <w:tc>
           <w:tcPr>
-            <w:tcW w:type="dxa" w:w="4584"/>
+            <w:tcW w:w="4584" w:type="dxa"/>
           </w:tcPr>
           <w:p>
             <w:r>
@@ -2967,6 +3111,7 @@
     </w:p>
     <w:p>
       <w:r>
+        <w:lastRenderedPageBreak/>
         <w:fldChar w:fldCharType="begin"/>
       </w:r>
       <w:r>
@@ -2978,7 +3123,6 @@
     </w:p>
     <w:p>
       <w:r>
-        <w:lastRenderedPageBreak/>
         <w:fldChar w:fldCharType="begin"/>
       </w:r>
       <w:r>
@@ -2994,11 +3138,19 @@
           <w:u w:val="single"/>
         </w:rPr>
       </w:pPr>
+      <w:proofErr w:type="gramStart"/>
       <w:r>
         <w:rPr>
           <w:u w:val="single"/>
         </w:rPr>
-        <w:t>Classes definition:</w:t>
+        <w:t>Classes</w:t>
+      </w:r>
+      <w:proofErr w:type="gramEnd"/>
+      <w:r>
+        <w:rPr>
+          <w:u w:val="single"/>
+        </w:rPr>
+        <w:t xml:space="preserve"> definition:</w:t>
       </w:r>
     </w:p>
     <w:p>
@@ -3040,8 +3192,8 @@
     <w:tbl>
       <w:tblPr>
         <w:tblStyle w:val="Grilledutableau"/>
-        <w:tblW w:type="auto" w:w="0"/>
-        <w:tblLook w:firstColumn="1" w:firstRow="1" w:lastColumn="0" w:lastRow="0" w:noHBand="0" w:noVBand="1" w:val="04A0"/>
+        <w:tblW w:w="0" w:type="auto"/>
+        <w:tblLook w:val="04A0" w:firstRow="1" w:lastRow="0" w:firstColumn="1" w:lastColumn="0" w:noHBand="0" w:noVBand="1"/>
       </w:tblPr>
       <w:tblGrid>
         <w:gridCol w:w="4583"/>
@@ -3050,8 +3202,8 @@
       <w:tr>
         <w:tc>
           <w:tcPr>
-            <w:tcW w:type="dxa" w:w="4583"/>
-            <w:shd w:color="auto" w:fill="FABF8F" w:themeFill="accent6" w:themeFillTint="99" w:val="clear"/>
+            <w:tcW w:w="4583" w:type="dxa"/>
+            <w:shd w:val="clear" w:color="auto" w:fill="FABF8F" w:themeFill="accent6" w:themeFillTint="99"/>
           </w:tcPr>
           <w:p>
             <w:pPr>
@@ -3069,8 +3221,8 @@
         </w:tc>
         <w:tc>
           <w:tcPr>
-            <w:tcW w:type="dxa" w:w="4584"/>
-            <w:shd w:color="auto" w:fill="FABF8F" w:themeFill="accent6" w:themeFillTint="99" w:val="clear"/>
+            <w:tcW w:w="4584" w:type="dxa"/>
+            <w:shd w:val="clear" w:color="auto" w:fill="FABF8F" w:themeFill="accent6" w:themeFillTint="99"/>
           </w:tcPr>
           <w:p>
             <w:pPr>
@@ -3102,8 +3254,8 @@
     <w:tbl>
       <w:tblPr>
         <w:tblStyle w:val="Grilledutableau"/>
-        <w:tblW w:type="auto" w:w="0"/>
-        <w:tblLook w:firstColumn="1" w:firstRow="1" w:lastColumn="0" w:lastRow="0" w:noHBand="0" w:noVBand="1" w:val="04A0"/>
+        <w:tblW w:w="0" w:type="auto"/>
+        <w:tblLook w:val="04A0" w:firstRow="1" w:lastRow="0" w:firstColumn="1" w:lastColumn="0" w:noHBand="0" w:noVBand="1"/>
       </w:tblPr>
       <w:tblGrid>
         <w:gridCol w:w="4583"/>
@@ -3112,7 +3264,7 @@
       <w:tr>
         <w:tc>
           <w:tcPr>
-            <w:tcW w:type="dxa" w:w="4583"/>
+            <w:tcW w:w="4583" w:type="dxa"/>
           </w:tcPr>
           <w:p>
             <w:r>
@@ -3128,7 +3280,7 @@
         </w:tc>
         <w:tc>
           <w:tcPr>
-            <w:tcW w:type="dxa" w:w="4584"/>
+            <w:tcW w:w="4584" w:type="dxa"/>
           </w:tcPr>
           <w:p>
             <w:r>
@@ -3389,6 +3541,7 @@
         <w:pStyle w:val="Sous-titre"/>
       </w:pPr>
       <w:r>
+        <w:lastRenderedPageBreak/>
         <w:fldChar w:fldCharType="begin"/>
       </w:r>
       <w:r>
@@ -3400,7 +3553,6 @@
     </w:p>
     <w:p>
       <w:r>
-        <w:lastRenderedPageBreak/>
         <w:fldChar w:fldCharType="begin"/>
       </w:r>
       <w:r>
@@ -3413,8 +3565,8 @@
     <w:tbl>
       <w:tblPr>
         <w:tblStyle w:val="Grilledutableau"/>
-        <w:tblW w:type="auto" w:w="0"/>
-        <w:tblLook w:firstColumn="1" w:firstRow="1" w:lastColumn="0" w:lastRow="0" w:noHBand="0" w:noVBand="1" w:val="04A0"/>
+        <w:tblW w:w="0" w:type="auto"/>
+        <w:tblLook w:val="04A0" w:firstRow="1" w:lastRow="0" w:firstColumn="1" w:lastColumn="0" w:noHBand="0" w:noVBand="1"/>
       </w:tblPr>
       <w:tblGrid>
         <w:gridCol w:w="4583"/>
@@ -3423,8 +3575,8 @@
       <w:tr>
         <w:tc>
           <w:tcPr>
-            <w:tcW w:type="dxa" w:w="4583"/>
-            <w:shd w:color="auto" w:fill="FABF8F" w:themeFill="accent6" w:themeFillTint="99" w:val="clear"/>
+            <w:tcW w:w="4583" w:type="dxa"/>
+            <w:shd w:val="clear" w:color="auto" w:fill="FABF8F" w:themeFill="accent6" w:themeFillTint="99"/>
           </w:tcPr>
           <w:p>
             <w:pPr>
@@ -3448,8 +3600,8 @@
         </w:tc>
         <w:tc>
           <w:tcPr>
-            <w:tcW w:type="dxa" w:w="4584"/>
-            <w:shd w:color="auto" w:fill="FABF8F" w:themeFill="accent6" w:themeFillTint="99" w:val="clear"/>
+            <w:tcW w:w="4584" w:type="dxa"/>
+            <w:shd w:val="clear" w:color="auto" w:fill="FABF8F" w:themeFill="accent6" w:themeFillTint="99"/>
           </w:tcPr>
           <w:p>
             <w:pPr>
@@ -3481,8 +3633,8 @@
     <w:tbl>
       <w:tblPr>
         <w:tblStyle w:val="Grilledutableau"/>
-        <w:tblW w:type="auto" w:w="0"/>
-        <w:tblLook w:firstColumn="1" w:firstRow="1" w:lastColumn="0" w:lastRow="0" w:noHBand="0" w:noVBand="1" w:val="04A0"/>
+        <w:tblW w:w="0" w:type="auto"/>
+        <w:tblLook w:val="04A0" w:firstRow="1" w:lastRow="0" w:firstColumn="1" w:lastColumn="0" w:noHBand="0" w:noVBand="1"/>
       </w:tblPr>
       <w:tblGrid>
         <w:gridCol w:w="4583"/>
@@ -3491,7 +3643,7 @@
       <w:tr>
         <w:tc>
           <w:tcPr>
-            <w:tcW w:type="dxa" w:w="4583"/>
+            <w:tcW w:w="4583" w:type="dxa"/>
           </w:tcPr>
           <w:p>
             <w:r>
@@ -3507,7 +3659,7 @@
         </w:tc>
         <w:tc>
           <w:tcPr>
-            <w:tcW w:type="dxa" w:w="4584"/>
+            <w:tcW w:w="4584" w:type="dxa"/>
           </w:tcPr>
           <w:p>
             <w:r>
@@ -3626,8 +3778,8 @@
     <w:tbl>
       <w:tblPr>
         <w:tblStyle w:val="Grilledutableau"/>
-        <w:tblW w:type="auto" w:w="0"/>
-        <w:tblLook w:firstColumn="1" w:firstRow="1" w:lastColumn="0" w:lastRow="0" w:noHBand="0" w:noVBand="1" w:val="04A0"/>
+        <w:tblW w:w="0" w:type="auto"/>
+        <w:tblLook w:val="04A0" w:firstRow="1" w:lastRow="0" w:firstColumn="1" w:lastColumn="0" w:noHBand="0" w:noVBand="1"/>
       </w:tblPr>
       <w:tblGrid>
         <w:gridCol w:w="4583"/>
@@ -3636,8 +3788,8 @@
       <w:tr>
         <w:tc>
           <w:tcPr>
-            <w:tcW w:type="dxa" w:w="4583"/>
-            <w:shd w:color="auto" w:fill="FABF8F" w:themeFill="accent6" w:themeFillTint="99" w:val="clear"/>
+            <w:tcW w:w="4583" w:type="dxa"/>
+            <w:shd w:val="clear" w:color="auto" w:fill="FABF8F" w:themeFill="accent6" w:themeFillTint="99"/>
           </w:tcPr>
           <w:p>
             <w:pPr>
@@ -3655,8 +3807,8 @@
         </w:tc>
         <w:tc>
           <w:tcPr>
-            <w:tcW w:type="dxa" w:w="4584"/>
-            <w:shd w:color="auto" w:fill="FABF8F" w:themeFill="accent6" w:themeFillTint="99" w:val="clear"/>
+            <w:tcW w:w="4584" w:type="dxa"/>
+            <w:shd w:val="clear" w:color="auto" w:fill="FABF8F" w:themeFill="accent6" w:themeFillTint="99"/>
           </w:tcPr>
           <w:p>
             <w:pPr>
@@ -3688,8 +3840,8 @@
     <w:tbl>
       <w:tblPr>
         <w:tblStyle w:val="Grilledutableau"/>
-        <w:tblW w:type="auto" w:w="0"/>
-        <w:tblLook w:firstColumn="1" w:firstRow="1" w:lastColumn="0" w:lastRow="0" w:noHBand="0" w:noVBand="1" w:val="04A0"/>
+        <w:tblW w:w="0" w:type="auto"/>
+        <w:tblLook w:val="04A0" w:firstRow="1" w:lastRow="0" w:firstColumn="1" w:lastColumn="0" w:noHBand="0" w:noVBand="1"/>
       </w:tblPr>
       <w:tblGrid>
         <w:gridCol w:w="4583"/>
@@ -3698,7 +3850,7 @@
       <w:tr>
         <w:tc>
           <w:tcPr>
-            <w:tcW w:type="dxa" w:w="4583"/>
+            <w:tcW w:w="4583" w:type="dxa"/>
           </w:tcPr>
           <w:p>
             <w:r>
@@ -3714,7 +3866,7 @@
         </w:tc>
         <w:tc>
           <w:tcPr>
-            <w:tcW w:type="dxa" w:w="4584"/>
+            <w:tcW w:w="4584" w:type="dxa"/>
           </w:tcPr>
           <w:p>
             <w:r>
@@ -3775,11 +3927,19 @@
           <w:u w:val="single"/>
         </w:rPr>
       </w:pPr>
+      <w:proofErr w:type="gramStart"/>
       <w:r>
         <w:rPr>
           <w:u w:val="single"/>
         </w:rPr>
-        <w:t>Classes definition:</w:t>
+        <w:t>Classes</w:t>
+      </w:r>
+      <w:proofErr w:type="gramEnd"/>
+      <w:r>
+        <w:rPr>
+          <w:u w:val="single"/>
+        </w:rPr>
+        <w:t xml:space="preserve"> definition:</w:t>
       </w:r>
     </w:p>
     <w:p>
@@ -3821,8 +3981,8 @@
     <w:tbl>
       <w:tblPr>
         <w:tblStyle w:val="Grilledutableau"/>
-        <w:tblW w:type="auto" w:w="0"/>
-        <w:tblLook w:firstColumn="1" w:firstRow="1" w:lastColumn="0" w:lastRow="0" w:noHBand="0" w:noVBand="1" w:val="04A0"/>
+        <w:tblW w:w="0" w:type="auto"/>
+        <w:tblLook w:val="04A0" w:firstRow="1" w:lastRow="0" w:firstColumn="1" w:lastColumn="0" w:noHBand="0" w:noVBand="1"/>
       </w:tblPr>
       <w:tblGrid>
         <w:gridCol w:w="4583"/>
@@ -3831,8 +3991,8 @@
       <w:tr>
         <w:tc>
           <w:tcPr>
-            <w:tcW w:type="dxa" w:w="4583"/>
-            <w:shd w:color="auto" w:fill="FABF8F" w:themeFill="accent6" w:themeFillTint="99" w:val="clear"/>
+            <w:tcW w:w="4583" w:type="dxa"/>
+            <w:shd w:val="clear" w:color="auto" w:fill="FABF8F" w:themeFill="accent6" w:themeFillTint="99"/>
           </w:tcPr>
           <w:p>
             <w:pPr>
@@ -3850,8 +4010,8 @@
         </w:tc>
         <w:tc>
           <w:tcPr>
-            <w:tcW w:type="dxa" w:w="4584"/>
-            <w:shd w:color="auto" w:fill="FABF8F" w:themeFill="accent6" w:themeFillTint="99" w:val="clear"/>
+            <w:tcW w:w="4584" w:type="dxa"/>
+            <w:shd w:val="clear" w:color="auto" w:fill="FABF8F" w:themeFill="accent6" w:themeFillTint="99"/>
           </w:tcPr>
           <w:p>
             <w:pPr>
@@ -3883,8 +4043,8 @@
     <w:tbl>
       <w:tblPr>
         <w:tblStyle w:val="Grilledutableau"/>
-        <w:tblW w:type="auto" w:w="0"/>
-        <w:tblLook w:firstColumn="1" w:firstRow="1" w:lastColumn="0" w:lastRow="0" w:noHBand="0" w:noVBand="1" w:val="04A0"/>
+        <w:tblW w:w="0" w:type="auto"/>
+        <w:tblLook w:val="04A0" w:firstRow="1" w:lastRow="0" w:firstColumn="1" w:lastColumn="0" w:noHBand="0" w:noVBand="1"/>
       </w:tblPr>
       <w:tblGrid>
         <w:gridCol w:w="4583"/>
@@ -3893,7 +4053,7 @@
       <w:tr>
         <w:tc>
           <w:tcPr>
-            <w:tcW w:type="dxa" w:w="4583"/>
+            <w:tcW w:w="4583" w:type="dxa"/>
           </w:tcPr>
           <w:p>
             <w:r>
@@ -3909,7 +4069,7 @@
         </w:tc>
         <w:tc>
           <w:tcPr>
-            <w:tcW w:type="dxa" w:w="4584"/>
+            <w:tcW w:w="4584" w:type="dxa"/>
           </w:tcPr>
           <w:p>
             <w:r>
@@ -3944,6 +4104,7 @@
     </w:p>
     <w:p>
       <w:r>
+        <w:lastRenderedPageBreak/>
         <w:fldChar w:fldCharType="begin"/>
       </w:r>
       <w:r>
@@ -3965,7 +4126,6 @@
           <w:i/>
           <w:iCs/>
         </w:rPr>
-        <w:lastRenderedPageBreak/>
         <w:t>No contained property</w:t>
       </w:r>
     </w:p>
@@ -4094,21 +4254,13 @@
         <w:fldChar w:fldCharType="end"/>
       </w:r>
     </w:p>
-    <w:p>
-      <w:r>
-        <w:t/>
-      </w:r>
-    </w:p>
-    <w:p>
-      <w:r>
-        <w:t/>
-      </w:r>
-    </w:p>
+    <w:p/>
+    <w:p/>
     <w:sectPr>
-      <w:headerReference r:id="rId8" w:type="default"/>
-      <w:footerReference r:id="rId9" w:type="default"/>
-      <w:pgSz w:code="9" w:h="16839" w:w="11907"/>
-      <w:pgMar w:bottom="1440" w:footer="720" w:gutter="0" w:header="720" w:left="1440" w:right="1440" w:top="1440"/>
+      <w:headerReference w:type="default" r:id="rId8"/>
+      <w:footerReference w:type="default" r:id="rId9"/>
+      <w:pgSz w:w="11907" w:h="16839" w:code="9"/>
+      <w:pgMar w:top="1440" w:right="1440" w:bottom="1440" w:left="1440" w:header="720" w:footer="720" w:gutter="0"/>
       <w:cols w:space="720"/>
       <w:docGrid w:linePitch="360"/>
     </w:sectPr>
@@ -4142,7 +4294,7 @@
 </file>
 
 <file path=word/footer1.xml><?xml version="1.0" encoding="utf-8"?>
-<w:ftr xmlns:m="http://schemas.openxmlformats.org/officeDocument/2006/math" xmlns:mc="http://schemas.openxmlformats.org/markup-compatibility/2006" xmlns:o="urn:schemas-microsoft-com:office:office" xmlns:r="http://schemas.openxmlformats.org/officeDocument/2006/relationships" xmlns:v="urn:schemas-microsoft-com:vml" xmlns:w="http://schemas.openxmlformats.org/wordprocessingml/2006/main" xmlns:w10="urn:schemas-microsoft-com:office:word" xmlns:w14="http://schemas.microsoft.com/office/word/2010/wordml" xmlns:w15="http://schemas.microsoft.com/office/word/2012/wordml" xmlns:wne="http://schemas.microsoft.com/office/word/2006/wordml" xmlns:wp="http://schemas.openxmlformats.org/drawingml/2006/wordprocessingDrawing" xmlns:wp14="http://schemas.microsoft.com/office/word/2010/wordprocessingDrawing" xmlns:wpc="http://schemas.microsoft.com/office/word/2010/wordprocessingCanvas" xmlns:wpg="http://schemas.microsoft.com/office/word/2010/wordprocessingGroup" xmlns:wpi="http://schemas.microsoft.com/office/word/2010/wordprocessingInk" xmlns:wps="http://schemas.microsoft.com/office/word/2010/wordprocessingShape" mc:Ignorable="w14 w15 wp14">
+<w:ftr xmlns:wpc="http://schemas.microsoft.com/office/word/2010/wordprocessingCanvas" xmlns:mc="http://schemas.openxmlformats.org/markup-compatibility/2006" xmlns:o="urn:schemas-microsoft-com:office:office" xmlns:r="http://schemas.openxmlformats.org/officeDocument/2006/relationships" xmlns:m="http://schemas.openxmlformats.org/officeDocument/2006/math" xmlns:v="urn:schemas-microsoft-com:vml" xmlns:wp14="http://schemas.microsoft.com/office/word/2010/wordprocessingDrawing" xmlns:wp="http://schemas.openxmlformats.org/drawingml/2006/wordprocessingDrawing" xmlns:w10="urn:schemas-microsoft-com:office:word" xmlns:w="http://schemas.openxmlformats.org/wordprocessingml/2006/main" xmlns:w14="http://schemas.microsoft.com/office/word/2010/wordml" xmlns:w15="http://schemas.microsoft.com/office/word/2012/wordml" xmlns:wpg="http://schemas.microsoft.com/office/word/2010/wordprocessingGroup" xmlns:wpi="http://schemas.microsoft.com/office/word/2010/wordprocessingInk" xmlns:wne="http://schemas.microsoft.com/office/word/2006/wordml" xmlns:wps="http://schemas.microsoft.com/office/word/2010/wordprocessingShape" mc:Ignorable="w14 w15 wp14">
   <w:sdt>
     <w:sdtPr>
       <w:id w:val="-11542952"/>
@@ -4172,7 +4324,7 @@
             <w:noProof/>
             <w:lang w:val="fr-FR"/>
           </w:rPr>
-          <w:t>3</w:t>
+          <w:t>5</w:t>
         </w:r>
         <w:r>
           <w:fldChar w:fldCharType="end"/>
@@ -4189,8 +4341,8 @@
 </file>
 
 <file path=word/footnotes.xml><?xml version="1.0" encoding="utf-8"?>
-<w:footnotes xmlns:m="http://schemas.openxmlformats.org/officeDocument/2006/math" xmlns:mc="http://schemas.openxmlformats.org/markup-compatibility/2006" xmlns:o="urn:schemas-microsoft-com:office:office" xmlns:r="http://schemas.openxmlformats.org/officeDocument/2006/relationships" xmlns:v="urn:schemas-microsoft-com:vml" xmlns:w="http://schemas.openxmlformats.org/wordprocessingml/2006/main" xmlns:w10="urn:schemas-microsoft-com:office:word" xmlns:w14="http://schemas.microsoft.com/office/word/2010/wordml" xmlns:w15="http://schemas.microsoft.com/office/word/2012/wordml" xmlns:wne="http://schemas.microsoft.com/office/word/2006/wordml" xmlns:wp="http://schemas.openxmlformats.org/drawingml/2006/wordprocessingDrawing" xmlns:wp14="http://schemas.microsoft.com/office/word/2010/wordprocessingDrawing" xmlns:wpc="http://schemas.microsoft.com/office/word/2010/wordprocessingCanvas" xmlns:wpg="http://schemas.microsoft.com/office/word/2010/wordprocessingGroup" xmlns:wpi="http://schemas.microsoft.com/office/word/2010/wordprocessingInk" xmlns:wps="http://schemas.microsoft.com/office/word/2010/wordprocessingShape" mc:Ignorable="w14 w15 wp14">
-  <w:footnote w:id="-1" w:type="separator">
+<w:footnotes xmlns:wpc="http://schemas.microsoft.com/office/word/2010/wordprocessingCanvas" xmlns:mc="http://schemas.openxmlformats.org/markup-compatibility/2006" xmlns:o="urn:schemas-microsoft-com:office:office" xmlns:r="http://schemas.openxmlformats.org/officeDocument/2006/relationships" xmlns:m="http://schemas.openxmlformats.org/officeDocument/2006/math" xmlns:v="urn:schemas-microsoft-com:vml" xmlns:wp14="http://schemas.microsoft.com/office/word/2010/wordprocessingDrawing" xmlns:wp="http://schemas.openxmlformats.org/drawingml/2006/wordprocessingDrawing" xmlns:w10="urn:schemas-microsoft-com:office:word" xmlns:w="http://schemas.openxmlformats.org/wordprocessingml/2006/main" xmlns:w14="http://schemas.microsoft.com/office/word/2010/wordml" xmlns:w15="http://schemas.microsoft.com/office/word/2012/wordml" xmlns:wpg="http://schemas.microsoft.com/office/word/2010/wordprocessingGroup" xmlns:wpi="http://schemas.microsoft.com/office/word/2010/wordprocessingInk" xmlns:wne="http://schemas.microsoft.com/office/word/2006/wordml" xmlns:wps="http://schemas.microsoft.com/office/word/2010/wordprocessingShape" mc:Ignorable="w14 w15 wp14">
+  <w:footnote w:type="separator" w:id="-1">
     <w:p>
       <w:pPr>
         <w:spacing w:after="0" w:line="240" w:lineRule="auto"/>
@@ -4200,7 +4352,7 @@
       </w:r>
     </w:p>
   </w:footnote>
-  <w:footnote w:id="0" w:type="continuationSeparator">
+  <w:footnote w:type="continuationSeparator" w:id="0">
     <w:p>
       <w:pPr>
         <w:spacing w:after="0" w:line="240" w:lineRule="auto"/>
@@ -4214,21 +4366,21 @@
 </file>
 
 <file path=word/header1.xml><?xml version="1.0" encoding="utf-8"?>
-<w:hdr xmlns:m="http://schemas.openxmlformats.org/officeDocument/2006/math" xmlns:mc="http://schemas.openxmlformats.org/markup-compatibility/2006" xmlns:o="urn:schemas-microsoft-com:office:office" xmlns:r="http://schemas.openxmlformats.org/officeDocument/2006/relationships" xmlns:v="urn:schemas-microsoft-com:vml" xmlns:w="http://schemas.openxmlformats.org/wordprocessingml/2006/main" xmlns:w10="urn:schemas-microsoft-com:office:word" xmlns:w14="http://schemas.microsoft.com/office/word/2010/wordml" xmlns:w15="http://schemas.microsoft.com/office/word/2012/wordml" xmlns:wne="http://schemas.microsoft.com/office/word/2006/wordml" xmlns:wp="http://schemas.openxmlformats.org/drawingml/2006/wordprocessingDrawing" xmlns:wp14="http://schemas.microsoft.com/office/word/2010/wordprocessingDrawing" xmlns:wpc="http://schemas.microsoft.com/office/word/2010/wordprocessingCanvas" xmlns:wpg="http://schemas.microsoft.com/office/word/2010/wordprocessingGroup" xmlns:wpi="http://schemas.microsoft.com/office/word/2010/wordprocessingInk" xmlns:wps="http://schemas.microsoft.com/office/word/2010/wordprocessingShape" mc:Ignorable="w14 w15 wp14">
+<w:hdr xmlns:wpc="http://schemas.microsoft.com/office/word/2010/wordprocessingCanvas" xmlns:mc="http://schemas.openxmlformats.org/markup-compatibility/2006" xmlns:o="urn:schemas-microsoft-com:office:office" xmlns:r="http://schemas.openxmlformats.org/officeDocument/2006/relationships" xmlns:m="http://schemas.openxmlformats.org/officeDocument/2006/math" xmlns:v="urn:schemas-microsoft-com:vml" xmlns:wp14="http://schemas.microsoft.com/office/word/2010/wordprocessingDrawing" xmlns:wp="http://schemas.openxmlformats.org/drawingml/2006/wordprocessingDrawing" xmlns:w10="urn:schemas-microsoft-com:office:word" xmlns:w="http://schemas.openxmlformats.org/wordprocessingml/2006/main" xmlns:w14="http://schemas.microsoft.com/office/word/2010/wordml" xmlns:w15="http://schemas.microsoft.com/office/word/2012/wordml" xmlns:wpg="http://schemas.microsoft.com/office/word/2010/wordprocessingGroup" xmlns:wpi="http://schemas.microsoft.com/office/word/2010/wordprocessingInk" xmlns:wne="http://schemas.microsoft.com/office/word/2006/wordml" xmlns:wps="http://schemas.microsoft.com/office/word/2010/wordprocessingShape" mc:Ignorable="w14 w15 wp14">
   <w:tbl>
     <w:tblPr>
-      <w:tblW w:type="pct" w:w="5284"/>
+      <w:tblW w:w="5284" w:type="pct"/>
       <w:tblBorders>
-        <w:bottom w:color="808080" w:space="0" w:sz="18" w:themeColor="background1" w:themeShade="80" w:val="single"/>
-        <w:insideV w:color="808080" w:space="0" w:sz="18" w:themeColor="background1" w:themeShade="80" w:val="single"/>
+        <w:bottom w:val="single" w:sz="18" w:space="0" w:color="808080" w:themeColor="background1" w:themeShade="80"/>
+        <w:insideV w:val="single" w:sz="18" w:space="0" w:color="808080" w:themeColor="background1" w:themeShade="80"/>
       </w:tblBorders>
       <w:tblCellMar>
-        <w:top w:type="dxa" w:w="72"/>
-        <w:left w:type="dxa" w:w="115"/>
-        <w:bottom w:type="dxa" w:w="72"/>
-        <w:right w:type="dxa" w:w="115"/>
+        <w:top w:w="72" w:type="dxa"/>
+        <w:left w:w="115" w:type="dxa"/>
+        <w:bottom w:w="72" w:type="dxa"/>
+        <w:right w:w="115" w:type="dxa"/>
       </w:tblCellMar>
-      <w:tblLook w:firstColumn="1" w:firstRow="1" w:lastColumn="0" w:lastRow="0" w:noHBand="0" w:noVBand="1" w:val="04A0"/>
+      <w:tblLook w:val="04A0" w:firstRow="1" w:lastRow="0" w:firstColumn="1" w:lastColumn="0" w:noHBand="0" w:noVBand="1"/>
     </w:tblPr>
     <w:tblGrid>
       <w:gridCol w:w="9783"/>
@@ -4239,21 +4391,21 @@
       </w:trPr>
       <w:tc>
         <w:tcPr>
-          <w:tcW w:type="dxa" w:w="9782"/>
+          <w:tcW w:w="9782" w:type="dxa"/>
         </w:tcPr>
         <w:p>
           <w:pPr>
             <w:pStyle w:val="En-tte"/>
             <w:jc w:val="right"/>
             <w:rPr>
-              <w:rFonts w:asciiTheme="majorHAnsi" w:cstheme="majorBidi" w:eastAsiaTheme="majorEastAsia" w:hAnsiTheme="majorHAnsi"/>
+              <w:rFonts w:asciiTheme="majorHAnsi" w:eastAsiaTheme="majorEastAsia" w:hAnsiTheme="majorHAnsi" w:cstheme="majorBidi"/>
               <w:sz w:val="36"/>
               <w:szCs w:val="36"/>
             </w:rPr>
           </w:pPr>
           <w:r>
             <w:rPr>
-              <w:rFonts w:asciiTheme="majorHAnsi" w:cstheme="majorBidi" w:eastAsiaTheme="majorEastAsia" w:hAnsiTheme="majorHAnsi"/>
+              <w:rFonts w:asciiTheme="majorHAnsi" w:eastAsiaTheme="majorEastAsia" w:hAnsiTheme="majorHAnsi" w:cstheme="majorBidi"/>
               <w:sz w:val="36"/>
               <w:szCs w:val="36"/>
               <w:lang w:val="fr-FR"/>
@@ -4262,7 +4414,7 @@
           </w:r>
           <w:r>
             <w:rPr>
-              <w:rFonts w:asciiTheme="majorHAnsi" w:cstheme="majorBidi" w:eastAsiaTheme="majorEastAsia" w:hAnsiTheme="majorHAnsi"/>
+              <w:rFonts w:asciiTheme="majorHAnsi" w:eastAsiaTheme="majorEastAsia" w:hAnsiTheme="majorHAnsi" w:cstheme="majorBidi"/>
               <w:sz w:val="36"/>
               <w:szCs w:val="36"/>
               <w:lang w:val="fr-FR"/>
@@ -4271,7 +4423,7 @@
           </w:r>
           <w:r>
             <w:rPr>
-              <w:rFonts w:asciiTheme="majorHAnsi" w:cstheme="majorBidi" w:eastAsiaTheme="majorEastAsia" w:hAnsiTheme="majorHAnsi"/>
+              <w:rFonts w:asciiTheme="majorHAnsi" w:eastAsiaTheme="majorEastAsia" w:hAnsiTheme="majorHAnsi" w:cstheme="majorBidi"/>
               <w:sz w:val="36"/>
               <w:szCs w:val="36"/>
             </w:rPr>
@@ -4279,7 +4431,7 @@
           </w:r>
           <w:r>
             <w:rPr>
-              <w:rFonts w:asciiTheme="majorHAnsi" w:cstheme="majorBidi" w:eastAsiaTheme="majorEastAsia" w:hAnsiTheme="majorHAnsi"/>
+              <w:rFonts w:asciiTheme="majorHAnsi" w:eastAsiaTheme="majorEastAsia" w:hAnsiTheme="majorHAnsi" w:cstheme="majorBidi"/>
               <w:sz w:val="36"/>
               <w:szCs w:val="36"/>
             </w:rPr>
@@ -4287,7 +4439,7 @@
           </w:r>
           <w:r>
             <w:rPr>
-              <w:rFonts w:asciiTheme="majorHAnsi" w:cstheme="majorBidi" w:eastAsiaTheme="majorEastAsia" w:hAnsiTheme="majorHAnsi"/>
+              <w:rFonts w:asciiTheme="majorHAnsi" w:eastAsiaTheme="majorEastAsia" w:hAnsiTheme="majorHAnsi" w:cstheme="majorBidi"/>
               <w:sz w:val="36"/>
               <w:szCs w:val="36"/>
             </w:rPr>
@@ -4295,7 +4447,7 @@
           </w:r>
           <w:r>
             <w:rPr>
-              <w:rFonts w:asciiTheme="majorHAnsi" w:cstheme="majorBidi" w:eastAsiaTheme="majorEastAsia" w:hAnsiTheme="majorHAnsi"/>
+              <w:rFonts w:asciiTheme="majorHAnsi" w:eastAsiaTheme="majorEastAsia" w:hAnsiTheme="majorHAnsi" w:cstheme="majorBidi"/>
               <w:sz w:val="36"/>
               <w:szCs w:val="36"/>
             </w:rPr>
@@ -4314,8 +4466,8 @@
 </file>
 
 <file path=word/numbering.xml><?xml version="1.0" encoding="utf-8"?>
-<w:numbering xmlns:m="http://schemas.openxmlformats.org/officeDocument/2006/math" xmlns:mc="http://schemas.openxmlformats.org/markup-compatibility/2006" xmlns:o="urn:schemas-microsoft-com:office:office" xmlns:r="http://schemas.openxmlformats.org/officeDocument/2006/relationships" xmlns:v="urn:schemas-microsoft-com:vml" xmlns:w="http://schemas.openxmlformats.org/wordprocessingml/2006/main" xmlns:w10="urn:schemas-microsoft-com:office:word" xmlns:w14="http://schemas.microsoft.com/office/word/2010/wordml" xmlns:w15="http://schemas.microsoft.com/office/word/2012/wordml" xmlns:wne="http://schemas.microsoft.com/office/word/2006/wordml" xmlns:wp="http://schemas.openxmlformats.org/drawingml/2006/wordprocessingDrawing" xmlns:wp14="http://schemas.microsoft.com/office/word/2010/wordprocessingDrawing" xmlns:wpc="http://schemas.microsoft.com/office/word/2010/wordprocessingCanvas" xmlns:wpg="http://schemas.microsoft.com/office/word/2010/wordprocessingGroup" xmlns:wpi="http://schemas.microsoft.com/office/word/2010/wordprocessingInk" xmlns:wps="http://schemas.microsoft.com/office/word/2010/wordprocessingShape" mc:Ignorable="w14 w15 wp14">
-  <w:abstractNum w15:restartNumberingAfterBreak="0" w:abstractNumId="0">
+<w:numbering xmlns:wpc="http://schemas.microsoft.com/office/word/2010/wordprocessingCanvas" xmlns:mc="http://schemas.openxmlformats.org/markup-compatibility/2006" xmlns:o="urn:schemas-microsoft-com:office:office" xmlns:r="http://schemas.openxmlformats.org/officeDocument/2006/relationships" xmlns:m="http://schemas.openxmlformats.org/officeDocument/2006/math" xmlns:v="urn:schemas-microsoft-com:vml" xmlns:wp14="http://schemas.microsoft.com/office/word/2010/wordprocessingDrawing" xmlns:wp="http://schemas.openxmlformats.org/drawingml/2006/wordprocessingDrawing" xmlns:w10="urn:schemas-microsoft-com:office:word" xmlns:w="http://schemas.openxmlformats.org/wordprocessingml/2006/main" xmlns:w14="http://schemas.microsoft.com/office/word/2010/wordml" xmlns:w15="http://schemas.microsoft.com/office/word/2012/wordml" xmlns:wpg="http://schemas.microsoft.com/office/word/2010/wordprocessingGroup" xmlns:wpi="http://schemas.microsoft.com/office/word/2010/wordprocessingInk" xmlns:wne="http://schemas.microsoft.com/office/word/2006/wordml" xmlns:wps="http://schemas.microsoft.com/office/word/2010/wordprocessingShape" mc:Ignorable="w14 w15 wp14">
+  <w:abstractNum w:abstractNumId="0" w15:restartNumberingAfterBreak="0">
     <w:nsid w:val="03DB2885"/>
     <w:multiLevelType w:val="hybridMultilevel"/>
     <w:tmpl w:val="4594CD06"/>
@@ -4325,110 +4477,110 @@
       <w:lvlText w:val=""/>
       <w:lvlJc w:val="left"/>
       <w:pPr>
-        <w:ind w:hanging="360" w:left="720"/>
+        <w:ind w:left="720" w:hanging="360"/>
       </w:pPr>
       <w:rPr>
         <w:rFonts w:ascii="Symbol" w:hAnsi="Symbol" w:hint="default"/>
       </w:rPr>
     </w:lvl>
-    <w:lvl w:ilvl="1" w:tentative="1" w:tplc="040C0003">
+    <w:lvl w:ilvl="1" w:tplc="040C0003" w:tentative="1">
       <w:start w:val="1"/>
       <w:numFmt w:val="bullet"/>
       <w:lvlText w:val="o"/>
       <w:lvlJc w:val="left"/>
       <w:pPr>
-        <w:ind w:hanging="360" w:left="1440"/>
+        <w:ind w:left="1440" w:hanging="360"/>
       </w:pPr>
       <w:rPr>
-        <w:rFonts w:ascii="Courier New" w:cs="Courier New" w:hAnsi="Courier New" w:hint="default"/>
+        <w:rFonts w:ascii="Courier New" w:hAnsi="Courier New" w:cs="Courier New" w:hint="default"/>
       </w:rPr>
     </w:lvl>
-    <w:lvl w:ilvl="2" w:tentative="1" w:tplc="040C0005">
+    <w:lvl w:ilvl="2" w:tplc="040C0005" w:tentative="1">
       <w:start w:val="1"/>
       <w:numFmt w:val="bullet"/>
       <w:lvlText w:val=""/>
       <w:lvlJc w:val="left"/>
       <w:pPr>
-        <w:ind w:hanging="360" w:left="2160"/>
+        <w:ind w:left="2160" w:hanging="360"/>
       </w:pPr>
       <w:rPr>
         <w:rFonts w:ascii="Wingdings" w:hAnsi="Wingdings" w:hint="default"/>
       </w:rPr>
     </w:lvl>
-    <w:lvl w:ilvl="3" w:tentative="1" w:tplc="040C0001">
+    <w:lvl w:ilvl="3" w:tplc="040C0001" w:tentative="1">
       <w:start w:val="1"/>
       <w:numFmt w:val="bullet"/>
       <w:lvlText w:val=""/>
       <w:lvlJc w:val="left"/>
       <w:pPr>
-        <w:ind w:hanging="360" w:left="2880"/>
+        <w:ind w:left="2880" w:hanging="360"/>
       </w:pPr>
       <w:rPr>
         <w:rFonts w:ascii="Symbol" w:hAnsi="Symbol" w:hint="default"/>
       </w:rPr>
     </w:lvl>
-    <w:lvl w:ilvl="4" w:tentative="1" w:tplc="040C0003">
+    <w:lvl w:ilvl="4" w:tplc="040C0003" w:tentative="1">
       <w:start w:val="1"/>
       <w:numFmt w:val="bullet"/>
       <w:lvlText w:val="o"/>
       <w:lvlJc w:val="left"/>
       <w:pPr>
-        <w:ind w:hanging="360" w:left="3600"/>
+        <w:ind w:left="3600" w:hanging="360"/>
       </w:pPr>
       <w:rPr>
-        <w:rFonts w:ascii="Courier New" w:cs="Courier New" w:hAnsi="Courier New" w:hint="default"/>
+        <w:rFonts w:ascii="Courier New" w:hAnsi="Courier New" w:cs="Courier New" w:hint="default"/>
       </w:rPr>
     </w:lvl>
-    <w:lvl w:ilvl="5" w:tentative="1" w:tplc="040C0005">
+    <w:lvl w:ilvl="5" w:tplc="040C0005" w:tentative="1">
       <w:start w:val="1"/>
       <w:numFmt w:val="bullet"/>
       <w:lvlText w:val=""/>
       <w:lvlJc w:val="left"/>
       <w:pPr>
-        <w:ind w:hanging="360" w:left="4320"/>
+        <w:ind w:left="4320" w:hanging="360"/>
       </w:pPr>
       <w:rPr>
         <w:rFonts w:ascii="Wingdings" w:hAnsi="Wingdings" w:hint="default"/>
       </w:rPr>
     </w:lvl>
-    <w:lvl w:ilvl="6" w:tentative="1" w:tplc="040C0001">
+    <w:lvl w:ilvl="6" w:tplc="040C0001" w:tentative="1">
       <w:start w:val="1"/>
       <w:numFmt w:val="bullet"/>
       <w:lvlText w:val=""/>
       <w:lvlJc w:val="left"/>
       <w:pPr>
-        <w:ind w:hanging="360" w:left="5040"/>
+        <w:ind w:left="5040" w:hanging="360"/>
       </w:pPr>
       <w:rPr>
         <w:rFonts w:ascii="Symbol" w:hAnsi="Symbol" w:hint="default"/>
       </w:rPr>
     </w:lvl>
-    <w:lvl w:ilvl="7" w:tentative="1" w:tplc="040C0003">
+    <w:lvl w:ilvl="7" w:tplc="040C0003" w:tentative="1">
       <w:start w:val="1"/>
       <w:numFmt w:val="bullet"/>
       <w:lvlText w:val="o"/>
       <w:lvlJc w:val="left"/>
       <w:pPr>
-        <w:ind w:hanging="360" w:left="5760"/>
+        <w:ind w:left="5760" w:hanging="360"/>
       </w:pPr>
       <w:rPr>
-        <w:rFonts w:ascii="Courier New" w:cs="Courier New" w:hAnsi="Courier New" w:hint="default"/>
+        <w:rFonts w:ascii="Courier New" w:hAnsi="Courier New" w:cs="Courier New" w:hint="default"/>
       </w:rPr>
     </w:lvl>
-    <w:lvl w:ilvl="8" w:tentative="1" w:tplc="040C0005">
+    <w:lvl w:ilvl="8" w:tplc="040C0005" w:tentative="1">
       <w:start w:val="1"/>
       <w:numFmt w:val="bullet"/>
       <w:lvlText w:val=""/>
       <w:lvlJc w:val="left"/>
       <w:pPr>
-        <w:ind w:hanging="360" w:left="6480"/>
+        <w:ind w:left="6480" w:hanging="360"/>
       </w:pPr>
       <w:rPr>
         <w:rFonts w:ascii="Wingdings" w:hAnsi="Wingdings" w:hint="default"/>
       </w:rPr>
     </w:lvl>
   </w:abstractNum>
-  <w:abstractNum w15:restartNumberingAfterBreak="0" w:abstractNumId="1">
+  <w:abstractNum w:abstractNumId="1" w15:restartNumberingAfterBreak="0">
     <w:nsid w:val="3779608E"/>
     <w:multiLevelType w:val="hybridMultilevel"/>
     <w:tmpl w:val="AF96B842"/>
@@ -4438,110 +4590,110 @@
       <w:lvlText w:val=""/>
       <w:lvlJc w:val="left"/>
       <w:pPr>
-        <w:ind w:hanging="360" w:left="720"/>
+        <w:ind w:left="720" w:hanging="360"/>
       </w:pPr>
       <w:rPr>
         <w:rFonts w:ascii="Symbol" w:hAnsi="Symbol" w:hint="default"/>
       </w:rPr>
     </w:lvl>
-    <w:lvl w:ilvl="1" w:tentative="1" w:tplc="040C0003">
+    <w:lvl w:ilvl="1" w:tplc="040C0003" w:tentative="1">
       <w:start w:val="1"/>
       <w:numFmt w:val="bullet"/>
       <w:lvlText w:val="o"/>
       <w:lvlJc w:val="left"/>
       <w:pPr>
-        <w:ind w:hanging="360" w:left="1440"/>
+        <w:ind w:left="1440" w:hanging="360"/>
       </w:pPr>
       <w:rPr>
-        <w:rFonts w:ascii="Courier New" w:cs="Courier New" w:hAnsi="Courier New" w:hint="default"/>
+        <w:rFonts w:ascii="Courier New" w:hAnsi="Courier New" w:cs="Courier New" w:hint="default"/>
       </w:rPr>
     </w:lvl>
-    <w:lvl w:ilvl="2" w:tentative="1" w:tplc="040C0005">
+    <w:lvl w:ilvl="2" w:tplc="040C0005" w:tentative="1">
       <w:start w:val="1"/>
       <w:numFmt w:val="bullet"/>
       <w:lvlText w:val=""/>
       <w:lvlJc w:val="left"/>
       <w:pPr>
-        <w:ind w:hanging="360" w:left="2160"/>
+        <w:ind w:left="2160" w:hanging="360"/>
       </w:pPr>
       <w:rPr>
         <w:rFonts w:ascii="Wingdings" w:hAnsi="Wingdings" w:hint="default"/>
       </w:rPr>
     </w:lvl>
-    <w:lvl w:ilvl="3" w:tentative="1" w:tplc="040C0001">
+    <w:lvl w:ilvl="3" w:tplc="040C0001" w:tentative="1">
       <w:start w:val="1"/>
       <w:numFmt w:val="bullet"/>
       <w:lvlText w:val=""/>
       <w:lvlJc w:val="left"/>
       <w:pPr>
-        <w:ind w:hanging="360" w:left="2880"/>
+        <w:ind w:left="2880" w:hanging="360"/>
       </w:pPr>
       <w:rPr>
         <w:rFonts w:ascii="Symbol" w:hAnsi="Symbol" w:hint="default"/>
       </w:rPr>
     </w:lvl>
-    <w:lvl w:ilvl="4" w:tentative="1" w:tplc="040C0003">
+    <w:lvl w:ilvl="4" w:tplc="040C0003" w:tentative="1">
       <w:start w:val="1"/>
       <w:numFmt w:val="bullet"/>
       <w:lvlText w:val="o"/>
       <w:lvlJc w:val="left"/>
       <w:pPr>
-        <w:ind w:hanging="360" w:left="3600"/>
+        <w:ind w:left="3600" w:hanging="360"/>
       </w:pPr>
       <w:rPr>
-        <w:rFonts w:ascii="Courier New" w:cs="Courier New" w:hAnsi="Courier New" w:hint="default"/>
+        <w:rFonts w:ascii="Courier New" w:hAnsi="Courier New" w:cs="Courier New" w:hint="default"/>
       </w:rPr>
     </w:lvl>
-    <w:lvl w:ilvl="5" w:tentative="1" w:tplc="040C0005">
+    <w:lvl w:ilvl="5" w:tplc="040C0005" w:tentative="1">
       <w:start w:val="1"/>
       <w:numFmt w:val="bullet"/>
       <w:lvlText w:val=""/>
       <w:lvlJc w:val="left"/>
       <w:pPr>
-        <w:ind w:hanging="360" w:left="4320"/>
+        <w:ind w:left="4320" w:hanging="360"/>
       </w:pPr>
       <w:rPr>
         <w:rFonts w:ascii="Wingdings" w:hAnsi="Wingdings" w:hint="default"/>
       </w:rPr>
     </w:lvl>
-    <w:lvl w:ilvl="6" w:tentative="1" w:tplc="040C0001">
+    <w:lvl w:ilvl="6" w:tplc="040C0001" w:tentative="1">
       <w:start w:val="1"/>
       <w:numFmt w:val="bullet"/>
       <w:lvlText w:val=""/>
       <w:lvlJc w:val="left"/>
       <w:pPr>
-        <w:ind w:hanging="360" w:left="5040"/>
+        <w:ind w:left="5040" w:hanging="360"/>
       </w:pPr>
       <w:rPr>
         <w:rFonts w:ascii="Symbol" w:hAnsi="Symbol" w:hint="default"/>
       </w:rPr>
     </w:lvl>
-    <w:lvl w:ilvl="7" w:tentative="1" w:tplc="040C0003">
+    <w:lvl w:ilvl="7" w:tplc="040C0003" w:tentative="1">
       <w:start w:val="1"/>
       <w:numFmt w:val="bullet"/>
       <w:lvlText w:val="o"/>
       <w:lvlJc w:val="left"/>
       <w:pPr>
-        <w:ind w:hanging="360" w:left="5760"/>
+        <w:ind w:left="5760" w:hanging="360"/>
       </w:pPr>
       <w:rPr>
-        <w:rFonts w:ascii="Courier New" w:cs="Courier New" w:hAnsi="Courier New" w:hint="default"/>
+        <w:rFonts w:ascii="Courier New" w:hAnsi="Courier New" w:cs="Courier New" w:hint="default"/>
       </w:rPr>
     </w:lvl>
-    <w:lvl w:ilvl="8" w:tentative="1" w:tplc="040C0005">
+    <w:lvl w:ilvl="8" w:tplc="040C0005" w:tentative="1">
       <w:start w:val="1"/>
       <w:numFmt w:val="bullet"/>
       <w:lvlText w:val=""/>
       <w:lvlJc w:val="left"/>
       <w:pPr>
-        <w:ind w:hanging="360" w:left="6480"/>
+        <w:ind w:left="6480" w:hanging="360"/>
       </w:pPr>
       <w:rPr>
         <w:rFonts w:ascii="Wingdings" w:hAnsi="Wingdings" w:hint="default"/>
       </w:rPr>
     </w:lvl>
   </w:abstractNum>
-  <w:abstractNum w15:restartNumberingAfterBreak="0" w:abstractNumId="2">
+  <w:abstractNum w:abstractNumId="2" w15:restartNumberingAfterBreak="0">
     <w:nsid w:val="39275C9B"/>
     <w:multiLevelType w:val="hybridMultilevel"/>
     <w:tmpl w:val="C3FAF2E4"/>
@@ -4551,110 +4703,110 @@
       <w:lvlText w:val=""/>
       <w:lvlJc w:val="left"/>
       <w:pPr>
-        <w:ind w:hanging="360" w:left="720"/>
+        <w:ind w:left="720" w:hanging="360"/>
       </w:pPr>
       <w:rPr>
         <w:rFonts w:ascii="Symbol" w:hAnsi="Symbol" w:hint="default"/>
       </w:rPr>
     </w:lvl>
-    <w:lvl w:ilvl="1" w:tentative="1" w:tplc="040C0003">
+    <w:lvl w:ilvl="1" w:tplc="040C0003" w:tentative="1">
       <w:start w:val="1"/>
       <w:numFmt w:val="bullet"/>
       <w:lvlText w:val="o"/>
       <w:lvlJc w:val="left"/>
       <w:pPr>
-        <w:ind w:hanging="360" w:left="1440"/>
+        <w:ind w:left="1440" w:hanging="360"/>
       </w:pPr>
       <w:rPr>
-        <w:rFonts w:ascii="Courier New" w:cs="Courier New" w:hAnsi="Courier New" w:hint="default"/>
+        <w:rFonts w:ascii="Courier New" w:hAnsi="Courier New" w:cs="Courier New" w:hint="default"/>
       </w:rPr>
     </w:lvl>
-    <w:lvl w:ilvl="2" w:tentative="1" w:tplc="040C0005">
+    <w:lvl w:ilvl="2" w:tplc="040C0005" w:tentative="1">
       <w:start w:val="1"/>
       <w:numFmt w:val="bullet"/>
       <w:lvlText w:val=""/>
       <w:lvlJc w:val="left"/>
       <w:pPr>
-        <w:ind w:hanging="360" w:left="2160"/>
+        <w:ind w:left="2160" w:hanging="360"/>
       </w:pPr>
       <w:rPr>
         <w:rFonts w:ascii="Wingdings" w:hAnsi="Wingdings" w:hint="default"/>
       </w:rPr>
     </w:lvl>
-    <w:lvl w:ilvl="3" w:tentative="1" w:tplc="040C0001">
+    <w:lvl w:ilvl="3" w:tplc="040C0001" w:tentative="1">
       <w:start w:val="1"/>
       <w:numFmt w:val="bullet"/>
       <w:lvlText w:val=""/>
       <w:lvlJc w:val="left"/>
       <w:pPr>
-        <w:ind w:hanging="360" w:left="2880"/>
+        <w:ind w:left="2880" w:hanging="360"/>
       </w:pPr>
       <w:rPr>
         <w:rFonts w:ascii="Symbol" w:hAnsi="Symbol" w:hint="default"/>
       </w:rPr>
     </w:lvl>
-    <w:lvl w:ilvl="4" w:tentative="1" w:tplc="040C0003">
+    <w:lvl w:ilvl="4" w:tplc="040C0003" w:tentative="1">
       <w:start w:val="1"/>
       <w:numFmt w:val="bullet"/>
       <w:lvlText w:val="o"/>
       <w:lvlJc w:val="left"/>
       <w:pPr>
-        <w:ind w:hanging="360" w:left="3600"/>
+        <w:ind w:left="3600" w:hanging="360"/>
       </w:pPr>
       <w:rPr>
-        <w:rFonts w:ascii="Courier New" w:cs="Courier New" w:hAnsi="Courier New" w:hint="default"/>
+        <w:rFonts w:ascii="Courier New" w:hAnsi="Courier New" w:cs="Courier New" w:hint="default"/>
       </w:rPr>
     </w:lvl>
-    <w:lvl w:ilvl="5" w:tentative="1" w:tplc="040C0005">
+    <w:lvl w:ilvl="5" w:tplc="040C0005" w:tentative="1">
       <w:start w:val="1"/>
       <w:numFmt w:val="bullet"/>
       <w:lvlText w:val=""/>
       <w:lvlJc w:val="left"/>
       <w:pPr>
-        <w:ind w:hanging="360" w:left="4320"/>
+        <w:ind w:left="4320" w:hanging="360"/>
       </w:pPr>
       <w:rPr>
         <w:rFonts w:ascii="Wingdings" w:hAnsi="Wingdings" w:hint="default"/>
       </w:rPr>
     </w:lvl>
-    <w:lvl w:ilvl="6" w:tentative="1" w:tplc="040C0001">
+    <w:lvl w:ilvl="6" w:tplc="040C0001" w:tentative="1">
       <w:start w:val="1"/>
       <w:numFmt w:val="bullet"/>
       <w:lvlText w:val=""/>
       <w:lvlJc w:val="left"/>
       <w:pPr>
-        <w:ind w:hanging="360" w:left="5040"/>
+        <w:ind w:left="5040" w:hanging="360"/>
       </w:pPr>
       <w:rPr>
         <w:rFonts w:ascii="Symbol" w:hAnsi="Symbol" w:hint="default"/>
       </w:rPr>
     </w:lvl>
-    <w:lvl w:ilvl="7" w:tentative="1" w:tplc="040C0003">
+    <w:lvl w:ilvl="7" w:tplc="040C0003" w:tentative="1">
       <w:start w:val="1"/>
       <w:numFmt w:val="bullet"/>
       <w:lvlText w:val="o"/>
       <w:lvlJc w:val="left"/>
       <w:pPr>
-        <w:ind w:hanging="360" w:left="5760"/>
+        <w:ind w:left="5760" w:hanging="360"/>
       </w:pPr>
       <w:rPr>
-        <w:rFonts w:ascii="Courier New" w:cs="Courier New" w:hAnsi="Courier New" w:hint="default"/>
+        <w:rFonts w:ascii="Courier New" w:hAnsi="Courier New" w:cs="Courier New" w:hint="default"/>
       </w:rPr>
     </w:lvl>
-    <w:lvl w:ilvl="8" w:tentative="1" w:tplc="040C0005">
+    <w:lvl w:ilvl="8" w:tplc="040C0005" w:tentative="1">
       <w:start w:val="1"/>
       <w:numFmt w:val="bullet"/>
       <w:lvlText w:val=""/>
       <w:lvlJc w:val="left"/>
       <w:pPr>
-        <w:ind w:hanging="360" w:left="6480"/>
+        <w:ind w:left="6480" w:hanging="360"/>
       </w:pPr>
       <w:rPr>
         <w:rFonts w:ascii="Wingdings" w:hAnsi="Wingdings" w:hint="default"/>
       </w:rPr>
     </w:lvl>
   </w:abstractNum>
-  <w:abstractNum w15:restartNumberingAfterBreak="0" w:abstractNumId="3">
+  <w:abstractNum w:abstractNumId="3" w15:restartNumberingAfterBreak="0">
     <w:nsid w:val="4B595918"/>
     <w:multiLevelType w:val="hybridMultilevel"/>
     <w:tmpl w:val="16F06990"/>
@@ -4663,110 +4815,110 @@
       <w:lvlText w:val="-"/>
       <w:lvlJc w:val="left"/>
       <w:pPr>
-        <w:ind w:hanging="360" w:left="1080"/>
+        <w:ind w:left="1080" w:hanging="360"/>
       </w:pPr>
       <w:rPr>
-        <w:rFonts w:ascii="Calibri" w:cs="Calibri" w:eastAsia="Calibri" w:hAnsi="Calibri" w:hint="default"/>
+        <w:rFonts w:ascii="Calibri" w:eastAsia="Calibri" w:hAnsi="Calibri" w:cs="Calibri" w:hint="default"/>
       </w:rPr>
     </w:lvl>
-    <w:lvl w:ilvl="1" w:tentative="1" w:tplc="040C0003">
+    <w:lvl w:ilvl="1" w:tplc="040C0003" w:tentative="1">
       <w:start w:val="1"/>
       <w:numFmt w:val="bullet"/>
       <w:lvlText w:val="o"/>
       <w:lvlJc w:val="left"/>
       <w:pPr>
-        <w:ind w:hanging="360" w:left="1800"/>
+        <w:ind w:left="1800" w:hanging="360"/>
       </w:pPr>
       <w:rPr>
-        <w:rFonts w:ascii="Courier New" w:cs="Courier New" w:hAnsi="Courier New" w:hint="default"/>
+        <w:rFonts w:ascii="Courier New" w:hAnsi="Courier New" w:cs="Courier New" w:hint="default"/>
       </w:rPr>
     </w:lvl>
-    <w:lvl w:ilvl="2" w:tentative="1" w:tplc="040C0005">
+    <w:lvl w:ilvl="2" w:tplc="040C0005" w:tentative="1">
       <w:start w:val="1"/>
       <w:numFmt w:val="bullet"/>
       <w:lvlText w:val=""/>
       <w:lvlJc w:val="left"/>
       <w:pPr>
-        <w:ind w:hanging="360" w:left="2520"/>
+        <w:ind w:left="2520" w:hanging="360"/>
       </w:pPr>
       <w:rPr>
         <w:rFonts w:ascii="Wingdings" w:hAnsi="Wingdings" w:hint="default"/>
       </w:rPr>
     </w:lvl>
-    <w:lvl w:ilvl="3" w:tentative="1" w:tplc="040C0001">
+    <w:lvl w:ilvl="3" w:tplc="040C0001" w:tentative="1">
       <w:start w:val="1"/>
       <w:numFmt w:val="bullet"/>
       <w:lvlText w:val=""/>
       <w:lvlJc w:val="left"/>
       <w:pPr>
-        <w:ind w:hanging="360" w:left="3240"/>
+        <w:ind w:left="3240" w:hanging="360"/>
       </w:pPr>
       <w:rPr>
         <w:rFonts w:ascii="Symbol" w:hAnsi="Symbol" w:hint="default"/>
       </w:rPr>
     </w:lvl>
-    <w:lvl w:ilvl="4" w:tentative="1" w:tplc="040C0003">
+    <w:lvl w:ilvl="4" w:tplc="040C0003" w:tentative="1">
       <w:start w:val="1"/>
       <w:numFmt w:val="bullet"/>
       <w:lvlText w:val="o"/>
       <w:lvlJc w:val="left"/>
       <w:pPr>
-        <w:ind w:hanging="360" w:left="3960"/>
+        <w:ind w:left="3960" w:hanging="360"/>
       </w:pPr>
       <w:rPr>
-        <w:rFonts w:ascii="Courier New" w:cs="Courier New" w:hAnsi="Courier New" w:hint="default"/>
+        <w:rFonts w:ascii="Courier New" w:hAnsi="Courier New" w:cs="Courier New" w:hint="default"/>
       </w:rPr>
     </w:lvl>
-    <w:lvl w:ilvl="5" w:tentative="1" w:tplc="040C0005">
+    <w:lvl w:ilvl="5" w:tplc="040C0005" w:tentative="1">
       <w:start w:val="1"/>
       <w:numFmt w:val="bullet"/>
       <w:lvlText w:val=""/>
       <w:lvlJc w:val="left"/>
       <w:pPr>
-        <w:ind w:hanging="360" w:left="4680"/>
+        <w:ind w:left="4680" w:hanging="360"/>
       </w:pPr>
       <w:rPr>
         <w:rFonts w:ascii="Wingdings" w:hAnsi="Wingdings" w:hint="default"/>
       </w:rPr>
     </w:lvl>
-    <w:lvl w:ilvl="6" w:tentative="1" w:tplc="040C0001">
+    <w:lvl w:ilvl="6" w:tplc="040C0001" w:tentative="1">
       <w:start w:val="1"/>
       <w:numFmt w:val="bullet"/>
       <w:lvlText w:val=""/>
       <w:lvlJc w:val="left"/>
       <w:pPr>
-        <w:ind w:hanging="360" w:left="5400"/>
+        <w:ind w:left="5400" w:hanging="360"/>
       </w:pPr>
       <w:rPr>
         <w:rFonts w:ascii="Symbol" w:hAnsi="Symbol" w:hint="default"/>
       </w:rPr>
     </w:lvl>
-    <w:lvl w:ilvl="7" w:tentative="1" w:tplc="040C0003">
+    <w:lvl w:ilvl="7" w:tplc="040C0003" w:tentative="1">
       <w:start w:val="1"/>
       <w:numFmt w:val="bullet"/>
       <w:lvlText w:val="o"/>
       <w:lvlJc w:val="left"/>
       <w:pPr>
-        <w:ind w:hanging="360" w:left="6120"/>
+        <w:ind w:left="6120" w:hanging="360"/>
       </w:pPr>
       <w:rPr>
-        <w:rFonts w:ascii="Courier New" w:cs="Courier New" w:hAnsi="Courier New" w:hint="default"/>
+        <w:rFonts w:ascii="Courier New" w:hAnsi="Courier New" w:cs="Courier New" w:hint="default"/>
       </w:rPr>
     </w:lvl>
-    <w:lvl w:ilvl="8" w:tentative="1" w:tplc="040C0005">
+    <w:lvl w:ilvl="8" w:tplc="040C0005" w:tentative="1">
       <w:start w:val="1"/>
       <w:numFmt w:val="bullet"/>
       <w:lvlText w:val=""/>
       <w:lvlJc w:val="left"/>
       <w:pPr>
-        <w:ind w:hanging="360" w:left="6840"/>
+        <w:ind w:left="6840" w:hanging="360"/>
       </w:pPr>
       <w:rPr>
         <w:rFonts w:ascii="Wingdings" w:hAnsi="Wingdings" w:hint="default"/>
       </w:rPr>
     </w:lvl>
   </w:abstractNum>
-  <w:abstractNum w15:restartNumberingAfterBreak="0" w:abstractNumId="4">
+  <w:abstractNum w:abstractNumId="4" w15:restartNumberingAfterBreak="0">
     <w:nsid w:val="4DF27C15"/>
     <w:multiLevelType w:val="hybridMultilevel"/>
     <w:tmpl w:val="26A6280C"/>
@@ -4776,110 +4928,110 @@
       <w:lvlText w:val=""/>
       <w:lvlJc w:val="left"/>
       <w:pPr>
-        <w:ind w:hanging="360" w:left="720"/>
+        <w:ind w:left="720" w:hanging="360"/>
       </w:pPr>
       <w:rPr>
         <w:rFonts w:ascii="Symbol" w:hAnsi="Symbol" w:hint="default"/>
       </w:rPr>
     </w:lvl>
-    <w:lvl w:ilvl="1" w:tentative="1" w:tplc="040C0003">
+    <w:lvl w:ilvl="1" w:tplc="040C0003" w:tentative="1">
       <w:start w:val="1"/>
       <w:numFmt w:val="bullet"/>
       <w:lvlText w:val="o"/>
       <w:lvlJc w:val="left"/>
       <w:pPr>
-        <w:ind w:hanging="360" w:left="1440"/>
+        <w:ind w:left="1440" w:hanging="360"/>
       </w:pPr>
       <w:rPr>
-        <w:rFonts w:ascii="Courier New" w:cs="Courier New" w:hAnsi="Courier New" w:hint="default"/>
+        <w:rFonts w:ascii="Courier New" w:hAnsi="Courier New" w:cs="Courier New" w:hint="default"/>
       </w:rPr>
     </w:lvl>
-    <w:lvl w:ilvl="2" w:tentative="1" w:tplc="040C0005">
+    <w:lvl w:ilvl="2" w:tplc="040C0005" w:tentative="1">
       <w:start w:val="1"/>
       <w:numFmt w:val="bullet"/>
       <w:lvlText w:val=""/>
       <w:lvlJc w:val="left"/>
       <w:pPr>
-        <w:ind w:hanging="360" w:left="2160"/>
+        <w:ind w:left="2160" w:hanging="360"/>
       </w:pPr>
       <w:rPr>
         <w:rFonts w:ascii="Wingdings" w:hAnsi="Wingdings" w:hint="default"/>
       </w:rPr>
     </w:lvl>
-    <w:lvl w:ilvl="3" w:tentative="1" w:tplc="040C0001">
+    <w:lvl w:ilvl="3" w:tplc="040C0001" w:tentative="1">
       <w:start w:val="1"/>
       <w:numFmt w:val="bullet"/>
       <w:lvlText w:val=""/>
       <w:lvlJc w:val="left"/>
       <w:pPr>
-        <w:ind w:hanging="360" w:left="2880"/>
+        <w:ind w:left="2880" w:hanging="360"/>
       </w:pPr>
       <w:rPr>
         <w:rFonts w:ascii="Symbol" w:hAnsi="Symbol" w:hint="default"/>
       </w:rPr>
     </w:lvl>
-    <w:lvl w:ilvl="4" w:tentative="1" w:tplc="040C0003">
+    <w:lvl w:ilvl="4" w:tplc="040C0003" w:tentative="1">
       <w:start w:val="1"/>
       <w:numFmt w:val="bullet"/>
       <w:lvlText w:val="o"/>
       <w:lvlJc w:val="left"/>
       <w:pPr>
-        <w:ind w:hanging="360" w:left="3600"/>
+        <w:ind w:left="3600" w:hanging="360"/>
       </w:pPr>
       <w:rPr>
-        <w:rFonts w:ascii="Courier New" w:cs="Courier New" w:hAnsi="Courier New" w:hint="default"/>
+        <w:rFonts w:ascii="Courier New" w:hAnsi="Courier New" w:cs="Courier New" w:hint="default"/>
       </w:rPr>
     </w:lvl>
-    <w:lvl w:ilvl="5" w:tentative="1" w:tplc="040C0005">
+    <w:lvl w:ilvl="5" w:tplc="040C0005" w:tentative="1">
       <w:start w:val="1"/>
       <w:numFmt w:val="bullet"/>
       <w:lvlText w:val=""/>
       <w:lvlJc w:val="left"/>
       <w:pPr>
-        <w:ind w:hanging="360" w:left="4320"/>
+        <w:ind w:left="4320" w:hanging="360"/>
       </w:pPr>
       <w:rPr>
         <w:rFonts w:ascii="Wingdings" w:hAnsi="Wingdings" w:hint="default"/>
       </w:rPr>
     </w:lvl>
-    <w:lvl w:ilvl="6" w:tentative="1" w:tplc="040C0001">
+    <w:lvl w:ilvl="6" w:tplc="040C0001" w:tentative="1">
       <w:start w:val="1"/>
       <w:numFmt w:val="bullet"/>
       <w:lvlText w:val=""/>
       <w:lvlJc w:val="left"/>
       <w:pPr>
-        <w:ind w:hanging="360" w:left="5040"/>
+        <w:ind w:left="5040" w:hanging="360"/>
       </w:pPr>
       <w:rPr>
         <w:rFonts w:ascii="Symbol" w:hAnsi="Symbol" w:hint="default"/>
       </w:rPr>
     </w:lvl>
-    <w:lvl w:ilvl="7" w:tentative="1" w:tplc="040C0003">
+    <w:lvl w:ilvl="7" w:tplc="040C0003" w:tentative="1">
       <w:start w:val="1"/>
       <w:numFmt w:val="bullet"/>
       <w:lvlText w:val="o"/>
       <w:lvlJc w:val="left"/>
       <w:pPr>
-        <w:ind w:hanging="360" w:left="5760"/>
+        <w:ind w:left="5760" w:hanging="360"/>
       </w:pPr>
       <w:rPr>
-        <w:rFonts w:ascii="Courier New" w:cs="Courier New" w:hAnsi="Courier New" w:hint="default"/>
+        <w:rFonts w:ascii="Courier New" w:hAnsi="Courier New" w:cs="Courier New" w:hint="default"/>
       </w:rPr>
     </w:lvl>
-    <w:lvl w:ilvl="8" w:tentative="1" w:tplc="040C0005">
+    <w:lvl w:ilvl="8" w:tplc="040C0005" w:tentative="1">
       <w:start w:val="1"/>
       <w:numFmt w:val="bullet"/>
       <w:lvlText w:val=""/>
       <w:lvlJc w:val="left"/>
       <w:pPr>
-        <w:ind w:hanging="360" w:left="6480"/>
+        <w:ind w:left="6480" w:hanging="360"/>
       </w:pPr>
       <w:rPr>
         <w:rFonts w:ascii="Wingdings" w:hAnsi="Wingdings" w:hint="default"/>
       </w:rPr>
     </w:lvl>
   </w:abstractNum>
-  <w:abstractNum w15:restartNumberingAfterBreak="0" w:abstractNumId="5">
+  <w:abstractNum w:abstractNumId="5" w15:restartNumberingAfterBreak="0">
     <w:nsid w:val="4F37405E"/>
     <w:multiLevelType w:val="hybridMultilevel"/>
     <w:tmpl w:val="0F5455A2"/>
@@ -4889,7 +5041,7 @@
       <w:lvlText w:val=""/>
       <w:lvlJc w:val="left"/>
       <w:pPr>
-        <w:ind w:hanging="360" w:left="720"/>
+        <w:ind w:left="720" w:hanging="360"/>
       </w:pPr>
       <w:rPr>
         <w:rFonts w:ascii="Symbol" w:hAnsi="Symbol" w:hint="default"/>
@@ -4901,10 +5053,10 @@
       <w:lvlText w:val="o"/>
       <w:lvlJc w:val="left"/>
       <w:pPr>
-        <w:ind w:hanging="360" w:left="1440"/>
+        <w:ind w:left="1440" w:hanging="360"/>
       </w:pPr>
       <w:rPr>
-        <w:rFonts w:ascii="Courier New" w:cs="Courier New" w:hAnsi="Courier New" w:hint="default"/>
+        <w:rFonts w:ascii="Courier New" w:hAnsi="Courier New" w:cs="Courier New" w:hint="default"/>
       </w:rPr>
     </w:lvl>
     <w:lvl w:ilvl="2" w:tplc="040C0005">
@@ -4913,7 +5065,7 @@
       <w:lvlText w:val=""/>
       <w:lvlJc w:val="left"/>
       <w:pPr>
-        <w:ind w:hanging="360" w:left="2160"/>
+        <w:ind w:left="2160" w:hanging="360"/>
       </w:pPr>
       <w:rPr>
         <w:rFonts w:ascii="Wingdings" w:hAnsi="Wingdings" w:hint="default"/>
@@ -4925,74 +5077,74 @@
       <w:lvlText w:val=""/>
       <w:lvlJc w:val="left"/>
       <w:pPr>
-        <w:ind w:hanging="360" w:left="2880"/>
+        <w:ind w:left="2880" w:hanging="360"/>
       </w:pPr>
       <w:rPr>
         <w:rFonts w:ascii="Symbol" w:hAnsi="Symbol" w:hint="default"/>
       </w:rPr>
     </w:lvl>
-    <w:lvl w:ilvl="4" w:tentative="1" w:tplc="040C0003">
+    <w:lvl w:ilvl="4" w:tplc="040C0003" w:tentative="1">
       <w:start w:val="1"/>
       <w:numFmt w:val="bullet"/>
       <w:lvlText w:val="o"/>
       <w:lvlJc w:val="left"/>
       <w:pPr>
-        <w:ind w:hanging="360" w:left="3600"/>
+        <w:ind w:left="3600" w:hanging="360"/>
       </w:pPr>
       <w:rPr>
-        <w:rFonts w:ascii="Courier New" w:cs="Courier New" w:hAnsi="Courier New" w:hint="default"/>
+        <w:rFonts w:ascii="Courier New" w:hAnsi="Courier New" w:cs="Courier New" w:hint="default"/>
       </w:rPr>
     </w:lvl>
-    <w:lvl w:ilvl="5" w:tentative="1" w:tplc="040C0005">
+    <w:lvl w:ilvl="5" w:tplc="040C0005" w:tentative="1">
       <w:start w:val="1"/>
       <w:numFmt w:val="bullet"/>
       <w:lvlText w:val=""/>
       <w:lvlJc w:val="left"/>
       <w:pPr>
-        <w:ind w:hanging="360" w:left="4320"/>
+        <w:ind w:left="4320" w:hanging="360"/>
       </w:pPr>
       <w:rPr>
         <w:rFonts w:ascii="Wingdings" w:hAnsi="Wingdings" w:hint="default"/>
       </w:rPr>
     </w:lvl>
-    <w:lvl w:ilvl="6" w:tentative="1" w:tplc="040C0001">
+    <w:lvl w:ilvl="6" w:tplc="040C0001" w:tentative="1">
       <w:start w:val="1"/>
       <w:numFmt w:val="bullet"/>
       <w:lvlText w:val=""/>
       <w:lvlJc w:val="left"/>
       <w:pPr>
-        <w:ind w:hanging="360" w:left="5040"/>
+        <w:ind w:left="5040" w:hanging="360"/>
       </w:pPr>
       <w:rPr>
         <w:rFonts w:ascii="Symbol" w:hAnsi="Symbol" w:hint="default"/>
       </w:rPr>
     </w:lvl>
-    <w:lvl w:ilvl="7" w:tentative="1" w:tplc="040C0003">
+    <w:lvl w:ilvl="7" w:tplc="040C0003" w:tentative="1">
       <w:start w:val="1"/>
       <w:numFmt w:val="bullet"/>
       <w:lvlText w:val="o"/>
       <w:lvlJc w:val="left"/>
       <w:pPr>
-        <w:ind w:hanging="360" w:left="5760"/>
+        <w:ind w:left="5760" w:hanging="360"/>
       </w:pPr>
       <w:rPr>
-        <w:rFonts w:ascii="Courier New" w:cs="Courier New" w:hAnsi="Courier New" w:hint="default"/>
+        <w:rFonts w:ascii="Courier New" w:hAnsi="Courier New" w:cs="Courier New" w:hint="default"/>
       </w:rPr>
     </w:lvl>
-    <w:lvl w:ilvl="8" w:tentative="1" w:tplc="040C0005">
+    <w:lvl w:ilvl="8" w:tplc="040C0005" w:tentative="1">
       <w:start w:val="1"/>
       <w:numFmt w:val="bullet"/>
       <w:lvlText w:val=""/>
       <w:lvlJc w:val="left"/>
       <w:pPr>
-        <w:ind w:hanging="360" w:left="6480"/>
+        <w:ind w:left="6480" w:hanging="360"/>
       </w:pPr>
       <w:rPr>
         <w:rFonts w:ascii="Wingdings" w:hAnsi="Wingdings" w:hint="default"/>
       </w:rPr>
     </w:lvl>
   </w:abstractNum>
-  <w:abstractNum w15:restartNumberingAfterBreak="0" w:abstractNumId="6">
+  <w:abstractNum w:abstractNumId="6" w15:restartNumberingAfterBreak="0">
     <w:nsid w:val="59B25854"/>
     <w:multiLevelType w:val="multilevel"/>
     <w:tmpl w:val="040C0025"/>
@@ -5003,7 +5155,7 @@
       <w:lvlText w:val="%1"/>
       <w:lvlJc w:val="left"/>
       <w:pPr>
-        <w:ind w:hanging="432" w:left="432"/>
+        <w:ind w:left="432" w:hanging="432"/>
       </w:pPr>
     </w:lvl>
     <w:lvl w:ilvl="1">
@@ -5013,7 +5165,7 @@
       <w:lvlText w:val="%1.%2"/>
       <w:lvlJc w:val="left"/>
       <w:pPr>
-        <w:ind w:hanging="576" w:left="576"/>
+        <w:ind w:left="576" w:hanging="576"/>
       </w:pPr>
     </w:lvl>
     <w:lvl w:ilvl="2">
@@ -5023,7 +5175,7 @@
       <w:lvlText w:val="%1.%2.%3"/>
       <w:lvlJc w:val="left"/>
       <w:pPr>
-        <w:ind w:hanging="720" w:left="720"/>
+        <w:ind w:left="720" w:hanging="720"/>
       </w:pPr>
     </w:lvl>
     <w:lvl w:ilvl="3">
@@ -5033,7 +5185,7 @@
       <w:lvlText w:val="%1.%2.%3.%4"/>
       <w:lvlJc w:val="left"/>
       <w:pPr>
-        <w:ind w:hanging="864" w:left="864"/>
+        <w:ind w:left="864" w:hanging="864"/>
       </w:pPr>
     </w:lvl>
     <w:lvl w:ilvl="4">
@@ -5043,7 +5195,7 @@
       <w:lvlText w:val="%1.%2.%3.%4.%5"/>
       <w:lvlJc w:val="left"/>
       <w:pPr>
-        <w:ind w:hanging="1008" w:left="1008"/>
+        <w:ind w:left="1008" w:hanging="1008"/>
       </w:pPr>
     </w:lvl>
     <w:lvl w:ilvl="5">
@@ -5053,7 +5205,7 @@
       <w:lvlText w:val="%1.%2.%3.%4.%5.%6"/>
       <w:lvlJc w:val="left"/>
       <w:pPr>
-        <w:ind w:hanging="1152" w:left="1152"/>
+        <w:ind w:left="1152" w:hanging="1152"/>
       </w:pPr>
     </w:lvl>
     <w:lvl w:ilvl="6">
@@ -5063,7 +5215,7 @@
       <w:lvlText w:val="%1.%2.%3.%4.%5.%6.%7"/>
       <w:lvlJc w:val="left"/>
       <w:pPr>
-        <w:ind w:hanging="1296" w:left="1296"/>
+        <w:ind w:left="1296" w:hanging="1296"/>
       </w:pPr>
     </w:lvl>
     <w:lvl w:ilvl="7">
@@ -5073,7 +5225,7 @@
       <w:lvlText w:val="%1.%2.%3.%4.%5.%6.%7.%8"/>
       <w:lvlJc w:val="left"/>
       <w:pPr>
-        <w:ind w:hanging="1440" w:left="1440"/>
+        <w:ind w:left="1440" w:hanging="1440"/>
       </w:pPr>
     </w:lvl>
     <w:lvl w:ilvl="8">
@@ -5083,11 +5235,11 @@
       <w:lvlText w:val="%1.%2.%3.%4.%5.%6.%7.%8.%9"/>
       <w:lvlJc w:val="left"/>
       <w:pPr>
-        <w:ind w:hanging="1584" w:left="1584"/>
+        <w:ind w:left="1584" w:hanging="1584"/>
       </w:pPr>
     </w:lvl>
   </w:abstractNum>
-  <w:abstractNum w15:restartNumberingAfterBreak="0" w:abstractNumId="7">
+  <w:abstractNum w:abstractNumId="7" w15:restartNumberingAfterBreak="0">
     <w:nsid w:val="67EB651A"/>
     <w:multiLevelType w:val="hybridMultilevel"/>
     <w:tmpl w:val="BB56658E"/>
@@ -5097,103 +5249,103 @@
       <w:lvlText w:val=""/>
       <w:lvlJc w:val="left"/>
       <w:pPr>
-        <w:ind w:hanging="360" w:left="720"/>
+        <w:ind w:left="720" w:hanging="360"/>
       </w:pPr>
       <w:rPr>
         <w:rFonts w:ascii="Symbol" w:hAnsi="Symbol" w:hint="default"/>
       </w:rPr>
     </w:lvl>
-    <w:lvl w:ilvl="1" w:tentative="1" w:tplc="040C0003">
+    <w:lvl w:ilvl="1" w:tplc="040C0003" w:tentative="1">
       <w:start w:val="1"/>
       <w:numFmt w:val="bullet"/>
       <w:lvlText w:val="o"/>
       <w:lvlJc w:val="left"/>
       <w:pPr>
-        <w:ind w:hanging="360" w:left="1440"/>
+        <w:ind w:left="1440" w:hanging="360"/>
       </w:pPr>
       <w:rPr>
-        <w:rFonts w:ascii="Courier New" w:cs="Courier New" w:hAnsi="Courier New" w:hint="default"/>
+        <w:rFonts w:ascii="Courier New" w:hAnsi="Courier New" w:cs="Courier New" w:hint="default"/>
       </w:rPr>
     </w:lvl>
-    <w:lvl w:ilvl="2" w:tentative="1" w:tplc="040C0005">
+    <w:lvl w:ilvl="2" w:tplc="040C0005" w:tentative="1">
       <w:start w:val="1"/>
       <w:numFmt w:val="bullet"/>
       <w:lvlText w:val=""/>
       <w:lvlJc w:val="left"/>
       <w:pPr>
-        <w:ind w:hanging="360" w:left="2160"/>
+        <w:ind w:left="2160" w:hanging="360"/>
       </w:pPr>
       <w:rPr>
         <w:rFonts w:ascii="Wingdings" w:hAnsi="Wingdings" w:hint="default"/>
       </w:rPr>
     </w:lvl>
-    <w:lvl w:ilvl="3" w:tentative="1" w:tplc="040C0001">
+    <w:lvl w:ilvl="3" w:tplc="040C0001" w:tentative="1">
       <w:start w:val="1"/>
       <w:numFmt w:val="bullet"/>
       <w:lvlText w:val=""/>
       <w:lvlJc w:val="left"/>
       <w:pPr>
-        <w:ind w:hanging="360" w:left="2880"/>
+        <w:ind w:left="2880" w:hanging="360"/>
       </w:pPr>
       <w:rPr>
         <w:rFonts w:ascii="Symbol" w:hAnsi="Symbol" w:hint="default"/>
       </w:rPr>
     </w:lvl>
-    <w:lvl w:ilvl="4" w:tentative="1" w:tplc="040C0003">
+    <w:lvl w:ilvl="4" w:tplc="040C0003" w:tentative="1">
       <w:start w:val="1"/>
       <w:numFmt w:val="bullet"/>
       <w:lvlText w:val="o"/>
       <w:lvlJc w:val="left"/>
       <w:pPr>
-        <w:ind w:hanging="360" w:left="3600"/>
+        <w:ind w:left="3600" w:hanging="360"/>
       </w:pPr>
       <w:rPr>
-        <w:rFonts w:ascii="Courier New" w:cs="Courier New" w:hAnsi="Courier New" w:hint="default"/>
+        <w:rFonts w:ascii="Courier New" w:hAnsi="Courier New" w:cs="Courier New" w:hint="default"/>
       </w:rPr>
     </w:lvl>
-    <w:lvl w:ilvl="5" w:tentative="1" w:tplc="040C0005">
+    <w:lvl w:ilvl="5" w:tplc="040C0005" w:tentative="1">
       <w:start w:val="1"/>
       <w:numFmt w:val="bullet"/>
       <w:lvlText w:val=""/>
       <w:lvlJc w:val="left"/>
       <w:pPr>
-        <w:ind w:hanging="360" w:left="4320"/>
+        <w:ind w:left="4320" w:hanging="360"/>
       </w:pPr>
       <w:rPr>
         <w:rFonts w:ascii="Wingdings" w:hAnsi="Wingdings" w:hint="default"/>
       </w:rPr>
     </w:lvl>
-    <w:lvl w:ilvl="6" w:tentative="1" w:tplc="040C0001">
+    <w:lvl w:ilvl="6" w:tplc="040C0001" w:tentative="1">
       <w:start w:val="1"/>
       <w:numFmt w:val="bullet"/>
       <w:lvlText w:val=""/>
       <w:lvlJc w:val="left"/>
       <w:pPr>
-        <w:ind w:hanging="360" w:left="5040"/>
+        <w:ind w:left="5040" w:hanging="360"/>
       </w:pPr>
       <w:rPr>
         <w:rFonts w:ascii="Symbol" w:hAnsi="Symbol" w:hint="default"/>
       </w:rPr>
     </w:lvl>
-    <w:lvl w:ilvl="7" w:tentative="1" w:tplc="040C0003">
+    <w:lvl w:ilvl="7" w:tplc="040C0003" w:tentative="1">
       <w:start w:val="1"/>
       <w:numFmt w:val="bullet"/>
       <w:lvlText w:val="o"/>
       <w:lvlJc w:val="left"/>
       <w:pPr>
-        <w:ind w:hanging="360" w:left="5760"/>
+        <w:ind w:left="5760" w:hanging="360"/>
       </w:pPr>
       <w:rPr>
-        <w:rFonts w:ascii="Courier New" w:cs="Courier New" w:hAnsi="Courier New" w:hint="default"/>
+        <w:rFonts w:ascii="Courier New" w:hAnsi="Courier New" w:cs="Courier New" w:hint="default"/>
       </w:rPr>
     </w:lvl>
-    <w:lvl w:ilvl="8" w:tentative="1" w:tplc="040C0005">
+    <w:lvl w:ilvl="8" w:tplc="040C0005" w:tentative="1">
       <w:start w:val="1"/>
       <w:numFmt w:val="bullet"/>
       <w:lvlText w:val=""/>
       <w:lvlJc w:val="left"/>
       <w:pPr>
-        <w:ind w:hanging="360" w:left="6480"/>
+        <w:ind w:left="6480" w:hanging="360"/>
       </w:pPr>
       <w:rPr>
         <w:rFonts w:ascii="Wingdings" w:hAnsi="Wingdings" w:hint="default"/>
@@ -5232,23 +5384,23 @@
   <w:docDefaults>
     <w:rPrDefault>
       <w:rPr>
-        <w:rFonts w:ascii="Calibri" w:cs="Arial" w:eastAsia="Calibri" w:hAnsi="Calibri"/>
-        <w:lang w:bidi="ar-SA" w:eastAsia="fr-FR" w:val="fr-FR"/>
+        <w:rFonts w:ascii="Calibri" w:eastAsia="Calibri" w:hAnsi="Calibri" w:cs="Arial"/>
+        <w:lang w:val="fr-FR" w:eastAsia="fr-FR" w:bidi="ar-SA"/>
       </w:rPr>
     </w:rPrDefault>
     <w:pPrDefault/>
   </w:docDefaults>
-  <w:latentStyles w:count="371" w:defLockedState="0" w:defQFormat="0" w:defSemiHidden="0" w:defUIPriority="99" w:defUnhideWhenUsed="0">
-    <w:lsdException w:name="Normal" w:qFormat="1" w:uiPriority="0"/>
-    <w:lsdException w:name="heading 1" w:qFormat="1" w:uiPriority="9"/>
-    <w:lsdException w:name="heading 2" w:qFormat="1" w:semiHidden="1" w:uiPriority="9" w:unhideWhenUsed="1"/>
-    <w:lsdException w:name="heading 3" w:qFormat="1" w:semiHidden="1" w:uiPriority="9" w:unhideWhenUsed="1"/>
-    <w:lsdException w:name="heading 4" w:qFormat="1" w:semiHidden="1" w:uiPriority="9" w:unhideWhenUsed="1"/>
-    <w:lsdException w:name="heading 5" w:qFormat="1" w:semiHidden="1" w:uiPriority="9" w:unhideWhenUsed="1"/>
-    <w:lsdException w:name="heading 6" w:qFormat="1" w:semiHidden="1" w:uiPriority="9" w:unhideWhenUsed="1"/>
-    <w:lsdException w:name="heading 7" w:qFormat="1" w:semiHidden="1" w:uiPriority="9" w:unhideWhenUsed="1"/>
-    <w:lsdException w:name="heading 8" w:qFormat="1" w:semiHidden="1" w:uiPriority="9" w:unhideWhenUsed="1"/>
-    <w:lsdException w:name="heading 9" w:qFormat="1" w:semiHidden="1" w:uiPriority="9" w:unhideWhenUsed="1"/>
+  <w:latentStyles w:defLockedState="0" w:defUIPriority="99" w:defSemiHidden="0" w:defUnhideWhenUsed="0" w:defQFormat="0" w:count="371">
+    <w:lsdException w:name="Normal" w:uiPriority="0" w:qFormat="1"/>
+    <w:lsdException w:name="heading 1" w:uiPriority="9" w:qFormat="1"/>
+    <w:lsdException w:name="heading 2" w:semiHidden="1" w:uiPriority="9" w:unhideWhenUsed="1" w:qFormat="1"/>
+    <w:lsdException w:name="heading 3" w:semiHidden="1" w:uiPriority="9" w:unhideWhenUsed="1" w:qFormat="1"/>
+    <w:lsdException w:name="heading 4" w:semiHidden="1" w:uiPriority="9" w:unhideWhenUsed="1" w:qFormat="1"/>
+    <w:lsdException w:name="heading 5" w:semiHidden="1" w:uiPriority="9" w:unhideWhenUsed="1" w:qFormat="1"/>
+    <w:lsdException w:name="heading 6" w:semiHidden="1" w:uiPriority="9" w:unhideWhenUsed="1" w:qFormat="1"/>
+    <w:lsdException w:name="heading 7" w:semiHidden="1" w:uiPriority="9" w:unhideWhenUsed="1" w:qFormat="1"/>
+    <w:lsdException w:name="heading 8" w:semiHidden="1" w:uiPriority="9" w:unhideWhenUsed="1" w:qFormat="1"/>
+    <w:lsdException w:name="heading 9" w:semiHidden="1" w:uiPriority="9" w:unhideWhenUsed="1" w:qFormat="1"/>
     <w:lsdException w:name="index 1" w:semiHidden="1" w:unhideWhenUsed="1"/>
     <w:lsdException w:name="index 2" w:semiHidden="1" w:unhideWhenUsed="1"/>
     <w:lsdException w:name="index 3" w:semiHidden="1" w:unhideWhenUsed="1"/>
@@ -5273,7 +5425,7 @@
     <w:lsdException w:name="header" w:semiHidden="1" w:unhideWhenUsed="1"/>
     <w:lsdException w:name="footer" w:semiHidden="1" w:unhideWhenUsed="1"/>
     <w:lsdException w:name="index heading" w:semiHidden="1" w:unhideWhenUsed="1"/>
-    <w:lsdException w:name="caption" w:qFormat="1" w:semiHidden="1" w:uiPriority="35" w:unhideWhenUsed="1"/>
+    <w:lsdException w:name="caption" w:semiHidden="1" w:uiPriority="35" w:unhideWhenUsed="1" w:qFormat="1"/>
     <w:lsdException w:name="table of figures" w:semiHidden="1" w:unhideWhenUsed="1"/>
     <w:lsdException w:name="envelope address" w:semiHidden="1" w:unhideWhenUsed="1"/>
     <w:lsdException w:name="envelope return" w:semiHidden="1" w:unhideWhenUsed="1"/>
@@ -5301,7 +5453,7 @@
     <w:lsdException w:name="List Number 3" w:semiHidden="1" w:unhideWhenUsed="1"/>
     <w:lsdException w:name="List Number 4" w:semiHidden="1" w:unhideWhenUsed="1"/>
     <w:lsdException w:name="List Number 5" w:semiHidden="1" w:unhideWhenUsed="1"/>
-    <w:lsdException w:name="Title" w:qFormat="1" w:uiPriority="10"/>
+    <w:lsdException w:name="Title" w:uiPriority="10" w:qFormat="1"/>
     <w:lsdException w:name="Closing" w:semiHidden="1" w:unhideWhenUsed="1"/>
     <w:lsdException w:name="Signature" w:semiHidden="1" w:unhideWhenUsed="1"/>
     <w:lsdException w:name="Default Paragraph Font" w:semiHidden="1" w:uiPriority="1" w:unhideWhenUsed="1"/>
@@ -5313,7 +5465,7 @@
     <w:lsdException w:name="List Continue 4" w:semiHidden="1" w:unhideWhenUsed="1"/>
     <w:lsdException w:name="List Continue 5" w:semiHidden="1" w:unhideWhenUsed="1"/>
     <w:lsdException w:name="Message Header" w:semiHidden="1" w:unhideWhenUsed="1"/>
-    <w:lsdException w:name="Subtitle" w:qFormat="1" w:uiPriority="11"/>
+    <w:lsdException w:name="Subtitle" w:uiPriority="11" w:qFormat="1"/>
     <w:lsdException w:name="Salutation" w:semiHidden="1" w:unhideWhenUsed="1"/>
     <w:lsdException w:name="Date" w:semiHidden="1" w:unhideWhenUsed="1"/>
     <w:lsdException w:name="Body Text First Indent" w:semiHidden="1" w:unhideWhenUsed="1"/>
@@ -5326,8 +5478,8 @@
     <w:lsdException w:name="Block Text" w:semiHidden="1" w:unhideWhenUsed="1"/>
     <w:lsdException w:name="Hyperlink" w:semiHidden="1" w:unhideWhenUsed="1"/>
     <w:lsdException w:name="FollowedHyperlink" w:semiHidden="1" w:unhideWhenUsed="1"/>
-    <w:lsdException w:name="Strong" w:qFormat="1" w:uiPriority="22"/>
-    <w:lsdException w:name="Emphasis" w:qFormat="1" w:uiPriority="20"/>
+    <w:lsdException w:name="Strong" w:uiPriority="22" w:qFormat="1"/>
+    <w:lsdException w:name="Emphasis" w:uiPriority="20" w:qFormat="1"/>
     <w:lsdException w:name="Document Map" w:semiHidden="1" w:unhideWhenUsed="1"/>
     <w:lsdException w:name="Plain Text" w:semiHidden="1" w:unhideWhenUsed="1"/>
     <w:lsdException w:name="E-mail Signature" w:semiHidden="1" w:unhideWhenUsed="1"/>
@@ -5396,7 +5548,7 @@
     <w:lsdException w:name="Table Grid" w:uiPriority="59"/>
     <w:lsdException w:name="Table Theme" w:semiHidden="1" w:unhideWhenUsed="1"/>
     <w:lsdException w:name="Placeholder Text" w:semiHidden="1"/>
-    <w:lsdException w:name="No Spacing" w:qFormat="1" w:uiPriority="1"/>
+    <w:lsdException w:name="No Spacing" w:uiPriority="1" w:qFormat="1"/>
     <w:lsdException w:name="Light Shading" w:uiPriority="60"/>
     <w:lsdException w:name="Light List" w:uiPriority="61"/>
     <w:lsdException w:name="Light Grid" w:uiPriority="62"/>
@@ -5418,9 +5570,9 @@
     <w:lsdException w:name="Medium Shading 2 Accent 1" w:uiPriority="64"/>
     <w:lsdException w:name="Medium List 1 Accent 1" w:uiPriority="65"/>
     <w:lsdException w:name="Revision" w:semiHidden="1"/>
-    <w:lsdException w:name="List Paragraph" w:qFormat="1" w:uiPriority="34"/>
-    <w:lsdException w:name="Quote" w:qFormat="1" w:uiPriority="29"/>
-    <w:lsdException w:name="Intense Quote" w:qFormat="1" w:uiPriority="30"/>
+    <w:lsdException w:name="List Paragraph" w:uiPriority="34" w:qFormat="1"/>
+    <w:lsdException w:name="Quote" w:uiPriority="29" w:qFormat="1"/>
+    <w:lsdException w:name="Intense Quote" w:uiPriority="30" w:qFormat="1"/>
     <w:lsdException w:name="Medium List 2 Accent 1" w:uiPriority="66"/>
     <w:lsdException w:name="Medium Grid 1 Accent 1" w:uiPriority="67"/>
     <w:lsdException w:name="Medium Grid 2 Accent 1" w:uiPriority="68"/>
@@ -5499,13 +5651,13 @@
     <w:lsdException w:name="Colorful Shading Accent 6" w:uiPriority="71"/>
     <w:lsdException w:name="Colorful List Accent 6" w:uiPriority="72"/>
     <w:lsdException w:name="Colorful Grid Accent 6" w:uiPriority="73"/>
-    <w:lsdException w:name="Subtle Emphasis" w:qFormat="1" w:uiPriority="19"/>
-    <w:lsdException w:name="Intense Emphasis" w:qFormat="1" w:uiPriority="21"/>
-    <w:lsdException w:name="Subtle Reference" w:qFormat="1" w:uiPriority="31"/>
-    <w:lsdException w:name="Intense Reference" w:qFormat="1" w:uiPriority="32"/>
-    <w:lsdException w:name="Book Title" w:qFormat="1" w:uiPriority="33"/>
+    <w:lsdException w:name="Subtle Emphasis" w:uiPriority="19" w:qFormat="1"/>
+    <w:lsdException w:name="Intense Emphasis" w:uiPriority="21" w:qFormat="1"/>
+    <w:lsdException w:name="Subtle Reference" w:uiPriority="31" w:qFormat="1"/>
+    <w:lsdException w:name="Intense Reference" w:uiPriority="32" w:qFormat="1"/>
+    <w:lsdException w:name="Book Title" w:uiPriority="33" w:qFormat="1"/>
     <w:lsdException w:name="Bibliography" w:semiHidden="1" w:uiPriority="37" w:unhideWhenUsed="1"/>
-    <w:lsdException w:name="TOC Heading" w:qFormat="1" w:semiHidden="1" w:uiPriority="39" w:unhideWhenUsed="1"/>
+    <w:lsdException w:name="TOC Heading" w:semiHidden="1" w:uiPriority="39" w:unhideWhenUsed="1" w:qFormat="1"/>
     <w:lsdException w:name="Plain Table 1" w:uiPriority="41"/>
     <w:lsdException w:name="Plain Table 2" w:uiPriority="42"/>
     <w:lsdException w:name="Plain Table 3" w:uiPriority="43"/>
@@ -5611,7 +5763,7 @@
     <w:lsdException w:name="List Table 6 Colorful Accent 6" w:uiPriority="51"/>
     <w:lsdException w:name="List Table 7 Colorful Accent 6" w:uiPriority="52"/>
   </w:latentStyles>
-  <w:style w:default="1" w:styleId="Normal" w:type="paragraph">
+  <w:style w:type="paragraph" w:default="1" w:styleId="Normal">
     <w:name w:val="Normal"/>
     <w:qFormat/>
     <w:rsid w:val="00E4058C"/>
@@ -5621,10 +5773,10 @@
     <w:rPr>
       <w:sz w:val="22"/>
       <w:szCs w:val="22"/>
-      <w:lang w:eastAsia="en-US" w:val="en-US"/>
+      <w:lang w:val="en-US" w:eastAsia="en-US"/>
     </w:rPr>
   </w:style>
-  <w:style w:styleId="Titre1" w:type="paragraph">
+  <w:style w:type="paragraph" w:styleId="Titre1">
     <w:name w:val="heading 1"/>
     <w:basedOn w:val="Normal"/>
     <w:next w:val="Normal"/>
@@ -5639,20 +5791,20 @@
       <w:numPr>
         <w:numId w:val="1"/>
       </w:numPr>
-      <w:spacing w:after="0" w:before="480"/>
-      <w:ind w:hanging="431" w:left="431"/>
+      <w:spacing w:before="480" w:after="0"/>
+      <w:ind w:left="431" w:hanging="431"/>
       <w:outlineLvl w:val="0"/>
     </w:pPr>
     <w:rPr>
-      <w:rFonts w:asciiTheme="majorHAnsi" w:cstheme="majorBidi" w:eastAsiaTheme="majorEastAsia" w:hAnsiTheme="majorHAnsi"/>
+      <w:rFonts w:asciiTheme="majorHAnsi" w:eastAsiaTheme="majorEastAsia" w:hAnsiTheme="majorHAnsi" w:cstheme="majorBidi"/>
       <w:b/>
       <w:bCs/>
-      <w:color w:themeColor="accent1" w:themeShade="BF" w:val="365F91"/>
+      <w:color w:val="365F91" w:themeColor="accent1" w:themeShade="BF"/>
       <w:sz w:val="28"/>
       <w:szCs w:val="28"/>
     </w:rPr>
   </w:style>
-  <w:style w:styleId="Titre2" w:type="paragraph">
+  <w:style w:type="paragraph" w:styleId="Titre2">
     <w:name w:val="heading 2"/>
     <w:basedOn w:val="Normal"/>
     <w:next w:val="Normal"/>
@@ -5668,19 +5820,19 @@
         <w:ilvl w:val="1"/>
         <w:numId w:val="1"/>
       </w:numPr>
-      <w:spacing w:after="0" w:before="200"/>
+      <w:spacing w:before="200" w:after="0"/>
       <w:outlineLvl w:val="1"/>
     </w:pPr>
     <w:rPr>
-      <w:rFonts w:asciiTheme="majorHAnsi" w:cstheme="majorBidi" w:eastAsiaTheme="majorEastAsia" w:hAnsiTheme="majorHAnsi"/>
+      <w:rFonts w:asciiTheme="majorHAnsi" w:eastAsiaTheme="majorEastAsia" w:hAnsiTheme="majorHAnsi" w:cstheme="majorBidi"/>
       <w:b/>
       <w:bCs/>
-      <w:color w:themeColor="accent1" w:val="4F81BD"/>
+      <w:color w:val="4F81BD" w:themeColor="accent1"/>
       <w:sz w:val="26"/>
       <w:szCs w:val="26"/>
     </w:rPr>
   </w:style>
-  <w:style w:styleId="Titre3" w:type="paragraph">
+  <w:style w:type="paragraph" w:styleId="Titre3">
     <w:name w:val="heading 3"/>
     <w:basedOn w:val="Normal"/>
     <w:next w:val="Normal"/>
@@ -5696,17 +5848,17 @@
         <w:ilvl w:val="2"/>
         <w:numId w:val="1"/>
       </w:numPr>
-      <w:spacing w:after="0" w:before="200"/>
+      <w:spacing w:before="200" w:after="0"/>
       <w:outlineLvl w:val="2"/>
     </w:pPr>
     <w:rPr>
-      <w:rFonts w:asciiTheme="majorHAnsi" w:cstheme="majorBidi" w:eastAsiaTheme="majorEastAsia" w:hAnsiTheme="majorHAnsi"/>
+      <w:rFonts w:asciiTheme="majorHAnsi" w:eastAsiaTheme="majorEastAsia" w:hAnsiTheme="majorHAnsi" w:cstheme="majorBidi"/>
       <w:b/>
       <w:bCs/>
-      <w:color w:themeColor="accent1" w:val="4F81BD"/>
+      <w:color w:val="4F81BD" w:themeColor="accent1"/>
     </w:rPr>
   </w:style>
-  <w:style w:styleId="Titre4" w:type="paragraph">
+  <w:style w:type="paragraph" w:styleId="Titre4">
     <w:name w:val="heading 4"/>
     <w:basedOn w:val="Normal"/>
     <w:next w:val="Normal"/>
@@ -5722,19 +5874,19 @@
         <w:ilvl w:val="3"/>
         <w:numId w:val="1"/>
       </w:numPr>
-      <w:spacing w:after="0" w:before="200"/>
+      <w:spacing w:before="200" w:after="0"/>
       <w:outlineLvl w:val="3"/>
     </w:pPr>
     <w:rPr>
-      <w:rFonts w:asciiTheme="majorHAnsi" w:cstheme="majorBidi" w:eastAsiaTheme="majorEastAsia" w:hAnsiTheme="majorHAnsi"/>
+      <w:rFonts w:asciiTheme="majorHAnsi" w:eastAsiaTheme="majorEastAsia" w:hAnsiTheme="majorHAnsi" w:cstheme="majorBidi"/>
       <w:b/>
       <w:bCs/>
       <w:i/>
       <w:iCs/>
-      <w:color w:themeColor="accent1" w:val="4F81BD"/>
+      <w:color w:val="4F81BD" w:themeColor="accent1"/>
     </w:rPr>
   </w:style>
-  <w:style w:styleId="Titre5" w:type="paragraph">
+  <w:style w:type="paragraph" w:styleId="Titre5">
     <w:name w:val="heading 5"/>
     <w:basedOn w:val="Normal"/>
     <w:next w:val="Normal"/>
@@ -5750,15 +5902,15 @@
         <w:ilvl w:val="4"/>
         <w:numId w:val="1"/>
       </w:numPr>
-      <w:spacing w:after="0" w:before="200"/>
+      <w:spacing w:before="200" w:after="0"/>
       <w:outlineLvl w:val="4"/>
     </w:pPr>
     <w:rPr>
-      <w:rFonts w:asciiTheme="majorHAnsi" w:cstheme="majorBidi" w:eastAsiaTheme="majorEastAsia" w:hAnsiTheme="majorHAnsi"/>
-      <w:color w:themeColor="accent1" w:themeShade="7F" w:val="243F60"/>
+      <w:rFonts w:asciiTheme="majorHAnsi" w:eastAsiaTheme="majorEastAsia" w:hAnsiTheme="majorHAnsi" w:cstheme="majorBidi"/>
+      <w:color w:val="243F60" w:themeColor="accent1" w:themeShade="7F"/>
     </w:rPr>
   </w:style>
-  <w:style w:styleId="Titre6" w:type="paragraph">
+  <w:style w:type="paragraph" w:styleId="Titre6">
     <w:name w:val="heading 6"/>
     <w:basedOn w:val="Normal"/>
     <w:next w:val="Normal"/>
@@ -5775,17 +5927,17 @@
         <w:ilvl w:val="5"/>
         <w:numId w:val="1"/>
       </w:numPr>
-      <w:spacing w:after="0" w:before="200"/>
+      <w:spacing w:before="200" w:after="0"/>
       <w:outlineLvl w:val="5"/>
     </w:pPr>
     <w:rPr>
-      <w:rFonts w:asciiTheme="majorHAnsi" w:cstheme="majorBidi" w:eastAsiaTheme="majorEastAsia" w:hAnsiTheme="majorHAnsi"/>
+      <w:rFonts w:asciiTheme="majorHAnsi" w:eastAsiaTheme="majorEastAsia" w:hAnsiTheme="majorHAnsi" w:cstheme="majorBidi"/>
       <w:i/>
       <w:iCs/>
-      <w:color w:themeColor="accent1" w:themeShade="7F" w:val="243F60"/>
+      <w:color w:val="243F60" w:themeColor="accent1" w:themeShade="7F"/>
     </w:rPr>
   </w:style>
-  <w:style w:styleId="Titre7" w:type="paragraph">
+  <w:style w:type="paragraph" w:styleId="Titre7">
     <w:name w:val="heading 7"/>
     <w:basedOn w:val="Normal"/>
     <w:next w:val="Normal"/>
@@ -5802,17 +5954,17 @@
         <w:ilvl w:val="6"/>
         <w:numId w:val="1"/>
       </w:numPr>
-      <w:spacing w:after="0" w:before="200"/>
+      <w:spacing w:before="200" w:after="0"/>
       <w:outlineLvl w:val="6"/>
     </w:pPr>
     <w:rPr>
-      <w:rFonts w:asciiTheme="majorHAnsi" w:cstheme="majorBidi" w:eastAsiaTheme="majorEastAsia" w:hAnsiTheme="majorHAnsi"/>
+      <w:rFonts w:asciiTheme="majorHAnsi" w:eastAsiaTheme="majorEastAsia" w:hAnsiTheme="majorHAnsi" w:cstheme="majorBidi"/>
       <w:i/>
       <w:iCs/>
-      <w:color w:themeColor="text1" w:themeTint="BF" w:val="404040"/>
+      <w:color w:val="404040" w:themeColor="text1" w:themeTint="BF"/>
     </w:rPr>
   </w:style>
-  <w:style w:styleId="Titre8" w:type="paragraph">
+  <w:style w:type="paragraph" w:styleId="Titre8">
     <w:name w:val="heading 8"/>
     <w:basedOn w:val="Normal"/>
     <w:next w:val="Normal"/>
@@ -5829,17 +5981,17 @@
         <w:ilvl w:val="7"/>
         <w:numId w:val="1"/>
       </w:numPr>
-      <w:spacing w:after="0" w:before="200"/>
+      <w:spacing w:before="200" w:after="0"/>
       <w:outlineLvl w:val="7"/>
     </w:pPr>
     <w:rPr>
-      <w:rFonts w:asciiTheme="majorHAnsi" w:cstheme="majorBidi" w:eastAsiaTheme="majorEastAsia" w:hAnsiTheme="majorHAnsi"/>
-      <w:color w:themeColor="text1" w:themeTint="BF" w:val="404040"/>
+      <w:rFonts w:asciiTheme="majorHAnsi" w:eastAsiaTheme="majorEastAsia" w:hAnsiTheme="majorHAnsi" w:cstheme="majorBidi"/>
+      <w:color w:val="404040" w:themeColor="text1" w:themeTint="BF"/>
       <w:sz w:val="20"/>
       <w:szCs w:val="20"/>
     </w:rPr>
   </w:style>
-  <w:style w:styleId="Titre9" w:type="paragraph">
+  <w:style w:type="paragraph" w:styleId="Titre9">
     <w:name w:val="heading 9"/>
     <w:basedOn w:val="Normal"/>
     <w:next w:val="Normal"/>
@@ -5856,46 +6008,46 @@
         <w:ilvl w:val="8"/>
         <w:numId w:val="1"/>
       </w:numPr>
-      <w:spacing w:after="0" w:before="200"/>
+      <w:spacing w:before="200" w:after="0"/>
       <w:outlineLvl w:val="8"/>
     </w:pPr>
     <w:rPr>
-      <w:rFonts w:asciiTheme="majorHAnsi" w:cstheme="majorBidi" w:eastAsiaTheme="majorEastAsia" w:hAnsiTheme="majorHAnsi"/>
+      <w:rFonts w:asciiTheme="majorHAnsi" w:eastAsiaTheme="majorEastAsia" w:hAnsiTheme="majorHAnsi" w:cstheme="majorBidi"/>
       <w:i/>
       <w:iCs/>
-      <w:color w:themeColor="text1" w:themeTint="BF" w:val="404040"/>
+      <w:color w:val="404040" w:themeColor="text1" w:themeTint="BF"/>
       <w:sz w:val="20"/>
       <w:szCs w:val="20"/>
     </w:rPr>
   </w:style>
-  <w:style w:default="1" w:styleId="Policepardfaut" w:type="character">
+  <w:style w:type="character" w:default="1" w:styleId="Policepardfaut">
     <w:name w:val="Default Paragraph Font"/>
     <w:uiPriority w:val="1"/>
     <w:semiHidden/>
     <w:unhideWhenUsed/>
   </w:style>
-  <w:style w:default="1" w:styleId="TableauNormal" w:type="table">
+  <w:style w:type="table" w:default="1" w:styleId="TableauNormal">
     <w:name w:val="Normal Table"/>
     <w:uiPriority w:val="99"/>
     <w:semiHidden/>
     <w:unhideWhenUsed/>
     <w:tblPr>
-      <w:tblInd w:type="dxa" w:w="0"/>
+      <w:tblInd w:w="0" w:type="dxa"/>
       <w:tblCellMar>
-        <w:top w:type="dxa" w:w="0"/>
-        <w:left w:type="dxa" w:w="108"/>
-        <w:bottom w:type="dxa" w:w="0"/>
-        <w:right w:type="dxa" w:w="108"/>
+        <w:top w:w="0" w:type="dxa"/>
+        <w:left w:w="108" w:type="dxa"/>
+        <w:bottom w:w="0" w:type="dxa"/>
+        <w:right w:w="108" w:type="dxa"/>
       </w:tblCellMar>
     </w:tblPr>
   </w:style>
-  <w:style w:default="1" w:styleId="Aucuneliste" w:type="numbering">
+  <w:style w:type="numbering" w:default="1" w:styleId="Aucuneliste">
     <w:name w:val="No List"/>
     <w:uiPriority w:val="99"/>
     <w:semiHidden/>
     <w:unhideWhenUsed/>
   </w:style>
-  <w:style w:styleId="En-tte" w:type="paragraph">
+  <w:style w:type="paragraph" w:styleId="En-tte">
     <w:name w:val="header"/>
     <w:basedOn w:val="Normal"/>
     <w:link w:val="En-tteCar"/>
@@ -5904,13 +6056,13 @@
     <w:rsid w:val="00E4058C"/>
     <w:pPr>
       <w:tabs>
-        <w:tab w:pos="4536" w:val="center"/>
-        <w:tab w:pos="9072" w:val="right"/>
+        <w:tab w:val="center" w:pos="4536"/>
+        <w:tab w:val="right" w:pos="9072"/>
       </w:tabs>
       <w:spacing w:after="0" w:line="240" w:lineRule="auto"/>
     </w:pPr>
   </w:style>
-  <w:style w:customStyle="1" w:styleId="En-tteCar" w:type="character">
+  <w:style w:type="character" w:customStyle="1" w:styleId="En-tteCar">
     <w:name w:val="En-tête Car"/>
     <w:basedOn w:val="Policepardfaut"/>
     <w:link w:val="En-tte"/>
@@ -5919,10 +6071,10 @@
     <w:rPr>
       <w:sz w:val="22"/>
       <w:szCs w:val="22"/>
-      <w:lang w:eastAsia="en-US" w:val="en-US"/>
+      <w:lang w:val="en-US" w:eastAsia="en-US"/>
     </w:rPr>
   </w:style>
-  <w:style w:styleId="Pieddepage" w:type="paragraph">
+  <w:style w:type="paragraph" w:styleId="Pieddepage">
     <w:name w:val="footer"/>
     <w:basedOn w:val="Normal"/>
     <w:link w:val="PieddepageCar"/>
@@ -5931,13 +6083,13 @@
     <w:rsid w:val="00E4058C"/>
     <w:pPr>
       <w:tabs>
-        <w:tab w:pos="4536" w:val="center"/>
-        <w:tab w:pos="9072" w:val="right"/>
+        <w:tab w:val="center" w:pos="4536"/>
+        <w:tab w:val="right" w:pos="9072"/>
       </w:tabs>
       <w:spacing w:after="0" w:line="240" w:lineRule="auto"/>
     </w:pPr>
   </w:style>
-  <w:style w:customStyle="1" w:styleId="PieddepageCar" w:type="character">
+  <w:style w:type="character" w:customStyle="1" w:styleId="PieddepageCar">
     <w:name w:val="Pied de page Car"/>
     <w:basedOn w:val="Policepardfaut"/>
     <w:link w:val="Pieddepage"/>
@@ -5946,90 +6098,90 @@
     <w:rPr>
       <w:sz w:val="22"/>
       <w:szCs w:val="22"/>
-      <w:lang w:eastAsia="en-US" w:val="en-US"/>
+      <w:lang w:val="en-US" w:eastAsia="en-US"/>
     </w:rPr>
   </w:style>
-  <w:style w:customStyle="1" w:styleId="Titre1Car" w:type="character">
+  <w:style w:type="character" w:customStyle="1" w:styleId="Titre1Car">
     <w:name w:val="Titre 1 Car"/>
     <w:basedOn w:val="Policepardfaut"/>
     <w:link w:val="Titre1"/>
     <w:uiPriority w:val="9"/>
     <w:rsid w:val="00AB0F79"/>
     <w:rPr>
-      <w:rFonts w:asciiTheme="majorHAnsi" w:cstheme="majorBidi" w:eastAsiaTheme="majorEastAsia" w:hAnsiTheme="majorHAnsi"/>
+      <w:rFonts w:asciiTheme="majorHAnsi" w:eastAsiaTheme="majorEastAsia" w:hAnsiTheme="majorHAnsi" w:cstheme="majorBidi"/>
       <w:b/>
       <w:bCs/>
-      <w:color w:themeColor="accent1" w:themeShade="BF" w:val="365F91"/>
+      <w:color w:val="365F91" w:themeColor="accent1" w:themeShade="BF"/>
       <w:sz w:val="28"/>
       <w:szCs w:val="28"/>
-      <w:lang w:eastAsia="en-US" w:val="en-US"/>
+      <w:lang w:val="en-US" w:eastAsia="en-US"/>
     </w:rPr>
   </w:style>
-  <w:style w:customStyle="1" w:styleId="Titre2Car" w:type="character">
+  <w:style w:type="character" w:customStyle="1" w:styleId="Titre2Car">
     <w:name w:val="Titre 2 Car"/>
     <w:basedOn w:val="Policepardfaut"/>
     <w:link w:val="Titre2"/>
     <w:uiPriority w:val="9"/>
     <w:rsid w:val="00E4058C"/>
     <w:rPr>
-      <w:rFonts w:asciiTheme="majorHAnsi" w:cstheme="majorBidi" w:eastAsiaTheme="majorEastAsia" w:hAnsiTheme="majorHAnsi"/>
+      <w:rFonts w:asciiTheme="majorHAnsi" w:eastAsiaTheme="majorEastAsia" w:hAnsiTheme="majorHAnsi" w:cstheme="majorBidi"/>
       <w:b/>
       <w:bCs/>
-      <w:color w:themeColor="accent1" w:val="4F81BD"/>
+      <w:color w:val="4F81BD" w:themeColor="accent1"/>
       <w:sz w:val="26"/>
       <w:szCs w:val="26"/>
-      <w:lang w:eastAsia="en-US" w:val="en-US"/>
+      <w:lang w:val="en-US" w:eastAsia="en-US"/>
     </w:rPr>
   </w:style>
-  <w:style w:customStyle="1" w:styleId="Titre3Car" w:type="character">
+  <w:style w:type="character" w:customStyle="1" w:styleId="Titre3Car">
     <w:name w:val="Titre 3 Car"/>
     <w:basedOn w:val="Policepardfaut"/>
     <w:link w:val="Titre3"/>
     <w:uiPriority w:val="9"/>
     <w:rsid w:val="00E4058C"/>
     <w:rPr>
-      <w:rFonts w:asciiTheme="majorHAnsi" w:cstheme="majorBidi" w:eastAsiaTheme="majorEastAsia" w:hAnsiTheme="majorHAnsi"/>
+      <w:rFonts w:asciiTheme="majorHAnsi" w:eastAsiaTheme="majorEastAsia" w:hAnsiTheme="majorHAnsi" w:cstheme="majorBidi"/>
       <w:b/>
       <w:bCs/>
-      <w:color w:themeColor="accent1" w:val="4F81BD"/>
+      <w:color w:val="4F81BD" w:themeColor="accent1"/>
       <w:sz w:val="22"/>
       <w:szCs w:val="22"/>
-      <w:lang w:eastAsia="en-US" w:val="en-US"/>
+      <w:lang w:val="en-US" w:eastAsia="en-US"/>
     </w:rPr>
   </w:style>
-  <w:style w:customStyle="1" w:styleId="Titre4Car" w:type="character">
+  <w:style w:type="character" w:customStyle="1" w:styleId="Titre4Car">
     <w:name w:val="Titre 4 Car"/>
     <w:basedOn w:val="Policepardfaut"/>
     <w:link w:val="Titre4"/>
     <w:uiPriority w:val="9"/>
     <w:rsid w:val="00E4058C"/>
     <w:rPr>
-      <w:rFonts w:asciiTheme="majorHAnsi" w:cstheme="majorBidi" w:eastAsiaTheme="majorEastAsia" w:hAnsiTheme="majorHAnsi"/>
+      <w:rFonts w:asciiTheme="majorHAnsi" w:eastAsiaTheme="majorEastAsia" w:hAnsiTheme="majorHAnsi" w:cstheme="majorBidi"/>
       <w:b/>
       <w:bCs/>
       <w:i/>
       <w:iCs/>
-      <w:color w:themeColor="accent1" w:val="4F81BD"/>
+      <w:color w:val="4F81BD" w:themeColor="accent1"/>
       <w:sz w:val="22"/>
       <w:szCs w:val="22"/>
-      <w:lang w:eastAsia="en-US" w:val="en-US"/>
+      <w:lang w:val="en-US" w:eastAsia="en-US"/>
     </w:rPr>
   </w:style>
-  <w:style w:customStyle="1" w:styleId="Titre5Car" w:type="character">
+  <w:style w:type="character" w:customStyle="1" w:styleId="Titre5Car">
     <w:name w:val="Titre 5 Car"/>
     <w:basedOn w:val="Policepardfaut"/>
     <w:link w:val="Titre5"/>
     <w:uiPriority w:val="9"/>
     <w:rsid w:val="00E4058C"/>
     <w:rPr>
-      <w:rFonts w:asciiTheme="majorHAnsi" w:cstheme="majorBidi" w:eastAsiaTheme="majorEastAsia" w:hAnsiTheme="majorHAnsi"/>
-      <w:color w:themeColor="accent1" w:themeShade="7F" w:val="243F60"/>
+      <w:rFonts w:asciiTheme="majorHAnsi" w:eastAsiaTheme="majorEastAsia" w:hAnsiTheme="majorHAnsi" w:cstheme="majorBidi"/>
+      <w:color w:val="243F60" w:themeColor="accent1" w:themeShade="7F"/>
       <w:sz w:val="22"/>
       <w:szCs w:val="22"/>
-      <w:lang w:eastAsia="en-US" w:val="en-US"/>
+      <w:lang w:val="en-US" w:eastAsia="en-US"/>
     </w:rPr>
   </w:style>
-  <w:style w:customStyle="1" w:styleId="Titre6Car" w:type="character">
+  <w:style w:type="character" w:customStyle="1" w:styleId="Titre6Car">
     <w:name w:val="Titre 6 Car"/>
     <w:basedOn w:val="Policepardfaut"/>
     <w:link w:val="Titre6"/>
@@ -6037,16 +6189,16 @@
     <w:semiHidden/>
     <w:rsid w:val="00E4058C"/>
     <w:rPr>
-      <w:rFonts w:asciiTheme="majorHAnsi" w:cstheme="majorBidi" w:eastAsiaTheme="majorEastAsia" w:hAnsiTheme="majorHAnsi"/>
+      <w:rFonts w:asciiTheme="majorHAnsi" w:eastAsiaTheme="majorEastAsia" w:hAnsiTheme="majorHAnsi" w:cstheme="majorBidi"/>
       <w:i/>
       <w:iCs/>
-      <w:color w:themeColor="accent1" w:themeShade="7F" w:val="243F60"/>
+      <w:color w:val="243F60" w:themeColor="accent1" w:themeShade="7F"/>
       <w:sz w:val="22"/>
       <w:szCs w:val="22"/>
-      <w:lang w:eastAsia="en-US" w:val="en-US"/>
+      <w:lang w:val="en-US" w:eastAsia="en-US"/>
     </w:rPr>
   </w:style>
-  <w:style w:customStyle="1" w:styleId="Titre7Car" w:type="character">
+  <w:style w:type="character" w:customStyle="1" w:styleId="Titre7Car">
     <w:name w:val="Titre 7 Car"/>
     <w:basedOn w:val="Policepardfaut"/>
     <w:link w:val="Titre7"/>
@@ -6054,16 +6206,16 @@
     <w:semiHidden/>
     <w:rsid w:val="00E4058C"/>
     <w:rPr>
-      <w:rFonts w:asciiTheme="majorHAnsi" w:cstheme="majorBidi" w:eastAsiaTheme="majorEastAsia" w:hAnsiTheme="majorHAnsi"/>
+      <w:rFonts w:asciiTheme="majorHAnsi" w:eastAsiaTheme="majorEastAsia" w:hAnsiTheme="majorHAnsi" w:cstheme="majorBidi"/>
       <w:i/>
       <w:iCs/>
-      <w:color w:themeColor="text1" w:themeTint="BF" w:val="404040"/>
+      <w:color w:val="404040" w:themeColor="text1" w:themeTint="BF"/>
       <w:sz w:val="22"/>
       <w:szCs w:val="22"/>
-      <w:lang w:eastAsia="en-US" w:val="en-US"/>
+      <w:lang w:val="en-US" w:eastAsia="en-US"/>
     </w:rPr>
   </w:style>
-  <w:style w:customStyle="1" w:styleId="Titre8Car" w:type="character">
+  <w:style w:type="character" w:customStyle="1" w:styleId="Titre8Car">
     <w:name w:val="Titre 8 Car"/>
     <w:basedOn w:val="Policepardfaut"/>
     <w:link w:val="Titre8"/>
@@ -6071,12 +6223,12 @@
     <w:semiHidden/>
     <w:rsid w:val="00E4058C"/>
     <w:rPr>
-      <w:rFonts w:asciiTheme="majorHAnsi" w:cstheme="majorBidi" w:eastAsiaTheme="majorEastAsia" w:hAnsiTheme="majorHAnsi"/>
-      <w:color w:themeColor="text1" w:themeTint="BF" w:val="404040"/>
-      <w:lang w:eastAsia="en-US" w:val="en-US"/>
+      <w:rFonts w:asciiTheme="majorHAnsi" w:eastAsiaTheme="majorEastAsia" w:hAnsiTheme="majorHAnsi" w:cstheme="majorBidi"/>
+      <w:color w:val="404040" w:themeColor="text1" w:themeTint="BF"/>
+      <w:lang w:val="en-US" w:eastAsia="en-US"/>
     </w:rPr>
   </w:style>
-  <w:style w:customStyle="1" w:styleId="Titre9Car" w:type="character">
+  <w:style w:type="character" w:customStyle="1" w:styleId="Titre9Car">
     <w:name w:val="Titre 9 Car"/>
     <w:basedOn w:val="Policepardfaut"/>
     <w:link w:val="Titre9"/>
@@ -6084,30 +6236,30 @@
     <w:semiHidden/>
     <w:rsid w:val="00E4058C"/>
     <w:rPr>
-      <w:rFonts w:asciiTheme="majorHAnsi" w:cstheme="majorBidi" w:eastAsiaTheme="majorEastAsia" w:hAnsiTheme="majorHAnsi"/>
+      <w:rFonts w:asciiTheme="majorHAnsi" w:eastAsiaTheme="majorEastAsia" w:hAnsiTheme="majorHAnsi" w:cstheme="majorBidi"/>
       <w:i/>
       <w:iCs/>
-      <w:color w:themeColor="text1" w:themeTint="BF" w:val="404040"/>
-      <w:lang w:eastAsia="en-US" w:val="en-US"/>
+      <w:color w:val="404040" w:themeColor="text1" w:themeTint="BF"/>
+      <w:lang w:val="en-US" w:eastAsia="en-US"/>
     </w:rPr>
   </w:style>
-  <w:style w:styleId="Grilledutableau" w:type="table">
+  <w:style w:type="table" w:styleId="Grilledutableau">
     <w:name w:val="Table Grid"/>
     <w:basedOn w:val="TableauNormal"/>
     <w:uiPriority w:val="59"/>
     <w:rsid w:val="0065422A"/>
     <w:tblPr>
       <w:tblBorders>
-        <w:top w:color="auto" w:space="0" w:sz="4" w:val="single"/>
-        <w:left w:color="auto" w:space="0" w:sz="4" w:val="single"/>
-        <w:bottom w:color="auto" w:space="0" w:sz="4" w:val="single"/>
-        <w:right w:color="auto" w:space="0" w:sz="4" w:val="single"/>
-        <w:insideH w:color="auto" w:space="0" w:sz="4" w:val="single"/>
-        <w:insideV w:color="auto" w:space="0" w:sz="4" w:val="single"/>
+        <w:top w:val="single" w:sz="4" w:space="0" w:color="auto"/>
+        <w:left w:val="single" w:sz="4" w:space="0" w:color="auto"/>
+        <w:bottom w:val="single" w:sz="4" w:space="0" w:color="auto"/>
+        <w:right w:val="single" w:sz="4" w:space="0" w:color="auto"/>
+        <w:insideH w:val="single" w:sz="4" w:space="0" w:color="auto"/>
+        <w:insideV w:val="single" w:sz="4" w:space="0" w:color="auto"/>
       </w:tblBorders>
     </w:tblPr>
   </w:style>
-  <w:style w:styleId="Paragraphedeliste" w:type="paragraph">
+  <w:style w:type="paragraph" w:styleId="Paragraphedeliste">
     <w:name w:val="List Paragraph"/>
     <w:basedOn w:val="Normal"/>
     <w:uiPriority w:val="34"/>
@@ -6118,7 +6270,7 @@
       <w:contextualSpacing/>
     </w:pPr>
   </w:style>
-  <w:style w:styleId="Sansinterligne" w:type="paragraph">
+  <w:style w:type="paragraph" w:styleId="Sansinterligne">
     <w:name w:val="No Spacing"/>
     <w:uiPriority w:val="1"/>
     <w:qFormat/>
@@ -6126,10 +6278,10 @@
     <w:rPr>
       <w:sz w:val="22"/>
       <w:szCs w:val="22"/>
-      <w:lang w:eastAsia="en-US" w:val="en-US"/>
+      <w:lang w:val="en-US" w:eastAsia="en-US"/>
     </w:rPr>
   </w:style>
-  <w:style w:styleId="Marquedecommentaire" w:type="character">
+  <w:style w:type="character" w:styleId="Marquedecommentaire">
     <w:name w:val="annotation reference"/>
     <w:basedOn w:val="Policepardfaut"/>
     <w:uiPriority w:val="99"/>
@@ -6141,7 +6293,7 @@
       <w:szCs w:val="16"/>
     </w:rPr>
   </w:style>
-  <w:style w:styleId="Commentaire" w:type="paragraph">
+  <w:style w:type="paragraph" w:styleId="Commentaire">
     <w:name w:val="annotation text"/>
     <w:basedOn w:val="Normal"/>
     <w:link w:val="CommentaireCar"/>
@@ -6157,7 +6309,7 @@
       <w:szCs w:val="20"/>
     </w:rPr>
   </w:style>
-  <w:style w:customStyle="1" w:styleId="CommentaireCar" w:type="character">
+  <w:style w:type="character" w:customStyle="1" w:styleId="CommentaireCar">
     <w:name w:val="Commentaire Car"/>
     <w:basedOn w:val="Policepardfaut"/>
     <w:link w:val="Commentaire"/>
@@ -6165,10 +6317,10 @@
     <w:semiHidden/>
     <w:rsid w:val="006D7383"/>
     <w:rPr>
-      <w:lang w:eastAsia="en-US" w:val="en-US"/>
+      <w:lang w:val="en-US" w:eastAsia="en-US"/>
     </w:rPr>
   </w:style>
-  <w:style w:styleId="Objetducommentaire" w:type="paragraph">
+  <w:style w:type="paragraph" w:styleId="Objetducommentaire">
     <w:name w:val="annotation subject"/>
     <w:basedOn w:val="Commentaire"/>
     <w:next w:val="Commentaire"/>
@@ -6182,7 +6334,7 @@
       <w:bCs/>
     </w:rPr>
   </w:style>
-  <w:style w:customStyle="1" w:styleId="ObjetducommentaireCar" w:type="character">
+  <w:style w:type="character" w:customStyle="1" w:styleId="ObjetducommentaireCar">
     <w:name w:val="Objet du commentaire Car"/>
     <w:basedOn w:val="CommentaireCar"/>
     <w:link w:val="Objetducommentaire"/>
@@ -6192,10 +6344,10 @@
     <w:rPr>
       <w:b/>
       <w:bCs/>
-      <w:lang w:eastAsia="en-US" w:val="en-US"/>
+      <w:lang w:val="en-US" w:eastAsia="en-US"/>
     </w:rPr>
   </w:style>
-  <w:style w:styleId="Textedebulles" w:type="paragraph">
+  <w:style w:type="paragraph" w:styleId="Textedebulles">
     <w:name w:val="Balloon Text"/>
     <w:basedOn w:val="Normal"/>
     <w:link w:val="TextedebullesCar"/>
@@ -6207,12 +6359,12 @@
       <w:spacing w:after="0" w:line="240" w:lineRule="auto"/>
     </w:pPr>
     <w:rPr>
-      <w:rFonts w:ascii="Tahoma" w:cs="Tahoma" w:hAnsi="Tahoma"/>
+      <w:rFonts w:ascii="Tahoma" w:hAnsi="Tahoma" w:cs="Tahoma"/>
       <w:sz w:val="16"/>
       <w:szCs w:val="16"/>
     </w:rPr>
   </w:style>
-  <w:style w:customStyle="1" w:styleId="TextedebullesCar" w:type="character">
+  <w:style w:type="character" w:customStyle="1" w:styleId="TextedebullesCar">
     <w:name w:val="Texte de bulles Car"/>
     <w:basedOn w:val="Policepardfaut"/>
     <w:link w:val="Textedebulles"/>
@@ -6220,18 +6372,18 @@
     <w:semiHidden/>
     <w:rsid w:val="006D7383"/>
     <w:rPr>
-      <w:rFonts w:ascii="Tahoma" w:cs="Tahoma" w:hAnsi="Tahoma"/>
+      <w:rFonts w:ascii="Tahoma" w:hAnsi="Tahoma" w:cs="Tahoma"/>
       <w:sz w:val="16"/>
       <w:szCs w:val="16"/>
-      <w:lang w:eastAsia="en-US" w:val="en-US"/>
+      <w:lang w:val="en-US" w:eastAsia="en-US"/>
     </w:rPr>
   </w:style>
-  <w:style w:customStyle="1" w:styleId="pl-en" w:type="character">
+  <w:style w:type="character" w:customStyle="1" w:styleId="pl-en">
     <w:name w:val="pl-en"/>
     <w:basedOn w:val="Policepardfaut"/>
     <w:rsid w:val="004A6AB0"/>
   </w:style>
-  <w:style w:styleId="Sous-titre" w:type="paragraph">
+  <w:style w:type="paragraph" w:styleId="Sous-titre">
     <w:name w:val="Subtitle"/>
     <w:basedOn w:val="Normal"/>
     <w:next w:val="Normal"/>
@@ -6246,30 +6398,30 @@
       <w:spacing w:before="240"/>
     </w:pPr>
     <w:rPr>
-      <w:rFonts w:asciiTheme="majorHAnsi" w:cstheme="majorBidi" w:eastAsiaTheme="majorEastAsia" w:hAnsiTheme="majorHAnsi"/>
+      <w:rFonts w:asciiTheme="majorHAnsi" w:eastAsiaTheme="majorEastAsia" w:hAnsiTheme="majorHAnsi" w:cstheme="majorBidi"/>
       <w:i/>
       <w:iCs/>
-      <w:color w:themeColor="accent1" w:val="4F81BD"/>
+      <w:color w:val="4F81BD" w:themeColor="accent1"/>
       <w:spacing w:val="15"/>
       <w:sz w:val="24"/>
       <w:szCs w:val="24"/>
     </w:rPr>
   </w:style>
-  <w:style w:customStyle="1" w:styleId="Sous-titreCar" w:type="character">
+  <w:style w:type="character" w:customStyle="1" w:styleId="Sous-titreCar">
     <w:name w:val="Sous-titre Car"/>
     <w:basedOn w:val="Policepardfaut"/>
     <w:link w:val="Sous-titre"/>
     <w:uiPriority w:val="11"/>
     <w:rsid w:val="008E2823"/>
     <w:rPr>
-      <w:rFonts w:asciiTheme="majorHAnsi" w:cstheme="majorBidi" w:eastAsiaTheme="majorEastAsia" w:hAnsiTheme="majorHAnsi"/>
+      <w:rFonts w:asciiTheme="majorHAnsi" w:eastAsiaTheme="majorEastAsia" w:hAnsiTheme="majorHAnsi" w:cstheme="majorBidi"/>
       <w:i/>
       <w:iCs/>
-      <w:color w:themeColor="accent1" w:val="4F81BD"/>
+      <w:color w:val="4F81BD" w:themeColor="accent1"/>
       <w:spacing w:val="15"/>
       <w:sz w:val="24"/>
       <w:szCs w:val="24"/>
-      <w:lang w:eastAsia="en-US" w:val="en-US"/>
+      <w:lang w:val="en-US" w:eastAsia="en-US"/>
     </w:rPr>
   </w:style>
 </w:styles>
@@ -6565,7 +6717,7 @@
 </file>
 
 <file path=customXml/itemProps1.xml><?xml version="1.0" encoding="utf-8"?>
-<ds:datastoreItem xmlns:ds="http://schemas.openxmlformats.org/officeDocument/2006/customXml" ds:itemID="{9CD795E8-87D9-4760-B631-87BC12522CFE}">
+<ds:datastoreItem xmlns:ds="http://schemas.openxmlformats.org/officeDocument/2006/customXml" ds:itemID="{0BB169FC-E834-4488-9F1E-1D5AEF1BFD26}">
   <ds:schemaRefs>
     <ds:schemaRef ds:uri="http://schemas.openxmlformats.org/officeDocument/2006/bibliography"/>
   </ds:schemaRefs>

--- a/tests/org.obeonetwork.capella.m2doc.aql.queries.tests/resources/IFE/LA-Complete/LA-Complete-template.docx
+++ b/tests/org.obeonetwork.capella.m2doc.aql.queries.tests/resources/IFE/LA-Complete/LA-Complete-template.docx
@@ -225,15 +225,7 @@
         <w:pStyle w:val="Titre2"/>
       </w:pPr>
       <w:r>
-        <w:t xml:space="preserve">Logical </w:t>
-      </w:r>
-      <w:proofErr w:type="gramStart"/>
-      <w:r>
-        <w:t>Component :</w:t>
-      </w:r>
-      <w:proofErr w:type="gramEnd"/>
-      <w:r>
-        <w:t xml:space="preserve"> </w:t>
+        <w:t xml:space="preserve">Logical Component : </w:t>
       </w:r>
       <w:r>
         <w:fldChar w:fldCharType="begin"/>
@@ -358,13 +350,28 @@
         <w:instrText>Logical Component Breakdown</w:instrText>
       </w:r>
       <w:r>
-        <w:instrText>')-&gt;first().fit</w:instrText>
+        <w:instrText>')-&gt;first().</w:instrText>
+      </w:r>
+      <w:r>
+        <w:instrText>setWidth</w:instrText>
       </w:r>
       <w:r>
         <w:rPr>
           <w:color w:val="000000"/>
         </w:rPr>
-        <w:instrText>(500,200)</w:instrText>
+        <w:instrText>(</w:instrText>
+      </w:r>
+      <w:r>
+        <w:rPr>
+          <w:color w:val="000000"/>
+        </w:rPr>
+        <w:instrText>4</w:instrText>
+      </w:r>
+      <w:r>
+        <w:rPr>
+          <w:color w:val="000000"/>
+        </w:rPr>
+        <w:instrText>00)</w:instrText>
       </w:r>
       <w:r>
         <w:instrText xml:space="preserve"> </w:instrText>
@@ -406,13 +413,7 @@
         <w:pStyle w:val="Titre3"/>
       </w:pPr>
       <w:r>
-        <w:t>R</w:t>
-      </w:r>
-      <w:r>
-        <w:t>ealizing</w:t>
-      </w:r>
-      <w:r>
-        <w:t xml:space="preserve"> system components: </w:t>
+        <w:t xml:space="preserve">Realizing system components: </w:t>
       </w:r>
     </w:p>
     <w:p>
@@ -498,10 +499,7 @@
         <w:fldChar w:fldCharType="begin"/>
       </w:r>
       <w:r>
-        <w:instrText xml:space="preserve"> m:if lc.</w:instrText>
-      </w:r>
-      <w:r>
-        <w:instrText>r</w:instrText>
+        <w:instrText xml:space="preserve"> m:if lc.r</w:instrText>
       </w:r>
       <w:r>
         <w:instrText>ealizingPhysicalComponents</w:instrText>
@@ -518,30 +516,15 @@
         <w:pStyle w:val="Titre3"/>
       </w:pPr>
       <w:r>
-        <w:t>R</w:t>
-      </w:r>
-      <w:r>
-        <w:t>ealizing</w:t>
-      </w:r>
-      <w:r>
-        <w:t xml:space="preserve"> </w:t>
-      </w:r>
-      <w:r>
-        <w:t>physical</w:t>
-      </w:r>
-      <w:r>
-        <w:t xml:space="preserve"> components: </w:t>
-      </w:r>
-    </w:p>
-    <w:p>
-      <w:r>
-        <w:fldChar w:fldCharType="begin"/>
-      </w:r>
-      <w:r>
-        <w:instrText xml:space="preserve"> m:for </w:instrText>
-      </w:r>
-      <w:r>
-        <w:instrText>phys</w:instrText>
+        <w:t xml:space="preserve">Realizing physical components: </w:t>
+      </w:r>
+    </w:p>
+    <w:p>
+      <w:r>
+        <w:fldChar w:fldCharType="begin"/>
+      </w:r>
+      <w:r>
+        <w:instrText xml:space="preserve"> m:for phys</w:instrText>
       </w:r>
       <w:r>
         <w:instrText>Comp</w:instrText>
@@ -586,10 +569,7 @@
         <w:fldChar w:fldCharType="begin"/>
       </w:r>
       <w:r>
-        <w:instrText xml:space="preserve"> m:</w:instrText>
-      </w:r>
-      <w:r>
-        <w:instrText>phys</w:instrText>
+        <w:instrText xml:space="preserve"> m:phys</w:instrText>
       </w:r>
       <w:r>
         <w:instrText>Comp</w:instrText>
@@ -864,14 +844,12 @@
                 <w:b/>
               </w:rPr>
             </w:pPr>
-            <w:proofErr w:type="spellStart"/>
             <w:r>
               <w:rPr>
                 <w:b/>
               </w:rPr>
               <w:t>DIrection</w:t>
             </w:r>
-            <w:proofErr w:type="spellEnd"/>
           </w:p>
         </w:tc>
         <w:tc>
@@ -1463,13 +1441,8 @@
       <w:pPr>
         <w:pStyle w:val="Titre2"/>
       </w:pPr>
-      <w:proofErr w:type="gramStart"/>
-      <w:r>
-        <w:t>Function :</w:t>
-      </w:r>
-      <w:proofErr w:type="gramEnd"/>
-      <w:r>
-        <w:t xml:space="preserve"> </w:t>
+      <w:r>
+        <w:t xml:space="preserve">Function : </w:t>
       </w:r>
       <w:r>
         <w:fldChar w:fldCharType="begin"/>
@@ -1535,8 +1508,6 @@
       <w:r>
         <w:instrText>fromHTMLBodyString()</w:instrText>
       </w:r>
-      <w:bookmarkStart w:id="0" w:name="_GoBack"/>
-      <w:bookmarkEnd w:id="0"/>
       <w:r>
         <w:instrText xml:space="preserve"> </w:instrText>
       </w:r>
@@ -2658,11 +2629,19 @@
         <w:fldChar w:fldCharType="begin"/>
       </w:r>
       <w:r>
-        <w:instrText xml:space="preserve"> m:im.fit(500,400) </w:instrText>
-      </w:r>
-      <w:r>
-        <w:fldChar w:fldCharType="end"/>
-      </w:r>
+        <w:instrText xml:space="preserve"> m:im.</w:instrText>
+      </w:r>
+      <w:r>
+        <w:instrText>setWidth</w:instrText>
+      </w:r>
+      <w:r>
+        <w:instrText xml:space="preserve">(400) </w:instrText>
+      </w:r>
+      <w:r>
+        <w:fldChar w:fldCharType="end"/>
+      </w:r>
+      <w:bookmarkStart w:id="0" w:name="_GoBack"/>
+      <w:bookmarkEnd w:id="0"/>
     </w:p>
     <w:p>
       <w:r>
@@ -3138,19 +3117,11 @@
           <w:u w:val="single"/>
         </w:rPr>
       </w:pPr>
-      <w:proofErr w:type="gramStart"/>
       <w:r>
         <w:rPr>
           <w:u w:val="single"/>
         </w:rPr>
-        <w:t>Classes</w:t>
-      </w:r>
-      <w:proofErr w:type="gramEnd"/>
-      <w:r>
-        <w:rPr>
-          <w:u w:val="single"/>
-        </w:rPr>
-        <w:t xml:space="preserve"> definition:</w:t>
+        <w:t>Classes definition:</w:t>
       </w:r>
     </w:p>
     <w:p>
@@ -3927,19 +3898,11 @@
           <w:u w:val="single"/>
         </w:rPr>
       </w:pPr>
-      <w:proofErr w:type="gramStart"/>
       <w:r>
         <w:rPr>
           <w:u w:val="single"/>
         </w:rPr>
-        <w:t>Classes</w:t>
-      </w:r>
-      <w:proofErr w:type="gramEnd"/>
-      <w:r>
-        <w:rPr>
-          <w:u w:val="single"/>
-        </w:rPr>
-        <w:t xml:space="preserve"> definition:</w:t>
+        <w:t>Classes definition:</w:t>
       </w:r>
     </w:p>
     <w:p>
@@ -4324,7 +4287,7 @@
             <w:noProof/>
             <w:lang w:val="fr-FR"/>
           </w:rPr>
-          <w:t>5</w:t>
+          <w:t>9</w:t>
         </w:r>
         <w:r>
           <w:fldChar w:fldCharType="end"/>
@@ -6717,7 +6680,7 @@
 </file>
 
 <file path=customXml/itemProps1.xml><?xml version="1.0" encoding="utf-8"?>
-<ds:datastoreItem xmlns:ds="http://schemas.openxmlformats.org/officeDocument/2006/customXml" ds:itemID="{0BB169FC-E834-4488-9F1E-1D5AEF1BFD26}">
+<ds:datastoreItem xmlns:ds="http://schemas.openxmlformats.org/officeDocument/2006/customXml" ds:itemID="{41FF882E-39DF-4759-8188-4A31ED432F3D}">
   <ds:schemaRefs>
     <ds:schemaRef ds:uri="http://schemas.openxmlformats.org/officeDocument/2006/bibliography"/>
   </ds:schemaRefs>

--- a/tests/org.obeonetwork.capella.m2doc.aql.queries.tests/resources/IFE/LA-Complete/LA-Complete-template.docx
+++ b/tests/org.obeonetwork.capella.m2doc.aql.queries.tests/resources/IFE/LA-Complete/LA-Complete-template.docx
@@ -118,7 +118,15 @@
           <w:lang w:val="fr-FR"/>
         </w:rPr>
         <w:lastRenderedPageBreak/>
-        <w:t>Tables of Content</w:t>
+        <w:t>Table</w:t>
+      </w:r>
+      <w:bookmarkStart w:id="0" w:name="_GoBack"/>
+      <w:bookmarkEnd w:id="0"/>
+      <w:r>
+        <w:rPr>
+          <w:lang w:val="fr-FR"/>
+        </w:rPr>
+        <w:t xml:space="preserve"> of Content</w:t>
       </w:r>
     </w:p>
     <w:p>
@@ -2640,8 +2648,6 @@
       <w:r>
         <w:fldChar w:fldCharType="end"/>
       </w:r>
-      <w:bookmarkStart w:id="0" w:name="_GoBack"/>
-      <w:bookmarkEnd w:id="0"/>
     </w:p>
     <w:p>
       <w:r>
@@ -4287,7 +4293,7 @@
             <w:noProof/>
             <w:lang w:val="fr-FR"/>
           </w:rPr>
-          <w:t>9</w:t>
+          <w:t>1</w:t>
         </w:r>
         <w:r>
           <w:fldChar w:fldCharType="end"/>
@@ -6680,7 +6686,7 @@
 </file>
 
 <file path=customXml/itemProps1.xml><?xml version="1.0" encoding="utf-8"?>
-<ds:datastoreItem xmlns:ds="http://schemas.openxmlformats.org/officeDocument/2006/customXml" ds:itemID="{41FF882E-39DF-4759-8188-4A31ED432F3D}">
+<ds:datastoreItem xmlns:ds="http://schemas.openxmlformats.org/officeDocument/2006/customXml" ds:itemID="{AE173A07-16F8-4C85-A05B-3A41F9C122B2}">
   <ds:schemaRefs>
     <ds:schemaRef ds:uri="http://schemas.openxmlformats.org/officeDocument/2006/bibliography"/>
   </ds:schemaRefs>

--- a/tests/org.obeonetwork.capella.m2doc.aql.queries.tests/resources/IFE/LA-Complete/LA-Complete-template.docx
+++ b/tests/org.obeonetwork.capella.m2doc.aql.queries.tests/resources/IFE/LA-Complete/LA-Complete-template.docx
@@ -120,14 +120,20 @@
         <w:lastRenderedPageBreak/>
         <w:t>Table</w:t>
       </w:r>
+      <w:r>
+        <w:rPr>
+          <w:lang w:val="fr-FR"/>
+        </w:rPr>
+        <w:t xml:space="preserve"> of Content</w:t>
+      </w:r>
+      <w:r>
+        <w:rPr>
+          <w:lang w:val="fr-FR"/>
+        </w:rPr>
+        <w:t>s</w:t>
+      </w:r>
       <w:bookmarkStart w:id="0" w:name="_GoBack"/>
       <w:bookmarkEnd w:id="0"/>
-      <w:r>
-        <w:rPr>
-          <w:lang w:val="fr-FR"/>
-        </w:rPr>
-        <w:t xml:space="preserve"> of Content</w:t>
-      </w:r>
     </w:p>
     <w:p>
       <w:pPr>
@@ -6686,7 +6692,7 @@
 </file>
 
 <file path=customXml/itemProps1.xml><?xml version="1.0" encoding="utf-8"?>
-<ds:datastoreItem xmlns:ds="http://schemas.openxmlformats.org/officeDocument/2006/customXml" ds:itemID="{AE173A07-16F8-4C85-A05B-3A41F9C122B2}">
+<ds:datastoreItem xmlns:ds="http://schemas.openxmlformats.org/officeDocument/2006/customXml" ds:itemID="{260ED7E4-635F-4278-A8DE-D89CE302D71B}">
   <ds:schemaRefs>
     <ds:schemaRef ds:uri="http://schemas.openxmlformats.org/officeDocument/2006/bibliography"/>
   </ds:schemaRefs>

--- a/tests/org.obeonetwork.capella.m2doc.aql.queries.tests/resources/IFE/LA-Complete/LA-Complete-template.docx
+++ b/tests/org.obeonetwork.capella.m2doc.aql.queries.tests/resources/IFE/LA-Complete/LA-Complete-template.docx
@@ -132,68 +132,35 @@
         </w:rPr>
         <w:t>s</w:t>
       </w:r>
+    </w:p>
+    <w:p>
+      <w:pPr>
+        <w:spacing w:after="0" w:line="240" w:lineRule="auto"/>
+        <w:rPr>
+          <w:rFonts w:ascii="Arial" w:hAnsi="Arial"/>
+          <w:lang w:val="fr-FR"/>
+        </w:rPr>
+      </w:pPr>
+      <w:r>
+        <w:rPr>
+          <w:lang w:val="fr-FR"/>
+        </w:rPr>
+        <w:fldChar w:fldCharType="begin"/>
+      </w:r>
+      <w:r>
+        <w:rPr>
+          <w:lang w:val="fr-FR"/>
+        </w:rPr>
+        <w:instrText>m:'newTableOfContent'.asPagination()</w:instrText>
+      </w:r>
+      <w:r>
+        <w:rPr>
+          <w:lang w:val="fr-FR"/>
+        </w:rPr>
+        <w:fldChar w:fldCharType="end"/>
+      </w:r>
       <w:bookmarkStart w:id="0" w:name="_GoBack"/>
       <w:bookmarkEnd w:id="0"/>
-    </w:p>
-    <w:p>
-      <w:pPr>
-        <w:spacing w:after="0" w:line="240" w:lineRule="auto"/>
-        <w:rPr>
-          <w:rFonts w:ascii="Arial" w:hAnsi="Arial"/>
-          <w:lang w:val="fr-FR"/>
-        </w:rPr>
-      </w:pPr>
-      <w:r>
-        <w:rPr>
-          <w:rFonts w:ascii="Arial" w:hAnsi="Arial"/>
-        </w:rPr>
-        <w:fldChar w:fldCharType="begin"/>
-      </w:r>
-      <w:r>
-        <w:rPr>
-          <w:rFonts w:ascii="Arial" w:hAnsi="Arial"/>
-          <w:lang w:val="fr-FR"/>
-        </w:rPr>
-        <w:instrText xml:space="preserve"> TOC \o "1-3" \h \z \u </w:instrText>
-      </w:r>
-      <w:r>
-        <w:rPr>
-          <w:rFonts w:ascii="Arial" w:hAnsi="Arial"/>
-        </w:rPr>
-        <w:fldChar w:fldCharType="separate"/>
-      </w:r>
-      <w:r>
-        <w:rPr>
-          <w:rFonts w:ascii="Arial" w:hAnsi="Arial"/>
-          <w:b/>
-          <w:bCs/>
-          <w:noProof/>
-          <w:lang w:val="fr-FR"/>
-        </w:rPr>
-        <w:t>Aucune entrée de table des matières n'a été trouvée.</w:t>
-      </w:r>
-      <w:r>
-        <w:rPr>
-          <w:rFonts w:ascii="Arial" w:hAnsi="Arial"/>
-        </w:rPr>
-        <w:fldChar w:fldCharType="end"/>
-      </w:r>
-    </w:p>
-    <w:p>
-      <w:pPr>
-        <w:spacing w:after="0" w:line="240" w:lineRule="auto"/>
-        <w:rPr>
-          <w:rFonts w:ascii="Arial" w:hAnsi="Arial"/>
-          <w:lang w:val="fr-FR"/>
-        </w:rPr>
-      </w:pPr>
-      <w:r>
-        <w:rPr>
-          <w:rFonts w:ascii="Arial" w:hAnsi="Arial"/>
-          <w:lang w:val="fr-FR"/>
-        </w:rPr>
-        <w:br w:type="page"/>
-      </w:r>
     </w:p>
     <w:p>
       <w:pPr>
@@ -622,7 +589,7 @@
         <w:fldChar w:fldCharType="begin"/>
       </w:r>
       <w:r>
-        <w:instrText xml:space="preserve"> m:if lc.allocatedFunctions-&gt;size() &lt;&gt; 0 </w:instrText>
+        <w:instrText xml:space="preserve"> m:for function | lc.allocatedFunctions </w:instrText>
       </w:r>
       <w:r>
         <w:fldChar w:fldCharType="end"/>
@@ -633,7 +600,94 @@
         <w:pStyle w:val="Titre3"/>
       </w:pPr>
       <w:r>
-        <w:t xml:space="preserve">Allocated Functions </w:t>
+        <w:t>Allocated Functions</w:t>
+      </w:r>
+      <w:r>
+        <w:t xml:space="preserve"> </w:t>
+      </w:r>
+      <w:r>
+        <w:fldChar w:fldCharType="begin"/>
+      </w:r>
+      <w:r>
+        <w:instrText xml:space="preserve"> m:function.name </w:instrText>
+      </w:r>
+      <w:r>
+        <w:fldChar w:fldCharType="end"/>
+      </w:r>
+    </w:p>
+    <w:p>
+      <w:r>
+        <w:fldChar w:fldCharType="begin"/>
+      </w:r>
+      <w:r>
+        <w:instrText xml:space="preserve"> m:function.description</w:instrText>
+      </w:r>
+      <w:r>
+        <w:instrText>.</w:instrText>
+      </w:r>
+      <w:r>
+        <w:instrText>fromHTMLBodyString()</w:instrText>
+      </w:r>
+      <w:r>
+        <w:instrText xml:space="preserve"> </w:instrText>
+      </w:r>
+      <w:r>
+        <w:fldChar w:fldCharType="end"/>
+      </w:r>
+    </w:p>
+    <w:p>
+      <w:r>
+        <w:fldChar w:fldCharType="begin"/>
+      </w:r>
+      <w:r>
+        <w:instrText xml:space="preserve"> m:endfor </w:instrText>
+      </w:r>
+      <w:r>
+        <w:fldChar w:fldCharType="end"/>
+      </w:r>
+    </w:p>
+    <w:p>
+      <w:r>
+        <w:lastRenderedPageBreak/>
+        <w:fldChar w:fldCharType="begin"/>
+      </w:r>
+      <w:r>
+        <w:instrText xml:space="preserve"> m:for ce |</w:instrText>
+      </w:r>
+      <w:r>
+        <w:instrText xml:space="preserve"> </w:instrText>
+      </w:r>
+      <w:r>
+        <w:instrText>lc</w:instrText>
+      </w:r>
+      <w:r>
+        <w:instrText>.ownedFeatures-&gt;filter (fa::ComponentPort).componentExchanges</w:instrText>
+      </w:r>
+      <w:r>
+        <w:instrText xml:space="preserve"> </w:instrText>
+      </w:r>
+      <w:r>
+        <w:fldChar w:fldCharType="end"/>
+      </w:r>
+    </w:p>
+    <w:p>
+      <w:pPr>
+        <w:pStyle w:val="Titre3"/>
+      </w:pPr>
+      <w:r>
+        <w:t>Component Exchanges</w:t>
+      </w:r>
+      <w:r>
+        <w:t xml:space="preserve"> </w:t>
+      </w:r>
+      <w:r>
+        <w:fldChar w:fldCharType="begin"/>
+      </w:r>
+      <w:r>
+        <w:instrText xml:space="preserve"> m:ce.name </w:instrText>
+      </w:r>
+      <w:r>
+        <w:fldChar w:fldCharType="end"/>
       </w:r>
     </w:p>
     <w:tbl>
@@ -643,13 +697,13 @@
         <w:tblLook w:val="04A0" w:firstRow="1" w:lastRow="0" w:firstColumn="1" w:lastColumn="0" w:noHBand="0" w:noVBand="1"/>
       </w:tblPr>
       <w:tblGrid>
-        <w:gridCol w:w="4583"/>
-        <w:gridCol w:w="4584"/>
+        <w:gridCol w:w="2235"/>
+        <w:gridCol w:w="6932"/>
       </w:tblGrid>
       <w:tr>
         <w:tc>
           <w:tcPr>
-            <w:tcW w:w="4583" w:type="dxa"/>
+            <w:tcW w:w="2235" w:type="dxa"/>
             <w:shd w:val="clear" w:color="auto" w:fill="FABF8F" w:themeFill="accent6" w:themeFillTint="99"/>
           </w:tcPr>
           <w:p>
@@ -662,13 +716,31 @@
               <w:rPr>
                 <w:b/>
               </w:rPr>
-              <w:t>Function name</w:t>
+              <w:t>Direction</w:t>
             </w:r>
           </w:p>
         </w:tc>
         <w:tc>
           <w:tcPr>
-            <w:tcW w:w="4584" w:type="dxa"/>
+            <w:tcW w:w="6932" w:type="dxa"/>
+          </w:tcPr>
+          <w:p>
+            <w:r>
+              <w:fldChar w:fldCharType="begin"/>
+            </w:r>
+            <w:r>
+              <w:instrText xml:space="preserve"> m:ce.getCeDirection(lc) </w:instrText>
+            </w:r>
+            <w:r>
+              <w:fldChar w:fldCharType="end"/>
+            </w:r>
+          </w:p>
+        </w:tc>
+      </w:tr>
+      <w:tr>
+        <w:tc>
+          <w:tcPr>
+            <w:tcW w:w="2235" w:type="dxa"/>
             <w:shd w:val="clear" w:color="auto" w:fill="FABF8F" w:themeFill="accent6" w:themeFillTint="99"/>
           </w:tcPr>
           <w:p>
@@ -681,7 +753,23 @@
               <w:rPr>
                 <w:b/>
               </w:rPr>
-              <w:t>Description</w:t>
+              <w:t>Destination Component</w:t>
+            </w:r>
+          </w:p>
+        </w:tc>
+        <w:tc>
+          <w:tcPr>
+            <w:tcW w:w="6932" w:type="dxa"/>
+          </w:tcPr>
+          <w:p>
+            <w:r>
+              <w:fldChar w:fldCharType="begin"/>
+            </w:r>
+            <w:r>
+              <w:instrText xml:space="preserve"> m:ce.getDestinationComponent(lc) </w:instrText>
+            </w:r>
+            <w:r>
+              <w:fldChar w:fldCharType="end"/>
             </w:r>
           </w:p>
         </w:tc>
@@ -689,20 +777,13 @@
     </w:tbl>
     <w:p>
       <w:r>
-        <w:lastRenderedPageBreak/>
-        <w:fldChar w:fldCharType="begin"/>
-      </w:r>
-      <w:r>
-        <w:instrText xml:space="preserve"> m:for </w:instrText>
-      </w:r>
-      <w:r>
-        <w:instrText>function</w:instrText>
-      </w:r>
-      <w:r>
-        <w:instrText xml:space="preserve"> | lc.</w:instrText>
-      </w:r>
-      <w:r>
-        <w:instrText>allocatedFunctions</w:instrText>
+        <w:fldChar w:fldCharType="begin"/>
+      </w:r>
+      <w:r>
+        <w:instrText xml:space="preserve"> m:self.description.</w:instrText>
+      </w:r>
+      <w:r>
+        <w:instrText>fromHTMLBodyString()</w:instrText>
       </w:r>
       <w:r>
         <w:instrText xml:space="preserve"> </w:instrText>
@@ -711,62 +792,6 @@
         <w:fldChar w:fldCharType="end"/>
       </w:r>
     </w:p>
-    <w:tbl>
-      <w:tblPr>
-        <w:tblStyle w:val="Grilledutableau"/>
-        <w:tblW w:w="0" w:type="auto"/>
-        <w:tblLook w:val="04A0" w:firstRow="1" w:lastRow="0" w:firstColumn="1" w:lastColumn="0" w:noHBand="0" w:noVBand="1"/>
-      </w:tblPr>
-      <w:tblGrid>
-        <w:gridCol w:w="4583"/>
-        <w:gridCol w:w="4584"/>
-      </w:tblGrid>
-      <w:tr>
-        <w:tc>
-          <w:tcPr>
-            <w:tcW w:w="4583" w:type="dxa"/>
-            <w:shd w:val="clear" w:color="auto" w:fill="auto"/>
-          </w:tcPr>
-          <w:p>
-            <w:r>
-              <w:fldChar w:fldCharType="begin"/>
-            </w:r>
-            <w:r>
-              <w:instrText xml:space="preserve"> m:function.name </w:instrText>
-            </w:r>
-            <w:r>
-              <w:fldChar w:fldCharType="end"/>
-            </w:r>
-          </w:p>
-        </w:tc>
-        <w:tc>
-          <w:tcPr>
-            <w:tcW w:w="4584" w:type="dxa"/>
-            <w:shd w:val="clear" w:color="auto" w:fill="auto"/>
-          </w:tcPr>
-          <w:p>
-            <w:r>
-              <w:fldChar w:fldCharType="begin"/>
-            </w:r>
-            <w:r>
-              <w:instrText xml:space="preserve"> m:function.description</w:instrText>
-            </w:r>
-            <w:r>
-              <w:instrText>.</w:instrText>
-            </w:r>
-            <w:r>
-              <w:instrText>fromHTMLBodyString()</w:instrText>
-            </w:r>
-            <w:r>
-              <w:instrText xml:space="preserve"> </w:instrText>
-            </w:r>
-            <w:r>
-              <w:fldChar w:fldCharType="end"/>
-            </w:r>
-          </w:p>
-        </w:tc>
-      </w:tr>
-    </w:tbl>
     <w:p>
       <w:r>
         <w:fldChar w:fldCharType="begin"/>
@@ -783,25 +808,7 @@
         <w:fldChar w:fldCharType="begin"/>
       </w:r>
       <w:r>
-        <w:instrText xml:space="preserve"> m:endif </w:instrText>
-      </w:r>
-      <w:r>
-        <w:fldChar w:fldCharType="end"/>
-      </w:r>
-    </w:p>
-    <w:p/>
-    <w:p>
-      <w:r>
-        <w:fldChar w:fldCharType="begin"/>
-      </w:r>
-      <w:r>
-        <w:instrText xml:space="preserve"> m:if  </w:instrText>
-      </w:r>
-      <w:r>
-        <w:instrText>lc</w:instrText>
-      </w:r>
-      <w:r>
-        <w:instrText>.ownedFeatures-&gt;filter (fa::ComponentPort).componentExchanges-&gt;size() &gt; 0</w:instrText>
+        <w:instrText xml:space="preserve"> m:for interface | lc.requiredInterfaces </w:instrText>
       </w:r>
       <w:r>
         <w:fldChar w:fldCharType="end"/>
@@ -812,115 +819,113 @@
         <w:pStyle w:val="Titre3"/>
       </w:pPr>
       <w:r>
-        <w:t>Component Exchanges</w:t>
-      </w:r>
-    </w:p>
-    <w:tbl>
-      <w:tblPr>
-        <w:tblStyle w:val="Grilledutableau"/>
-        <w:tblW w:w="0" w:type="auto"/>
-        <w:tblLook w:val="04A0" w:firstRow="1" w:lastRow="0" w:firstColumn="1" w:lastColumn="0" w:noHBand="0" w:noVBand="1"/>
-      </w:tblPr>
-      <w:tblGrid>
-        <w:gridCol w:w="2506"/>
-        <w:gridCol w:w="1288"/>
-        <w:gridCol w:w="2959"/>
-        <w:gridCol w:w="2490"/>
-      </w:tblGrid>
-      <w:tr>
-        <w:tc>
-          <w:tcPr>
-            <w:tcW w:w="2506" w:type="dxa"/>
-            <w:shd w:val="clear" w:color="auto" w:fill="FABF8F" w:themeFill="accent6" w:themeFillTint="99"/>
-          </w:tcPr>
-          <w:p>
-            <w:pPr>
-              <w:rPr>
-                <w:b/>
-              </w:rPr>
-            </w:pPr>
-            <w:r>
-              <w:rPr>
-                <w:b/>
-              </w:rPr>
-              <w:t>Component Exchange Name</w:t>
-            </w:r>
-          </w:p>
-        </w:tc>
-        <w:tc>
-          <w:tcPr>
-            <w:tcW w:w="1288" w:type="dxa"/>
-            <w:shd w:val="clear" w:color="auto" w:fill="FABF8F" w:themeFill="accent6" w:themeFillTint="99"/>
-          </w:tcPr>
-          <w:p>
-            <w:pPr>
-              <w:rPr>
-                <w:b/>
-              </w:rPr>
-            </w:pPr>
-            <w:r>
-              <w:rPr>
-                <w:b/>
-              </w:rPr>
-              <w:t>DIrection</w:t>
-            </w:r>
-          </w:p>
-        </w:tc>
-        <w:tc>
-          <w:tcPr>
-            <w:tcW w:w="2959" w:type="dxa"/>
-            <w:shd w:val="clear" w:color="auto" w:fill="FABF8F" w:themeFill="accent6" w:themeFillTint="99"/>
-          </w:tcPr>
-          <w:p>
-            <w:pPr>
-              <w:rPr>
-                <w:b/>
-              </w:rPr>
-            </w:pPr>
-            <w:r>
-              <w:rPr>
-                <w:b/>
-              </w:rPr>
-              <w:t>Destination Component</w:t>
-            </w:r>
-          </w:p>
-        </w:tc>
-        <w:tc>
-          <w:tcPr>
-            <w:tcW w:w="2490" w:type="dxa"/>
-            <w:shd w:val="clear" w:color="auto" w:fill="FABF8F" w:themeFill="accent6" w:themeFillTint="99"/>
-          </w:tcPr>
-          <w:p>
-            <w:pPr>
-              <w:rPr>
-                <w:b/>
-              </w:rPr>
-            </w:pPr>
-            <w:r>
-              <w:rPr>
-                <w:b/>
-              </w:rPr>
-              <w:t>Description</w:t>
-            </w:r>
-          </w:p>
-        </w:tc>
-      </w:tr>
-    </w:tbl>
-    <w:p>
-      <w:r>
-        <w:fldChar w:fldCharType="begin"/>
-      </w:r>
-      <w:r>
-        <w:instrText xml:space="preserve"> m:for ce |</w:instrText>
+        <w:t xml:space="preserve">Required Interfaces  </w:t>
+      </w:r>
+      <w:r>
+        <w:fldChar w:fldCharType="begin"/>
+      </w:r>
+      <w:r>
+        <w:instrText xml:space="preserve"> m:</w:instrText>
+      </w:r>
+      <w:r>
+        <w:instrText>interface</w:instrText>
+      </w:r>
+      <w:r>
+        <w:instrText xml:space="preserve">.name </w:instrText>
+      </w:r>
+      <w:r>
+        <w:fldChar w:fldCharType="end"/>
+      </w:r>
+    </w:p>
+    <w:p>
+      <w:r>
+        <w:fldChar w:fldCharType="begin"/>
+      </w:r>
+      <w:r>
+        <w:instrText xml:space="preserve"> m:</w:instrText>
+      </w:r>
+      <w:r>
+        <w:instrText xml:space="preserve"> interface</w:instrText>
+      </w:r>
+      <w:r>
+        <w:instrText>.description</w:instrText>
+      </w:r>
+      <w:r>
+        <w:instrText>.</w:instrText>
+      </w:r>
+      <w:r>
+        <w:instrText>fromHTMLBodyString()</w:instrText>
       </w:r>
       <w:r>
         <w:instrText xml:space="preserve"> </w:instrText>
       </w:r>
       <w:r>
-        <w:instrText>lc</w:instrText>
-      </w:r>
-      <w:r>
-        <w:instrText>.ownedFeatures-&gt;filter (fa::ComponentPort).componentExchanges</w:instrText>
+        <w:fldChar w:fldCharType="end"/>
+      </w:r>
+    </w:p>
+    <w:p>
+      <w:r>
+        <w:fldChar w:fldCharType="begin"/>
+      </w:r>
+      <w:r>
+        <w:instrText xml:space="preserve"> m:endfor </w:instrText>
+      </w:r>
+      <w:r>
+        <w:fldChar w:fldCharType="end"/>
+      </w:r>
+    </w:p>
+    <w:p>
+      <w:r>
+        <w:fldChar w:fldCharType="begin"/>
+      </w:r>
+      <w:r>
+        <w:instrText xml:space="preserve"> m:for interface | lc.providedInterfaces </w:instrText>
+      </w:r>
+      <w:r>
+        <w:fldChar w:fldCharType="end"/>
+      </w:r>
+    </w:p>
+    <w:p>
+      <w:pPr>
+        <w:pStyle w:val="Titre3"/>
+      </w:pPr>
+      <w:r>
+        <w:t xml:space="preserve">Provided Interfaces  </w:t>
+      </w:r>
+      <w:r>
+        <w:fldChar w:fldCharType="begin"/>
+      </w:r>
+      <w:r>
+        <w:instrText xml:space="preserve"> m:</w:instrText>
+      </w:r>
+      <w:r>
+        <w:instrText>interface</w:instrText>
+      </w:r>
+      <w:r>
+        <w:instrText xml:space="preserve">.name </w:instrText>
+      </w:r>
+      <w:r>
+        <w:fldChar w:fldCharType="end"/>
+      </w:r>
+    </w:p>
+    <w:p>
+      <w:r>
+        <w:fldChar w:fldCharType="begin"/>
+      </w:r>
+      <w:r>
+        <w:instrText xml:space="preserve"> m:</w:instrText>
+      </w:r>
+      <w:r>
+        <w:instrText xml:space="preserve"> interface</w:instrText>
+      </w:r>
+      <w:r>
+        <w:instrText>.description</w:instrText>
+      </w:r>
+      <w:r>
+        <w:instrText>.</w:instrText>
+      </w:r>
+      <w:r>
+        <w:instrText>fromHTMLBodyString()</w:instrText>
       </w:r>
       <w:r>
         <w:instrText xml:space="preserve"> </w:instrText>
@@ -929,110 +934,6 @@
         <w:fldChar w:fldCharType="end"/>
       </w:r>
     </w:p>
-    <w:tbl>
-      <w:tblPr>
-        <w:tblStyle w:val="Grilledutableau"/>
-        <w:tblW w:w="0" w:type="auto"/>
-        <w:tblLook w:val="04A0" w:firstRow="1" w:lastRow="0" w:firstColumn="1" w:lastColumn="0" w:noHBand="0" w:noVBand="1"/>
-      </w:tblPr>
-      <w:tblGrid>
-        <w:gridCol w:w="2506"/>
-        <w:gridCol w:w="1288"/>
-        <w:gridCol w:w="2959"/>
-        <w:gridCol w:w="2490"/>
-      </w:tblGrid>
-      <w:tr>
-        <w:tc>
-          <w:tcPr>
-            <w:tcW w:w="2506" w:type="dxa"/>
-            <w:shd w:val="clear" w:color="auto" w:fill="auto"/>
-          </w:tcPr>
-          <w:p>
-            <w:r>
-              <w:fldChar w:fldCharType="begin"/>
-            </w:r>
-            <w:r>
-              <w:instrText xml:space="preserve"> m:ce.name </w:instrText>
-            </w:r>
-            <w:r>
-              <w:fldChar w:fldCharType="end"/>
-            </w:r>
-          </w:p>
-        </w:tc>
-        <w:tc>
-          <w:tcPr>
-            <w:tcW w:w="1288" w:type="dxa"/>
-            <w:shd w:val="clear" w:color="auto" w:fill="auto"/>
-          </w:tcPr>
-          <w:p>
-            <w:r>
-              <w:fldChar w:fldCharType="begin"/>
-            </w:r>
-            <w:r>
-              <w:instrText xml:space="preserve"> </w:instrText>
-            </w:r>
-            <w:r>
-              <w:instrText>m:</w:instrText>
-            </w:r>
-            <w:r>
-              <w:instrText xml:space="preserve">ce.getCeDirection (lc) </w:instrText>
-            </w:r>
-            <w:r>
-              <w:fldChar w:fldCharType="end"/>
-            </w:r>
-          </w:p>
-        </w:tc>
-        <w:tc>
-          <w:tcPr>
-            <w:tcW w:w="2959" w:type="dxa"/>
-            <w:shd w:val="clear" w:color="auto" w:fill="auto"/>
-          </w:tcPr>
-          <w:p>
-            <w:r>
-              <w:fldChar w:fldCharType="begin"/>
-            </w:r>
-            <w:r>
-              <w:instrText xml:space="preserve"> m:ce.getDestination</w:instrText>
-            </w:r>
-            <w:r>
-              <w:instrText>Co</w:instrText>
-            </w:r>
-            <w:r>
-              <w:instrText xml:space="preserve">mponent(lc) </w:instrText>
-            </w:r>
-            <w:r>
-              <w:fldChar w:fldCharType="end"/>
-            </w:r>
-          </w:p>
-        </w:tc>
-        <w:tc>
-          <w:tcPr>
-            <w:tcW w:w="2490" w:type="dxa"/>
-            <w:shd w:val="clear" w:color="auto" w:fill="auto"/>
-          </w:tcPr>
-          <w:p>
-            <w:r>
-              <w:fldChar w:fldCharType="begin"/>
-            </w:r>
-            <w:r>
-              <w:instrText xml:space="preserve"> m:self.description</w:instrText>
-            </w:r>
-            <w:r>
-              <w:instrText>.</w:instrText>
-            </w:r>
-            <w:r>
-              <w:instrText>fromHTMLBodyString()</w:instrText>
-            </w:r>
-            <w:r>
-              <w:instrText xml:space="preserve"> </w:instrText>
-            </w:r>
-            <w:r>
-              <w:fldChar w:fldCharType="end"/>
-            </w:r>
-          </w:p>
-        </w:tc>
-      </w:tr>
-    </w:tbl>
     <w:p>
       <w:r>
         <w:fldChar w:fldCharType="begin"/>
@@ -1044,363 +945,6 @@
         <w:fldChar w:fldCharType="end"/>
       </w:r>
     </w:p>
-    <w:p>
-      <w:r>
-        <w:fldChar w:fldCharType="begin"/>
-      </w:r>
-      <w:r>
-        <w:instrText xml:space="preserve"> m:endif </w:instrText>
-      </w:r>
-      <w:r>
-        <w:fldChar w:fldCharType="end"/>
-      </w:r>
-    </w:p>
-    <w:p>
-      <w:r>
-        <w:fldChar w:fldCharType="begin"/>
-      </w:r>
-      <w:r>
-        <w:instrText xml:space="preserve"> m:if lc.requiredInterfaces-&gt;size() &lt;&gt; 0 </w:instrText>
-      </w:r>
-      <w:r>
-        <w:fldChar w:fldCharType="end"/>
-      </w:r>
-    </w:p>
-    <w:p>
-      <w:pPr>
-        <w:pStyle w:val="Titre3"/>
-      </w:pPr>
-      <w:r>
-        <w:t xml:space="preserve">Required Interfaces  </w:t>
-      </w:r>
-    </w:p>
-    <w:tbl>
-      <w:tblPr>
-        <w:tblStyle w:val="Grilledutableau"/>
-        <w:tblW w:w="0" w:type="auto"/>
-        <w:tblLook w:val="04A0" w:firstRow="1" w:lastRow="0" w:firstColumn="1" w:lastColumn="0" w:noHBand="0" w:noVBand="1"/>
-      </w:tblPr>
-      <w:tblGrid>
-        <w:gridCol w:w="4583"/>
-        <w:gridCol w:w="4584"/>
-      </w:tblGrid>
-      <w:tr>
-        <w:tc>
-          <w:tcPr>
-            <w:tcW w:w="4583" w:type="dxa"/>
-            <w:shd w:val="clear" w:color="auto" w:fill="FABF8F" w:themeFill="accent6" w:themeFillTint="99"/>
-          </w:tcPr>
-          <w:p>
-            <w:pPr>
-              <w:rPr>
-                <w:b/>
-              </w:rPr>
-            </w:pPr>
-            <w:r>
-              <w:rPr>
-                <w:b/>
-              </w:rPr>
-              <w:t>Interface name</w:t>
-            </w:r>
-          </w:p>
-        </w:tc>
-        <w:tc>
-          <w:tcPr>
-            <w:tcW w:w="4584" w:type="dxa"/>
-            <w:shd w:val="clear" w:color="auto" w:fill="FABF8F" w:themeFill="accent6" w:themeFillTint="99"/>
-          </w:tcPr>
-          <w:p>
-            <w:pPr>
-              <w:rPr>
-                <w:b/>
-              </w:rPr>
-            </w:pPr>
-            <w:r>
-              <w:rPr>
-                <w:b/>
-              </w:rPr>
-              <w:t>Description</w:t>
-            </w:r>
-          </w:p>
-        </w:tc>
-      </w:tr>
-    </w:tbl>
-    <w:p>
-      <w:r>
-        <w:fldChar w:fldCharType="begin"/>
-      </w:r>
-      <w:r>
-        <w:instrText xml:space="preserve"> m:for interface | lc.requiredInterfaces </w:instrText>
-      </w:r>
-      <w:r>
-        <w:fldChar w:fldCharType="end"/>
-      </w:r>
-    </w:p>
-    <w:tbl>
-      <w:tblPr>
-        <w:tblStyle w:val="Grilledutableau"/>
-        <w:tblW w:w="0" w:type="auto"/>
-        <w:tblLook w:val="04A0" w:firstRow="1" w:lastRow="0" w:firstColumn="1" w:lastColumn="0" w:noHBand="0" w:noVBand="1"/>
-      </w:tblPr>
-      <w:tblGrid>
-        <w:gridCol w:w="4583"/>
-        <w:gridCol w:w="4584"/>
-      </w:tblGrid>
-      <w:tr>
-        <w:tc>
-          <w:tcPr>
-            <w:tcW w:w="4583" w:type="dxa"/>
-            <w:shd w:val="clear" w:color="auto" w:fill="auto"/>
-          </w:tcPr>
-          <w:p>
-            <w:r>
-              <w:fldChar w:fldCharType="begin"/>
-            </w:r>
-            <w:r>
-              <w:instrText xml:space="preserve"> m:</w:instrText>
-            </w:r>
-            <w:r>
-              <w:instrText>interface</w:instrText>
-            </w:r>
-            <w:r>
-              <w:instrText xml:space="preserve">.name </w:instrText>
-            </w:r>
-            <w:r>
-              <w:fldChar w:fldCharType="end"/>
-            </w:r>
-          </w:p>
-        </w:tc>
-        <w:tc>
-          <w:tcPr>
-            <w:tcW w:w="4584" w:type="dxa"/>
-            <w:shd w:val="clear" w:color="auto" w:fill="auto"/>
-          </w:tcPr>
-          <w:p>
-            <w:r>
-              <w:fldChar w:fldCharType="begin"/>
-            </w:r>
-            <w:r>
-              <w:instrText xml:space="preserve"> m:</w:instrText>
-            </w:r>
-            <w:r>
-              <w:instrText xml:space="preserve"> interface</w:instrText>
-            </w:r>
-            <w:r>
-              <w:instrText>.description</w:instrText>
-            </w:r>
-            <w:r>
-              <w:instrText>.</w:instrText>
-            </w:r>
-            <w:r>
-              <w:instrText>fromHTMLBodyString()</w:instrText>
-            </w:r>
-            <w:r>
-              <w:instrText xml:space="preserve"> </w:instrText>
-            </w:r>
-            <w:r>
-              <w:fldChar w:fldCharType="end"/>
-            </w:r>
-          </w:p>
-        </w:tc>
-      </w:tr>
-    </w:tbl>
-    <w:p>
-      <w:r>
-        <w:fldChar w:fldCharType="begin"/>
-      </w:r>
-      <w:r>
-        <w:instrText xml:space="preserve"> m:endfor </w:instrText>
-      </w:r>
-      <w:r>
-        <w:fldChar w:fldCharType="end"/>
-      </w:r>
-    </w:p>
-    <w:p>
-      <w:r>
-        <w:fldChar w:fldCharType="begin"/>
-      </w:r>
-      <w:r>
-        <w:instrText xml:space="preserve"> m:endif </w:instrText>
-      </w:r>
-      <w:r>
-        <w:fldChar w:fldCharType="end"/>
-      </w:r>
-    </w:p>
-    <w:p/>
-    <w:p>
-      <w:r>
-        <w:fldChar w:fldCharType="begin"/>
-      </w:r>
-      <w:r>
-        <w:instrText xml:space="preserve"> m:if lc.providedInterfaces-&gt;size() &lt;&gt; 0 </w:instrText>
-      </w:r>
-      <w:r>
-        <w:fldChar w:fldCharType="end"/>
-      </w:r>
-    </w:p>
-    <w:p>
-      <w:pPr>
-        <w:pStyle w:val="Titre3"/>
-      </w:pPr>
-      <w:r>
-        <w:t xml:space="preserve">Provided Interfaces  </w:t>
-      </w:r>
-    </w:p>
-    <w:tbl>
-      <w:tblPr>
-        <w:tblStyle w:val="Grilledutableau"/>
-        <w:tblW w:w="0" w:type="auto"/>
-        <w:tblLook w:val="04A0" w:firstRow="1" w:lastRow="0" w:firstColumn="1" w:lastColumn="0" w:noHBand="0" w:noVBand="1"/>
-      </w:tblPr>
-      <w:tblGrid>
-        <w:gridCol w:w="4583"/>
-        <w:gridCol w:w="4584"/>
-      </w:tblGrid>
-      <w:tr>
-        <w:tc>
-          <w:tcPr>
-            <w:tcW w:w="4583" w:type="dxa"/>
-            <w:shd w:val="clear" w:color="auto" w:fill="FABF8F" w:themeFill="accent6" w:themeFillTint="99"/>
-          </w:tcPr>
-          <w:p>
-            <w:pPr>
-              <w:rPr>
-                <w:b/>
-              </w:rPr>
-            </w:pPr>
-            <w:r>
-              <w:rPr>
-                <w:b/>
-              </w:rPr>
-              <w:t>Interface name</w:t>
-            </w:r>
-          </w:p>
-        </w:tc>
-        <w:tc>
-          <w:tcPr>
-            <w:tcW w:w="4584" w:type="dxa"/>
-            <w:shd w:val="clear" w:color="auto" w:fill="FABF8F" w:themeFill="accent6" w:themeFillTint="99"/>
-          </w:tcPr>
-          <w:p>
-            <w:pPr>
-              <w:rPr>
-                <w:b/>
-              </w:rPr>
-            </w:pPr>
-            <w:r>
-              <w:rPr>
-                <w:b/>
-              </w:rPr>
-              <w:t>Description</w:t>
-            </w:r>
-          </w:p>
-        </w:tc>
-      </w:tr>
-    </w:tbl>
-    <w:p>
-      <w:r>
-        <w:fldChar w:fldCharType="begin"/>
-      </w:r>
-      <w:r>
-        <w:instrText xml:space="preserve"> m:for interface | lc.providedInterfaces </w:instrText>
-      </w:r>
-      <w:r>
-        <w:fldChar w:fldCharType="end"/>
-      </w:r>
-    </w:p>
-    <w:tbl>
-      <w:tblPr>
-        <w:tblStyle w:val="Grilledutableau"/>
-        <w:tblW w:w="0" w:type="auto"/>
-        <w:tblLook w:val="04A0" w:firstRow="1" w:lastRow="0" w:firstColumn="1" w:lastColumn="0" w:noHBand="0" w:noVBand="1"/>
-      </w:tblPr>
-      <w:tblGrid>
-        <w:gridCol w:w="4583"/>
-        <w:gridCol w:w="4584"/>
-      </w:tblGrid>
-      <w:tr>
-        <w:tc>
-          <w:tcPr>
-            <w:tcW w:w="4583" w:type="dxa"/>
-            <w:shd w:val="clear" w:color="auto" w:fill="auto"/>
-          </w:tcPr>
-          <w:p>
-            <w:r>
-              <w:lastRenderedPageBreak/>
-              <w:fldChar w:fldCharType="begin"/>
-            </w:r>
-            <w:r>
-              <w:instrText xml:space="preserve"> m:</w:instrText>
-            </w:r>
-            <w:r>
-              <w:instrText>interface</w:instrText>
-            </w:r>
-            <w:r>
-              <w:instrText xml:space="preserve">.name </w:instrText>
-            </w:r>
-            <w:r>
-              <w:fldChar w:fldCharType="end"/>
-            </w:r>
-          </w:p>
-        </w:tc>
-        <w:tc>
-          <w:tcPr>
-            <w:tcW w:w="4584" w:type="dxa"/>
-            <w:shd w:val="clear" w:color="auto" w:fill="auto"/>
-          </w:tcPr>
-          <w:p>
-            <w:r>
-              <w:fldChar w:fldCharType="begin"/>
-            </w:r>
-            <w:r>
-              <w:instrText xml:space="preserve"> m:</w:instrText>
-            </w:r>
-            <w:r>
-              <w:instrText xml:space="preserve"> interface</w:instrText>
-            </w:r>
-            <w:r>
-              <w:instrText>.description</w:instrText>
-            </w:r>
-            <w:r>
-              <w:instrText>.</w:instrText>
-            </w:r>
-            <w:r>
-              <w:instrText>fromHTMLBodyString()</w:instrText>
-            </w:r>
-            <w:r>
-              <w:instrText xml:space="preserve"> </w:instrText>
-            </w:r>
-            <w:r>
-              <w:fldChar w:fldCharType="end"/>
-            </w:r>
-          </w:p>
-        </w:tc>
-      </w:tr>
-    </w:tbl>
-    <w:p>
-      <w:r>
-        <w:fldChar w:fldCharType="begin"/>
-      </w:r>
-      <w:r>
-        <w:instrText xml:space="preserve"> m:endfor </w:instrText>
-      </w:r>
-      <w:r>
-        <w:fldChar w:fldCharType="end"/>
-      </w:r>
-    </w:p>
-    <w:p>
-      <w:r>
-        <w:fldChar w:fldCharType="begin"/>
-      </w:r>
-      <w:r>
-        <w:instrText xml:space="preserve"> m:endif </w:instrText>
-      </w:r>
-      <w:r>
-        <w:fldChar w:fldCharType="end"/>
-      </w:r>
-    </w:p>
-    <w:p/>
-    <w:p/>
     <w:p>
       <w:r>
         <w:fldChar w:fldCharType="begin"/>
@@ -3102,18 +2646,18 @@
     </w:p>
     <w:p>
       <w:r>
+        <w:fldChar w:fldCharType="begin"/>
+      </w:r>
+      <w:r>
+        <w:instrText xml:space="preserve"> m:endif </w:instrText>
+      </w:r>
+      <w:r>
+        <w:fldChar w:fldCharType="end"/>
+      </w:r>
+    </w:p>
+    <w:p>
+      <w:r>
         <w:lastRenderedPageBreak/>
-        <w:fldChar w:fldCharType="begin"/>
-      </w:r>
-      <w:r>
-        <w:instrText xml:space="preserve"> m:endif </w:instrText>
-      </w:r>
-      <w:r>
-        <w:fldChar w:fldCharType="end"/>
-      </w:r>
-    </w:p>
-    <w:p>
-      <w:r>
         <w:fldChar w:fldCharType="begin"/>
       </w:r>
       <w:r>
@@ -3458,7 +3002,13 @@
         <w:instrText>containedSystemAnalysis</w:instrText>
       </w:r>
       <w:r>
-        <w:instrText xml:space="preserve">.ownedDataPkg.eAllContents()-&gt;filter(information::DataPkg) </w:instrText>
+        <w:instrText>.ownedDataPkg.eAllContents(</w:instrText>
+      </w:r>
+      <w:r>
+        <w:instrText>information::DataPkg</w:instrText>
+      </w:r>
+      <w:r>
+        <w:instrText>)</w:instrText>
       </w:r>
       <w:r>
         <w:fldChar w:fldCharType="end"/>
@@ -3524,18 +3074,18 @@
         <w:pStyle w:val="Sous-titre"/>
       </w:pPr>
       <w:r>
+        <w:fldChar w:fldCharType="begin"/>
+      </w:r>
+      <w:r>
+        <w:instrText xml:space="preserve"> m:EI.name.asBookmark(EI.id) </w:instrText>
+      </w:r>
+      <w:r>
+        <w:fldChar w:fldCharType="end"/>
+      </w:r>
+    </w:p>
+    <w:p>
+      <w:r>
         <w:lastRenderedPageBreak/>
-        <w:fldChar w:fldCharType="begin"/>
-      </w:r>
-      <w:r>
-        <w:instrText xml:space="preserve"> m:EI.name.asBookmark(EI.id) </w:instrText>
-      </w:r>
-      <w:r>
-        <w:fldChar w:fldCharType="end"/>
-      </w:r>
-    </w:p>
-    <w:p>
-      <w:r>
         <w:fldChar w:fldCharType="begin"/>
       </w:r>
       <w:r>
@@ -4079,7 +3629,6 @@
     </w:p>
     <w:p>
       <w:r>
-        <w:lastRenderedPageBreak/>
         <w:fldChar w:fldCharType="begin"/>
       </w:r>
       <w:r>
@@ -4101,6 +3650,7 @@
           <w:i/>
           <w:iCs/>
         </w:rPr>
+        <w:lastRenderedPageBreak/>
         <w:t>No contained property</w:t>
       </w:r>
     </w:p>
@@ -5327,6 +4877,119 @@
       </w:rPr>
     </w:lvl>
   </w:abstractNum>
+  <w:abstractNum w:abstractNumId="8" w15:restartNumberingAfterBreak="0">
+    <w:nsid w:val="7A8E77B3"/>
+    <w:multiLevelType w:val="hybridMultilevel"/>
+    <w:tmpl w:val="9FC256BE"/>
+    <w:lvl w:ilvl="0" w:tplc="040C0001">
+      <w:start w:val="1"/>
+      <w:numFmt w:val="bullet"/>
+      <w:lvlText w:val=""/>
+      <w:lvlJc w:val="left"/>
+      <w:pPr>
+        <w:ind w:left="720" w:hanging="360"/>
+      </w:pPr>
+      <w:rPr>
+        <w:rFonts w:ascii="Symbol" w:hAnsi="Symbol" w:hint="default"/>
+      </w:rPr>
+    </w:lvl>
+    <w:lvl w:ilvl="1" w:tplc="040C0003">
+      <w:start w:val="1"/>
+      <w:numFmt w:val="bullet"/>
+      <w:lvlText w:val="o"/>
+      <w:lvlJc w:val="left"/>
+      <w:pPr>
+        <w:ind w:left="1440" w:hanging="360"/>
+      </w:pPr>
+      <w:rPr>
+        <w:rFonts w:ascii="Courier New" w:hAnsi="Courier New" w:cs="Courier New" w:hint="default"/>
+      </w:rPr>
+    </w:lvl>
+    <w:lvl w:ilvl="2" w:tplc="040C0005" w:tentative="1">
+      <w:start w:val="1"/>
+      <w:numFmt w:val="bullet"/>
+      <w:lvlText w:val=""/>
+      <w:lvlJc w:val="left"/>
+      <w:pPr>
+        <w:ind w:left="2160" w:hanging="360"/>
+      </w:pPr>
+      <w:rPr>
+        <w:rFonts w:ascii="Wingdings" w:hAnsi="Wingdings" w:hint="default"/>
+      </w:rPr>
+    </w:lvl>
+    <w:lvl w:ilvl="3" w:tplc="040C0001" w:tentative="1">
+      <w:start w:val="1"/>
+      <w:numFmt w:val="bullet"/>
+      <w:lvlText w:val=""/>
+      <w:lvlJc w:val="left"/>
+      <w:pPr>
+        <w:ind w:left="2880" w:hanging="360"/>
+      </w:pPr>
+      <w:rPr>
+        <w:rFonts w:ascii="Symbol" w:hAnsi="Symbol" w:hint="default"/>
+      </w:rPr>
+    </w:lvl>
+    <w:lvl w:ilvl="4" w:tplc="040C0003" w:tentative="1">
+      <w:start w:val="1"/>
+      <w:numFmt w:val="bullet"/>
+      <w:lvlText w:val="o"/>
+      <w:lvlJc w:val="left"/>
+      <w:pPr>
+        <w:ind w:left="3600" w:hanging="360"/>
+      </w:pPr>
+      <w:rPr>
+        <w:rFonts w:ascii="Courier New" w:hAnsi="Courier New" w:cs="Courier New" w:hint="default"/>
+      </w:rPr>
+    </w:lvl>
+    <w:lvl w:ilvl="5" w:tplc="040C0005" w:tentative="1">
+      <w:start w:val="1"/>
+      <w:numFmt w:val="bullet"/>
+      <w:lvlText w:val=""/>
+      <w:lvlJc w:val="left"/>
+      <w:pPr>
+        <w:ind w:left="4320" w:hanging="360"/>
+      </w:pPr>
+      <w:rPr>
+        <w:rFonts w:ascii="Wingdings" w:hAnsi="Wingdings" w:hint="default"/>
+      </w:rPr>
+    </w:lvl>
+    <w:lvl w:ilvl="6" w:tplc="040C0001" w:tentative="1">
+      <w:start w:val="1"/>
+      <w:numFmt w:val="bullet"/>
+      <w:lvlText w:val=""/>
+      <w:lvlJc w:val="left"/>
+      <w:pPr>
+        <w:ind w:left="5040" w:hanging="360"/>
+      </w:pPr>
+      <w:rPr>
+        <w:rFonts w:ascii="Symbol" w:hAnsi="Symbol" w:hint="default"/>
+      </w:rPr>
+    </w:lvl>
+    <w:lvl w:ilvl="7" w:tplc="040C0003" w:tentative="1">
+      <w:start w:val="1"/>
+      <w:numFmt w:val="bullet"/>
+      <w:lvlText w:val="o"/>
+      <w:lvlJc w:val="left"/>
+      <w:pPr>
+        <w:ind w:left="5760" w:hanging="360"/>
+      </w:pPr>
+      <w:rPr>
+        <w:rFonts w:ascii="Courier New" w:hAnsi="Courier New" w:cs="Courier New" w:hint="default"/>
+      </w:rPr>
+    </w:lvl>
+    <w:lvl w:ilvl="8" w:tplc="040C0005" w:tentative="1">
+      <w:start w:val="1"/>
+      <w:numFmt w:val="bullet"/>
+      <w:lvlText w:val=""/>
+      <w:lvlJc w:val="left"/>
+      <w:pPr>
+        <w:ind w:left="6480" w:hanging="360"/>
+      </w:pPr>
+      <w:rPr>
+        <w:rFonts w:ascii="Wingdings" w:hAnsi="Wingdings" w:hint="default"/>
+      </w:rPr>
+    </w:lvl>
+  </w:abstractNum>
   <w:num w:numId="1">
     <w:abstractNumId w:val="6"/>
   </w:num>
@@ -5350,6 +5013,9 @@
   </w:num>
   <w:num w:numId="8">
     <w:abstractNumId w:val="3"/>
+  </w:num>
+  <w:num w:numId="9">
+    <w:abstractNumId w:val="8"/>
   </w:num>
 </w:numbering>
 </file>
@@ -6692,7 +6358,7 @@
 </file>
 
 <file path=customXml/itemProps1.xml><?xml version="1.0" encoding="utf-8"?>
-<ds:datastoreItem xmlns:ds="http://schemas.openxmlformats.org/officeDocument/2006/customXml" ds:itemID="{260ED7E4-635F-4278-A8DE-D89CE302D71B}">
+<ds:datastoreItem xmlns:ds="http://schemas.openxmlformats.org/officeDocument/2006/customXml" ds:itemID="{82396987-094F-4E5E-9714-C696F8256059}">
   <ds:schemaRefs>
     <ds:schemaRef ds:uri="http://schemas.openxmlformats.org/officeDocument/2006/bibliography"/>
   </ds:schemaRefs>

--- a/tests/org.obeonetwork.capella.m2doc.aql.queries.tests/resources/IFE/LA-Complete/LA-Complete-template.docx
+++ b/tests/org.obeonetwork.capella.m2doc.aql.queries.tests/resources/IFE/LA-Complete/LA-Complete-template.docx
@@ -159,8 +159,6 @@
         </w:rPr>
         <w:fldChar w:fldCharType="end"/>
       </w:r>
-      <w:bookmarkStart w:id="0" w:name="_GoBack"/>
-      <w:bookmarkEnd w:id="0"/>
     </w:p>
     <w:p>
       <w:pPr>
@@ -206,7 +204,15 @@
         <w:pStyle w:val="Titre2"/>
       </w:pPr>
       <w:r>
-        <w:t xml:space="preserve">Logical Component : </w:t>
+        <w:t xml:space="preserve">Logical </w:t>
+      </w:r>
+      <w:proofErr w:type="gramStart"/>
+      <w:r>
+        <w:t>Component :</w:t>
+      </w:r>
+      <w:proofErr w:type="gramEnd"/>
+      <w:r>
+        <w:t xml:space="preserve"> </w:t>
       </w:r>
       <w:r>
         <w:fldChar w:fldCharType="begin"/>
@@ -589,102 +595,209 @@
         <w:fldChar w:fldCharType="begin"/>
       </w:r>
       <w:r>
+        <w:instrText xml:space="preserve"> m:if lc.allocatedFunctions-&gt;size() &lt;&gt; 0 </w:instrText>
+      </w:r>
+      <w:r>
+        <w:fldChar w:fldCharType="end"/>
+      </w:r>
+    </w:p>
+    <w:p>
+      <w:pPr>
+        <w:pStyle w:val="Titre3"/>
+      </w:pPr>
+      <w:r>
+        <w:t xml:space="preserve">Allocated Functions </w:t>
+      </w:r>
+    </w:p>
+    <w:tbl>
+      <w:tblPr>
+        <w:tblStyle w:val="Grilledutableau"/>
+        <w:tblW w:w="0" w:type="auto"/>
+        <w:tblLook w:val="04A0" w:firstRow="1" w:lastRow="0" w:firstColumn="1" w:lastColumn="0" w:noHBand="0" w:noVBand="1"/>
+      </w:tblPr>
+      <w:tblGrid>
+        <w:gridCol w:w="4583"/>
+        <w:gridCol w:w="4584"/>
+      </w:tblGrid>
+      <w:tr>
+        <w:tc>
+          <w:tcPr>
+            <w:tcW w:w="4583" w:type="dxa"/>
+            <w:shd w:val="clear" w:color="auto" w:fill="FABF8F" w:themeFill="accent6" w:themeFillTint="99"/>
+          </w:tcPr>
+          <w:p>
+            <w:pPr>
+              <w:rPr>
+                <w:b/>
+              </w:rPr>
+            </w:pPr>
+            <w:r>
+              <w:rPr>
+                <w:b/>
+              </w:rPr>
+              <w:t>Function name</w:t>
+            </w:r>
+          </w:p>
+        </w:tc>
+        <w:tc>
+          <w:tcPr>
+            <w:tcW w:w="4584" w:type="dxa"/>
+            <w:shd w:val="clear" w:color="auto" w:fill="FABF8F" w:themeFill="accent6" w:themeFillTint="99"/>
+          </w:tcPr>
+          <w:p>
+            <w:pPr>
+              <w:rPr>
+                <w:b/>
+              </w:rPr>
+            </w:pPr>
+            <w:r>
+              <w:rPr>
+                <w:b/>
+              </w:rPr>
+              <w:t>Description</w:t>
+            </w:r>
+          </w:p>
+        </w:tc>
+      </w:tr>
+    </w:tbl>
+    <w:p>
+      <w:r>
+        <w:lastRenderedPageBreak/>
+        <w:fldChar w:fldCharType="begin"/>
+      </w:r>
+      <w:r>
         <w:instrText xml:space="preserve"> m:for function | lc.allocatedFunctions </w:instrText>
       </w:r>
       <w:r>
         <w:fldChar w:fldCharType="end"/>
       </w:r>
     </w:p>
+    <w:tbl>
+      <w:tblPr>
+        <w:tblStyle w:val="Grilledutableau"/>
+        <w:tblW w:w="0" w:type="auto"/>
+        <w:tblLook w:val="04A0" w:firstRow="1" w:lastRow="0" w:firstColumn="1" w:lastColumn="0" w:noHBand="0" w:noVBand="1"/>
+      </w:tblPr>
+      <w:tblGrid>
+        <w:gridCol w:w="4583"/>
+        <w:gridCol w:w="4584"/>
+      </w:tblGrid>
+      <w:tr>
+        <w:tc>
+          <w:tcPr>
+            <w:tcW w:w="4583" w:type="dxa"/>
+            <w:shd w:val="clear" w:color="auto" w:fill="auto"/>
+          </w:tcPr>
+          <w:p>
+            <w:r>
+              <w:fldChar w:fldCharType="begin"/>
+            </w:r>
+            <w:r>
+              <w:instrText xml:space="preserve"> m:function.name </w:instrText>
+            </w:r>
+            <w:r>
+              <w:fldChar w:fldCharType="end"/>
+            </w:r>
+          </w:p>
+        </w:tc>
+        <w:tc>
+          <w:tcPr>
+            <w:tcW w:w="4584" w:type="dxa"/>
+            <w:shd w:val="clear" w:color="auto" w:fill="auto"/>
+          </w:tcPr>
+          <w:p>
+            <w:r>
+              <w:fldChar w:fldCharType="begin"/>
+            </w:r>
+            <w:r>
+              <w:instrText xml:space="preserve"> m:function.description</w:instrText>
+            </w:r>
+            <w:r>
+              <w:instrText>.</w:instrText>
+            </w:r>
+            <w:r>
+              <w:instrText>fromHTMLBodyString()</w:instrText>
+            </w:r>
+            <w:r>
+              <w:instrText xml:space="preserve"> </w:instrText>
+            </w:r>
+            <w:r>
+              <w:fldChar w:fldCharType="end"/>
+            </w:r>
+          </w:p>
+        </w:tc>
+      </w:tr>
+    </w:tbl>
+    <w:p>
+      <w:r>
+        <w:fldChar w:fldCharType="begin"/>
+      </w:r>
+      <w:r>
+        <w:instrText xml:space="preserve"> m:endfor </w:instrText>
+      </w:r>
+      <w:r>
+        <w:fldChar w:fldCharType="end"/>
+      </w:r>
+    </w:p>
+    <w:p>
+      <w:r>
+        <w:fldChar w:fldCharType="begin"/>
+      </w:r>
+      <w:r>
+        <w:instrText xml:space="preserve"> m:endif </w:instrText>
+      </w:r>
+      <w:r>
+        <w:fldChar w:fldCharType="end"/>
+      </w:r>
+      <w:bookmarkStart w:id="0" w:name="_GoBack"/>
+      <w:bookmarkEnd w:id="0"/>
+    </w:p>
+    <w:p>
+      <w:r>
+        <w:fldChar w:fldCharType="begin"/>
+      </w:r>
+      <w:r>
+        <w:instrText xml:space="preserve"> m:if </w:instrText>
+      </w:r>
+      <w:r>
+        <w:instrText>lc</w:instrText>
+      </w:r>
+      <w:r>
+        <w:instrText>.ownedFeatures-&gt;filter (fa::ComponentPort).componentExchanges</w:instrText>
+      </w:r>
+      <w:r>
+        <w:instrText xml:space="preserve">-&gt;size() &lt;&gt; 0 </w:instrText>
+      </w:r>
+      <w:r>
+        <w:fldChar w:fldCharType="end"/>
+      </w:r>
+    </w:p>
     <w:p>
       <w:pPr>
         <w:pStyle w:val="Titre3"/>
       </w:pPr>
       <w:r>
-        <w:t>Allocated Functions</w:t>
-      </w:r>
-      <w:r>
-        <w:t xml:space="preserve"> </w:t>
-      </w:r>
-      <w:r>
-        <w:fldChar w:fldCharType="begin"/>
-      </w:r>
-      <w:r>
-        <w:instrText xml:space="preserve"> m:function.name </w:instrText>
-      </w:r>
-      <w:r>
-        <w:fldChar w:fldCharType="end"/>
-      </w:r>
-    </w:p>
-    <w:p>
-      <w:r>
-        <w:fldChar w:fldCharType="begin"/>
-      </w:r>
-      <w:r>
-        <w:instrText xml:space="preserve"> m:function.description</w:instrText>
-      </w:r>
-      <w:r>
-        <w:instrText>.</w:instrText>
-      </w:r>
-      <w:r>
-        <w:instrText>fromHTMLBodyString()</w:instrText>
+        <w:t>Component Exchanges</w:t>
+      </w:r>
+    </w:p>
+    <w:p>
+      <w:r>
+        <w:fldChar w:fldCharType="begin"/>
+      </w:r>
+      <w:r>
+        <w:instrText xml:space="preserve"> m:for ce |</w:instrText>
       </w:r>
       <w:r>
         <w:instrText xml:space="preserve"> </w:instrText>
       </w:r>
       <w:r>
-        <w:fldChar w:fldCharType="end"/>
-      </w:r>
-    </w:p>
-    <w:p>
-      <w:r>
-        <w:fldChar w:fldCharType="begin"/>
-      </w:r>
-      <w:r>
-        <w:instrText xml:space="preserve"> m:endfor </w:instrText>
-      </w:r>
-      <w:r>
-        <w:fldChar w:fldCharType="end"/>
-      </w:r>
-    </w:p>
-    <w:p>
-      <w:r>
-        <w:lastRenderedPageBreak/>
-        <w:fldChar w:fldCharType="begin"/>
-      </w:r>
-      <w:r>
-        <w:instrText xml:space="preserve"> m:for ce |</w:instrText>
+        <w:instrText>lc</w:instrText>
+      </w:r>
+      <w:r>
+        <w:instrText>.ownedFeatures-&gt;filter (fa::ComponentPort).componentExchanges</w:instrText>
       </w:r>
       <w:r>
         <w:instrText xml:space="preserve"> </w:instrText>
-      </w:r>
-      <w:r>
-        <w:instrText>lc</w:instrText>
-      </w:r>
-      <w:r>
-        <w:instrText>.ownedFeatures-&gt;filter (fa::ComponentPort).componentExchanges</w:instrText>
-      </w:r>
-      <w:r>
-        <w:instrText xml:space="preserve"> </w:instrText>
-      </w:r>
-      <w:r>
-        <w:fldChar w:fldCharType="end"/>
-      </w:r>
-    </w:p>
-    <w:p>
-      <w:pPr>
-        <w:pStyle w:val="Titre3"/>
-      </w:pPr>
-      <w:r>
-        <w:t>Component Exchanges</w:t>
-      </w:r>
-      <w:r>
-        <w:t xml:space="preserve"> </w:t>
-      </w:r>
-      <w:r>
-        <w:fldChar w:fldCharType="begin"/>
-      </w:r>
-      <w:r>
-        <w:instrText xml:space="preserve"> m:ce.name </w:instrText>
       </w:r>
       <w:r>
         <w:fldChar w:fldCharType="end"/>
@@ -716,7 +829,7 @@
               <w:rPr>
                 <w:b/>
               </w:rPr>
-              <w:t>Direction</w:t>
+              <w:t>Name</w:t>
             </w:r>
           </w:p>
         </w:tc>
@@ -729,7 +842,7 @@
               <w:fldChar w:fldCharType="begin"/>
             </w:r>
             <w:r>
-              <w:instrText xml:space="preserve"> m:ce.getCeDirection(lc) </w:instrText>
+              <w:instrText xml:space="preserve"> m:ce.name </w:instrText>
             </w:r>
             <w:r>
               <w:fldChar w:fldCharType="end"/>
@@ -753,7 +866,7 @@
               <w:rPr>
                 <w:b/>
               </w:rPr>
-              <w:t>Destination Component</w:t>
+              <w:t>Direction</w:t>
             </w:r>
           </w:p>
         </w:tc>
@@ -766,6 +879,43 @@
               <w:fldChar w:fldCharType="begin"/>
             </w:r>
             <w:r>
+              <w:instrText xml:space="preserve"> m:ce.getCeDirection(lc) </w:instrText>
+            </w:r>
+            <w:r>
+              <w:fldChar w:fldCharType="end"/>
+            </w:r>
+          </w:p>
+        </w:tc>
+      </w:tr>
+      <w:tr>
+        <w:tc>
+          <w:tcPr>
+            <w:tcW w:w="2235" w:type="dxa"/>
+            <w:shd w:val="clear" w:color="auto" w:fill="FABF8F" w:themeFill="accent6" w:themeFillTint="99"/>
+          </w:tcPr>
+          <w:p>
+            <w:pPr>
+              <w:rPr>
+                <w:b/>
+              </w:rPr>
+            </w:pPr>
+            <w:r>
+              <w:rPr>
+                <w:b/>
+              </w:rPr>
+              <w:t>Destination Component</w:t>
+            </w:r>
+          </w:p>
+        </w:tc>
+        <w:tc>
+          <w:tcPr>
+            <w:tcW w:w="6932" w:type="dxa"/>
+          </w:tcPr>
+          <w:p>
+            <w:r>
+              <w:fldChar w:fldCharType="begin"/>
+            </w:r>
+            <w:r>
               <w:instrText xml:space="preserve"> m:ce.getDestinationComponent(lc) </w:instrText>
             </w:r>
             <w:r>
@@ -808,6 +958,17 @@
         <w:fldChar w:fldCharType="begin"/>
       </w:r>
       <w:r>
+        <w:instrText xml:space="preserve"> m:endif </w:instrText>
+      </w:r>
+      <w:r>
+        <w:fldChar w:fldCharType="end"/>
+      </w:r>
+    </w:p>
+    <w:p>
+      <w:r>
+        <w:fldChar w:fldCharType="begin"/>
+      </w:r>
+      <w:r>
         <w:instrText xml:space="preserve"> m:for interface | lc.requiredInterfaces </w:instrText>
       </w:r>
       <w:r>
@@ -999,8 +1160,13 @@
       <w:pPr>
         <w:pStyle w:val="Titre2"/>
       </w:pPr>
-      <w:r>
-        <w:t xml:space="preserve">Function : </w:t>
+      <w:proofErr w:type="gramStart"/>
+      <w:r>
+        <w:t>Function :</w:t>
+      </w:r>
+      <w:proofErr w:type="gramEnd"/>
+      <w:r>
+        <w:t xml:space="preserve"> </w:t>
       </w:r>
       <w:r>
         <w:fldChar w:fldCharType="begin"/>
@@ -2646,6 +2812,7 @@
     </w:p>
     <w:p>
       <w:r>
+        <w:lastRenderedPageBreak/>
         <w:fldChar w:fldCharType="begin"/>
       </w:r>
       <w:r>
@@ -2657,7 +2824,6 @@
     </w:p>
     <w:p>
       <w:r>
-        <w:lastRenderedPageBreak/>
         <w:fldChar w:fldCharType="begin"/>
       </w:r>
       <w:r>
@@ -2673,11 +2839,19 @@
           <w:u w:val="single"/>
         </w:rPr>
       </w:pPr>
+      <w:proofErr w:type="gramStart"/>
       <w:r>
         <w:rPr>
           <w:u w:val="single"/>
         </w:rPr>
-        <w:t>Classes definition:</w:t>
+        <w:t>Classes</w:t>
+      </w:r>
+      <w:proofErr w:type="gramEnd"/>
+      <w:r>
+        <w:rPr>
+          <w:u w:val="single"/>
+        </w:rPr>
+        <w:t xml:space="preserve"> definition:</w:t>
       </w:r>
     </w:p>
     <w:p>
@@ -3074,6 +3248,7 @@
         <w:pStyle w:val="Sous-titre"/>
       </w:pPr>
       <w:r>
+        <w:lastRenderedPageBreak/>
         <w:fldChar w:fldCharType="begin"/>
       </w:r>
       <w:r>
@@ -3085,7 +3260,6 @@
     </w:p>
     <w:p>
       <w:r>
-        <w:lastRenderedPageBreak/>
         <w:fldChar w:fldCharType="begin"/>
       </w:r>
       <w:r>
@@ -3460,11 +3634,19 @@
           <w:u w:val="single"/>
         </w:rPr>
       </w:pPr>
+      <w:proofErr w:type="gramStart"/>
       <w:r>
         <w:rPr>
           <w:u w:val="single"/>
         </w:rPr>
-        <w:t>Classes definition:</w:t>
+        <w:t>Classes</w:t>
+      </w:r>
+      <w:proofErr w:type="gramEnd"/>
+      <w:r>
+        <w:rPr>
+          <w:u w:val="single"/>
+        </w:rPr>
+        <w:t xml:space="preserve"> definition:</w:t>
       </w:r>
     </w:p>
     <w:p>
@@ -3629,6 +3811,7 @@
     </w:p>
     <w:p>
       <w:r>
+        <w:lastRenderedPageBreak/>
         <w:fldChar w:fldCharType="begin"/>
       </w:r>
       <w:r>
@@ -3650,7 +3833,6 @@
           <w:i/>
           <w:iCs/>
         </w:rPr>
-        <w:lastRenderedPageBreak/>
         <w:t>No contained property</w:t>
       </w:r>
     </w:p>
@@ -3849,7 +4031,7 @@
             <w:noProof/>
             <w:lang w:val="fr-FR"/>
           </w:rPr>
-          <w:t>1</w:t>
+          <w:t>11</w:t>
         </w:r>
         <w:r>
           <w:fldChar w:fldCharType="end"/>
@@ -6358,7 +6540,7 @@
 </file>
 
 <file path=customXml/itemProps1.xml><?xml version="1.0" encoding="utf-8"?>
-<ds:datastoreItem xmlns:ds="http://schemas.openxmlformats.org/officeDocument/2006/customXml" ds:itemID="{82396987-094F-4E5E-9714-C696F8256059}">
+<ds:datastoreItem xmlns:ds="http://schemas.openxmlformats.org/officeDocument/2006/customXml" ds:itemID="{D70E74EE-7F56-46B9-8A2E-B29830EC69AF}">
   <ds:schemaRefs>
     <ds:schemaRef ds:uri="http://schemas.openxmlformats.org/officeDocument/2006/bibliography"/>
   </ds:schemaRefs>

--- a/tests/org.obeonetwork.capella.m2doc.aql.queries.tests/resources/IFE/LA-Complete/LA-Complete-template.docx
+++ b/tests/org.obeonetwork.capella.m2doc.aql.queries.tests/resources/IFE/LA-Complete/LA-Complete-template.docx
@@ -135,30 +135,47 @@
     </w:p>
     <w:p>
       <w:pPr>
+        <w:rPr>
+          <w:lang w:val="fr-FR"/>
+        </w:rPr>
+      </w:pPr>
+    </w:p>
+    <w:p>
+      <w:pPr>
+        <w:spacing w:after="0" w:line="240" w:lineRule="auto"/>
+        <w:rPr>
+          <w:lang w:val="fr-FR"/>
+        </w:rPr>
+      </w:pPr>
+      <w:r>
+        <w:rPr>
+          <w:lang w:val="fr-FR"/>
+        </w:rPr>
+        <w:fldChar w:fldCharType="begin"/>
+      </w:r>
+      <w:r>
+        <w:rPr>
+          <w:lang w:val="fr-FR"/>
+        </w:rPr>
+        <w:instrText>m:'newTableOfContent'.asPagination()</w:instrText>
+      </w:r>
+      <w:r>
+        <w:rPr>
+          <w:lang w:val="fr-FR"/>
+        </w:rPr>
+        <w:fldChar w:fldCharType="end"/>
+      </w:r>
+    </w:p>
+    <w:p>
+      <w:pPr>
         <w:spacing w:after="0" w:line="240" w:lineRule="auto"/>
         <w:rPr>
           <w:rFonts w:ascii="Arial" w:hAnsi="Arial"/>
           <w:lang w:val="fr-FR"/>
         </w:rPr>
       </w:pPr>
-      <w:r>
-        <w:rPr>
-          <w:lang w:val="fr-FR"/>
-        </w:rPr>
-        <w:fldChar w:fldCharType="begin"/>
-      </w:r>
-      <w:r>
-        <w:rPr>
-          <w:lang w:val="fr-FR"/>
-        </w:rPr>
-        <w:instrText>m:'newTableOfContent'.asPagination()</w:instrText>
-      </w:r>
-      <w:r>
-        <w:rPr>
-          <w:lang w:val="fr-FR"/>
-        </w:rPr>
-        <w:fldChar w:fldCharType="end"/>
-      </w:r>
+      <w:bookmarkStart w:id="0" w:name="_GoBack"/>
+      <w:bookmarkEnd w:id="0"/>
     </w:p>
     <w:p>
       <w:pPr>
@@ -204,15 +221,7 @@
         <w:pStyle w:val="Titre2"/>
       </w:pPr>
       <w:r>
-        <w:t xml:space="preserve">Logical </w:t>
-      </w:r>
-      <w:proofErr w:type="gramStart"/>
-      <w:r>
-        <w:t>Component :</w:t>
-      </w:r>
-      <w:proofErr w:type="gramEnd"/>
-      <w:r>
-        <w:t xml:space="preserve"> </w:t>
+        <w:t xml:space="preserve">Logical Component : </w:t>
       </w:r>
       <w:r>
         <w:fldChar w:fldCharType="begin"/>
@@ -235,7 +244,22 @@
         <w:fldChar w:fldCharType="begin"/>
       </w:r>
       <w:r>
-        <w:instrText xml:space="preserve"> m:if lc.description &lt;&gt; null </w:instrText>
+        <w:instrText xml:space="preserve"> m:if </w:instrText>
+      </w:r>
+      <w:r>
+        <w:instrText>lc.</w:instrText>
+      </w:r>
+      <w:r>
+        <w:instrText>description</w:instrText>
+      </w:r>
+      <w:r>
+        <w:instrText>.trim()</w:instrText>
+      </w:r>
+      <w:r>
+        <w:instrText>.size() &lt;&gt; 0</w:instrText>
+      </w:r>
+      <w:r>
+        <w:instrText xml:space="preserve"> </w:instrText>
       </w:r>
       <w:r>
         <w:fldChar w:fldCharType="end"/>
@@ -254,7 +278,22 @@
         <w:fldChar w:fldCharType="begin"/>
       </w:r>
       <w:r>
-        <w:instrText xml:space="preserve"> m:lc.description </w:instrText>
+        <w:instrText xml:space="preserve"> m:lc.description</w:instrText>
+      </w:r>
+      <w:r>
+        <w:instrText>.trim()</w:instrText>
+      </w:r>
+      <w:r>
+        <w:instrText>.</w:instrText>
+      </w:r>
+      <w:r>
+        <w:instrText>fromHTMLBodyString()</w:instrText>
+      </w:r>
+      <w:r>
+        <w:instrText>.replaceLink(lc)</w:instrText>
+      </w:r>
+      <w:r>
+        <w:instrText xml:space="preserve"> </w:instrText>
       </w:r>
       <w:r>
         <w:fldChar w:fldCharType="end"/>
@@ -713,10 +752,19 @@
               <w:instrText xml:space="preserve"> m:function.description</w:instrText>
             </w:r>
             <w:r>
+              <w:instrText>.trim()</w:instrText>
+            </w:r>
+            <w:r>
               <w:instrText>.</w:instrText>
             </w:r>
             <w:r>
               <w:instrText>fromHTMLBodyString()</w:instrText>
+            </w:r>
+            <w:r>
+              <w:instrText>.replaceLink(function</w:instrText>
+            </w:r>
+            <w:r>
+              <w:instrText>)</w:instrText>
             </w:r>
             <w:r>
               <w:instrText xml:space="preserve"> </w:instrText>
@@ -749,8 +797,6 @@
       <w:r>
         <w:fldChar w:fldCharType="end"/>
       </w:r>
-      <w:bookmarkStart w:id="0" w:name="_GoBack"/>
-      <w:bookmarkEnd w:id="0"/>
     </w:p>
     <w:p>
       <w:r>
@@ -930,12 +976,44 @@
         <w:fldChar w:fldCharType="begin"/>
       </w:r>
       <w:r>
-        <w:instrText xml:space="preserve"> m:self.description.</w:instrText>
+        <w:instrText xml:space="preserve"> m:if ce.description.trim().size() &lt;&gt; 0 </w:instrText>
+      </w:r>
+      <w:r>
+        <w:fldChar w:fldCharType="end"/>
+      </w:r>
+    </w:p>
+    <w:p>
+      <w:r>
+        <w:fldChar w:fldCharType="begin"/>
+      </w:r>
+      <w:r>
+        <w:instrText xml:space="preserve"> m:</w:instrText>
+      </w:r>
+      <w:r>
+        <w:instrText>ce</w:instrText>
+      </w:r>
+      <w:r>
+        <w:instrText>.description</w:instrText>
+      </w:r>
+      <w:r>
+        <w:instrText>.trim()</w:instrText>
+      </w:r>
+      <w:r>
+        <w:instrText>.</w:instrText>
       </w:r>
       <w:r>
         <w:instrText>fromHTMLBodyString()</w:instrText>
       </w:r>
       <w:r>
+        <w:instrText>.replaceLink(</w:instrText>
+      </w:r>
+      <w:r>
+        <w:instrText>ce</w:instrText>
+      </w:r>
+      <w:r>
+        <w:instrText>)</w:instrText>
+      </w:r>
+      <w:r>
         <w:instrText xml:space="preserve"> </w:instrText>
       </w:r>
       <w:r>
@@ -947,6 +1025,43 @@
         <w:fldChar w:fldCharType="begin"/>
       </w:r>
       <w:r>
+        <w:instrText xml:space="preserve"> m:else </w:instrText>
+      </w:r>
+      <w:r>
+        <w:fldChar w:fldCharType="end"/>
+      </w:r>
+    </w:p>
+    <w:p>
+      <w:pPr>
+        <w:rPr>
+          <w:i/>
+          <w:iCs/>
+        </w:rPr>
+      </w:pPr>
+      <w:r>
+        <w:rPr>
+          <w:i/>
+          <w:iCs/>
+        </w:rPr>
+        <w:t>No description</w:t>
+      </w:r>
+    </w:p>
+    <w:p>
+      <w:r>
+        <w:fldChar w:fldCharType="begin"/>
+      </w:r>
+      <w:r>
+        <w:instrText xml:space="preserve"> m:endif </w:instrText>
+      </w:r>
+      <w:r>
+        <w:fldChar w:fldCharType="end"/>
+      </w:r>
+    </w:p>
+    <w:p>
+      <w:r>
+        <w:fldChar w:fldCharType="begin"/>
+      </w:r>
+      <w:r>
         <w:instrText xml:space="preserve"> m:endfor </w:instrText>
       </w:r>
       <w:r>
@@ -1012,12 +1127,24 @@
         <w:instrText>.description</w:instrText>
       </w:r>
       <w:r>
+        <w:instrText>.trim()</w:instrText>
+      </w:r>
+      <w:r>
         <w:instrText>.</w:instrText>
       </w:r>
       <w:r>
         <w:instrText>fromHTMLBodyString()</w:instrText>
       </w:r>
       <w:r>
+        <w:instrText>.replaceLink(</w:instrText>
+      </w:r>
+      <w:r>
+        <w:instrText>interface</w:instrText>
+      </w:r>
+      <w:r>
+        <w:instrText>)</w:instrText>
+      </w:r>
+      <w:r>
         <w:instrText xml:space="preserve"> </w:instrText>
       </w:r>
       <w:r>
@@ -1083,10 +1210,22 @@
         <w:instrText>.description</w:instrText>
       </w:r>
       <w:r>
+        <w:instrText>.trim()</w:instrText>
+      </w:r>
+      <w:r>
         <w:instrText>.</w:instrText>
       </w:r>
       <w:r>
         <w:instrText>fromHTMLBodyString()</w:instrText>
+      </w:r>
+      <w:r>
+        <w:instrText>.replaceLink(</w:instrText>
+      </w:r>
+      <w:r>
+        <w:instrText>interface</w:instrText>
+      </w:r>
+      <w:r>
+        <w:instrText>)</w:instrText>
       </w:r>
       <w:r>
         <w:instrText xml:space="preserve"> </w:instrText>
@@ -1160,13 +1299,8 @@
       <w:pPr>
         <w:pStyle w:val="Titre2"/>
       </w:pPr>
-      <w:proofErr w:type="gramStart"/>
-      <w:r>
-        <w:t>Function :</w:t>
-      </w:r>
-      <w:proofErr w:type="gramEnd"/>
-      <w:r>
-        <w:t xml:space="preserve"> </w:t>
+      <w:r>
+        <w:t xml:space="preserve">Function : </w:t>
       </w:r>
       <w:r>
         <w:fldChar w:fldCharType="begin"/>
@@ -1202,7 +1336,13 @@
         <w:instrText xml:space="preserve"> m:if </w:instrText>
       </w:r>
       <w:r>
-        <w:instrText>f.description &lt;&gt; null</w:instrText>
+        <w:instrText>f.description</w:instrText>
+      </w:r>
+      <w:r>
+        <w:instrText>.trim()</w:instrText>
+      </w:r>
+      <w:r>
+        <w:instrText>.size() &lt;&gt; 0</w:instrText>
       </w:r>
       <w:r>
         <w:instrText xml:space="preserve"> </w:instrText>
@@ -1227,10 +1367,22 @@
         <w:instrText xml:space="preserve"> m:f.description</w:instrText>
       </w:r>
       <w:r>
+        <w:instrText>.trim()</w:instrText>
+      </w:r>
+      <w:r>
         <w:instrText>.</w:instrText>
       </w:r>
       <w:r>
         <w:instrText>fromHTMLBodyString()</w:instrText>
+      </w:r>
+      <w:r>
+        <w:instrText>.replaceLink(</w:instrText>
+      </w:r>
+      <w:r>
+        <w:instrText>f</w:instrText>
+      </w:r>
+      <w:r>
+        <w:instrText>)</w:instrText>
       </w:r>
       <w:r>
         <w:instrText xml:space="preserve"> </w:instrText>
@@ -2839,19 +2991,11 @@
           <w:u w:val="single"/>
         </w:rPr>
       </w:pPr>
-      <w:proofErr w:type="gramStart"/>
       <w:r>
         <w:rPr>
           <w:u w:val="single"/>
         </w:rPr>
-        <w:t>Classes</w:t>
-      </w:r>
-      <w:proofErr w:type="gramEnd"/>
-      <w:r>
-        <w:rPr>
-          <w:u w:val="single"/>
-        </w:rPr>
-        <w:t xml:space="preserve"> definition:</w:t>
+        <w:t>Classes definition:</w:t>
       </w:r>
     </w:p>
     <w:p>
@@ -3634,19 +3778,11 @@
           <w:u w:val="single"/>
         </w:rPr>
       </w:pPr>
-      <w:proofErr w:type="gramStart"/>
       <w:r>
         <w:rPr>
           <w:u w:val="single"/>
         </w:rPr>
-        <w:t>Classes</w:t>
-      </w:r>
-      <w:proofErr w:type="gramEnd"/>
-      <w:r>
-        <w:rPr>
-          <w:u w:val="single"/>
-        </w:rPr>
-        <w:t xml:space="preserve"> definition:</w:t>
+        <w:t>Classes definition:</w:t>
       </w:r>
     </w:p>
     <w:p>
@@ -4031,7 +4167,7 @@
             <w:noProof/>
             <w:lang w:val="fr-FR"/>
           </w:rPr>
-          <w:t>11</w:t>
+          <w:t>1</w:t>
         </w:r>
         <w:r>
           <w:fldChar w:fldCharType="end"/>
@@ -6540,7 +6676,7 @@
 </file>
 
 <file path=customXml/itemProps1.xml><?xml version="1.0" encoding="utf-8"?>
-<ds:datastoreItem xmlns:ds="http://schemas.openxmlformats.org/officeDocument/2006/customXml" ds:itemID="{D70E74EE-7F56-46B9-8A2E-B29830EC69AF}">
+<ds:datastoreItem xmlns:ds="http://schemas.openxmlformats.org/officeDocument/2006/customXml" ds:itemID="{4E274771-B0AD-4A67-B2C2-D53AE768C3D5}">
   <ds:schemaRefs>
     <ds:schemaRef ds:uri="http://schemas.openxmlformats.org/officeDocument/2006/bibliography"/>
   </ds:schemaRefs>

--- a/tests/org.obeonetwork.capella.m2doc.aql.queries.tests/resources/IFE/LA-Complete/LA-Complete-template.docx
+++ b/tests/org.obeonetwork.capella.m2doc.aql.queries.tests/resources/IFE/LA-Complete/LA-Complete-template.docx
@@ -174,8 +174,6 @@
           <w:lang w:val="fr-FR"/>
         </w:rPr>
       </w:pPr>
-      <w:bookmarkStart w:id="0" w:name="_GoBack"/>
-      <w:bookmarkEnd w:id="0"/>
     </w:p>
     <w:p>
       <w:pPr>
@@ -701,7 +699,6 @@
     </w:tbl>
     <w:p>
       <w:r>
-        <w:lastRenderedPageBreak/>
         <w:fldChar w:fldCharType="begin"/>
       </w:r>
       <w:r>
@@ -729,6 +726,7 @@
           </w:tcPr>
           <w:p>
             <w:r>
+              <w:lastRenderedPageBreak/>
               <w:fldChar w:fldCharType="begin"/>
             </w:r>
             <w:r>
@@ -1429,11 +1427,48 @@
       </w:r>
     </w:p>
     <w:p>
-      <w:pPr>
-        <w:rPr>
-          <w:u w:val="single"/>
-        </w:rPr>
-      </w:pPr>
+      <w:r>
+        <w:fldChar w:fldCharType="begin"/>
+      </w:r>
+      <w:r>
+        <w:instrText xml:space="preserve"> m:if f.isRepresentationDescriptionName('Logical Data Flow Blank') </w:instrText>
+      </w:r>
+      <w:r>
+        <w:fldChar w:fldCharType="end"/>
+      </w:r>
+    </w:p>
+    <w:p>
+      <w:r>
+        <w:fldChar w:fldCharType="begin"/>
+      </w:r>
+      <w:r>
+        <w:instrText xml:space="preserve"> m:f.asImageB</w:instrText>
+      </w:r>
+      <w:r>
+        <w:instrText>yRepresentationDescriptionName('Logical Data Flow Blank')</w:instrText>
+      </w:r>
+      <w:bookmarkStart w:id="0" w:name="_GoBack"/>
+      <w:bookmarkEnd w:id="0"/>
+      <w:r>
+        <w:instrText>.setWidth(400)</w:instrText>
+      </w:r>
+      <w:r>
+        <w:instrText xml:space="preserve"> </w:instrText>
+      </w:r>
+      <w:r>
+        <w:fldChar w:fldCharType="end"/>
+      </w:r>
+    </w:p>
+    <w:p>
+      <w:r>
+        <w:fldChar w:fldCharType="begin"/>
+      </w:r>
+      <w:r>
+        <w:instrText xml:space="preserve"> m:endif </w:instrText>
+      </w:r>
+      <w:r>
+        <w:fldChar w:fldCharType="end"/>
+      </w:r>
     </w:p>
     <w:p>
       <w:pPr>
@@ -2964,18 +2999,18 @@
     </w:p>
     <w:p>
       <w:r>
+        <w:fldChar w:fldCharType="begin"/>
+      </w:r>
+      <w:r>
+        <w:instrText xml:space="preserve"> m:endif </w:instrText>
+      </w:r>
+      <w:r>
+        <w:fldChar w:fldCharType="end"/>
+      </w:r>
+    </w:p>
+    <w:p>
+      <w:r>
         <w:lastRenderedPageBreak/>
-        <w:fldChar w:fldCharType="begin"/>
-      </w:r>
-      <w:r>
-        <w:instrText xml:space="preserve"> m:endif </w:instrText>
-      </w:r>
-      <w:r>
-        <w:fldChar w:fldCharType="end"/>
-      </w:r>
-    </w:p>
-    <w:p>
-      <w:r>
         <w:fldChar w:fldCharType="begin"/>
       </w:r>
       <w:r>
@@ -3392,18 +3427,18 @@
         <w:pStyle w:val="Sous-titre"/>
       </w:pPr>
       <w:r>
+        <w:fldChar w:fldCharType="begin"/>
+      </w:r>
+      <w:r>
+        <w:instrText xml:space="preserve"> m:EI.name.asBookmark(EI.id) </w:instrText>
+      </w:r>
+      <w:r>
+        <w:fldChar w:fldCharType="end"/>
+      </w:r>
+    </w:p>
+    <w:p>
+      <w:r>
         <w:lastRenderedPageBreak/>
-        <w:fldChar w:fldCharType="begin"/>
-      </w:r>
-      <w:r>
-        <w:instrText xml:space="preserve"> m:EI.name.asBookmark(EI.id) </w:instrText>
-      </w:r>
-      <w:r>
-        <w:fldChar w:fldCharType="end"/>
-      </w:r>
-    </w:p>
-    <w:p>
-      <w:r>
         <w:fldChar w:fldCharType="begin"/>
       </w:r>
       <w:r>
@@ -3947,7 +3982,6 @@
     </w:p>
     <w:p>
       <w:r>
-        <w:lastRenderedPageBreak/>
         <w:fldChar w:fldCharType="begin"/>
       </w:r>
       <w:r>
@@ -3969,6 +4003,7 @@
           <w:i/>
           <w:iCs/>
         </w:rPr>
+        <w:lastRenderedPageBreak/>
         <w:t>No contained property</w:t>
       </w:r>
     </w:p>
@@ -4167,7 +4202,7 @@
             <w:noProof/>
             <w:lang w:val="fr-FR"/>
           </w:rPr>
-          <w:t>1</w:t>
+          <w:t>5</w:t>
         </w:r>
         <w:r>
           <w:fldChar w:fldCharType="end"/>
@@ -6676,7 +6711,7 @@
 </file>
 
 <file path=customXml/itemProps1.xml><?xml version="1.0" encoding="utf-8"?>
-<ds:datastoreItem xmlns:ds="http://schemas.openxmlformats.org/officeDocument/2006/customXml" ds:itemID="{4E274771-B0AD-4A67-B2C2-D53AE768C3D5}">
+<ds:datastoreItem xmlns:ds="http://schemas.openxmlformats.org/officeDocument/2006/customXml" ds:itemID="{CC95E624-8994-4BA1-B138-450647DA79C8}">
   <ds:schemaRefs>
     <ds:schemaRef ds:uri="http://schemas.openxmlformats.org/officeDocument/2006/bibliography"/>
   </ds:schemaRefs>

--- a/tests/org.obeonetwork.capella.m2doc.aql.queries.tests/resources/IFE/LA-Complete/LA-Complete-template.docx
+++ b/tests/org.obeonetwork.capella.m2doc.aql.queries.tests/resources/IFE/LA-Complete/LA-Complete-template.docx
@@ -11,6 +11,9 @@
           <w:szCs w:val="80"/>
         </w:rPr>
       </w:pPr>
+      <w:r>
+        <w:t/>
+      </w:r>
     </w:p>
     <w:p>
       <w:pPr>
@@ -21,6 +24,9 @@
           <w:szCs w:val="80"/>
         </w:rPr>
       </w:pPr>
+      <w:r>
+        <w:t/>
+      </w:r>
     </w:p>
     <w:p>
       <w:pPr>
@@ -31,6 +37,9 @@
           <w:szCs w:val="80"/>
         </w:rPr>
       </w:pPr>
+      <w:r>
+        <w:t/>
+      </w:r>
     </w:p>
     <w:p>
       <w:pPr>
@@ -86,6 +95,9 @@
       <w:pPr>
         <w:jc w:val="center"/>
       </w:pPr>
+      <w:r>
+        <w:t/>
+      </w:r>
     </w:p>
     <w:p>
       <w:pPr>
@@ -139,6 +151,9 @@
           <w:lang w:val="fr-FR"/>
         </w:rPr>
       </w:pPr>
+      <w:r>
+        <w:t/>
+      </w:r>
     </w:p>
     <w:p>
       <w:pPr>
@@ -174,6 +189,9 @@
           <w:lang w:val="fr-FR"/>
         </w:rPr>
       </w:pPr>
+      <w:r>
+        <w:t/>
+      </w:r>
     </w:p>
     <w:p>
       <w:pPr>
@@ -196,7 +214,11 @@
         <w:t>Logical Components</w:t>
       </w:r>
     </w:p>
-    <w:p/>
+    <w:p>
+      <w:r>
+        <w:t/>
+      </w:r>
+    </w:p>
     <w:p>
       <w:r>
         <w:fldChar w:fldCharType="begin"/>
@@ -1254,7 +1276,11 @@
         <w:fldChar w:fldCharType="end"/>
       </w:r>
     </w:p>
-    <w:p/>
+    <w:p>
+      <w:r>
+        <w:t/>
+      </w:r>
+    </w:p>
     <w:p>
       <w:pPr>
         <w:pStyle w:val="Titre1"/>
@@ -1687,7 +1713,11 @@
         </w:tc>
       </w:tr>
     </w:tbl>
-    <w:p/>
+    <w:p>
+      <w:r>
+        <w:t/>
+      </w:r>
+    </w:p>
     <w:p>
       <w:pPr>
         <w:rPr>
@@ -1977,6 +2007,9 @@
           <w:u w:val="single"/>
         </w:rPr>
       </w:pPr>
+      <w:r>
+        <w:t/>
+      </w:r>
     </w:p>
     <w:p>
       <w:pPr>
@@ -2278,6 +2311,9 @@
           <w:u w:val="single"/>
         </w:rPr>
       </w:pPr>
+      <w:r>
+        <w:t/>
+      </w:r>
     </w:p>
     <w:p>
       <w:pPr>
@@ -2386,6 +2422,9 @@
           <w:u w:val="single"/>
         </w:rPr>
       </w:pPr>
+      <w:r>
+        <w:t/>
+      </w:r>
     </w:p>
     <w:p>
       <w:pPr>
@@ -2497,7 +2536,11 @@
         <w:fldChar w:fldCharType="end"/>
       </w:r>
     </w:p>
-    <w:p/>
+    <w:p>
+      <w:r>
+        <w:t/>
+      </w:r>
+    </w:p>
     <w:p>
       <w:r>
         <w:fldChar w:fldCharType="begin"/>
@@ -4132,8 +4175,16 @@
         <w:fldChar w:fldCharType="end"/>
       </w:r>
     </w:p>
-    <w:p/>
-    <w:p/>
+    <w:p>
+      <w:r>
+        <w:t/>
+      </w:r>
+    </w:p>
+    <w:p>
+      <w:r>
+        <w:t/>
+      </w:r>
+    </w:p>
     <w:sectPr>
       <w:headerReference w:type="default" r:id="rId8"/>
       <w:footerReference w:type="default" r:id="rId9"/>
@@ -4214,6 +4265,9 @@
     <w:pPr>
       <w:pStyle w:val="Pieddepage"/>
     </w:pPr>
+    <w:r>
+      <w:t/>
+    </w:r>
   </w:p>
 </w:ftr>
 </file>
@@ -4339,6 +4393,9 @@
     <w:pPr>
       <w:pStyle w:val="En-tte"/>
     </w:pPr>
+    <w:r>
+      <w:t/>
+    </w:r>
   </w:p>
 </w:hdr>
 </file>

--- a/tests/org.obeonetwork.capella.m2doc.aql.queries.tests/resources/IFE/LA-Complete/LA-Complete-template.docx
+++ b/tests/org.obeonetwork.capella.m2doc.aql.queries.tests/resources/IFE/LA-Complete/LA-Complete-template.docx
@@ -11,9 +11,8 @@
           <w:szCs w:val="80"/>
         </w:rPr>
       </w:pPr>
-      <w:r>
-        <w:t/>
-      </w:r>
+      <w:bookmarkStart w:id="0" w:name="_GoBack"/>
+      <w:bookmarkEnd w:id="0"/>
     </w:p>
     <w:p>
       <w:pPr>
@@ -24,9 +23,6 @@
           <w:szCs w:val="80"/>
         </w:rPr>
       </w:pPr>
-      <w:r>
-        <w:t/>
-      </w:r>
     </w:p>
     <w:p>
       <w:pPr>
@@ -37,9 +33,6 @@
           <w:szCs w:val="80"/>
         </w:rPr>
       </w:pPr>
-      <w:r>
-        <w:t/>
-      </w:r>
     </w:p>
     <w:p>
       <w:pPr>
@@ -95,9 +88,6 @@
       <w:pPr>
         <w:jc w:val="center"/>
       </w:pPr>
-      <w:r>
-        <w:t/>
-      </w:r>
     </w:p>
     <w:p>
       <w:pPr>
@@ -151,9 +141,6 @@
           <w:lang w:val="fr-FR"/>
         </w:rPr>
       </w:pPr>
-      <w:r>
-        <w:t/>
-      </w:r>
     </w:p>
     <w:p>
       <w:pPr>
@@ -189,9 +176,6 @@
           <w:lang w:val="fr-FR"/>
         </w:rPr>
       </w:pPr>
-      <w:r>
-        <w:t/>
-      </w:r>
     </w:p>
     <w:p>
       <w:pPr>
@@ -214,11 +198,7 @@
         <w:t>Logical Components</w:t>
       </w:r>
     </w:p>
-    <w:p>
-      <w:r>
-        <w:t/>
-      </w:r>
-    </w:p>
+    <w:p/>
     <w:p>
       <w:r>
         <w:fldChar w:fldCharType="begin"/>
@@ -721,6 +701,7 @@
     </w:tbl>
     <w:p>
       <w:r>
+        <w:lastRenderedPageBreak/>
         <w:fldChar w:fldCharType="begin"/>
       </w:r>
       <w:r>
@@ -748,7 +729,6 @@
           </w:tcPr>
           <w:p>
             <w:r>
-              <w:lastRenderedPageBreak/>
               <w:fldChar w:fldCharType="begin"/>
             </w:r>
             <w:r>
@@ -1276,11 +1256,7 @@
         <w:fldChar w:fldCharType="end"/>
       </w:r>
     </w:p>
-    <w:p>
-      <w:r>
-        <w:t/>
-      </w:r>
-    </w:p>
+    <w:p/>
     <w:p>
       <w:pPr>
         <w:pStyle w:val="Titre1"/>
@@ -1473,8 +1449,6 @@
       <w:r>
         <w:instrText>yRepresentationDescriptionName('Logical Data Flow Blank')</w:instrText>
       </w:r>
-      <w:bookmarkStart w:id="0" w:name="_GoBack"/>
-      <w:bookmarkEnd w:id="0"/>
       <w:r>
         <w:instrText>.setWidth(400)</w:instrText>
       </w:r>
@@ -1713,11 +1687,7 @@
         </w:tc>
       </w:tr>
     </w:tbl>
-    <w:p>
-      <w:r>
-        <w:t/>
-      </w:r>
-    </w:p>
+    <w:p/>
     <w:p>
       <w:pPr>
         <w:rPr>
@@ -2007,9 +1977,6 @@
           <w:u w:val="single"/>
         </w:rPr>
       </w:pPr>
-      <w:r>
-        <w:t/>
-      </w:r>
     </w:p>
     <w:p>
       <w:pPr>
@@ -2311,9 +2278,6 @@
           <w:u w:val="single"/>
         </w:rPr>
       </w:pPr>
-      <w:r>
-        <w:t/>
-      </w:r>
     </w:p>
     <w:p>
       <w:pPr>
@@ -2422,9 +2386,6 @@
           <w:u w:val="single"/>
         </w:rPr>
       </w:pPr>
-      <w:r>
-        <w:t/>
-      </w:r>
     </w:p>
     <w:p>
       <w:pPr>
@@ -2536,11 +2497,7 @@
         <w:fldChar w:fldCharType="end"/>
       </w:r>
     </w:p>
-    <w:p>
-      <w:r>
-        <w:t/>
-      </w:r>
-    </w:p>
+    <w:p/>
     <w:p>
       <w:r>
         <w:fldChar w:fldCharType="begin"/>
@@ -3042,6 +2999,7 @@
     </w:p>
     <w:p>
       <w:r>
+        <w:lastRenderedPageBreak/>
         <w:fldChar w:fldCharType="begin"/>
       </w:r>
       <w:r>
@@ -3053,7 +3011,6 @@
     </w:p>
     <w:p>
       <w:r>
-        <w:lastRenderedPageBreak/>
         <w:fldChar w:fldCharType="begin"/>
       </w:r>
       <w:r>
@@ -3470,6 +3427,7 @@
         <w:pStyle w:val="Sous-titre"/>
       </w:pPr>
       <w:r>
+        <w:lastRenderedPageBreak/>
         <w:fldChar w:fldCharType="begin"/>
       </w:r>
       <w:r>
@@ -3481,7 +3439,6 @@
     </w:p>
     <w:p>
       <w:r>
-        <w:lastRenderedPageBreak/>
         <w:fldChar w:fldCharType="begin"/>
       </w:r>
       <w:r>
@@ -4025,6 +3982,7 @@
     </w:p>
     <w:p>
       <w:r>
+        <w:lastRenderedPageBreak/>
         <w:fldChar w:fldCharType="begin"/>
       </w:r>
       <w:r>
@@ -4046,7 +4004,6 @@
           <w:i/>
           <w:iCs/>
         </w:rPr>
-        <w:lastRenderedPageBreak/>
         <w:t>No contained property</w:t>
       </w:r>
     </w:p>
@@ -4175,16 +4132,8 @@
         <w:fldChar w:fldCharType="end"/>
       </w:r>
     </w:p>
-    <w:p>
-      <w:r>
-        <w:t/>
-      </w:r>
-    </w:p>
-    <w:p>
-      <w:r>
-        <w:t/>
-      </w:r>
-    </w:p>
+    <w:p/>
+    <w:p/>
     <w:sectPr>
       <w:headerReference w:type="default" r:id="rId8"/>
       <w:footerReference w:type="default" r:id="rId9"/>
@@ -4253,7 +4202,7 @@
             <w:noProof/>
             <w:lang w:val="fr-FR"/>
           </w:rPr>
-          <w:t>5</w:t>
+          <w:t>1</w:t>
         </w:r>
         <w:r>
           <w:fldChar w:fldCharType="end"/>
@@ -4265,9 +4214,6 @@
     <w:pPr>
       <w:pStyle w:val="Pieddepage"/>
     </w:pPr>
-    <w:r>
-      <w:t/>
-    </w:r>
   </w:p>
 </w:ftr>
 </file>
@@ -4393,9 +4339,6 @@
     <w:pPr>
       <w:pStyle w:val="En-tte"/>
     </w:pPr>
-    <w:r>
-      <w:t/>
-    </w:r>
   </w:p>
 </w:hdr>
 </file>
@@ -6768,7 +6711,7 @@
 </file>
 
 <file path=customXml/itemProps1.xml><?xml version="1.0" encoding="utf-8"?>
-<ds:datastoreItem xmlns:ds="http://schemas.openxmlformats.org/officeDocument/2006/customXml" ds:itemID="{CC95E624-8994-4BA1-B138-450647DA79C8}">
+<ds:datastoreItem xmlns:ds="http://schemas.openxmlformats.org/officeDocument/2006/customXml" ds:itemID="{6FC39AC2-B48A-4F9C-9F08-75201626C4FD}">
   <ds:schemaRefs>
     <ds:schemaRef ds:uri="http://schemas.openxmlformats.org/officeDocument/2006/bibliography"/>
   </ds:schemaRefs>

--- a/tests/org.obeonetwork.capella.m2doc.aql.queries.tests/resources/IFE/LA-Complete/LA-Complete-template.docx
+++ b/tests/org.obeonetwork.capella.m2doc.aql.queries.tests/resources/IFE/LA-Complete/LA-Complete-template.docx
@@ -7641,7 +7641,7 @@
         <w:docPartGallery w:val="Page Numbers (Bottom of Page)"/>
         <w:docPartUnique w:val="true"/>
       </w:docPartObj>
-      <w:id w:val="1108158967"/>
+      <w:id w:val="1098664094"/>
     </w:sdtPr>
     <w:sdtContent>
       <w:p>
@@ -7664,7 +7664,7 @@
         </w:r>
         <w:r>
           <w:rPr/>
-          <w:t>0</w:t>
+          <w:t>11</w:t>
         </w:r>
         <w:r>
           <w:rPr/>
@@ -8858,6 +8858,7 @@
     <w:rsid w:val="00e4058c"/>
     <w:pPr>
       <w:widowControl/>
+      <w:suppressAutoHyphens w:val="true"/>
       <w:bidi w:val="0"/>
       <w:spacing w:lineRule="auto" w:line="276" w:before="0" w:after="200"/>
       <w:jc w:val="left"/>
@@ -9499,6 +9500,7 @@
     <w:rsid w:val="00de2b56"/>
     <w:pPr>
       <w:widowControl/>
+      <w:suppressAutoHyphens w:val="true"/>
       <w:bidi w:val="0"/>
       <w:spacing w:before="0" w:after="0"/>
       <w:jc w:val="left"/>

--- a/tests/org.obeonetwork.capella.m2doc.aql.queries.tests/resources/IFE/LA-Complete/LA-Complete-template.docx
+++ b/tests/org.obeonetwork.capella.m2doc.aql.queries.tests/resources/IFE/LA-Complete/LA-Complete-template.docx
@@ -7641,7 +7641,7 @@
         <w:docPartGallery w:val="Page Numbers (Bottom of Page)"/>
         <w:docPartUnique w:val="true"/>
       </w:docPartObj>
-      <w:id w:val="1098664094"/>
+      <w:id w:val="1118993629"/>
     </w:sdtPr>
     <w:sdtContent>
       <w:p>

--- a/tests/org.obeonetwork.capella.m2doc.aql.queries.tests/resources/IFE/LA-Complete/LA-Complete-template.docx
+++ b/tests/org.obeonetwork.capella.m2doc.aql.queries.tests/resources/IFE/LA-Complete/LA-Complete-template.docx
@@ -1,6 +1,6 @@
 
 <file path=word/document.xml><?xml version="1.0" encoding="utf-8"?>
-<w:document xmlns:o="urn:schemas-microsoft-com:office:office" xmlns:r="http://schemas.openxmlformats.org/officeDocument/2006/relationships" xmlns:v="urn:schemas-microsoft-com:vml" xmlns:w="http://schemas.openxmlformats.org/wordprocessingml/2006/main" xmlns:w10="urn:schemas-microsoft-com:office:word" xmlns:wp="http://schemas.openxmlformats.org/drawingml/2006/wordprocessingDrawing" xmlns:wps="http://schemas.microsoft.com/office/word/2010/wordprocessingShape" xmlns:wpg="http://schemas.microsoft.com/office/word/2010/wordprocessingGroup" xmlns:mc="http://schemas.openxmlformats.org/markup-compatibility/2006" xmlns:wp14="http://schemas.microsoft.com/office/word/2010/wordprocessingDrawing" xmlns:w14="http://schemas.microsoft.com/office/word/2010/wordml" mc:Ignorable="w14 wp14">
+<w:document xmlns:o="urn:schemas-microsoft-com:office:office" xmlns:r="http://schemas.openxmlformats.org/officeDocument/2006/relationships" xmlns:v="urn:schemas-microsoft-com:vml" xmlns:w="http://schemas.openxmlformats.org/wordprocessingml/2006/main" xmlns:w10="urn:schemas-microsoft-com:office:word" xmlns:wp="http://schemas.openxmlformats.org/drawingml/2006/wordprocessingDrawing" xmlns:wps="http://schemas.microsoft.com/office/word/2010/wordprocessingShape" xmlns:wpg="http://schemas.microsoft.com/office/word/2010/wordprocessingGroup" xmlns:mc="http://schemas.openxmlformats.org/markup-compatibility/2006" xmlns:wp14="http://schemas.microsoft.com/office/word/2010/wordprocessingDrawing" xmlns:w14="http://schemas.microsoft.com/office/word/2010/wordml" xmlns:w15="http://schemas.microsoft.com/office/word/2012/wordml" mc:Ignorable="w14 wp14 w15">
   <w:body>
     <w:p>
       <w:pPr>
@@ -86,7 +86,7 @@
           <w:szCs w:val="80"/>
           <w:rFonts w:eastAsia="" w:cs="Times New Roman" w:ascii="Cambria" w:hAnsi="Cambria"/>
         </w:rPr>
-        <w:instrText>m:self.name</w:instrText>
+        <w:instrText xml:space="preserve">m:self.name</w:instrText>
       </w:r>
       <w:r>
         <w:rPr>
@@ -205,7 +205,7 @@
       </w:r>
       <w:r>
         <w:rPr/>
-        <w:instrText>m:'newTableOfContent'.asPagination()</w:instrText>
+        <w:instrText xml:space="preserve">m:'newTableOfContent'.asPagination()</w:instrText>
       </w:r>
       <w:r>
         <w:rPr/>
@@ -275,7 +275,7 @@
       </w:r>
       <w:r>
         <w:rPr/>
-        <w:instrText>m:for lc | self.eAllContents (la::LogicalComponent)</w:instrText>
+        <w:instrText xml:space="preserve">m:for lc | self.eAllContents (la::LogicalComponent)</w:instrText>
       </w:r>
       <w:r>
         <w:rPr/>
@@ -313,37 +313,37 @@
       </w:r>
       <w:r>
         <w:rPr/>
-        <w:instrText>m:lc.name</w:instrText>
-      </w:r>
-      <w:r>
-        <w:rPr/>
-      </w:r>
-      <w:r>
-        <w:rPr/>
-        <w:fldChar w:fldCharType="separate"/>
-      </w:r>
-      <w:r>
-        <w:rPr/>
-      </w:r>
-      <w:r>
-        <w:rPr/>
-      </w:r>
-      <w:r>
-        <w:rPr/>
-        <w:fldChar w:fldCharType="end"/>
-      </w:r>
-    </w:p>
-    <w:p>
-      <w:pPr>
-        <w:pStyle w:val="Normal"/>
-        <w:rPr/>
-      </w:pPr>
-      <w:r>
-        <w:fldChar w:fldCharType="begin"/>
-      </w:r>
-      <w:r>
-        <w:rPr/>
-        <w:instrText>m:if lc.description.trim().size() &lt;&gt; 0</w:instrText>
+        <w:instrText xml:space="preserve">m:lc.name</w:instrText>
+      </w:r>
+      <w:r>
+        <w:rPr/>
+      </w:r>
+      <w:r>
+        <w:rPr/>
+        <w:fldChar w:fldCharType="separate"/>
+      </w:r>
+      <w:r>
+        <w:rPr/>
+      </w:r>
+      <w:r>
+        <w:rPr/>
+      </w:r>
+      <w:r>
+        <w:rPr/>
+        <w:fldChar w:fldCharType="end"/>
+      </w:r>
+    </w:p>
+    <w:p>
+      <w:pPr>
+        <w:pStyle w:val="Normal"/>
+        <w:rPr/>
+      </w:pPr>
+      <w:r>
+        <w:fldChar w:fldCharType="begin"/>
+      </w:r>
+      <w:r>
+        <w:rPr/>
+        <w:instrText xml:space="preserve">m:if lc.description.trim().size() &lt;&gt; 0</w:instrText>
       </w:r>
       <w:r>
         <w:rPr/>
@@ -379,37 +379,37 @@
       </w:r>
       <w:r>
         <w:rPr/>
-        <w:instrText>m:lc.description.trim().fromHTMLBodyString().replaceLink(lc)</w:instrText>
-      </w:r>
-      <w:r>
-        <w:rPr/>
-      </w:r>
-      <w:r>
-        <w:rPr/>
-        <w:fldChar w:fldCharType="separate"/>
-      </w:r>
-      <w:r>
-        <w:rPr/>
-      </w:r>
-      <w:r>
-        <w:rPr/>
-      </w:r>
-      <w:r>
-        <w:rPr/>
-        <w:fldChar w:fldCharType="end"/>
-      </w:r>
-    </w:p>
-    <w:p>
-      <w:pPr>
-        <w:pStyle w:val="Normal"/>
-        <w:rPr/>
-      </w:pPr>
-      <w:r>
-        <w:fldChar w:fldCharType="begin"/>
-      </w:r>
-      <w:r>
-        <w:rPr/>
-        <w:instrText>m:else</w:instrText>
+        <w:instrText xml:space="preserve">m:lc.description.trim().fromHTMLBodyString().replaceLink(lc)</w:instrText>
+      </w:r>
+      <w:r>
+        <w:rPr/>
+      </w:r>
+      <w:r>
+        <w:rPr/>
+        <w:fldChar w:fldCharType="separate"/>
+      </w:r>
+      <w:r>
+        <w:rPr/>
+      </w:r>
+      <w:r>
+        <w:rPr/>
+      </w:r>
+      <w:r>
+        <w:rPr/>
+        <w:fldChar w:fldCharType="end"/>
+      </w:r>
+    </w:p>
+    <w:p>
+      <w:pPr>
+        <w:pStyle w:val="Normal"/>
+        <w:rPr/>
+      </w:pPr>
+      <w:r>
+        <w:fldChar w:fldCharType="begin"/>
+      </w:r>
+      <w:r>
+        <w:rPr/>
+        <w:instrText xml:space="preserve">m:else</w:instrText>
       </w:r>
       <w:r>
         <w:rPr/>
@@ -456,127 +456,127 @@
       </w:r>
       <w:r>
         <w:rPr/>
-        <w:instrText>m:endif</w:instrText>
-      </w:r>
-      <w:r>
-        <w:rPr/>
-      </w:r>
-      <w:r>
-        <w:rPr/>
-        <w:fldChar w:fldCharType="separate"/>
-      </w:r>
-      <w:r>
-        <w:rPr/>
-      </w:r>
-      <w:r>
-        <w:rPr/>
-      </w:r>
-      <w:r>
-        <w:rPr/>
-        <w:fldChar w:fldCharType="end"/>
-      </w:r>
-    </w:p>
-    <w:p>
-      <w:pPr>
-        <w:pStyle w:val="Normal"/>
-        <w:rPr/>
-      </w:pPr>
-      <w:r>
-        <w:fldChar w:fldCharType="begin"/>
-      </w:r>
-      <w:r>
-        <w:rPr/>
-        <w:instrText>m:if lc.isRepresentationDescriptionName('Logical Component Breakdown')</w:instrText>
-      </w:r>
-      <w:r>
-        <w:rPr/>
-      </w:r>
-      <w:r>
-        <w:rPr/>
-        <w:fldChar w:fldCharType="separate"/>
-      </w:r>
-      <w:r>
-        <w:rPr/>
-      </w:r>
-      <w:r>
-        <w:rPr/>
-      </w:r>
-      <w:r>
-        <w:rPr/>
-        <w:fldChar w:fldCharType="end"/>
-      </w:r>
-    </w:p>
-    <w:p>
-      <w:pPr>
-        <w:pStyle w:val="Normal"/>
-        <w:rPr/>
-      </w:pPr>
-      <w:r>
-        <w:fldChar w:fldCharType="begin"/>
-      </w:r>
-      <w:r>
-        <w:rPr/>
-        <w:instrText>m:lc.asImageByRepresentationDescriptionName('Logical Component Breakdown')-&gt;first().setWidth(400)</w:instrText>
-      </w:r>
-      <w:r>
-        <w:rPr/>
-      </w:r>
-      <w:r>
-        <w:rPr/>
-        <w:fldChar w:fldCharType="separate"/>
-      </w:r>
-      <w:r>
-        <w:rPr/>
-      </w:r>
-      <w:r>
-        <w:rPr/>
-      </w:r>
-      <w:r>
-        <w:rPr/>
-        <w:fldChar w:fldCharType="end"/>
-      </w:r>
-    </w:p>
-    <w:p>
-      <w:pPr>
-        <w:pStyle w:val="Normal"/>
-        <w:rPr/>
-      </w:pPr>
-      <w:r>
-        <w:fldChar w:fldCharType="begin"/>
-      </w:r>
-      <w:r>
-        <w:rPr/>
-        <w:instrText>m:endif</w:instrText>
-      </w:r>
-      <w:r>
-        <w:rPr/>
-      </w:r>
-      <w:r>
-        <w:rPr/>
-        <w:fldChar w:fldCharType="separate"/>
-      </w:r>
-      <w:r>
-        <w:rPr/>
-      </w:r>
-      <w:r>
-        <w:rPr/>
-      </w:r>
-      <w:r>
-        <w:rPr/>
-        <w:fldChar w:fldCharType="end"/>
-      </w:r>
-    </w:p>
-    <w:p>
-      <w:pPr>
-        <w:pStyle w:val="Normal"/>
-        <w:rPr/>
-      </w:pPr>
-      <w:r>
-        <w:fldChar w:fldCharType="begin"/>
-      </w:r>
-      <w:r>
-        <w:rPr/>
-        <w:instrText>m:if lc.realizedSystemComponents-&gt;size() &lt;&gt; 0</w:instrText>
+        <w:instrText xml:space="preserve">m:endif</w:instrText>
+      </w:r>
+      <w:r>
+        <w:rPr/>
+      </w:r>
+      <w:r>
+        <w:rPr/>
+        <w:fldChar w:fldCharType="separate"/>
+      </w:r>
+      <w:r>
+        <w:rPr/>
+      </w:r>
+      <w:r>
+        <w:rPr/>
+      </w:r>
+      <w:r>
+        <w:rPr/>
+        <w:fldChar w:fldCharType="end"/>
+      </w:r>
+    </w:p>
+    <w:p>
+      <w:pPr>
+        <w:pStyle w:val="Normal"/>
+        <w:rPr/>
+      </w:pPr>
+      <w:r>
+        <w:fldChar w:fldCharType="begin"/>
+      </w:r>
+      <w:r>
+        <w:rPr/>
+        <w:instrText xml:space="preserve">m:if lc.isRepresentationDescriptionName('Logical Component Breakdown')</w:instrText>
+      </w:r>
+      <w:r>
+        <w:rPr/>
+      </w:r>
+      <w:r>
+        <w:rPr/>
+        <w:fldChar w:fldCharType="separate"/>
+      </w:r>
+      <w:r>
+        <w:rPr/>
+      </w:r>
+      <w:r>
+        <w:rPr/>
+      </w:r>
+      <w:r>
+        <w:rPr/>
+        <w:fldChar w:fldCharType="end"/>
+      </w:r>
+    </w:p>
+    <w:p>
+      <w:pPr>
+        <w:pStyle w:val="Normal"/>
+        <w:rPr/>
+      </w:pPr>
+      <w:r>
+        <w:fldChar w:fldCharType="begin"/>
+      </w:r>
+      <w:r>
+        <w:rPr/>
+        <w:instrText xml:space="preserve">m:lc.asImageByRepresentationDescriptionName('Logical Component Breakdown')-&gt;first().setWidth(400)</w:instrText>
+      </w:r>
+      <w:r>
+        <w:rPr/>
+      </w:r>
+      <w:r>
+        <w:rPr/>
+        <w:fldChar w:fldCharType="separate"/>
+      </w:r>
+      <w:r>
+        <w:rPr/>
+      </w:r>
+      <w:r>
+        <w:rPr/>
+      </w:r>
+      <w:r>
+        <w:rPr/>
+        <w:fldChar w:fldCharType="end"/>
+      </w:r>
+    </w:p>
+    <w:p>
+      <w:pPr>
+        <w:pStyle w:val="Normal"/>
+        <w:rPr/>
+      </w:pPr>
+      <w:r>
+        <w:fldChar w:fldCharType="begin"/>
+      </w:r>
+      <w:r>
+        <w:rPr/>
+        <w:instrText xml:space="preserve">m:endif</w:instrText>
+      </w:r>
+      <w:r>
+        <w:rPr/>
+      </w:r>
+      <w:r>
+        <w:rPr/>
+        <w:fldChar w:fldCharType="separate"/>
+      </w:r>
+      <w:r>
+        <w:rPr/>
+      </w:r>
+      <w:r>
+        <w:rPr/>
+      </w:r>
+      <w:r>
+        <w:rPr/>
+        <w:fldChar w:fldCharType="end"/>
+      </w:r>
+    </w:p>
+    <w:p>
+      <w:pPr>
+        <w:pStyle w:val="Normal"/>
+        <w:rPr/>
+      </w:pPr>
+      <w:r>
+        <w:fldChar w:fldCharType="begin"/>
+      </w:r>
+      <w:r>
+        <w:rPr/>
+        <w:instrText xml:space="preserve">m:if lc.realizedSystemComponents-&gt;size() &lt;&gt; 0</w:instrText>
       </w:r>
       <w:r>
         <w:rPr/>
@@ -620,7 +620,7 @@
       </w:r>
       <w:r>
         <w:rPr/>
-        <w:instrText>m:for systComp| lc.realizedSystemComponents.eContainerOrSelf(capellacore::NamedElement)</w:instrText>
+        <w:instrText xml:space="preserve">m:for systComp| lc.realizedSystemComponents.eContainerOrSelf(capellacore::NamedElement)</w:instrText>
       </w:r>
       <w:r>
         <w:rPr/>
@@ -654,97 +654,97 @@
       </w:r>
       <w:r>
         <w:rPr/>
-        <w:instrText>m:systComp.name</w:instrText>
-      </w:r>
-      <w:r>
-        <w:rPr/>
-      </w:r>
-      <w:r>
-        <w:rPr/>
-        <w:fldChar w:fldCharType="separate"/>
-      </w:r>
-      <w:r>
-        <w:rPr/>
-      </w:r>
-      <w:r>
-        <w:rPr/>
-      </w:r>
-      <w:r>
-        <w:rPr/>
-        <w:fldChar w:fldCharType="end"/>
-      </w:r>
-    </w:p>
-    <w:p>
-      <w:pPr>
-        <w:pStyle w:val="Normal"/>
-        <w:rPr/>
-      </w:pPr>
-      <w:r>
-        <w:fldChar w:fldCharType="begin"/>
-      </w:r>
-      <w:r>
-        <w:rPr/>
-        <w:instrText>m:endfor</w:instrText>
-      </w:r>
-      <w:r>
-        <w:rPr/>
-      </w:r>
-      <w:r>
-        <w:rPr/>
-        <w:fldChar w:fldCharType="separate"/>
-      </w:r>
-      <w:r>
-        <w:rPr/>
-      </w:r>
-      <w:r>
-        <w:rPr/>
-      </w:r>
-      <w:r>
-        <w:rPr/>
-        <w:fldChar w:fldCharType="end"/>
-      </w:r>
-    </w:p>
-    <w:p>
-      <w:pPr>
-        <w:pStyle w:val="Normal"/>
-        <w:rPr/>
-      </w:pPr>
-      <w:r>
-        <w:fldChar w:fldCharType="begin"/>
-      </w:r>
-      <w:r>
-        <w:rPr/>
-        <w:instrText>m:endif</w:instrText>
-      </w:r>
-      <w:r>
-        <w:rPr/>
-      </w:r>
-      <w:r>
-        <w:rPr/>
-        <w:fldChar w:fldCharType="separate"/>
-      </w:r>
-      <w:r>
-        <w:rPr/>
-      </w:r>
-      <w:r>
-        <w:rPr/>
-      </w:r>
-      <w:r>
-        <w:rPr/>
-        <w:fldChar w:fldCharType="end"/>
-      </w:r>
-    </w:p>
-    <w:p>
-      <w:pPr>
-        <w:pStyle w:val="Normal"/>
-        <w:rPr/>
-      </w:pPr>
-      <w:r>
-        <w:fldChar w:fldCharType="begin"/>
-      </w:r>
-      <w:r>
-        <w:rPr/>
-        <w:instrText>m:if lc.realizingPhysicalComponents-&gt;size() &lt;&gt; 0</w:instrText>
+        <w:instrText xml:space="preserve">m:systComp.name</w:instrText>
+      </w:r>
+      <w:r>
+        <w:rPr/>
+      </w:r>
+      <w:r>
+        <w:rPr/>
+        <w:fldChar w:fldCharType="separate"/>
+      </w:r>
+      <w:r>
+        <w:rPr/>
+      </w:r>
+      <w:r>
+        <w:rPr/>
+      </w:r>
+      <w:r>
+        <w:rPr/>
+        <w:fldChar w:fldCharType="end"/>
+      </w:r>
+    </w:p>
+    <w:p>
+      <w:pPr>
+        <w:pStyle w:val="Normal"/>
+        <w:rPr/>
+      </w:pPr>
+      <w:r>
+        <w:fldChar w:fldCharType="begin"/>
+      </w:r>
+      <w:r>
+        <w:rPr/>
+        <w:instrText xml:space="preserve">m:endfor</w:instrText>
+      </w:r>
+      <w:r>
+        <w:rPr/>
+      </w:r>
+      <w:r>
+        <w:rPr/>
+        <w:fldChar w:fldCharType="separate"/>
+      </w:r>
+      <w:r>
+        <w:rPr/>
+      </w:r>
+      <w:r>
+        <w:rPr/>
+      </w:r>
+      <w:r>
+        <w:rPr/>
+        <w:fldChar w:fldCharType="end"/>
+      </w:r>
+    </w:p>
+    <w:p>
+      <w:pPr>
+        <w:pStyle w:val="Normal"/>
+        <w:rPr/>
+      </w:pPr>
+      <w:r>
+        <w:fldChar w:fldCharType="begin"/>
+      </w:r>
+      <w:r>
+        <w:rPr/>
+        <w:instrText xml:space="preserve">m:endif</w:instrText>
+      </w:r>
+      <w:r>
+        <w:rPr/>
+      </w:r>
+      <w:r>
+        <w:rPr/>
+        <w:fldChar w:fldCharType="separate"/>
+      </w:r>
+      <w:r>
+        <w:rPr/>
+      </w:r>
+      <w:r>
+        <w:rPr/>
+      </w:r>
+      <w:r>
+        <w:rPr/>
+        <w:fldChar w:fldCharType="end"/>
+      </w:r>
+    </w:p>
+    <w:p>
+      <w:pPr>
+        <w:pStyle w:val="Normal"/>
+        <w:rPr/>
+      </w:pPr>
+      <w:r>
+        <w:fldChar w:fldCharType="begin"/>
+      </w:r>
+      <w:r>
+        <w:rPr/>
+        <w:instrText xml:space="preserve">m:if lc.realizingPhysicalComponents-&gt;size() &lt;&gt; 0</w:instrText>
       </w:r>
       <w:r>
         <w:rPr/>
@@ -788,7 +788,7 @@
       </w:r>
       <w:r>
         <w:rPr/>
-        <w:instrText>m:for physComp| lc. realizingPhysicalComponents.eContainerOrSelf(capellacore::NamedElement)</w:instrText>
+        <w:instrText xml:space="preserve">m:for physComp| lc. realizingPhysicalComponents.eContainerOrSelf(capellacore::NamedElement)</w:instrText>
       </w:r>
       <w:r>
         <w:rPr/>
@@ -822,97 +822,97 @@
       </w:r>
       <w:r>
         <w:rPr/>
-        <w:instrText>m:physComp.name</w:instrText>
-      </w:r>
-      <w:r>
-        <w:rPr/>
-      </w:r>
-      <w:r>
-        <w:rPr/>
-        <w:fldChar w:fldCharType="separate"/>
-      </w:r>
-      <w:r>
-        <w:rPr/>
-      </w:r>
-      <w:r>
-        <w:rPr/>
-      </w:r>
-      <w:r>
-        <w:rPr/>
-        <w:fldChar w:fldCharType="end"/>
-      </w:r>
-    </w:p>
-    <w:p>
-      <w:pPr>
-        <w:pStyle w:val="Normal"/>
-        <w:rPr/>
-      </w:pPr>
-      <w:r>
-        <w:fldChar w:fldCharType="begin"/>
-      </w:r>
-      <w:r>
-        <w:rPr/>
-        <w:instrText>m:endfor</w:instrText>
-      </w:r>
-      <w:r>
-        <w:rPr/>
-      </w:r>
-      <w:r>
-        <w:rPr/>
-        <w:fldChar w:fldCharType="separate"/>
-      </w:r>
-      <w:r>
-        <w:rPr/>
-      </w:r>
-      <w:r>
-        <w:rPr/>
-      </w:r>
-      <w:r>
-        <w:rPr/>
-        <w:fldChar w:fldCharType="end"/>
-      </w:r>
-    </w:p>
-    <w:p>
-      <w:pPr>
-        <w:pStyle w:val="Normal"/>
-        <w:rPr/>
-      </w:pPr>
-      <w:r>
-        <w:fldChar w:fldCharType="begin"/>
-      </w:r>
-      <w:r>
-        <w:rPr/>
-        <w:instrText>m:endif</w:instrText>
-      </w:r>
-      <w:r>
-        <w:rPr/>
-      </w:r>
-      <w:r>
-        <w:rPr/>
-        <w:fldChar w:fldCharType="separate"/>
-      </w:r>
-      <w:r>
-        <w:rPr/>
-      </w:r>
-      <w:r>
-        <w:rPr/>
-      </w:r>
-      <w:r>
-        <w:rPr/>
-        <w:fldChar w:fldCharType="end"/>
-      </w:r>
-    </w:p>
-    <w:p>
-      <w:pPr>
-        <w:pStyle w:val="Normal"/>
-        <w:rPr/>
-      </w:pPr>
-      <w:r>
-        <w:fldChar w:fldCharType="begin"/>
-      </w:r>
-      <w:r>
-        <w:rPr/>
-        <w:instrText>m:if lc.allocatedFunctions-&gt;size() &lt;&gt; 0</w:instrText>
+        <w:instrText xml:space="preserve">m:physComp.name</w:instrText>
+      </w:r>
+      <w:r>
+        <w:rPr/>
+      </w:r>
+      <w:r>
+        <w:rPr/>
+        <w:fldChar w:fldCharType="separate"/>
+      </w:r>
+      <w:r>
+        <w:rPr/>
+      </w:r>
+      <w:r>
+        <w:rPr/>
+      </w:r>
+      <w:r>
+        <w:rPr/>
+        <w:fldChar w:fldCharType="end"/>
+      </w:r>
+    </w:p>
+    <w:p>
+      <w:pPr>
+        <w:pStyle w:val="Normal"/>
+        <w:rPr/>
+      </w:pPr>
+      <w:r>
+        <w:fldChar w:fldCharType="begin"/>
+      </w:r>
+      <w:r>
+        <w:rPr/>
+        <w:instrText xml:space="preserve">m:endfor</w:instrText>
+      </w:r>
+      <w:r>
+        <w:rPr/>
+      </w:r>
+      <w:r>
+        <w:rPr/>
+        <w:fldChar w:fldCharType="separate"/>
+      </w:r>
+      <w:r>
+        <w:rPr/>
+      </w:r>
+      <w:r>
+        <w:rPr/>
+      </w:r>
+      <w:r>
+        <w:rPr/>
+        <w:fldChar w:fldCharType="end"/>
+      </w:r>
+    </w:p>
+    <w:p>
+      <w:pPr>
+        <w:pStyle w:val="Normal"/>
+        <w:rPr/>
+      </w:pPr>
+      <w:r>
+        <w:fldChar w:fldCharType="begin"/>
+      </w:r>
+      <w:r>
+        <w:rPr/>
+        <w:instrText xml:space="preserve">m:endif</w:instrText>
+      </w:r>
+      <w:r>
+        <w:rPr/>
+      </w:r>
+      <w:r>
+        <w:rPr/>
+        <w:fldChar w:fldCharType="separate"/>
+      </w:r>
+      <w:r>
+        <w:rPr/>
+      </w:r>
+      <w:r>
+        <w:rPr/>
+      </w:r>
+      <w:r>
+        <w:rPr/>
+        <w:fldChar w:fldCharType="end"/>
+      </w:r>
+    </w:p>
+    <w:p>
+      <w:pPr>
+        <w:pStyle w:val="Normal"/>
+        <w:rPr/>
+      </w:pPr>
+      <w:r>
+        <w:fldChar w:fldCharType="begin"/>
+      </w:r>
+      <w:r>
+        <w:rPr/>
+        <w:instrText xml:space="preserve">m:if lc.allocatedFunctions-&gt;size() &lt;&gt; 0</w:instrText>
       </w:r>
       <w:r>
         <w:rPr/>
@@ -952,6 +952,7 @@
         <w:tblW w:w="9167" w:type="dxa"/>
         <w:jc w:val="left"/>
         <w:tblInd w:w="0" w:type="dxa"/>
+        <w:tblLayout w:type="fixed"/>
         <w:tblCellMar>
           <w:top w:w="0" w:type="dxa"/>
           <w:left w:w="108" w:type="dxa"/>
@@ -975,6 +976,7 @@
           <w:p>
             <w:pPr>
               <w:pStyle w:val="Normal"/>
+              <w:widowControl w:val="false"/>
               <w:spacing w:before="0" w:after="200"/>
               <w:rPr>
                 <w:b/>
@@ -998,6 +1000,7 @@
           <w:p>
             <w:pPr>
               <w:pStyle w:val="Normal"/>
+              <w:widowControl w:val="false"/>
               <w:spacing w:before="0" w:after="200"/>
               <w:rPr>
                 <w:b/>
@@ -1024,7 +1027,7 @@
       </w:r>
       <w:r>
         <w:rPr/>
-        <w:instrText>m:for function | lc.allocatedFunctions</w:instrText>
+        <w:instrText xml:space="preserve">m:for function | lc.allocatedFunctions</w:instrText>
       </w:r>
       <w:r>
         <w:rPr/>
@@ -1050,6 +1053,7 @@
         <w:tblW w:w="9167" w:type="dxa"/>
         <w:jc w:val="left"/>
         <w:tblInd w:w="0" w:type="dxa"/>
+        <w:tblLayout w:type="fixed"/>
         <w:tblCellMar>
           <w:top w:w="0" w:type="dxa"/>
           <w:left w:w="108" w:type="dxa"/>
@@ -1073,7 +1077,7 @@
           <w:p>
             <w:pPr>
               <w:pStyle w:val="Normal"/>
-              <w:widowControl/>
+              <w:widowControl w:val="false"/>
               <w:bidi w:val="0"/>
               <w:spacing w:lineRule="auto" w:line="276" w:before="0" w:after="200"/>
               <w:jc w:val="left"/>
@@ -1084,7 +1088,7 @@
             </w:r>
             <w:r>
               <w:rPr/>
-              <w:instrText>m:function.name</w:instrText>
+              <w:instrText xml:space="preserve">m:function.name</w:instrText>
             </w:r>
             <w:r>
               <w:rPr/>
@@ -1114,7 +1118,7 @@
           <w:p>
             <w:pPr>
               <w:pStyle w:val="Normal"/>
-              <w:widowControl/>
+              <w:widowControl w:val="false"/>
               <w:bidi w:val="0"/>
               <w:spacing w:lineRule="auto" w:line="276" w:before="0" w:after="200"/>
               <w:jc w:val="left"/>
@@ -1125,7 +1129,7 @@
             </w:r>
             <w:r>
               <w:rPr/>
-              <w:instrText>m:function.description.trim().fromHTMLBodyString().replaceLink(function)</w:instrText>
+              <w:instrText xml:space="preserve">m:function.description.trim().fromHTMLBodyString().replaceLink(function)</w:instrText>
             </w:r>
             <w:r>
               <w:rPr/>
@@ -1158,67 +1162,67 @@
       </w:r>
       <w:r>
         <w:rPr/>
-        <w:instrText>m:endfor</w:instrText>
-      </w:r>
-      <w:r>
-        <w:rPr/>
-      </w:r>
-      <w:r>
-        <w:rPr/>
-        <w:fldChar w:fldCharType="separate"/>
-      </w:r>
-      <w:r>
-        <w:rPr/>
-      </w:r>
-      <w:r>
-        <w:rPr/>
-      </w:r>
-      <w:r>
-        <w:rPr/>
-        <w:fldChar w:fldCharType="end"/>
-      </w:r>
-    </w:p>
-    <w:p>
-      <w:pPr>
-        <w:pStyle w:val="Normal"/>
-        <w:rPr/>
-      </w:pPr>
-      <w:r>
-        <w:fldChar w:fldCharType="begin"/>
-      </w:r>
-      <w:r>
-        <w:rPr/>
-        <w:instrText>m:endif</w:instrText>
-      </w:r>
-      <w:r>
-        <w:rPr/>
-      </w:r>
-      <w:r>
-        <w:rPr/>
-        <w:fldChar w:fldCharType="separate"/>
-      </w:r>
-      <w:r>
-        <w:rPr/>
-      </w:r>
-      <w:r>
-        <w:rPr/>
-      </w:r>
-      <w:r>
-        <w:rPr/>
-        <w:fldChar w:fldCharType="end"/>
-      </w:r>
-    </w:p>
-    <w:p>
-      <w:pPr>
-        <w:pStyle w:val="Normal"/>
-        <w:rPr/>
-      </w:pPr>
-      <w:r>
-        <w:fldChar w:fldCharType="begin"/>
-      </w:r>
-      <w:r>
-        <w:rPr/>
-        <w:instrText>m:if lc.ownedFeatures-&gt;filter (fa::ComponentPort).componentExchanges-&gt;size() &lt;&gt; 0</w:instrText>
+        <w:instrText xml:space="preserve">m:endfor</w:instrText>
+      </w:r>
+      <w:r>
+        <w:rPr/>
+      </w:r>
+      <w:r>
+        <w:rPr/>
+        <w:fldChar w:fldCharType="separate"/>
+      </w:r>
+      <w:r>
+        <w:rPr/>
+      </w:r>
+      <w:r>
+        <w:rPr/>
+      </w:r>
+      <w:r>
+        <w:rPr/>
+        <w:fldChar w:fldCharType="end"/>
+      </w:r>
+    </w:p>
+    <w:p>
+      <w:pPr>
+        <w:pStyle w:val="Normal"/>
+        <w:rPr/>
+      </w:pPr>
+      <w:r>
+        <w:fldChar w:fldCharType="begin"/>
+      </w:r>
+      <w:r>
+        <w:rPr/>
+        <w:instrText xml:space="preserve">m:endif</w:instrText>
+      </w:r>
+      <w:r>
+        <w:rPr/>
+      </w:r>
+      <w:r>
+        <w:rPr/>
+        <w:fldChar w:fldCharType="separate"/>
+      </w:r>
+      <w:r>
+        <w:rPr/>
+      </w:r>
+      <w:r>
+        <w:rPr/>
+      </w:r>
+      <w:r>
+        <w:rPr/>
+        <w:fldChar w:fldCharType="end"/>
+      </w:r>
+    </w:p>
+    <w:p>
+      <w:pPr>
+        <w:pStyle w:val="Normal"/>
+        <w:rPr/>
+      </w:pPr>
+      <w:r>
+        <w:fldChar w:fldCharType="begin"/>
+      </w:r>
+      <w:r>
+        <w:rPr/>
+        <w:instrText xml:space="preserve">m:if lc.ownedFeatures-&gt;filter (fa::ComponentPort).componentExchanges-&gt;size() &lt;&gt; 0</w:instrText>
       </w:r>
       <w:r>
         <w:rPr/>
@@ -1262,7 +1266,7 @@
       </w:r>
       <w:r>
         <w:rPr/>
-        <w:instrText>m:for ce | lc.ownedFeatures-&gt;filter (fa::ComponentPort).componentExchanges</w:instrText>
+        <w:instrText xml:space="preserve">m:for ce | lc.ownedFeatures-&gt;filter (fa::ComponentPort).componentExchanges</w:instrText>
       </w:r>
       <w:r>
         <w:rPr/>
@@ -1288,6 +1292,7 @@
         <w:tblW w:w="9167" w:type="dxa"/>
         <w:jc w:val="left"/>
         <w:tblInd w:w="0" w:type="dxa"/>
+        <w:tblLayout w:type="fixed"/>
         <w:tblCellMar>
           <w:top w:w="0" w:type="dxa"/>
           <w:left w:w="108" w:type="dxa"/>
@@ -1297,20 +1302,21 @@
         <w:tblLook w:val="04a0" w:noHBand="0" w:noVBand="1" w:firstColumn="1" w:lastRow="0" w:lastColumn="0" w:firstRow="1"/>
       </w:tblPr>
       <w:tblGrid>
-        <w:gridCol w:w="2234"/>
-        <w:gridCol w:w="6932"/>
+        <w:gridCol w:w="2233"/>
+        <w:gridCol w:w="6933"/>
       </w:tblGrid>
       <w:tr>
         <w:trPr/>
         <w:tc>
           <w:tcPr>
-            <w:tcW w:w="2234" w:type="dxa"/>
+            <w:tcW w:w="2233" w:type="dxa"/>
             <w:tcBorders/>
             <w:shd w:color="auto" w:fill="FABF8F" w:themeFill="accent6" w:themeFillTint="99" w:val="clear"/>
           </w:tcPr>
           <w:p>
             <w:pPr>
               <w:pStyle w:val="Normal"/>
+              <w:widowControl w:val="false"/>
               <w:spacing w:before="0" w:after="200"/>
               <w:rPr>
                 <w:b/>
@@ -1327,13 +1333,13 @@
         </w:tc>
         <w:tc>
           <w:tcPr>
-            <w:tcW w:w="6932" w:type="dxa"/>
+            <w:tcW w:w="6933" w:type="dxa"/>
             <w:tcBorders/>
           </w:tcPr>
           <w:p>
             <w:pPr>
               <w:pStyle w:val="Normal"/>
-              <w:widowControl/>
+              <w:widowControl w:val="false"/>
               <w:bidi w:val="0"/>
               <w:spacing w:lineRule="auto" w:line="276" w:before="0" w:after="200"/>
               <w:jc w:val="left"/>
@@ -1344,7 +1350,7 @@
             </w:r>
             <w:r>
               <w:rPr/>
-              <w:instrText>m:ce.name</w:instrText>
+              <w:instrText xml:space="preserve">m:ce.name</w:instrText>
             </w:r>
             <w:r>
               <w:rPr/>
@@ -1370,13 +1376,14 @@
         <w:trPr/>
         <w:tc>
           <w:tcPr>
-            <w:tcW w:w="2234" w:type="dxa"/>
+            <w:tcW w:w="2233" w:type="dxa"/>
             <w:tcBorders/>
             <w:shd w:color="auto" w:fill="FABF8F" w:themeFill="accent6" w:themeFillTint="99" w:val="clear"/>
           </w:tcPr>
           <w:p>
             <w:pPr>
               <w:pStyle w:val="Normal"/>
+              <w:widowControl w:val="false"/>
               <w:spacing w:before="0" w:after="200"/>
               <w:rPr>
                 <w:b/>
@@ -1393,13 +1400,13 @@
         </w:tc>
         <w:tc>
           <w:tcPr>
-            <w:tcW w:w="6932" w:type="dxa"/>
+            <w:tcW w:w="6933" w:type="dxa"/>
             <w:tcBorders/>
           </w:tcPr>
           <w:p>
             <w:pPr>
               <w:pStyle w:val="Normal"/>
-              <w:widowControl/>
+              <w:widowControl w:val="false"/>
               <w:bidi w:val="0"/>
               <w:spacing w:lineRule="auto" w:line="276" w:before="0" w:after="200"/>
               <w:jc w:val="left"/>
@@ -1410,7 +1417,7 @@
             </w:r>
             <w:r>
               <w:rPr/>
-              <w:instrText>m:ce.getCeDirection(lc)</w:instrText>
+              <w:instrText xml:space="preserve">m:ce.getCeDirection(lc)</w:instrText>
             </w:r>
             <w:r>
               <w:rPr/>
@@ -1436,13 +1443,14 @@
         <w:trPr/>
         <w:tc>
           <w:tcPr>
-            <w:tcW w:w="2234" w:type="dxa"/>
+            <w:tcW w:w="2233" w:type="dxa"/>
             <w:tcBorders/>
             <w:shd w:color="auto" w:fill="FABF8F" w:themeFill="accent6" w:themeFillTint="99" w:val="clear"/>
           </w:tcPr>
           <w:p>
             <w:pPr>
               <w:pStyle w:val="Normal"/>
+              <w:widowControl w:val="false"/>
               <w:spacing w:before="0" w:after="200"/>
               <w:rPr>
                 <w:b/>
@@ -1459,13 +1467,13 @@
         </w:tc>
         <w:tc>
           <w:tcPr>
-            <w:tcW w:w="6932" w:type="dxa"/>
+            <w:tcW w:w="6933" w:type="dxa"/>
             <w:tcBorders/>
           </w:tcPr>
           <w:p>
             <w:pPr>
               <w:pStyle w:val="Normal"/>
-              <w:widowControl/>
+              <w:widowControl w:val="false"/>
               <w:bidi w:val="0"/>
               <w:spacing w:lineRule="auto" w:line="276" w:before="0" w:after="200"/>
               <w:jc w:val="left"/>
@@ -1476,7 +1484,7 @@
             </w:r>
             <w:r>
               <w:rPr/>
-              <w:instrText>m:ce.getDestinationComponent(lc)</w:instrText>
+              <w:instrText xml:space="preserve">m:ce.getDestinationComponent(lc)</w:instrText>
             </w:r>
             <w:r>
               <w:rPr/>
@@ -1509,67 +1517,67 @@
       </w:r>
       <w:r>
         <w:rPr/>
-        <w:instrText>m:if ce.description.trim().size() &lt;&gt; 0</w:instrText>
-      </w:r>
-      <w:r>
-        <w:rPr/>
-      </w:r>
-      <w:r>
-        <w:rPr/>
-        <w:fldChar w:fldCharType="separate"/>
-      </w:r>
-      <w:r>
-        <w:rPr/>
-      </w:r>
-      <w:r>
-        <w:rPr/>
-      </w:r>
-      <w:r>
-        <w:rPr/>
-        <w:fldChar w:fldCharType="end"/>
-      </w:r>
-    </w:p>
-    <w:p>
-      <w:pPr>
-        <w:pStyle w:val="Normal"/>
-        <w:rPr/>
-      </w:pPr>
-      <w:r>
-        <w:fldChar w:fldCharType="begin"/>
-      </w:r>
-      <w:r>
-        <w:rPr/>
-        <w:instrText>m:ce.description.trim().fromHTMLBodyString().replaceLink(ce)</w:instrText>
-      </w:r>
-      <w:r>
-        <w:rPr/>
-      </w:r>
-      <w:r>
-        <w:rPr/>
-        <w:fldChar w:fldCharType="separate"/>
-      </w:r>
-      <w:r>
-        <w:rPr/>
-      </w:r>
-      <w:r>
-        <w:rPr/>
-      </w:r>
-      <w:r>
-        <w:rPr/>
-        <w:fldChar w:fldCharType="end"/>
-      </w:r>
-    </w:p>
-    <w:p>
-      <w:pPr>
-        <w:pStyle w:val="Normal"/>
-        <w:rPr/>
-      </w:pPr>
-      <w:r>
-        <w:fldChar w:fldCharType="begin"/>
-      </w:r>
-      <w:r>
-        <w:rPr/>
-        <w:instrText>m:else</w:instrText>
+        <w:instrText xml:space="preserve">m:if ce.description.trim().size() &lt;&gt; 0</w:instrText>
+      </w:r>
+      <w:r>
+        <w:rPr/>
+      </w:r>
+      <w:r>
+        <w:rPr/>
+        <w:fldChar w:fldCharType="separate"/>
+      </w:r>
+      <w:r>
+        <w:rPr/>
+      </w:r>
+      <w:r>
+        <w:rPr/>
+      </w:r>
+      <w:r>
+        <w:rPr/>
+        <w:fldChar w:fldCharType="end"/>
+      </w:r>
+    </w:p>
+    <w:p>
+      <w:pPr>
+        <w:pStyle w:val="Normal"/>
+        <w:rPr/>
+      </w:pPr>
+      <w:r>
+        <w:fldChar w:fldCharType="begin"/>
+      </w:r>
+      <w:r>
+        <w:rPr/>
+        <w:instrText xml:space="preserve">m:ce.description.trim().fromHTMLBodyString().replaceLink(ce)</w:instrText>
+      </w:r>
+      <w:r>
+        <w:rPr/>
+      </w:r>
+      <w:r>
+        <w:rPr/>
+        <w:fldChar w:fldCharType="separate"/>
+      </w:r>
+      <w:r>
+        <w:rPr/>
+      </w:r>
+      <w:r>
+        <w:rPr/>
+      </w:r>
+      <w:r>
+        <w:rPr/>
+        <w:fldChar w:fldCharType="end"/>
+      </w:r>
+    </w:p>
+    <w:p>
+      <w:pPr>
+        <w:pStyle w:val="Normal"/>
+        <w:rPr/>
+      </w:pPr>
+      <w:r>
+        <w:fldChar w:fldCharType="begin"/>
+      </w:r>
+      <w:r>
+        <w:rPr/>
+        <w:instrText xml:space="preserve">m:else</w:instrText>
       </w:r>
       <w:r>
         <w:rPr/>
@@ -1616,97 +1624,97 @@
       </w:r>
       <w:r>
         <w:rPr/>
-        <w:instrText>m:endif</w:instrText>
-      </w:r>
-      <w:r>
-        <w:rPr/>
-      </w:r>
-      <w:r>
-        <w:rPr/>
-        <w:fldChar w:fldCharType="separate"/>
-      </w:r>
-      <w:r>
-        <w:rPr/>
-      </w:r>
-      <w:r>
-        <w:rPr/>
-      </w:r>
-      <w:r>
-        <w:rPr/>
-        <w:fldChar w:fldCharType="end"/>
-      </w:r>
-    </w:p>
-    <w:p>
-      <w:pPr>
-        <w:pStyle w:val="Normal"/>
-        <w:rPr/>
-      </w:pPr>
-      <w:r>
-        <w:fldChar w:fldCharType="begin"/>
-      </w:r>
-      <w:r>
-        <w:rPr/>
-        <w:instrText>m:endfor</w:instrText>
-      </w:r>
-      <w:r>
-        <w:rPr/>
-      </w:r>
-      <w:r>
-        <w:rPr/>
-        <w:fldChar w:fldCharType="separate"/>
-      </w:r>
-      <w:r>
-        <w:rPr/>
-      </w:r>
-      <w:r>
-        <w:rPr/>
-      </w:r>
-      <w:r>
-        <w:rPr/>
-        <w:fldChar w:fldCharType="end"/>
-      </w:r>
-    </w:p>
-    <w:p>
-      <w:pPr>
-        <w:pStyle w:val="Normal"/>
-        <w:rPr/>
-      </w:pPr>
-      <w:r>
-        <w:fldChar w:fldCharType="begin"/>
-      </w:r>
-      <w:r>
-        <w:rPr/>
-        <w:instrText>m:endif</w:instrText>
-      </w:r>
-      <w:r>
-        <w:rPr/>
-      </w:r>
-      <w:r>
-        <w:rPr/>
-        <w:fldChar w:fldCharType="separate"/>
-      </w:r>
-      <w:r>
-        <w:rPr/>
-      </w:r>
-      <w:r>
-        <w:rPr/>
-      </w:r>
-      <w:r>
-        <w:rPr/>
-        <w:fldChar w:fldCharType="end"/>
-      </w:r>
-    </w:p>
-    <w:p>
-      <w:pPr>
-        <w:pStyle w:val="Normal"/>
-        <w:rPr/>
-      </w:pPr>
-      <w:r>
-        <w:fldChar w:fldCharType="begin"/>
-      </w:r>
-      <w:r>
-        <w:rPr/>
-        <w:instrText>m:for interface | lc.requiredInterfaces</w:instrText>
+        <w:instrText xml:space="preserve">m:endif</w:instrText>
+      </w:r>
+      <w:r>
+        <w:rPr/>
+      </w:r>
+      <w:r>
+        <w:rPr/>
+        <w:fldChar w:fldCharType="separate"/>
+      </w:r>
+      <w:r>
+        <w:rPr/>
+      </w:r>
+      <w:r>
+        <w:rPr/>
+      </w:r>
+      <w:r>
+        <w:rPr/>
+        <w:fldChar w:fldCharType="end"/>
+      </w:r>
+    </w:p>
+    <w:p>
+      <w:pPr>
+        <w:pStyle w:val="Normal"/>
+        <w:rPr/>
+      </w:pPr>
+      <w:r>
+        <w:fldChar w:fldCharType="begin"/>
+      </w:r>
+      <w:r>
+        <w:rPr/>
+        <w:instrText xml:space="preserve">m:endfor</w:instrText>
+      </w:r>
+      <w:r>
+        <w:rPr/>
+      </w:r>
+      <w:r>
+        <w:rPr/>
+        <w:fldChar w:fldCharType="separate"/>
+      </w:r>
+      <w:r>
+        <w:rPr/>
+      </w:r>
+      <w:r>
+        <w:rPr/>
+      </w:r>
+      <w:r>
+        <w:rPr/>
+        <w:fldChar w:fldCharType="end"/>
+      </w:r>
+    </w:p>
+    <w:p>
+      <w:pPr>
+        <w:pStyle w:val="Normal"/>
+        <w:rPr/>
+      </w:pPr>
+      <w:r>
+        <w:fldChar w:fldCharType="begin"/>
+      </w:r>
+      <w:r>
+        <w:rPr/>
+        <w:instrText xml:space="preserve">m:endif</w:instrText>
+      </w:r>
+      <w:r>
+        <w:rPr/>
+      </w:r>
+      <w:r>
+        <w:rPr/>
+        <w:fldChar w:fldCharType="separate"/>
+      </w:r>
+      <w:r>
+        <w:rPr/>
+      </w:r>
+      <w:r>
+        <w:rPr/>
+      </w:r>
+      <w:r>
+        <w:rPr/>
+        <w:fldChar w:fldCharType="end"/>
+      </w:r>
+    </w:p>
+    <w:p>
+      <w:pPr>
+        <w:pStyle w:val="Normal"/>
+        <w:rPr/>
+      </w:pPr>
+      <w:r>
+        <w:fldChar w:fldCharType="begin"/>
+      </w:r>
+      <w:r>
+        <w:rPr/>
+        <w:instrText xml:space="preserve">m:for interface | lc.requiredInterfaces</w:instrText>
       </w:r>
       <w:r>
         <w:rPr/>
@@ -1744,97 +1752,97 @@
       </w:r>
       <w:r>
         <w:rPr/>
-        <w:instrText>m:interface.name</w:instrText>
-      </w:r>
-      <w:r>
-        <w:rPr/>
-      </w:r>
-      <w:r>
-        <w:rPr/>
-        <w:fldChar w:fldCharType="separate"/>
-      </w:r>
-      <w:r>
-        <w:rPr/>
-      </w:r>
-      <w:r>
-        <w:rPr/>
-      </w:r>
-      <w:r>
-        <w:rPr/>
-        <w:fldChar w:fldCharType="end"/>
-      </w:r>
-    </w:p>
-    <w:p>
-      <w:pPr>
-        <w:pStyle w:val="Normal"/>
-        <w:rPr/>
-      </w:pPr>
-      <w:r>
-        <w:fldChar w:fldCharType="begin"/>
-      </w:r>
-      <w:r>
-        <w:rPr/>
-        <w:instrText>m: interface.description.trim().fromHTMLBodyString().replaceLink(interface)</w:instrText>
-      </w:r>
-      <w:r>
-        <w:rPr/>
-      </w:r>
-      <w:r>
-        <w:rPr/>
-        <w:fldChar w:fldCharType="separate"/>
-      </w:r>
-      <w:r>
-        <w:rPr/>
-      </w:r>
-      <w:r>
-        <w:rPr/>
-      </w:r>
-      <w:r>
-        <w:rPr/>
-        <w:fldChar w:fldCharType="end"/>
-      </w:r>
-    </w:p>
-    <w:p>
-      <w:pPr>
-        <w:pStyle w:val="Normal"/>
-        <w:rPr/>
-      </w:pPr>
-      <w:r>
-        <w:fldChar w:fldCharType="begin"/>
-      </w:r>
-      <w:r>
-        <w:rPr/>
-        <w:instrText>m:endfor</w:instrText>
-      </w:r>
-      <w:r>
-        <w:rPr/>
-      </w:r>
-      <w:r>
-        <w:rPr/>
-        <w:fldChar w:fldCharType="separate"/>
-      </w:r>
-      <w:r>
-        <w:rPr/>
-      </w:r>
-      <w:r>
-        <w:rPr/>
-      </w:r>
-      <w:r>
-        <w:rPr/>
-        <w:fldChar w:fldCharType="end"/>
-      </w:r>
-    </w:p>
-    <w:p>
-      <w:pPr>
-        <w:pStyle w:val="Normal"/>
-        <w:rPr/>
-      </w:pPr>
-      <w:r>
-        <w:fldChar w:fldCharType="begin"/>
-      </w:r>
-      <w:r>
-        <w:rPr/>
-        <w:instrText>m:for interface | lc.providedInterfaces</w:instrText>
+        <w:instrText xml:space="preserve">m:interface.name</w:instrText>
+      </w:r>
+      <w:r>
+        <w:rPr/>
+      </w:r>
+      <w:r>
+        <w:rPr/>
+        <w:fldChar w:fldCharType="separate"/>
+      </w:r>
+      <w:r>
+        <w:rPr/>
+      </w:r>
+      <w:r>
+        <w:rPr/>
+      </w:r>
+      <w:r>
+        <w:rPr/>
+        <w:fldChar w:fldCharType="end"/>
+      </w:r>
+    </w:p>
+    <w:p>
+      <w:pPr>
+        <w:pStyle w:val="Normal"/>
+        <w:rPr/>
+      </w:pPr>
+      <w:r>
+        <w:fldChar w:fldCharType="begin"/>
+      </w:r>
+      <w:r>
+        <w:rPr/>
+        <w:instrText xml:space="preserve">m: interface.description.trim().fromHTMLBodyString().replaceLink(interface)</w:instrText>
+      </w:r>
+      <w:r>
+        <w:rPr/>
+      </w:r>
+      <w:r>
+        <w:rPr/>
+        <w:fldChar w:fldCharType="separate"/>
+      </w:r>
+      <w:r>
+        <w:rPr/>
+      </w:r>
+      <w:r>
+        <w:rPr/>
+      </w:r>
+      <w:r>
+        <w:rPr/>
+        <w:fldChar w:fldCharType="end"/>
+      </w:r>
+    </w:p>
+    <w:p>
+      <w:pPr>
+        <w:pStyle w:val="Normal"/>
+        <w:rPr/>
+      </w:pPr>
+      <w:r>
+        <w:fldChar w:fldCharType="begin"/>
+      </w:r>
+      <w:r>
+        <w:rPr/>
+        <w:instrText xml:space="preserve">m:endfor</w:instrText>
+      </w:r>
+      <w:r>
+        <w:rPr/>
+      </w:r>
+      <w:r>
+        <w:rPr/>
+        <w:fldChar w:fldCharType="separate"/>
+      </w:r>
+      <w:r>
+        <w:rPr/>
+      </w:r>
+      <w:r>
+        <w:rPr/>
+      </w:r>
+      <w:r>
+        <w:rPr/>
+        <w:fldChar w:fldCharType="end"/>
+      </w:r>
+    </w:p>
+    <w:p>
+      <w:pPr>
+        <w:pStyle w:val="Normal"/>
+        <w:rPr/>
+      </w:pPr>
+      <w:r>
+        <w:fldChar w:fldCharType="begin"/>
+      </w:r>
+      <w:r>
+        <w:rPr/>
+        <w:instrText xml:space="preserve">m:for interface | lc.providedInterfaces</w:instrText>
       </w:r>
       <w:r>
         <w:rPr/>
@@ -1872,97 +1880,97 @@
       </w:r>
       <w:r>
         <w:rPr/>
-        <w:instrText>m:interface.name</w:instrText>
-      </w:r>
-      <w:r>
-        <w:rPr/>
-      </w:r>
-      <w:r>
-        <w:rPr/>
-        <w:fldChar w:fldCharType="separate"/>
-      </w:r>
-      <w:r>
-        <w:rPr/>
-      </w:r>
-      <w:r>
-        <w:rPr/>
-      </w:r>
-      <w:r>
-        <w:rPr/>
-        <w:fldChar w:fldCharType="end"/>
-      </w:r>
-    </w:p>
-    <w:p>
-      <w:pPr>
-        <w:pStyle w:val="Normal"/>
-        <w:rPr/>
-      </w:pPr>
-      <w:r>
-        <w:fldChar w:fldCharType="begin"/>
-      </w:r>
-      <w:r>
-        <w:rPr/>
-        <w:instrText>m: interface.description.trim().fromHTMLBodyString().replaceLink(interface)</w:instrText>
-      </w:r>
-      <w:r>
-        <w:rPr/>
-      </w:r>
-      <w:r>
-        <w:rPr/>
-        <w:fldChar w:fldCharType="separate"/>
-      </w:r>
-      <w:r>
-        <w:rPr/>
-      </w:r>
-      <w:r>
-        <w:rPr/>
-      </w:r>
-      <w:r>
-        <w:rPr/>
-        <w:fldChar w:fldCharType="end"/>
-      </w:r>
-    </w:p>
-    <w:p>
-      <w:pPr>
-        <w:pStyle w:val="Normal"/>
-        <w:rPr/>
-      </w:pPr>
-      <w:r>
-        <w:fldChar w:fldCharType="begin"/>
-      </w:r>
-      <w:r>
-        <w:rPr/>
-        <w:instrText>m:endfor</w:instrText>
-      </w:r>
-      <w:r>
-        <w:rPr/>
-      </w:r>
-      <w:r>
-        <w:rPr/>
-        <w:fldChar w:fldCharType="separate"/>
-      </w:r>
-      <w:r>
-        <w:rPr/>
-      </w:r>
-      <w:r>
-        <w:rPr/>
-      </w:r>
-      <w:r>
-        <w:rPr/>
-        <w:fldChar w:fldCharType="end"/>
-      </w:r>
-    </w:p>
-    <w:p>
-      <w:pPr>
-        <w:pStyle w:val="Normal"/>
-        <w:rPr/>
-      </w:pPr>
-      <w:r>
-        <w:fldChar w:fldCharType="begin"/>
-      </w:r>
-      <w:r>
-        <w:rPr/>
-        <w:instrText>m:endfor</w:instrText>
+        <w:instrText xml:space="preserve">m:interface.name</w:instrText>
+      </w:r>
+      <w:r>
+        <w:rPr/>
+      </w:r>
+      <w:r>
+        <w:rPr/>
+        <w:fldChar w:fldCharType="separate"/>
+      </w:r>
+      <w:r>
+        <w:rPr/>
+      </w:r>
+      <w:r>
+        <w:rPr/>
+      </w:r>
+      <w:r>
+        <w:rPr/>
+        <w:fldChar w:fldCharType="end"/>
+      </w:r>
+    </w:p>
+    <w:p>
+      <w:pPr>
+        <w:pStyle w:val="Normal"/>
+        <w:rPr/>
+      </w:pPr>
+      <w:r>
+        <w:fldChar w:fldCharType="begin"/>
+      </w:r>
+      <w:r>
+        <w:rPr/>
+        <w:instrText xml:space="preserve">m: interface.description.trim().fromHTMLBodyString().replaceLink(interface)</w:instrText>
+      </w:r>
+      <w:r>
+        <w:rPr/>
+      </w:r>
+      <w:r>
+        <w:rPr/>
+        <w:fldChar w:fldCharType="separate"/>
+      </w:r>
+      <w:r>
+        <w:rPr/>
+      </w:r>
+      <w:r>
+        <w:rPr/>
+      </w:r>
+      <w:r>
+        <w:rPr/>
+        <w:fldChar w:fldCharType="end"/>
+      </w:r>
+    </w:p>
+    <w:p>
+      <w:pPr>
+        <w:pStyle w:val="Normal"/>
+        <w:rPr/>
+      </w:pPr>
+      <w:r>
+        <w:fldChar w:fldCharType="begin"/>
+      </w:r>
+      <w:r>
+        <w:rPr/>
+        <w:instrText xml:space="preserve">m:endfor</w:instrText>
+      </w:r>
+      <w:r>
+        <w:rPr/>
+      </w:r>
+      <w:r>
+        <w:rPr/>
+        <w:fldChar w:fldCharType="separate"/>
+      </w:r>
+      <w:r>
+        <w:rPr/>
+      </w:r>
+      <w:r>
+        <w:rPr/>
+      </w:r>
+      <w:r>
+        <w:rPr/>
+        <w:fldChar w:fldCharType="end"/>
+      </w:r>
+    </w:p>
+    <w:p>
+      <w:pPr>
+        <w:pStyle w:val="Normal"/>
+        <w:rPr/>
+      </w:pPr>
+      <w:r>
+        <w:fldChar w:fldCharType="begin"/>
+      </w:r>
+      <w:r>
+        <w:rPr/>
+        <w:instrText xml:space="preserve">m:endfor</w:instrText>
       </w:r>
       <w:r>
         <w:rPr/>
@@ -2016,7 +2024,7 @@
       </w:r>
       <w:r>
         <w:rPr/>
-        <w:instrText>m:for f | self.eAllContents (la::LogicalFunction)</w:instrText>
+        <w:instrText xml:space="preserve">m:for f | self.eAllContents (la::LogicalFunction)</w:instrText>
       </w:r>
       <w:r>
         <w:rPr/>
@@ -2054,7 +2062,7 @@
       </w:r>
       <w:r>
         <w:rPr/>
-        <w:instrText>m:f.name</w:instrText>
+        <w:instrText xml:space="preserve">m:f.name</w:instrText>
       </w:r>
       <w:r>
         <w:rPr/>
@@ -2098,7 +2106,7 @@
       </w:r>
       <w:r>
         <w:rPr/>
-        <w:instrText>m:if f.description.trim().size() &lt;&gt; 0</w:instrText>
+        <w:instrText xml:space="preserve">m:if f.description.trim().size() &lt;&gt; 0</w:instrText>
       </w:r>
       <w:r>
         <w:rPr/>
@@ -2134,37 +2142,37 @@
       </w:r>
       <w:r>
         <w:rPr/>
-        <w:instrText>m:f.description.trim().fromHTMLBodyString().replaceLink(f)</w:instrText>
-      </w:r>
-      <w:r>
-        <w:rPr/>
-      </w:r>
-      <w:r>
-        <w:rPr/>
-        <w:fldChar w:fldCharType="separate"/>
-      </w:r>
-      <w:r>
-        <w:rPr/>
-      </w:r>
-      <w:r>
-        <w:rPr/>
-      </w:r>
-      <w:r>
-        <w:rPr/>
-        <w:fldChar w:fldCharType="end"/>
-      </w:r>
-    </w:p>
-    <w:p>
-      <w:pPr>
-        <w:pStyle w:val="Normal"/>
-        <w:rPr/>
-      </w:pPr>
-      <w:r>
-        <w:fldChar w:fldCharType="begin"/>
-      </w:r>
-      <w:r>
-        <w:rPr/>
-        <w:instrText>m:else</w:instrText>
+        <w:instrText xml:space="preserve">m:f.description.trim().fromHTMLBodyString().replaceLink(f)</w:instrText>
+      </w:r>
+      <w:r>
+        <w:rPr/>
+      </w:r>
+      <w:r>
+        <w:rPr/>
+        <w:fldChar w:fldCharType="separate"/>
+      </w:r>
+      <w:r>
+        <w:rPr/>
+      </w:r>
+      <w:r>
+        <w:rPr/>
+      </w:r>
+      <w:r>
+        <w:rPr/>
+        <w:fldChar w:fldCharType="end"/>
+      </w:r>
+    </w:p>
+    <w:p>
+      <w:pPr>
+        <w:pStyle w:val="Normal"/>
+        <w:rPr/>
+      </w:pPr>
+      <w:r>
+        <w:fldChar w:fldCharType="begin"/>
+      </w:r>
+      <w:r>
+        <w:rPr/>
+        <w:instrText xml:space="preserve">m:else</w:instrText>
       </w:r>
       <w:r>
         <w:rPr/>
@@ -2211,97 +2219,97 @@
       </w:r>
       <w:r>
         <w:rPr/>
-        <w:instrText>m:endif</w:instrText>
-      </w:r>
-      <w:r>
-        <w:rPr/>
-      </w:r>
-      <w:r>
-        <w:rPr/>
-        <w:fldChar w:fldCharType="separate"/>
-      </w:r>
-      <w:r>
-        <w:rPr/>
-      </w:r>
-      <w:r>
-        <w:rPr/>
-      </w:r>
-      <w:r>
-        <w:rPr/>
-        <w:fldChar w:fldCharType="end"/>
-      </w:r>
-    </w:p>
-    <w:p>
-      <w:pPr>
-        <w:pStyle w:val="Normal"/>
-        <w:rPr/>
-      </w:pPr>
-      <w:r>
-        <w:fldChar w:fldCharType="begin"/>
-      </w:r>
-      <w:r>
-        <w:rPr/>
-        <w:instrText>m:if f.isRepresentationDescriptionName('Logical Data Flow Blank')</w:instrText>
-      </w:r>
-      <w:r>
-        <w:rPr/>
-      </w:r>
-      <w:r>
-        <w:rPr/>
-        <w:fldChar w:fldCharType="separate"/>
-      </w:r>
-      <w:r>
-        <w:rPr/>
-      </w:r>
-      <w:r>
-        <w:rPr/>
-      </w:r>
-      <w:r>
-        <w:rPr/>
-        <w:fldChar w:fldCharType="end"/>
-      </w:r>
-    </w:p>
-    <w:p>
-      <w:pPr>
-        <w:pStyle w:val="Normal"/>
-        <w:rPr/>
-      </w:pPr>
-      <w:r>
-        <w:fldChar w:fldCharType="begin"/>
-      </w:r>
-      <w:r>
-        <w:rPr/>
-        <w:instrText>m:f.asImageByRepresentationDescriptionName('Logical Data Flow Blank').setWidth(400)</w:instrText>
-      </w:r>
-      <w:r>
-        <w:rPr/>
-      </w:r>
-      <w:r>
-        <w:rPr/>
-        <w:fldChar w:fldCharType="separate"/>
-      </w:r>
-      <w:r>
-        <w:rPr/>
-      </w:r>
-      <w:r>
-        <w:rPr/>
-      </w:r>
-      <w:r>
-        <w:rPr/>
-        <w:fldChar w:fldCharType="end"/>
-      </w:r>
-    </w:p>
-    <w:p>
-      <w:pPr>
-        <w:pStyle w:val="Normal"/>
-        <w:rPr/>
-      </w:pPr>
-      <w:r>
-        <w:fldChar w:fldCharType="begin"/>
-      </w:r>
-      <w:r>
-        <w:rPr/>
-        <w:instrText>m:endif</w:instrText>
+        <w:instrText xml:space="preserve">m:endif</w:instrText>
+      </w:r>
+      <w:r>
+        <w:rPr/>
+      </w:r>
+      <w:r>
+        <w:rPr/>
+        <w:fldChar w:fldCharType="separate"/>
+      </w:r>
+      <w:r>
+        <w:rPr/>
+      </w:r>
+      <w:r>
+        <w:rPr/>
+      </w:r>
+      <w:r>
+        <w:rPr/>
+        <w:fldChar w:fldCharType="end"/>
+      </w:r>
+    </w:p>
+    <w:p>
+      <w:pPr>
+        <w:pStyle w:val="Normal"/>
+        <w:rPr/>
+      </w:pPr>
+      <w:r>
+        <w:fldChar w:fldCharType="begin"/>
+      </w:r>
+      <w:r>
+        <w:rPr/>
+        <w:instrText xml:space="preserve">m:if f.isRepresentationDescriptionName('Logical Data Flow Blank')</w:instrText>
+      </w:r>
+      <w:r>
+        <w:rPr/>
+      </w:r>
+      <w:r>
+        <w:rPr/>
+        <w:fldChar w:fldCharType="separate"/>
+      </w:r>
+      <w:r>
+        <w:rPr/>
+      </w:r>
+      <w:r>
+        <w:rPr/>
+      </w:r>
+      <w:r>
+        <w:rPr/>
+        <w:fldChar w:fldCharType="end"/>
+      </w:r>
+    </w:p>
+    <w:p>
+      <w:pPr>
+        <w:pStyle w:val="Normal"/>
+        <w:rPr/>
+      </w:pPr>
+      <w:r>
+        <w:fldChar w:fldCharType="begin"/>
+      </w:r>
+      <w:r>
+        <w:rPr/>
+        <w:instrText xml:space="preserve">m:f.asImageByRepresentationDescriptionName('Logical Data Flow Blank').setWidth(400)</w:instrText>
+      </w:r>
+      <w:r>
+        <w:rPr/>
+      </w:r>
+      <w:r>
+        <w:rPr/>
+        <w:fldChar w:fldCharType="separate"/>
+      </w:r>
+      <w:r>
+        <w:rPr/>
+      </w:r>
+      <w:r>
+        <w:rPr/>
+      </w:r>
+      <w:r>
+        <w:rPr/>
+        <w:fldChar w:fldCharType="end"/>
+      </w:r>
+    </w:p>
+    <w:p>
+      <w:pPr>
+        <w:pStyle w:val="Normal"/>
+        <w:rPr/>
+      </w:pPr>
+      <w:r>
+        <w:fldChar w:fldCharType="begin"/>
+      </w:r>
+      <w:r>
+        <w:rPr/>
+        <w:instrText xml:space="preserve">m:endif</w:instrText>
       </w:r>
       <w:r>
         <w:rPr/>
@@ -2341,6 +2349,7 @@
         <w:tblW w:w="9167" w:type="dxa"/>
         <w:jc w:val="left"/>
         <w:tblInd w:w="0" w:type="dxa"/>
+        <w:tblLayout w:type="fixed"/>
         <w:tblCellMar>
           <w:top w:w="0" w:type="dxa"/>
           <w:left w:w="108" w:type="dxa"/>
@@ -2365,6 +2374,7 @@
           <w:p>
             <w:pPr>
               <w:pStyle w:val="Normal"/>
+              <w:widowControl w:val="false"/>
               <w:spacing w:before="0" w:after="200"/>
               <w:rPr>
                 <w:b/>
@@ -2388,6 +2398,7 @@
           <w:p>
             <w:pPr>
               <w:pStyle w:val="Normal"/>
+              <w:widowControl w:val="false"/>
               <w:spacing w:before="0" w:after="200"/>
               <w:rPr>
                 <w:b/>
@@ -2411,6 +2422,7 @@
           <w:p>
             <w:pPr>
               <w:pStyle w:val="Normal"/>
+              <w:widowControl w:val="false"/>
               <w:spacing w:before="0" w:after="200"/>
               <w:rPr>
                 <w:b/>
@@ -2437,7 +2449,7 @@
           <w:p>
             <w:pPr>
               <w:pStyle w:val="Normal"/>
-              <w:widowControl/>
+              <w:widowControl w:val="false"/>
               <w:bidi w:val="0"/>
               <w:spacing w:lineRule="auto" w:line="276" w:before="0" w:after="200"/>
               <w:jc w:val="left"/>
@@ -2448,7 +2460,7 @@
             </w:r>
             <w:r>
               <w:rPr/>
-              <w:instrText>m:f.eContainer(capellacore::NamedElement).name</w:instrText>
+              <w:instrText xml:space="preserve">m:f.eContainer(capellacore::NamedElement).name</w:instrText>
             </w:r>
             <w:r>
               <w:rPr/>
@@ -2478,7 +2490,7 @@
           <w:p>
             <w:pPr>
               <w:pStyle w:val="Normal"/>
-              <w:widowControl/>
+              <w:widowControl w:val="false"/>
               <w:bidi w:val="0"/>
               <w:spacing w:lineRule="auto" w:line="276" w:before="0" w:after="200"/>
               <w:jc w:val="left"/>
@@ -2489,7 +2501,7 @@
             </w:r>
             <w:r>
               <w:rPr/>
-              <w:instrText>m:f.name</w:instrText>
+              <w:instrText xml:space="preserve">m:f.name</w:instrText>
             </w:r>
             <w:r>
               <w:rPr/>
@@ -2519,6 +2531,7 @@
           <w:p>
             <w:pPr>
               <w:pStyle w:val="Normal"/>
+              <w:widowControl w:val="false"/>
               <w:rPr/>
             </w:pPr>
             <w:r>
@@ -2526,7 +2539,7 @@
             </w:r>
             <w:r>
               <w:rPr/>
-              <w:instrText>m:if f.subFunctions-&gt;size() &gt; 0</w:instrText>
+              <w:instrText xml:space="preserve">m:if f.subFunctions-&gt;size() &gt; 0</w:instrText>
             </w:r>
             <w:r>
               <w:rPr/>
@@ -2549,6 +2562,7 @@
           <w:p>
             <w:pPr>
               <w:pStyle w:val="Normal"/>
+              <w:widowControl w:val="false"/>
               <w:rPr/>
             </w:pPr>
             <w:r>
@@ -2556,7 +2570,7 @@
             </w:r>
             <w:r>
               <w:rPr/>
-              <w:instrText>m:for children | f.subFunctions</w:instrText>
+              <w:instrText xml:space="preserve">m:for children | f.subFunctions</w:instrText>
             </w:r>
             <w:r>
               <w:rPr/>
@@ -2579,6 +2593,7 @@
           <w:p>
             <w:pPr>
               <w:pStyle w:val="ListParagraph"/>
+              <w:widowControl w:val="false"/>
               <w:numPr>
                 <w:ilvl w:val="0"/>
                 <w:numId w:val="4"/>
@@ -2590,7 +2605,7 @@
             </w:r>
             <w:r>
               <w:rPr/>
-              <w:instrText>m:children.name</w:instrText>
+              <w:instrText xml:space="preserve">m:children.name</w:instrText>
             </w:r>
             <w:r>
               <w:rPr/>
@@ -2613,6 +2628,7 @@
           <w:p>
             <w:pPr>
               <w:pStyle w:val="Normal"/>
+              <w:widowControl w:val="false"/>
               <w:rPr/>
             </w:pPr>
             <w:r>
@@ -2620,7 +2636,7 @@
             </w:r>
             <w:r>
               <w:rPr/>
-              <w:instrText>m:endfor</w:instrText>
+              <w:instrText xml:space="preserve">m:endfor</w:instrText>
             </w:r>
             <w:r>
               <w:rPr/>
@@ -2643,6 +2659,7 @@
           <w:p>
             <w:pPr>
               <w:pStyle w:val="Normal"/>
+              <w:widowControl w:val="false"/>
               <w:rPr/>
             </w:pPr>
             <w:r>
@@ -2650,7 +2667,7 @@
             </w:r>
             <w:r>
               <w:rPr/>
-              <w:instrText>m:else</w:instrText>
+              <w:instrText xml:space="preserve">m:else</w:instrText>
             </w:r>
             <w:r>
               <w:rPr/>
@@ -2673,6 +2690,7 @@
           <w:p>
             <w:pPr>
               <w:pStyle w:val="Normal"/>
+              <w:widowControl w:val="false"/>
               <w:rPr>
                 <w:i/>
                 <w:i/>
@@ -2690,7 +2708,7 @@
           <w:p>
             <w:pPr>
               <w:pStyle w:val="Normal"/>
-              <w:widowControl/>
+              <w:widowControl w:val="false"/>
               <w:bidi w:val="0"/>
               <w:spacing w:lineRule="auto" w:line="276" w:before="0" w:after="200"/>
               <w:jc w:val="left"/>
@@ -2701,7 +2719,7 @@
             </w:r>
             <w:r>
               <w:rPr/>
-              <w:instrText>m:endif</w:instrText>
+              <w:instrText xml:space="preserve">m:endif</w:instrText>
             </w:r>
             <w:r>
               <w:rPr/>
@@ -2757,7 +2775,7 @@
       </w:r>
       <w:r>
         <w:rPr/>
-        <w:instrText>m:if f.incoming -&gt;size() &gt; 0</w:instrText>
+        <w:instrText xml:space="preserve">m:if f.incoming -&gt;size() &gt; 0</w:instrText>
       </w:r>
       <w:r>
         <w:rPr/>
@@ -2783,6 +2801,7 @@
         <w:tblW w:w="9167" w:type="dxa"/>
         <w:jc w:val="left"/>
         <w:tblInd w:w="0" w:type="dxa"/>
+        <w:tblLayout w:type="fixed"/>
         <w:tblCellMar>
           <w:top w:w="0" w:type="dxa"/>
           <w:left w:w="108" w:type="dxa"/>
@@ -2809,6 +2828,7 @@
           <w:p>
             <w:pPr>
               <w:pStyle w:val="Normal"/>
+              <w:widowControl w:val="false"/>
               <w:spacing w:before="0" w:after="200"/>
               <w:rPr>
                 <w:b/>
@@ -2834,6 +2854,7 @@
           <w:p>
             <w:pPr>
               <w:pStyle w:val="Normal"/>
+              <w:widowControl w:val="false"/>
               <w:spacing w:before="0" w:after="200"/>
               <w:rPr>
                 <w:b/>
@@ -2862,7 +2883,7 @@
       </w:r>
       <w:r>
         <w:rPr/>
-        <w:instrText>m:for fe | f.incoming-&gt;filter(fa::FunctionalExchange)</w:instrText>
+        <w:instrText xml:space="preserve">m:for fe | f.incoming-&gt;filter(fa::FunctionalExchange)</w:instrText>
       </w:r>
       <w:r>
         <w:rPr/>
@@ -2888,6 +2909,7 @@
         <w:tblW w:w="9167" w:type="dxa"/>
         <w:jc w:val="left"/>
         <w:tblInd w:w="0" w:type="dxa"/>
+        <w:tblLayout w:type="fixed"/>
         <w:tblCellMar>
           <w:top w:w="0" w:type="dxa"/>
           <w:left w:w="108" w:type="dxa"/>
@@ -2913,7 +2935,7 @@
           <w:p>
             <w:pPr>
               <w:pStyle w:val="Normal"/>
-              <w:widowControl/>
+              <w:widowControl w:val="false"/>
               <w:bidi w:val="0"/>
               <w:spacing w:lineRule="auto" w:line="276" w:before="0" w:after="200"/>
               <w:jc w:val="left"/>
@@ -2924,7 +2946,7 @@
             </w:r>
             <w:r>
               <w:rPr/>
-              <w:instrText>m:fe.name</w:instrText>
+              <w:instrText xml:space="preserve">m:fe.name</w:instrText>
             </w:r>
             <w:r>
               <w:rPr/>
@@ -2954,6 +2976,7 @@
           <w:p>
             <w:pPr>
               <w:pStyle w:val="Normal"/>
+              <w:widowControl w:val="false"/>
               <w:rPr/>
             </w:pPr>
             <w:r>
@@ -2961,7 +2984,7 @@
             </w:r>
             <w:r>
               <w:rPr/>
-              <w:instrText>m:if fe.exchangedItems-&gt;size() &gt; 0</w:instrText>
+              <w:instrText xml:space="preserve">m:if fe.exchangedItems-&gt;size() &gt; 0</w:instrText>
             </w:r>
             <w:r>
               <w:rPr/>
@@ -2984,6 +3007,7 @@
           <w:p>
             <w:pPr>
               <w:pStyle w:val="Normal"/>
+              <w:widowControl w:val="false"/>
               <w:rPr/>
             </w:pPr>
             <w:r>
@@ -2991,7 +3015,7 @@
             </w:r>
             <w:r>
               <w:rPr/>
-              <w:instrText>m:for ei | fe.exchangedItems</w:instrText>
+              <w:instrText xml:space="preserve">m:for ei | fe.exchangedItems</w:instrText>
             </w:r>
             <w:r>
               <w:rPr/>
@@ -3014,6 +3038,7 @@
           <w:p>
             <w:pPr>
               <w:pStyle w:val="ListParagraph"/>
+              <w:widowControl w:val="false"/>
               <w:numPr>
                 <w:ilvl w:val="0"/>
                 <w:numId w:val="3"/>
@@ -3025,7 +3050,7 @@
             </w:r>
             <w:r>
               <w:rPr/>
-              <w:instrText>m:ei.name</w:instrText>
+              <w:instrText xml:space="preserve">m:ei.name</w:instrText>
             </w:r>
             <w:r>
               <w:rPr/>
@@ -3048,6 +3073,7 @@
           <w:p>
             <w:pPr>
               <w:pStyle w:val="Normal"/>
+              <w:widowControl w:val="false"/>
               <w:rPr/>
             </w:pPr>
             <w:r>
@@ -3055,7 +3081,7 @@
             </w:r>
             <w:r>
               <w:rPr/>
-              <w:instrText>m:endfor</w:instrText>
+              <w:instrText xml:space="preserve">m:endfor</w:instrText>
             </w:r>
             <w:r>
               <w:rPr/>
@@ -3078,6 +3104,7 @@
           <w:p>
             <w:pPr>
               <w:pStyle w:val="Normal"/>
+              <w:widowControl w:val="false"/>
               <w:rPr/>
             </w:pPr>
             <w:r>
@@ -3085,7 +3112,7 @@
             </w:r>
             <w:r>
               <w:rPr/>
-              <w:instrText>m:else</w:instrText>
+              <w:instrText xml:space="preserve">m:else</w:instrText>
             </w:r>
             <w:r>
               <w:rPr/>
@@ -3108,6 +3135,7 @@
           <w:p>
             <w:pPr>
               <w:pStyle w:val="Normal"/>
+              <w:widowControl w:val="false"/>
               <w:rPr>
                 <w:i/>
                 <w:i/>
@@ -3125,7 +3153,7 @@
           <w:p>
             <w:pPr>
               <w:pStyle w:val="Normal"/>
-              <w:widowControl/>
+              <w:widowControl w:val="false"/>
               <w:bidi w:val="0"/>
               <w:spacing w:lineRule="auto" w:line="276" w:before="0" w:after="200"/>
               <w:jc w:val="left"/>
@@ -3136,7 +3164,7 @@
             </w:r>
             <w:r>
               <w:rPr/>
-              <w:instrText>m:endif</w:instrText>
+              <w:instrText xml:space="preserve">m:endif</w:instrText>
             </w:r>
             <w:r>
               <w:rPr/>
@@ -3169,37 +3197,37 @@
       </w:r>
       <w:r>
         <w:rPr/>
-        <w:instrText>m:endfor</w:instrText>
-      </w:r>
-      <w:r>
-        <w:rPr/>
-      </w:r>
-      <w:r>
-        <w:rPr/>
-        <w:fldChar w:fldCharType="separate"/>
-      </w:r>
-      <w:r>
-        <w:rPr/>
-      </w:r>
-      <w:r>
-        <w:rPr/>
-      </w:r>
-      <w:r>
-        <w:rPr/>
-        <w:fldChar w:fldCharType="end"/>
-      </w:r>
-    </w:p>
-    <w:p>
-      <w:pPr>
-        <w:pStyle w:val="Normal"/>
-        <w:rPr/>
-      </w:pPr>
-      <w:r>
-        <w:fldChar w:fldCharType="begin"/>
-      </w:r>
-      <w:r>
-        <w:rPr/>
-        <w:instrText>m:else</w:instrText>
+        <w:instrText xml:space="preserve">m:endfor</w:instrText>
+      </w:r>
+      <w:r>
+        <w:rPr/>
+      </w:r>
+      <w:r>
+        <w:rPr/>
+        <w:fldChar w:fldCharType="separate"/>
+      </w:r>
+      <w:r>
+        <w:rPr/>
+      </w:r>
+      <w:r>
+        <w:rPr/>
+      </w:r>
+      <w:r>
+        <w:rPr/>
+        <w:fldChar w:fldCharType="end"/>
+      </w:r>
+    </w:p>
+    <w:p>
+      <w:pPr>
+        <w:pStyle w:val="Normal"/>
+        <w:rPr/>
+      </w:pPr>
+      <w:r>
+        <w:fldChar w:fldCharType="begin"/>
+      </w:r>
+      <w:r>
+        <w:rPr/>
+        <w:instrText xml:space="preserve">m:else</w:instrText>
       </w:r>
       <w:r>
         <w:rPr/>
@@ -3246,7 +3274,7 @@
       </w:r>
       <w:r>
         <w:rPr/>
-        <w:instrText>m:endif</w:instrText>
+        <w:instrText xml:space="preserve">m:endif</w:instrText>
       </w:r>
       <w:r>
         <w:rPr/>
@@ -3303,7 +3331,7 @@
       </w:r>
       <w:r>
         <w:rPr/>
-        <w:instrText>m:if f.outgoing-&gt;size() &gt; 0</w:instrText>
+        <w:instrText xml:space="preserve">m:if f.outgoing-&gt;size() &gt; 0</w:instrText>
       </w:r>
       <w:r>
         <w:rPr/>
@@ -3329,6 +3357,7 @@
         <w:tblW w:w="9167" w:type="dxa"/>
         <w:jc w:val="left"/>
         <w:tblInd w:w="0" w:type="dxa"/>
+        <w:tblLayout w:type="fixed"/>
         <w:tblCellMar>
           <w:top w:w="0" w:type="dxa"/>
           <w:left w:w="108" w:type="dxa"/>
@@ -3355,6 +3384,7 @@
           <w:p>
             <w:pPr>
               <w:pStyle w:val="Normal"/>
+              <w:widowControl w:val="false"/>
               <w:spacing w:before="0" w:after="200"/>
               <w:rPr>
                 <w:b/>
@@ -3380,6 +3410,7 @@
           <w:p>
             <w:pPr>
               <w:pStyle w:val="Normal"/>
+              <w:widowControl w:val="false"/>
               <w:spacing w:before="0" w:after="200"/>
               <w:rPr>
                 <w:b/>
@@ -3408,7 +3439,7 @@
       </w:r>
       <w:r>
         <w:rPr/>
-        <w:instrText>m:for fe | f.outgoing-&gt;filter(fa::FunctionalExchange)</w:instrText>
+        <w:instrText xml:space="preserve">m:for fe | f.outgoing-&gt;filter(fa::FunctionalExchange)</w:instrText>
       </w:r>
       <w:r>
         <w:rPr/>
@@ -3434,6 +3465,7 @@
         <w:tblW w:w="9167" w:type="dxa"/>
         <w:jc w:val="left"/>
         <w:tblInd w:w="0" w:type="dxa"/>
+        <w:tblLayout w:type="fixed"/>
         <w:tblCellMar>
           <w:top w:w="0" w:type="dxa"/>
           <w:left w:w="108" w:type="dxa"/>
@@ -3459,7 +3491,7 @@
           <w:p>
             <w:pPr>
               <w:pStyle w:val="Normal"/>
-              <w:widowControl/>
+              <w:widowControl w:val="false"/>
               <w:bidi w:val="0"/>
               <w:spacing w:lineRule="auto" w:line="276" w:before="0" w:after="200"/>
               <w:jc w:val="left"/>
@@ -3470,7 +3502,7 @@
             </w:r>
             <w:r>
               <w:rPr/>
-              <w:instrText>m:fe.name</w:instrText>
+              <w:instrText xml:space="preserve">m:fe.name</w:instrText>
             </w:r>
             <w:r>
               <w:rPr/>
@@ -3500,6 +3532,7 @@
           <w:p>
             <w:pPr>
               <w:pStyle w:val="Normal"/>
+              <w:widowControl w:val="false"/>
               <w:rPr/>
             </w:pPr>
             <w:r>
@@ -3507,7 +3540,7 @@
             </w:r>
             <w:r>
               <w:rPr/>
-              <w:instrText>m:if fe.exchangedItems-&gt;size() &gt; 0</w:instrText>
+              <w:instrText xml:space="preserve">m:if fe.exchangedItems-&gt;size() &gt; 0</w:instrText>
             </w:r>
             <w:r>
               <w:rPr/>
@@ -3530,6 +3563,7 @@
           <w:p>
             <w:pPr>
               <w:pStyle w:val="Normal"/>
+              <w:widowControl w:val="false"/>
               <w:rPr/>
             </w:pPr>
             <w:r>
@@ -3537,7 +3571,7 @@
             </w:r>
             <w:r>
               <w:rPr/>
-              <w:instrText>m:for ei | fe.exchangedItems</w:instrText>
+              <w:instrText xml:space="preserve">m:for ei | fe.exchangedItems</w:instrText>
             </w:r>
             <w:r>
               <w:rPr/>
@@ -3560,6 +3594,7 @@
           <w:p>
             <w:pPr>
               <w:pStyle w:val="ListParagraph"/>
+              <w:widowControl w:val="false"/>
               <w:numPr>
                 <w:ilvl w:val="0"/>
                 <w:numId w:val="3"/>
@@ -3571,7 +3606,7 @@
             </w:r>
             <w:r>
               <w:rPr/>
-              <w:instrText>m:ei.name</w:instrText>
+              <w:instrText xml:space="preserve">m:ei.name</w:instrText>
             </w:r>
             <w:r>
               <w:rPr/>
@@ -3594,6 +3629,7 @@
           <w:p>
             <w:pPr>
               <w:pStyle w:val="Normal"/>
+              <w:widowControl w:val="false"/>
               <w:rPr/>
             </w:pPr>
             <w:r>
@@ -3601,7 +3637,7 @@
             </w:r>
             <w:r>
               <w:rPr/>
-              <w:instrText>m:endfor</w:instrText>
+              <w:instrText xml:space="preserve">m:endfor</w:instrText>
             </w:r>
             <w:r>
               <w:rPr/>
@@ -3624,6 +3660,7 @@
           <w:p>
             <w:pPr>
               <w:pStyle w:val="Normal"/>
+              <w:widowControl w:val="false"/>
               <w:rPr/>
             </w:pPr>
             <w:r>
@@ -3631,7 +3668,7 @@
             </w:r>
             <w:r>
               <w:rPr/>
-              <w:instrText>m:else</w:instrText>
+              <w:instrText xml:space="preserve">m:else</w:instrText>
             </w:r>
             <w:r>
               <w:rPr/>
@@ -3654,6 +3691,7 @@
           <w:p>
             <w:pPr>
               <w:pStyle w:val="Normal"/>
+              <w:widowControl w:val="false"/>
               <w:rPr>
                 <w:i/>
                 <w:i/>
@@ -3671,7 +3709,7 @@
           <w:p>
             <w:pPr>
               <w:pStyle w:val="Normal"/>
-              <w:widowControl/>
+              <w:widowControl w:val="false"/>
               <w:bidi w:val="0"/>
               <w:spacing w:lineRule="auto" w:line="276" w:before="0" w:after="200"/>
               <w:jc w:val="left"/>
@@ -3682,7 +3720,7 @@
             </w:r>
             <w:r>
               <w:rPr/>
-              <w:instrText>m:endif</w:instrText>
+              <w:instrText xml:space="preserve">m:endif</w:instrText>
             </w:r>
             <w:r>
               <w:rPr/>
@@ -3715,37 +3753,37 @@
       </w:r>
       <w:r>
         <w:rPr/>
-        <w:instrText>m:endfor</w:instrText>
-      </w:r>
-      <w:r>
-        <w:rPr/>
-      </w:r>
-      <w:r>
-        <w:rPr/>
-        <w:fldChar w:fldCharType="separate"/>
-      </w:r>
-      <w:r>
-        <w:rPr/>
-      </w:r>
-      <w:r>
-        <w:rPr/>
-      </w:r>
-      <w:r>
-        <w:rPr/>
-        <w:fldChar w:fldCharType="end"/>
-      </w:r>
-    </w:p>
-    <w:p>
-      <w:pPr>
-        <w:pStyle w:val="Normal"/>
-        <w:rPr/>
-      </w:pPr>
-      <w:r>
-        <w:fldChar w:fldCharType="begin"/>
-      </w:r>
-      <w:r>
-        <w:rPr/>
-        <w:instrText>m:else</w:instrText>
+        <w:instrText xml:space="preserve">m:endfor</w:instrText>
+      </w:r>
+      <w:r>
+        <w:rPr/>
+      </w:r>
+      <w:r>
+        <w:rPr/>
+        <w:fldChar w:fldCharType="separate"/>
+      </w:r>
+      <w:r>
+        <w:rPr/>
+      </w:r>
+      <w:r>
+        <w:rPr/>
+      </w:r>
+      <w:r>
+        <w:rPr/>
+        <w:fldChar w:fldCharType="end"/>
+      </w:r>
+    </w:p>
+    <w:p>
+      <w:pPr>
+        <w:pStyle w:val="Normal"/>
+        <w:rPr/>
+      </w:pPr>
+      <w:r>
+        <w:fldChar w:fldCharType="begin"/>
+      </w:r>
+      <w:r>
+        <w:rPr/>
+        <w:instrText xml:space="preserve">m:else</w:instrText>
       </w:r>
       <w:r>
         <w:rPr/>
@@ -3792,7 +3830,7 @@
       </w:r>
       <w:r>
         <w:rPr/>
-        <w:instrText>m:endif</w:instrText>
+        <w:instrText xml:space="preserve">m:endif</w:instrText>
       </w:r>
       <w:r>
         <w:rPr/>
@@ -3849,37 +3887,37 @@
       </w:r>
       <w:r>
         <w:rPr/>
-        <w:instrText>m:if f.involvingFunctionalChains-&gt;size() &gt; 0</w:instrText>
-      </w:r>
-      <w:r>
-        <w:rPr/>
-      </w:r>
-      <w:r>
-        <w:rPr/>
-        <w:fldChar w:fldCharType="separate"/>
-      </w:r>
-      <w:r>
-        <w:rPr/>
-      </w:r>
-      <w:r>
-        <w:rPr/>
-      </w:r>
-      <w:r>
-        <w:rPr/>
-        <w:fldChar w:fldCharType="end"/>
-      </w:r>
-    </w:p>
-    <w:p>
-      <w:pPr>
-        <w:pStyle w:val="Normal"/>
-        <w:rPr/>
-      </w:pPr>
-      <w:r>
-        <w:fldChar w:fldCharType="begin"/>
-      </w:r>
-      <w:r>
-        <w:rPr/>
-        <w:instrText>m:for FC | f.involvingFunctionalChains</w:instrText>
+        <w:instrText xml:space="preserve">m:if f.involvingFunctionalChains-&gt;size() &gt; 0</w:instrText>
+      </w:r>
+      <w:r>
+        <w:rPr/>
+      </w:r>
+      <w:r>
+        <w:rPr/>
+        <w:fldChar w:fldCharType="separate"/>
+      </w:r>
+      <w:r>
+        <w:rPr/>
+      </w:r>
+      <w:r>
+        <w:rPr/>
+      </w:r>
+      <w:r>
+        <w:rPr/>
+        <w:fldChar w:fldCharType="end"/>
+      </w:r>
+    </w:p>
+    <w:p>
+      <w:pPr>
+        <w:pStyle w:val="Normal"/>
+        <w:rPr/>
+      </w:pPr>
+      <w:r>
+        <w:fldChar w:fldCharType="begin"/>
+      </w:r>
+      <w:r>
+        <w:rPr/>
+        <w:instrText xml:space="preserve">m:for FC | f.involvingFunctionalChains</w:instrText>
       </w:r>
       <w:r>
         <w:rPr/>
@@ -3913,67 +3951,67 @@
       </w:r>
       <w:r>
         <w:rPr/>
-        <w:instrText>m:FC.name</w:instrText>
-      </w:r>
-      <w:r>
-        <w:rPr/>
-      </w:r>
-      <w:r>
-        <w:rPr/>
-        <w:fldChar w:fldCharType="separate"/>
-      </w:r>
-      <w:r>
-        <w:rPr/>
-      </w:r>
-      <w:r>
-        <w:rPr/>
-      </w:r>
-      <w:r>
-        <w:rPr/>
-        <w:fldChar w:fldCharType="end"/>
-      </w:r>
-    </w:p>
-    <w:p>
-      <w:pPr>
-        <w:pStyle w:val="Normal"/>
-        <w:rPr/>
-      </w:pPr>
-      <w:r>
-        <w:fldChar w:fldCharType="begin"/>
-      </w:r>
-      <w:r>
-        <w:rPr/>
-        <w:instrText>m:endfor</w:instrText>
-      </w:r>
-      <w:r>
-        <w:rPr/>
-      </w:r>
-      <w:r>
-        <w:rPr/>
-        <w:fldChar w:fldCharType="separate"/>
-      </w:r>
-      <w:r>
-        <w:rPr/>
-      </w:r>
-      <w:r>
-        <w:rPr/>
-      </w:r>
-      <w:r>
-        <w:rPr/>
-        <w:fldChar w:fldCharType="end"/>
-      </w:r>
-    </w:p>
-    <w:p>
-      <w:pPr>
-        <w:pStyle w:val="Normal"/>
-        <w:rPr/>
-      </w:pPr>
-      <w:r>
-        <w:fldChar w:fldCharType="begin"/>
-      </w:r>
-      <w:r>
-        <w:rPr/>
-        <w:instrText>m:else</w:instrText>
+        <w:instrText xml:space="preserve">m:FC.name</w:instrText>
+      </w:r>
+      <w:r>
+        <w:rPr/>
+      </w:r>
+      <w:r>
+        <w:rPr/>
+        <w:fldChar w:fldCharType="separate"/>
+      </w:r>
+      <w:r>
+        <w:rPr/>
+      </w:r>
+      <w:r>
+        <w:rPr/>
+      </w:r>
+      <w:r>
+        <w:rPr/>
+        <w:fldChar w:fldCharType="end"/>
+      </w:r>
+    </w:p>
+    <w:p>
+      <w:pPr>
+        <w:pStyle w:val="Normal"/>
+        <w:rPr/>
+      </w:pPr>
+      <w:r>
+        <w:fldChar w:fldCharType="begin"/>
+      </w:r>
+      <w:r>
+        <w:rPr/>
+        <w:instrText xml:space="preserve">m:endfor</w:instrText>
+      </w:r>
+      <w:r>
+        <w:rPr/>
+      </w:r>
+      <w:r>
+        <w:rPr/>
+        <w:fldChar w:fldCharType="separate"/>
+      </w:r>
+      <w:r>
+        <w:rPr/>
+      </w:r>
+      <w:r>
+        <w:rPr/>
+      </w:r>
+      <w:r>
+        <w:rPr/>
+        <w:fldChar w:fldCharType="end"/>
+      </w:r>
+    </w:p>
+    <w:p>
+      <w:pPr>
+        <w:pStyle w:val="Normal"/>
+        <w:rPr/>
+      </w:pPr>
+      <w:r>
+        <w:fldChar w:fldCharType="begin"/>
+      </w:r>
+      <w:r>
+        <w:rPr/>
+        <w:instrText xml:space="preserve">m:else</w:instrText>
       </w:r>
       <w:r>
         <w:rPr/>
@@ -4020,7 +4058,7 @@
       </w:r>
       <w:r>
         <w:rPr/>
-        <w:instrText>m:endif</w:instrText>
+        <w:instrText xml:space="preserve">m:endif</w:instrText>
       </w:r>
       <w:r>
         <w:rPr/>
@@ -4077,37 +4115,37 @@
       </w:r>
       <w:r>
         <w:rPr/>
-        <w:instrText>m:if f. allocationBlocks-&gt;size() &gt; 0</w:instrText>
-      </w:r>
-      <w:r>
-        <w:rPr/>
-      </w:r>
-      <w:r>
-        <w:rPr/>
-        <w:fldChar w:fldCharType="separate"/>
-      </w:r>
-      <w:r>
-        <w:rPr/>
-      </w:r>
-      <w:r>
-        <w:rPr/>
-      </w:r>
-      <w:r>
-        <w:rPr/>
-        <w:fldChar w:fldCharType="end"/>
-      </w:r>
-    </w:p>
-    <w:p>
-      <w:pPr>
-        <w:pStyle w:val="Normal"/>
-        <w:rPr/>
-      </w:pPr>
-      <w:r>
-        <w:fldChar w:fldCharType="begin"/>
-      </w:r>
-      <w:r>
-        <w:rPr/>
-        <w:instrText>m:for sys | f. allocationBlocks</w:instrText>
+        <w:instrText xml:space="preserve">m:if f. allocationBlocks-&gt;size() &gt; 0</w:instrText>
+      </w:r>
+      <w:r>
+        <w:rPr/>
+      </w:r>
+      <w:r>
+        <w:rPr/>
+        <w:fldChar w:fldCharType="separate"/>
+      </w:r>
+      <w:r>
+        <w:rPr/>
+      </w:r>
+      <w:r>
+        <w:rPr/>
+      </w:r>
+      <w:r>
+        <w:rPr/>
+        <w:fldChar w:fldCharType="end"/>
+      </w:r>
+    </w:p>
+    <w:p>
+      <w:pPr>
+        <w:pStyle w:val="Normal"/>
+        <w:rPr/>
+      </w:pPr>
+      <w:r>
+        <w:fldChar w:fldCharType="begin"/>
+      </w:r>
+      <w:r>
+        <w:rPr/>
+        <w:instrText xml:space="preserve">m:for sys | f. allocationBlocks</w:instrText>
       </w:r>
       <w:r>
         <w:rPr/>
@@ -4141,67 +4179,67 @@
       </w:r>
       <w:r>
         <w:rPr/>
-        <w:instrText>m:sys.name</w:instrText>
-      </w:r>
-      <w:r>
-        <w:rPr/>
-      </w:r>
-      <w:r>
-        <w:rPr/>
-        <w:fldChar w:fldCharType="separate"/>
-      </w:r>
-      <w:r>
-        <w:rPr/>
-      </w:r>
-      <w:r>
-        <w:rPr/>
-      </w:r>
-      <w:r>
-        <w:rPr/>
-        <w:fldChar w:fldCharType="end"/>
-      </w:r>
-    </w:p>
-    <w:p>
-      <w:pPr>
-        <w:pStyle w:val="Normal"/>
-        <w:rPr/>
-      </w:pPr>
-      <w:r>
-        <w:fldChar w:fldCharType="begin"/>
-      </w:r>
-      <w:r>
-        <w:rPr/>
-        <w:instrText>m:endfor</w:instrText>
-      </w:r>
-      <w:r>
-        <w:rPr/>
-      </w:r>
-      <w:r>
-        <w:rPr/>
-        <w:fldChar w:fldCharType="separate"/>
-      </w:r>
-      <w:r>
-        <w:rPr/>
-      </w:r>
-      <w:r>
-        <w:rPr/>
-      </w:r>
-      <w:r>
-        <w:rPr/>
-        <w:fldChar w:fldCharType="end"/>
-      </w:r>
-    </w:p>
-    <w:p>
-      <w:pPr>
-        <w:pStyle w:val="Normal"/>
-        <w:rPr/>
-      </w:pPr>
-      <w:r>
-        <w:fldChar w:fldCharType="begin"/>
-      </w:r>
-      <w:r>
-        <w:rPr/>
-        <w:instrText>m:else</w:instrText>
+        <w:instrText xml:space="preserve">m:sys.name</w:instrText>
+      </w:r>
+      <w:r>
+        <w:rPr/>
+      </w:r>
+      <w:r>
+        <w:rPr/>
+        <w:fldChar w:fldCharType="separate"/>
+      </w:r>
+      <w:r>
+        <w:rPr/>
+      </w:r>
+      <w:r>
+        <w:rPr/>
+      </w:r>
+      <w:r>
+        <w:rPr/>
+        <w:fldChar w:fldCharType="end"/>
+      </w:r>
+    </w:p>
+    <w:p>
+      <w:pPr>
+        <w:pStyle w:val="Normal"/>
+        <w:rPr/>
+      </w:pPr>
+      <w:r>
+        <w:fldChar w:fldCharType="begin"/>
+      </w:r>
+      <w:r>
+        <w:rPr/>
+        <w:instrText xml:space="preserve">m:endfor</w:instrText>
+      </w:r>
+      <w:r>
+        <w:rPr/>
+      </w:r>
+      <w:r>
+        <w:rPr/>
+        <w:fldChar w:fldCharType="separate"/>
+      </w:r>
+      <w:r>
+        <w:rPr/>
+      </w:r>
+      <w:r>
+        <w:rPr/>
+      </w:r>
+      <w:r>
+        <w:rPr/>
+        <w:fldChar w:fldCharType="end"/>
+      </w:r>
+    </w:p>
+    <w:p>
+      <w:pPr>
+        <w:pStyle w:val="Normal"/>
+        <w:rPr/>
+      </w:pPr>
+      <w:r>
+        <w:fldChar w:fldCharType="begin"/>
+      </w:r>
+      <w:r>
+        <w:rPr/>
+        <w:instrText xml:space="preserve">m:else</w:instrText>
       </w:r>
       <w:r>
         <w:rPr/>
@@ -4248,46 +4286,46 @@
       </w:r>
       <w:r>
         <w:rPr/>
-        <w:instrText>m:endif</w:instrText>
-      </w:r>
-      <w:r>
-        <w:rPr/>
-      </w:r>
-      <w:r>
-        <w:rPr/>
-        <w:fldChar w:fldCharType="separate"/>
-      </w:r>
-      <w:r>
-        <w:rPr/>
-      </w:r>
-      <w:r>
-        <w:rPr/>
-      </w:r>
-      <w:r>
-        <w:rPr/>
-        <w:fldChar w:fldCharType="end"/>
-      </w:r>
-    </w:p>
-    <w:p>
-      <w:pPr>
-        <w:pStyle w:val="Normal"/>
-        <w:rPr/>
-      </w:pPr>
-      <w:r>
-        <w:rPr/>
-      </w:r>
-    </w:p>
-    <w:p>
-      <w:pPr>
-        <w:pStyle w:val="Normal"/>
-        <w:rPr/>
-      </w:pPr>
-      <w:r>
-        <w:fldChar w:fldCharType="begin"/>
-      </w:r>
-      <w:r>
-        <w:rPr/>
-        <w:instrText>m:endfor</w:instrText>
+        <w:instrText xml:space="preserve">m:endif</w:instrText>
+      </w:r>
+      <w:r>
+        <w:rPr/>
+      </w:r>
+      <w:r>
+        <w:rPr/>
+        <w:fldChar w:fldCharType="separate"/>
+      </w:r>
+      <w:r>
+        <w:rPr/>
+      </w:r>
+      <w:r>
+        <w:rPr/>
+      </w:r>
+      <w:r>
+        <w:rPr/>
+        <w:fldChar w:fldCharType="end"/>
+      </w:r>
+    </w:p>
+    <w:p>
+      <w:pPr>
+        <w:pStyle w:val="Normal"/>
+        <w:rPr/>
+      </w:pPr>
+      <w:r>
+        <w:rPr/>
+      </w:r>
+    </w:p>
+    <w:p>
+      <w:pPr>
+        <w:pStyle w:val="Normal"/>
+        <w:rPr/>
+      </w:pPr>
+      <w:r>
+        <w:fldChar w:fldCharType="begin"/>
+      </w:r>
+      <w:r>
+        <w:rPr/>
+        <w:instrText xml:space="preserve">m:endfor</w:instrText>
       </w:r>
       <w:r>
         <w:rPr/>
@@ -4332,97 +4370,97 @@
       </w:r>
       <w:r>
         <w:rPr/>
-        <w:instrText>m:for im | self.containedSystemAnalysis.ownedDataPkg.asImageByRepresentationDescriptionName('Class Diagram Blank')</w:instrText>
-      </w:r>
-      <w:r>
-        <w:rPr/>
-      </w:r>
-      <w:r>
-        <w:rPr/>
-        <w:fldChar w:fldCharType="separate"/>
-      </w:r>
-      <w:r>
-        <w:rPr/>
-      </w:r>
-      <w:r>
-        <w:rPr/>
-      </w:r>
-      <w:r>
-        <w:rPr/>
-        <w:fldChar w:fldCharType="end"/>
-      </w:r>
-    </w:p>
-    <w:p>
-      <w:pPr>
-        <w:pStyle w:val="Normal"/>
-        <w:rPr/>
-      </w:pPr>
-      <w:r>
-        <w:fldChar w:fldCharType="begin"/>
-      </w:r>
-      <w:r>
-        <w:rPr/>
-        <w:instrText>m:im.setWidth(400)</w:instrText>
-      </w:r>
-      <w:r>
-        <w:rPr/>
-      </w:r>
-      <w:r>
-        <w:rPr/>
-        <w:fldChar w:fldCharType="separate"/>
-      </w:r>
-      <w:r>
-        <w:rPr/>
-      </w:r>
-      <w:r>
-        <w:rPr/>
-      </w:r>
-      <w:r>
-        <w:rPr/>
-        <w:fldChar w:fldCharType="end"/>
-      </w:r>
-    </w:p>
-    <w:p>
-      <w:pPr>
-        <w:pStyle w:val="Normal"/>
-        <w:rPr/>
-      </w:pPr>
-      <w:r>
-        <w:fldChar w:fldCharType="begin"/>
-      </w:r>
-      <w:r>
-        <w:rPr/>
-        <w:instrText>m:endfor</w:instrText>
-      </w:r>
-      <w:r>
-        <w:rPr/>
-      </w:r>
-      <w:r>
-        <w:rPr/>
-        <w:fldChar w:fldCharType="separate"/>
-      </w:r>
-      <w:r>
-        <w:rPr/>
-      </w:r>
-      <w:r>
-        <w:rPr/>
-      </w:r>
-      <w:r>
-        <w:rPr/>
-        <w:fldChar w:fldCharType="end"/>
-      </w:r>
-    </w:p>
-    <w:p>
-      <w:pPr>
-        <w:pStyle w:val="Normal"/>
-        <w:rPr/>
-      </w:pPr>
-      <w:r>
-        <w:fldChar w:fldCharType="begin"/>
-      </w:r>
-      <w:r>
-        <w:rPr/>
-        <w:instrText>m:for package | self.containedSystemAnalysis.ownedDataPkg</w:instrText>
+        <w:instrText xml:space="preserve">m:for im | self.containedSystemAnalysis.ownedDataPkg.asImageByRepresentationDescriptionName('Class Diagram Blank')</w:instrText>
+      </w:r>
+      <w:r>
+        <w:rPr/>
+      </w:r>
+      <w:r>
+        <w:rPr/>
+        <w:fldChar w:fldCharType="separate"/>
+      </w:r>
+      <w:r>
+        <w:rPr/>
+      </w:r>
+      <w:r>
+        <w:rPr/>
+      </w:r>
+      <w:r>
+        <w:rPr/>
+        <w:fldChar w:fldCharType="end"/>
+      </w:r>
+    </w:p>
+    <w:p>
+      <w:pPr>
+        <w:pStyle w:val="Normal"/>
+        <w:rPr/>
+      </w:pPr>
+      <w:r>
+        <w:fldChar w:fldCharType="begin"/>
+      </w:r>
+      <w:r>
+        <w:rPr/>
+        <w:instrText xml:space="preserve">m:im.setWidth(400)</w:instrText>
+      </w:r>
+      <w:r>
+        <w:rPr/>
+      </w:r>
+      <w:r>
+        <w:rPr/>
+        <w:fldChar w:fldCharType="separate"/>
+      </w:r>
+      <w:r>
+        <w:rPr/>
+      </w:r>
+      <w:r>
+        <w:rPr/>
+      </w:r>
+      <w:r>
+        <w:rPr/>
+        <w:fldChar w:fldCharType="end"/>
+      </w:r>
+    </w:p>
+    <w:p>
+      <w:pPr>
+        <w:pStyle w:val="Normal"/>
+        <w:rPr/>
+      </w:pPr>
+      <w:r>
+        <w:fldChar w:fldCharType="begin"/>
+      </w:r>
+      <w:r>
+        <w:rPr/>
+        <w:instrText xml:space="preserve">m:endfor</w:instrText>
+      </w:r>
+      <w:r>
+        <w:rPr/>
+      </w:r>
+      <w:r>
+        <w:rPr/>
+        <w:fldChar w:fldCharType="separate"/>
+      </w:r>
+      <w:r>
+        <w:rPr/>
+      </w:r>
+      <w:r>
+        <w:rPr/>
+      </w:r>
+      <w:r>
+        <w:rPr/>
+        <w:fldChar w:fldCharType="end"/>
+      </w:r>
+    </w:p>
+    <w:p>
+      <w:pPr>
+        <w:pStyle w:val="Normal"/>
+        <w:rPr/>
+      </w:pPr>
+      <w:r>
+        <w:fldChar w:fldCharType="begin"/>
+      </w:r>
+      <w:r>
+        <w:rPr/>
+        <w:instrText xml:space="preserve">m:for package | self.containedSystemAnalysis.ownedDataPkg</w:instrText>
       </w:r>
       <w:r>
         <w:rPr/>
@@ -4456,37 +4494,37 @@
       </w:r>
       <w:r>
         <w:rPr/>
-        <w:instrText>m:package.name</w:instrText>
-      </w:r>
-      <w:r>
-        <w:rPr/>
-      </w:r>
-      <w:r>
-        <w:rPr/>
-        <w:fldChar w:fldCharType="separate"/>
-      </w:r>
-      <w:r>
-        <w:rPr/>
-      </w:r>
-      <w:r>
-        <w:rPr/>
-      </w:r>
-      <w:r>
-        <w:rPr/>
-        <w:fldChar w:fldCharType="end"/>
-      </w:r>
-    </w:p>
-    <w:p>
-      <w:pPr>
-        <w:pStyle w:val="Normal"/>
-        <w:rPr/>
-      </w:pPr>
-      <w:r>
-        <w:fldChar w:fldCharType="begin"/>
-      </w:r>
-      <w:r>
-        <w:rPr/>
-        <w:instrText>m:if package.ownedExchangeItems-&gt;size() &gt; 0</w:instrText>
+        <w:instrText xml:space="preserve">m:package.name</w:instrText>
+      </w:r>
+      <w:r>
+        <w:rPr/>
+      </w:r>
+      <w:r>
+        <w:rPr/>
+        <w:fldChar w:fldCharType="separate"/>
+      </w:r>
+      <w:r>
+        <w:rPr/>
+      </w:r>
+      <w:r>
+        <w:rPr/>
+      </w:r>
+      <w:r>
+        <w:rPr/>
+        <w:fldChar w:fldCharType="end"/>
+      </w:r>
+    </w:p>
+    <w:p>
+      <w:pPr>
+        <w:pStyle w:val="Normal"/>
+        <w:rPr/>
+      </w:pPr>
+      <w:r>
+        <w:fldChar w:fldCharType="begin"/>
+      </w:r>
+      <w:r>
+        <w:rPr/>
+        <w:instrText xml:space="preserve">m:if package.ownedExchangeItems-&gt;size() &gt; 0</w:instrText>
       </w:r>
       <w:r>
         <w:rPr/>
@@ -4530,7 +4568,7 @@
       </w:r>
       <w:r>
         <w:rPr/>
-        <w:instrText>m:for EI | package.ownedExchangeItems</w:instrText>
+        <w:instrText xml:space="preserve">m:for EI | package.ownedExchangeItems</w:instrText>
       </w:r>
       <w:r>
         <w:rPr/>
@@ -4560,37 +4598,37 @@
       </w:r>
       <w:r>
         <w:rPr/>
-        <w:instrText>m:EI.name.asBookmark(EI.id)</w:instrText>
-      </w:r>
-      <w:r>
-        <w:rPr/>
-      </w:r>
-      <w:r>
-        <w:rPr/>
-        <w:fldChar w:fldCharType="separate"/>
-      </w:r>
-      <w:r>
-        <w:rPr/>
-      </w:r>
-      <w:r>
-        <w:rPr/>
-      </w:r>
-      <w:r>
-        <w:rPr/>
-        <w:fldChar w:fldCharType="end"/>
-      </w:r>
-    </w:p>
-    <w:p>
-      <w:pPr>
-        <w:pStyle w:val="Normal"/>
-        <w:rPr/>
-      </w:pPr>
-      <w:r>
-        <w:fldChar w:fldCharType="begin"/>
-      </w:r>
-      <w:r>
-        <w:rPr/>
-        <w:instrText>m:if EI.ownedElements-&gt;size() &gt; 0</w:instrText>
+        <w:instrText xml:space="preserve">m:EI.name.asBookmark(EI.id)</w:instrText>
+      </w:r>
+      <w:r>
+        <w:rPr/>
+      </w:r>
+      <w:r>
+        <w:rPr/>
+        <w:fldChar w:fldCharType="separate"/>
+      </w:r>
+      <w:r>
+        <w:rPr/>
+      </w:r>
+      <w:r>
+        <w:rPr/>
+      </w:r>
+      <w:r>
+        <w:rPr/>
+        <w:fldChar w:fldCharType="end"/>
+      </w:r>
+    </w:p>
+    <w:p>
+      <w:pPr>
+        <w:pStyle w:val="Normal"/>
+        <w:rPr/>
+      </w:pPr>
+      <w:r>
+        <w:fldChar w:fldCharType="begin"/>
+      </w:r>
+      <w:r>
+        <w:rPr/>
+        <w:instrText xml:space="preserve">m:if EI.ownedElements-&gt;size() &gt; 0</w:instrText>
       </w:r>
       <w:r>
         <w:rPr/>
@@ -4616,6 +4654,7 @@
         <w:tblW w:w="9167" w:type="dxa"/>
         <w:jc w:val="left"/>
         <w:tblInd w:w="0" w:type="dxa"/>
+        <w:tblLayout w:type="fixed"/>
         <w:tblCellMar>
           <w:top w:w="0" w:type="dxa"/>
           <w:left w:w="108" w:type="dxa"/>
@@ -4639,6 +4678,7 @@
           <w:p>
             <w:pPr>
               <w:pStyle w:val="Normal"/>
+              <w:widowControl w:val="false"/>
               <w:spacing w:before="0" w:after="200"/>
               <w:rPr>
                 <w:b/>
@@ -4662,6 +4702,7 @@
           <w:p>
             <w:pPr>
               <w:pStyle w:val="Normal"/>
+              <w:widowControl w:val="false"/>
               <w:spacing w:before="0" w:after="200"/>
               <w:rPr>
                 <w:b/>
@@ -4688,7 +4729,7 @@
       </w:r>
       <w:r>
         <w:rPr/>
-        <w:instrText>m:for element |EI.ownedElements</w:instrText>
+        <w:instrText xml:space="preserve">m:for element |EI.ownedElements</w:instrText>
       </w:r>
       <w:r>
         <w:rPr/>
@@ -4714,6 +4755,7 @@
         <w:tblW w:w="9167" w:type="dxa"/>
         <w:jc w:val="left"/>
         <w:tblInd w:w="0" w:type="dxa"/>
+        <w:tblLayout w:type="fixed"/>
         <w:tblCellMar>
           <w:top w:w="0" w:type="dxa"/>
           <w:left w:w="108" w:type="dxa"/>
@@ -4736,7 +4778,7 @@
           <w:p>
             <w:pPr>
               <w:pStyle w:val="Normal"/>
-              <w:widowControl/>
+              <w:widowControl w:val="false"/>
               <w:bidi w:val="0"/>
               <w:spacing w:lineRule="auto" w:line="276" w:before="0" w:after="200"/>
               <w:jc w:val="left"/>
@@ -4747,7 +4789,7 @@
             </w:r>
             <w:r>
               <w:rPr/>
-              <w:instrText>m:element.name</w:instrText>
+              <w:instrText xml:space="preserve">m:element.name</w:instrText>
             </w:r>
             <w:r>
               <w:rPr/>
@@ -4776,7 +4818,7 @@
           <w:p>
             <w:pPr>
               <w:pStyle w:val="Normal"/>
-              <w:widowControl/>
+              <w:widowControl w:val="false"/>
               <w:bidi w:val="0"/>
               <w:spacing w:lineRule="auto" w:line="276" w:before="0" w:after="200"/>
               <w:jc w:val="left"/>
@@ -4791,7 +4833,7 @@
             </w:r>
             <w:r>
               <w:rPr/>
-              <w:instrText>m:element.type.name</w:instrText>
+              <w:instrText xml:space="preserve">m:element.type.name</w:instrText>
             </w:r>
             <w:r>
               <w:rPr/>
@@ -4828,37 +4870,37 @@
       </w:r>
       <w:r>
         <w:rPr/>
-        <w:instrText>m:endfor</w:instrText>
-      </w:r>
-      <w:r>
-        <w:rPr/>
-      </w:r>
-      <w:r>
-        <w:rPr/>
-        <w:fldChar w:fldCharType="separate"/>
-      </w:r>
-      <w:r>
-        <w:rPr/>
-      </w:r>
-      <w:r>
-        <w:rPr/>
-      </w:r>
-      <w:r>
-        <w:rPr/>
-        <w:fldChar w:fldCharType="end"/>
-      </w:r>
-    </w:p>
-    <w:p>
-      <w:pPr>
-        <w:pStyle w:val="Normal"/>
-        <w:rPr/>
-      </w:pPr>
-      <w:r>
-        <w:fldChar w:fldCharType="begin"/>
-      </w:r>
-      <w:r>
-        <w:rPr/>
-        <w:instrText>m:else</w:instrText>
+        <w:instrText xml:space="preserve">m:endfor</w:instrText>
+      </w:r>
+      <w:r>
+        <w:rPr/>
+      </w:r>
+      <w:r>
+        <w:rPr/>
+        <w:fldChar w:fldCharType="separate"/>
+      </w:r>
+      <w:r>
+        <w:rPr/>
+      </w:r>
+      <w:r>
+        <w:rPr/>
+      </w:r>
+      <w:r>
+        <w:rPr/>
+        <w:fldChar w:fldCharType="end"/>
+      </w:r>
+    </w:p>
+    <w:p>
+      <w:pPr>
+        <w:pStyle w:val="Normal"/>
+        <w:rPr/>
+      </w:pPr>
+      <w:r>
+        <w:fldChar w:fldCharType="begin"/>
+      </w:r>
+      <w:r>
+        <w:rPr/>
+        <w:instrText xml:space="preserve">m:else</w:instrText>
       </w:r>
       <w:r>
         <w:rPr/>
@@ -4905,97 +4947,97 @@
       </w:r>
       <w:r>
         <w:rPr/>
-        <w:instrText>m:endif</w:instrText>
-      </w:r>
-      <w:r>
-        <w:rPr/>
-      </w:r>
-      <w:r>
-        <w:rPr/>
-        <w:fldChar w:fldCharType="separate"/>
-      </w:r>
-      <w:r>
-        <w:rPr/>
-      </w:r>
-      <w:r>
-        <w:rPr/>
-      </w:r>
-      <w:r>
-        <w:rPr/>
-        <w:fldChar w:fldCharType="end"/>
-      </w:r>
-    </w:p>
-    <w:p>
-      <w:pPr>
-        <w:pStyle w:val="Normal"/>
-        <w:rPr/>
-      </w:pPr>
-      <w:r>
-        <w:fldChar w:fldCharType="begin"/>
-      </w:r>
-      <w:r>
-        <w:rPr/>
-        <w:instrText>m:endfor</w:instrText>
-      </w:r>
-      <w:r>
-        <w:rPr/>
-      </w:r>
-      <w:r>
-        <w:rPr/>
-        <w:fldChar w:fldCharType="separate"/>
-      </w:r>
-      <w:r>
-        <w:rPr/>
-      </w:r>
-      <w:r>
-        <w:rPr/>
-      </w:r>
-      <w:r>
-        <w:rPr/>
-        <w:fldChar w:fldCharType="end"/>
-      </w:r>
-    </w:p>
-    <w:p>
-      <w:pPr>
-        <w:pStyle w:val="Normal"/>
-        <w:rPr/>
-      </w:pPr>
-      <w:r>
-        <w:fldChar w:fldCharType="begin"/>
-      </w:r>
-      <w:r>
-        <w:rPr/>
-        <w:instrText>m:endif</w:instrText>
-      </w:r>
-      <w:r>
-        <w:rPr/>
-      </w:r>
-      <w:r>
-        <w:rPr/>
-        <w:fldChar w:fldCharType="separate"/>
-      </w:r>
-      <w:r>
-        <w:rPr/>
-      </w:r>
-      <w:r>
-        <w:rPr/>
-      </w:r>
-      <w:r>
-        <w:rPr/>
-        <w:fldChar w:fldCharType="end"/>
-      </w:r>
-    </w:p>
-    <w:p>
-      <w:pPr>
-        <w:pStyle w:val="Normal"/>
-        <w:rPr/>
-      </w:pPr>
-      <w:r>
-        <w:fldChar w:fldCharType="begin"/>
-      </w:r>
-      <w:r>
-        <w:rPr/>
-        <w:instrText>m:if package.ownedCollections-&gt;size() &gt; 0</w:instrText>
+        <w:instrText xml:space="preserve">m:endif</w:instrText>
+      </w:r>
+      <w:r>
+        <w:rPr/>
+      </w:r>
+      <w:r>
+        <w:rPr/>
+        <w:fldChar w:fldCharType="separate"/>
+      </w:r>
+      <w:r>
+        <w:rPr/>
+      </w:r>
+      <w:r>
+        <w:rPr/>
+      </w:r>
+      <w:r>
+        <w:rPr/>
+        <w:fldChar w:fldCharType="end"/>
+      </w:r>
+    </w:p>
+    <w:p>
+      <w:pPr>
+        <w:pStyle w:val="Normal"/>
+        <w:rPr/>
+      </w:pPr>
+      <w:r>
+        <w:fldChar w:fldCharType="begin"/>
+      </w:r>
+      <w:r>
+        <w:rPr/>
+        <w:instrText xml:space="preserve">m:endfor</w:instrText>
+      </w:r>
+      <w:r>
+        <w:rPr/>
+      </w:r>
+      <w:r>
+        <w:rPr/>
+        <w:fldChar w:fldCharType="separate"/>
+      </w:r>
+      <w:r>
+        <w:rPr/>
+      </w:r>
+      <w:r>
+        <w:rPr/>
+      </w:r>
+      <w:r>
+        <w:rPr/>
+        <w:fldChar w:fldCharType="end"/>
+      </w:r>
+    </w:p>
+    <w:p>
+      <w:pPr>
+        <w:pStyle w:val="Normal"/>
+        <w:rPr/>
+      </w:pPr>
+      <w:r>
+        <w:fldChar w:fldCharType="begin"/>
+      </w:r>
+      <w:r>
+        <w:rPr/>
+        <w:instrText xml:space="preserve">m:endif</w:instrText>
+      </w:r>
+      <w:r>
+        <w:rPr/>
+      </w:r>
+      <w:r>
+        <w:rPr/>
+        <w:fldChar w:fldCharType="separate"/>
+      </w:r>
+      <w:r>
+        <w:rPr/>
+      </w:r>
+      <w:r>
+        <w:rPr/>
+      </w:r>
+      <w:r>
+        <w:rPr/>
+        <w:fldChar w:fldCharType="end"/>
+      </w:r>
+    </w:p>
+    <w:p>
+      <w:pPr>
+        <w:pStyle w:val="Normal"/>
+        <w:rPr/>
+      </w:pPr>
+      <w:r>
+        <w:fldChar w:fldCharType="begin"/>
+      </w:r>
+      <w:r>
+        <w:rPr/>
+        <w:instrText xml:space="preserve">m:if package.ownedCollections-&gt;size() &gt; 0</w:instrText>
       </w:r>
       <w:r>
         <w:rPr/>
@@ -5035,6 +5077,7 @@
         <w:tblW w:w="9167" w:type="dxa"/>
         <w:jc w:val="left"/>
         <w:tblInd w:w="0" w:type="dxa"/>
+        <w:tblLayout w:type="fixed"/>
         <w:tblCellMar>
           <w:top w:w="0" w:type="dxa"/>
           <w:left w:w="108" w:type="dxa"/>
@@ -5058,6 +5101,7 @@
           <w:p>
             <w:pPr>
               <w:pStyle w:val="Normal"/>
+              <w:widowControl w:val="false"/>
               <w:spacing w:before="0" w:after="200"/>
               <w:rPr>
                 <w:b/>
@@ -5081,6 +5125,7 @@
           <w:p>
             <w:pPr>
               <w:pStyle w:val="Normal"/>
+              <w:widowControl w:val="false"/>
               <w:spacing w:before="0" w:after="200"/>
               <w:rPr>
                 <w:b/>
@@ -5107,7 +5152,7 @@
       </w:r>
       <w:r>
         <w:rPr/>
-        <w:instrText>m:for collection | package.ownedCollections</w:instrText>
+        <w:instrText xml:space="preserve">m:for collection | package.ownedCollections</w:instrText>
       </w:r>
       <w:r>
         <w:rPr/>
@@ -5133,6 +5178,7 @@
         <w:tblW w:w="9167" w:type="dxa"/>
         <w:jc w:val="left"/>
         <w:tblInd w:w="0" w:type="dxa"/>
+        <w:tblLayout w:type="fixed"/>
         <w:tblCellMar>
           <w:top w:w="0" w:type="dxa"/>
           <w:left w:w="108" w:type="dxa"/>
@@ -5155,7 +5201,7 @@
           <w:p>
             <w:pPr>
               <w:pStyle w:val="Normal"/>
-              <w:widowControl/>
+              <w:widowControl w:val="false"/>
               <w:bidi w:val="0"/>
               <w:spacing w:lineRule="auto" w:line="276" w:before="0" w:after="200"/>
               <w:jc w:val="left"/>
@@ -5166,7 +5212,7 @@
             </w:r>
             <w:r>
               <w:rPr/>
-              <w:instrText>m:collection.name</w:instrText>
+              <w:instrText xml:space="preserve">m:collection.name</w:instrText>
             </w:r>
             <w:r>
               <w:rPr/>
@@ -5195,7 +5241,7 @@
           <w:p>
             <w:pPr>
               <w:pStyle w:val="Normal"/>
-              <w:widowControl/>
+              <w:widowControl w:val="false"/>
               <w:bidi w:val="0"/>
               <w:spacing w:lineRule="auto" w:line="276" w:before="0" w:after="200"/>
               <w:jc w:val="left"/>
@@ -5210,7 +5256,7 @@
             </w:r>
             <w:r>
               <w:rPr/>
-              <w:instrText>m:collection.type.name</w:instrText>
+              <w:instrText xml:space="preserve">m:collection.type.name</w:instrText>
             </w:r>
             <w:r>
               <w:rPr/>
@@ -5247,67 +5293,67 @@
       </w:r>
       <w:r>
         <w:rPr/>
-        <w:instrText>m:endfor</w:instrText>
-      </w:r>
-      <w:r>
-        <w:rPr/>
-      </w:r>
-      <w:r>
-        <w:rPr/>
-        <w:fldChar w:fldCharType="separate"/>
-      </w:r>
-      <w:r>
-        <w:rPr/>
-      </w:r>
-      <w:r>
-        <w:rPr/>
-      </w:r>
-      <w:r>
-        <w:rPr/>
-        <w:fldChar w:fldCharType="end"/>
-      </w:r>
-    </w:p>
-    <w:p>
-      <w:pPr>
-        <w:pStyle w:val="Normal"/>
-        <w:rPr/>
-      </w:pPr>
-      <w:r>
-        <w:fldChar w:fldCharType="begin"/>
-      </w:r>
-      <w:r>
-        <w:rPr/>
-        <w:instrText>m:endif</w:instrText>
-      </w:r>
-      <w:r>
-        <w:rPr/>
-      </w:r>
-      <w:r>
-        <w:rPr/>
-        <w:fldChar w:fldCharType="separate"/>
-      </w:r>
-      <w:r>
-        <w:rPr/>
-      </w:r>
-      <w:r>
-        <w:rPr/>
-      </w:r>
-      <w:r>
-        <w:rPr/>
-        <w:fldChar w:fldCharType="end"/>
-      </w:r>
-    </w:p>
-    <w:p>
-      <w:pPr>
-        <w:pStyle w:val="Normal"/>
-        <w:rPr/>
-      </w:pPr>
-      <w:r>
-        <w:fldChar w:fldCharType="begin"/>
-      </w:r>
-      <w:r>
-        <w:rPr/>
-        <w:instrText>m:if package.ownedClasses-&gt;size() &gt; 0</w:instrText>
+        <w:instrText xml:space="preserve">m:endfor</w:instrText>
+      </w:r>
+      <w:r>
+        <w:rPr/>
+      </w:r>
+      <w:r>
+        <w:rPr/>
+        <w:fldChar w:fldCharType="separate"/>
+      </w:r>
+      <w:r>
+        <w:rPr/>
+      </w:r>
+      <w:r>
+        <w:rPr/>
+      </w:r>
+      <w:r>
+        <w:rPr/>
+        <w:fldChar w:fldCharType="end"/>
+      </w:r>
+    </w:p>
+    <w:p>
+      <w:pPr>
+        <w:pStyle w:val="Normal"/>
+        <w:rPr/>
+      </w:pPr>
+      <w:r>
+        <w:fldChar w:fldCharType="begin"/>
+      </w:r>
+      <w:r>
+        <w:rPr/>
+        <w:instrText xml:space="preserve">m:endif</w:instrText>
+      </w:r>
+      <w:r>
+        <w:rPr/>
+      </w:r>
+      <w:r>
+        <w:rPr/>
+        <w:fldChar w:fldCharType="separate"/>
+      </w:r>
+      <w:r>
+        <w:rPr/>
+      </w:r>
+      <w:r>
+        <w:rPr/>
+      </w:r>
+      <w:r>
+        <w:rPr/>
+        <w:fldChar w:fldCharType="end"/>
+      </w:r>
+    </w:p>
+    <w:p>
+      <w:pPr>
+        <w:pStyle w:val="Normal"/>
+        <w:rPr/>
+      </w:pPr>
+      <w:r>
+        <w:fldChar w:fldCharType="begin"/>
+      </w:r>
+      <w:r>
+        <w:rPr/>
+        <w:instrText xml:space="preserve">m:if package.ownedClasses-&gt;size() &gt; 0</w:instrText>
       </w:r>
       <w:r>
         <w:rPr/>
@@ -5351,7 +5397,7 @@
       </w:r>
       <w:r>
         <w:rPr/>
-        <w:instrText>m:for class | package.ownedClasses</w:instrText>
+        <w:instrText xml:space="preserve">m:for class | package.ownedClasses</w:instrText>
       </w:r>
       <w:r>
         <w:rPr/>
@@ -5381,37 +5427,37 @@
       </w:r>
       <w:r>
         <w:rPr/>
-        <w:instrText>m:class.name</w:instrText>
-      </w:r>
-      <w:r>
-        <w:rPr/>
-      </w:r>
-      <w:r>
-        <w:rPr/>
-        <w:fldChar w:fldCharType="separate"/>
-      </w:r>
-      <w:r>
-        <w:rPr/>
-      </w:r>
-      <w:r>
-        <w:rPr/>
-      </w:r>
-      <w:r>
-        <w:rPr/>
-        <w:fldChar w:fldCharType="end"/>
-      </w:r>
-    </w:p>
-    <w:p>
-      <w:pPr>
-        <w:pStyle w:val="Normal"/>
-        <w:rPr/>
-      </w:pPr>
-      <w:r>
-        <w:fldChar w:fldCharType="begin"/>
-      </w:r>
-      <w:r>
-        <w:rPr/>
-        <w:instrText>m:if class.containedProperties-&gt;size() &gt; 0</w:instrText>
+        <w:instrText xml:space="preserve">m:class.name</w:instrText>
+      </w:r>
+      <w:r>
+        <w:rPr/>
+      </w:r>
+      <w:r>
+        <w:rPr/>
+        <w:fldChar w:fldCharType="separate"/>
+      </w:r>
+      <w:r>
+        <w:rPr/>
+      </w:r>
+      <w:r>
+        <w:rPr/>
+      </w:r>
+      <w:r>
+        <w:rPr/>
+        <w:fldChar w:fldCharType="end"/>
+      </w:r>
+    </w:p>
+    <w:p>
+      <w:pPr>
+        <w:pStyle w:val="Normal"/>
+        <w:rPr/>
+      </w:pPr>
+      <w:r>
+        <w:fldChar w:fldCharType="begin"/>
+      </w:r>
+      <w:r>
+        <w:rPr/>
+        <w:instrText xml:space="preserve">m:if class.containedProperties-&gt;size() &gt; 0</w:instrText>
       </w:r>
       <w:r>
         <w:rPr/>
@@ -5437,6 +5483,7 @@
         <w:tblW w:w="9167" w:type="dxa"/>
         <w:jc w:val="left"/>
         <w:tblInd w:w="0" w:type="dxa"/>
+        <w:tblLayout w:type="fixed"/>
         <w:tblCellMar>
           <w:top w:w="0" w:type="dxa"/>
           <w:left w:w="108" w:type="dxa"/>
@@ -5460,6 +5507,7 @@
           <w:p>
             <w:pPr>
               <w:pStyle w:val="Normal"/>
+              <w:widowControl w:val="false"/>
               <w:spacing w:before="0" w:after="200"/>
               <w:rPr>
                 <w:b/>
@@ -5483,6 +5531,7 @@
           <w:p>
             <w:pPr>
               <w:pStyle w:val="Normal"/>
+              <w:widowControl w:val="false"/>
               <w:spacing w:before="0" w:after="200"/>
               <w:rPr>
                 <w:b/>
@@ -5509,7 +5558,7 @@
       </w:r>
       <w:r>
         <w:rPr/>
-        <w:instrText>m:for prop |class.containedProperties</w:instrText>
+        <w:instrText xml:space="preserve">m:for prop |class.containedProperties</w:instrText>
       </w:r>
       <w:r>
         <w:rPr/>
@@ -5535,6 +5584,7 @@
         <w:tblW w:w="9167" w:type="dxa"/>
         <w:jc w:val="left"/>
         <w:tblInd w:w="0" w:type="dxa"/>
+        <w:tblLayout w:type="fixed"/>
         <w:tblCellMar>
           <w:top w:w="0" w:type="dxa"/>
           <w:left w:w="108" w:type="dxa"/>
@@ -5557,7 +5607,7 @@
           <w:p>
             <w:pPr>
               <w:pStyle w:val="Normal"/>
-              <w:widowControl/>
+              <w:widowControl w:val="false"/>
               <w:bidi w:val="0"/>
               <w:spacing w:lineRule="auto" w:line="276" w:before="0" w:after="200"/>
               <w:jc w:val="left"/>
@@ -5568,7 +5618,7 @@
             </w:r>
             <w:r>
               <w:rPr/>
-              <w:instrText>m:prop.name</w:instrText>
+              <w:instrText xml:space="preserve">m:prop.name</w:instrText>
             </w:r>
             <w:r>
               <w:rPr/>
@@ -5597,7 +5647,7 @@
           <w:p>
             <w:pPr>
               <w:pStyle w:val="Normal"/>
-              <w:widowControl/>
+              <w:widowControl w:val="false"/>
               <w:bidi w:val="0"/>
               <w:spacing w:lineRule="auto" w:line="276" w:before="0" w:after="200"/>
               <w:jc w:val="left"/>
@@ -5612,7 +5662,7 @@
             </w:r>
             <w:r>
               <w:rPr/>
-              <w:instrText>m:prop.type.name</w:instrText>
+              <w:instrText xml:space="preserve">m:prop.type.name</w:instrText>
             </w:r>
             <w:r>
               <w:rPr/>
@@ -5649,37 +5699,37 @@
       </w:r>
       <w:r>
         <w:rPr/>
-        <w:instrText>m:endfor</w:instrText>
-      </w:r>
-      <w:r>
-        <w:rPr/>
-      </w:r>
-      <w:r>
-        <w:rPr/>
-        <w:fldChar w:fldCharType="separate"/>
-      </w:r>
-      <w:r>
-        <w:rPr/>
-      </w:r>
-      <w:r>
-        <w:rPr/>
-      </w:r>
-      <w:r>
-        <w:rPr/>
-        <w:fldChar w:fldCharType="end"/>
-      </w:r>
-    </w:p>
-    <w:p>
-      <w:pPr>
-        <w:pStyle w:val="Normal"/>
-        <w:rPr/>
-      </w:pPr>
-      <w:r>
-        <w:fldChar w:fldCharType="begin"/>
-      </w:r>
-      <w:r>
-        <w:rPr/>
-        <w:instrText>m:else</w:instrText>
+        <w:instrText xml:space="preserve">m:endfor</w:instrText>
+      </w:r>
+      <w:r>
+        <w:rPr/>
+      </w:r>
+      <w:r>
+        <w:rPr/>
+        <w:fldChar w:fldCharType="separate"/>
+      </w:r>
+      <w:r>
+        <w:rPr/>
+      </w:r>
+      <w:r>
+        <w:rPr/>
+      </w:r>
+      <w:r>
+        <w:rPr/>
+        <w:fldChar w:fldCharType="end"/>
+      </w:r>
+    </w:p>
+    <w:p>
+      <w:pPr>
+        <w:pStyle w:val="Normal"/>
+        <w:rPr/>
+      </w:pPr>
+      <w:r>
+        <w:fldChar w:fldCharType="begin"/>
+      </w:r>
+      <w:r>
+        <w:rPr/>
+        <w:instrText xml:space="preserve">m:else</w:instrText>
       </w:r>
       <w:r>
         <w:rPr/>
@@ -5726,97 +5776,97 @@
       </w:r>
       <w:r>
         <w:rPr/>
-        <w:instrText>m:endif</w:instrText>
-      </w:r>
-      <w:r>
-        <w:rPr/>
-      </w:r>
-      <w:r>
-        <w:rPr/>
-        <w:fldChar w:fldCharType="separate"/>
-      </w:r>
-      <w:r>
-        <w:rPr/>
-      </w:r>
-      <w:r>
-        <w:rPr/>
-      </w:r>
-      <w:r>
-        <w:rPr/>
-        <w:fldChar w:fldCharType="end"/>
-      </w:r>
-    </w:p>
-    <w:p>
-      <w:pPr>
-        <w:pStyle w:val="Normal"/>
-        <w:rPr/>
-      </w:pPr>
-      <w:r>
-        <w:fldChar w:fldCharType="begin"/>
-      </w:r>
-      <w:r>
-        <w:rPr/>
-        <w:instrText>m:endfor</w:instrText>
-      </w:r>
-      <w:r>
-        <w:rPr/>
-      </w:r>
-      <w:r>
-        <w:rPr/>
-        <w:fldChar w:fldCharType="separate"/>
-      </w:r>
-      <w:r>
-        <w:rPr/>
-      </w:r>
-      <w:r>
-        <w:rPr/>
-      </w:r>
-      <w:r>
-        <w:rPr/>
-        <w:fldChar w:fldCharType="end"/>
-      </w:r>
-    </w:p>
-    <w:p>
-      <w:pPr>
-        <w:pStyle w:val="Normal"/>
-        <w:rPr/>
-      </w:pPr>
-      <w:r>
-        <w:fldChar w:fldCharType="begin"/>
-      </w:r>
-      <w:r>
-        <w:rPr/>
-        <w:instrText>m:endif</w:instrText>
-      </w:r>
-      <w:r>
-        <w:rPr/>
-      </w:r>
-      <w:r>
-        <w:rPr/>
-        <w:fldChar w:fldCharType="separate"/>
-      </w:r>
-      <w:r>
-        <w:rPr/>
-      </w:r>
-      <w:r>
-        <w:rPr/>
-      </w:r>
-      <w:r>
-        <w:rPr/>
-        <w:fldChar w:fldCharType="end"/>
-      </w:r>
-    </w:p>
-    <w:p>
-      <w:pPr>
-        <w:pStyle w:val="Normal"/>
-        <w:rPr/>
-      </w:pPr>
-      <w:r>
-        <w:fldChar w:fldCharType="begin"/>
-      </w:r>
-      <w:r>
-        <w:rPr/>
-        <w:instrText>m:if package.ownedDataTypes-&gt;size() &gt; 0</w:instrText>
+        <w:instrText xml:space="preserve">m:endif</w:instrText>
+      </w:r>
+      <w:r>
+        <w:rPr/>
+      </w:r>
+      <w:r>
+        <w:rPr/>
+        <w:fldChar w:fldCharType="separate"/>
+      </w:r>
+      <w:r>
+        <w:rPr/>
+      </w:r>
+      <w:r>
+        <w:rPr/>
+      </w:r>
+      <w:r>
+        <w:rPr/>
+        <w:fldChar w:fldCharType="end"/>
+      </w:r>
+    </w:p>
+    <w:p>
+      <w:pPr>
+        <w:pStyle w:val="Normal"/>
+        <w:rPr/>
+      </w:pPr>
+      <w:r>
+        <w:fldChar w:fldCharType="begin"/>
+      </w:r>
+      <w:r>
+        <w:rPr/>
+        <w:instrText xml:space="preserve">m:endfor</w:instrText>
+      </w:r>
+      <w:r>
+        <w:rPr/>
+      </w:r>
+      <w:r>
+        <w:rPr/>
+        <w:fldChar w:fldCharType="separate"/>
+      </w:r>
+      <w:r>
+        <w:rPr/>
+      </w:r>
+      <w:r>
+        <w:rPr/>
+      </w:r>
+      <w:r>
+        <w:rPr/>
+        <w:fldChar w:fldCharType="end"/>
+      </w:r>
+    </w:p>
+    <w:p>
+      <w:pPr>
+        <w:pStyle w:val="Normal"/>
+        <w:rPr/>
+      </w:pPr>
+      <w:r>
+        <w:fldChar w:fldCharType="begin"/>
+      </w:r>
+      <w:r>
+        <w:rPr/>
+        <w:instrText xml:space="preserve">m:endif</w:instrText>
+      </w:r>
+      <w:r>
+        <w:rPr/>
+      </w:r>
+      <w:r>
+        <w:rPr/>
+        <w:fldChar w:fldCharType="separate"/>
+      </w:r>
+      <w:r>
+        <w:rPr/>
+      </w:r>
+      <w:r>
+        <w:rPr/>
+      </w:r>
+      <w:r>
+        <w:rPr/>
+        <w:fldChar w:fldCharType="end"/>
+      </w:r>
+    </w:p>
+    <w:p>
+      <w:pPr>
+        <w:pStyle w:val="Normal"/>
+        <w:rPr/>
+      </w:pPr>
+      <w:r>
+        <w:fldChar w:fldCharType="begin"/>
+      </w:r>
+      <w:r>
+        <w:rPr/>
+        <w:instrText xml:space="preserve">m:if package.ownedDataTypes-&gt;size() &gt; 0</w:instrText>
       </w:r>
       <w:r>
         <w:rPr/>
@@ -5860,7 +5910,7 @@
       </w:r>
       <w:r>
         <w:rPr/>
-        <w:instrText>m:for data | package.ownedDataTypes</w:instrText>
+        <w:instrText xml:space="preserve">m:for data | package.ownedDataTypes</w:instrText>
       </w:r>
       <w:r>
         <w:rPr/>
@@ -5894,127 +5944,127 @@
       </w:r>
       <w:r>
         <w:rPr/>
-        <w:instrText>m:data.name</w:instrText>
-      </w:r>
-      <w:r>
-        <w:rPr/>
-      </w:r>
-      <w:r>
-        <w:rPr/>
-        <w:fldChar w:fldCharType="separate"/>
-      </w:r>
-      <w:r>
-        <w:rPr/>
-      </w:r>
-      <w:r>
-        <w:rPr/>
-      </w:r>
-      <w:r>
-        <w:rPr/>
-        <w:fldChar w:fldCharType="end"/>
-      </w:r>
-    </w:p>
-    <w:p>
-      <w:pPr>
-        <w:pStyle w:val="Normal"/>
-        <w:rPr/>
-      </w:pPr>
-      <w:r>
-        <w:fldChar w:fldCharType="begin"/>
-      </w:r>
-      <w:r>
-        <w:rPr/>
-        <w:instrText>m:endfor</w:instrText>
-      </w:r>
-      <w:r>
-        <w:rPr/>
-      </w:r>
-      <w:r>
-        <w:rPr/>
-        <w:fldChar w:fldCharType="separate"/>
-      </w:r>
-      <w:r>
-        <w:rPr/>
-      </w:r>
-      <w:r>
-        <w:rPr/>
-      </w:r>
-      <w:r>
-        <w:rPr/>
-        <w:fldChar w:fldCharType="end"/>
-      </w:r>
-    </w:p>
-    <w:p>
-      <w:pPr>
-        <w:pStyle w:val="Normal"/>
-        <w:rPr/>
-      </w:pPr>
-      <w:r>
-        <w:fldChar w:fldCharType="begin"/>
-      </w:r>
-      <w:r>
-        <w:rPr/>
-        <w:instrText>m:endif</w:instrText>
-      </w:r>
-      <w:r>
-        <w:rPr/>
-      </w:r>
-      <w:r>
-        <w:rPr/>
-        <w:fldChar w:fldCharType="separate"/>
-      </w:r>
-      <w:r>
-        <w:rPr/>
-      </w:r>
-      <w:r>
-        <w:rPr/>
-      </w:r>
-      <w:r>
-        <w:rPr/>
-        <w:fldChar w:fldCharType="end"/>
-      </w:r>
-    </w:p>
-    <w:p>
-      <w:pPr>
-        <w:pStyle w:val="Normal"/>
-        <w:rPr/>
-      </w:pPr>
-      <w:r>
-        <w:fldChar w:fldCharType="begin"/>
-      </w:r>
-      <w:r>
-        <w:rPr/>
-        <w:instrText>m:endfor</w:instrText>
-      </w:r>
-      <w:r>
-        <w:rPr/>
-      </w:r>
-      <w:r>
-        <w:rPr/>
-        <w:fldChar w:fldCharType="separate"/>
-      </w:r>
-      <w:r>
-        <w:rPr/>
-      </w:r>
-      <w:r>
-        <w:rPr/>
-      </w:r>
-      <w:r>
-        <w:rPr/>
-        <w:fldChar w:fldCharType="end"/>
-      </w:r>
-    </w:p>
-    <w:p>
-      <w:pPr>
-        <w:pStyle w:val="Normal"/>
-        <w:rPr/>
-      </w:pPr>
-      <w:r>
-        <w:fldChar w:fldCharType="begin"/>
-      </w:r>
-      <w:r>
-        <w:rPr/>
-        <w:instrText>m:for package | self.containedSystemAnalysis.ownedDataPkg.eAllContents(information::DataPkg)</w:instrText>
+        <w:instrText xml:space="preserve">m:data.name</w:instrText>
+      </w:r>
+      <w:r>
+        <w:rPr/>
+      </w:r>
+      <w:r>
+        <w:rPr/>
+        <w:fldChar w:fldCharType="separate"/>
+      </w:r>
+      <w:r>
+        <w:rPr/>
+      </w:r>
+      <w:r>
+        <w:rPr/>
+      </w:r>
+      <w:r>
+        <w:rPr/>
+        <w:fldChar w:fldCharType="end"/>
+      </w:r>
+    </w:p>
+    <w:p>
+      <w:pPr>
+        <w:pStyle w:val="Normal"/>
+        <w:rPr/>
+      </w:pPr>
+      <w:r>
+        <w:fldChar w:fldCharType="begin"/>
+      </w:r>
+      <w:r>
+        <w:rPr/>
+        <w:instrText xml:space="preserve">m:endfor</w:instrText>
+      </w:r>
+      <w:r>
+        <w:rPr/>
+      </w:r>
+      <w:r>
+        <w:rPr/>
+        <w:fldChar w:fldCharType="separate"/>
+      </w:r>
+      <w:r>
+        <w:rPr/>
+      </w:r>
+      <w:r>
+        <w:rPr/>
+      </w:r>
+      <w:r>
+        <w:rPr/>
+        <w:fldChar w:fldCharType="end"/>
+      </w:r>
+    </w:p>
+    <w:p>
+      <w:pPr>
+        <w:pStyle w:val="Normal"/>
+        <w:rPr/>
+      </w:pPr>
+      <w:r>
+        <w:fldChar w:fldCharType="begin"/>
+      </w:r>
+      <w:r>
+        <w:rPr/>
+        <w:instrText xml:space="preserve">m:endif</w:instrText>
+      </w:r>
+      <w:r>
+        <w:rPr/>
+      </w:r>
+      <w:r>
+        <w:rPr/>
+        <w:fldChar w:fldCharType="separate"/>
+      </w:r>
+      <w:r>
+        <w:rPr/>
+      </w:r>
+      <w:r>
+        <w:rPr/>
+      </w:r>
+      <w:r>
+        <w:rPr/>
+        <w:fldChar w:fldCharType="end"/>
+      </w:r>
+    </w:p>
+    <w:p>
+      <w:pPr>
+        <w:pStyle w:val="Normal"/>
+        <w:rPr/>
+      </w:pPr>
+      <w:r>
+        <w:fldChar w:fldCharType="begin"/>
+      </w:r>
+      <w:r>
+        <w:rPr/>
+        <w:instrText xml:space="preserve">m:endfor</w:instrText>
+      </w:r>
+      <w:r>
+        <w:rPr/>
+      </w:r>
+      <w:r>
+        <w:rPr/>
+        <w:fldChar w:fldCharType="separate"/>
+      </w:r>
+      <w:r>
+        <w:rPr/>
+      </w:r>
+      <w:r>
+        <w:rPr/>
+      </w:r>
+      <w:r>
+        <w:rPr/>
+        <w:fldChar w:fldCharType="end"/>
+      </w:r>
+    </w:p>
+    <w:p>
+      <w:pPr>
+        <w:pStyle w:val="Normal"/>
+        <w:rPr/>
+      </w:pPr>
+      <w:r>
+        <w:fldChar w:fldCharType="begin"/>
+      </w:r>
+      <w:r>
+        <w:rPr/>
+        <w:instrText xml:space="preserve">m:for package | self.containedSystemAnalysis.ownedDataPkg.eAllContents(information::DataPkg)</w:instrText>
       </w:r>
       <w:r>
         <w:rPr/>
@@ -6048,37 +6098,37 @@
       </w:r>
       <w:r>
         <w:rPr/>
-        <w:instrText>m:package.name</w:instrText>
-      </w:r>
-      <w:r>
-        <w:rPr/>
-      </w:r>
-      <w:r>
-        <w:rPr/>
-        <w:fldChar w:fldCharType="separate"/>
-      </w:r>
-      <w:r>
-        <w:rPr/>
-      </w:r>
-      <w:r>
-        <w:rPr/>
-      </w:r>
-      <w:r>
-        <w:rPr/>
-        <w:fldChar w:fldCharType="end"/>
-      </w:r>
-    </w:p>
-    <w:p>
-      <w:pPr>
-        <w:pStyle w:val="Normal"/>
-        <w:rPr/>
-      </w:pPr>
-      <w:r>
-        <w:fldChar w:fldCharType="begin"/>
-      </w:r>
-      <w:r>
-        <w:rPr/>
-        <w:instrText>m:if package.ownedExchangeItems-&gt;size() &gt; 0</w:instrText>
+        <w:instrText xml:space="preserve">m:package.name</w:instrText>
+      </w:r>
+      <w:r>
+        <w:rPr/>
+      </w:r>
+      <w:r>
+        <w:rPr/>
+        <w:fldChar w:fldCharType="separate"/>
+      </w:r>
+      <w:r>
+        <w:rPr/>
+      </w:r>
+      <w:r>
+        <w:rPr/>
+      </w:r>
+      <w:r>
+        <w:rPr/>
+        <w:fldChar w:fldCharType="end"/>
+      </w:r>
+    </w:p>
+    <w:p>
+      <w:pPr>
+        <w:pStyle w:val="Normal"/>
+        <w:rPr/>
+      </w:pPr>
+      <w:r>
+        <w:fldChar w:fldCharType="begin"/>
+      </w:r>
+      <w:r>
+        <w:rPr/>
+        <w:instrText xml:space="preserve">m:if package.ownedExchangeItems-&gt;size() &gt; 0</w:instrText>
       </w:r>
       <w:r>
         <w:rPr/>
@@ -6122,7 +6172,7 @@
       </w:r>
       <w:r>
         <w:rPr/>
-        <w:instrText>m:for EI | package.ownedExchangeItems</w:instrText>
+        <w:instrText xml:space="preserve">m:for EI | package.ownedExchangeItems</w:instrText>
       </w:r>
       <w:r>
         <w:rPr/>
@@ -6152,37 +6202,37 @@
       </w:r>
       <w:r>
         <w:rPr/>
-        <w:instrText>m:EI.name.asBookmark(EI.id)</w:instrText>
-      </w:r>
-      <w:r>
-        <w:rPr/>
-      </w:r>
-      <w:r>
-        <w:rPr/>
-        <w:fldChar w:fldCharType="separate"/>
-      </w:r>
-      <w:r>
-        <w:rPr/>
-      </w:r>
-      <w:r>
-        <w:rPr/>
-      </w:r>
-      <w:r>
-        <w:rPr/>
-        <w:fldChar w:fldCharType="end"/>
-      </w:r>
-    </w:p>
-    <w:p>
-      <w:pPr>
-        <w:pStyle w:val="Normal"/>
-        <w:rPr/>
-      </w:pPr>
-      <w:r>
-        <w:fldChar w:fldCharType="begin"/>
-      </w:r>
-      <w:r>
-        <w:rPr/>
-        <w:instrText>m:if EI.ownedElements-&gt;size() &gt; 0</w:instrText>
+        <w:instrText xml:space="preserve">m:EI.name.asBookmark(EI.id)</w:instrText>
+      </w:r>
+      <w:r>
+        <w:rPr/>
+      </w:r>
+      <w:r>
+        <w:rPr/>
+        <w:fldChar w:fldCharType="separate"/>
+      </w:r>
+      <w:r>
+        <w:rPr/>
+      </w:r>
+      <w:r>
+        <w:rPr/>
+      </w:r>
+      <w:r>
+        <w:rPr/>
+        <w:fldChar w:fldCharType="end"/>
+      </w:r>
+    </w:p>
+    <w:p>
+      <w:pPr>
+        <w:pStyle w:val="Normal"/>
+        <w:rPr/>
+      </w:pPr>
+      <w:r>
+        <w:fldChar w:fldCharType="begin"/>
+      </w:r>
+      <w:r>
+        <w:rPr/>
+        <w:instrText xml:space="preserve">m:if EI.ownedElements-&gt;size() &gt; 0</w:instrText>
       </w:r>
       <w:r>
         <w:rPr/>
@@ -6208,6 +6258,7 @@
         <w:tblW w:w="9167" w:type="dxa"/>
         <w:jc w:val="left"/>
         <w:tblInd w:w="0" w:type="dxa"/>
+        <w:tblLayout w:type="fixed"/>
         <w:tblCellMar>
           <w:top w:w="0" w:type="dxa"/>
           <w:left w:w="108" w:type="dxa"/>
@@ -6231,6 +6282,7 @@
           <w:p>
             <w:pPr>
               <w:pStyle w:val="Normal"/>
+              <w:widowControl w:val="false"/>
               <w:spacing w:before="0" w:after="200"/>
               <w:rPr>
                 <w:b/>
@@ -6254,6 +6306,7 @@
           <w:p>
             <w:pPr>
               <w:pStyle w:val="Normal"/>
+              <w:widowControl w:val="false"/>
               <w:spacing w:before="0" w:after="200"/>
               <w:rPr>
                 <w:b/>
@@ -6280,7 +6333,7 @@
       </w:r>
       <w:r>
         <w:rPr/>
-        <w:instrText>m:for element |EI.ownedElements</w:instrText>
+        <w:instrText xml:space="preserve">m:for element |EI.ownedElements</w:instrText>
       </w:r>
       <w:r>
         <w:rPr/>
@@ -6306,6 +6359,7 @@
         <w:tblW w:w="9167" w:type="dxa"/>
         <w:jc w:val="left"/>
         <w:tblInd w:w="0" w:type="dxa"/>
+        <w:tblLayout w:type="fixed"/>
         <w:tblCellMar>
           <w:top w:w="0" w:type="dxa"/>
           <w:left w:w="108" w:type="dxa"/>
@@ -6328,7 +6382,7 @@
           <w:p>
             <w:pPr>
               <w:pStyle w:val="Normal"/>
-              <w:widowControl/>
+              <w:widowControl w:val="false"/>
               <w:bidi w:val="0"/>
               <w:spacing w:lineRule="auto" w:line="276" w:before="0" w:after="200"/>
               <w:jc w:val="left"/>
@@ -6339,7 +6393,7 @@
             </w:r>
             <w:r>
               <w:rPr/>
-              <w:instrText>m:element.name</w:instrText>
+              <w:instrText xml:space="preserve">m:element.name</w:instrText>
             </w:r>
             <w:r>
               <w:rPr/>
@@ -6368,7 +6422,7 @@
           <w:p>
             <w:pPr>
               <w:pStyle w:val="Normal"/>
-              <w:widowControl/>
+              <w:widowControl w:val="false"/>
               <w:bidi w:val="0"/>
               <w:spacing w:lineRule="auto" w:line="276" w:before="0" w:after="200"/>
               <w:jc w:val="left"/>
@@ -6383,7 +6437,7 @@
             </w:r>
             <w:r>
               <w:rPr/>
-              <w:instrText>m:element.type.name</w:instrText>
+              <w:instrText xml:space="preserve">m:element.type.name</w:instrText>
             </w:r>
             <w:r>
               <w:rPr/>
@@ -6420,37 +6474,37 @@
       </w:r>
       <w:r>
         <w:rPr/>
-        <w:instrText>m:endfor</w:instrText>
-      </w:r>
-      <w:r>
-        <w:rPr/>
-      </w:r>
-      <w:r>
-        <w:rPr/>
-        <w:fldChar w:fldCharType="separate"/>
-      </w:r>
-      <w:r>
-        <w:rPr/>
-      </w:r>
-      <w:r>
-        <w:rPr/>
-      </w:r>
-      <w:r>
-        <w:rPr/>
-        <w:fldChar w:fldCharType="end"/>
-      </w:r>
-    </w:p>
-    <w:p>
-      <w:pPr>
-        <w:pStyle w:val="Normal"/>
-        <w:rPr/>
-      </w:pPr>
-      <w:r>
-        <w:fldChar w:fldCharType="begin"/>
-      </w:r>
-      <w:r>
-        <w:rPr/>
-        <w:instrText>m:else</w:instrText>
+        <w:instrText xml:space="preserve">m:endfor</w:instrText>
+      </w:r>
+      <w:r>
+        <w:rPr/>
+      </w:r>
+      <w:r>
+        <w:rPr/>
+        <w:fldChar w:fldCharType="separate"/>
+      </w:r>
+      <w:r>
+        <w:rPr/>
+      </w:r>
+      <w:r>
+        <w:rPr/>
+      </w:r>
+      <w:r>
+        <w:rPr/>
+        <w:fldChar w:fldCharType="end"/>
+      </w:r>
+    </w:p>
+    <w:p>
+      <w:pPr>
+        <w:pStyle w:val="Normal"/>
+        <w:rPr/>
+      </w:pPr>
+      <w:r>
+        <w:fldChar w:fldCharType="begin"/>
+      </w:r>
+      <w:r>
+        <w:rPr/>
+        <w:instrText xml:space="preserve">m:else</w:instrText>
       </w:r>
       <w:r>
         <w:rPr/>
@@ -6497,97 +6551,97 @@
       </w:r>
       <w:r>
         <w:rPr/>
-        <w:instrText>m:endif</w:instrText>
-      </w:r>
-      <w:r>
-        <w:rPr/>
-      </w:r>
-      <w:r>
-        <w:rPr/>
-        <w:fldChar w:fldCharType="separate"/>
-      </w:r>
-      <w:r>
-        <w:rPr/>
-      </w:r>
-      <w:r>
-        <w:rPr/>
-      </w:r>
-      <w:r>
-        <w:rPr/>
-        <w:fldChar w:fldCharType="end"/>
-      </w:r>
-    </w:p>
-    <w:p>
-      <w:pPr>
-        <w:pStyle w:val="Normal"/>
-        <w:rPr/>
-      </w:pPr>
-      <w:r>
-        <w:fldChar w:fldCharType="begin"/>
-      </w:r>
-      <w:r>
-        <w:rPr/>
-        <w:instrText>m:endfor</w:instrText>
-      </w:r>
-      <w:r>
-        <w:rPr/>
-      </w:r>
-      <w:r>
-        <w:rPr/>
-        <w:fldChar w:fldCharType="separate"/>
-      </w:r>
-      <w:r>
-        <w:rPr/>
-      </w:r>
-      <w:r>
-        <w:rPr/>
-      </w:r>
-      <w:r>
-        <w:rPr/>
-        <w:fldChar w:fldCharType="end"/>
-      </w:r>
-    </w:p>
-    <w:p>
-      <w:pPr>
-        <w:pStyle w:val="Normal"/>
-        <w:rPr/>
-      </w:pPr>
-      <w:r>
-        <w:fldChar w:fldCharType="begin"/>
-      </w:r>
-      <w:r>
-        <w:rPr/>
-        <w:instrText>m:endif</w:instrText>
-      </w:r>
-      <w:r>
-        <w:rPr/>
-      </w:r>
-      <w:r>
-        <w:rPr/>
-        <w:fldChar w:fldCharType="separate"/>
-      </w:r>
-      <w:r>
-        <w:rPr/>
-      </w:r>
-      <w:r>
-        <w:rPr/>
-      </w:r>
-      <w:r>
-        <w:rPr/>
-        <w:fldChar w:fldCharType="end"/>
-      </w:r>
-    </w:p>
-    <w:p>
-      <w:pPr>
-        <w:pStyle w:val="Normal"/>
-        <w:rPr/>
-      </w:pPr>
-      <w:r>
-        <w:fldChar w:fldCharType="begin"/>
-      </w:r>
-      <w:r>
-        <w:rPr/>
-        <w:instrText>m:if package.ownedCollections-&gt;size() &gt; 0</w:instrText>
+        <w:instrText xml:space="preserve">m:endif</w:instrText>
+      </w:r>
+      <w:r>
+        <w:rPr/>
+      </w:r>
+      <w:r>
+        <w:rPr/>
+        <w:fldChar w:fldCharType="separate"/>
+      </w:r>
+      <w:r>
+        <w:rPr/>
+      </w:r>
+      <w:r>
+        <w:rPr/>
+      </w:r>
+      <w:r>
+        <w:rPr/>
+        <w:fldChar w:fldCharType="end"/>
+      </w:r>
+    </w:p>
+    <w:p>
+      <w:pPr>
+        <w:pStyle w:val="Normal"/>
+        <w:rPr/>
+      </w:pPr>
+      <w:r>
+        <w:fldChar w:fldCharType="begin"/>
+      </w:r>
+      <w:r>
+        <w:rPr/>
+        <w:instrText xml:space="preserve">m:endfor</w:instrText>
+      </w:r>
+      <w:r>
+        <w:rPr/>
+      </w:r>
+      <w:r>
+        <w:rPr/>
+        <w:fldChar w:fldCharType="separate"/>
+      </w:r>
+      <w:r>
+        <w:rPr/>
+      </w:r>
+      <w:r>
+        <w:rPr/>
+      </w:r>
+      <w:r>
+        <w:rPr/>
+        <w:fldChar w:fldCharType="end"/>
+      </w:r>
+    </w:p>
+    <w:p>
+      <w:pPr>
+        <w:pStyle w:val="Normal"/>
+        <w:rPr/>
+      </w:pPr>
+      <w:r>
+        <w:fldChar w:fldCharType="begin"/>
+      </w:r>
+      <w:r>
+        <w:rPr/>
+        <w:instrText xml:space="preserve">m:endif</w:instrText>
+      </w:r>
+      <w:r>
+        <w:rPr/>
+      </w:r>
+      <w:r>
+        <w:rPr/>
+        <w:fldChar w:fldCharType="separate"/>
+      </w:r>
+      <w:r>
+        <w:rPr/>
+      </w:r>
+      <w:r>
+        <w:rPr/>
+      </w:r>
+      <w:r>
+        <w:rPr/>
+        <w:fldChar w:fldCharType="end"/>
+      </w:r>
+    </w:p>
+    <w:p>
+      <w:pPr>
+        <w:pStyle w:val="Normal"/>
+        <w:rPr/>
+      </w:pPr>
+      <w:r>
+        <w:fldChar w:fldCharType="begin"/>
+      </w:r>
+      <w:r>
+        <w:rPr/>
+        <w:instrText xml:space="preserve">m:if package.ownedCollections-&gt;size() &gt; 0</w:instrText>
       </w:r>
       <w:r>
         <w:rPr/>
@@ -6627,6 +6681,7 @@
         <w:tblW w:w="9167" w:type="dxa"/>
         <w:jc w:val="left"/>
         <w:tblInd w:w="0" w:type="dxa"/>
+        <w:tblLayout w:type="fixed"/>
         <w:tblCellMar>
           <w:top w:w="0" w:type="dxa"/>
           <w:left w:w="108" w:type="dxa"/>
@@ -6650,6 +6705,7 @@
           <w:p>
             <w:pPr>
               <w:pStyle w:val="Normal"/>
+              <w:widowControl w:val="false"/>
               <w:spacing w:before="0" w:after="200"/>
               <w:rPr>
                 <w:b/>
@@ -6673,6 +6729,7 @@
           <w:p>
             <w:pPr>
               <w:pStyle w:val="Normal"/>
+              <w:widowControl w:val="false"/>
               <w:spacing w:before="0" w:after="200"/>
               <w:rPr>
                 <w:b/>
@@ -6699,7 +6756,7 @@
       </w:r>
       <w:r>
         <w:rPr/>
-        <w:instrText>m:for collection | package.ownedCollections</w:instrText>
+        <w:instrText xml:space="preserve">m:for collection | package.ownedCollections</w:instrText>
       </w:r>
       <w:r>
         <w:rPr/>
@@ -6725,6 +6782,7 @@
         <w:tblW w:w="9167" w:type="dxa"/>
         <w:jc w:val="left"/>
         <w:tblInd w:w="0" w:type="dxa"/>
+        <w:tblLayout w:type="fixed"/>
         <w:tblCellMar>
           <w:top w:w="0" w:type="dxa"/>
           <w:left w:w="108" w:type="dxa"/>
@@ -6747,7 +6805,7 @@
           <w:p>
             <w:pPr>
               <w:pStyle w:val="Normal"/>
-              <w:widowControl/>
+              <w:widowControl w:val="false"/>
               <w:bidi w:val="0"/>
               <w:spacing w:lineRule="auto" w:line="276" w:before="0" w:after="200"/>
               <w:jc w:val="left"/>
@@ -6758,7 +6816,7 @@
             </w:r>
             <w:r>
               <w:rPr/>
-              <w:instrText>m:collection.name</w:instrText>
+              <w:instrText xml:space="preserve">m:collection.name</w:instrText>
             </w:r>
             <w:r>
               <w:rPr/>
@@ -6787,7 +6845,7 @@
           <w:p>
             <w:pPr>
               <w:pStyle w:val="Normal"/>
-              <w:widowControl/>
+              <w:widowControl w:val="false"/>
               <w:bidi w:val="0"/>
               <w:spacing w:lineRule="auto" w:line="276" w:before="0" w:after="200"/>
               <w:jc w:val="left"/>
@@ -6802,7 +6860,7 @@
             </w:r>
             <w:r>
               <w:rPr/>
-              <w:instrText>m:collection.type.name</w:instrText>
+              <w:instrText xml:space="preserve">m:collection.type.name</w:instrText>
             </w:r>
             <w:r>
               <w:rPr/>
@@ -6839,67 +6897,67 @@
       </w:r>
       <w:r>
         <w:rPr/>
-        <w:instrText>m:endfor</w:instrText>
-      </w:r>
-      <w:r>
-        <w:rPr/>
-      </w:r>
-      <w:r>
-        <w:rPr/>
-        <w:fldChar w:fldCharType="separate"/>
-      </w:r>
-      <w:r>
-        <w:rPr/>
-      </w:r>
-      <w:r>
-        <w:rPr/>
-      </w:r>
-      <w:r>
-        <w:rPr/>
-        <w:fldChar w:fldCharType="end"/>
-      </w:r>
-    </w:p>
-    <w:p>
-      <w:pPr>
-        <w:pStyle w:val="Normal"/>
-        <w:rPr/>
-      </w:pPr>
-      <w:r>
-        <w:fldChar w:fldCharType="begin"/>
-      </w:r>
-      <w:r>
-        <w:rPr/>
-        <w:instrText>m:endif</w:instrText>
-      </w:r>
-      <w:r>
-        <w:rPr/>
-      </w:r>
-      <w:r>
-        <w:rPr/>
-        <w:fldChar w:fldCharType="separate"/>
-      </w:r>
-      <w:r>
-        <w:rPr/>
-      </w:r>
-      <w:r>
-        <w:rPr/>
-      </w:r>
-      <w:r>
-        <w:rPr/>
-        <w:fldChar w:fldCharType="end"/>
-      </w:r>
-    </w:p>
-    <w:p>
-      <w:pPr>
-        <w:pStyle w:val="Normal"/>
-        <w:rPr/>
-      </w:pPr>
-      <w:r>
-        <w:fldChar w:fldCharType="begin"/>
-      </w:r>
-      <w:r>
-        <w:rPr/>
-        <w:instrText>m:if package.ownedClasses-&gt;size() &gt; 0</w:instrText>
+        <w:instrText xml:space="preserve">m:endfor</w:instrText>
+      </w:r>
+      <w:r>
+        <w:rPr/>
+      </w:r>
+      <w:r>
+        <w:rPr/>
+        <w:fldChar w:fldCharType="separate"/>
+      </w:r>
+      <w:r>
+        <w:rPr/>
+      </w:r>
+      <w:r>
+        <w:rPr/>
+      </w:r>
+      <w:r>
+        <w:rPr/>
+        <w:fldChar w:fldCharType="end"/>
+      </w:r>
+    </w:p>
+    <w:p>
+      <w:pPr>
+        <w:pStyle w:val="Normal"/>
+        <w:rPr/>
+      </w:pPr>
+      <w:r>
+        <w:fldChar w:fldCharType="begin"/>
+      </w:r>
+      <w:r>
+        <w:rPr/>
+        <w:instrText xml:space="preserve">m:endif</w:instrText>
+      </w:r>
+      <w:r>
+        <w:rPr/>
+      </w:r>
+      <w:r>
+        <w:rPr/>
+        <w:fldChar w:fldCharType="separate"/>
+      </w:r>
+      <w:r>
+        <w:rPr/>
+      </w:r>
+      <w:r>
+        <w:rPr/>
+      </w:r>
+      <w:r>
+        <w:rPr/>
+        <w:fldChar w:fldCharType="end"/>
+      </w:r>
+    </w:p>
+    <w:p>
+      <w:pPr>
+        <w:pStyle w:val="Normal"/>
+        <w:rPr/>
+      </w:pPr>
+      <w:r>
+        <w:fldChar w:fldCharType="begin"/>
+      </w:r>
+      <w:r>
+        <w:rPr/>
+        <w:instrText xml:space="preserve">m:if package.ownedClasses-&gt;size() &gt; 0</w:instrText>
       </w:r>
       <w:r>
         <w:rPr/>
@@ -6943,7 +7001,7 @@
       </w:r>
       <w:r>
         <w:rPr/>
-        <w:instrText>m:for class | package.ownedClasses</w:instrText>
+        <w:instrText xml:space="preserve">m:for class | package.ownedClasses</w:instrText>
       </w:r>
       <w:r>
         <w:rPr/>
@@ -6973,37 +7031,37 @@
       </w:r>
       <w:r>
         <w:rPr/>
-        <w:instrText>m:class.name</w:instrText>
-      </w:r>
-      <w:r>
-        <w:rPr/>
-      </w:r>
-      <w:r>
-        <w:rPr/>
-        <w:fldChar w:fldCharType="separate"/>
-      </w:r>
-      <w:r>
-        <w:rPr/>
-      </w:r>
-      <w:r>
-        <w:rPr/>
-      </w:r>
-      <w:r>
-        <w:rPr/>
-        <w:fldChar w:fldCharType="end"/>
-      </w:r>
-    </w:p>
-    <w:p>
-      <w:pPr>
-        <w:pStyle w:val="Normal"/>
-        <w:rPr/>
-      </w:pPr>
-      <w:r>
-        <w:fldChar w:fldCharType="begin"/>
-      </w:r>
-      <w:r>
-        <w:rPr/>
-        <w:instrText>m:if class.containedProperties-&gt;size() &gt; 0</w:instrText>
+        <w:instrText xml:space="preserve">m:class.name</w:instrText>
+      </w:r>
+      <w:r>
+        <w:rPr/>
+      </w:r>
+      <w:r>
+        <w:rPr/>
+        <w:fldChar w:fldCharType="separate"/>
+      </w:r>
+      <w:r>
+        <w:rPr/>
+      </w:r>
+      <w:r>
+        <w:rPr/>
+      </w:r>
+      <w:r>
+        <w:rPr/>
+        <w:fldChar w:fldCharType="end"/>
+      </w:r>
+    </w:p>
+    <w:p>
+      <w:pPr>
+        <w:pStyle w:val="Normal"/>
+        <w:rPr/>
+      </w:pPr>
+      <w:r>
+        <w:fldChar w:fldCharType="begin"/>
+      </w:r>
+      <w:r>
+        <w:rPr/>
+        <w:instrText xml:space="preserve">m:if class.containedProperties-&gt;size() &gt; 0</w:instrText>
       </w:r>
       <w:r>
         <w:rPr/>
@@ -7029,6 +7087,7 @@
         <w:tblW w:w="9167" w:type="dxa"/>
         <w:jc w:val="left"/>
         <w:tblInd w:w="0" w:type="dxa"/>
+        <w:tblLayout w:type="fixed"/>
         <w:tblCellMar>
           <w:top w:w="0" w:type="dxa"/>
           <w:left w:w="108" w:type="dxa"/>
@@ -7052,6 +7111,7 @@
           <w:p>
             <w:pPr>
               <w:pStyle w:val="Normal"/>
+              <w:widowControl w:val="false"/>
               <w:spacing w:before="0" w:after="200"/>
               <w:rPr>
                 <w:b/>
@@ -7075,6 +7135,7 @@
           <w:p>
             <w:pPr>
               <w:pStyle w:val="Normal"/>
+              <w:widowControl w:val="false"/>
               <w:spacing w:before="0" w:after="200"/>
               <w:rPr>
                 <w:b/>
@@ -7101,7 +7162,7 @@
       </w:r>
       <w:r>
         <w:rPr/>
-        <w:instrText>m:for prop |class.containedProperties</w:instrText>
+        <w:instrText xml:space="preserve">m:for prop |class.containedProperties</w:instrText>
       </w:r>
       <w:r>
         <w:rPr/>
@@ -7127,6 +7188,7 @@
         <w:tblW w:w="9167" w:type="dxa"/>
         <w:jc w:val="left"/>
         <w:tblInd w:w="0" w:type="dxa"/>
+        <w:tblLayout w:type="fixed"/>
         <w:tblCellMar>
           <w:top w:w="0" w:type="dxa"/>
           <w:left w:w="108" w:type="dxa"/>
@@ -7149,7 +7211,7 @@
           <w:p>
             <w:pPr>
               <w:pStyle w:val="Normal"/>
-              <w:widowControl/>
+              <w:widowControl w:val="false"/>
               <w:bidi w:val="0"/>
               <w:spacing w:lineRule="auto" w:line="276" w:before="0" w:after="200"/>
               <w:jc w:val="left"/>
@@ -7160,7 +7222,7 @@
             </w:r>
             <w:r>
               <w:rPr/>
-              <w:instrText>m:prop.name</w:instrText>
+              <w:instrText xml:space="preserve">m:prop.name</w:instrText>
             </w:r>
             <w:r>
               <w:rPr/>
@@ -7189,7 +7251,7 @@
           <w:p>
             <w:pPr>
               <w:pStyle w:val="Normal"/>
-              <w:widowControl/>
+              <w:widowControl w:val="false"/>
               <w:bidi w:val="0"/>
               <w:spacing w:lineRule="auto" w:line="276" w:before="0" w:after="200"/>
               <w:jc w:val="left"/>
@@ -7204,7 +7266,7 @@
             </w:r>
             <w:r>
               <w:rPr/>
-              <w:instrText>m:prop.type.name</w:instrText>
+              <w:instrText xml:space="preserve">m:prop.type.name</w:instrText>
             </w:r>
             <w:r>
               <w:rPr/>
@@ -7241,37 +7303,37 @@
       </w:r>
       <w:r>
         <w:rPr/>
-        <w:instrText>m:endfor</w:instrText>
-      </w:r>
-      <w:r>
-        <w:rPr/>
-      </w:r>
-      <w:r>
-        <w:rPr/>
-        <w:fldChar w:fldCharType="separate"/>
-      </w:r>
-      <w:r>
-        <w:rPr/>
-      </w:r>
-      <w:r>
-        <w:rPr/>
-      </w:r>
-      <w:r>
-        <w:rPr/>
-        <w:fldChar w:fldCharType="end"/>
-      </w:r>
-    </w:p>
-    <w:p>
-      <w:pPr>
-        <w:pStyle w:val="Normal"/>
-        <w:rPr/>
-      </w:pPr>
-      <w:r>
-        <w:fldChar w:fldCharType="begin"/>
-      </w:r>
-      <w:r>
-        <w:rPr/>
-        <w:instrText>m:else</w:instrText>
+        <w:instrText xml:space="preserve">m:endfor</w:instrText>
+      </w:r>
+      <w:r>
+        <w:rPr/>
+      </w:r>
+      <w:r>
+        <w:rPr/>
+        <w:fldChar w:fldCharType="separate"/>
+      </w:r>
+      <w:r>
+        <w:rPr/>
+      </w:r>
+      <w:r>
+        <w:rPr/>
+      </w:r>
+      <w:r>
+        <w:rPr/>
+        <w:fldChar w:fldCharType="end"/>
+      </w:r>
+    </w:p>
+    <w:p>
+      <w:pPr>
+        <w:pStyle w:val="Normal"/>
+        <w:rPr/>
+      </w:pPr>
+      <w:r>
+        <w:fldChar w:fldCharType="begin"/>
+      </w:r>
+      <w:r>
+        <w:rPr/>
+        <w:instrText xml:space="preserve">m:else</w:instrText>
       </w:r>
       <w:r>
         <w:rPr/>
@@ -7318,97 +7380,97 @@
       </w:r>
       <w:r>
         <w:rPr/>
-        <w:instrText>m:endif</w:instrText>
-      </w:r>
-      <w:r>
-        <w:rPr/>
-      </w:r>
-      <w:r>
-        <w:rPr/>
-        <w:fldChar w:fldCharType="separate"/>
-      </w:r>
-      <w:r>
-        <w:rPr/>
-      </w:r>
-      <w:r>
-        <w:rPr/>
-      </w:r>
-      <w:r>
-        <w:rPr/>
-        <w:fldChar w:fldCharType="end"/>
-      </w:r>
-    </w:p>
-    <w:p>
-      <w:pPr>
-        <w:pStyle w:val="Normal"/>
-        <w:rPr/>
-      </w:pPr>
-      <w:r>
-        <w:fldChar w:fldCharType="begin"/>
-      </w:r>
-      <w:r>
-        <w:rPr/>
-        <w:instrText>m:endfor</w:instrText>
-      </w:r>
-      <w:r>
-        <w:rPr/>
-      </w:r>
-      <w:r>
-        <w:rPr/>
-        <w:fldChar w:fldCharType="separate"/>
-      </w:r>
-      <w:r>
-        <w:rPr/>
-      </w:r>
-      <w:r>
-        <w:rPr/>
-      </w:r>
-      <w:r>
-        <w:rPr/>
-        <w:fldChar w:fldCharType="end"/>
-      </w:r>
-    </w:p>
-    <w:p>
-      <w:pPr>
-        <w:pStyle w:val="Normal"/>
-        <w:rPr/>
-      </w:pPr>
-      <w:r>
-        <w:fldChar w:fldCharType="begin"/>
-      </w:r>
-      <w:r>
-        <w:rPr/>
-        <w:instrText>m:endif</w:instrText>
-      </w:r>
-      <w:r>
-        <w:rPr/>
-      </w:r>
-      <w:r>
-        <w:rPr/>
-        <w:fldChar w:fldCharType="separate"/>
-      </w:r>
-      <w:r>
-        <w:rPr/>
-      </w:r>
-      <w:r>
-        <w:rPr/>
-      </w:r>
-      <w:r>
-        <w:rPr/>
-        <w:fldChar w:fldCharType="end"/>
-      </w:r>
-    </w:p>
-    <w:p>
-      <w:pPr>
-        <w:pStyle w:val="Normal"/>
-        <w:rPr/>
-      </w:pPr>
-      <w:r>
-        <w:fldChar w:fldCharType="begin"/>
-      </w:r>
-      <w:r>
-        <w:rPr/>
-        <w:instrText>m:if package.ownedDataTypes-&gt;size() &gt; 0</w:instrText>
+        <w:instrText xml:space="preserve">m:endif</w:instrText>
+      </w:r>
+      <w:r>
+        <w:rPr/>
+      </w:r>
+      <w:r>
+        <w:rPr/>
+        <w:fldChar w:fldCharType="separate"/>
+      </w:r>
+      <w:r>
+        <w:rPr/>
+      </w:r>
+      <w:r>
+        <w:rPr/>
+      </w:r>
+      <w:r>
+        <w:rPr/>
+        <w:fldChar w:fldCharType="end"/>
+      </w:r>
+    </w:p>
+    <w:p>
+      <w:pPr>
+        <w:pStyle w:val="Normal"/>
+        <w:rPr/>
+      </w:pPr>
+      <w:r>
+        <w:fldChar w:fldCharType="begin"/>
+      </w:r>
+      <w:r>
+        <w:rPr/>
+        <w:instrText xml:space="preserve">m:endfor</w:instrText>
+      </w:r>
+      <w:r>
+        <w:rPr/>
+      </w:r>
+      <w:r>
+        <w:rPr/>
+        <w:fldChar w:fldCharType="separate"/>
+      </w:r>
+      <w:r>
+        <w:rPr/>
+      </w:r>
+      <w:r>
+        <w:rPr/>
+      </w:r>
+      <w:r>
+        <w:rPr/>
+        <w:fldChar w:fldCharType="end"/>
+      </w:r>
+    </w:p>
+    <w:p>
+      <w:pPr>
+        <w:pStyle w:val="Normal"/>
+        <w:rPr/>
+      </w:pPr>
+      <w:r>
+        <w:fldChar w:fldCharType="begin"/>
+      </w:r>
+      <w:r>
+        <w:rPr/>
+        <w:instrText xml:space="preserve">m:endif</w:instrText>
+      </w:r>
+      <w:r>
+        <w:rPr/>
+      </w:r>
+      <w:r>
+        <w:rPr/>
+        <w:fldChar w:fldCharType="separate"/>
+      </w:r>
+      <w:r>
+        <w:rPr/>
+      </w:r>
+      <w:r>
+        <w:rPr/>
+      </w:r>
+      <w:r>
+        <w:rPr/>
+        <w:fldChar w:fldCharType="end"/>
+      </w:r>
+    </w:p>
+    <w:p>
+      <w:pPr>
+        <w:pStyle w:val="Normal"/>
+        <w:rPr/>
+      </w:pPr>
+      <w:r>
+        <w:fldChar w:fldCharType="begin"/>
+      </w:r>
+      <w:r>
+        <w:rPr/>
+        <w:instrText xml:space="preserve">m:if package.ownedDataTypes-&gt;size() &gt; 0</w:instrText>
       </w:r>
       <w:r>
         <w:rPr/>
@@ -7452,7 +7514,7 @@
       </w:r>
       <w:r>
         <w:rPr/>
-        <w:instrText>m:for data | package.ownedDataTypes</w:instrText>
+        <w:instrText xml:space="preserve">m:for data | package.ownedDataTypes</w:instrText>
       </w:r>
       <w:r>
         <w:rPr/>
@@ -7486,97 +7548,97 @@
       </w:r>
       <w:r>
         <w:rPr/>
-        <w:instrText>m:data.name</w:instrText>
-      </w:r>
-      <w:r>
-        <w:rPr/>
-      </w:r>
-      <w:r>
-        <w:rPr/>
-        <w:fldChar w:fldCharType="separate"/>
-      </w:r>
-      <w:r>
-        <w:rPr/>
-      </w:r>
-      <w:r>
-        <w:rPr/>
-      </w:r>
-      <w:r>
-        <w:rPr/>
-        <w:fldChar w:fldCharType="end"/>
-      </w:r>
-    </w:p>
-    <w:p>
-      <w:pPr>
-        <w:pStyle w:val="Normal"/>
-        <w:rPr/>
-      </w:pPr>
-      <w:r>
-        <w:fldChar w:fldCharType="begin"/>
-      </w:r>
-      <w:r>
-        <w:rPr/>
-        <w:instrText>m:endfor</w:instrText>
-      </w:r>
-      <w:r>
-        <w:rPr/>
-      </w:r>
-      <w:r>
-        <w:rPr/>
-        <w:fldChar w:fldCharType="separate"/>
-      </w:r>
-      <w:r>
-        <w:rPr/>
-      </w:r>
-      <w:r>
-        <w:rPr/>
-      </w:r>
-      <w:r>
-        <w:rPr/>
-        <w:fldChar w:fldCharType="end"/>
-      </w:r>
-    </w:p>
-    <w:p>
-      <w:pPr>
-        <w:pStyle w:val="Normal"/>
-        <w:rPr/>
-      </w:pPr>
-      <w:r>
-        <w:fldChar w:fldCharType="begin"/>
-      </w:r>
-      <w:r>
-        <w:rPr/>
-        <w:instrText>m:endif</w:instrText>
-      </w:r>
-      <w:r>
-        <w:rPr/>
-      </w:r>
-      <w:r>
-        <w:rPr/>
-        <w:fldChar w:fldCharType="separate"/>
-      </w:r>
-      <w:r>
-        <w:rPr/>
-      </w:r>
-      <w:r>
-        <w:rPr/>
-      </w:r>
-      <w:r>
-        <w:rPr/>
-        <w:fldChar w:fldCharType="end"/>
-      </w:r>
-    </w:p>
-    <w:p>
-      <w:pPr>
-        <w:pStyle w:val="Normal"/>
-        <w:rPr/>
-      </w:pPr>
-      <w:r>
-        <w:fldChar w:fldCharType="begin"/>
-      </w:r>
-      <w:r>
-        <w:rPr/>
-        <w:instrText>m:endfor</w:instrText>
+        <w:instrText xml:space="preserve">m:data.name</w:instrText>
+      </w:r>
+      <w:r>
+        <w:rPr/>
+      </w:r>
+      <w:r>
+        <w:rPr/>
+        <w:fldChar w:fldCharType="separate"/>
+      </w:r>
+      <w:r>
+        <w:rPr/>
+      </w:r>
+      <w:r>
+        <w:rPr/>
+      </w:r>
+      <w:r>
+        <w:rPr/>
+        <w:fldChar w:fldCharType="end"/>
+      </w:r>
+    </w:p>
+    <w:p>
+      <w:pPr>
+        <w:pStyle w:val="Normal"/>
+        <w:rPr/>
+      </w:pPr>
+      <w:r>
+        <w:fldChar w:fldCharType="begin"/>
+      </w:r>
+      <w:r>
+        <w:rPr/>
+        <w:instrText xml:space="preserve">m:endfor</w:instrText>
+      </w:r>
+      <w:r>
+        <w:rPr/>
+      </w:r>
+      <w:r>
+        <w:rPr/>
+        <w:fldChar w:fldCharType="separate"/>
+      </w:r>
+      <w:r>
+        <w:rPr/>
+      </w:r>
+      <w:r>
+        <w:rPr/>
+      </w:r>
+      <w:r>
+        <w:rPr/>
+        <w:fldChar w:fldCharType="end"/>
+      </w:r>
+    </w:p>
+    <w:p>
+      <w:pPr>
+        <w:pStyle w:val="Normal"/>
+        <w:rPr/>
+      </w:pPr>
+      <w:r>
+        <w:fldChar w:fldCharType="begin"/>
+      </w:r>
+      <w:r>
+        <w:rPr/>
+        <w:instrText xml:space="preserve">m:endif</w:instrText>
+      </w:r>
+      <w:r>
+        <w:rPr/>
+      </w:r>
+      <w:r>
+        <w:rPr/>
+        <w:fldChar w:fldCharType="separate"/>
+      </w:r>
+      <w:r>
+        <w:rPr/>
+      </w:r>
+      <w:r>
+        <w:rPr/>
+      </w:r>
+      <w:r>
+        <w:rPr/>
+        <w:fldChar w:fldCharType="end"/>
+      </w:r>
+    </w:p>
+    <w:p>
+      <w:pPr>
+        <w:pStyle w:val="Normal"/>
+        <w:rPr/>
+      </w:pPr>
+      <w:r>
+        <w:fldChar w:fldCharType="begin"/>
+      </w:r>
+      <w:r>
+        <w:rPr/>
+        <w:instrText xml:space="preserve">m:endfor</w:instrText>
       </w:r>
       <w:r>
         <w:rPr/>
@@ -7623,7 +7685,7 @@
       <w:footerReference w:type="default" r:id="rId3"/>
       <w:type w:val="nextPage"/>
       <w:pgSz w:w="11906" w:h="16838"/>
-      <w:pgMar w:left="1440" w:right="1440" w:header="720" w:top="1440" w:footer="720" w:bottom="1440" w:gutter="0"/>
+      <w:pgMar w:left="1440" w:right="1440" w:gutter="0" w:header="720" w:top="1440" w:footer="720" w:bottom="1440"/>
       <w:pgNumType w:fmt="decimal"/>
       <w:formProt w:val="false"/>
       <w:textDirection w:val="lrTb"/>
@@ -7634,14 +7696,14 @@
 </file>
 
 <file path=word/footer1.xml><?xml version="1.0" encoding="utf-8"?>
-<w:ftr xmlns:o="urn:schemas-microsoft-com:office:office" xmlns:r="http://schemas.openxmlformats.org/officeDocument/2006/relationships" xmlns:v="urn:schemas-microsoft-com:vml" xmlns:w="http://schemas.openxmlformats.org/wordprocessingml/2006/main" xmlns:w10="urn:schemas-microsoft-com:office:word" xmlns:wp="http://schemas.openxmlformats.org/drawingml/2006/wordprocessingDrawing" xmlns:wps="http://schemas.microsoft.com/office/word/2010/wordprocessingShape" xmlns:wpg="http://schemas.microsoft.com/office/word/2010/wordprocessingGroup" xmlns:mc="http://schemas.openxmlformats.org/markup-compatibility/2006" xmlns:wp14="http://schemas.microsoft.com/office/word/2010/wordprocessingDrawing" xmlns:w14="http://schemas.microsoft.com/office/word/2010/wordml" mc:Ignorable="w14 wp14">
+<w:ftr xmlns:o="urn:schemas-microsoft-com:office:office" xmlns:r="http://schemas.openxmlformats.org/officeDocument/2006/relationships" xmlns:v="urn:schemas-microsoft-com:vml" xmlns:w="http://schemas.openxmlformats.org/wordprocessingml/2006/main" xmlns:w10="urn:schemas-microsoft-com:office:word" xmlns:wp="http://schemas.openxmlformats.org/drawingml/2006/wordprocessingDrawing" xmlns:wps="http://schemas.microsoft.com/office/word/2010/wordprocessingShape" xmlns:wpg="http://schemas.microsoft.com/office/word/2010/wordprocessingGroup" xmlns:mc="http://schemas.openxmlformats.org/markup-compatibility/2006" xmlns:wp14="http://schemas.microsoft.com/office/word/2010/wordprocessingDrawing" xmlns:w14="http://schemas.microsoft.com/office/word/2010/wordml" xmlns:w15="http://schemas.microsoft.com/office/word/2012/wordml" mc:Ignorable="w14 wp14 w15">
   <w:sdt>
     <w:sdtPr>
       <w:docPartObj>
         <w:docPartGallery w:val="Page Numbers (Bottom of Page)"/>
         <w:docPartUnique w:val="true"/>
       </w:docPartObj>
-      <w:id w:val="1118993629"/>
+      <w:id w:val="360479705"/>
     </w:sdtPr>
     <w:sdtContent>
       <w:p>
@@ -7656,7 +7718,7 @@
         </w:r>
         <w:r>
           <w:rPr/>
-          <w:instrText> PAGE </w:instrText>
+          <w:instrText xml:space="preserve"> PAGE </w:instrText>
         </w:r>
         <w:r>
           <w:rPr/>
@@ -7686,12 +7748,13 @@
 </file>
 
 <file path=word/header1.xml><?xml version="1.0" encoding="utf-8"?>
-<w:hdr xmlns:o="urn:schemas-microsoft-com:office:office" xmlns:r="http://schemas.openxmlformats.org/officeDocument/2006/relationships" xmlns:v="urn:schemas-microsoft-com:vml" xmlns:w="http://schemas.openxmlformats.org/wordprocessingml/2006/main" xmlns:w10="urn:schemas-microsoft-com:office:word" xmlns:wp="http://schemas.openxmlformats.org/drawingml/2006/wordprocessingDrawing" xmlns:wps="http://schemas.microsoft.com/office/word/2010/wordprocessingShape" xmlns:wpg="http://schemas.microsoft.com/office/word/2010/wordprocessingGroup" xmlns:mc="http://schemas.openxmlformats.org/markup-compatibility/2006" xmlns:wp14="http://schemas.microsoft.com/office/word/2010/wordprocessingDrawing" xmlns:w14="http://schemas.microsoft.com/office/word/2010/wordml" mc:Ignorable="w14 wp14">
+<w:hdr xmlns:o="urn:schemas-microsoft-com:office:office" xmlns:r="http://schemas.openxmlformats.org/officeDocument/2006/relationships" xmlns:v="urn:schemas-microsoft-com:vml" xmlns:w="http://schemas.openxmlformats.org/wordprocessingml/2006/main" xmlns:w10="urn:schemas-microsoft-com:office:word" xmlns:wp="http://schemas.openxmlformats.org/drawingml/2006/wordprocessingDrawing" xmlns:wps="http://schemas.microsoft.com/office/word/2010/wordprocessingShape" xmlns:wpg="http://schemas.microsoft.com/office/word/2010/wordprocessingGroup" xmlns:mc="http://schemas.openxmlformats.org/markup-compatibility/2006" xmlns:wp14="http://schemas.microsoft.com/office/word/2010/wordprocessingDrawing" xmlns:w14="http://schemas.microsoft.com/office/word/2010/wordml" xmlns:w15="http://schemas.microsoft.com/office/word/2012/wordml" mc:Ignorable="w14 wp14 w15">
   <w:tbl>
     <w:tblPr>
       <w:tblW w:w="5000" w:type="pct"/>
       <w:jc w:val="left"/>
       <w:tblInd w:w="0" w:type="dxa"/>
+      <w:tblLayout w:type="fixed"/>
       <w:tblCellMar>
         <w:top w:w="72" w:type="dxa"/>
         <w:left w:w="115" w:type="dxa"/>
@@ -7717,6 +7780,7 @@
         <w:p>
           <w:pPr>
             <w:pStyle w:val="Entte"/>
+            <w:widowControl w:val="false"/>
             <w:jc w:val="right"/>
             <w:rPr>
               <w:rFonts w:ascii="Cambria" w:hAnsi="Cambria" w:eastAsia="" w:cs="Times New Roman" w:asciiTheme="majorHAnsi" w:cstheme="majorBidi" w:eastAsiaTheme="majorEastAsia" w:hAnsiTheme="majorHAnsi"/>
@@ -7750,7 +7814,7 @@
               <w:szCs w:val="36"/>
               <w:rFonts w:eastAsia="" w:cs="Times New Roman" w:ascii="Cambria" w:hAnsi="Cambria"/>
             </w:rPr>
-            <w:instrText>m:self.name</w:instrText>
+            <w:instrText xml:space="preserve">m:self.name</w:instrText>
           </w:r>
           <w:r>
             <w:rPr>
@@ -7806,7 +7870,7 @@
 </file>
 
 <file path=word/numbering.xml><?xml version="1.0" encoding="utf-8"?>
-<w:numbering xmlns:w="http://schemas.openxmlformats.org/wordprocessingml/2006/main" xmlns:o="urn:schemas-microsoft-com:office:office" xmlns:r="http://schemas.openxmlformats.org/officeDocument/2006/relationships" xmlns:v="urn:schemas-microsoft-com:vml">
+<w:numbering xmlns:w="http://schemas.openxmlformats.org/wordprocessingml/2006/main" xmlns:o="urn:schemas-microsoft-com:office:office" xmlns:r="http://schemas.openxmlformats.org/officeDocument/2006/relationships" xmlns:v="urn:schemas-microsoft-com:vml" xmlns:mc="http://schemas.openxmlformats.org/markup-compatibility/2006" xmlns:w14="http://schemas.microsoft.com/office/word/2010/wordml" mc:Ignorable="w14">
   <w:abstractNum w:abstractNumId="1">
     <w:lvl w:ilvl="0">
       <w:start w:val="1"/>
@@ -7820,6 +7884,7 @@
         </w:tabs>
         <w:ind w:left="432" w:hanging="432"/>
       </w:pPr>
+      <w:rPr/>
     </w:lvl>
     <w:lvl w:ilvl="1">
       <w:start w:val="1"/>
@@ -7833,6 +7898,7 @@
         </w:tabs>
         <w:ind w:left="576" w:hanging="576"/>
       </w:pPr>
+      <w:rPr/>
     </w:lvl>
     <w:lvl w:ilvl="2">
       <w:start w:val="1"/>
@@ -7846,6 +7912,7 @@
         </w:tabs>
         <w:ind w:left="720" w:hanging="720"/>
       </w:pPr>
+      <w:rPr/>
     </w:lvl>
     <w:lvl w:ilvl="3">
       <w:start w:val="1"/>
@@ -7859,6 +7926,7 @@
         </w:tabs>
         <w:ind w:left="864" w:hanging="864"/>
       </w:pPr>
+      <w:rPr/>
     </w:lvl>
     <w:lvl w:ilvl="4">
       <w:start w:val="1"/>
@@ -7872,6 +7940,7 @@
         </w:tabs>
         <w:ind w:left="1008" w:hanging="1008"/>
       </w:pPr>
+      <w:rPr/>
     </w:lvl>
     <w:lvl w:ilvl="5">
       <w:start w:val="1"/>
@@ -7885,6 +7954,7 @@
         </w:tabs>
         <w:ind w:left="1152" w:hanging="1152"/>
       </w:pPr>
+      <w:rPr/>
     </w:lvl>
     <w:lvl w:ilvl="6">
       <w:start w:val="1"/>
@@ -7898,6 +7968,7 @@
         </w:tabs>
         <w:ind w:left="1296" w:hanging="1296"/>
       </w:pPr>
+      <w:rPr/>
     </w:lvl>
     <w:lvl w:ilvl="7">
       <w:start w:val="1"/>
@@ -7911,6 +7982,7 @@
         </w:tabs>
         <w:ind w:left="1440" w:hanging="1440"/>
       </w:pPr>
+      <w:rPr/>
     </w:lvl>
     <w:lvl w:ilvl="8">
       <w:start w:val="1"/>
@@ -7924,6 +7996,7 @@
         </w:tabs>
         <w:ind w:left="1584" w:hanging="1584"/>
       </w:pPr>
+      <w:rPr/>
     </w:lvl>
   </w:abstractNum>
   <w:abstractNum w:abstractNumId="2">
@@ -7938,6 +8011,7 @@
         </w:tabs>
         <w:ind w:left="432" w:hanging="432"/>
       </w:pPr>
+      <w:rPr/>
     </w:lvl>
     <w:lvl w:ilvl="1">
       <w:start w:val="1"/>
@@ -7950,6 +8024,7 @@
         </w:tabs>
         <w:ind w:left="576" w:hanging="576"/>
       </w:pPr>
+      <w:rPr/>
     </w:lvl>
     <w:lvl w:ilvl="2">
       <w:start w:val="1"/>
@@ -7962,6 +8037,7 @@
         </w:tabs>
         <w:ind w:left="720" w:hanging="720"/>
       </w:pPr>
+      <w:rPr/>
     </w:lvl>
     <w:lvl w:ilvl="3">
       <w:start w:val="1"/>
@@ -7974,6 +8050,7 @@
         </w:tabs>
         <w:ind w:left="864" w:hanging="864"/>
       </w:pPr>
+      <w:rPr/>
     </w:lvl>
     <w:lvl w:ilvl="4">
       <w:start w:val="1"/>
@@ -7986,6 +8063,7 @@
         </w:tabs>
         <w:ind w:left="1008" w:hanging="1008"/>
       </w:pPr>
+      <w:rPr/>
     </w:lvl>
     <w:lvl w:ilvl="5">
       <w:start w:val="1"/>
@@ -7998,6 +8076,7 @@
         </w:tabs>
         <w:ind w:left="1152" w:hanging="1152"/>
       </w:pPr>
+      <w:rPr/>
     </w:lvl>
     <w:lvl w:ilvl="6">
       <w:start w:val="1"/>
@@ -8010,6 +8089,7 @@
         </w:tabs>
         <w:ind w:left="1296" w:hanging="1296"/>
       </w:pPr>
+      <w:rPr/>
     </w:lvl>
     <w:lvl w:ilvl="7">
       <w:start w:val="1"/>
@@ -8022,6 +8102,7 @@
         </w:tabs>
         <w:ind w:left="1440" w:hanging="1440"/>
       </w:pPr>
+      <w:rPr/>
     </w:lvl>
     <w:lvl w:ilvl="8">
       <w:start w:val="1"/>
@@ -8034,6 +8115,7 @@
         </w:tabs>
         <w:ind w:left="1584" w:hanging="1584"/>
       </w:pPr>
+      <w:rPr/>
     </w:lvl>
   </w:abstractNum>
   <w:abstractNum w:abstractNumId="3">
@@ -9128,7 +9210,6 @@
   <w:style w:type="character" w:styleId="EntteCar" w:customStyle="1">
     <w:name w:val="En-tête Car"/>
     <w:basedOn w:val="DefaultParagraphFont"/>
-    <w:link w:val="En-tte"/>
     <w:uiPriority w:val="99"/>
     <w:qFormat/>
     <w:rsid w:val="00e4058c"/>
@@ -9141,7 +9222,6 @@
   <w:style w:type="character" w:styleId="PieddepageCar" w:customStyle="1">
     <w:name w:val="Pied de page Car"/>
     <w:basedOn w:val="DefaultParagraphFont"/>
-    <w:link w:val="Pieddepage"/>
     <w:uiPriority w:val="99"/>
     <w:qFormat/>
     <w:rsid w:val="00e4058c"/>
@@ -9154,7 +9234,6 @@
   <w:style w:type="character" w:styleId="Titre1Car" w:customStyle="1">
     <w:name w:val="Titre 1 Car"/>
     <w:basedOn w:val="DefaultParagraphFont"/>
-    <w:link w:val="Titre1"/>
     <w:uiPriority w:val="9"/>
     <w:qFormat/>
     <w:rsid w:val="00ab0f79"/>
@@ -9171,7 +9250,6 @@
   <w:style w:type="character" w:styleId="Titre2Car" w:customStyle="1">
     <w:name w:val="Titre 2 Car"/>
     <w:basedOn w:val="DefaultParagraphFont"/>
-    <w:link w:val="Titre2"/>
     <w:uiPriority w:val="9"/>
     <w:qFormat/>
     <w:rsid w:val="00e4058c"/>
@@ -9188,7 +9266,6 @@
   <w:style w:type="character" w:styleId="Titre3Car" w:customStyle="1">
     <w:name w:val="Titre 3 Car"/>
     <w:basedOn w:val="DefaultParagraphFont"/>
-    <w:link w:val="Titre3"/>
     <w:uiPriority w:val="9"/>
     <w:qFormat/>
     <w:rsid w:val="00e4058c"/>
@@ -9205,7 +9282,6 @@
   <w:style w:type="character" w:styleId="Titre4Car" w:customStyle="1">
     <w:name w:val="Titre 4 Car"/>
     <w:basedOn w:val="DefaultParagraphFont"/>
-    <w:link w:val="Titre4"/>
     <w:uiPriority w:val="9"/>
     <w:qFormat/>
     <w:rsid w:val="00e4058c"/>
@@ -9224,7 +9300,6 @@
   <w:style w:type="character" w:styleId="Titre5Car" w:customStyle="1">
     <w:name w:val="Titre 5 Car"/>
     <w:basedOn w:val="DefaultParagraphFont"/>
-    <w:link w:val="Titre5"/>
     <w:uiPriority w:val="9"/>
     <w:qFormat/>
     <w:rsid w:val="00e4058c"/>
@@ -9239,7 +9314,6 @@
   <w:style w:type="character" w:styleId="Titre6Car" w:customStyle="1">
     <w:name w:val="Titre 6 Car"/>
     <w:basedOn w:val="DefaultParagraphFont"/>
-    <w:link w:val="Titre6"/>
     <w:uiPriority w:val="9"/>
     <w:semiHidden/>
     <w:qFormat/>
@@ -9257,7 +9331,6 @@
   <w:style w:type="character" w:styleId="Titre7Car" w:customStyle="1">
     <w:name w:val="Titre 7 Car"/>
     <w:basedOn w:val="DefaultParagraphFont"/>
-    <w:link w:val="Titre7"/>
     <w:uiPriority w:val="9"/>
     <w:semiHidden/>
     <w:qFormat/>
@@ -9275,7 +9348,6 @@
   <w:style w:type="character" w:styleId="Titre8Car" w:customStyle="1">
     <w:name w:val="Titre 8 Car"/>
     <w:basedOn w:val="DefaultParagraphFont"/>
-    <w:link w:val="Titre8"/>
     <w:uiPriority w:val="9"/>
     <w:semiHidden/>
     <w:qFormat/>
@@ -9289,7 +9361,6 @@
   <w:style w:type="character" w:styleId="Titre9Car" w:customStyle="1">
     <w:name w:val="Titre 9 Car"/>
     <w:basedOn w:val="DefaultParagraphFont"/>
-    <w:link w:val="Titre9"/>
     <w:uiPriority w:val="9"/>
     <w:semiHidden/>
     <w:qFormat/>
@@ -9318,7 +9389,6 @@
   <w:style w:type="character" w:styleId="CommentaireCar" w:customStyle="1">
     <w:name w:val="Commentaire Car"/>
     <w:basedOn w:val="DefaultParagraphFont"/>
-    <w:link w:val="Commentaire"/>
     <w:uiPriority w:val="99"/>
     <w:semiHidden/>
     <w:qFormat/>
@@ -9330,7 +9400,6 @@
   <w:style w:type="character" w:styleId="ObjetducommentaireCar" w:customStyle="1">
     <w:name w:val="Objet du commentaire Car"/>
     <w:basedOn w:val="CommentaireCar"/>
-    <w:link w:val="Objetducommentaire"/>
     <w:uiPriority w:val="99"/>
     <w:semiHidden/>
     <w:qFormat/>
@@ -9344,7 +9413,6 @@
   <w:style w:type="character" w:styleId="TextedebullesCar" w:customStyle="1">
     <w:name w:val="Texte de bulles Car"/>
     <w:basedOn w:val="DefaultParagraphFont"/>
-    <w:link w:val="Textedebulles"/>
     <w:uiPriority w:val="99"/>
     <w:semiHidden/>
     <w:qFormat/>
@@ -9366,7 +9434,6 @@
   <w:style w:type="character" w:styleId="SoustitreCar" w:customStyle="1">
     <w:name w:val="Sous-titre Car"/>
     <w:basedOn w:val="DefaultParagraphFont"/>
-    <w:link w:val="Sous-titre"/>
     <w:uiPriority w:val="11"/>
     <w:qFormat/>
     <w:rsid w:val="008e2823"/>
@@ -9449,7 +9516,6 @@
   <w:style w:type="paragraph" w:styleId="Entte">
     <w:name w:val="Header"/>
     <w:basedOn w:val="Normal"/>
-    <w:link w:val="En-tteCar"/>
     <w:uiPriority w:val="99"/>
     <w:unhideWhenUsed/>
     <w:rsid w:val="00e4058c"/>
@@ -9569,7 +9635,6 @@
     <w:name w:val="Subtitle"/>
     <w:basedOn w:val="Normal"/>
     <w:next w:val="Normal"/>
-    <w:link w:val="Sous-titreCar"/>
     <w:uiPriority w:val="11"/>
     <w:qFormat/>
     <w:rsid w:val="008e2823"/>
@@ -9599,7 +9664,6 @@
     <w:semiHidden/>
     <w:unhideWhenUsed/>
     <w:tblPr>
-      <w:tblInd w:w="0" w:type="dxa"/>
       <w:tblCellMar>
         <w:top w:w="0" w:type="dxa"/>
         <w:left w:w="108" w:type="dxa"/>

--- a/tests/org.obeonetwork.capella.m2doc.aql.queries.tests/resources/IFE/LA-Complete/LA-Complete-template.docx
+++ b/tests/org.obeonetwork.capella.m2doc.aql.queries.tests/resources/IFE/LA-Complete/LA-Complete-template.docx
@@ -7703,7 +7703,7 @@
         <w:docPartGallery w:val="Page Numbers (Bottom of Page)"/>
         <w:docPartUnique w:val="true"/>
       </w:docPartObj>
-      <w:id w:val="360479705"/>
+      <w:id w:val="226208553"/>
     </w:sdtPr>
     <w:sdtContent>
       <w:p>

--- a/tests/org.obeonetwork.capella.m2doc.aql.queries.tests/resources/IFE/LA-Complete/LA-Complete-template.docx
+++ b/tests/org.obeonetwork.capella.m2doc.aql.queries.tests/resources/IFE/LA-Complete/LA-Complete-template.docx
@@ -78,15 +78,12 @@
         <w:t xml:space="preserve">Architecture File of </w:t>
       </w:r>
       <w:r>
-        <w:fldChar w:fldCharType="begin"/>
-      </w:r>
-      <w:r>
         <w:rPr>
           <w:sz w:val="80"/>
           <w:szCs w:val="80"/>
           <w:rFonts w:eastAsia="" w:cs="Times New Roman" w:ascii="Cambria" w:hAnsi="Cambria"/>
         </w:rPr>
-        <w:instrText xml:space="preserve">m:self.name</w:instrText>
+        <w:t>{m:self.name</w:t>
       </w:r>
       <w:r>
         <w:rPr>
@@ -94,14 +91,7 @@
           <w:sz w:val="80"/>
           <w:szCs w:val="80"/>
         </w:rPr>
-      </w:r>
-      <w:r>
-        <w:rPr>
-          <w:sz w:val="80"/>
-          <w:szCs w:val="80"/>
-          <w:rFonts w:eastAsia="" w:cs="Times New Roman" w:ascii="Cambria" w:hAnsi="Cambria"/>
-        </w:rPr>
-        <w:fldChar w:fldCharType="separate"/>
+        <w:t/>
       </w:r>
       <w:r>
         <w:rPr>
@@ -109,6 +99,7 @@
           <w:sz w:val="80"/>
           <w:szCs w:val="80"/>
         </w:rPr>
+        <w:t/>
       </w:r>
       <w:r>
         <w:rPr>
@@ -116,14 +107,7 @@
           <w:sz w:val="80"/>
           <w:szCs w:val="80"/>
         </w:rPr>
-      </w:r>
-      <w:r>
-        <w:rPr>
-          <w:sz w:val="80"/>
-          <w:szCs w:val="80"/>
-          <w:rFonts w:eastAsia="" w:cs="Times New Roman" w:ascii="Cambria" w:hAnsi="Cambria"/>
-        </w:rPr>
-        <w:fldChar w:fldCharType="end"/>
+        <w:t>}</w:t>
       </w:r>
     </w:p>
     <w:p>
@@ -201,28 +185,20 @@
         </w:rPr>
       </w:pPr>
       <w:r>
-        <w:fldChar w:fldCharType="begin"/>
-      </w:r>
-      <w:r>
-        <w:rPr/>
-        <w:instrText xml:space="preserve">m:'newTableOfContent'.asPagination()</w:instrText>
-      </w:r>
-      <w:r>
-        <w:rPr/>
-      </w:r>
-      <w:r>
-        <w:rPr/>
-        <w:fldChar w:fldCharType="separate"/>
-      </w:r>
-      <w:r>
-        <w:rPr/>
-      </w:r>
-      <w:r>
-        <w:rPr/>
-      </w:r>
-      <w:r>
-        <w:rPr/>
-        <w:fldChar w:fldCharType="end"/>
+        <w:rPr/>
+        <w:t>{m:'newTableOfContent'.asPagination()</w:t>
+      </w:r>
+      <w:r>
+        <w:rPr/>
+        <w:t/>
+      </w:r>
+      <w:r>
+        <w:rPr/>
+        <w:t/>
+      </w:r>
+      <w:r>
+        <w:rPr/>
+        <w:t>}</w:t>
       </w:r>
     </w:p>
     <w:p>
@@ -271,28 +247,20 @@
         <w:rPr/>
       </w:pPr>
       <w:r>
-        <w:fldChar w:fldCharType="begin"/>
-      </w:r>
-      <w:r>
-        <w:rPr/>
-        <w:instrText xml:space="preserve">m:for lc | self.eAllContents (la::LogicalComponent)</w:instrText>
-      </w:r>
-      <w:r>
-        <w:rPr/>
-      </w:r>
-      <w:r>
-        <w:rPr/>
-        <w:fldChar w:fldCharType="separate"/>
-      </w:r>
-      <w:r>
-        <w:rPr/>
-      </w:r>
-      <w:r>
-        <w:rPr/>
-      </w:r>
-      <w:r>
-        <w:rPr/>
-        <w:fldChar w:fldCharType="end"/>
+        <w:rPr/>
+        <w:t>{m:for lc | self.eAllContents (la::LogicalComponent)</w:t>
+      </w:r>
+      <w:r>
+        <w:rPr/>
+        <w:t/>
+      </w:r>
+      <w:r>
+        <w:rPr/>
+        <w:t/>
+      </w:r>
+      <w:r>
+        <w:rPr/>
+        <w:t>}</w:t>
       </w:r>
     </w:p>
     <w:p>
@@ -309,58 +277,42 @@
         <w:t xml:space="preserve">Logical Component : </w:t>
       </w:r>
       <w:r>
-        <w:fldChar w:fldCharType="begin"/>
-      </w:r>
-      <w:r>
-        <w:rPr/>
-        <w:instrText xml:space="preserve">m:lc.name</w:instrText>
-      </w:r>
-      <w:r>
-        <w:rPr/>
-      </w:r>
-      <w:r>
-        <w:rPr/>
-        <w:fldChar w:fldCharType="separate"/>
-      </w:r>
-      <w:r>
-        <w:rPr/>
-      </w:r>
-      <w:r>
-        <w:rPr/>
-      </w:r>
-      <w:r>
-        <w:rPr/>
-        <w:fldChar w:fldCharType="end"/>
-      </w:r>
-    </w:p>
-    <w:p>
-      <w:pPr>
-        <w:pStyle w:val="Normal"/>
-        <w:rPr/>
-      </w:pPr>
-      <w:r>
-        <w:fldChar w:fldCharType="begin"/>
-      </w:r>
-      <w:r>
-        <w:rPr/>
-        <w:instrText xml:space="preserve">m:if lc.description.trim().size() &lt;&gt; 0</w:instrText>
-      </w:r>
-      <w:r>
-        <w:rPr/>
-      </w:r>
-      <w:r>
-        <w:rPr/>
-        <w:fldChar w:fldCharType="separate"/>
-      </w:r>
-      <w:r>
-        <w:rPr/>
-      </w:r>
-      <w:r>
-        <w:rPr/>
-      </w:r>
-      <w:r>
-        <w:rPr/>
-        <w:fldChar w:fldCharType="end"/>
+        <w:rPr/>
+        <w:t>{m:lc.name</w:t>
+      </w:r>
+      <w:r>
+        <w:rPr/>
+        <w:t/>
+      </w:r>
+      <w:r>
+        <w:rPr/>
+        <w:t/>
+      </w:r>
+      <w:r>
+        <w:rPr/>
+        <w:t>}</w:t>
+      </w:r>
+    </w:p>
+    <w:p>
+      <w:pPr>
+        <w:pStyle w:val="Normal"/>
+        <w:rPr/>
+      </w:pPr>
+      <w:r>
+        <w:rPr/>
+        <w:t>{m:if lc.description.trim().size() &lt;&gt; 0</w:t>
+      </w:r>
+      <w:r>
+        <w:rPr/>
+        <w:t/>
+      </w:r>
+      <w:r>
+        <w:rPr/>
+        <w:t/>
+      </w:r>
+      <w:r>
+        <w:rPr/>
+        <w:t>}</w:t>
       </w:r>
     </w:p>
     <w:p>
@@ -375,58 +327,42 @@
         <w:rPr/>
       </w:pPr>
       <w:r>
-        <w:fldChar w:fldCharType="begin"/>
-      </w:r>
-      <w:r>
-        <w:rPr/>
-        <w:instrText xml:space="preserve">m:lc.description.trim().fromHTMLBodyString().replaceLink(lc)</w:instrText>
-      </w:r>
-      <w:r>
-        <w:rPr/>
-      </w:r>
-      <w:r>
-        <w:rPr/>
-        <w:fldChar w:fldCharType="separate"/>
-      </w:r>
-      <w:r>
-        <w:rPr/>
-      </w:r>
-      <w:r>
-        <w:rPr/>
-      </w:r>
-      <w:r>
-        <w:rPr/>
-        <w:fldChar w:fldCharType="end"/>
-      </w:r>
-    </w:p>
-    <w:p>
-      <w:pPr>
-        <w:pStyle w:val="Normal"/>
-        <w:rPr/>
-      </w:pPr>
-      <w:r>
-        <w:fldChar w:fldCharType="begin"/>
-      </w:r>
-      <w:r>
-        <w:rPr/>
-        <w:instrText xml:space="preserve">m:else</w:instrText>
-      </w:r>
-      <w:r>
-        <w:rPr/>
-      </w:r>
-      <w:r>
-        <w:rPr/>
-        <w:fldChar w:fldCharType="separate"/>
-      </w:r>
-      <w:r>
-        <w:rPr/>
-      </w:r>
-      <w:r>
-        <w:rPr/>
-      </w:r>
-      <w:r>
-        <w:rPr/>
-        <w:fldChar w:fldCharType="end"/>
+        <w:rPr/>
+        <w:t>{m:lc.description.trim().fromHTMLBodyString().replaceLink(lc)</w:t>
+      </w:r>
+      <w:r>
+        <w:rPr/>
+        <w:t/>
+      </w:r>
+      <w:r>
+        <w:rPr/>
+        <w:t/>
+      </w:r>
+      <w:r>
+        <w:rPr/>
+        <w:t>}</w:t>
+      </w:r>
+    </w:p>
+    <w:p>
+      <w:pPr>
+        <w:pStyle w:val="Normal"/>
+        <w:rPr/>
+      </w:pPr>
+      <w:r>
+        <w:rPr/>
+        <w:t>{m:else</w:t>
+      </w:r>
+      <w:r>
+        <w:rPr/>
+        <w:t/>
+      </w:r>
+      <w:r>
+        <w:rPr/>
+        <w:t/>
+      </w:r>
+      <w:r>
+        <w:rPr/>
+        <w:t>}</w:t>
       </w:r>
     </w:p>
     <w:p>
@@ -452,148 +388,108 @@
         <w:rPr/>
       </w:pPr>
       <w:r>
-        <w:fldChar w:fldCharType="begin"/>
-      </w:r>
-      <w:r>
-        <w:rPr/>
-        <w:instrText xml:space="preserve">m:endif</w:instrText>
-      </w:r>
-      <w:r>
-        <w:rPr/>
-      </w:r>
-      <w:r>
-        <w:rPr/>
-        <w:fldChar w:fldCharType="separate"/>
-      </w:r>
-      <w:r>
-        <w:rPr/>
-      </w:r>
-      <w:r>
-        <w:rPr/>
-      </w:r>
-      <w:r>
-        <w:rPr/>
-        <w:fldChar w:fldCharType="end"/>
-      </w:r>
-    </w:p>
-    <w:p>
-      <w:pPr>
-        <w:pStyle w:val="Normal"/>
-        <w:rPr/>
-      </w:pPr>
-      <w:r>
-        <w:fldChar w:fldCharType="begin"/>
-      </w:r>
-      <w:r>
-        <w:rPr/>
-        <w:instrText xml:space="preserve">m:if lc.isRepresentationDescriptionName('Logical Component Breakdown')</w:instrText>
-      </w:r>
-      <w:r>
-        <w:rPr/>
-      </w:r>
-      <w:r>
-        <w:rPr/>
-        <w:fldChar w:fldCharType="separate"/>
-      </w:r>
-      <w:r>
-        <w:rPr/>
-      </w:r>
-      <w:r>
-        <w:rPr/>
-      </w:r>
-      <w:r>
-        <w:rPr/>
-        <w:fldChar w:fldCharType="end"/>
-      </w:r>
-    </w:p>
-    <w:p>
-      <w:pPr>
-        <w:pStyle w:val="Normal"/>
-        <w:rPr/>
-      </w:pPr>
-      <w:r>
-        <w:fldChar w:fldCharType="begin"/>
-      </w:r>
-      <w:r>
-        <w:rPr/>
-        <w:instrText xml:space="preserve">m:lc.asImageByRepresentationDescriptionName('Logical Component Breakdown')-&gt;first().setWidth(400)</w:instrText>
-      </w:r>
-      <w:r>
-        <w:rPr/>
-      </w:r>
-      <w:r>
-        <w:rPr/>
-        <w:fldChar w:fldCharType="separate"/>
-      </w:r>
-      <w:r>
-        <w:rPr/>
-      </w:r>
-      <w:r>
-        <w:rPr/>
-      </w:r>
-      <w:r>
-        <w:rPr/>
-        <w:fldChar w:fldCharType="end"/>
-      </w:r>
-    </w:p>
-    <w:p>
-      <w:pPr>
-        <w:pStyle w:val="Normal"/>
-        <w:rPr/>
-      </w:pPr>
-      <w:r>
-        <w:fldChar w:fldCharType="begin"/>
-      </w:r>
-      <w:r>
-        <w:rPr/>
-        <w:instrText xml:space="preserve">m:endif</w:instrText>
-      </w:r>
-      <w:r>
-        <w:rPr/>
-      </w:r>
-      <w:r>
-        <w:rPr/>
-        <w:fldChar w:fldCharType="separate"/>
-      </w:r>
-      <w:r>
-        <w:rPr/>
-      </w:r>
-      <w:r>
-        <w:rPr/>
-      </w:r>
-      <w:r>
-        <w:rPr/>
-        <w:fldChar w:fldCharType="end"/>
-      </w:r>
-    </w:p>
-    <w:p>
-      <w:pPr>
-        <w:pStyle w:val="Normal"/>
-        <w:rPr/>
-      </w:pPr>
-      <w:r>
-        <w:fldChar w:fldCharType="begin"/>
-      </w:r>
-      <w:r>
-        <w:rPr/>
-        <w:instrText xml:space="preserve">m:if lc.realizedSystemComponents-&gt;size() &lt;&gt; 0</w:instrText>
-      </w:r>
-      <w:r>
-        <w:rPr/>
-      </w:r>
-      <w:r>
-        <w:rPr/>
-        <w:fldChar w:fldCharType="separate"/>
-      </w:r>
-      <w:r>
-        <w:rPr/>
-      </w:r>
-      <w:r>
-        <w:rPr/>
-      </w:r>
-      <w:r>
-        <w:rPr/>
-        <w:fldChar w:fldCharType="end"/>
+        <w:rPr/>
+        <w:t>{m:endif</w:t>
+      </w:r>
+      <w:r>
+        <w:rPr/>
+        <w:t/>
+      </w:r>
+      <w:r>
+        <w:rPr/>
+        <w:t/>
+      </w:r>
+      <w:r>
+        <w:rPr/>
+        <w:t>}</w:t>
+      </w:r>
+    </w:p>
+    <w:p>
+      <w:pPr>
+        <w:pStyle w:val="Normal"/>
+        <w:rPr/>
+      </w:pPr>
+      <w:r>
+        <w:rPr/>
+        <w:t>{m:if lc.isRepresentationDescriptionName('Logical Component Breakdown')</w:t>
+      </w:r>
+      <w:r>
+        <w:rPr/>
+        <w:t/>
+      </w:r>
+      <w:r>
+        <w:rPr/>
+        <w:t/>
+      </w:r>
+      <w:r>
+        <w:rPr/>
+        <w:t>}</w:t>
+      </w:r>
+    </w:p>
+    <w:p>
+      <w:pPr>
+        <w:pStyle w:val="Normal"/>
+        <w:rPr/>
+      </w:pPr>
+      <w:r>
+        <w:rPr/>
+        <w:t>{m:lc.asImageByRepresentationDescriptionName('Logical Component Breakdown')-&gt;first().setWidth(400)</w:t>
+      </w:r>
+      <w:r>
+        <w:rPr/>
+        <w:t/>
+      </w:r>
+      <w:r>
+        <w:rPr/>
+        <w:t/>
+      </w:r>
+      <w:r>
+        <w:rPr/>
+        <w:t>}</w:t>
+      </w:r>
+    </w:p>
+    <w:p>
+      <w:pPr>
+        <w:pStyle w:val="Normal"/>
+        <w:rPr/>
+      </w:pPr>
+      <w:r>
+        <w:rPr/>
+        <w:t>{m:endif</w:t>
+      </w:r>
+      <w:r>
+        <w:rPr/>
+        <w:t/>
+      </w:r>
+      <w:r>
+        <w:rPr/>
+        <w:t/>
+      </w:r>
+      <w:r>
+        <w:rPr/>
+        <w:t>}</w:t>
+      </w:r>
+    </w:p>
+    <w:p>
+      <w:pPr>
+        <w:pStyle w:val="Normal"/>
+        <w:rPr/>
+      </w:pPr>
+      <w:r>
+        <w:rPr/>
+        <w:t>{m:if lc.realizedSystemComponents-&gt;size() &lt;&gt; 0</w:t>
+      </w:r>
+      <w:r>
+        <w:rPr/>
+        <w:t/>
+      </w:r>
+      <w:r>
+        <w:rPr/>
+        <w:t/>
+      </w:r>
+      <w:r>
+        <w:rPr/>
+        <w:t>}</w:t>
       </w:r>
     </w:p>
     <w:p>
@@ -616,28 +512,20 @@
         <w:rPr/>
       </w:pPr>
       <w:r>
-        <w:fldChar w:fldCharType="begin"/>
-      </w:r>
-      <w:r>
-        <w:rPr/>
-        <w:instrText xml:space="preserve">m:for systComp| lc.realizedSystemComponents.eContainerOrSelf(capellacore::NamedElement)</w:instrText>
-      </w:r>
-      <w:r>
-        <w:rPr/>
-      </w:r>
-      <w:r>
-        <w:rPr/>
-        <w:fldChar w:fldCharType="separate"/>
-      </w:r>
-      <w:r>
-        <w:rPr/>
-      </w:r>
-      <w:r>
-        <w:rPr/>
-      </w:r>
-      <w:r>
-        <w:rPr/>
-        <w:fldChar w:fldCharType="end"/>
+        <w:rPr/>
+        <w:t>{m:for systComp| lc.realizedSystemComponents.eContainerOrSelf(capellacore::NamedElement)</w:t>
+      </w:r>
+      <w:r>
+        <w:rPr/>
+        <w:t/>
+      </w:r>
+      <w:r>
+        <w:rPr/>
+        <w:t/>
+      </w:r>
+      <w:r>
+        <w:rPr/>
+        <w:t>}</w:t>
       </w:r>
     </w:p>
     <w:p>
@@ -650,118 +538,86 @@
         <w:rPr/>
       </w:pPr>
       <w:r>
-        <w:fldChar w:fldCharType="begin"/>
-      </w:r>
-      <w:r>
-        <w:rPr/>
-        <w:instrText xml:space="preserve">m:systComp.name</w:instrText>
-      </w:r>
-      <w:r>
-        <w:rPr/>
-      </w:r>
-      <w:r>
-        <w:rPr/>
-        <w:fldChar w:fldCharType="separate"/>
-      </w:r>
-      <w:r>
-        <w:rPr/>
-      </w:r>
-      <w:r>
-        <w:rPr/>
-      </w:r>
-      <w:r>
-        <w:rPr/>
-        <w:fldChar w:fldCharType="end"/>
-      </w:r>
-    </w:p>
-    <w:p>
-      <w:pPr>
-        <w:pStyle w:val="Normal"/>
-        <w:rPr/>
-      </w:pPr>
-      <w:r>
-        <w:fldChar w:fldCharType="begin"/>
-      </w:r>
-      <w:r>
-        <w:rPr/>
-        <w:instrText xml:space="preserve">m:endfor</w:instrText>
-      </w:r>
-      <w:r>
-        <w:rPr/>
-      </w:r>
-      <w:r>
-        <w:rPr/>
-        <w:fldChar w:fldCharType="separate"/>
-      </w:r>
-      <w:r>
-        <w:rPr/>
-      </w:r>
-      <w:r>
-        <w:rPr/>
-      </w:r>
-      <w:r>
-        <w:rPr/>
-        <w:fldChar w:fldCharType="end"/>
-      </w:r>
-    </w:p>
-    <w:p>
-      <w:pPr>
-        <w:pStyle w:val="Normal"/>
-        <w:rPr/>
-      </w:pPr>
-      <w:r>
-        <w:fldChar w:fldCharType="begin"/>
-      </w:r>
-      <w:r>
-        <w:rPr/>
-        <w:instrText xml:space="preserve">m:endif</w:instrText>
-      </w:r>
-      <w:r>
-        <w:rPr/>
-      </w:r>
-      <w:r>
-        <w:rPr/>
-        <w:fldChar w:fldCharType="separate"/>
-      </w:r>
-      <w:r>
-        <w:rPr/>
-      </w:r>
-      <w:r>
-        <w:rPr/>
-      </w:r>
-      <w:r>
-        <w:rPr/>
-        <w:fldChar w:fldCharType="end"/>
-      </w:r>
-    </w:p>
-    <w:p>
-      <w:pPr>
-        <w:pStyle w:val="Normal"/>
-        <w:rPr/>
-      </w:pPr>
-      <w:r>
-        <w:fldChar w:fldCharType="begin"/>
-      </w:r>
-      <w:r>
-        <w:rPr/>
-        <w:instrText xml:space="preserve">m:if lc.realizingPhysicalComponents-&gt;size() &lt;&gt; 0</w:instrText>
-      </w:r>
-      <w:r>
-        <w:rPr/>
-      </w:r>
-      <w:r>
-        <w:rPr/>
-        <w:fldChar w:fldCharType="separate"/>
-      </w:r>
-      <w:r>
-        <w:rPr/>
-      </w:r>
-      <w:r>
-        <w:rPr/>
-      </w:r>
-      <w:r>
-        <w:rPr/>
-        <w:fldChar w:fldCharType="end"/>
+        <w:rPr/>
+        <w:t>{m:systComp.name</w:t>
+      </w:r>
+      <w:r>
+        <w:rPr/>
+        <w:t/>
+      </w:r>
+      <w:r>
+        <w:rPr/>
+        <w:t/>
+      </w:r>
+      <w:r>
+        <w:rPr/>
+        <w:t>}</w:t>
+      </w:r>
+    </w:p>
+    <w:p>
+      <w:pPr>
+        <w:pStyle w:val="Normal"/>
+        <w:rPr/>
+      </w:pPr>
+      <w:r>
+        <w:rPr/>
+        <w:t>{m:endfor</w:t>
+      </w:r>
+      <w:r>
+        <w:rPr/>
+        <w:t/>
+      </w:r>
+      <w:r>
+        <w:rPr/>
+        <w:t/>
+      </w:r>
+      <w:r>
+        <w:rPr/>
+        <w:t>}</w:t>
+      </w:r>
+    </w:p>
+    <w:p>
+      <w:pPr>
+        <w:pStyle w:val="Normal"/>
+        <w:rPr/>
+      </w:pPr>
+      <w:r>
+        <w:rPr/>
+        <w:t>{m:endif</w:t>
+      </w:r>
+      <w:r>
+        <w:rPr/>
+        <w:t/>
+      </w:r>
+      <w:r>
+        <w:rPr/>
+        <w:t/>
+      </w:r>
+      <w:r>
+        <w:rPr/>
+        <w:t>}</w:t>
+      </w:r>
+    </w:p>
+    <w:p>
+      <w:pPr>
+        <w:pStyle w:val="Normal"/>
+        <w:rPr/>
+      </w:pPr>
+      <w:r>
+        <w:rPr/>
+        <w:t>{m:if lc.realizingPhysicalComponents-&gt;size() &lt;&gt; 0</w:t>
+      </w:r>
+      <w:r>
+        <w:rPr/>
+        <w:t/>
+      </w:r>
+      <w:r>
+        <w:rPr/>
+        <w:t/>
+      </w:r>
+      <w:r>
+        <w:rPr/>
+        <w:t>}</w:t>
       </w:r>
     </w:p>
     <w:p>
@@ -784,28 +640,20 @@
         <w:rPr/>
       </w:pPr>
       <w:r>
-        <w:fldChar w:fldCharType="begin"/>
-      </w:r>
-      <w:r>
-        <w:rPr/>
-        <w:instrText xml:space="preserve">m:for physComp| lc. realizingPhysicalComponents.eContainerOrSelf(capellacore::NamedElement)</w:instrText>
-      </w:r>
-      <w:r>
-        <w:rPr/>
-      </w:r>
-      <w:r>
-        <w:rPr/>
-        <w:fldChar w:fldCharType="separate"/>
-      </w:r>
-      <w:r>
-        <w:rPr/>
-      </w:r>
-      <w:r>
-        <w:rPr/>
-      </w:r>
-      <w:r>
-        <w:rPr/>
-        <w:fldChar w:fldCharType="end"/>
+        <w:rPr/>
+        <w:t>{m:for physComp| lc. realizingPhysicalComponents.eContainerOrSelf(capellacore::NamedElement)</w:t>
+      </w:r>
+      <w:r>
+        <w:rPr/>
+        <w:t/>
+      </w:r>
+      <w:r>
+        <w:rPr/>
+        <w:t/>
+      </w:r>
+      <w:r>
+        <w:rPr/>
+        <w:t>}</w:t>
       </w:r>
     </w:p>
     <w:p>
@@ -818,118 +666,86 @@
         <w:rPr/>
       </w:pPr>
       <w:r>
-        <w:fldChar w:fldCharType="begin"/>
-      </w:r>
-      <w:r>
-        <w:rPr/>
-        <w:instrText xml:space="preserve">m:physComp.name</w:instrText>
-      </w:r>
-      <w:r>
-        <w:rPr/>
-      </w:r>
-      <w:r>
-        <w:rPr/>
-        <w:fldChar w:fldCharType="separate"/>
-      </w:r>
-      <w:r>
-        <w:rPr/>
-      </w:r>
-      <w:r>
-        <w:rPr/>
-      </w:r>
-      <w:r>
-        <w:rPr/>
-        <w:fldChar w:fldCharType="end"/>
-      </w:r>
-    </w:p>
-    <w:p>
-      <w:pPr>
-        <w:pStyle w:val="Normal"/>
-        <w:rPr/>
-      </w:pPr>
-      <w:r>
-        <w:fldChar w:fldCharType="begin"/>
-      </w:r>
-      <w:r>
-        <w:rPr/>
-        <w:instrText xml:space="preserve">m:endfor</w:instrText>
-      </w:r>
-      <w:r>
-        <w:rPr/>
-      </w:r>
-      <w:r>
-        <w:rPr/>
-        <w:fldChar w:fldCharType="separate"/>
-      </w:r>
-      <w:r>
-        <w:rPr/>
-      </w:r>
-      <w:r>
-        <w:rPr/>
-      </w:r>
-      <w:r>
-        <w:rPr/>
-        <w:fldChar w:fldCharType="end"/>
-      </w:r>
-    </w:p>
-    <w:p>
-      <w:pPr>
-        <w:pStyle w:val="Normal"/>
-        <w:rPr/>
-      </w:pPr>
-      <w:r>
-        <w:fldChar w:fldCharType="begin"/>
-      </w:r>
-      <w:r>
-        <w:rPr/>
-        <w:instrText xml:space="preserve">m:endif</w:instrText>
-      </w:r>
-      <w:r>
-        <w:rPr/>
-      </w:r>
-      <w:r>
-        <w:rPr/>
-        <w:fldChar w:fldCharType="separate"/>
-      </w:r>
-      <w:r>
-        <w:rPr/>
-      </w:r>
-      <w:r>
-        <w:rPr/>
-      </w:r>
-      <w:r>
-        <w:rPr/>
-        <w:fldChar w:fldCharType="end"/>
-      </w:r>
-    </w:p>
-    <w:p>
-      <w:pPr>
-        <w:pStyle w:val="Normal"/>
-        <w:rPr/>
-      </w:pPr>
-      <w:r>
-        <w:fldChar w:fldCharType="begin"/>
-      </w:r>
-      <w:r>
-        <w:rPr/>
-        <w:instrText xml:space="preserve">m:if lc.allocatedFunctions-&gt;size() &lt;&gt; 0</w:instrText>
-      </w:r>
-      <w:r>
-        <w:rPr/>
-      </w:r>
-      <w:r>
-        <w:rPr/>
-        <w:fldChar w:fldCharType="separate"/>
-      </w:r>
-      <w:r>
-        <w:rPr/>
-      </w:r>
-      <w:r>
-        <w:rPr/>
-      </w:r>
-      <w:r>
-        <w:rPr/>
-        <w:fldChar w:fldCharType="end"/>
+        <w:rPr/>
+        <w:t>{m:physComp.name</w:t>
+      </w:r>
+      <w:r>
+        <w:rPr/>
+        <w:t/>
+      </w:r>
+      <w:r>
+        <w:rPr/>
+        <w:t/>
+      </w:r>
+      <w:r>
+        <w:rPr/>
+        <w:t>}</w:t>
+      </w:r>
+    </w:p>
+    <w:p>
+      <w:pPr>
+        <w:pStyle w:val="Normal"/>
+        <w:rPr/>
+      </w:pPr>
+      <w:r>
+        <w:rPr/>
+        <w:t>{m:endfor</w:t>
+      </w:r>
+      <w:r>
+        <w:rPr/>
+        <w:t/>
+      </w:r>
+      <w:r>
+        <w:rPr/>
+        <w:t/>
+      </w:r>
+      <w:r>
+        <w:rPr/>
+        <w:t>}</w:t>
+      </w:r>
+    </w:p>
+    <w:p>
+      <w:pPr>
+        <w:pStyle w:val="Normal"/>
+        <w:rPr/>
+      </w:pPr>
+      <w:r>
+        <w:rPr/>
+        <w:t>{m:endif</w:t>
+      </w:r>
+      <w:r>
+        <w:rPr/>
+        <w:t/>
+      </w:r>
+      <w:r>
+        <w:rPr/>
+        <w:t/>
+      </w:r>
+      <w:r>
+        <w:rPr/>
+        <w:t>}</w:t>
+      </w:r>
+    </w:p>
+    <w:p>
+      <w:pPr>
+        <w:pStyle w:val="Normal"/>
+        <w:rPr/>
+      </w:pPr>
+      <w:r>
+        <w:rPr/>
+        <w:t>{m:if lc.allocatedFunctions-&gt;size() &lt;&gt; 0</w:t>
+      </w:r>
+      <w:r>
+        <w:rPr/>
+        <w:t/>
+      </w:r>
+      <w:r>
+        <w:rPr/>
+        <w:t/>
+      </w:r>
+      <w:r>
+        <w:rPr/>
+        <w:t>}</w:t>
       </w:r>
     </w:p>
     <w:p>
@@ -1023,28 +839,20 @@
         <w:rPr/>
       </w:pPr>
       <w:r>
-        <w:fldChar w:fldCharType="begin"/>
-      </w:r>
-      <w:r>
-        <w:rPr/>
-        <w:instrText xml:space="preserve">m:for function | lc.allocatedFunctions</w:instrText>
-      </w:r>
-      <w:r>
-        <w:rPr/>
-      </w:r>
-      <w:r>
-        <w:rPr/>
-        <w:fldChar w:fldCharType="separate"/>
-      </w:r>
-      <w:r>
-        <w:rPr/>
-      </w:r>
-      <w:r>
-        <w:rPr/>
-      </w:r>
-      <w:r>
-        <w:rPr/>
-        <w:fldChar w:fldCharType="end"/>
+        <w:rPr/>
+        <w:t>{m:for function | lc.allocatedFunctions</w:t>
+      </w:r>
+      <w:r>
+        <w:rPr/>
+        <w:t/>
+      </w:r>
+      <w:r>
+        <w:rPr/>
+        <w:t/>
+      </w:r>
+      <w:r>
+        <w:rPr/>
+        <w:t>}</w:t>
       </w:r>
     </w:p>
     <w:tbl>
@@ -1084,28 +892,20 @@
               <w:rPr/>
             </w:pPr>
             <w:r>
-              <w:fldChar w:fldCharType="begin"/>
-            </w:r>
-            <w:r>
-              <w:rPr/>
-              <w:instrText xml:space="preserve">m:function.name</w:instrText>
-            </w:r>
-            <w:r>
-              <w:rPr/>
-            </w:r>
-            <w:r>
-              <w:rPr/>
-              <w:fldChar w:fldCharType="separate"/>
-            </w:r>
-            <w:r>
-              <w:rPr/>
-            </w:r>
-            <w:r>
-              <w:rPr/>
-            </w:r>
-            <w:r>
-              <w:rPr/>
-              <w:fldChar w:fldCharType="end"/>
+              <w:rPr/>
+              <w:t>{m:function.name</w:t>
+            </w:r>
+            <w:r>
+              <w:rPr/>
+              <w:t/>
+            </w:r>
+            <w:r>
+              <w:rPr/>
+              <w:t/>
+            </w:r>
+            <w:r>
+              <w:rPr/>
+              <w:t>}</w:t>
             </w:r>
           </w:p>
         </w:tc>
@@ -1125,28 +925,20 @@
               <w:rPr/>
             </w:pPr>
             <w:r>
-              <w:fldChar w:fldCharType="begin"/>
-            </w:r>
-            <w:r>
-              <w:rPr/>
-              <w:instrText xml:space="preserve">m:function.description.trim().fromHTMLBodyString().replaceLink(function)</w:instrText>
-            </w:r>
-            <w:r>
-              <w:rPr/>
-            </w:r>
-            <w:r>
-              <w:rPr/>
-              <w:fldChar w:fldCharType="separate"/>
-            </w:r>
-            <w:r>
-              <w:rPr/>
-            </w:r>
-            <w:r>
-              <w:rPr/>
-            </w:r>
-            <w:r>
-              <w:rPr/>
-              <w:fldChar w:fldCharType="end"/>
+              <w:rPr/>
+              <w:t>{m:function.description.trim().fromHTMLBodyString().replaceLink(function)</w:t>
+            </w:r>
+            <w:r>
+              <w:rPr/>
+              <w:t/>
+            </w:r>
+            <w:r>
+              <w:rPr/>
+              <w:t/>
+            </w:r>
+            <w:r>
+              <w:rPr/>
+              <w:t>}</w:t>
             </w:r>
           </w:p>
         </w:tc>
@@ -1158,88 +950,64 @@
         <w:rPr/>
       </w:pPr>
       <w:r>
-        <w:fldChar w:fldCharType="begin"/>
-      </w:r>
-      <w:r>
-        <w:rPr/>
-        <w:instrText xml:space="preserve">m:endfor</w:instrText>
-      </w:r>
-      <w:r>
-        <w:rPr/>
-      </w:r>
-      <w:r>
-        <w:rPr/>
-        <w:fldChar w:fldCharType="separate"/>
-      </w:r>
-      <w:r>
-        <w:rPr/>
-      </w:r>
-      <w:r>
-        <w:rPr/>
-      </w:r>
-      <w:r>
-        <w:rPr/>
-        <w:fldChar w:fldCharType="end"/>
-      </w:r>
-    </w:p>
-    <w:p>
-      <w:pPr>
-        <w:pStyle w:val="Normal"/>
-        <w:rPr/>
-      </w:pPr>
-      <w:r>
-        <w:fldChar w:fldCharType="begin"/>
-      </w:r>
-      <w:r>
-        <w:rPr/>
-        <w:instrText xml:space="preserve">m:endif</w:instrText>
-      </w:r>
-      <w:r>
-        <w:rPr/>
-      </w:r>
-      <w:r>
-        <w:rPr/>
-        <w:fldChar w:fldCharType="separate"/>
-      </w:r>
-      <w:r>
-        <w:rPr/>
-      </w:r>
-      <w:r>
-        <w:rPr/>
-      </w:r>
-      <w:r>
-        <w:rPr/>
-        <w:fldChar w:fldCharType="end"/>
-      </w:r>
-    </w:p>
-    <w:p>
-      <w:pPr>
-        <w:pStyle w:val="Normal"/>
-        <w:rPr/>
-      </w:pPr>
-      <w:r>
-        <w:fldChar w:fldCharType="begin"/>
-      </w:r>
-      <w:r>
-        <w:rPr/>
-        <w:instrText xml:space="preserve">m:if lc.ownedFeatures-&gt;filter (fa::ComponentPort).componentExchanges-&gt;size() &lt;&gt; 0</w:instrText>
-      </w:r>
-      <w:r>
-        <w:rPr/>
-      </w:r>
-      <w:r>
-        <w:rPr/>
-        <w:fldChar w:fldCharType="separate"/>
-      </w:r>
-      <w:r>
-        <w:rPr/>
-      </w:r>
-      <w:r>
-        <w:rPr/>
-      </w:r>
-      <w:r>
-        <w:rPr/>
-        <w:fldChar w:fldCharType="end"/>
+        <w:rPr/>
+        <w:t>{m:endfor</w:t>
+      </w:r>
+      <w:r>
+        <w:rPr/>
+        <w:t/>
+      </w:r>
+      <w:r>
+        <w:rPr/>
+        <w:t/>
+      </w:r>
+      <w:r>
+        <w:rPr/>
+        <w:t>}</w:t>
+      </w:r>
+    </w:p>
+    <w:p>
+      <w:pPr>
+        <w:pStyle w:val="Normal"/>
+        <w:rPr/>
+      </w:pPr>
+      <w:r>
+        <w:rPr/>
+        <w:t>{m:endif</w:t>
+      </w:r>
+      <w:r>
+        <w:rPr/>
+        <w:t/>
+      </w:r>
+      <w:r>
+        <w:rPr/>
+        <w:t/>
+      </w:r>
+      <w:r>
+        <w:rPr/>
+        <w:t>}</w:t>
+      </w:r>
+    </w:p>
+    <w:p>
+      <w:pPr>
+        <w:pStyle w:val="Normal"/>
+        <w:rPr/>
+      </w:pPr>
+      <w:r>
+        <w:rPr/>
+        <w:t>{m:if lc.ownedFeatures-&gt;filter (fa::ComponentPort).componentExchanges-&gt;size() &lt;&gt; 0</w:t>
+      </w:r>
+      <w:r>
+        <w:rPr/>
+        <w:t/>
+      </w:r>
+      <w:r>
+        <w:rPr/>
+        <w:t/>
+      </w:r>
+      <w:r>
+        <w:rPr/>
+        <w:t>}</w:t>
       </w:r>
     </w:p>
     <w:p>
@@ -1262,28 +1030,20 @@
         <w:rPr/>
       </w:pPr>
       <w:r>
-        <w:fldChar w:fldCharType="begin"/>
-      </w:r>
-      <w:r>
-        <w:rPr/>
-        <w:instrText xml:space="preserve">m:for ce | lc.ownedFeatures-&gt;filter (fa::ComponentPort).componentExchanges</w:instrText>
-      </w:r>
-      <w:r>
-        <w:rPr/>
-      </w:r>
-      <w:r>
-        <w:rPr/>
-        <w:fldChar w:fldCharType="separate"/>
-      </w:r>
-      <w:r>
-        <w:rPr/>
-      </w:r>
-      <w:r>
-        <w:rPr/>
-      </w:r>
-      <w:r>
-        <w:rPr/>
-        <w:fldChar w:fldCharType="end"/>
+        <w:rPr/>
+        <w:t>{m:for ce | lc.ownedFeatures-&gt;filter (fa::ComponentPort).componentExchanges</w:t>
+      </w:r>
+      <w:r>
+        <w:rPr/>
+        <w:t/>
+      </w:r>
+      <w:r>
+        <w:rPr/>
+        <w:t/>
+      </w:r>
+      <w:r>
+        <w:rPr/>
+        <w:t>}</w:t>
       </w:r>
     </w:p>
     <w:tbl>
@@ -1346,28 +1106,20 @@
               <w:rPr/>
             </w:pPr>
             <w:r>
-              <w:fldChar w:fldCharType="begin"/>
-            </w:r>
-            <w:r>
-              <w:rPr/>
-              <w:instrText xml:space="preserve">m:ce.name</w:instrText>
-            </w:r>
-            <w:r>
-              <w:rPr/>
-            </w:r>
-            <w:r>
-              <w:rPr/>
-              <w:fldChar w:fldCharType="separate"/>
-            </w:r>
-            <w:r>
-              <w:rPr/>
-            </w:r>
-            <w:r>
-              <w:rPr/>
-            </w:r>
-            <w:r>
-              <w:rPr/>
-              <w:fldChar w:fldCharType="end"/>
+              <w:rPr/>
+              <w:t>{m:ce.name</w:t>
+            </w:r>
+            <w:r>
+              <w:rPr/>
+              <w:t/>
+            </w:r>
+            <w:r>
+              <w:rPr/>
+              <w:t/>
+            </w:r>
+            <w:r>
+              <w:rPr/>
+              <w:t>}</w:t>
             </w:r>
           </w:p>
         </w:tc>
@@ -1413,28 +1165,20 @@
               <w:rPr/>
             </w:pPr>
             <w:r>
-              <w:fldChar w:fldCharType="begin"/>
-            </w:r>
-            <w:r>
-              <w:rPr/>
-              <w:instrText xml:space="preserve">m:ce.getCeDirection(lc)</w:instrText>
-            </w:r>
-            <w:r>
-              <w:rPr/>
-            </w:r>
-            <w:r>
-              <w:rPr/>
-              <w:fldChar w:fldCharType="separate"/>
-            </w:r>
-            <w:r>
-              <w:rPr/>
-            </w:r>
-            <w:r>
-              <w:rPr/>
-            </w:r>
-            <w:r>
-              <w:rPr/>
-              <w:fldChar w:fldCharType="end"/>
+              <w:rPr/>
+              <w:t>{m:ce.getCeDirection(lc)</w:t>
+            </w:r>
+            <w:r>
+              <w:rPr/>
+              <w:t/>
+            </w:r>
+            <w:r>
+              <w:rPr/>
+              <w:t/>
+            </w:r>
+            <w:r>
+              <w:rPr/>
+              <w:t>}</w:t>
             </w:r>
           </w:p>
         </w:tc>
@@ -1480,28 +1224,20 @@
               <w:rPr/>
             </w:pPr>
             <w:r>
-              <w:fldChar w:fldCharType="begin"/>
-            </w:r>
-            <w:r>
-              <w:rPr/>
-              <w:instrText xml:space="preserve">m:ce.getDestinationComponent(lc)</w:instrText>
-            </w:r>
-            <w:r>
-              <w:rPr/>
-            </w:r>
-            <w:r>
-              <w:rPr/>
-              <w:fldChar w:fldCharType="separate"/>
-            </w:r>
-            <w:r>
-              <w:rPr/>
-            </w:r>
-            <w:r>
-              <w:rPr/>
-            </w:r>
-            <w:r>
-              <w:rPr/>
-              <w:fldChar w:fldCharType="end"/>
+              <w:rPr/>
+              <w:t>{m:ce.getDestinationComponent(lc)</w:t>
+            </w:r>
+            <w:r>
+              <w:rPr/>
+              <w:t/>
+            </w:r>
+            <w:r>
+              <w:rPr/>
+              <w:t/>
+            </w:r>
+            <w:r>
+              <w:rPr/>
+              <w:t>}</w:t>
             </w:r>
           </w:p>
         </w:tc>
@@ -1513,88 +1249,64 @@
         <w:rPr/>
       </w:pPr>
       <w:r>
-        <w:fldChar w:fldCharType="begin"/>
-      </w:r>
-      <w:r>
-        <w:rPr/>
-        <w:instrText xml:space="preserve">m:if ce.description.trim().size() &lt;&gt; 0</w:instrText>
-      </w:r>
-      <w:r>
-        <w:rPr/>
-      </w:r>
-      <w:r>
-        <w:rPr/>
-        <w:fldChar w:fldCharType="separate"/>
-      </w:r>
-      <w:r>
-        <w:rPr/>
-      </w:r>
-      <w:r>
-        <w:rPr/>
-      </w:r>
-      <w:r>
-        <w:rPr/>
-        <w:fldChar w:fldCharType="end"/>
-      </w:r>
-    </w:p>
-    <w:p>
-      <w:pPr>
-        <w:pStyle w:val="Normal"/>
-        <w:rPr/>
-      </w:pPr>
-      <w:r>
-        <w:fldChar w:fldCharType="begin"/>
-      </w:r>
-      <w:r>
-        <w:rPr/>
-        <w:instrText xml:space="preserve">m:ce.description.trim().fromHTMLBodyString().replaceLink(ce)</w:instrText>
-      </w:r>
-      <w:r>
-        <w:rPr/>
-      </w:r>
-      <w:r>
-        <w:rPr/>
-        <w:fldChar w:fldCharType="separate"/>
-      </w:r>
-      <w:r>
-        <w:rPr/>
-      </w:r>
-      <w:r>
-        <w:rPr/>
-      </w:r>
-      <w:r>
-        <w:rPr/>
-        <w:fldChar w:fldCharType="end"/>
-      </w:r>
-    </w:p>
-    <w:p>
-      <w:pPr>
-        <w:pStyle w:val="Normal"/>
-        <w:rPr/>
-      </w:pPr>
-      <w:r>
-        <w:fldChar w:fldCharType="begin"/>
-      </w:r>
-      <w:r>
-        <w:rPr/>
-        <w:instrText xml:space="preserve">m:else</w:instrText>
-      </w:r>
-      <w:r>
-        <w:rPr/>
-      </w:r>
-      <w:r>
-        <w:rPr/>
-        <w:fldChar w:fldCharType="separate"/>
-      </w:r>
-      <w:r>
-        <w:rPr/>
-      </w:r>
-      <w:r>
-        <w:rPr/>
-      </w:r>
-      <w:r>
-        <w:rPr/>
-        <w:fldChar w:fldCharType="end"/>
+        <w:rPr/>
+        <w:t>{m:if ce.description.trim().size() &lt;&gt; 0</w:t>
+      </w:r>
+      <w:r>
+        <w:rPr/>
+        <w:t/>
+      </w:r>
+      <w:r>
+        <w:rPr/>
+        <w:t/>
+      </w:r>
+      <w:r>
+        <w:rPr/>
+        <w:t>}</w:t>
+      </w:r>
+    </w:p>
+    <w:p>
+      <w:pPr>
+        <w:pStyle w:val="Normal"/>
+        <w:rPr/>
+      </w:pPr>
+      <w:r>
+        <w:rPr/>
+        <w:t>{m:ce.description.trim().fromHTMLBodyString().replaceLink(ce)</w:t>
+      </w:r>
+      <w:r>
+        <w:rPr/>
+        <w:t/>
+      </w:r>
+      <w:r>
+        <w:rPr/>
+        <w:t/>
+      </w:r>
+      <w:r>
+        <w:rPr/>
+        <w:t>}</w:t>
+      </w:r>
+    </w:p>
+    <w:p>
+      <w:pPr>
+        <w:pStyle w:val="Normal"/>
+        <w:rPr/>
+      </w:pPr>
+      <w:r>
+        <w:rPr/>
+        <w:t>{m:else</w:t>
+      </w:r>
+      <w:r>
+        <w:rPr/>
+        <w:t/>
+      </w:r>
+      <w:r>
+        <w:rPr/>
+        <w:t/>
+      </w:r>
+      <w:r>
+        <w:rPr/>
+        <w:t>}</w:t>
       </w:r>
     </w:p>
     <w:p>
@@ -1620,118 +1332,86 @@
         <w:rPr/>
       </w:pPr>
       <w:r>
-        <w:fldChar w:fldCharType="begin"/>
-      </w:r>
-      <w:r>
-        <w:rPr/>
-        <w:instrText xml:space="preserve">m:endif</w:instrText>
-      </w:r>
-      <w:r>
-        <w:rPr/>
-      </w:r>
-      <w:r>
-        <w:rPr/>
-        <w:fldChar w:fldCharType="separate"/>
-      </w:r>
-      <w:r>
-        <w:rPr/>
-      </w:r>
-      <w:r>
-        <w:rPr/>
-      </w:r>
-      <w:r>
-        <w:rPr/>
-        <w:fldChar w:fldCharType="end"/>
-      </w:r>
-    </w:p>
-    <w:p>
-      <w:pPr>
-        <w:pStyle w:val="Normal"/>
-        <w:rPr/>
-      </w:pPr>
-      <w:r>
-        <w:fldChar w:fldCharType="begin"/>
-      </w:r>
-      <w:r>
-        <w:rPr/>
-        <w:instrText xml:space="preserve">m:endfor</w:instrText>
-      </w:r>
-      <w:r>
-        <w:rPr/>
-      </w:r>
-      <w:r>
-        <w:rPr/>
-        <w:fldChar w:fldCharType="separate"/>
-      </w:r>
-      <w:r>
-        <w:rPr/>
-      </w:r>
-      <w:r>
-        <w:rPr/>
-      </w:r>
-      <w:r>
-        <w:rPr/>
-        <w:fldChar w:fldCharType="end"/>
-      </w:r>
-    </w:p>
-    <w:p>
-      <w:pPr>
-        <w:pStyle w:val="Normal"/>
-        <w:rPr/>
-      </w:pPr>
-      <w:r>
-        <w:fldChar w:fldCharType="begin"/>
-      </w:r>
-      <w:r>
-        <w:rPr/>
-        <w:instrText xml:space="preserve">m:endif</w:instrText>
-      </w:r>
-      <w:r>
-        <w:rPr/>
-      </w:r>
-      <w:r>
-        <w:rPr/>
-        <w:fldChar w:fldCharType="separate"/>
-      </w:r>
-      <w:r>
-        <w:rPr/>
-      </w:r>
-      <w:r>
-        <w:rPr/>
-      </w:r>
-      <w:r>
-        <w:rPr/>
-        <w:fldChar w:fldCharType="end"/>
-      </w:r>
-    </w:p>
-    <w:p>
-      <w:pPr>
-        <w:pStyle w:val="Normal"/>
-        <w:rPr/>
-      </w:pPr>
-      <w:r>
-        <w:fldChar w:fldCharType="begin"/>
-      </w:r>
-      <w:r>
-        <w:rPr/>
-        <w:instrText xml:space="preserve">m:for interface | lc.requiredInterfaces</w:instrText>
-      </w:r>
-      <w:r>
-        <w:rPr/>
-      </w:r>
-      <w:r>
-        <w:rPr/>
-        <w:fldChar w:fldCharType="separate"/>
-      </w:r>
-      <w:r>
-        <w:rPr/>
-      </w:r>
-      <w:r>
-        <w:rPr/>
-      </w:r>
-      <w:r>
-        <w:rPr/>
-        <w:fldChar w:fldCharType="end"/>
+        <w:rPr/>
+        <w:t>{m:endif</w:t>
+      </w:r>
+      <w:r>
+        <w:rPr/>
+        <w:t/>
+      </w:r>
+      <w:r>
+        <w:rPr/>
+        <w:t/>
+      </w:r>
+      <w:r>
+        <w:rPr/>
+        <w:t>}</w:t>
+      </w:r>
+    </w:p>
+    <w:p>
+      <w:pPr>
+        <w:pStyle w:val="Normal"/>
+        <w:rPr/>
+      </w:pPr>
+      <w:r>
+        <w:rPr/>
+        <w:t>{m:endfor</w:t>
+      </w:r>
+      <w:r>
+        <w:rPr/>
+        <w:t/>
+      </w:r>
+      <w:r>
+        <w:rPr/>
+        <w:t/>
+      </w:r>
+      <w:r>
+        <w:rPr/>
+        <w:t>}</w:t>
+      </w:r>
+    </w:p>
+    <w:p>
+      <w:pPr>
+        <w:pStyle w:val="Normal"/>
+        <w:rPr/>
+      </w:pPr>
+      <w:r>
+        <w:rPr/>
+        <w:t>{m:endif</w:t>
+      </w:r>
+      <w:r>
+        <w:rPr/>
+        <w:t/>
+      </w:r>
+      <w:r>
+        <w:rPr/>
+        <w:t/>
+      </w:r>
+      <w:r>
+        <w:rPr/>
+        <w:t>}</w:t>
+      </w:r>
+    </w:p>
+    <w:p>
+      <w:pPr>
+        <w:pStyle w:val="Normal"/>
+        <w:rPr/>
+      </w:pPr>
+      <w:r>
+        <w:rPr/>
+        <w:t>{m:for interface | lc.requiredInterfaces</w:t>
+      </w:r>
+      <w:r>
+        <w:rPr/>
+        <w:t/>
+      </w:r>
+      <w:r>
+        <w:rPr/>
+        <w:t/>
+      </w:r>
+      <w:r>
+        <w:rPr/>
+        <w:t>}</w:t>
       </w:r>
     </w:p>
     <w:p>
@@ -1748,118 +1428,86 @@
         <w:t xml:space="preserve">Required Interfaces  </w:t>
       </w:r>
       <w:r>
-        <w:fldChar w:fldCharType="begin"/>
-      </w:r>
-      <w:r>
-        <w:rPr/>
-        <w:instrText xml:space="preserve">m:interface.name</w:instrText>
-      </w:r>
-      <w:r>
-        <w:rPr/>
-      </w:r>
-      <w:r>
-        <w:rPr/>
-        <w:fldChar w:fldCharType="separate"/>
-      </w:r>
-      <w:r>
-        <w:rPr/>
-      </w:r>
-      <w:r>
-        <w:rPr/>
-      </w:r>
-      <w:r>
-        <w:rPr/>
-        <w:fldChar w:fldCharType="end"/>
-      </w:r>
-    </w:p>
-    <w:p>
-      <w:pPr>
-        <w:pStyle w:val="Normal"/>
-        <w:rPr/>
-      </w:pPr>
-      <w:r>
-        <w:fldChar w:fldCharType="begin"/>
-      </w:r>
-      <w:r>
-        <w:rPr/>
-        <w:instrText xml:space="preserve">m: interface.description.trim().fromHTMLBodyString().replaceLink(interface)</w:instrText>
-      </w:r>
-      <w:r>
-        <w:rPr/>
-      </w:r>
-      <w:r>
-        <w:rPr/>
-        <w:fldChar w:fldCharType="separate"/>
-      </w:r>
-      <w:r>
-        <w:rPr/>
-      </w:r>
-      <w:r>
-        <w:rPr/>
-      </w:r>
-      <w:r>
-        <w:rPr/>
-        <w:fldChar w:fldCharType="end"/>
-      </w:r>
-    </w:p>
-    <w:p>
-      <w:pPr>
-        <w:pStyle w:val="Normal"/>
-        <w:rPr/>
-      </w:pPr>
-      <w:r>
-        <w:fldChar w:fldCharType="begin"/>
-      </w:r>
-      <w:r>
-        <w:rPr/>
-        <w:instrText xml:space="preserve">m:endfor</w:instrText>
-      </w:r>
-      <w:r>
-        <w:rPr/>
-      </w:r>
-      <w:r>
-        <w:rPr/>
-        <w:fldChar w:fldCharType="separate"/>
-      </w:r>
-      <w:r>
-        <w:rPr/>
-      </w:r>
-      <w:r>
-        <w:rPr/>
-      </w:r>
-      <w:r>
-        <w:rPr/>
-        <w:fldChar w:fldCharType="end"/>
-      </w:r>
-    </w:p>
-    <w:p>
-      <w:pPr>
-        <w:pStyle w:val="Normal"/>
-        <w:rPr/>
-      </w:pPr>
-      <w:r>
-        <w:fldChar w:fldCharType="begin"/>
-      </w:r>
-      <w:r>
-        <w:rPr/>
-        <w:instrText xml:space="preserve">m:for interface | lc.providedInterfaces</w:instrText>
-      </w:r>
-      <w:r>
-        <w:rPr/>
-      </w:r>
-      <w:r>
-        <w:rPr/>
-        <w:fldChar w:fldCharType="separate"/>
-      </w:r>
-      <w:r>
-        <w:rPr/>
-      </w:r>
-      <w:r>
-        <w:rPr/>
-      </w:r>
-      <w:r>
-        <w:rPr/>
-        <w:fldChar w:fldCharType="end"/>
+        <w:rPr/>
+        <w:t>{m:interface.name</w:t>
+      </w:r>
+      <w:r>
+        <w:rPr/>
+        <w:t/>
+      </w:r>
+      <w:r>
+        <w:rPr/>
+        <w:t/>
+      </w:r>
+      <w:r>
+        <w:rPr/>
+        <w:t>}</w:t>
+      </w:r>
+    </w:p>
+    <w:p>
+      <w:pPr>
+        <w:pStyle w:val="Normal"/>
+        <w:rPr/>
+      </w:pPr>
+      <w:r>
+        <w:rPr/>
+        <w:t>{m: interface.description.trim().fromHTMLBodyString().replaceLink(interface)</w:t>
+      </w:r>
+      <w:r>
+        <w:rPr/>
+        <w:t/>
+      </w:r>
+      <w:r>
+        <w:rPr/>
+        <w:t/>
+      </w:r>
+      <w:r>
+        <w:rPr/>
+        <w:t>}</w:t>
+      </w:r>
+    </w:p>
+    <w:p>
+      <w:pPr>
+        <w:pStyle w:val="Normal"/>
+        <w:rPr/>
+      </w:pPr>
+      <w:r>
+        <w:rPr/>
+        <w:t>{m:endfor</w:t>
+      </w:r>
+      <w:r>
+        <w:rPr/>
+        <w:t/>
+      </w:r>
+      <w:r>
+        <w:rPr/>
+        <w:t/>
+      </w:r>
+      <w:r>
+        <w:rPr/>
+        <w:t>}</w:t>
+      </w:r>
+    </w:p>
+    <w:p>
+      <w:pPr>
+        <w:pStyle w:val="Normal"/>
+        <w:rPr/>
+      </w:pPr>
+      <w:r>
+        <w:rPr/>
+        <w:t>{m:for interface | lc.providedInterfaces</w:t>
+      </w:r>
+      <w:r>
+        <w:rPr/>
+        <w:t/>
+      </w:r>
+      <w:r>
+        <w:rPr/>
+        <w:t/>
+      </w:r>
+      <w:r>
+        <w:rPr/>
+        <w:t>}</w:t>
       </w:r>
     </w:p>
     <w:p>
@@ -1876,118 +1524,86 @@
         <w:t xml:space="preserve">Provided Interfaces  </w:t>
       </w:r>
       <w:r>
-        <w:fldChar w:fldCharType="begin"/>
-      </w:r>
-      <w:r>
-        <w:rPr/>
-        <w:instrText xml:space="preserve">m:interface.name</w:instrText>
-      </w:r>
-      <w:r>
-        <w:rPr/>
-      </w:r>
-      <w:r>
-        <w:rPr/>
-        <w:fldChar w:fldCharType="separate"/>
-      </w:r>
-      <w:r>
-        <w:rPr/>
-      </w:r>
-      <w:r>
-        <w:rPr/>
-      </w:r>
-      <w:r>
-        <w:rPr/>
-        <w:fldChar w:fldCharType="end"/>
-      </w:r>
-    </w:p>
-    <w:p>
-      <w:pPr>
-        <w:pStyle w:val="Normal"/>
-        <w:rPr/>
-      </w:pPr>
-      <w:r>
-        <w:fldChar w:fldCharType="begin"/>
-      </w:r>
-      <w:r>
-        <w:rPr/>
-        <w:instrText xml:space="preserve">m: interface.description.trim().fromHTMLBodyString().replaceLink(interface)</w:instrText>
-      </w:r>
-      <w:r>
-        <w:rPr/>
-      </w:r>
-      <w:r>
-        <w:rPr/>
-        <w:fldChar w:fldCharType="separate"/>
-      </w:r>
-      <w:r>
-        <w:rPr/>
-      </w:r>
-      <w:r>
-        <w:rPr/>
-      </w:r>
-      <w:r>
-        <w:rPr/>
-        <w:fldChar w:fldCharType="end"/>
-      </w:r>
-    </w:p>
-    <w:p>
-      <w:pPr>
-        <w:pStyle w:val="Normal"/>
-        <w:rPr/>
-      </w:pPr>
-      <w:r>
-        <w:fldChar w:fldCharType="begin"/>
-      </w:r>
-      <w:r>
-        <w:rPr/>
-        <w:instrText xml:space="preserve">m:endfor</w:instrText>
-      </w:r>
-      <w:r>
-        <w:rPr/>
-      </w:r>
-      <w:r>
-        <w:rPr/>
-        <w:fldChar w:fldCharType="separate"/>
-      </w:r>
-      <w:r>
-        <w:rPr/>
-      </w:r>
-      <w:r>
-        <w:rPr/>
-      </w:r>
-      <w:r>
-        <w:rPr/>
-        <w:fldChar w:fldCharType="end"/>
-      </w:r>
-    </w:p>
-    <w:p>
-      <w:pPr>
-        <w:pStyle w:val="Normal"/>
-        <w:rPr/>
-      </w:pPr>
-      <w:r>
-        <w:fldChar w:fldCharType="begin"/>
-      </w:r>
-      <w:r>
-        <w:rPr/>
-        <w:instrText xml:space="preserve">m:endfor</w:instrText>
-      </w:r>
-      <w:r>
-        <w:rPr/>
-      </w:r>
-      <w:r>
-        <w:rPr/>
-        <w:fldChar w:fldCharType="separate"/>
-      </w:r>
-      <w:r>
-        <w:rPr/>
-      </w:r>
-      <w:r>
-        <w:rPr/>
-      </w:r>
-      <w:r>
-        <w:rPr/>
-        <w:fldChar w:fldCharType="end"/>
+        <w:rPr/>
+        <w:t>{m:interface.name</w:t>
+      </w:r>
+      <w:r>
+        <w:rPr/>
+        <w:t/>
+      </w:r>
+      <w:r>
+        <w:rPr/>
+        <w:t/>
+      </w:r>
+      <w:r>
+        <w:rPr/>
+        <w:t>}</w:t>
+      </w:r>
+    </w:p>
+    <w:p>
+      <w:pPr>
+        <w:pStyle w:val="Normal"/>
+        <w:rPr/>
+      </w:pPr>
+      <w:r>
+        <w:rPr/>
+        <w:t>{m: interface.description.trim().fromHTMLBodyString().replaceLink(interface)</w:t>
+      </w:r>
+      <w:r>
+        <w:rPr/>
+        <w:t/>
+      </w:r>
+      <w:r>
+        <w:rPr/>
+        <w:t/>
+      </w:r>
+      <w:r>
+        <w:rPr/>
+        <w:t>}</w:t>
+      </w:r>
+    </w:p>
+    <w:p>
+      <w:pPr>
+        <w:pStyle w:val="Normal"/>
+        <w:rPr/>
+      </w:pPr>
+      <w:r>
+        <w:rPr/>
+        <w:t>{m:endfor</w:t>
+      </w:r>
+      <w:r>
+        <w:rPr/>
+        <w:t/>
+      </w:r>
+      <w:r>
+        <w:rPr/>
+        <w:t/>
+      </w:r>
+      <w:r>
+        <w:rPr/>
+        <w:t>}</w:t>
+      </w:r>
+    </w:p>
+    <w:p>
+      <w:pPr>
+        <w:pStyle w:val="Normal"/>
+        <w:rPr/>
+      </w:pPr>
+      <w:r>
+        <w:rPr/>
+        <w:t>{m:endfor</w:t>
+      </w:r>
+      <w:r>
+        <w:rPr/>
+        <w:t/>
+      </w:r>
+      <w:r>
+        <w:rPr/>
+        <w:t/>
+      </w:r>
+      <w:r>
+        <w:rPr/>
+        <w:t>}</w:t>
       </w:r>
     </w:p>
     <w:p>
@@ -2020,28 +1636,20 @@
         <w:rPr/>
       </w:pPr>
       <w:r>
-        <w:fldChar w:fldCharType="begin"/>
-      </w:r>
-      <w:r>
-        <w:rPr/>
-        <w:instrText xml:space="preserve">m:for f | self.eAllContents (la::LogicalFunction)</w:instrText>
-      </w:r>
-      <w:r>
-        <w:rPr/>
-      </w:r>
-      <w:r>
-        <w:rPr/>
-        <w:fldChar w:fldCharType="separate"/>
-      </w:r>
-      <w:r>
-        <w:rPr/>
-      </w:r>
-      <w:r>
-        <w:rPr/>
-      </w:r>
-      <w:r>
-        <w:rPr/>
-        <w:fldChar w:fldCharType="end"/>
+        <w:rPr/>
+        <w:t>{m:for f | self.eAllContents (la::LogicalFunction)</w:t>
+      </w:r>
+      <w:r>
+        <w:rPr/>
+        <w:t/>
+      </w:r>
+      <w:r>
+        <w:rPr/>
+        <w:t/>
+      </w:r>
+      <w:r>
+        <w:rPr/>
+        <w:t>}</w:t>
       </w:r>
     </w:p>
     <w:p>
@@ -2058,28 +1666,20 @@
         <w:t xml:space="preserve">Function : </w:t>
       </w:r>
       <w:r>
-        <w:fldChar w:fldCharType="begin"/>
-      </w:r>
-      <w:r>
-        <w:rPr/>
-        <w:instrText xml:space="preserve">m:f.name</w:instrText>
-      </w:r>
-      <w:r>
-        <w:rPr/>
-      </w:r>
-      <w:r>
-        <w:rPr/>
-        <w:fldChar w:fldCharType="separate"/>
-      </w:r>
-      <w:r>
-        <w:rPr/>
-      </w:r>
-      <w:r>
-        <w:rPr/>
-      </w:r>
-      <w:r>
-        <w:rPr/>
-        <w:fldChar w:fldCharType="end"/>
+        <w:rPr/>
+        <w:t>{m:f.name</w:t>
+      </w:r>
+      <w:r>
+        <w:rPr/>
+        <w:t/>
+      </w:r>
+      <w:r>
+        <w:rPr/>
+        <w:t/>
+      </w:r>
+      <w:r>
+        <w:rPr/>
+        <w:t>}</w:t>
       </w:r>
     </w:p>
     <w:p>
@@ -2102,28 +1702,20 @@
         <w:rPr/>
       </w:pPr>
       <w:r>
-        <w:fldChar w:fldCharType="begin"/>
-      </w:r>
-      <w:r>
-        <w:rPr/>
-        <w:instrText xml:space="preserve">m:if f.description.trim().size() &lt;&gt; 0</w:instrText>
-      </w:r>
-      <w:r>
-        <w:rPr/>
-      </w:r>
-      <w:r>
-        <w:rPr/>
-        <w:fldChar w:fldCharType="separate"/>
-      </w:r>
-      <w:r>
-        <w:rPr/>
-      </w:r>
-      <w:r>
-        <w:rPr/>
-      </w:r>
-      <w:r>
-        <w:rPr/>
-        <w:fldChar w:fldCharType="end"/>
+        <w:rPr/>
+        <w:t>{m:if f.description.trim().size() &lt;&gt; 0</w:t>
+      </w:r>
+      <w:r>
+        <w:rPr/>
+        <w:t/>
+      </w:r>
+      <w:r>
+        <w:rPr/>
+        <w:t/>
+      </w:r>
+      <w:r>
+        <w:rPr/>
+        <w:t>}</w:t>
       </w:r>
     </w:p>
     <w:p>
@@ -2138,58 +1730,42 @@
         <w:rPr/>
       </w:pPr>
       <w:r>
-        <w:fldChar w:fldCharType="begin"/>
-      </w:r>
-      <w:r>
-        <w:rPr/>
-        <w:instrText xml:space="preserve">m:f.description.trim().fromHTMLBodyString().replaceLink(f)</w:instrText>
-      </w:r>
-      <w:r>
-        <w:rPr/>
-      </w:r>
-      <w:r>
-        <w:rPr/>
-        <w:fldChar w:fldCharType="separate"/>
-      </w:r>
-      <w:r>
-        <w:rPr/>
-      </w:r>
-      <w:r>
-        <w:rPr/>
-      </w:r>
-      <w:r>
-        <w:rPr/>
-        <w:fldChar w:fldCharType="end"/>
-      </w:r>
-    </w:p>
-    <w:p>
-      <w:pPr>
-        <w:pStyle w:val="Normal"/>
-        <w:rPr/>
-      </w:pPr>
-      <w:r>
-        <w:fldChar w:fldCharType="begin"/>
-      </w:r>
-      <w:r>
-        <w:rPr/>
-        <w:instrText xml:space="preserve">m:else</w:instrText>
-      </w:r>
-      <w:r>
-        <w:rPr/>
-      </w:r>
-      <w:r>
-        <w:rPr/>
-        <w:fldChar w:fldCharType="separate"/>
-      </w:r>
-      <w:r>
-        <w:rPr/>
-      </w:r>
-      <w:r>
-        <w:rPr/>
-      </w:r>
-      <w:r>
-        <w:rPr/>
-        <w:fldChar w:fldCharType="end"/>
+        <w:rPr/>
+        <w:t>{m:f.description.trim().fromHTMLBodyString().replaceLink(f)</w:t>
+      </w:r>
+      <w:r>
+        <w:rPr/>
+        <w:t/>
+      </w:r>
+      <w:r>
+        <w:rPr/>
+        <w:t/>
+      </w:r>
+      <w:r>
+        <w:rPr/>
+        <w:t>}</w:t>
+      </w:r>
+    </w:p>
+    <w:p>
+      <w:pPr>
+        <w:pStyle w:val="Normal"/>
+        <w:rPr/>
+      </w:pPr>
+      <w:r>
+        <w:rPr/>
+        <w:t>{m:else</w:t>
+      </w:r>
+      <w:r>
+        <w:rPr/>
+        <w:t/>
+      </w:r>
+      <w:r>
+        <w:rPr/>
+        <w:t/>
+      </w:r>
+      <w:r>
+        <w:rPr/>
+        <w:t>}</w:t>
       </w:r>
     </w:p>
     <w:p>
@@ -2215,118 +1791,86 @@
         <w:rPr/>
       </w:pPr>
       <w:r>
-        <w:fldChar w:fldCharType="begin"/>
-      </w:r>
-      <w:r>
-        <w:rPr/>
-        <w:instrText xml:space="preserve">m:endif</w:instrText>
-      </w:r>
-      <w:r>
-        <w:rPr/>
-      </w:r>
-      <w:r>
-        <w:rPr/>
-        <w:fldChar w:fldCharType="separate"/>
-      </w:r>
-      <w:r>
-        <w:rPr/>
-      </w:r>
-      <w:r>
-        <w:rPr/>
-      </w:r>
-      <w:r>
-        <w:rPr/>
-        <w:fldChar w:fldCharType="end"/>
-      </w:r>
-    </w:p>
-    <w:p>
-      <w:pPr>
-        <w:pStyle w:val="Normal"/>
-        <w:rPr/>
-      </w:pPr>
-      <w:r>
-        <w:fldChar w:fldCharType="begin"/>
-      </w:r>
-      <w:r>
-        <w:rPr/>
-        <w:instrText xml:space="preserve">m:if f.isRepresentationDescriptionName('Logical Data Flow Blank')</w:instrText>
-      </w:r>
-      <w:r>
-        <w:rPr/>
-      </w:r>
-      <w:r>
-        <w:rPr/>
-        <w:fldChar w:fldCharType="separate"/>
-      </w:r>
-      <w:r>
-        <w:rPr/>
-      </w:r>
-      <w:r>
-        <w:rPr/>
-      </w:r>
-      <w:r>
-        <w:rPr/>
-        <w:fldChar w:fldCharType="end"/>
-      </w:r>
-    </w:p>
-    <w:p>
-      <w:pPr>
-        <w:pStyle w:val="Normal"/>
-        <w:rPr/>
-      </w:pPr>
-      <w:r>
-        <w:fldChar w:fldCharType="begin"/>
-      </w:r>
-      <w:r>
-        <w:rPr/>
-        <w:instrText xml:space="preserve">m:f.asImageByRepresentationDescriptionName('Logical Data Flow Blank').setWidth(400)</w:instrText>
-      </w:r>
-      <w:r>
-        <w:rPr/>
-      </w:r>
-      <w:r>
-        <w:rPr/>
-        <w:fldChar w:fldCharType="separate"/>
-      </w:r>
-      <w:r>
-        <w:rPr/>
-      </w:r>
-      <w:r>
-        <w:rPr/>
-      </w:r>
-      <w:r>
-        <w:rPr/>
-        <w:fldChar w:fldCharType="end"/>
-      </w:r>
-    </w:p>
-    <w:p>
-      <w:pPr>
-        <w:pStyle w:val="Normal"/>
-        <w:rPr/>
-      </w:pPr>
-      <w:r>
-        <w:fldChar w:fldCharType="begin"/>
-      </w:r>
-      <w:r>
-        <w:rPr/>
-        <w:instrText xml:space="preserve">m:endif</w:instrText>
-      </w:r>
-      <w:r>
-        <w:rPr/>
-      </w:r>
-      <w:r>
-        <w:rPr/>
-        <w:fldChar w:fldCharType="separate"/>
-      </w:r>
-      <w:r>
-        <w:rPr/>
-      </w:r>
-      <w:r>
-        <w:rPr/>
-      </w:r>
-      <w:r>
-        <w:rPr/>
-        <w:fldChar w:fldCharType="end"/>
+        <w:rPr/>
+        <w:t>{m:endif</w:t>
+      </w:r>
+      <w:r>
+        <w:rPr/>
+        <w:t/>
+      </w:r>
+      <w:r>
+        <w:rPr/>
+        <w:t/>
+      </w:r>
+      <w:r>
+        <w:rPr/>
+        <w:t>}</w:t>
+      </w:r>
+    </w:p>
+    <w:p>
+      <w:pPr>
+        <w:pStyle w:val="Normal"/>
+        <w:rPr/>
+      </w:pPr>
+      <w:r>
+        <w:rPr/>
+        <w:t>{m:if f.isRepresentationDescriptionName('Logical Data Flow Blank')</w:t>
+      </w:r>
+      <w:r>
+        <w:rPr/>
+        <w:t/>
+      </w:r>
+      <w:r>
+        <w:rPr/>
+        <w:t/>
+      </w:r>
+      <w:r>
+        <w:rPr/>
+        <w:t>}</w:t>
+      </w:r>
+    </w:p>
+    <w:p>
+      <w:pPr>
+        <w:pStyle w:val="Normal"/>
+        <w:rPr/>
+      </w:pPr>
+      <w:r>
+        <w:rPr/>
+        <w:t>{m:f.asImageByRepresentationDescriptionName('Logical Data Flow Blank').setWidth(400)</w:t>
+      </w:r>
+      <w:r>
+        <w:rPr/>
+        <w:t/>
+      </w:r>
+      <w:r>
+        <w:rPr/>
+        <w:t/>
+      </w:r>
+      <w:r>
+        <w:rPr/>
+        <w:t>}</w:t>
+      </w:r>
+    </w:p>
+    <w:p>
+      <w:pPr>
+        <w:pStyle w:val="Normal"/>
+        <w:rPr/>
+      </w:pPr>
+      <w:r>
+        <w:rPr/>
+        <w:t>{m:endif</w:t>
+      </w:r>
+      <w:r>
+        <w:rPr/>
+        <w:t/>
+      </w:r>
+      <w:r>
+        <w:rPr/>
+        <w:t/>
+      </w:r>
+      <w:r>
+        <w:rPr/>
+        <w:t>}</w:t>
       </w:r>
     </w:p>
     <w:p>
@@ -2456,28 +2000,20 @@
               <w:rPr/>
             </w:pPr>
             <w:r>
-              <w:fldChar w:fldCharType="begin"/>
-            </w:r>
-            <w:r>
-              <w:rPr/>
-              <w:instrText xml:space="preserve">m:f.eContainer(capellacore::NamedElement).name</w:instrText>
-            </w:r>
-            <w:r>
-              <w:rPr/>
-            </w:r>
-            <w:r>
-              <w:rPr/>
-              <w:fldChar w:fldCharType="separate"/>
-            </w:r>
-            <w:r>
-              <w:rPr/>
-            </w:r>
-            <w:r>
-              <w:rPr/>
-            </w:r>
-            <w:r>
-              <w:rPr/>
-              <w:fldChar w:fldCharType="end"/>
+              <w:rPr/>
+              <w:t>{m:f.eContainer(capellacore::NamedElement).name</w:t>
+            </w:r>
+            <w:r>
+              <w:rPr/>
+              <w:t/>
+            </w:r>
+            <w:r>
+              <w:rPr/>
+              <w:t/>
+            </w:r>
+            <w:r>
+              <w:rPr/>
+              <w:t>}</w:t>
             </w:r>
           </w:p>
         </w:tc>
@@ -2497,28 +2033,20 @@
               <w:rPr/>
             </w:pPr>
             <w:r>
-              <w:fldChar w:fldCharType="begin"/>
-            </w:r>
-            <w:r>
-              <w:rPr/>
-              <w:instrText xml:space="preserve">m:f.name</w:instrText>
-            </w:r>
-            <w:r>
-              <w:rPr/>
-            </w:r>
-            <w:r>
-              <w:rPr/>
-              <w:fldChar w:fldCharType="separate"/>
-            </w:r>
-            <w:r>
-              <w:rPr/>
-            </w:r>
-            <w:r>
-              <w:rPr/>
-            </w:r>
-            <w:r>
-              <w:rPr/>
-              <w:fldChar w:fldCharType="end"/>
+              <w:rPr/>
+              <w:t>{m:f.name</w:t>
+            </w:r>
+            <w:r>
+              <w:rPr/>
+              <w:t/>
+            </w:r>
+            <w:r>
+              <w:rPr/>
+              <w:t/>
+            </w:r>
+            <w:r>
+              <w:rPr/>
+              <w:t>}</w:t>
             </w:r>
           </w:p>
         </w:tc>
@@ -2535,28 +2063,20 @@
               <w:rPr/>
             </w:pPr>
             <w:r>
-              <w:fldChar w:fldCharType="begin"/>
-            </w:r>
-            <w:r>
-              <w:rPr/>
-              <w:instrText xml:space="preserve">m:if f.subFunctions-&gt;size() &gt; 0</w:instrText>
-            </w:r>
-            <w:r>
-              <w:rPr/>
-            </w:r>
-            <w:r>
-              <w:rPr/>
-              <w:fldChar w:fldCharType="separate"/>
-            </w:r>
-            <w:r>
-              <w:rPr/>
-            </w:r>
-            <w:r>
-              <w:rPr/>
-            </w:r>
-            <w:r>
-              <w:rPr/>
-              <w:fldChar w:fldCharType="end"/>
+              <w:rPr/>
+              <w:t>{m:if f.subFunctions-&gt;size() &gt; 0</w:t>
+            </w:r>
+            <w:r>
+              <w:rPr/>
+              <w:t/>
+            </w:r>
+            <w:r>
+              <w:rPr/>
+              <w:t/>
+            </w:r>
+            <w:r>
+              <w:rPr/>
+              <w:t>}</w:t>
             </w:r>
           </w:p>
           <w:p>
@@ -2566,28 +2086,20 @@
               <w:rPr/>
             </w:pPr>
             <w:r>
-              <w:fldChar w:fldCharType="begin"/>
-            </w:r>
-            <w:r>
-              <w:rPr/>
-              <w:instrText xml:space="preserve">m:for children | f.subFunctions</w:instrText>
-            </w:r>
-            <w:r>
-              <w:rPr/>
-            </w:r>
-            <w:r>
-              <w:rPr/>
-              <w:fldChar w:fldCharType="separate"/>
-            </w:r>
-            <w:r>
-              <w:rPr/>
-            </w:r>
-            <w:r>
-              <w:rPr/>
-            </w:r>
-            <w:r>
-              <w:rPr/>
-              <w:fldChar w:fldCharType="end"/>
+              <w:rPr/>
+              <w:t>{m:for children | f.subFunctions</w:t>
+            </w:r>
+            <w:r>
+              <w:rPr/>
+              <w:t/>
+            </w:r>
+            <w:r>
+              <w:rPr/>
+              <w:t/>
+            </w:r>
+            <w:r>
+              <w:rPr/>
+              <w:t>}</w:t>
             </w:r>
           </w:p>
           <w:p>
@@ -2601,28 +2113,20 @@
               <w:rPr/>
             </w:pPr>
             <w:r>
-              <w:fldChar w:fldCharType="begin"/>
-            </w:r>
-            <w:r>
-              <w:rPr/>
-              <w:instrText xml:space="preserve">m:children.name</w:instrText>
-            </w:r>
-            <w:r>
-              <w:rPr/>
-            </w:r>
-            <w:r>
-              <w:rPr/>
-              <w:fldChar w:fldCharType="separate"/>
-            </w:r>
-            <w:r>
-              <w:rPr/>
-            </w:r>
-            <w:r>
-              <w:rPr/>
-            </w:r>
-            <w:r>
-              <w:rPr/>
-              <w:fldChar w:fldCharType="end"/>
+              <w:rPr/>
+              <w:t>{m:children.name</w:t>
+            </w:r>
+            <w:r>
+              <w:rPr/>
+              <w:t/>
+            </w:r>
+            <w:r>
+              <w:rPr/>
+              <w:t/>
+            </w:r>
+            <w:r>
+              <w:rPr/>
+              <w:t>}</w:t>
             </w:r>
           </w:p>
           <w:p>
@@ -2632,28 +2136,20 @@
               <w:rPr/>
             </w:pPr>
             <w:r>
-              <w:fldChar w:fldCharType="begin"/>
-            </w:r>
-            <w:r>
-              <w:rPr/>
-              <w:instrText xml:space="preserve">m:endfor</w:instrText>
-            </w:r>
-            <w:r>
-              <w:rPr/>
-            </w:r>
-            <w:r>
-              <w:rPr/>
-              <w:fldChar w:fldCharType="separate"/>
-            </w:r>
-            <w:r>
-              <w:rPr/>
-            </w:r>
-            <w:r>
-              <w:rPr/>
-            </w:r>
-            <w:r>
-              <w:rPr/>
-              <w:fldChar w:fldCharType="end"/>
+              <w:rPr/>
+              <w:t>{m:endfor</w:t>
+            </w:r>
+            <w:r>
+              <w:rPr/>
+              <w:t/>
+            </w:r>
+            <w:r>
+              <w:rPr/>
+              <w:t/>
+            </w:r>
+            <w:r>
+              <w:rPr/>
+              <w:t>}</w:t>
             </w:r>
           </w:p>
           <w:p>
@@ -2663,28 +2159,20 @@
               <w:rPr/>
             </w:pPr>
             <w:r>
-              <w:fldChar w:fldCharType="begin"/>
-            </w:r>
-            <w:r>
-              <w:rPr/>
-              <w:instrText xml:space="preserve">m:else</w:instrText>
-            </w:r>
-            <w:r>
-              <w:rPr/>
-            </w:r>
-            <w:r>
-              <w:rPr/>
-              <w:fldChar w:fldCharType="separate"/>
-            </w:r>
-            <w:r>
-              <w:rPr/>
-            </w:r>
-            <w:r>
-              <w:rPr/>
-            </w:r>
-            <w:r>
-              <w:rPr/>
-              <w:fldChar w:fldCharType="end"/>
+              <w:rPr/>
+              <w:t>{m:else</w:t>
+            </w:r>
+            <w:r>
+              <w:rPr/>
+              <w:t/>
+            </w:r>
+            <w:r>
+              <w:rPr/>
+              <w:t/>
+            </w:r>
+            <w:r>
+              <w:rPr/>
+              <w:t>}</w:t>
             </w:r>
           </w:p>
           <w:p>
@@ -2715,28 +2203,20 @@
               <w:rPr/>
             </w:pPr>
             <w:r>
-              <w:fldChar w:fldCharType="begin"/>
-            </w:r>
-            <w:r>
-              <w:rPr/>
-              <w:instrText xml:space="preserve">m:endif</w:instrText>
-            </w:r>
-            <w:r>
-              <w:rPr/>
-            </w:r>
-            <w:r>
-              <w:rPr/>
-              <w:fldChar w:fldCharType="separate"/>
-            </w:r>
-            <w:r>
-              <w:rPr/>
-            </w:r>
-            <w:r>
-              <w:rPr/>
-            </w:r>
-            <w:r>
-              <w:rPr/>
-              <w:fldChar w:fldCharType="end"/>
+              <w:rPr/>
+              <w:t>{m:endif</w:t>
+            </w:r>
+            <w:r>
+              <w:rPr/>
+              <w:t/>
+            </w:r>
+            <w:r>
+              <w:rPr/>
+              <w:t/>
+            </w:r>
+            <w:r>
+              <w:rPr/>
+              <w:t>}</w:t>
             </w:r>
           </w:p>
         </w:tc>
@@ -2771,28 +2251,20 @@
         <w:rPr/>
       </w:pPr>
       <w:r>
-        <w:fldChar w:fldCharType="begin"/>
-      </w:r>
-      <w:r>
-        <w:rPr/>
-        <w:instrText xml:space="preserve">m:if f.incoming -&gt;size() &gt; 0</w:instrText>
-      </w:r>
-      <w:r>
-        <w:rPr/>
-      </w:r>
-      <w:r>
-        <w:rPr/>
-        <w:fldChar w:fldCharType="separate"/>
-      </w:r>
-      <w:r>
-        <w:rPr/>
-      </w:r>
-      <w:r>
-        <w:rPr/>
-      </w:r>
-      <w:r>
-        <w:rPr/>
-        <w:fldChar w:fldCharType="end"/>
+        <w:rPr/>
+        <w:t>{m:if f.incoming -&gt;size() &gt; 0</w:t>
+      </w:r>
+      <w:r>
+        <w:rPr/>
+        <w:t/>
+      </w:r>
+      <w:r>
+        <w:rPr/>
+        <w:t/>
+      </w:r>
+      <w:r>
+        <w:rPr/>
+        <w:t>}</w:t>
       </w:r>
     </w:p>
     <w:tbl>
@@ -2879,28 +2351,20 @@
         <w:rPr/>
       </w:pPr>
       <w:r>
-        <w:fldChar w:fldCharType="begin"/>
-      </w:r>
-      <w:r>
-        <w:rPr/>
-        <w:instrText xml:space="preserve">m:for fe | f.incoming-&gt;filter(fa::FunctionalExchange)</w:instrText>
-      </w:r>
-      <w:r>
-        <w:rPr/>
-      </w:r>
-      <w:r>
-        <w:rPr/>
-        <w:fldChar w:fldCharType="separate"/>
-      </w:r>
-      <w:r>
-        <w:rPr/>
-      </w:r>
-      <w:r>
-        <w:rPr/>
-      </w:r>
-      <w:r>
-        <w:rPr/>
-        <w:fldChar w:fldCharType="end"/>
+        <w:rPr/>
+        <w:t>{m:for fe | f.incoming-&gt;filter(fa::FunctionalExchange)</w:t>
+      </w:r>
+      <w:r>
+        <w:rPr/>
+        <w:t/>
+      </w:r>
+      <w:r>
+        <w:rPr/>
+        <w:t/>
+      </w:r>
+      <w:r>
+        <w:rPr/>
+        <w:t>}</w:t>
       </w:r>
     </w:p>
     <w:tbl>
@@ -2942,28 +2406,20 @@
               <w:rPr/>
             </w:pPr>
             <w:r>
-              <w:fldChar w:fldCharType="begin"/>
-            </w:r>
-            <w:r>
-              <w:rPr/>
-              <w:instrText xml:space="preserve">m:fe.name</w:instrText>
-            </w:r>
-            <w:r>
-              <w:rPr/>
-            </w:r>
-            <w:r>
-              <w:rPr/>
-              <w:fldChar w:fldCharType="separate"/>
-            </w:r>
-            <w:r>
-              <w:rPr/>
-            </w:r>
-            <w:r>
-              <w:rPr/>
-            </w:r>
-            <w:r>
-              <w:rPr/>
-              <w:fldChar w:fldCharType="end"/>
+              <w:rPr/>
+              <w:t>{m:fe.name</w:t>
+            </w:r>
+            <w:r>
+              <w:rPr/>
+              <w:t/>
+            </w:r>
+            <w:r>
+              <w:rPr/>
+              <w:t/>
+            </w:r>
+            <w:r>
+              <w:rPr/>
+              <w:t>}</w:t>
             </w:r>
           </w:p>
         </w:tc>
@@ -2980,28 +2436,20 @@
               <w:rPr/>
             </w:pPr>
             <w:r>
-              <w:fldChar w:fldCharType="begin"/>
-            </w:r>
-            <w:r>
-              <w:rPr/>
-              <w:instrText xml:space="preserve">m:if fe.exchangedItems-&gt;size() &gt; 0</w:instrText>
-            </w:r>
-            <w:r>
-              <w:rPr/>
-            </w:r>
-            <w:r>
-              <w:rPr/>
-              <w:fldChar w:fldCharType="separate"/>
-            </w:r>
-            <w:r>
-              <w:rPr/>
-            </w:r>
-            <w:r>
-              <w:rPr/>
-            </w:r>
-            <w:r>
-              <w:rPr/>
-              <w:fldChar w:fldCharType="end"/>
+              <w:rPr/>
+              <w:t>{m:if fe.exchangedItems-&gt;size() &gt; 0</w:t>
+            </w:r>
+            <w:r>
+              <w:rPr/>
+              <w:t/>
+            </w:r>
+            <w:r>
+              <w:rPr/>
+              <w:t/>
+            </w:r>
+            <w:r>
+              <w:rPr/>
+              <w:t>}</w:t>
             </w:r>
           </w:p>
           <w:p>
@@ -3011,28 +2459,20 @@
               <w:rPr/>
             </w:pPr>
             <w:r>
-              <w:fldChar w:fldCharType="begin"/>
-            </w:r>
-            <w:r>
-              <w:rPr/>
-              <w:instrText xml:space="preserve">m:for ei | fe.exchangedItems</w:instrText>
-            </w:r>
-            <w:r>
-              <w:rPr/>
-            </w:r>
-            <w:r>
-              <w:rPr/>
-              <w:fldChar w:fldCharType="separate"/>
-            </w:r>
-            <w:r>
-              <w:rPr/>
-            </w:r>
-            <w:r>
-              <w:rPr/>
-            </w:r>
-            <w:r>
-              <w:rPr/>
-              <w:fldChar w:fldCharType="end"/>
+              <w:rPr/>
+              <w:t>{m:for ei | fe.exchangedItems</w:t>
+            </w:r>
+            <w:r>
+              <w:rPr/>
+              <w:t/>
+            </w:r>
+            <w:r>
+              <w:rPr/>
+              <w:t/>
+            </w:r>
+            <w:r>
+              <w:rPr/>
+              <w:t>}</w:t>
             </w:r>
           </w:p>
           <w:p>
@@ -3046,28 +2486,20 @@
               <w:rPr/>
             </w:pPr>
             <w:r>
-              <w:fldChar w:fldCharType="begin"/>
-            </w:r>
-            <w:r>
-              <w:rPr/>
-              <w:instrText xml:space="preserve">m:ei.name</w:instrText>
-            </w:r>
-            <w:r>
-              <w:rPr/>
-            </w:r>
-            <w:r>
-              <w:rPr/>
-              <w:fldChar w:fldCharType="separate"/>
-            </w:r>
-            <w:r>
-              <w:rPr/>
-            </w:r>
-            <w:r>
-              <w:rPr/>
-            </w:r>
-            <w:r>
-              <w:rPr/>
-              <w:fldChar w:fldCharType="end"/>
+              <w:rPr/>
+              <w:t>{m:ei.name</w:t>
+            </w:r>
+            <w:r>
+              <w:rPr/>
+              <w:t/>
+            </w:r>
+            <w:r>
+              <w:rPr/>
+              <w:t/>
+            </w:r>
+            <w:r>
+              <w:rPr/>
+              <w:t>}</w:t>
             </w:r>
           </w:p>
           <w:p>
@@ -3077,28 +2509,20 @@
               <w:rPr/>
             </w:pPr>
             <w:r>
-              <w:fldChar w:fldCharType="begin"/>
-            </w:r>
-            <w:r>
-              <w:rPr/>
-              <w:instrText xml:space="preserve">m:endfor</w:instrText>
-            </w:r>
-            <w:r>
-              <w:rPr/>
-            </w:r>
-            <w:r>
-              <w:rPr/>
-              <w:fldChar w:fldCharType="separate"/>
-            </w:r>
-            <w:r>
-              <w:rPr/>
-            </w:r>
-            <w:r>
-              <w:rPr/>
-            </w:r>
-            <w:r>
-              <w:rPr/>
-              <w:fldChar w:fldCharType="end"/>
+              <w:rPr/>
+              <w:t>{m:endfor</w:t>
+            </w:r>
+            <w:r>
+              <w:rPr/>
+              <w:t/>
+            </w:r>
+            <w:r>
+              <w:rPr/>
+              <w:t/>
+            </w:r>
+            <w:r>
+              <w:rPr/>
+              <w:t>}</w:t>
             </w:r>
           </w:p>
           <w:p>
@@ -3108,28 +2532,20 @@
               <w:rPr/>
             </w:pPr>
             <w:r>
-              <w:fldChar w:fldCharType="begin"/>
-            </w:r>
-            <w:r>
-              <w:rPr/>
-              <w:instrText xml:space="preserve">m:else</w:instrText>
-            </w:r>
-            <w:r>
-              <w:rPr/>
-            </w:r>
-            <w:r>
-              <w:rPr/>
-              <w:fldChar w:fldCharType="separate"/>
-            </w:r>
-            <w:r>
-              <w:rPr/>
-            </w:r>
-            <w:r>
-              <w:rPr/>
-            </w:r>
-            <w:r>
-              <w:rPr/>
-              <w:fldChar w:fldCharType="end"/>
+              <w:rPr/>
+              <w:t>{m:else</w:t>
+            </w:r>
+            <w:r>
+              <w:rPr/>
+              <w:t/>
+            </w:r>
+            <w:r>
+              <w:rPr/>
+              <w:t/>
+            </w:r>
+            <w:r>
+              <w:rPr/>
+              <w:t>}</w:t>
             </w:r>
           </w:p>
           <w:p>
@@ -3160,28 +2576,20 @@
               <w:rPr/>
             </w:pPr>
             <w:r>
-              <w:fldChar w:fldCharType="begin"/>
-            </w:r>
-            <w:r>
-              <w:rPr/>
-              <w:instrText xml:space="preserve">m:endif</w:instrText>
-            </w:r>
-            <w:r>
-              <w:rPr/>
-            </w:r>
-            <w:r>
-              <w:rPr/>
-              <w:fldChar w:fldCharType="separate"/>
-            </w:r>
-            <w:r>
-              <w:rPr/>
-            </w:r>
-            <w:r>
-              <w:rPr/>
-            </w:r>
-            <w:r>
-              <w:rPr/>
-              <w:fldChar w:fldCharType="end"/>
+              <w:rPr/>
+              <w:t>{m:endif</w:t>
+            </w:r>
+            <w:r>
+              <w:rPr/>
+              <w:t/>
+            </w:r>
+            <w:r>
+              <w:rPr/>
+              <w:t/>
+            </w:r>
+            <w:r>
+              <w:rPr/>
+              <w:t>}</w:t>
             </w:r>
           </w:p>
         </w:tc>
@@ -3193,58 +2601,42 @@
         <w:rPr/>
       </w:pPr>
       <w:r>
-        <w:fldChar w:fldCharType="begin"/>
-      </w:r>
-      <w:r>
-        <w:rPr/>
-        <w:instrText xml:space="preserve">m:endfor</w:instrText>
-      </w:r>
-      <w:r>
-        <w:rPr/>
-      </w:r>
-      <w:r>
-        <w:rPr/>
-        <w:fldChar w:fldCharType="separate"/>
-      </w:r>
-      <w:r>
-        <w:rPr/>
-      </w:r>
-      <w:r>
-        <w:rPr/>
-      </w:r>
-      <w:r>
-        <w:rPr/>
-        <w:fldChar w:fldCharType="end"/>
-      </w:r>
-    </w:p>
-    <w:p>
-      <w:pPr>
-        <w:pStyle w:val="Normal"/>
-        <w:rPr/>
-      </w:pPr>
-      <w:r>
-        <w:fldChar w:fldCharType="begin"/>
-      </w:r>
-      <w:r>
-        <w:rPr/>
-        <w:instrText xml:space="preserve">m:else</w:instrText>
-      </w:r>
-      <w:r>
-        <w:rPr/>
-      </w:r>
-      <w:r>
-        <w:rPr/>
-        <w:fldChar w:fldCharType="separate"/>
-      </w:r>
-      <w:r>
-        <w:rPr/>
-      </w:r>
-      <w:r>
-        <w:rPr/>
-      </w:r>
-      <w:r>
-        <w:rPr/>
-        <w:fldChar w:fldCharType="end"/>
+        <w:rPr/>
+        <w:t>{m:endfor</w:t>
+      </w:r>
+      <w:r>
+        <w:rPr/>
+        <w:t/>
+      </w:r>
+      <w:r>
+        <w:rPr/>
+        <w:t/>
+      </w:r>
+      <w:r>
+        <w:rPr/>
+        <w:t>}</w:t>
+      </w:r>
+    </w:p>
+    <w:p>
+      <w:pPr>
+        <w:pStyle w:val="Normal"/>
+        <w:rPr/>
+      </w:pPr>
+      <w:r>
+        <w:rPr/>
+        <w:t>{m:else</w:t>
+      </w:r>
+      <w:r>
+        <w:rPr/>
+        <w:t/>
+      </w:r>
+      <w:r>
+        <w:rPr/>
+        <w:t/>
+      </w:r>
+      <w:r>
+        <w:rPr/>
+        <w:t>}</w:t>
       </w:r>
     </w:p>
     <w:p>
@@ -3270,28 +2662,20 @@
         <w:rPr/>
       </w:pPr>
       <w:r>
-        <w:fldChar w:fldCharType="begin"/>
-      </w:r>
-      <w:r>
-        <w:rPr/>
-        <w:instrText xml:space="preserve">m:endif</w:instrText>
-      </w:r>
-      <w:r>
-        <w:rPr/>
-      </w:r>
-      <w:r>
-        <w:rPr/>
-        <w:fldChar w:fldCharType="separate"/>
-      </w:r>
-      <w:r>
-        <w:rPr/>
-      </w:r>
-      <w:r>
-        <w:rPr/>
-      </w:r>
-      <w:r>
-        <w:rPr/>
-        <w:fldChar w:fldCharType="end"/>
+        <w:rPr/>
+        <w:t>{m:endif</w:t>
+      </w:r>
+      <w:r>
+        <w:rPr/>
+        <w:t/>
+      </w:r>
+      <w:r>
+        <w:rPr/>
+        <w:t/>
+      </w:r>
+      <w:r>
+        <w:rPr/>
+        <w:t>}</w:t>
       </w:r>
     </w:p>
     <w:p>
@@ -3327,28 +2711,20 @@
         <w:rPr/>
       </w:pPr>
       <w:r>
-        <w:fldChar w:fldCharType="begin"/>
-      </w:r>
-      <w:r>
-        <w:rPr/>
-        <w:instrText xml:space="preserve">m:if f.outgoing-&gt;size() &gt; 0</w:instrText>
-      </w:r>
-      <w:r>
-        <w:rPr/>
-      </w:r>
-      <w:r>
-        <w:rPr/>
-        <w:fldChar w:fldCharType="separate"/>
-      </w:r>
-      <w:r>
-        <w:rPr/>
-      </w:r>
-      <w:r>
-        <w:rPr/>
-      </w:r>
-      <w:r>
-        <w:rPr/>
-        <w:fldChar w:fldCharType="end"/>
+        <w:rPr/>
+        <w:t>{m:if f.outgoing-&gt;size() &gt; 0</w:t>
+      </w:r>
+      <w:r>
+        <w:rPr/>
+        <w:t/>
+      </w:r>
+      <w:r>
+        <w:rPr/>
+        <w:t/>
+      </w:r>
+      <w:r>
+        <w:rPr/>
+        <w:t>}</w:t>
       </w:r>
     </w:p>
     <w:tbl>
@@ -3435,28 +2811,20 @@
         <w:rPr/>
       </w:pPr>
       <w:r>
-        <w:fldChar w:fldCharType="begin"/>
-      </w:r>
-      <w:r>
-        <w:rPr/>
-        <w:instrText xml:space="preserve">m:for fe | f.outgoing-&gt;filter(fa::FunctionalExchange)</w:instrText>
-      </w:r>
-      <w:r>
-        <w:rPr/>
-      </w:r>
-      <w:r>
-        <w:rPr/>
-        <w:fldChar w:fldCharType="separate"/>
-      </w:r>
-      <w:r>
-        <w:rPr/>
-      </w:r>
-      <w:r>
-        <w:rPr/>
-      </w:r>
-      <w:r>
-        <w:rPr/>
-        <w:fldChar w:fldCharType="end"/>
+        <w:rPr/>
+        <w:t>{m:for fe | f.outgoing-&gt;filter(fa::FunctionalExchange)</w:t>
+      </w:r>
+      <w:r>
+        <w:rPr/>
+        <w:t/>
+      </w:r>
+      <w:r>
+        <w:rPr/>
+        <w:t/>
+      </w:r>
+      <w:r>
+        <w:rPr/>
+        <w:t>}</w:t>
       </w:r>
     </w:p>
     <w:tbl>
@@ -3498,28 +2866,20 @@
               <w:rPr/>
             </w:pPr>
             <w:r>
-              <w:fldChar w:fldCharType="begin"/>
-            </w:r>
-            <w:r>
-              <w:rPr/>
-              <w:instrText xml:space="preserve">m:fe.name</w:instrText>
-            </w:r>
-            <w:r>
-              <w:rPr/>
-            </w:r>
-            <w:r>
-              <w:rPr/>
-              <w:fldChar w:fldCharType="separate"/>
-            </w:r>
-            <w:r>
-              <w:rPr/>
-            </w:r>
-            <w:r>
-              <w:rPr/>
-            </w:r>
-            <w:r>
-              <w:rPr/>
-              <w:fldChar w:fldCharType="end"/>
+              <w:rPr/>
+              <w:t>{m:fe.name</w:t>
+            </w:r>
+            <w:r>
+              <w:rPr/>
+              <w:t/>
+            </w:r>
+            <w:r>
+              <w:rPr/>
+              <w:t/>
+            </w:r>
+            <w:r>
+              <w:rPr/>
+              <w:t>}</w:t>
             </w:r>
           </w:p>
         </w:tc>
@@ -3536,28 +2896,20 @@
               <w:rPr/>
             </w:pPr>
             <w:r>
-              <w:fldChar w:fldCharType="begin"/>
-            </w:r>
-            <w:r>
-              <w:rPr/>
-              <w:instrText xml:space="preserve">m:if fe.exchangedItems-&gt;size() &gt; 0</w:instrText>
-            </w:r>
-            <w:r>
-              <w:rPr/>
-            </w:r>
-            <w:r>
-              <w:rPr/>
-              <w:fldChar w:fldCharType="separate"/>
-            </w:r>
-            <w:r>
-              <w:rPr/>
-            </w:r>
-            <w:r>
-              <w:rPr/>
-            </w:r>
-            <w:r>
-              <w:rPr/>
-              <w:fldChar w:fldCharType="end"/>
+              <w:rPr/>
+              <w:t>{m:if fe.exchangedItems-&gt;size() &gt; 0</w:t>
+            </w:r>
+            <w:r>
+              <w:rPr/>
+              <w:t/>
+            </w:r>
+            <w:r>
+              <w:rPr/>
+              <w:t/>
+            </w:r>
+            <w:r>
+              <w:rPr/>
+              <w:t>}</w:t>
             </w:r>
           </w:p>
           <w:p>
@@ -3567,28 +2919,20 @@
               <w:rPr/>
             </w:pPr>
             <w:r>
-              <w:fldChar w:fldCharType="begin"/>
-            </w:r>
-            <w:r>
-              <w:rPr/>
-              <w:instrText xml:space="preserve">m:for ei | fe.exchangedItems</w:instrText>
-            </w:r>
-            <w:r>
-              <w:rPr/>
-            </w:r>
-            <w:r>
-              <w:rPr/>
-              <w:fldChar w:fldCharType="separate"/>
-            </w:r>
-            <w:r>
-              <w:rPr/>
-            </w:r>
-            <w:r>
-              <w:rPr/>
-            </w:r>
-            <w:r>
-              <w:rPr/>
-              <w:fldChar w:fldCharType="end"/>
+              <w:rPr/>
+              <w:t>{m:for ei | fe.exchangedItems</w:t>
+            </w:r>
+            <w:r>
+              <w:rPr/>
+              <w:t/>
+            </w:r>
+            <w:r>
+              <w:rPr/>
+              <w:t/>
+            </w:r>
+            <w:r>
+              <w:rPr/>
+              <w:t>}</w:t>
             </w:r>
           </w:p>
           <w:p>
@@ -3602,28 +2946,20 @@
               <w:rPr/>
             </w:pPr>
             <w:r>
-              <w:fldChar w:fldCharType="begin"/>
-            </w:r>
-            <w:r>
-              <w:rPr/>
-              <w:instrText xml:space="preserve">m:ei.name</w:instrText>
-            </w:r>
-            <w:r>
-              <w:rPr/>
-            </w:r>
-            <w:r>
-              <w:rPr/>
-              <w:fldChar w:fldCharType="separate"/>
-            </w:r>
-            <w:r>
-              <w:rPr/>
-            </w:r>
-            <w:r>
-              <w:rPr/>
-            </w:r>
-            <w:r>
-              <w:rPr/>
-              <w:fldChar w:fldCharType="end"/>
+              <w:rPr/>
+              <w:t>{m:ei.name</w:t>
+            </w:r>
+            <w:r>
+              <w:rPr/>
+              <w:t/>
+            </w:r>
+            <w:r>
+              <w:rPr/>
+              <w:t/>
+            </w:r>
+            <w:r>
+              <w:rPr/>
+              <w:t>}</w:t>
             </w:r>
           </w:p>
           <w:p>
@@ -3633,28 +2969,20 @@
               <w:rPr/>
             </w:pPr>
             <w:r>
-              <w:fldChar w:fldCharType="begin"/>
-            </w:r>
-            <w:r>
-              <w:rPr/>
-              <w:instrText xml:space="preserve">m:endfor</w:instrText>
-            </w:r>
-            <w:r>
-              <w:rPr/>
-            </w:r>
-            <w:r>
-              <w:rPr/>
-              <w:fldChar w:fldCharType="separate"/>
-            </w:r>
-            <w:r>
-              <w:rPr/>
-            </w:r>
-            <w:r>
-              <w:rPr/>
-            </w:r>
-            <w:r>
-              <w:rPr/>
-              <w:fldChar w:fldCharType="end"/>
+              <w:rPr/>
+              <w:t>{m:endfor</w:t>
+            </w:r>
+            <w:r>
+              <w:rPr/>
+              <w:t/>
+            </w:r>
+            <w:r>
+              <w:rPr/>
+              <w:t/>
+            </w:r>
+            <w:r>
+              <w:rPr/>
+              <w:t>}</w:t>
             </w:r>
           </w:p>
           <w:p>
@@ -3664,28 +2992,20 @@
               <w:rPr/>
             </w:pPr>
             <w:r>
-              <w:fldChar w:fldCharType="begin"/>
-            </w:r>
-            <w:r>
-              <w:rPr/>
-              <w:instrText xml:space="preserve">m:else</w:instrText>
-            </w:r>
-            <w:r>
-              <w:rPr/>
-            </w:r>
-            <w:r>
-              <w:rPr/>
-              <w:fldChar w:fldCharType="separate"/>
-            </w:r>
-            <w:r>
-              <w:rPr/>
-            </w:r>
-            <w:r>
-              <w:rPr/>
-            </w:r>
-            <w:r>
-              <w:rPr/>
-              <w:fldChar w:fldCharType="end"/>
+              <w:rPr/>
+              <w:t>{m:else</w:t>
+            </w:r>
+            <w:r>
+              <w:rPr/>
+              <w:t/>
+            </w:r>
+            <w:r>
+              <w:rPr/>
+              <w:t/>
+            </w:r>
+            <w:r>
+              <w:rPr/>
+              <w:t>}</w:t>
             </w:r>
           </w:p>
           <w:p>
@@ -3716,28 +3036,20 @@
               <w:rPr/>
             </w:pPr>
             <w:r>
-              <w:fldChar w:fldCharType="begin"/>
-            </w:r>
-            <w:r>
-              <w:rPr/>
-              <w:instrText xml:space="preserve">m:endif</w:instrText>
-            </w:r>
-            <w:r>
-              <w:rPr/>
-            </w:r>
-            <w:r>
-              <w:rPr/>
-              <w:fldChar w:fldCharType="separate"/>
-            </w:r>
-            <w:r>
-              <w:rPr/>
-            </w:r>
-            <w:r>
-              <w:rPr/>
-            </w:r>
-            <w:r>
-              <w:rPr/>
-              <w:fldChar w:fldCharType="end"/>
+              <w:rPr/>
+              <w:t>{m:endif</w:t>
+            </w:r>
+            <w:r>
+              <w:rPr/>
+              <w:t/>
+            </w:r>
+            <w:r>
+              <w:rPr/>
+              <w:t/>
+            </w:r>
+            <w:r>
+              <w:rPr/>
+              <w:t>}</w:t>
             </w:r>
           </w:p>
         </w:tc>
@@ -3749,58 +3061,42 @@
         <w:rPr/>
       </w:pPr>
       <w:r>
-        <w:fldChar w:fldCharType="begin"/>
-      </w:r>
-      <w:r>
-        <w:rPr/>
-        <w:instrText xml:space="preserve">m:endfor</w:instrText>
-      </w:r>
-      <w:r>
-        <w:rPr/>
-      </w:r>
-      <w:r>
-        <w:rPr/>
-        <w:fldChar w:fldCharType="separate"/>
-      </w:r>
-      <w:r>
-        <w:rPr/>
-      </w:r>
-      <w:r>
-        <w:rPr/>
-      </w:r>
-      <w:r>
-        <w:rPr/>
-        <w:fldChar w:fldCharType="end"/>
-      </w:r>
-    </w:p>
-    <w:p>
-      <w:pPr>
-        <w:pStyle w:val="Normal"/>
-        <w:rPr/>
-      </w:pPr>
-      <w:r>
-        <w:fldChar w:fldCharType="begin"/>
-      </w:r>
-      <w:r>
-        <w:rPr/>
-        <w:instrText xml:space="preserve">m:else</w:instrText>
-      </w:r>
-      <w:r>
-        <w:rPr/>
-      </w:r>
-      <w:r>
-        <w:rPr/>
-        <w:fldChar w:fldCharType="separate"/>
-      </w:r>
-      <w:r>
-        <w:rPr/>
-      </w:r>
-      <w:r>
-        <w:rPr/>
-      </w:r>
-      <w:r>
-        <w:rPr/>
-        <w:fldChar w:fldCharType="end"/>
+        <w:rPr/>
+        <w:t>{m:endfor</w:t>
+      </w:r>
+      <w:r>
+        <w:rPr/>
+        <w:t/>
+      </w:r>
+      <w:r>
+        <w:rPr/>
+        <w:t/>
+      </w:r>
+      <w:r>
+        <w:rPr/>
+        <w:t>}</w:t>
+      </w:r>
+    </w:p>
+    <w:p>
+      <w:pPr>
+        <w:pStyle w:val="Normal"/>
+        <w:rPr/>
+      </w:pPr>
+      <w:r>
+        <w:rPr/>
+        <w:t>{m:else</w:t>
+      </w:r>
+      <w:r>
+        <w:rPr/>
+        <w:t/>
+      </w:r>
+      <w:r>
+        <w:rPr/>
+        <w:t/>
+      </w:r>
+      <w:r>
+        <w:rPr/>
+        <w:t>}</w:t>
       </w:r>
     </w:p>
     <w:p>
@@ -3826,28 +3122,20 @@
         <w:rPr/>
       </w:pPr>
       <w:r>
-        <w:fldChar w:fldCharType="begin"/>
-      </w:r>
-      <w:r>
-        <w:rPr/>
-        <w:instrText xml:space="preserve">m:endif</w:instrText>
-      </w:r>
-      <w:r>
-        <w:rPr/>
-      </w:r>
-      <w:r>
-        <w:rPr/>
-        <w:fldChar w:fldCharType="separate"/>
-      </w:r>
-      <w:r>
-        <w:rPr/>
-      </w:r>
-      <w:r>
-        <w:rPr/>
-      </w:r>
-      <w:r>
-        <w:rPr/>
-        <w:fldChar w:fldCharType="end"/>
+        <w:rPr/>
+        <w:t>{m:endif</w:t>
+      </w:r>
+      <w:r>
+        <w:rPr/>
+        <w:t/>
+      </w:r>
+      <w:r>
+        <w:rPr/>
+        <w:t/>
+      </w:r>
+      <w:r>
+        <w:rPr/>
+        <w:t>}</w:t>
       </w:r>
     </w:p>
     <w:p>
@@ -3883,58 +3171,42 @@
         <w:rPr/>
       </w:pPr>
       <w:r>
-        <w:fldChar w:fldCharType="begin"/>
-      </w:r>
-      <w:r>
-        <w:rPr/>
-        <w:instrText xml:space="preserve">m:if f.involvingFunctionalChains-&gt;size() &gt; 0</w:instrText>
-      </w:r>
-      <w:r>
-        <w:rPr/>
-      </w:r>
-      <w:r>
-        <w:rPr/>
-        <w:fldChar w:fldCharType="separate"/>
-      </w:r>
-      <w:r>
-        <w:rPr/>
-      </w:r>
-      <w:r>
-        <w:rPr/>
-      </w:r>
-      <w:r>
-        <w:rPr/>
-        <w:fldChar w:fldCharType="end"/>
-      </w:r>
-    </w:p>
-    <w:p>
-      <w:pPr>
-        <w:pStyle w:val="Normal"/>
-        <w:rPr/>
-      </w:pPr>
-      <w:r>
-        <w:fldChar w:fldCharType="begin"/>
-      </w:r>
-      <w:r>
-        <w:rPr/>
-        <w:instrText xml:space="preserve">m:for FC | f.involvingFunctionalChains</w:instrText>
-      </w:r>
-      <w:r>
-        <w:rPr/>
-      </w:r>
-      <w:r>
-        <w:rPr/>
-        <w:fldChar w:fldCharType="separate"/>
-      </w:r>
-      <w:r>
-        <w:rPr/>
-      </w:r>
-      <w:r>
-        <w:rPr/>
-      </w:r>
-      <w:r>
-        <w:rPr/>
-        <w:fldChar w:fldCharType="end"/>
+        <w:rPr/>
+        <w:t>{m:if f.involvingFunctionalChains-&gt;size() &gt; 0</w:t>
+      </w:r>
+      <w:r>
+        <w:rPr/>
+        <w:t/>
+      </w:r>
+      <w:r>
+        <w:rPr/>
+        <w:t/>
+      </w:r>
+      <w:r>
+        <w:rPr/>
+        <w:t>}</w:t>
+      </w:r>
+    </w:p>
+    <w:p>
+      <w:pPr>
+        <w:pStyle w:val="Normal"/>
+        <w:rPr/>
+      </w:pPr>
+      <w:r>
+        <w:rPr/>
+        <w:t>{m:for FC | f.involvingFunctionalChains</w:t>
+      </w:r>
+      <w:r>
+        <w:rPr/>
+        <w:t/>
+      </w:r>
+      <w:r>
+        <w:rPr/>
+        <w:t/>
+      </w:r>
+      <w:r>
+        <w:rPr/>
+        <w:t>}</w:t>
       </w:r>
     </w:p>
     <w:p>
@@ -3947,88 +3219,64 @@
         <w:rPr/>
       </w:pPr>
       <w:r>
-        <w:fldChar w:fldCharType="begin"/>
-      </w:r>
-      <w:r>
-        <w:rPr/>
-        <w:instrText xml:space="preserve">m:FC.name</w:instrText>
-      </w:r>
-      <w:r>
-        <w:rPr/>
-      </w:r>
-      <w:r>
-        <w:rPr/>
-        <w:fldChar w:fldCharType="separate"/>
-      </w:r>
-      <w:r>
-        <w:rPr/>
-      </w:r>
-      <w:r>
-        <w:rPr/>
-      </w:r>
-      <w:r>
-        <w:rPr/>
-        <w:fldChar w:fldCharType="end"/>
-      </w:r>
-    </w:p>
-    <w:p>
-      <w:pPr>
-        <w:pStyle w:val="Normal"/>
-        <w:rPr/>
-      </w:pPr>
-      <w:r>
-        <w:fldChar w:fldCharType="begin"/>
-      </w:r>
-      <w:r>
-        <w:rPr/>
-        <w:instrText xml:space="preserve">m:endfor</w:instrText>
-      </w:r>
-      <w:r>
-        <w:rPr/>
-      </w:r>
-      <w:r>
-        <w:rPr/>
-        <w:fldChar w:fldCharType="separate"/>
-      </w:r>
-      <w:r>
-        <w:rPr/>
-      </w:r>
-      <w:r>
-        <w:rPr/>
-      </w:r>
-      <w:r>
-        <w:rPr/>
-        <w:fldChar w:fldCharType="end"/>
-      </w:r>
-    </w:p>
-    <w:p>
-      <w:pPr>
-        <w:pStyle w:val="Normal"/>
-        <w:rPr/>
-      </w:pPr>
-      <w:r>
-        <w:fldChar w:fldCharType="begin"/>
-      </w:r>
-      <w:r>
-        <w:rPr/>
-        <w:instrText xml:space="preserve">m:else</w:instrText>
-      </w:r>
-      <w:r>
-        <w:rPr/>
-      </w:r>
-      <w:r>
-        <w:rPr/>
-        <w:fldChar w:fldCharType="separate"/>
-      </w:r>
-      <w:r>
-        <w:rPr/>
-      </w:r>
-      <w:r>
-        <w:rPr/>
-      </w:r>
-      <w:r>
-        <w:rPr/>
-        <w:fldChar w:fldCharType="end"/>
+        <w:rPr/>
+        <w:t>{m:FC.name</w:t>
+      </w:r>
+      <w:r>
+        <w:rPr/>
+        <w:t/>
+      </w:r>
+      <w:r>
+        <w:rPr/>
+        <w:t/>
+      </w:r>
+      <w:r>
+        <w:rPr/>
+        <w:t>}</w:t>
+      </w:r>
+    </w:p>
+    <w:p>
+      <w:pPr>
+        <w:pStyle w:val="Normal"/>
+        <w:rPr/>
+      </w:pPr>
+      <w:r>
+        <w:rPr/>
+        <w:t>{m:endfor</w:t>
+      </w:r>
+      <w:r>
+        <w:rPr/>
+        <w:t/>
+      </w:r>
+      <w:r>
+        <w:rPr/>
+        <w:t/>
+      </w:r>
+      <w:r>
+        <w:rPr/>
+        <w:t>}</w:t>
+      </w:r>
+    </w:p>
+    <w:p>
+      <w:pPr>
+        <w:pStyle w:val="Normal"/>
+        <w:rPr/>
+      </w:pPr>
+      <w:r>
+        <w:rPr/>
+        <w:t>{m:else</w:t>
+      </w:r>
+      <w:r>
+        <w:rPr/>
+        <w:t/>
+      </w:r>
+      <w:r>
+        <w:rPr/>
+        <w:t/>
+      </w:r>
+      <w:r>
+        <w:rPr/>
+        <w:t>}</w:t>
       </w:r>
     </w:p>
     <w:p>
@@ -4054,28 +3302,20 @@
         <w:rPr/>
       </w:pPr>
       <w:r>
-        <w:fldChar w:fldCharType="begin"/>
-      </w:r>
-      <w:r>
-        <w:rPr/>
-        <w:instrText xml:space="preserve">m:endif</w:instrText>
-      </w:r>
-      <w:r>
-        <w:rPr/>
-      </w:r>
-      <w:r>
-        <w:rPr/>
-        <w:fldChar w:fldCharType="separate"/>
-      </w:r>
-      <w:r>
-        <w:rPr/>
-      </w:r>
-      <w:r>
-        <w:rPr/>
-      </w:r>
-      <w:r>
-        <w:rPr/>
-        <w:fldChar w:fldCharType="end"/>
+        <w:rPr/>
+        <w:t>{m:endif</w:t>
+      </w:r>
+      <w:r>
+        <w:rPr/>
+        <w:t/>
+      </w:r>
+      <w:r>
+        <w:rPr/>
+        <w:t/>
+      </w:r>
+      <w:r>
+        <w:rPr/>
+        <w:t>}</w:t>
       </w:r>
     </w:p>
     <w:p>
@@ -4111,58 +3351,42 @@
         <w:rPr/>
       </w:pPr>
       <w:r>
-        <w:fldChar w:fldCharType="begin"/>
-      </w:r>
-      <w:r>
-        <w:rPr/>
-        <w:instrText xml:space="preserve">m:if f. allocationBlocks-&gt;size() &gt; 0</w:instrText>
-      </w:r>
-      <w:r>
-        <w:rPr/>
-      </w:r>
-      <w:r>
-        <w:rPr/>
-        <w:fldChar w:fldCharType="separate"/>
-      </w:r>
-      <w:r>
-        <w:rPr/>
-      </w:r>
-      <w:r>
-        <w:rPr/>
-      </w:r>
-      <w:r>
-        <w:rPr/>
-        <w:fldChar w:fldCharType="end"/>
-      </w:r>
-    </w:p>
-    <w:p>
-      <w:pPr>
-        <w:pStyle w:val="Normal"/>
-        <w:rPr/>
-      </w:pPr>
-      <w:r>
-        <w:fldChar w:fldCharType="begin"/>
-      </w:r>
-      <w:r>
-        <w:rPr/>
-        <w:instrText xml:space="preserve">m:for sys | f. allocationBlocks</w:instrText>
-      </w:r>
-      <w:r>
-        <w:rPr/>
-      </w:r>
-      <w:r>
-        <w:rPr/>
-        <w:fldChar w:fldCharType="separate"/>
-      </w:r>
-      <w:r>
-        <w:rPr/>
-      </w:r>
-      <w:r>
-        <w:rPr/>
-      </w:r>
-      <w:r>
-        <w:rPr/>
-        <w:fldChar w:fldCharType="end"/>
+        <w:rPr/>
+        <w:t>{m:if f. allocationBlocks-&gt;size() &gt; 0</w:t>
+      </w:r>
+      <w:r>
+        <w:rPr/>
+        <w:t/>
+      </w:r>
+      <w:r>
+        <w:rPr/>
+        <w:t/>
+      </w:r>
+      <w:r>
+        <w:rPr/>
+        <w:t>}</w:t>
+      </w:r>
+    </w:p>
+    <w:p>
+      <w:pPr>
+        <w:pStyle w:val="Normal"/>
+        <w:rPr/>
+      </w:pPr>
+      <w:r>
+        <w:rPr/>
+        <w:t>{m:for sys | f. allocationBlocks</w:t>
+      </w:r>
+      <w:r>
+        <w:rPr/>
+        <w:t/>
+      </w:r>
+      <w:r>
+        <w:rPr/>
+        <w:t/>
+      </w:r>
+      <w:r>
+        <w:rPr/>
+        <w:t>}</w:t>
       </w:r>
     </w:p>
     <w:p>
@@ -4175,88 +3399,64 @@
         <w:rPr/>
       </w:pPr>
       <w:r>
-        <w:fldChar w:fldCharType="begin"/>
-      </w:r>
-      <w:r>
-        <w:rPr/>
-        <w:instrText xml:space="preserve">m:sys.name</w:instrText>
-      </w:r>
-      <w:r>
-        <w:rPr/>
-      </w:r>
-      <w:r>
-        <w:rPr/>
-        <w:fldChar w:fldCharType="separate"/>
-      </w:r>
-      <w:r>
-        <w:rPr/>
-      </w:r>
-      <w:r>
-        <w:rPr/>
-      </w:r>
-      <w:r>
-        <w:rPr/>
-        <w:fldChar w:fldCharType="end"/>
-      </w:r>
-    </w:p>
-    <w:p>
-      <w:pPr>
-        <w:pStyle w:val="Normal"/>
-        <w:rPr/>
-      </w:pPr>
-      <w:r>
-        <w:fldChar w:fldCharType="begin"/>
-      </w:r>
-      <w:r>
-        <w:rPr/>
-        <w:instrText xml:space="preserve">m:endfor</w:instrText>
-      </w:r>
-      <w:r>
-        <w:rPr/>
-      </w:r>
-      <w:r>
-        <w:rPr/>
-        <w:fldChar w:fldCharType="separate"/>
-      </w:r>
-      <w:r>
-        <w:rPr/>
-      </w:r>
-      <w:r>
-        <w:rPr/>
-      </w:r>
-      <w:r>
-        <w:rPr/>
-        <w:fldChar w:fldCharType="end"/>
-      </w:r>
-    </w:p>
-    <w:p>
-      <w:pPr>
-        <w:pStyle w:val="Normal"/>
-        <w:rPr/>
-      </w:pPr>
-      <w:r>
-        <w:fldChar w:fldCharType="begin"/>
-      </w:r>
-      <w:r>
-        <w:rPr/>
-        <w:instrText xml:space="preserve">m:else</w:instrText>
-      </w:r>
-      <w:r>
-        <w:rPr/>
-      </w:r>
-      <w:r>
-        <w:rPr/>
-        <w:fldChar w:fldCharType="separate"/>
-      </w:r>
-      <w:r>
-        <w:rPr/>
-      </w:r>
-      <w:r>
-        <w:rPr/>
-      </w:r>
-      <w:r>
-        <w:rPr/>
-        <w:fldChar w:fldCharType="end"/>
+        <w:rPr/>
+        <w:t>{m:sys.name</w:t>
+      </w:r>
+      <w:r>
+        <w:rPr/>
+        <w:t/>
+      </w:r>
+      <w:r>
+        <w:rPr/>
+        <w:t/>
+      </w:r>
+      <w:r>
+        <w:rPr/>
+        <w:t>}</w:t>
+      </w:r>
+    </w:p>
+    <w:p>
+      <w:pPr>
+        <w:pStyle w:val="Normal"/>
+        <w:rPr/>
+      </w:pPr>
+      <w:r>
+        <w:rPr/>
+        <w:t>{m:endfor</w:t>
+      </w:r>
+      <w:r>
+        <w:rPr/>
+        <w:t/>
+      </w:r>
+      <w:r>
+        <w:rPr/>
+        <w:t/>
+      </w:r>
+      <w:r>
+        <w:rPr/>
+        <w:t>}</w:t>
+      </w:r>
+    </w:p>
+    <w:p>
+      <w:pPr>
+        <w:pStyle w:val="Normal"/>
+        <w:rPr/>
+      </w:pPr>
+      <w:r>
+        <w:rPr/>
+        <w:t>{m:else</w:t>
+      </w:r>
+      <w:r>
+        <w:rPr/>
+        <w:t/>
+      </w:r>
+      <w:r>
+        <w:rPr/>
+        <w:t/>
+      </w:r>
+      <w:r>
+        <w:rPr/>
+        <w:t>}</w:t>
       </w:r>
     </w:p>
     <w:p>
@@ -4282,67 +3482,51 @@
         <w:rPr/>
       </w:pPr>
       <w:r>
-        <w:fldChar w:fldCharType="begin"/>
-      </w:r>
-      <w:r>
-        <w:rPr/>
-        <w:instrText xml:space="preserve">m:endif</w:instrText>
-      </w:r>
-      <w:r>
-        <w:rPr/>
-      </w:r>
-      <w:r>
-        <w:rPr/>
-        <w:fldChar w:fldCharType="separate"/>
-      </w:r>
-      <w:r>
-        <w:rPr/>
-      </w:r>
-      <w:r>
-        <w:rPr/>
-      </w:r>
-      <w:r>
-        <w:rPr/>
-        <w:fldChar w:fldCharType="end"/>
-      </w:r>
-    </w:p>
-    <w:p>
-      <w:pPr>
-        <w:pStyle w:val="Normal"/>
-        <w:rPr/>
-      </w:pPr>
-      <w:r>
-        <w:rPr/>
-      </w:r>
-    </w:p>
-    <w:p>
-      <w:pPr>
-        <w:pStyle w:val="Normal"/>
-        <w:rPr/>
-      </w:pPr>
-      <w:r>
-        <w:fldChar w:fldCharType="begin"/>
-      </w:r>
-      <w:r>
-        <w:rPr/>
-        <w:instrText xml:space="preserve">m:endfor</w:instrText>
-      </w:r>
-      <w:r>
-        <w:rPr/>
-      </w:r>
-      <w:r>
-        <w:rPr/>
-        <w:fldChar w:fldCharType="separate"/>
-      </w:r>
-      <w:r>
-        <w:rPr/>
-      </w:r>
-      <w:r>
-        <w:rPr/>
-      </w:r>
-      <w:r>
-        <w:rPr/>
-        <w:fldChar w:fldCharType="end"/>
+        <w:rPr/>
+        <w:t>{m:endif</w:t>
+      </w:r>
+      <w:r>
+        <w:rPr/>
+        <w:t/>
+      </w:r>
+      <w:r>
+        <w:rPr/>
+        <w:t/>
+      </w:r>
+      <w:r>
+        <w:rPr/>
+        <w:t>}</w:t>
+      </w:r>
+    </w:p>
+    <w:p>
+      <w:pPr>
+        <w:pStyle w:val="Normal"/>
+        <w:rPr/>
+      </w:pPr>
+      <w:r>
+        <w:rPr/>
+      </w:r>
+    </w:p>
+    <w:p>
+      <w:pPr>
+        <w:pStyle w:val="Normal"/>
+        <w:rPr/>
+      </w:pPr>
+      <w:r>
+        <w:rPr/>
+        <w:t>{m:endfor</w:t>
+      </w:r>
+      <w:r>
+        <w:rPr/>
+        <w:t/>
+      </w:r>
+      <w:r>
+        <w:rPr/>
+        <w:t/>
+      </w:r>
+      <w:r>
+        <w:rPr/>
+        <w:t>}</w:t>
       </w:r>
     </w:p>
     <w:p>
@@ -4366,118 +3550,86 @@
         <w:rPr/>
       </w:pPr>
       <w:r>
-        <w:fldChar w:fldCharType="begin"/>
-      </w:r>
-      <w:r>
-        <w:rPr/>
-        <w:instrText xml:space="preserve">m:for im | self.containedSystemAnalysis.ownedDataPkg.asImageByRepresentationDescriptionName('Class Diagram Blank')</w:instrText>
-      </w:r>
-      <w:r>
-        <w:rPr/>
-      </w:r>
-      <w:r>
-        <w:rPr/>
-        <w:fldChar w:fldCharType="separate"/>
-      </w:r>
-      <w:r>
-        <w:rPr/>
-      </w:r>
-      <w:r>
-        <w:rPr/>
-      </w:r>
-      <w:r>
-        <w:rPr/>
-        <w:fldChar w:fldCharType="end"/>
-      </w:r>
-    </w:p>
-    <w:p>
-      <w:pPr>
-        <w:pStyle w:val="Normal"/>
-        <w:rPr/>
-      </w:pPr>
-      <w:r>
-        <w:fldChar w:fldCharType="begin"/>
-      </w:r>
-      <w:r>
-        <w:rPr/>
-        <w:instrText xml:space="preserve">m:im.setWidth(400)</w:instrText>
-      </w:r>
-      <w:r>
-        <w:rPr/>
-      </w:r>
-      <w:r>
-        <w:rPr/>
-        <w:fldChar w:fldCharType="separate"/>
-      </w:r>
-      <w:r>
-        <w:rPr/>
-      </w:r>
-      <w:r>
-        <w:rPr/>
-      </w:r>
-      <w:r>
-        <w:rPr/>
-        <w:fldChar w:fldCharType="end"/>
-      </w:r>
-    </w:p>
-    <w:p>
-      <w:pPr>
-        <w:pStyle w:val="Normal"/>
-        <w:rPr/>
-      </w:pPr>
-      <w:r>
-        <w:fldChar w:fldCharType="begin"/>
-      </w:r>
-      <w:r>
-        <w:rPr/>
-        <w:instrText xml:space="preserve">m:endfor</w:instrText>
-      </w:r>
-      <w:r>
-        <w:rPr/>
-      </w:r>
-      <w:r>
-        <w:rPr/>
-        <w:fldChar w:fldCharType="separate"/>
-      </w:r>
-      <w:r>
-        <w:rPr/>
-      </w:r>
-      <w:r>
-        <w:rPr/>
-      </w:r>
-      <w:r>
-        <w:rPr/>
-        <w:fldChar w:fldCharType="end"/>
-      </w:r>
-    </w:p>
-    <w:p>
-      <w:pPr>
-        <w:pStyle w:val="Normal"/>
-        <w:rPr/>
-      </w:pPr>
-      <w:r>
-        <w:fldChar w:fldCharType="begin"/>
-      </w:r>
-      <w:r>
-        <w:rPr/>
-        <w:instrText xml:space="preserve">m:for package | self.containedSystemAnalysis.ownedDataPkg</w:instrText>
-      </w:r>
-      <w:r>
-        <w:rPr/>
-      </w:r>
-      <w:r>
-        <w:rPr/>
-        <w:fldChar w:fldCharType="separate"/>
-      </w:r>
-      <w:r>
-        <w:rPr/>
-      </w:r>
-      <w:r>
-        <w:rPr/>
-      </w:r>
-      <w:r>
-        <w:rPr/>
-        <w:fldChar w:fldCharType="end"/>
+        <w:rPr/>
+        <w:t>{m:for im | self.containedSystemAnalysis.ownedDataPkg.asImageByRepresentationDescriptionName('Class Diagram Blank')</w:t>
+      </w:r>
+      <w:r>
+        <w:rPr/>
+        <w:t/>
+      </w:r>
+      <w:r>
+        <w:rPr/>
+        <w:t/>
+      </w:r>
+      <w:r>
+        <w:rPr/>
+        <w:t>}</w:t>
+      </w:r>
+    </w:p>
+    <w:p>
+      <w:pPr>
+        <w:pStyle w:val="Normal"/>
+        <w:rPr/>
+      </w:pPr>
+      <w:r>
+        <w:rPr/>
+        <w:t>{m:im.setWidth(400)</w:t>
+      </w:r>
+      <w:r>
+        <w:rPr/>
+        <w:t/>
+      </w:r>
+      <w:r>
+        <w:rPr/>
+        <w:t/>
+      </w:r>
+      <w:r>
+        <w:rPr/>
+        <w:t>}</w:t>
+      </w:r>
+    </w:p>
+    <w:p>
+      <w:pPr>
+        <w:pStyle w:val="Normal"/>
+        <w:rPr/>
+      </w:pPr>
+      <w:r>
+        <w:rPr/>
+        <w:t>{m:endfor</w:t>
+      </w:r>
+      <w:r>
+        <w:rPr/>
+        <w:t/>
+      </w:r>
+      <w:r>
+        <w:rPr/>
+        <w:t/>
+      </w:r>
+      <w:r>
+        <w:rPr/>
+        <w:t>}</w:t>
+      </w:r>
+    </w:p>
+    <w:p>
+      <w:pPr>
+        <w:pStyle w:val="Normal"/>
+        <w:rPr/>
+      </w:pPr>
+      <w:r>
+        <w:rPr/>
+        <w:t>{m:for package | self.containedSystemAnalysis.ownedDataPkg</w:t>
+      </w:r>
+      <w:r>
+        <w:rPr/>
+        <w:t/>
+      </w:r>
+      <w:r>
+        <w:rPr/>
+        <w:t/>
+      </w:r>
+      <w:r>
+        <w:rPr/>
+        <w:t>}</w:t>
       </w:r>
     </w:p>
     <w:p>
@@ -4490,58 +3642,42 @@
         <w:rPr/>
       </w:pPr>
       <w:r>
-        <w:fldChar w:fldCharType="begin"/>
-      </w:r>
-      <w:r>
-        <w:rPr/>
-        <w:instrText xml:space="preserve">m:package.name</w:instrText>
-      </w:r>
-      <w:r>
-        <w:rPr/>
-      </w:r>
-      <w:r>
-        <w:rPr/>
-        <w:fldChar w:fldCharType="separate"/>
-      </w:r>
-      <w:r>
-        <w:rPr/>
-      </w:r>
-      <w:r>
-        <w:rPr/>
-      </w:r>
-      <w:r>
-        <w:rPr/>
-        <w:fldChar w:fldCharType="end"/>
-      </w:r>
-    </w:p>
-    <w:p>
-      <w:pPr>
-        <w:pStyle w:val="Normal"/>
-        <w:rPr/>
-      </w:pPr>
-      <w:r>
-        <w:fldChar w:fldCharType="begin"/>
-      </w:r>
-      <w:r>
-        <w:rPr/>
-        <w:instrText xml:space="preserve">m:if package.ownedExchangeItems-&gt;size() &gt; 0</w:instrText>
-      </w:r>
-      <w:r>
-        <w:rPr/>
-      </w:r>
-      <w:r>
-        <w:rPr/>
-        <w:fldChar w:fldCharType="separate"/>
-      </w:r>
-      <w:r>
-        <w:rPr/>
-      </w:r>
-      <w:r>
-        <w:rPr/>
-      </w:r>
-      <w:r>
-        <w:rPr/>
-        <w:fldChar w:fldCharType="end"/>
+        <w:rPr/>
+        <w:t>{m:package.name</w:t>
+      </w:r>
+      <w:r>
+        <w:rPr/>
+        <w:t/>
+      </w:r>
+      <w:r>
+        <w:rPr/>
+        <w:t/>
+      </w:r>
+      <w:r>
+        <w:rPr/>
+        <w:t>}</w:t>
+      </w:r>
+    </w:p>
+    <w:p>
+      <w:pPr>
+        <w:pStyle w:val="Normal"/>
+        <w:rPr/>
+      </w:pPr>
+      <w:r>
+        <w:rPr/>
+        <w:t>{m:if package.ownedExchangeItems-&gt;size() &gt; 0</w:t>
+      </w:r>
+      <w:r>
+        <w:rPr/>
+        <w:t/>
+      </w:r>
+      <w:r>
+        <w:rPr/>
+        <w:t/>
+      </w:r>
+      <w:r>
+        <w:rPr/>
+        <w:t>}</w:t>
       </w:r>
     </w:p>
     <w:p>
@@ -4564,28 +3700,20 @@
         <w:rPr/>
       </w:pPr>
       <w:r>
-        <w:fldChar w:fldCharType="begin"/>
-      </w:r>
-      <w:r>
-        <w:rPr/>
-        <w:instrText xml:space="preserve">m:for EI | package.ownedExchangeItems</w:instrText>
-      </w:r>
-      <w:r>
-        <w:rPr/>
-      </w:r>
-      <w:r>
-        <w:rPr/>
-        <w:fldChar w:fldCharType="separate"/>
-      </w:r>
-      <w:r>
-        <w:rPr/>
-      </w:r>
-      <w:r>
-        <w:rPr/>
-      </w:r>
-      <w:r>
-        <w:rPr/>
-        <w:fldChar w:fldCharType="end"/>
+        <w:rPr/>
+        <w:t>{m:for EI | package.ownedExchangeItems</w:t>
+      </w:r>
+      <w:r>
+        <w:rPr/>
+        <w:t/>
+      </w:r>
+      <w:r>
+        <w:rPr/>
+        <w:t/>
+      </w:r>
+      <w:r>
+        <w:rPr/>
+        <w:t>}</w:t>
       </w:r>
     </w:p>
     <w:p>
@@ -4594,58 +3722,42 @@
         <w:rPr/>
       </w:pPr>
       <w:r>
-        <w:fldChar w:fldCharType="begin"/>
-      </w:r>
-      <w:r>
-        <w:rPr/>
-        <w:instrText xml:space="preserve">m:EI.name.asBookmark(EI.id)</w:instrText>
-      </w:r>
-      <w:r>
-        <w:rPr/>
-      </w:r>
-      <w:r>
-        <w:rPr/>
-        <w:fldChar w:fldCharType="separate"/>
-      </w:r>
-      <w:r>
-        <w:rPr/>
-      </w:r>
-      <w:r>
-        <w:rPr/>
-      </w:r>
-      <w:r>
-        <w:rPr/>
-        <w:fldChar w:fldCharType="end"/>
-      </w:r>
-    </w:p>
-    <w:p>
-      <w:pPr>
-        <w:pStyle w:val="Normal"/>
-        <w:rPr/>
-      </w:pPr>
-      <w:r>
-        <w:fldChar w:fldCharType="begin"/>
-      </w:r>
-      <w:r>
-        <w:rPr/>
-        <w:instrText xml:space="preserve">m:if EI.ownedElements-&gt;size() &gt; 0</w:instrText>
-      </w:r>
-      <w:r>
-        <w:rPr/>
-      </w:r>
-      <w:r>
-        <w:rPr/>
-        <w:fldChar w:fldCharType="separate"/>
-      </w:r>
-      <w:r>
-        <w:rPr/>
-      </w:r>
-      <w:r>
-        <w:rPr/>
-      </w:r>
-      <w:r>
-        <w:rPr/>
-        <w:fldChar w:fldCharType="end"/>
+        <w:rPr/>
+        <w:t>{m:EI.name.asBookmark(EI.id)</w:t>
+      </w:r>
+      <w:r>
+        <w:rPr/>
+        <w:t/>
+      </w:r>
+      <w:r>
+        <w:rPr/>
+        <w:t/>
+      </w:r>
+      <w:r>
+        <w:rPr/>
+        <w:t>}</w:t>
+      </w:r>
+    </w:p>
+    <w:p>
+      <w:pPr>
+        <w:pStyle w:val="Normal"/>
+        <w:rPr/>
+      </w:pPr>
+      <w:r>
+        <w:rPr/>
+        <w:t>{m:if EI.ownedElements-&gt;size() &gt; 0</w:t>
+      </w:r>
+      <w:r>
+        <w:rPr/>
+        <w:t/>
+      </w:r>
+      <w:r>
+        <w:rPr/>
+        <w:t/>
+      </w:r>
+      <w:r>
+        <w:rPr/>
+        <w:t>}</w:t>
       </w:r>
     </w:p>
     <w:tbl>
@@ -4725,28 +3837,20 @@
         <w:rPr/>
       </w:pPr>
       <w:r>
-        <w:fldChar w:fldCharType="begin"/>
-      </w:r>
-      <w:r>
-        <w:rPr/>
-        <w:instrText xml:space="preserve">m:for element |EI.ownedElements</w:instrText>
-      </w:r>
-      <w:r>
-        <w:rPr/>
-      </w:r>
-      <w:r>
-        <w:rPr/>
-        <w:fldChar w:fldCharType="separate"/>
-      </w:r>
-      <w:r>
-        <w:rPr/>
-      </w:r>
-      <w:r>
-        <w:rPr/>
-      </w:r>
-      <w:r>
-        <w:rPr/>
-        <w:fldChar w:fldCharType="end"/>
+        <w:rPr/>
+        <w:t>{m:for element |EI.ownedElements</w:t>
+      </w:r>
+      <w:r>
+        <w:rPr/>
+        <w:t/>
+      </w:r>
+      <w:r>
+        <w:rPr/>
+        <w:t/>
+      </w:r>
+      <w:r>
+        <w:rPr/>
+        <w:t>}</w:t>
       </w:r>
     </w:p>
     <w:tbl>
@@ -4785,28 +3889,20 @@
               <w:rPr/>
             </w:pPr>
             <w:r>
-              <w:fldChar w:fldCharType="begin"/>
-            </w:r>
-            <w:r>
-              <w:rPr/>
-              <w:instrText xml:space="preserve">m:element.name</w:instrText>
-            </w:r>
-            <w:r>
-              <w:rPr/>
-            </w:r>
-            <w:r>
-              <w:rPr/>
-              <w:fldChar w:fldCharType="separate"/>
-            </w:r>
-            <w:r>
-              <w:rPr/>
-            </w:r>
-            <w:r>
-              <w:rPr/>
-            </w:r>
-            <w:r>
-              <w:rPr/>
-              <w:fldChar w:fldCharType="end"/>
+              <w:rPr/>
+              <w:t>{m:element.name</w:t>
+            </w:r>
+            <w:r>
+              <w:rPr/>
+              <w:t/>
+            </w:r>
+            <w:r>
+              <w:rPr/>
+              <w:t/>
+            </w:r>
+            <w:r>
+              <w:rPr/>
+              <w:t>}</w:t>
             </w:r>
           </w:p>
         </w:tc>
@@ -4829,28 +3925,20 @@
               <w:t>[</w:t>
             </w:r>
             <w:r>
-              <w:fldChar w:fldCharType="begin"/>
-            </w:r>
-            <w:r>
-              <w:rPr/>
-              <w:instrText xml:space="preserve">m:element.type.name</w:instrText>
-            </w:r>
-            <w:r>
-              <w:rPr/>
-            </w:r>
-            <w:r>
-              <w:rPr/>
-              <w:fldChar w:fldCharType="separate"/>
-            </w:r>
-            <w:r>
-              <w:rPr/>
-            </w:r>
-            <w:r>
-              <w:rPr/>
-            </w:r>
-            <w:r>
-              <w:rPr/>
-              <w:fldChar w:fldCharType="end"/>
+              <w:rPr/>
+              <w:t>{m:element.type.name</w:t>
+            </w:r>
+            <w:r>
+              <w:rPr/>
+              <w:t/>
+            </w:r>
+            <w:r>
+              <w:rPr/>
+              <w:t/>
+            </w:r>
+            <w:r>
+              <w:rPr/>
+              <w:t>}</w:t>
             </w:r>
             <w:r>
               <w:rPr/>
@@ -4866,58 +3954,42 @@
         <w:rPr/>
       </w:pPr>
       <w:r>
-        <w:fldChar w:fldCharType="begin"/>
-      </w:r>
-      <w:r>
-        <w:rPr/>
-        <w:instrText xml:space="preserve">m:endfor</w:instrText>
-      </w:r>
-      <w:r>
-        <w:rPr/>
-      </w:r>
-      <w:r>
-        <w:rPr/>
-        <w:fldChar w:fldCharType="separate"/>
-      </w:r>
-      <w:r>
-        <w:rPr/>
-      </w:r>
-      <w:r>
-        <w:rPr/>
-      </w:r>
-      <w:r>
-        <w:rPr/>
-        <w:fldChar w:fldCharType="end"/>
-      </w:r>
-    </w:p>
-    <w:p>
-      <w:pPr>
-        <w:pStyle w:val="Normal"/>
-        <w:rPr/>
-      </w:pPr>
-      <w:r>
-        <w:fldChar w:fldCharType="begin"/>
-      </w:r>
-      <w:r>
-        <w:rPr/>
-        <w:instrText xml:space="preserve">m:else</w:instrText>
-      </w:r>
-      <w:r>
-        <w:rPr/>
-      </w:r>
-      <w:r>
-        <w:rPr/>
-        <w:fldChar w:fldCharType="separate"/>
-      </w:r>
-      <w:r>
-        <w:rPr/>
-      </w:r>
-      <w:r>
-        <w:rPr/>
-      </w:r>
-      <w:r>
-        <w:rPr/>
-        <w:fldChar w:fldCharType="end"/>
+        <w:rPr/>
+        <w:t>{m:endfor</w:t>
+      </w:r>
+      <w:r>
+        <w:rPr/>
+        <w:t/>
+      </w:r>
+      <w:r>
+        <w:rPr/>
+        <w:t/>
+      </w:r>
+      <w:r>
+        <w:rPr/>
+        <w:t>}</w:t>
+      </w:r>
+    </w:p>
+    <w:p>
+      <w:pPr>
+        <w:pStyle w:val="Normal"/>
+        <w:rPr/>
+      </w:pPr>
+      <w:r>
+        <w:rPr/>
+        <w:t>{m:else</w:t>
+      </w:r>
+      <w:r>
+        <w:rPr/>
+        <w:t/>
+      </w:r>
+      <w:r>
+        <w:rPr/>
+        <w:t/>
+      </w:r>
+      <w:r>
+        <w:rPr/>
+        <w:t>}</w:t>
       </w:r>
     </w:p>
     <w:p>
@@ -4943,118 +4015,86 @@
         <w:rPr/>
       </w:pPr>
       <w:r>
-        <w:fldChar w:fldCharType="begin"/>
-      </w:r>
-      <w:r>
-        <w:rPr/>
-        <w:instrText xml:space="preserve">m:endif</w:instrText>
-      </w:r>
-      <w:r>
-        <w:rPr/>
-      </w:r>
-      <w:r>
-        <w:rPr/>
-        <w:fldChar w:fldCharType="separate"/>
-      </w:r>
-      <w:r>
-        <w:rPr/>
-      </w:r>
-      <w:r>
-        <w:rPr/>
-      </w:r>
-      <w:r>
-        <w:rPr/>
-        <w:fldChar w:fldCharType="end"/>
-      </w:r>
-    </w:p>
-    <w:p>
-      <w:pPr>
-        <w:pStyle w:val="Normal"/>
-        <w:rPr/>
-      </w:pPr>
-      <w:r>
-        <w:fldChar w:fldCharType="begin"/>
-      </w:r>
-      <w:r>
-        <w:rPr/>
-        <w:instrText xml:space="preserve">m:endfor</w:instrText>
-      </w:r>
-      <w:r>
-        <w:rPr/>
-      </w:r>
-      <w:r>
-        <w:rPr/>
-        <w:fldChar w:fldCharType="separate"/>
-      </w:r>
-      <w:r>
-        <w:rPr/>
-      </w:r>
-      <w:r>
-        <w:rPr/>
-      </w:r>
-      <w:r>
-        <w:rPr/>
-        <w:fldChar w:fldCharType="end"/>
-      </w:r>
-    </w:p>
-    <w:p>
-      <w:pPr>
-        <w:pStyle w:val="Normal"/>
-        <w:rPr/>
-      </w:pPr>
-      <w:r>
-        <w:fldChar w:fldCharType="begin"/>
-      </w:r>
-      <w:r>
-        <w:rPr/>
-        <w:instrText xml:space="preserve">m:endif</w:instrText>
-      </w:r>
-      <w:r>
-        <w:rPr/>
-      </w:r>
-      <w:r>
-        <w:rPr/>
-        <w:fldChar w:fldCharType="separate"/>
-      </w:r>
-      <w:r>
-        <w:rPr/>
-      </w:r>
-      <w:r>
-        <w:rPr/>
-      </w:r>
-      <w:r>
-        <w:rPr/>
-        <w:fldChar w:fldCharType="end"/>
-      </w:r>
-    </w:p>
-    <w:p>
-      <w:pPr>
-        <w:pStyle w:val="Normal"/>
-        <w:rPr/>
-      </w:pPr>
-      <w:r>
-        <w:fldChar w:fldCharType="begin"/>
-      </w:r>
-      <w:r>
-        <w:rPr/>
-        <w:instrText xml:space="preserve">m:if package.ownedCollections-&gt;size() &gt; 0</w:instrText>
-      </w:r>
-      <w:r>
-        <w:rPr/>
-      </w:r>
-      <w:r>
-        <w:rPr/>
-        <w:fldChar w:fldCharType="separate"/>
-      </w:r>
-      <w:r>
-        <w:rPr/>
-      </w:r>
-      <w:r>
-        <w:rPr/>
-      </w:r>
-      <w:r>
-        <w:rPr/>
-        <w:fldChar w:fldCharType="end"/>
+        <w:rPr/>
+        <w:t>{m:endif</w:t>
+      </w:r>
+      <w:r>
+        <w:rPr/>
+        <w:t/>
+      </w:r>
+      <w:r>
+        <w:rPr/>
+        <w:t/>
+      </w:r>
+      <w:r>
+        <w:rPr/>
+        <w:t>}</w:t>
+      </w:r>
+    </w:p>
+    <w:p>
+      <w:pPr>
+        <w:pStyle w:val="Normal"/>
+        <w:rPr/>
+      </w:pPr>
+      <w:r>
+        <w:rPr/>
+        <w:t>{m:endfor</w:t>
+      </w:r>
+      <w:r>
+        <w:rPr/>
+        <w:t/>
+      </w:r>
+      <w:r>
+        <w:rPr/>
+        <w:t/>
+      </w:r>
+      <w:r>
+        <w:rPr/>
+        <w:t>}</w:t>
+      </w:r>
+    </w:p>
+    <w:p>
+      <w:pPr>
+        <w:pStyle w:val="Normal"/>
+        <w:rPr/>
+      </w:pPr>
+      <w:r>
+        <w:rPr/>
+        <w:t>{m:endif</w:t>
+      </w:r>
+      <w:r>
+        <w:rPr/>
+        <w:t/>
+      </w:r>
+      <w:r>
+        <w:rPr/>
+        <w:t/>
+      </w:r>
+      <w:r>
+        <w:rPr/>
+        <w:t>}</w:t>
+      </w:r>
+    </w:p>
+    <w:p>
+      <w:pPr>
+        <w:pStyle w:val="Normal"/>
+        <w:rPr/>
+      </w:pPr>
+      <w:r>
+        <w:rPr/>
+        <w:t>{m:if package.ownedCollections-&gt;size() &gt; 0</w:t>
+      </w:r>
+      <w:r>
+        <w:rPr/>
+        <w:t/>
+      </w:r>
+      <w:r>
+        <w:rPr/>
+        <w:t/>
+      </w:r>
+      <w:r>
+        <w:rPr/>
+        <w:t>}</w:t>
       </w:r>
     </w:p>
     <w:p>
@@ -5148,28 +4188,20 @@
         <w:rPr/>
       </w:pPr>
       <w:r>
-        <w:fldChar w:fldCharType="begin"/>
-      </w:r>
-      <w:r>
-        <w:rPr/>
-        <w:instrText xml:space="preserve">m:for collection | package.ownedCollections</w:instrText>
-      </w:r>
-      <w:r>
-        <w:rPr/>
-      </w:r>
-      <w:r>
-        <w:rPr/>
-        <w:fldChar w:fldCharType="separate"/>
-      </w:r>
-      <w:r>
-        <w:rPr/>
-      </w:r>
-      <w:r>
-        <w:rPr/>
-      </w:r>
-      <w:r>
-        <w:rPr/>
-        <w:fldChar w:fldCharType="end"/>
+        <w:rPr/>
+        <w:t>{m:for collection | package.ownedCollections</w:t>
+      </w:r>
+      <w:r>
+        <w:rPr/>
+        <w:t/>
+      </w:r>
+      <w:r>
+        <w:rPr/>
+        <w:t/>
+      </w:r>
+      <w:r>
+        <w:rPr/>
+        <w:t>}</w:t>
       </w:r>
     </w:p>
     <w:tbl>
@@ -5208,28 +4240,20 @@
               <w:rPr/>
             </w:pPr>
             <w:r>
-              <w:fldChar w:fldCharType="begin"/>
-            </w:r>
-            <w:r>
-              <w:rPr/>
-              <w:instrText xml:space="preserve">m:collection.name</w:instrText>
-            </w:r>
-            <w:r>
-              <w:rPr/>
-            </w:r>
-            <w:r>
-              <w:rPr/>
-              <w:fldChar w:fldCharType="separate"/>
-            </w:r>
-            <w:r>
-              <w:rPr/>
-            </w:r>
-            <w:r>
-              <w:rPr/>
-            </w:r>
-            <w:r>
-              <w:rPr/>
-              <w:fldChar w:fldCharType="end"/>
+              <w:rPr/>
+              <w:t>{m:collection.name</w:t>
+            </w:r>
+            <w:r>
+              <w:rPr/>
+              <w:t/>
+            </w:r>
+            <w:r>
+              <w:rPr/>
+              <w:t/>
+            </w:r>
+            <w:r>
+              <w:rPr/>
+              <w:t>}</w:t>
             </w:r>
           </w:p>
         </w:tc>
@@ -5252,28 +4276,20 @@
               <w:t>[</w:t>
             </w:r>
             <w:r>
-              <w:fldChar w:fldCharType="begin"/>
-            </w:r>
-            <w:r>
-              <w:rPr/>
-              <w:instrText xml:space="preserve">m:collection.type.name</w:instrText>
-            </w:r>
-            <w:r>
-              <w:rPr/>
-            </w:r>
-            <w:r>
-              <w:rPr/>
-              <w:fldChar w:fldCharType="separate"/>
-            </w:r>
-            <w:r>
-              <w:rPr/>
-            </w:r>
-            <w:r>
-              <w:rPr/>
-            </w:r>
-            <w:r>
-              <w:rPr/>
-              <w:fldChar w:fldCharType="end"/>
+              <w:rPr/>
+              <w:t>{m:collection.type.name</w:t>
+            </w:r>
+            <w:r>
+              <w:rPr/>
+              <w:t/>
+            </w:r>
+            <w:r>
+              <w:rPr/>
+              <w:t/>
+            </w:r>
+            <w:r>
+              <w:rPr/>
+              <w:t>}</w:t>
             </w:r>
             <w:r>
               <w:rPr/>
@@ -5289,88 +4305,64 @@
         <w:rPr/>
       </w:pPr>
       <w:r>
-        <w:fldChar w:fldCharType="begin"/>
-      </w:r>
-      <w:r>
-        <w:rPr/>
-        <w:instrText xml:space="preserve">m:endfor</w:instrText>
-      </w:r>
-      <w:r>
-        <w:rPr/>
-      </w:r>
-      <w:r>
-        <w:rPr/>
-        <w:fldChar w:fldCharType="separate"/>
-      </w:r>
-      <w:r>
-        <w:rPr/>
-      </w:r>
-      <w:r>
-        <w:rPr/>
-      </w:r>
-      <w:r>
-        <w:rPr/>
-        <w:fldChar w:fldCharType="end"/>
-      </w:r>
-    </w:p>
-    <w:p>
-      <w:pPr>
-        <w:pStyle w:val="Normal"/>
-        <w:rPr/>
-      </w:pPr>
-      <w:r>
-        <w:fldChar w:fldCharType="begin"/>
-      </w:r>
-      <w:r>
-        <w:rPr/>
-        <w:instrText xml:space="preserve">m:endif</w:instrText>
-      </w:r>
-      <w:r>
-        <w:rPr/>
-      </w:r>
-      <w:r>
-        <w:rPr/>
-        <w:fldChar w:fldCharType="separate"/>
-      </w:r>
-      <w:r>
-        <w:rPr/>
-      </w:r>
-      <w:r>
-        <w:rPr/>
-      </w:r>
-      <w:r>
-        <w:rPr/>
-        <w:fldChar w:fldCharType="end"/>
-      </w:r>
-    </w:p>
-    <w:p>
-      <w:pPr>
-        <w:pStyle w:val="Normal"/>
-        <w:rPr/>
-      </w:pPr>
-      <w:r>
-        <w:fldChar w:fldCharType="begin"/>
-      </w:r>
-      <w:r>
-        <w:rPr/>
-        <w:instrText xml:space="preserve">m:if package.ownedClasses-&gt;size() &gt; 0</w:instrText>
-      </w:r>
-      <w:r>
-        <w:rPr/>
-      </w:r>
-      <w:r>
-        <w:rPr/>
-        <w:fldChar w:fldCharType="separate"/>
-      </w:r>
-      <w:r>
-        <w:rPr/>
-      </w:r>
-      <w:r>
-        <w:rPr/>
-      </w:r>
-      <w:r>
-        <w:rPr/>
-        <w:fldChar w:fldCharType="end"/>
+        <w:rPr/>
+        <w:t>{m:endfor</w:t>
+      </w:r>
+      <w:r>
+        <w:rPr/>
+        <w:t/>
+      </w:r>
+      <w:r>
+        <w:rPr/>
+        <w:t/>
+      </w:r>
+      <w:r>
+        <w:rPr/>
+        <w:t>}</w:t>
+      </w:r>
+    </w:p>
+    <w:p>
+      <w:pPr>
+        <w:pStyle w:val="Normal"/>
+        <w:rPr/>
+      </w:pPr>
+      <w:r>
+        <w:rPr/>
+        <w:t>{m:endif</w:t>
+      </w:r>
+      <w:r>
+        <w:rPr/>
+        <w:t/>
+      </w:r>
+      <w:r>
+        <w:rPr/>
+        <w:t/>
+      </w:r>
+      <w:r>
+        <w:rPr/>
+        <w:t>}</w:t>
+      </w:r>
+    </w:p>
+    <w:p>
+      <w:pPr>
+        <w:pStyle w:val="Normal"/>
+        <w:rPr/>
+      </w:pPr>
+      <w:r>
+        <w:rPr/>
+        <w:t>{m:if package.ownedClasses-&gt;size() &gt; 0</w:t>
+      </w:r>
+      <w:r>
+        <w:rPr/>
+        <w:t/>
+      </w:r>
+      <w:r>
+        <w:rPr/>
+        <w:t/>
+      </w:r>
+      <w:r>
+        <w:rPr/>
+        <w:t>}</w:t>
       </w:r>
     </w:p>
     <w:p>
@@ -5393,28 +4385,20 @@
         <w:rPr/>
       </w:pPr>
       <w:r>
-        <w:fldChar w:fldCharType="begin"/>
-      </w:r>
-      <w:r>
-        <w:rPr/>
-        <w:instrText xml:space="preserve">m:for class | package.ownedClasses</w:instrText>
-      </w:r>
-      <w:r>
-        <w:rPr/>
-      </w:r>
-      <w:r>
-        <w:rPr/>
-        <w:fldChar w:fldCharType="separate"/>
-      </w:r>
-      <w:r>
-        <w:rPr/>
-      </w:r>
-      <w:r>
-        <w:rPr/>
-      </w:r>
-      <w:r>
-        <w:rPr/>
-        <w:fldChar w:fldCharType="end"/>
+        <w:rPr/>
+        <w:t>{m:for class | package.ownedClasses</w:t>
+      </w:r>
+      <w:r>
+        <w:rPr/>
+        <w:t/>
+      </w:r>
+      <w:r>
+        <w:rPr/>
+        <w:t/>
+      </w:r>
+      <w:r>
+        <w:rPr/>
+        <w:t>}</w:t>
       </w:r>
     </w:p>
     <w:p>
@@ -5423,58 +4407,42 @@
         <w:rPr/>
       </w:pPr>
       <w:r>
-        <w:fldChar w:fldCharType="begin"/>
-      </w:r>
-      <w:r>
-        <w:rPr/>
-        <w:instrText xml:space="preserve">m:class.name</w:instrText>
-      </w:r>
-      <w:r>
-        <w:rPr/>
-      </w:r>
-      <w:r>
-        <w:rPr/>
-        <w:fldChar w:fldCharType="separate"/>
-      </w:r>
-      <w:r>
-        <w:rPr/>
-      </w:r>
-      <w:r>
-        <w:rPr/>
-      </w:r>
-      <w:r>
-        <w:rPr/>
-        <w:fldChar w:fldCharType="end"/>
-      </w:r>
-    </w:p>
-    <w:p>
-      <w:pPr>
-        <w:pStyle w:val="Normal"/>
-        <w:rPr/>
-      </w:pPr>
-      <w:r>
-        <w:fldChar w:fldCharType="begin"/>
-      </w:r>
-      <w:r>
-        <w:rPr/>
-        <w:instrText xml:space="preserve">m:if class.containedProperties-&gt;size() &gt; 0</w:instrText>
-      </w:r>
-      <w:r>
-        <w:rPr/>
-      </w:r>
-      <w:r>
-        <w:rPr/>
-        <w:fldChar w:fldCharType="separate"/>
-      </w:r>
-      <w:r>
-        <w:rPr/>
-      </w:r>
-      <w:r>
-        <w:rPr/>
-      </w:r>
-      <w:r>
-        <w:rPr/>
-        <w:fldChar w:fldCharType="end"/>
+        <w:rPr/>
+        <w:t>{m:class.name</w:t>
+      </w:r>
+      <w:r>
+        <w:rPr/>
+        <w:t/>
+      </w:r>
+      <w:r>
+        <w:rPr/>
+        <w:t/>
+      </w:r>
+      <w:r>
+        <w:rPr/>
+        <w:t>}</w:t>
+      </w:r>
+    </w:p>
+    <w:p>
+      <w:pPr>
+        <w:pStyle w:val="Normal"/>
+        <w:rPr/>
+      </w:pPr>
+      <w:r>
+        <w:rPr/>
+        <w:t>{m:if class.containedProperties-&gt;size() &gt; 0</w:t>
+      </w:r>
+      <w:r>
+        <w:rPr/>
+        <w:t/>
+      </w:r>
+      <w:r>
+        <w:rPr/>
+        <w:t/>
+      </w:r>
+      <w:r>
+        <w:rPr/>
+        <w:t>}</w:t>
       </w:r>
     </w:p>
     <w:tbl>
@@ -5554,28 +4522,20 @@
         <w:rPr/>
       </w:pPr>
       <w:r>
-        <w:fldChar w:fldCharType="begin"/>
-      </w:r>
-      <w:r>
-        <w:rPr/>
-        <w:instrText xml:space="preserve">m:for prop |class.containedProperties</w:instrText>
-      </w:r>
-      <w:r>
-        <w:rPr/>
-      </w:r>
-      <w:r>
-        <w:rPr/>
-        <w:fldChar w:fldCharType="separate"/>
-      </w:r>
-      <w:r>
-        <w:rPr/>
-      </w:r>
-      <w:r>
-        <w:rPr/>
-      </w:r>
-      <w:r>
-        <w:rPr/>
-        <w:fldChar w:fldCharType="end"/>
+        <w:rPr/>
+        <w:t>{m:for prop |class.containedProperties</w:t>
+      </w:r>
+      <w:r>
+        <w:rPr/>
+        <w:t/>
+      </w:r>
+      <w:r>
+        <w:rPr/>
+        <w:t/>
+      </w:r>
+      <w:r>
+        <w:rPr/>
+        <w:t>}</w:t>
       </w:r>
     </w:p>
     <w:tbl>
@@ -5614,28 +4574,20 @@
               <w:rPr/>
             </w:pPr>
             <w:r>
-              <w:fldChar w:fldCharType="begin"/>
-            </w:r>
-            <w:r>
-              <w:rPr/>
-              <w:instrText xml:space="preserve">m:prop.name</w:instrText>
-            </w:r>
-            <w:r>
-              <w:rPr/>
-            </w:r>
-            <w:r>
-              <w:rPr/>
-              <w:fldChar w:fldCharType="separate"/>
-            </w:r>
-            <w:r>
-              <w:rPr/>
-            </w:r>
-            <w:r>
-              <w:rPr/>
-            </w:r>
-            <w:r>
-              <w:rPr/>
-              <w:fldChar w:fldCharType="end"/>
+              <w:rPr/>
+              <w:t>{m:prop.name</w:t>
+            </w:r>
+            <w:r>
+              <w:rPr/>
+              <w:t/>
+            </w:r>
+            <w:r>
+              <w:rPr/>
+              <w:t/>
+            </w:r>
+            <w:r>
+              <w:rPr/>
+              <w:t>}</w:t>
             </w:r>
           </w:p>
         </w:tc>
@@ -5658,28 +4610,20 @@
               <w:t>[</w:t>
             </w:r>
             <w:r>
-              <w:fldChar w:fldCharType="begin"/>
-            </w:r>
-            <w:r>
-              <w:rPr/>
-              <w:instrText xml:space="preserve">m:prop.type.name</w:instrText>
-            </w:r>
-            <w:r>
-              <w:rPr/>
-            </w:r>
-            <w:r>
-              <w:rPr/>
-              <w:fldChar w:fldCharType="separate"/>
-            </w:r>
-            <w:r>
-              <w:rPr/>
-            </w:r>
-            <w:r>
-              <w:rPr/>
-            </w:r>
-            <w:r>
-              <w:rPr/>
-              <w:fldChar w:fldCharType="end"/>
+              <w:rPr/>
+              <w:t>{m:prop.type.name</w:t>
+            </w:r>
+            <w:r>
+              <w:rPr/>
+              <w:t/>
+            </w:r>
+            <w:r>
+              <w:rPr/>
+              <w:t/>
+            </w:r>
+            <w:r>
+              <w:rPr/>
+              <w:t>}</w:t>
             </w:r>
             <w:r>
               <w:rPr/>
@@ -5695,58 +4639,42 @@
         <w:rPr/>
       </w:pPr>
       <w:r>
-        <w:fldChar w:fldCharType="begin"/>
-      </w:r>
-      <w:r>
-        <w:rPr/>
-        <w:instrText xml:space="preserve">m:endfor</w:instrText>
-      </w:r>
-      <w:r>
-        <w:rPr/>
-      </w:r>
-      <w:r>
-        <w:rPr/>
-        <w:fldChar w:fldCharType="separate"/>
-      </w:r>
-      <w:r>
-        <w:rPr/>
-      </w:r>
-      <w:r>
-        <w:rPr/>
-      </w:r>
-      <w:r>
-        <w:rPr/>
-        <w:fldChar w:fldCharType="end"/>
-      </w:r>
-    </w:p>
-    <w:p>
-      <w:pPr>
-        <w:pStyle w:val="Normal"/>
-        <w:rPr/>
-      </w:pPr>
-      <w:r>
-        <w:fldChar w:fldCharType="begin"/>
-      </w:r>
-      <w:r>
-        <w:rPr/>
-        <w:instrText xml:space="preserve">m:else</w:instrText>
-      </w:r>
-      <w:r>
-        <w:rPr/>
-      </w:r>
-      <w:r>
-        <w:rPr/>
-        <w:fldChar w:fldCharType="separate"/>
-      </w:r>
-      <w:r>
-        <w:rPr/>
-      </w:r>
-      <w:r>
-        <w:rPr/>
-      </w:r>
-      <w:r>
-        <w:rPr/>
-        <w:fldChar w:fldCharType="end"/>
+        <w:rPr/>
+        <w:t>{m:endfor</w:t>
+      </w:r>
+      <w:r>
+        <w:rPr/>
+        <w:t/>
+      </w:r>
+      <w:r>
+        <w:rPr/>
+        <w:t/>
+      </w:r>
+      <w:r>
+        <w:rPr/>
+        <w:t>}</w:t>
+      </w:r>
+    </w:p>
+    <w:p>
+      <w:pPr>
+        <w:pStyle w:val="Normal"/>
+        <w:rPr/>
+      </w:pPr>
+      <w:r>
+        <w:rPr/>
+        <w:t>{m:else</w:t>
+      </w:r>
+      <w:r>
+        <w:rPr/>
+        <w:t/>
+      </w:r>
+      <w:r>
+        <w:rPr/>
+        <w:t/>
+      </w:r>
+      <w:r>
+        <w:rPr/>
+        <w:t>}</w:t>
       </w:r>
     </w:p>
     <w:p>
@@ -5772,118 +4700,86 @@
         <w:rPr/>
       </w:pPr>
       <w:r>
-        <w:fldChar w:fldCharType="begin"/>
-      </w:r>
-      <w:r>
-        <w:rPr/>
-        <w:instrText xml:space="preserve">m:endif</w:instrText>
-      </w:r>
-      <w:r>
-        <w:rPr/>
-      </w:r>
-      <w:r>
-        <w:rPr/>
-        <w:fldChar w:fldCharType="separate"/>
-      </w:r>
-      <w:r>
-        <w:rPr/>
-      </w:r>
-      <w:r>
-        <w:rPr/>
-      </w:r>
-      <w:r>
-        <w:rPr/>
-        <w:fldChar w:fldCharType="end"/>
-      </w:r>
-    </w:p>
-    <w:p>
-      <w:pPr>
-        <w:pStyle w:val="Normal"/>
-        <w:rPr/>
-      </w:pPr>
-      <w:r>
-        <w:fldChar w:fldCharType="begin"/>
-      </w:r>
-      <w:r>
-        <w:rPr/>
-        <w:instrText xml:space="preserve">m:endfor</w:instrText>
-      </w:r>
-      <w:r>
-        <w:rPr/>
-      </w:r>
-      <w:r>
-        <w:rPr/>
-        <w:fldChar w:fldCharType="separate"/>
-      </w:r>
-      <w:r>
-        <w:rPr/>
-      </w:r>
-      <w:r>
-        <w:rPr/>
-      </w:r>
-      <w:r>
-        <w:rPr/>
-        <w:fldChar w:fldCharType="end"/>
-      </w:r>
-    </w:p>
-    <w:p>
-      <w:pPr>
-        <w:pStyle w:val="Normal"/>
-        <w:rPr/>
-      </w:pPr>
-      <w:r>
-        <w:fldChar w:fldCharType="begin"/>
-      </w:r>
-      <w:r>
-        <w:rPr/>
-        <w:instrText xml:space="preserve">m:endif</w:instrText>
-      </w:r>
-      <w:r>
-        <w:rPr/>
-      </w:r>
-      <w:r>
-        <w:rPr/>
-        <w:fldChar w:fldCharType="separate"/>
-      </w:r>
-      <w:r>
-        <w:rPr/>
-      </w:r>
-      <w:r>
-        <w:rPr/>
-      </w:r>
-      <w:r>
-        <w:rPr/>
-        <w:fldChar w:fldCharType="end"/>
-      </w:r>
-    </w:p>
-    <w:p>
-      <w:pPr>
-        <w:pStyle w:val="Normal"/>
-        <w:rPr/>
-      </w:pPr>
-      <w:r>
-        <w:fldChar w:fldCharType="begin"/>
-      </w:r>
-      <w:r>
-        <w:rPr/>
-        <w:instrText xml:space="preserve">m:if package.ownedDataTypes-&gt;size() &gt; 0</w:instrText>
-      </w:r>
-      <w:r>
-        <w:rPr/>
-      </w:r>
-      <w:r>
-        <w:rPr/>
-        <w:fldChar w:fldCharType="separate"/>
-      </w:r>
-      <w:r>
-        <w:rPr/>
-      </w:r>
-      <w:r>
-        <w:rPr/>
-      </w:r>
-      <w:r>
-        <w:rPr/>
-        <w:fldChar w:fldCharType="end"/>
+        <w:rPr/>
+        <w:t>{m:endif</w:t>
+      </w:r>
+      <w:r>
+        <w:rPr/>
+        <w:t/>
+      </w:r>
+      <w:r>
+        <w:rPr/>
+        <w:t/>
+      </w:r>
+      <w:r>
+        <w:rPr/>
+        <w:t>}</w:t>
+      </w:r>
+    </w:p>
+    <w:p>
+      <w:pPr>
+        <w:pStyle w:val="Normal"/>
+        <w:rPr/>
+      </w:pPr>
+      <w:r>
+        <w:rPr/>
+        <w:t>{m:endfor</w:t>
+      </w:r>
+      <w:r>
+        <w:rPr/>
+        <w:t/>
+      </w:r>
+      <w:r>
+        <w:rPr/>
+        <w:t/>
+      </w:r>
+      <w:r>
+        <w:rPr/>
+        <w:t>}</w:t>
+      </w:r>
+    </w:p>
+    <w:p>
+      <w:pPr>
+        <w:pStyle w:val="Normal"/>
+        <w:rPr/>
+      </w:pPr>
+      <w:r>
+        <w:rPr/>
+        <w:t>{m:endif</w:t>
+      </w:r>
+      <w:r>
+        <w:rPr/>
+        <w:t/>
+      </w:r>
+      <w:r>
+        <w:rPr/>
+        <w:t/>
+      </w:r>
+      <w:r>
+        <w:rPr/>
+        <w:t>}</w:t>
+      </w:r>
+    </w:p>
+    <w:p>
+      <w:pPr>
+        <w:pStyle w:val="Normal"/>
+        <w:rPr/>
+      </w:pPr>
+      <w:r>
+        <w:rPr/>
+        <w:t>{m:if package.ownedDataTypes-&gt;size() &gt; 0</w:t>
+      </w:r>
+      <w:r>
+        <w:rPr/>
+        <w:t/>
+      </w:r>
+      <w:r>
+        <w:rPr/>
+        <w:t/>
+      </w:r>
+      <w:r>
+        <w:rPr/>
+        <w:t>}</w:t>
       </w:r>
     </w:p>
     <w:p>
@@ -5906,28 +4802,20 @@
         <w:rPr/>
       </w:pPr>
       <w:r>
-        <w:fldChar w:fldCharType="begin"/>
-      </w:r>
-      <w:r>
-        <w:rPr/>
-        <w:instrText xml:space="preserve">m:for data | package.ownedDataTypes</w:instrText>
-      </w:r>
-      <w:r>
-        <w:rPr/>
-      </w:r>
-      <w:r>
-        <w:rPr/>
-        <w:fldChar w:fldCharType="separate"/>
-      </w:r>
-      <w:r>
-        <w:rPr/>
-      </w:r>
-      <w:r>
-        <w:rPr/>
-      </w:r>
-      <w:r>
-        <w:rPr/>
-        <w:fldChar w:fldCharType="end"/>
+        <w:rPr/>
+        <w:t>{m:for data | package.ownedDataTypes</w:t>
+      </w:r>
+      <w:r>
+        <w:rPr/>
+        <w:t/>
+      </w:r>
+      <w:r>
+        <w:rPr/>
+        <w:t/>
+      </w:r>
+      <w:r>
+        <w:rPr/>
+        <w:t>}</w:t>
       </w:r>
     </w:p>
     <w:p>
@@ -5940,148 +4828,108 @@
         <w:rPr/>
       </w:pPr>
       <w:r>
-        <w:fldChar w:fldCharType="begin"/>
-      </w:r>
-      <w:r>
-        <w:rPr/>
-        <w:instrText xml:space="preserve">m:data.name</w:instrText>
-      </w:r>
-      <w:r>
-        <w:rPr/>
-      </w:r>
-      <w:r>
-        <w:rPr/>
-        <w:fldChar w:fldCharType="separate"/>
-      </w:r>
-      <w:r>
-        <w:rPr/>
-      </w:r>
-      <w:r>
-        <w:rPr/>
-      </w:r>
-      <w:r>
-        <w:rPr/>
-        <w:fldChar w:fldCharType="end"/>
-      </w:r>
-    </w:p>
-    <w:p>
-      <w:pPr>
-        <w:pStyle w:val="Normal"/>
-        <w:rPr/>
-      </w:pPr>
-      <w:r>
-        <w:fldChar w:fldCharType="begin"/>
-      </w:r>
-      <w:r>
-        <w:rPr/>
-        <w:instrText xml:space="preserve">m:endfor</w:instrText>
-      </w:r>
-      <w:r>
-        <w:rPr/>
-      </w:r>
-      <w:r>
-        <w:rPr/>
-        <w:fldChar w:fldCharType="separate"/>
-      </w:r>
-      <w:r>
-        <w:rPr/>
-      </w:r>
-      <w:r>
-        <w:rPr/>
-      </w:r>
-      <w:r>
-        <w:rPr/>
-        <w:fldChar w:fldCharType="end"/>
-      </w:r>
-    </w:p>
-    <w:p>
-      <w:pPr>
-        <w:pStyle w:val="Normal"/>
-        <w:rPr/>
-      </w:pPr>
-      <w:r>
-        <w:fldChar w:fldCharType="begin"/>
-      </w:r>
-      <w:r>
-        <w:rPr/>
-        <w:instrText xml:space="preserve">m:endif</w:instrText>
-      </w:r>
-      <w:r>
-        <w:rPr/>
-      </w:r>
-      <w:r>
-        <w:rPr/>
-        <w:fldChar w:fldCharType="separate"/>
-      </w:r>
-      <w:r>
-        <w:rPr/>
-      </w:r>
-      <w:r>
-        <w:rPr/>
-      </w:r>
-      <w:r>
-        <w:rPr/>
-        <w:fldChar w:fldCharType="end"/>
-      </w:r>
-    </w:p>
-    <w:p>
-      <w:pPr>
-        <w:pStyle w:val="Normal"/>
-        <w:rPr/>
-      </w:pPr>
-      <w:r>
-        <w:fldChar w:fldCharType="begin"/>
-      </w:r>
-      <w:r>
-        <w:rPr/>
-        <w:instrText xml:space="preserve">m:endfor</w:instrText>
-      </w:r>
-      <w:r>
-        <w:rPr/>
-      </w:r>
-      <w:r>
-        <w:rPr/>
-        <w:fldChar w:fldCharType="separate"/>
-      </w:r>
-      <w:r>
-        <w:rPr/>
-      </w:r>
-      <w:r>
-        <w:rPr/>
-      </w:r>
-      <w:r>
-        <w:rPr/>
-        <w:fldChar w:fldCharType="end"/>
-      </w:r>
-    </w:p>
-    <w:p>
-      <w:pPr>
-        <w:pStyle w:val="Normal"/>
-        <w:rPr/>
-      </w:pPr>
-      <w:r>
-        <w:fldChar w:fldCharType="begin"/>
-      </w:r>
-      <w:r>
-        <w:rPr/>
-        <w:instrText xml:space="preserve">m:for package | self.containedSystemAnalysis.ownedDataPkg.eAllContents(information::DataPkg)</w:instrText>
-      </w:r>
-      <w:r>
-        <w:rPr/>
-      </w:r>
-      <w:r>
-        <w:rPr/>
-        <w:fldChar w:fldCharType="separate"/>
-      </w:r>
-      <w:r>
-        <w:rPr/>
-      </w:r>
-      <w:r>
-        <w:rPr/>
-      </w:r>
-      <w:r>
-        <w:rPr/>
-        <w:fldChar w:fldCharType="end"/>
+        <w:rPr/>
+        <w:t>{m:data.name</w:t>
+      </w:r>
+      <w:r>
+        <w:rPr/>
+        <w:t/>
+      </w:r>
+      <w:r>
+        <w:rPr/>
+        <w:t/>
+      </w:r>
+      <w:r>
+        <w:rPr/>
+        <w:t>}</w:t>
+      </w:r>
+    </w:p>
+    <w:p>
+      <w:pPr>
+        <w:pStyle w:val="Normal"/>
+        <w:rPr/>
+      </w:pPr>
+      <w:r>
+        <w:rPr/>
+        <w:t>{m:endfor</w:t>
+      </w:r>
+      <w:r>
+        <w:rPr/>
+        <w:t/>
+      </w:r>
+      <w:r>
+        <w:rPr/>
+        <w:t/>
+      </w:r>
+      <w:r>
+        <w:rPr/>
+        <w:t>}</w:t>
+      </w:r>
+    </w:p>
+    <w:p>
+      <w:pPr>
+        <w:pStyle w:val="Normal"/>
+        <w:rPr/>
+      </w:pPr>
+      <w:r>
+        <w:rPr/>
+        <w:t>{m:endif</w:t>
+      </w:r>
+      <w:r>
+        <w:rPr/>
+        <w:t/>
+      </w:r>
+      <w:r>
+        <w:rPr/>
+        <w:t/>
+      </w:r>
+      <w:r>
+        <w:rPr/>
+        <w:t>}</w:t>
+      </w:r>
+    </w:p>
+    <w:p>
+      <w:pPr>
+        <w:pStyle w:val="Normal"/>
+        <w:rPr/>
+      </w:pPr>
+      <w:r>
+        <w:rPr/>
+        <w:t>{m:endfor</w:t>
+      </w:r>
+      <w:r>
+        <w:rPr/>
+        <w:t/>
+      </w:r>
+      <w:r>
+        <w:rPr/>
+        <w:t/>
+      </w:r>
+      <w:r>
+        <w:rPr/>
+        <w:t>}</w:t>
+      </w:r>
+    </w:p>
+    <w:p>
+      <w:pPr>
+        <w:pStyle w:val="Normal"/>
+        <w:rPr/>
+      </w:pPr>
+      <w:r>
+        <w:rPr/>
+        <w:t>{m:for package | self.containedSystemAnalysis.ownedDataPkg.eAllContents(information::DataPkg)</w:t>
+      </w:r>
+      <w:r>
+        <w:rPr/>
+        <w:t/>
+      </w:r>
+      <w:r>
+        <w:rPr/>
+        <w:t/>
+      </w:r>
+      <w:r>
+        <w:rPr/>
+        <w:t>}</w:t>
       </w:r>
     </w:p>
     <w:p>
@@ -6094,58 +4942,42 @@
         <w:rPr/>
       </w:pPr>
       <w:r>
-        <w:fldChar w:fldCharType="begin"/>
-      </w:r>
-      <w:r>
-        <w:rPr/>
-        <w:instrText xml:space="preserve">m:package.name</w:instrText>
-      </w:r>
-      <w:r>
-        <w:rPr/>
-      </w:r>
-      <w:r>
-        <w:rPr/>
-        <w:fldChar w:fldCharType="separate"/>
-      </w:r>
-      <w:r>
-        <w:rPr/>
-      </w:r>
-      <w:r>
-        <w:rPr/>
-      </w:r>
-      <w:r>
-        <w:rPr/>
-        <w:fldChar w:fldCharType="end"/>
-      </w:r>
-    </w:p>
-    <w:p>
-      <w:pPr>
-        <w:pStyle w:val="Normal"/>
-        <w:rPr/>
-      </w:pPr>
-      <w:r>
-        <w:fldChar w:fldCharType="begin"/>
-      </w:r>
-      <w:r>
-        <w:rPr/>
-        <w:instrText xml:space="preserve">m:if package.ownedExchangeItems-&gt;size() &gt; 0</w:instrText>
-      </w:r>
-      <w:r>
-        <w:rPr/>
-      </w:r>
-      <w:r>
-        <w:rPr/>
-        <w:fldChar w:fldCharType="separate"/>
-      </w:r>
-      <w:r>
-        <w:rPr/>
-      </w:r>
-      <w:r>
-        <w:rPr/>
-      </w:r>
-      <w:r>
-        <w:rPr/>
-        <w:fldChar w:fldCharType="end"/>
+        <w:rPr/>
+        <w:t>{m:package.name</w:t>
+      </w:r>
+      <w:r>
+        <w:rPr/>
+        <w:t/>
+      </w:r>
+      <w:r>
+        <w:rPr/>
+        <w:t/>
+      </w:r>
+      <w:r>
+        <w:rPr/>
+        <w:t>}</w:t>
+      </w:r>
+    </w:p>
+    <w:p>
+      <w:pPr>
+        <w:pStyle w:val="Normal"/>
+        <w:rPr/>
+      </w:pPr>
+      <w:r>
+        <w:rPr/>
+        <w:t>{m:if package.ownedExchangeItems-&gt;size() &gt; 0</w:t>
+      </w:r>
+      <w:r>
+        <w:rPr/>
+        <w:t/>
+      </w:r>
+      <w:r>
+        <w:rPr/>
+        <w:t/>
+      </w:r>
+      <w:r>
+        <w:rPr/>
+        <w:t>}</w:t>
       </w:r>
     </w:p>
     <w:p>
@@ -6168,28 +5000,20 @@
         <w:rPr/>
       </w:pPr>
       <w:r>
-        <w:fldChar w:fldCharType="begin"/>
-      </w:r>
-      <w:r>
-        <w:rPr/>
-        <w:instrText xml:space="preserve">m:for EI | package.ownedExchangeItems</w:instrText>
-      </w:r>
-      <w:r>
-        <w:rPr/>
-      </w:r>
-      <w:r>
-        <w:rPr/>
-        <w:fldChar w:fldCharType="separate"/>
-      </w:r>
-      <w:r>
-        <w:rPr/>
-      </w:r>
-      <w:r>
-        <w:rPr/>
-      </w:r>
-      <w:r>
-        <w:rPr/>
-        <w:fldChar w:fldCharType="end"/>
+        <w:rPr/>
+        <w:t>{m:for EI | package.ownedExchangeItems</w:t>
+      </w:r>
+      <w:r>
+        <w:rPr/>
+        <w:t/>
+      </w:r>
+      <w:r>
+        <w:rPr/>
+        <w:t/>
+      </w:r>
+      <w:r>
+        <w:rPr/>
+        <w:t>}</w:t>
       </w:r>
     </w:p>
     <w:p>
@@ -6198,58 +5022,42 @@
         <w:rPr/>
       </w:pPr>
       <w:r>
-        <w:fldChar w:fldCharType="begin"/>
-      </w:r>
-      <w:r>
-        <w:rPr/>
-        <w:instrText xml:space="preserve">m:EI.name.asBookmark(EI.id)</w:instrText>
-      </w:r>
-      <w:r>
-        <w:rPr/>
-      </w:r>
-      <w:r>
-        <w:rPr/>
-        <w:fldChar w:fldCharType="separate"/>
-      </w:r>
-      <w:r>
-        <w:rPr/>
-      </w:r>
-      <w:r>
-        <w:rPr/>
-      </w:r>
-      <w:r>
-        <w:rPr/>
-        <w:fldChar w:fldCharType="end"/>
-      </w:r>
-    </w:p>
-    <w:p>
-      <w:pPr>
-        <w:pStyle w:val="Normal"/>
-        <w:rPr/>
-      </w:pPr>
-      <w:r>
-        <w:fldChar w:fldCharType="begin"/>
-      </w:r>
-      <w:r>
-        <w:rPr/>
-        <w:instrText xml:space="preserve">m:if EI.ownedElements-&gt;size() &gt; 0</w:instrText>
-      </w:r>
-      <w:r>
-        <w:rPr/>
-      </w:r>
-      <w:r>
-        <w:rPr/>
-        <w:fldChar w:fldCharType="separate"/>
-      </w:r>
-      <w:r>
-        <w:rPr/>
-      </w:r>
-      <w:r>
-        <w:rPr/>
-      </w:r>
-      <w:r>
-        <w:rPr/>
-        <w:fldChar w:fldCharType="end"/>
+        <w:rPr/>
+        <w:t>{m:EI.name.asBookmark(EI.id)</w:t>
+      </w:r>
+      <w:r>
+        <w:rPr/>
+        <w:t/>
+      </w:r>
+      <w:r>
+        <w:rPr/>
+        <w:t/>
+      </w:r>
+      <w:r>
+        <w:rPr/>
+        <w:t>}</w:t>
+      </w:r>
+    </w:p>
+    <w:p>
+      <w:pPr>
+        <w:pStyle w:val="Normal"/>
+        <w:rPr/>
+      </w:pPr>
+      <w:r>
+        <w:rPr/>
+        <w:t>{m:if EI.ownedElements-&gt;size() &gt; 0</w:t>
+      </w:r>
+      <w:r>
+        <w:rPr/>
+        <w:t/>
+      </w:r>
+      <w:r>
+        <w:rPr/>
+        <w:t/>
+      </w:r>
+      <w:r>
+        <w:rPr/>
+        <w:t>}</w:t>
       </w:r>
     </w:p>
     <w:tbl>
@@ -6329,28 +5137,20 @@
         <w:rPr/>
       </w:pPr>
       <w:r>
-        <w:fldChar w:fldCharType="begin"/>
-      </w:r>
-      <w:r>
-        <w:rPr/>
-        <w:instrText xml:space="preserve">m:for element |EI.ownedElements</w:instrText>
-      </w:r>
-      <w:r>
-        <w:rPr/>
-      </w:r>
-      <w:r>
-        <w:rPr/>
-        <w:fldChar w:fldCharType="separate"/>
-      </w:r>
-      <w:r>
-        <w:rPr/>
-      </w:r>
-      <w:r>
-        <w:rPr/>
-      </w:r>
-      <w:r>
-        <w:rPr/>
-        <w:fldChar w:fldCharType="end"/>
+        <w:rPr/>
+        <w:t>{m:for element |EI.ownedElements</w:t>
+      </w:r>
+      <w:r>
+        <w:rPr/>
+        <w:t/>
+      </w:r>
+      <w:r>
+        <w:rPr/>
+        <w:t/>
+      </w:r>
+      <w:r>
+        <w:rPr/>
+        <w:t>}</w:t>
       </w:r>
     </w:p>
     <w:tbl>
@@ -6389,28 +5189,20 @@
               <w:rPr/>
             </w:pPr>
             <w:r>
-              <w:fldChar w:fldCharType="begin"/>
-            </w:r>
-            <w:r>
-              <w:rPr/>
-              <w:instrText xml:space="preserve">m:element.name</w:instrText>
-            </w:r>
-            <w:r>
-              <w:rPr/>
-            </w:r>
-            <w:r>
-              <w:rPr/>
-              <w:fldChar w:fldCharType="separate"/>
-            </w:r>
-            <w:r>
-              <w:rPr/>
-            </w:r>
-            <w:r>
-              <w:rPr/>
-            </w:r>
-            <w:r>
-              <w:rPr/>
-              <w:fldChar w:fldCharType="end"/>
+              <w:rPr/>
+              <w:t>{m:element.name</w:t>
+            </w:r>
+            <w:r>
+              <w:rPr/>
+              <w:t/>
+            </w:r>
+            <w:r>
+              <w:rPr/>
+              <w:t/>
+            </w:r>
+            <w:r>
+              <w:rPr/>
+              <w:t>}</w:t>
             </w:r>
           </w:p>
         </w:tc>
@@ -6433,28 +5225,20 @@
               <w:t>[</w:t>
             </w:r>
             <w:r>
-              <w:fldChar w:fldCharType="begin"/>
-            </w:r>
-            <w:r>
-              <w:rPr/>
-              <w:instrText xml:space="preserve">m:element.type.name</w:instrText>
-            </w:r>
-            <w:r>
-              <w:rPr/>
-            </w:r>
-            <w:r>
-              <w:rPr/>
-              <w:fldChar w:fldCharType="separate"/>
-            </w:r>
-            <w:r>
-              <w:rPr/>
-            </w:r>
-            <w:r>
-              <w:rPr/>
-            </w:r>
-            <w:r>
-              <w:rPr/>
-              <w:fldChar w:fldCharType="end"/>
+              <w:rPr/>
+              <w:t>{m:element.type.name</w:t>
+            </w:r>
+            <w:r>
+              <w:rPr/>
+              <w:t/>
+            </w:r>
+            <w:r>
+              <w:rPr/>
+              <w:t/>
+            </w:r>
+            <w:r>
+              <w:rPr/>
+              <w:t>}</w:t>
             </w:r>
             <w:r>
               <w:rPr/>
@@ -6470,58 +5254,42 @@
         <w:rPr/>
       </w:pPr>
       <w:r>
-        <w:fldChar w:fldCharType="begin"/>
-      </w:r>
-      <w:r>
-        <w:rPr/>
-        <w:instrText xml:space="preserve">m:endfor</w:instrText>
-      </w:r>
-      <w:r>
-        <w:rPr/>
-      </w:r>
-      <w:r>
-        <w:rPr/>
-        <w:fldChar w:fldCharType="separate"/>
-      </w:r>
-      <w:r>
-        <w:rPr/>
-      </w:r>
-      <w:r>
-        <w:rPr/>
-      </w:r>
-      <w:r>
-        <w:rPr/>
-        <w:fldChar w:fldCharType="end"/>
-      </w:r>
-    </w:p>
-    <w:p>
-      <w:pPr>
-        <w:pStyle w:val="Normal"/>
-        <w:rPr/>
-      </w:pPr>
-      <w:r>
-        <w:fldChar w:fldCharType="begin"/>
-      </w:r>
-      <w:r>
-        <w:rPr/>
-        <w:instrText xml:space="preserve">m:else</w:instrText>
-      </w:r>
-      <w:r>
-        <w:rPr/>
-      </w:r>
-      <w:r>
-        <w:rPr/>
-        <w:fldChar w:fldCharType="separate"/>
-      </w:r>
-      <w:r>
-        <w:rPr/>
-      </w:r>
-      <w:r>
-        <w:rPr/>
-      </w:r>
-      <w:r>
-        <w:rPr/>
-        <w:fldChar w:fldCharType="end"/>
+        <w:rPr/>
+        <w:t>{m:endfor</w:t>
+      </w:r>
+      <w:r>
+        <w:rPr/>
+        <w:t/>
+      </w:r>
+      <w:r>
+        <w:rPr/>
+        <w:t/>
+      </w:r>
+      <w:r>
+        <w:rPr/>
+        <w:t>}</w:t>
+      </w:r>
+    </w:p>
+    <w:p>
+      <w:pPr>
+        <w:pStyle w:val="Normal"/>
+        <w:rPr/>
+      </w:pPr>
+      <w:r>
+        <w:rPr/>
+        <w:t>{m:else</w:t>
+      </w:r>
+      <w:r>
+        <w:rPr/>
+        <w:t/>
+      </w:r>
+      <w:r>
+        <w:rPr/>
+        <w:t/>
+      </w:r>
+      <w:r>
+        <w:rPr/>
+        <w:t>}</w:t>
       </w:r>
     </w:p>
     <w:p>
@@ -6547,118 +5315,86 @@
         <w:rPr/>
       </w:pPr>
       <w:r>
-        <w:fldChar w:fldCharType="begin"/>
-      </w:r>
-      <w:r>
-        <w:rPr/>
-        <w:instrText xml:space="preserve">m:endif</w:instrText>
-      </w:r>
-      <w:r>
-        <w:rPr/>
-      </w:r>
-      <w:r>
-        <w:rPr/>
-        <w:fldChar w:fldCharType="separate"/>
-      </w:r>
-      <w:r>
-        <w:rPr/>
-      </w:r>
-      <w:r>
-        <w:rPr/>
-      </w:r>
-      <w:r>
-        <w:rPr/>
-        <w:fldChar w:fldCharType="end"/>
-      </w:r>
-    </w:p>
-    <w:p>
-      <w:pPr>
-        <w:pStyle w:val="Normal"/>
-        <w:rPr/>
-      </w:pPr>
-      <w:r>
-        <w:fldChar w:fldCharType="begin"/>
-      </w:r>
-      <w:r>
-        <w:rPr/>
-        <w:instrText xml:space="preserve">m:endfor</w:instrText>
-      </w:r>
-      <w:r>
-        <w:rPr/>
-      </w:r>
-      <w:r>
-        <w:rPr/>
-        <w:fldChar w:fldCharType="separate"/>
-      </w:r>
-      <w:r>
-        <w:rPr/>
-      </w:r>
-      <w:r>
-        <w:rPr/>
-      </w:r>
-      <w:r>
-        <w:rPr/>
-        <w:fldChar w:fldCharType="end"/>
-      </w:r>
-    </w:p>
-    <w:p>
-      <w:pPr>
-        <w:pStyle w:val="Normal"/>
-        <w:rPr/>
-      </w:pPr>
-      <w:r>
-        <w:fldChar w:fldCharType="begin"/>
-      </w:r>
-      <w:r>
-        <w:rPr/>
-        <w:instrText xml:space="preserve">m:endif</w:instrText>
-      </w:r>
-      <w:r>
-        <w:rPr/>
-      </w:r>
-      <w:r>
-        <w:rPr/>
-        <w:fldChar w:fldCharType="separate"/>
-      </w:r>
-      <w:r>
-        <w:rPr/>
-      </w:r>
-      <w:r>
-        <w:rPr/>
-      </w:r>
-      <w:r>
-        <w:rPr/>
-        <w:fldChar w:fldCharType="end"/>
-      </w:r>
-    </w:p>
-    <w:p>
-      <w:pPr>
-        <w:pStyle w:val="Normal"/>
-        <w:rPr/>
-      </w:pPr>
-      <w:r>
-        <w:fldChar w:fldCharType="begin"/>
-      </w:r>
-      <w:r>
-        <w:rPr/>
-        <w:instrText xml:space="preserve">m:if package.ownedCollections-&gt;size() &gt; 0</w:instrText>
-      </w:r>
-      <w:r>
-        <w:rPr/>
-      </w:r>
-      <w:r>
-        <w:rPr/>
-        <w:fldChar w:fldCharType="separate"/>
-      </w:r>
-      <w:r>
-        <w:rPr/>
-      </w:r>
-      <w:r>
-        <w:rPr/>
-      </w:r>
-      <w:r>
-        <w:rPr/>
-        <w:fldChar w:fldCharType="end"/>
+        <w:rPr/>
+        <w:t>{m:endif</w:t>
+      </w:r>
+      <w:r>
+        <w:rPr/>
+        <w:t/>
+      </w:r>
+      <w:r>
+        <w:rPr/>
+        <w:t/>
+      </w:r>
+      <w:r>
+        <w:rPr/>
+        <w:t>}</w:t>
+      </w:r>
+    </w:p>
+    <w:p>
+      <w:pPr>
+        <w:pStyle w:val="Normal"/>
+        <w:rPr/>
+      </w:pPr>
+      <w:r>
+        <w:rPr/>
+        <w:t>{m:endfor</w:t>
+      </w:r>
+      <w:r>
+        <w:rPr/>
+        <w:t/>
+      </w:r>
+      <w:r>
+        <w:rPr/>
+        <w:t/>
+      </w:r>
+      <w:r>
+        <w:rPr/>
+        <w:t>}</w:t>
+      </w:r>
+    </w:p>
+    <w:p>
+      <w:pPr>
+        <w:pStyle w:val="Normal"/>
+        <w:rPr/>
+      </w:pPr>
+      <w:r>
+        <w:rPr/>
+        <w:t>{m:endif</w:t>
+      </w:r>
+      <w:r>
+        <w:rPr/>
+        <w:t/>
+      </w:r>
+      <w:r>
+        <w:rPr/>
+        <w:t/>
+      </w:r>
+      <w:r>
+        <w:rPr/>
+        <w:t>}</w:t>
+      </w:r>
+    </w:p>
+    <w:p>
+      <w:pPr>
+        <w:pStyle w:val="Normal"/>
+        <w:rPr/>
+      </w:pPr>
+      <w:r>
+        <w:rPr/>
+        <w:t>{m:if package.ownedCollections-&gt;size() &gt; 0</w:t>
+      </w:r>
+      <w:r>
+        <w:rPr/>
+        <w:t/>
+      </w:r>
+      <w:r>
+        <w:rPr/>
+        <w:t/>
+      </w:r>
+      <w:r>
+        <w:rPr/>
+        <w:t>}</w:t>
       </w:r>
     </w:p>
     <w:p>
@@ -6752,28 +5488,20 @@
         <w:rPr/>
       </w:pPr>
       <w:r>
-        <w:fldChar w:fldCharType="begin"/>
-      </w:r>
-      <w:r>
-        <w:rPr/>
-        <w:instrText xml:space="preserve">m:for collection | package.ownedCollections</w:instrText>
-      </w:r>
-      <w:r>
-        <w:rPr/>
-      </w:r>
-      <w:r>
-        <w:rPr/>
-        <w:fldChar w:fldCharType="separate"/>
-      </w:r>
-      <w:r>
-        <w:rPr/>
-      </w:r>
-      <w:r>
-        <w:rPr/>
-      </w:r>
-      <w:r>
-        <w:rPr/>
-        <w:fldChar w:fldCharType="end"/>
+        <w:rPr/>
+        <w:t>{m:for collection | package.ownedCollections</w:t>
+      </w:r>
+      <w:r>
+        <w:rPr/>
+        <w:t/>
+      </w:r>
+      <w:r>
+        <w:rPr/>
+        <w:t/>
+      </w:r>
+      <w:r>
+        <w:rPr/>
+        <w:t>}</w:t>
       </w:r>
     </w:p>
     <w:tbl>
@@ -6812,28 +5540,20 @@
               <w:rPr/>
             </w:pPr>
             <w:r>
-              <w:fldChar w:fldCharType="begin"/>
-            </w:r>
-            <w:r>
-              <w:rPr/>
-              <w:instrText xml:space="preserve">m:collection.name</w:instrText>
-            </w:r>
-            <w:r>
-              <w:rPr/>
-            </w:r>
-            <w:r>
-              <w:rPr/>
-              <w:fldChar w:fldCharType="separate"/>
-            </w:r>
-            <w:r>
-              <w:rPr/>
-            </w:r>
-            <w:r>
-              <w:rPr/>
-            </w:r>
-            <w:r>
-              <w:rPr/>
-              <w:fldChar w:fldCharType="end"/>
+              <w:rPr/>
+              <w:t>{m:collection.name</w:t>
+            </w:r>
+            <w:r>
+              <w:rPr/>
+              <w:t/>
+            </w:r>
+            <w:r>
+              <w:rPr/>
+              <w:t/>
+            </w:r>
+            <w:r>
+              <w:rPr/>
+              <w:t>}</w:t>
             </w:r>
           </w:p>
         </w:tc>
@@ -6856,28 +5576,20 @@
               <w:t>[</w:t>
             </w:r>
             <w:r>
-              <w:fldChar w:fldCharType="begin"/>
-            </w:r>
-            <w:r>
-              <w:rPr/>
-              <w:instrText xml:space="preserve">m:collection.type.name</w:instrText>
-            </w:r>
-            <w:r>
-              <w:rPr/>
-            </w:r>
-            <w:r>
-              <w:rPr/>
-              <w:fldChar w:fldCharType="separate"/>
-            </w:r>
-            <w:r>
-              <w:rPr/>
-            </w:r>
-            <w:r>
-              <w:rPr/>
-            </w:r>
-            <w:r>
-              <w:rPr/>
-              <w:fldChar w:fldCharType="end"/>
+              <w:rPr/>
+              <w:t>{m:collection.type.name</w:t>
+            </w:r>
+            <w:r>
+              <w:rPr/>
+              <w:t/>
+            </w:r>
+            <w:r>
+              <w:rPr/>
+              <w:t/>
+            </w:r>
+            <w:r>
+              <w:rPr/>
+              <w:t>}</w:t>
             </w:r>
             <w:r>
               <w:rPr/>
@@ -6893,88 +5605,64 @@
         <w:rPr/>
       </w:pPr>
       <w:r>
-        <w:fldChar w:fldCharType="begin"/>
-      </w:r>
-      <w:r>
-        <w:rPr/>
-        <w:instrText xml:space="preserve">m:endfor</w:instrText>
-      </w:r>
-      <w:r>
-        <w:rPr/>
-      </w:r>
-      <w:r>
-        <w:rPr/>
-        <w:fldChar w:fldCharType="separate"/>
-      </w:r>
-      <w:r>
-        <w:rPr/>
-      </w:r>
-      <w:r>
-        <w:rPr/>
-      </w:r>
-      <w:r>
-        <w:rPr/>
-        <w:fldChar w:fldCharType="end"/>
-      </w:r>
-    </w:p>
-    <w:p>
-      <w:pPr>
-        <w:pStyle w:val="Normal"/>
-        <w:rPr/>
-      </w:pPr>
-      <w:r>
-        <w:fldChar w:fldCharType="begin"/>
-      </w:r>
-      <w:r>
-        <w:rPr/>
-        <w:instrText xml:space="preserve">m:endif</w:instrText>
-      </w:r>
-      <w:r>
-        <w:rPr/>
-      </w:r>
-      <w:r>
-        <w:rPr/>
-        <w:fldChar w:fldCharType="separate"/>
-      </w:r>
-      <w:r>
-        <w:rPr/>
-      </w:r>
-      <w:r>
-        <w:rPr/>
-      </w:r>
-      <w:r>
-        <w:rPr/>
-        <w:fldChar w:fldCharType="end"/>
-      </w:r>
-    </w:p>
-    <w:p>
-      <w:pPr>
-        <w:pStyle w:val="Normal"/>
-        <w:rPr/>
-      </w:pPr>
-      <w:r>
-        <w:fldChar w:fldCharType="begin"/>
-      </w:r>
-      <w:r>
-        <w:rPr/>
-        <w:instrText xml:space="preserve">m:if package.ownedClasses-&gt;size() &gt; 0</w:instrText>
-      </w:r>
-      <w:r>
-        <w:rPr/>
-      </w:r>
-      <w:r>
-        <w:rPr/>
-        <w:fldChar w:fldCharType="separate"/>
-      </w:r>
-      <w:r>
-        <w:rPr/>
-      </w:r>
-      <w:r>
-        <w:rPr/>
-      </w:r>
-      <w:r>
-        <w:rPr/>
-        <w:fldChar w:fldCharType="end"/>
+        <w:rPr/>
+        <w:t>{m:endfor</w:t>
+      </w:r>
+      <w:r>
+        <w:rPr/>
+        <w:t/>
+      </w:r>
+      <w:r>
+        <w:rPr/>
+        <w:t/>
+      </w:r>
+      <w:r>
+        <w:rPr/>
+        <w:t>}</w:t>
+      </w:r>
+    </w:p>
+    <w:p>
+      <w:pPr>
+        <w:pStyle w:val="Normal"/>
+        <w:rPr/>
+      </w:pPr>
+      <w:r>
+        <w:rPr/>
+        <w:t>{m:endif</w:t>
+      </w:r>
+      <w:r>
+        <w:rPr/>
+        <w:t/>
+      </w:r>
+      <w:r>
+        <w:rPr/>
+        <w:t/>
+      </w:r>
+      <w:r>
+        <w:rPr/>
+        <w:t>}</w:t>
+      </w:r>
+    </w:p>
+    <w:p>
+      <w:pPr>
+        <w:pStyle w:val="Normal"/>
+        <w:rPr/>
+      </w:pPr>
+      <w:r>
+        <w:rPr/>
+        <w:t>{m:if package.ownedClasses-&gt;size() &gt; 0</w:t>
+      </w:r>
+      <w:r>
+        <w:rPr/>
+        <w:t/>
+      </w:r>
+      <w:r>
+        <w:rPr/>
+        <w:t/>
+      </w:r>
+      <w:r>
+        <w:rPr/>
+        <w:t>}</w:t>
       </w:r>
     </w:p>
     <w:p>
@@ -6997,28 +5685,20 @@
         <w:rPr/>
       </w:pPr>
       <w:r>
-        <w:fldChar w:fldCharType="begin"/>
-      </w:r>
-      <w:r>
-        <w:rPr/>
-        <w:instrText xml:space="preserve">m:for class | package.ownedClasses</w:instrText>
-      </w:r>
-      <w:r>
-        <w:rPr/>
-      </w:r>
-      <w:r>
-        <w:rPr/>
-        <w:fldChar w:fldCharType="separate"/>
-      </w:r>
-      <w:r>
-        <w:rPr/>
-      </w:r>
-      <w:r>
-        <w:rPr/>
-      </w:r>
-      <w:r>
-        <w:rPr/>
-        <w:fldChar w:fldCharType="end"/>
+        <w:rPr/>
+        <w:t>{m:for class | package.ownedClasses</w:t>
+      </w:r>
+      <w:r>
+        <w:rPr/>
+        <w:t/>
+      </w:r>
+      <w:r>
+        <w:rPr/>
+        <w:t/>
+      </w:r>
+      <w:r>
+        <w:rPr/>
+        <w:t>}</w:t>
       </w:r>
     </w:p>
     <w:p>
@@ -7027,58 +5707,42 @@
         <w:rPr/>
       </w:pPr>
       <w:r>
-        <w:fldChar w:fldCharType="begin"/>
-      </w:r>
-      <w:r>
-        <w:rPr/>
-        <w:instrText xml:space="preserve">m:class.name</w:instrText>
-      </w:r>
-      <w:r>
-        <w:rPr/>
-      </w:r>
-      <w:r>
-        <w:rPr/>
-        <w:fldChar w:fldCharType="separate"/>
-      </w:r>
-      <w:r>
-        <w:rPr/>
-      </w:r>
-      <w:r>
-        <w:rPr/>
-      </w:r>
-      <w:r>
-        <w:rPr/>
-        <w:fldChar w:fldCharType="end"/>
-      </w:r>
-    </w:p>
-    <w:p>
-      <w:pPr>
-        <w:pStyle w:val="Normal"/>
-        <w:rPr/>
-      </w:pPr>
-      <w:r>
-        <w:fldChar w:fldCharType="begin"/>
-      </w:r>
-      <w:r>
-        <w:rPr/>
-        <w:instrText xml:space="preserve">m:if class.containedProperties-&gt;size() &gt; 0</w:instrText>
-      </w:r>
-      <w:r>
-        <w:rPr/>
-      </w:r>
-      <w:r>
-        <w:rPr/>
-        <w:fldChar w:fldCharType="separate"/>
-      </w:r>
-      <w:r>
-        <w:rPr/>
-      </w:r>
-      <w:r>
-        <w:rPr/>
-      </w:r>
-      <w:r>
-        <w:rPr/>
-        <w:fldChar w:fldCharType="end"/>
+        <w:rPr/>
+        <w:t>{m:class.name</w:t>
+      </w:r>
+      <w:r>
+        <w:rPr/>
+        <w:t/>
+      </w:r>
+      <w:r>
+        <w:rPr/>
+        <w:t/>
+      </w:r>
+      <w:r>
+        <w:rPr/>
+        <w:t>}</w:t>
+      </w:r>
+    </w:p>
+    <w:p>
+      <w:pPr>
+        <w:pStyle w:val="Normal"/>
+        <w:rPr/>
+      </w:pPr>
+      <w:r>
+        <w:rPr/>
+        <w:t>{m:if class.containedProperties-&gt;size() &gt; 0</w:t>
+      </w:r>
+      <w:r>
+        <w:rPr/>
+        <w:t/>
+      </w:r>
+      <w:r>
+        <w:rPr/>
+        <w:t/>
+      </w:r>
+      <w:r>
+        <w:rPr/>
+        <w:t>}</w:t>
       </w:r>
     </w:p>
     <w:tbl>
@@ -7158,28 +5822,20 @@
         <w:rPr/>
       </w:pPr>
       <w:r>
-        <w:fldChar w:fldCharType="begin"/>
-      </w:r>
-      <w:r>
-        <w:rPr/>
-        <w:instrText xml:space="preserve">m:for prop |class.containedProperties</w:instrText>
-      </w:r>
-      <w:r>
-        <w:rPr/>
-      </w:r>
-      <w:r>
-        <w:rPr/>
-        <w:fldChar w:fldCharType="separate"/>
-      </w:r>
-      <w:r>
-        <w:rPr/>
-      </w:r>
-      <w:r>
-        <w:rPr/>
-      </w:r>
-      <w:r>
-        <w:rPr/>
-        <w:fldChar w:fldCharType="end"/>
+        <w:rPr/>
+        <w:t>{m:for prop |class.containedProperties</w:t>
+      </w:r>
+      <w:r>
+        <w:rPr/>
+        <w:t/>
+      </w:r>
+      <w:r>
+        <w:rPr/>
+        <w:t/>
+      </w:r>
+      <w:r>
+        <w:rPr/>
+        <w:t>}</w:t>
       </w:r>
     </w:p>
     <w:tbl>
@@ -7218,28 +5874,20 @@
               <w:rPr/>
             </w:pPr>
             <w:r>
-              <w:fldChar w:fldCharType="begin"/>
-            </w:r>
-            <w:r>
-              <w:rPr/>
-              <w:instrText xml:space="preserve">m:prop.name</w:instrText>
-            </w:r>
-            <w:r>
-              <w:rPr/>
-            </w:r>
-            <w:r>
-              <w:rPr/>
-              <w:fldChar w:fldCharType="separate"/>
-            </w:r>
-            <w:r>
-              <w:rPr/>
-            </w:r>
-            <w:r>
-              <w:rPr/>
-            </w:r>
-            <w:r>
-              <w:rPr/>
-              <w:fldChar w:fldCharType="end"/>
+              <w:rPr/>
+              <w:t>{m:prop.name</w:t>
+            </w:r>
+            <w:r>
+              <w:rPr/>
+              <w:t/>
+            </w:r>
+            <w:r>
+              <w:rPr/>
+              <w:t/>
+            </w:r>
+            <w:r>
+              <w:rPr/>
+              <w:t>}</w:t>
             </w:r>
           </w:p>
         </w:tc>
@@ -7262,28 +5910,20 @@
               <w:t>[</w:t>
             </w:r>
             <w:r>
-              <w:fldChar w:fldCharType="begin"/>
-            </w:r>
-            <w:r>
-              <w:rPr/>
-              <w:instrText xml:space="preserve">m:prop.type.name</w:instrText>
-            </w:r>
-            <w:r>
-              <w:rPr/>
-            </w:r>
-            <w:r>
-              <w:rPr/>
-              <w:fldChar w:fldCharType="separate"/>
-            </w:r>
-            <w:r>
-              <w:rPr/>
-            </w:r>
-            <w:r>
-              <w:rPr/>
-            </w:r>
-            <w:r>
-              <w:rPr/>
-              <w:fldChar w:fldCharType="end"/>
+              <w:rPr/>
+              <w:t>{m:prop.type.name</w:t>
+            </w:r>
+            <w:r>
+              <w:rPr/>
+              <w:t/>
+            </w:r>
+            <w:r>
+              <w:rPr/>
+              <w:t/>
+            </w:r>
+            <w:r>
+              <w:rPr/>
+              <w:t>}</w:t>
             </w:r>
             <w:r>
               <w:rPr/>
@@ -7299,58 +5939,42 @@
         <w:rPr/>
       </w:pPr>
       <w:r>
-        <w:fldChar w:fldCharType="begin"/>
-      </w:r>
-      <w:r>
-        <w:rPr/>
-        <w:instrText xml:space="preserve">m:endfor</w:instrText>
-      </w:r>
-      <w:r>
-        <w:rPr/>
-      </w:r>
-      <w:r>
-        <w:rPr/>
-        <w:fldChar w:fldCharType="separate"/>
-      </w:r>
-      <w:r>
-        <w:rPr/>
-      </w:r>
-      <w:r>
-        <w:rPr/>
-      </w:r>
-      <w:r>
-        <w:rPr/>
-        <w:fldChar w:fldCharType="end"/>
-      </w:r>
-    </w:p>
-    <w:p>
-      <w:pPr>
-        <w:pStyle w:val="Normal"/>
-        <w:rPr/>
-      </w:pPr>
-      <w:r>
-        <w:fldChar w:fldCharType="begin"/>
-      </w:r>
-      <w:r>
-        <w:rPr/>
-        <w:instrText xml:space="preserve">m:else</w:instrText>
-      </w:r>
-      <w:r>
-        <w:rPr/>
-      </w:r>
-      <w:r>
-        <w:rPr/>
-        <w:fldChar w:fldCharType="separate"/>
-      </w:r>
-      <w:r>
-        <w:rPr/>
-      </w:r>
-      <w:r>
-        <w:rPr/>
-      </w:r>
-      <w:r>
-        <w:rPr/>
-        <w:fldChar w:fldCharType="end"/>
+        <w:rPr/>
+        <w:t>{m:endfor</w:t>
+      </w:r>
+      <w:r>
+        <w:rPr/>
+        <w:t/>
+      </w:r>
+      <w:r>
+        <w:rPr/>
+        <w:t/>
+      </w:r>
+      <w:r>
+        <w:rPr/>
+        <w:t>}</w:t>
+      </w:r>
+    </w:p>
+    <w:p>
+      <w:pPr>
+        <w:pStyle w:val="Normal"/>
+        <w:rPr/>
+      </w:pPr>
+      <w:r>
+        <w:rPr/>
+        <w:t>{m:else</w:t>
+      </w:r>
+      <w:r>
+        <w:rPr/>
+        <w:t/>
+      </w:r>
+      <w:r>
+        <w:rPr/>
+        <w:t/>
+      </w:r>
+      <w:r>
+        <w:rPr/>
+        <w:t>}</w:t>
       </w:r>
     </w:p>
     <w:p>
@@ -7376,118 +6000,86 @@
         <w:rPr/>
       </w:pPr>
       <w:r>
-        <w:fldChar w:fldCharType="begin"/>
-      </w:r>
-      <w:r>
-        <w:rPr/>
-        <w:instrText xml:space="preserve">m:endif</w:instrText>
-      </w:r>
-      <w:r>
-        <w:rPr/>
-      </w:r>
-      <w:r>
-        <w:rPr/>
-        <w:fldChar w:fldCharType="separate"/>
-      </w:r>
-      <w:r>
-        <w:rPr/>
-      </w:r>
-      <w:r>
-        <w:rPr/>
-      </w:r>
-      <w:r>
-        <w:rPr/>
-        <w:fldChar w:fldCharType="end"/>
-      </w:r>
-    </w:p>
-    <w:p>
-      <w:pPr>
-        <w:pStyle w:val="Normal"/>
-        <w:rPr/>
-      </w:pPr>
-      <w:r>
-        <w:fldChar w:fldCharType="begin"/>
-      </w:r>
-      <w:r>
-        <w:rPr/>
-        <w:instrText xml:space="preserve">m:endfor</w:instrText>
-      </w:r>
-      <w:r>
-        <w:rPr/>
-      </w:r>
-      <w:r>
-        <w:rPr/>
-        <w:fldChar w:fldCharType="separate"/>
-      </w:r>
-      <w:r>
-        <w:rPr/>
-      </w:r>
-      <w:r>
-        <w:rPr/>
-      </w:r>
-      <w:r>
-        <w:rPr/>
-        <w:fldChar w:fldCharType="end"/>
-      </w:r>
-    </w:p>
-    <w:p>
-      <w:pPr>
-        <w:pStyle w:val="Normal"/>
-        <w:rPr/>
-      </w:pPr>
-      <w:r>
-        <w:fldChar w:fldCharType="begin"/>
-      </w:r>
-      <w:r>
-        <w:rPr/>
-        <w:instrText xml:space="preserve">m:endif</w:instrText>
-      </w:r>
-      <w:r>
-        <w:rPr/>
-      </w:r>
-      <w:r>
-        <w:rPr/>
-        <w:fldChar w:fldCharType="separate"/>
-      </w:r>
-      <w:r>
-        <w:rPr/>
-      </w:r>
-      <w:r>
-        <w:rPr/>
-      </w:r>
-      <w:r>
-        <w:rPr/>
-        <w:fldChar w:fldCharType="end"/>
-      </w:r>
-    </w:p>
-    <w:p>
-      <w:pPr>
-        <w:pStyle w:val="Normal"/>
-        <w:rPr/>
-      </w:pPr>
-      <w:r>
-        <w:fldChar w:fldCharType="begin"/>
-      </w:r>
-      <w:r>
-        <w:rPr/>
-        <w:instrText xml:space="preserve">m:if package.ownedDataTypes-&gt;size() &gt; 0</w:instrText>
-      </w:r>
-      <w:r>
-        <w:rPr/>
-      </w:r>
-      <w:r>
-        <w:rPr/>
-        <w:fldChar w:fldCharType="separate"/>
-      </w:r>
-      <w:r>
-        <w:rPr/>
-      </w:r>
-      <w:r>
-        <w:rPr/>
-      </w:r>
-      <w:r>
-        <w:rPr/>
-        <w:fldChar w:fldCharType="end"/>
+        <w:rPr/>
+        <w:t>{m:endif</w:t>
+      </w:r>
+      <w:r>
+        <w:rPr/>
+        <w:t/>
+      </w:r>
+      <w:r>
+        <w:rPr/>
+        <w:t/>
+      </w:r>
+      <w:r>
+        <w:rPr/>
+        <w:t>}</w:t>
+      </w:r>
+    </w:p>
+    <w:p>
+      <w:pPr>
+        <w:pStyle w:val="Normal"/>
+        <w:rPr/>
+      </w:pPr>
+      <w:r>
+        <w:rPr/>
+        <w:t>{m:endfor</w:t>
+      </w:r>
+      <w:r>
+        <w:rPr/>
+        <w:t/>
+      </w:r>
+      <w:r>
+        <w:rPr/>
+        <w:t/>
+      </w:r>
+      <w:r>
+        <w:rPr/>
+        <w:t>}</w:t>
+      </w:r>
+    </w:p>
+    <w:p>
+      <w:pPr>
+        <w:pStyle w:val="Normal"/>
+        <w:rPr/>
+      </w:pPr>
+      <w:r>
+        <w:rPr/>
+        <w:t>{m:endif</w:t>
+      </w:r>
+      <w:r>
+        <w:rPr/>
+        <w:t/>
+      </w:r>
+      <w:r>
+        <w:rPr/>
+        <w:t/>
+      </w:r>
+      <w:r>
+        <w:rPr/>
+        <w:t>}</w:t>
+      </w:r>
+    </w:p>
+    <w:p>
+      <w:pPr>
+        <w:pStyle w:val="Normal"/>
+        <w:rPr/>
+      </w:pPr>
+      <w:r>
+        <w:rPr/>
+        <w:t>{m:if package.ownedDataTypes-&gt;size() &gt; 0</w:t>
+      </w:r>
+      <w:r>
+        <w:rPr/>
+        <w:t/>
+      </w:r>
+      <w:r>
+        <w:rPr/>
+        <w:t/>
+      </w:r>
+      <w:r>
+        <w:rPr/>
+        <w:t>}</w:t>
       </w:r>
     </w:p>
     <w:p>
@@ -7510,28 +6102,20 @@
         <w:rPr/>
       </w:pPr>
       <w:r>
-        <w:fldChar w:fldCharType="begin"/>
-      </w:r>
-      <w:r>
-        <w:rPr/>
-        <w:instrText xml:space="preserve">m:for data | package.ownedDataTypes</w:instrText>
-      </w:r>
-      <w:r>
-        <w:rPr/>
-      </w:r>
-      <w:r>
-        <w:rPr/>
-        <w:fldChar w:fldCharType="separate"/>
-      </w:r>
-      <w:r>
-        <w:rPr/>
-      </w:r>
-      <w:r>
-        <w:rPr/>
-      </w:r>
-      <w:r>
-        <w:rPr/>
-        <w:fldChar w:fldCharType="end"/>
+        <w:rPr/>
+        <w:t>{m:for data | package.ownedDataTypes</w:t>
+      </w:r>
+      <w:r>
+        <w:rPr/>
+        <w:t/>
+      </w:r>
+      <w:r>
+        <w:rPr/>
+        <w:t/>
+      </w:r>
+      <w:r>
+        <w:rPr/>
+        <w:t>}</w:t>
       </w:r>
     </w:p>
     <w:p>
@@ -7544,118 +6128,86 @@
         <w:rPr/>
       </w:pPr>
       <w:r>
-        <w:fldChar w:fldCharType="begin"/>
-      </w:r>
-      <w:r>
-        <w:rPr/>
-        <w:instrText xml:space="preserve">m:data.name</w:instrText>
-      </w:r>
-      <w:r>
-        <w:rPr/>
-      </w:r>
-      <w:r>
-        <w:rPr/>
-        <w:fldChar w:fldCharType="separate"/>
-      </w:r>
-      <w:r>
-        <w:rPr/>
-      </w:r>
-      <w:r>
-        <w:rPr/>
-      </w:r>
-      <w:r>
-        <w:rPr/>
-        <w:fldChar w:fldCharType="end"/>
-      </w:r>
-    </w:p>
-    <w:p>
-      <w:pPr>
-        <w:pStyle w:val="Normal"/>
-        <w:rPr/>
-      </w:pPr>
-      <w:r>
-        <w:fldChar w:fldCharType="begin"/>
-      </w:r>
-      <w:r>
-        <w:rPr/>
-        <w:instrText xml:space="preserve">m:endfor</w:instrText>
-      </w:r>
-      <w:r>
-        <w:rPr/>
-      </w:r>
-      <w:r>
-        <w:rPr/>
-        <w:fldChar w:fldCharType="separate"/>
-      </w:r>
-      <w:r>
-        <w:rPr/>
-      </w:r>
-      <w:r>
-        <w:rPr/>
-      </w:r>
-      <w:r>
-        <w:rPr/>
-        <w:fldChar w:fldCharType="end"/>
-      </w:r>
-    </w:p>
-    <w:p>
-      <w:pPr>
-        <w:pStyle w:val="Normal"/>
-        <w:rPr/>
-      </w:pPr>
-      <w:r>
-        <w:fldChar w:fldCharType="begin"/>
-      </w:r>
-      <w:r>
-        <w:rPr/>
-        <w:instrText xml:space="preserve">m:endif</w:instrText>
-      </w:r>
-      <w:r>
-        <w:rPr/>
-      </w:r>
-      <w:r>
-        <w:rPr/>
-        <w:fldChar w:fldCharType="separate"/>
-      </w:r>
-      <w:r>
-        <w:rPr/>
-      </w:r>
-      <w:r>
-        <w:rPr/>
-      </w:r>
-      <w:r>
-        <w:rPr/>
-        <w:fldChar w:fldCharType="end"/>
-      </w:r>
-    </w:p>
-    <w:p>
-      <w:pPr>
-        <w:pStyle w:val="Normal"/>
-        <w:rPr/>
-      </w:pPr>
-      <w:r>
-        <w:fldChar w:fldCharType="begin"/>
-      </w:r>
-      <w:r>
-        <w:rPr/>
-        <w:instrText xml:space="preserve">m:endfor</w:instrText>
-      </w:r>
-      <w:r>
-        <w:rPr/>
-      </w:r>
-      <w:r>
-        <w:rPr/>
-        <w:fldChar w:fldCharType="separate"/>
-      </w:r>
-      <w:r>
-        <w:rPr/>
-      </w:r>
-      <w:r>
-        <w:rPr/>
-      </w:r>
-      <w:r>
-        <w:rPr/>
-        <w:fldChar w:fldCharType="end"/>
+        <w:rPr/>
+        <w:t>{m:data.name</w:t>
+      </w:r>
+      <w:r>
+        <w:rPr/>
+        <w:t/>
+      </w:r>
+      <w:r>
+        <w:rPr/>
+        <w:t/>
+      </w:r>
+      <w:r>
+        <w:rPr/>
+        <w:t>}</w:t>
+      </w:r>
+    </w:p>
+    <w:p>
+      <w:pPr>
+        <w:pStyle w:val="Normal"/>
+        <w:rPr/>
+      </w:pPr>
+      <w:r>
+        <w:rPr/>
+        <w:t>{m:endfor</w:t>
+      </w:r>
+      <w:r>
+        <w:rPr/>
+        <w:t/>
+      </w:r>
+      <w:r>
+        <w:rPr/>
+        <w:t/>
+      </w:r>
+      <w:r>
+        <w:rPr/>
+        <w:t>}</w:t>
+      </w:r>
+    </w:p>
+    <w:p>
+      <w:pPr>
+        <w:pStyle w:val="Normal"/>
+        <w:rPr/>
+      </w:pPr>
+      <w:r>
+        <w:rPr/>
+        <w:t>{m:endif</w:t>
+      </w:r>
+      <w:r>
+        <w:rPr/>
+        <w:t/>
+      </w:r>
+      <w:r>
+        <w:rPr/>
+        <w:t/>
+      </w:r>
+      <w:r>
+        <w:rPr/>
+        <w:t>}</w:t>
+      </w:r>
+    </w:p>
+    <w:p>
+      <w:pPr>
+        <w:pStyle w:val="Normal"/>
+        <w:rPr/>
+      </w:pPr>
+      <w:r>
+        <w:rPr/>
+        <w:t>{m:endfor</w:t>
+      </w:r>
+      <w:r>
+        <w:rPr/>
+        <w:t/>
+      </w:r>
+      <w:r>
+        <w:rPr/>
+        <w:t/>
+      </w:r>
+      <w:r>
+        <w:rPr/>
+        <w:t>}</w:t>
       </w:r>
     </w:p>
     <w:p>
@@ -7703,7 +6255,7 @@
         <w:docPartGallery w:val="Page Numbers (Bottom of Page)"/>
         <w:docPartUnique w:val="true"/>
       </w:docPartObj>
-      <w:id w:val="226208553"/>
+      <w:id w:val="1750422690"/>
     </w:sdtPr>
     <w:sdtContent>
       <w:p>
@@ -7806,15 +6358,12 @@
             <w:t xml:space="preserve"> of </w:t>
           </w:r>
           <w:r>
-            <w:fldChar w:fldCharType="begin"/>
-          </w:r>
-          <w:r>
             <w:rPr>
               <w:sz w:val="36"/>
               <w:szCs w:val="36"/>
               <w:rFonts w:eastAsia="" w:cs="Times New Roman" w:ascii="Cambria" w:hAnsi="Cambria"/>
             </w:rPr>
-            <w:instrText xml:space="preserve">m:self.name</w:instrText>
+            <w:t>{m:self.name</w:t>
           </w:r>
           <w:r>
             <w:rPr>
@@ -7822,14 +6371,7 @@
               <w:sz w:val="36"/>
               <w:szCs w:val="36"/>
             </w:rPr>
-          </w:r>
-          <w:r>
-            <w:rPr>
-              <w:sz w:val="36"/>
-              <w:szCs w:val="36"/>
-              <w:rFonts w:eastAsia="" w:cs="Times New Roman" w:ascii="Cambria" w:hAnsi="Cambria"/>
-            </w:rPr>
-            <w:fldChar w:fldCharType="separate"/>
+            <w:t/>
           </w:r>
           <w:r>
             <w:rPr>
@@ -7837,6 +6379,7 @@
               <w:sz w:val="36"/>
               <w:szCs w:val="36"/>
             </w:rPr>
+            <w:t/>
           </w:r>
           <w:r>
             <w:rPr>
@@ -7844,14 +6387,7 @@
               <w:sz w:val="36"/>
               <w:szCs w:val="36"/>
             </w:rPr>
-          </w:r>
-          <w:r>
-            <w:rPr>
-              <w:sz w:val="36"/>
-              <w:szCs w:val="36"/>
-              <w:rFonts w:eastAsia="" w:cs="Times New Roman" w:ascii="Cambria" w:hAnsi="Cambria"/>
-            </w:rPr>
-            <w:fldChar w:fldCharType="end"/>
+            <w:t>}</w:t>
           </w:r>
         </w:p>
       </w:tc>
